--- a/oppimispaivakirja/Oppimispäiväkirja.docx
+++ b/oppimispaivakirja/Oppimispäiväkirja.docx
@@ -35,7 +35,7 @@
                     <pic:cNvPicPr/>
                   </pic:nvPicPr>
                   <pic:blipFill>
-                    <a:blip r:embed="rId5"/>
+                    <a:blip r:embed="rId7"/>
                     <a:stretch>
                       <a:fillRect/>
                     </a:stretch>
@@ -220,9 +220,9 @@
           <w:b/>
         </w:rPr>
         <w:sectPr>
-          <w:headerReference w:type="even" r:id="rId6"/>
-          <w:headerReference w:type="default" r:id="rId7"/>
-          <w:headerReference w:type="first" r:id="rId8"/>
+          <w:headerReference w:type="even" r:id="rId8"/>
+          <w:headerReference w:type="default" r:id="rId9"/>
+          <w:headerReference w:type="first" r:id="rId10"/>
           <w:pgSz w:w="11906" w:h="16838" w:code="9"/>
           <w:pgMar w:top="1134" w:right="1134" w:bottom="1134" w:left="2268" w:header="567" w:footer="567" w:gutter="0"/>
           <w:cols w:space="708"/>
@@ -365,7 +365,7 @@
           <w14:ligatures w14:val="standardContextual"/>
         </w:rPr>
       </w:pPr>
-      <w:hyperlink w:anchor="_Toc187669710" w:history="1">
+      <w:hyperlink w:anchor="_Toc188339454" w:history="1">
         <w:r>
           <w:rPr>
             <w:rStyle w:val="Hyperlinkki"/>
@@ -410,7 +410,7 @@
             <w:noProof/>
             <w:webHidden/>
           </w:rPr>
-          <w:instrText xml:space="preserve"> PAGEREF _Toc187669710 \h </w:instrText>
+          <w:instrText xml:space="preserve"> PAGEREF _Toc188339454 \h </w:instrText>
         </w:r>
         <w:r>
           <w:rPr>
@@ -453,13 +453,31 @@
           <w14:ligatures w14:val="standardContextual"/>
         </w:rPr>
       </w:pPr>
-      <w:hyperlink w:anchor="_Toc187669711" w:history="1">
+      <w:hyperlink w:anchor="_Toc188339455" w:history="1">
         <w:r>
           <w:rPr>
             <w:rStyle w:val="Hyperlinkki"/>
             <w:noProof/>
           </w:rPr>
-          <w:t>1.1 Tehtävä 1, viikko 3</w:t>
+          <w:t>1.1</w:t>
+        </w:r>
+        <w:r>
+          <w:rPr>
+            <w:rFonts w:asciiTheme="minorHAnsi" w:eastAsiaTheme="minorEastAsia" w:hAnsiTheme="minorHAnsi" w:cstheme="minorBidi"/>
+            <w:noProof/>
+            <w:kern w:val="2"/>
+            <w:szCs w:val="24"/>
+            <w:lang w:eastAsia="fi-FI"/>
+            <w14:ligatures w14:val="standardContextual"/>
+          </w:rPr>
+          <w:tab/>
+        </w:r>
+        <w:r>
+          <w:rPr>
+            <w:rStyle w:val="Hyperlinkki"/>
+            <w:noProof/>
+          </w:rPr>
+          <w:t>Tehtävä 1, viikko 3</w:t>
         </w:r>
         <w:r>
           <w:rPr>
@@ -480,7 +498,7 @@
             <w:noProof/>
             <w:webHidden/>
           </w:rPr>
-          <w:instrText xml:space="preserve"> PAGEREF _Toc187669711 \h </w:instrText>
+          <w:instrText xml:space="preserve"> PAGEREF _Toc188339455 \h </w:instrText>
         </w:r>
         <w:r>
           <w:rPr>
@@ -514,6 +532,94 @@
     <w:p>
       <w:pPr>
         <w:pStyle w:val="Sisluet2"/>
+        <w:rPr>
+          <w:rFonts w:asciiTheme="minorHAnsi" w:eastAsiaTheme="minorEastAsia" w:hAnsiTheme="minorHAnsi" w:cstheme="minorBidi"/>
+          <w:noProof/>
+          <w:kern w:val="2"/>
+          <w:szCs w:val="24"/>
+          <w:lang w:eastAsia="fi-FI"/>
+          <w14:ligatures w14:val="standardContextual"/>
+        </w:rPr>
+      </w:pPr>
+      <w:hyperlink w:anchor="_Toc188339456" w:history="1">
+        <w:r>
+          <w:rPr>
+            <w:rStyle w:val="Hyperlinkki"/>
+            <w:noProof/>
+          </w:rPr>
+          <w:t>1.2</w:t>
+        </w:r>
+        <w:r>
+          <w:rPr>
+            <w:rFonts w:asciiTheme="minorHAnsi" w:eastAsiaTheme="minorEastAsia" w:hAnsiTheme="minorHAnsi" w:cstheme="minorBidi"/>
+            <w:noProof/>
+            <w:kern w:val="2"/>
+            <w:szCs w:val="24"/>
+            <w:lang w:eastAsia="fi-FI"/>
+            <w14:ligatures w14:val="standardContextual"/>
+          </w:rPr>
+          <w:tab/>
+        </w:r>
+        <w:r>
+          <w:rPr>
+            <w:rStyle w:val="Hyperlinkki"/>
+            <w:noProof/>
+          </w:rPr>
+          <w:t>Tehtävä 2, viikko 4</w:t>
+        </w:r>
+        <w:r>
+          <w:rPr>
+            <w:noProof/>
+            <w:webHidden/>
+          </w:rPr>
+          <w:tab/>
+        </w:r>
+        <w:r>
+          <w:rPr>
+            <w:noProof/>
+            <w:webHidden/>
+          </w:rPr>
+          <w:fldChar w:fldCharType="begin"/>
+        </w:r>
+        <w:r>
+          <w:rPr>
+            <w:noProof/>
+            <w:webHidden/>
+          </w:rPr>
+          <w:instrText xml:space="preserve"> PAGEREF _Toc188339456 \h </w:instrText>
+        </w:r>
+        <w:r>
+          <w:rPr>
+            <w:noProof/>
+            <w:webHidden/>
+          </w:rPr>
+        </w:r>
+        <w:r>
+          <w:rPr>
+            <w:noProof/>
+            <w:webHidden/>
+          </w:rPr>
+          <w:fldChar w:fldCharType="separate"/>
+        </w:r>
+        <w:r>
+          <w:rPr>
+            <w:noProof/>
+            <w:webHidden/>
+          </w:rPr>
+          <w:t>4</w:t>
+        </w:r>
+        <w:r>
+          <w:rPr>
+            <w:noProof/>
+            <w:webHidden/>
+          </w:rPr>
+          <w:fldChar w:fldCharType="end"/>
+        </w:r>
+      </w:hyperlink>
+    </w:p>
+    <w:p>
+      <w:pPr>
+        <w:pStyle w:val="Sisluet2"/>
         <w:jc w:val="left"/>
         <w:rPr>
           <w:rFonts w:cs="Arial"/>
@@ -548,12 +654,9 @@
           <w:numId w:val="1"/>
         </w:numPr>
       </w:pPr>
-      <w:bookmarkStart w:id="0" w:name="_Toc187669710"/>
-      <w:r>
-        <w:t>T</w:t>
-      </w:r>
-      <w:r>
-        <w:t>ehtävät</w:t>
+      <w:bookmarkStart w:id="0" w:name="_Toc188339454"/>
+      <w:r>
+        <w:t>Tehtävät</w:t>
       </w:r>
       <w:bookmarkEnd w:id="0"/>
     </w:p>
@@ -566,61 +669,18 @@
         </w:numPr>
         <w:jc w:val="left"/>
       </w:pPr>
-      <w:bookmarkStart w:id="1" w:name="_Toc187669711"/>
-      <w:r>
-        <w:t xml:space="preserve">Tehtävä 1, viikko </w:t>
+      <w:bookmarkStart w:id="1" w:name="_Toc188339455"/>
+      <w:r>
+        <w:t>Tehtävä 1, viikko 3</w:t>
       </w:r>
       <w:bookmarkEnd w:id="1"/>
-      <w:r>
-        <w:t>3</w:t>
-      </w:r>
     </w:p>
     <w:p>
       <w:r>
         <w:br/>
       </w:r>
       <w:r>
-        <w:t xml:space="preserve">Tehtävässä luodaan muuttuja </w:t>
-      </w:r>
-      <w:proofErr w:type="spellStart"/>
-      <w:r>
-        <w:t>numberToGuess</w:t>
-      </w:r>
-      <w:proofErr w:type="spellEnd"/>
-      <w:r>
-        <w:t xml:space="preserve"> käyttäen </w:t>
-      </w:r>
-      <w:proofErr w:type="spellStart"/>
-      <w:r>
-        <w:t>javan</w:t>
-      </w:r>
-      <w:proofErr w:type="spellEnd"/>
-      <w:r>
-        <w:t xml:space="preserve"> </w:t>
-      </w:r>
-      <w:proofErr w:type="spellStart"/>
-      <w:r>
-        <w:t>math</w:t>
-      </w:r>
-      <w:proofErr w:type="spellEnd"/>
-      <w:r>
-        <w:t xml:space="preserve">-kirjaston random operaatiota. Operaatiolle määritetään minimi- ja maksimiarvot muuttujilla min ja </w:t>
-      </w:r>
-      <w:proofErr w:type="spellStart"/>
-      <w:r>
-        <w:t>max</w:t>
-      </w:r>
-      <w:proofErr w:type="spellEnd"/>
-      <w:r>
-        <w:t xml:space="preserve">, jolloin voidaan helposti muokata arvauspelin haastavuutta. Käyttäjän syötettä kysytään </w:t>
-      </w:r>
-      <w:proofErr w:type="spellStart"/>
-      <w:r>
-        <w:t>scanner</w:t>
-      </w:r>
-      <w:proofErr w:type="spellEnd"/>
-      <w:r>
-        <w:t xml:space="preserve">-kirjaston avulla ja tallennetaan käyttäjän antama vastaus muuttujaan. Tätä muuttujaa sen jälkeen verrataan </w:t>
+        <w:t xml:space="preserve">Tehtävässä luodaan muuttuja numberToGuess käyttäen javan math-kirjaston random operaatiota. Operaatiolle määritetään minimi- ja maksimiarvot muuttujilla min ja max, jolloin voidaan helposti muokata arvauspelin haastavuutta. Käyttäjän syötettä kysytään scanner-kirjaston avulla ja tallennetaan käyttäjän antama vastaus muuttujaan. Tätä muuttujaa sen jälkeen verrataan </w:t>
       </w:r>
       <w:r>
         <w:t>random operaattorilla generoituun lukuun ja tämän perusteella annetaan vihje käyttäjälle, onko generoitu luku pienempi vai isompi kuin käyttäjän arvaama luku. Mikäli käyttäjä arvaa luvun kerrotaan hänelle tästä. Mikäli käyttäjä ei arvaa lukua oikein yritysmäärän sisällä niin tulostetaan oikea luku käyttäjälle näkyviin.</w:t>
@@ -629,6 +689,9 @@
     <w:p/>
     <w:p>
       <w:r>
+        <w:rPr>
+          <w:noProof/>
+        </w:rPr>
         <w:lastRenderedPageBreak/>
         <w:drawing>
           <wp:inline distT="0" distB="0" distL="0" distR="0" wp14:anchorId="5087036C" wp14:editId="69BF9856">
@@ -646,7 +709,7 @@
                     <pic:cNvPicPr/>
                   </pic:nvPicPr>
                   <pic:blipFill>
-                    <a:blip r:embed="rId9"/>
+                    <a:blip r:embed="rId11"/>
                     <a:stretch>
                       <a:fillRect/>
                     </a:stretch>
@@ -679,167 +742,67 @@
         <w:rPr>
           <w:lang w:val="en-US"/>
         </w:rPr>
-        <w:t xml:space="preserve">import </w:t>
-      </w:r>
-      <w:proofErr w:type="spellStart"/>
-      <w:proofErr w:type="gramStart"/>
-      <w:r>
-        <w:rPr>
-          <w:lang w:val="en-US"/>
-        </w:rPr>
-        <w:t>java.util</w:t>
-      </w:r>
-      <w:proofErr w:type="gramEnd"/>
-      <w:r>
-        <w:rPr>
-          <w:lang w:val="en-US"/>
-        </w:rPr>
-        <w:t>.Scanner</w:t>
-      </w:r>
-      <w:proofErr w:type="spellEnd"/>
-      <w:r>
-        <w:rPr>
-          <w:lang w:val="en-US"/>
-        </w:rPr>
-        <w:t>;</w:t>
-      </w:r>
-    </w:p>
-    <w:p>
-      <w:pPr>
-        <w:rPr>
-          <w:lang w:val="en-US"/>
-        </w:rPr>
-      </w:pPr>
-    </w:p>
-    <w:p>
-      <w:pPr>
-        <w:rPr>
-          <w:lang w:val="en-US"/>
-        </w:rPr>
-      </w:pPr>
-      <w:r>
-        <w:rPr>
-          <w:lang w:val="en-US"/>
-        </w:rPr>
-        <w:t xml:space="preserve">public class </w:t>
-      </w:r>
-      <w:proofErr w:type="spellStart"/>
-      <w:r>
-        <w:rPr>
-          <w:lang w:val="en-US"/>
-        </w:rPr>
-        <w:t>NumberGuessingGame</w:t>
-      </w:r>
-      <w:proofErr w:type="spellEnd"/>
-      <w:r>
-        <w:rPr>
-          <w:lang w:val="en-US"/>
-        </w:rPr>
-        <w:t xml:space="preserve"> {</w:t>
-      </w:r>
-    </w:p>
-    <w:p>
-      <w:pPr>
-        <w:rPr>
-          <w:lang w:val="en-US"/>
-        </w:rPr>
-      </w:pPr>
-      <w:r>
-        <w:rPr>
-          <w:lang w:val="en-US"/>
-        </w:rPr>
-        <w:t xml:space="preserve">    public static void </w:t>
-      </w:r>
-      <w:proofErr w:type="gramStart"/>
-      <w:r>
-        <w:rPr>
-          <w:lang w:val="en-US"/>
-        </w:rPr>
-        <w:t>main(</w:t>
-      </w:r>
-      <w:proofErr w:type="gramEnd"/>
-      <w:r>
-        <w:rPr>
-          <w:lang w:val="en-US"/>
-        </w:rPr>
-        <w:t xml:space="preserve">String[] </w:t>
-      </w:r>
-      <w:proofErr w:type="spellStart"/>
-      <w:r>
-        <w:rPr>
-          <w:lang w:val="en-US"/>
-        </w:rPr>
-        <w:t>args</w:t>
-      </w:r>
-      <w:proofErr w:type="spellEnd"/>
-      <w:r>
-        <w:rPr>
-          <w:lang w:val="en-US"/>
-        </w:rPr>
-        <w:t>) {</w:t>
-      </w:r>
-    </w:p>
-    <w:p>
-      <w:pPr>
-        <w:rPr>
-          <w:lang w:val="en-US"/>
-        </w:rPr>
-      </w:pPr>
-      <w:r>
-        <w:rPr>
-          <w:lang w:val="en-US"/>
-        </w:rPr>
-        <w:t xml:space="preserve">        Scanner </w:t>
-      </w:r>
-      <w:proofErr w:type="spellStart"/>
-      <w:r>
-        <w:rPr>
-          <w:lang w:val="en-US"/>
-        </w:rPr>
-        <w:t>scanner</w:t>
-      </w:r>
-      <w:proofErr w:type="spellEnd"/>
-      <w:r>
-        <w:rPr>
-          <w:lang w:val="en-US"/>
-        </w:rPr>
-        <w:t xml:space="preserve"> = new </w:t>
-      </w:r>
-      <w:proofErr w:type="gramStart"/>
-      <w:r>
-        <w:rPr>
-          <w:lang w:val="en-US"/>
-        </w:rPr>
-        <w:t>Scanner(</w:t>
-      </w:r>
-      <w:proofErr w:type="gramEnd"/>
-      <w:r>
-        <w:rPr>
-          <w:lang w:val="en-US"/>
-        </w:rPr>
-        <w:t>System.in);</w:t>
-      </w:r>
-    </w:p>
-    <w:p>
-      <w:pPr>
-        <w:rPr>
-          <w:lang w:val="en-US"/>
-        </w:rPr>
-      </w:pPr>
-      <w:r>
-        <w:rPr>
-          <w:lang w:val="en-US"/>
-        </w:rPr>
-        <w:t xml:space="preserve">        int min = </w:t>
-      </w:r>
-      <w:proofErr w:type="gramStart"/>
-      <w:r>
-        <w:rPr>
-          <w:lang w:val="en-US"/>
-        </w:rPr>
-        <w:t>1;</w:t>
-      </w:r>
-      <w:proofErr w:type="gramEnd"/>
+        <w:t>import java.util.Scanner;</w:t>
+      </w:r>
+    </w:p>
+    <w:p>
+      <w:pPr>
+        <w:rPr>
+          <w:lang w:val="en-US"/>
+        </w:rPr>
+      </w:pPr>
+    </w:p>
+    <w:p>
+      <w:pPr>
+        <w:rPr>
+          <w:lang w:val="en-US"/>
+        </w:rPr>
+      </w:pPr>
+      <w:r>
+        <w:rPr>
+          <w:lang w:val="en-US"/>
+        </w:rPr>
+        <w:t>public class NumberGuessingGame {</w:t>
+      </w:r>
+    </w:p>
+    <w:p>
+      <w:pPr>
+        <w:rPr>
+          <w:lang w:val="en-US"/>
+        </w:rPr>
+      </w:pPr>
+      <w:r>
+        <w:rPr>
+          <w:lang w:val="en-US"/>
+        </w:rPr>
+        <w:t>    public static void main(String[] args) {</w:t>
+      </w:r>
+    </w:p>
+    <w:p>
+      <w:pPr>
+        <w:rPr>
+          <w:lang w:val="en-US"/>
+        </w:rPr>
+      </w:pPr>
+      <w:r>
+        <w:rPr>
+          <w:lang w:val="en-US"/>
+        </w:rPr>
+        <w:t>        Scanner scanner = new Scanner(System.in);</w:t>
+      </w:r>
+    </w:p>
+    <w:p>
+      <w:pPr>
+        <w:rPr>
+          <w:lang w:val="en-US"/>
+        </w:rPr>
+      </w:pPr>
+      <w:r>
+        <w:rPr>
+          <w:lang w:val="en-US"/>
+        </w:rPr>
+        <w:t>        int min = 1;</w:t>
+      </w:r>
     </w:p>
     <w:p>
       <w:pPr>
@@ -852,728 +815,284 @@
           <w:lang w:val="en-US"/>
         </w:rPr>
         <w:lastRenderedPageBreak/>
-        <w:t xml:space="preserve">        int max = </w:t>
-      </w:r>
-      <w:proofErr w:type="gramStart"/>
-      <w:r>
-        <w:rPr>
-          <w:lang w:val="en-US"/>
-        </w:rPr>
-        <w:t>100;</w:t>
-      </w:r>
-      <w:proofErr w:type="gramEnd"/>
-    </w:p>
-    <w:p>
-      <w:pPr>
-        <w:rPr>
-          <w:lang w:val="en-US"/>
-        </w:rPr>
-      </w:pPr>
-      <w:r>
-        <w:rPr>
-          <w:lang w:val="en-US"/>
-        </w:rPr>
-        <w:t xml:space="preserve">        int </w:t>
-      </w:r>
-      <w:proofErr w:type="spellStart"/>
-      <w:r>
-        <w:rPr>
-          <w:lang w:val="en-US"/>
-        </w:rPr>
-        <w:t>numberToGuess</w:t>
-      </w:r>
-      <w:proofErr w:type="spellEnd"/>
-      <w:r>
-        <w:rPr>
-          <w:lang w:val="en-US"/>
-        </w:rPr>
-        <w:t xml:space="preserve"> = (int) (</w:t>
-      </w:r>
-      <w:proofErr w:type="spellStart"/>
-      <w:r>
-        <w:rPr>
-          <w:lang w:val="en-US"/>
-        </w:rPr>
-        <w:t>Math.random</w:t>
-      </w:r>
-      <w:proofErr w:type="spellEnd"/>
-      <w:r>
-        <w:rPr>
-          <w:lang w:val="en-US"/>
-        </w:rPr>
-        <w:t xml:space="preserve">() * max) + </w:t>
-      </w:r>
-      <w:proofErr w:type="gramStart"/>
-      <w:r>
-        <w:rPr>
-          <w:lang w:val="en-US"/>
-        </w:rPr>
-        <w:t>min;</w:t>
-      </w:r>
-      <w:proofErr w:type="gramEnd"/>
-    </w:p>
-    <w:p>
-      <w:pPr>
-        <w:rPr>
-          <w:lang w:val="en-US"/>
-        </w:rPr>
-      </w:pPr>
-      <w:r>
-        <w:rPr>
-          <w:lang w:val="en-US"/>
-        </w:rPr>
-        <w:t xml:space="preserve">        int </w:t>
-      </w:r>
-      <w:proofErr w:type="spellStart"/>
-      <w:r>
-        <w:rPr>
-          <w:lang w:val="en-US"/>
-        </w:rPr>
-        <w:t>maxnumberOfTries</w:t>
-      </w:r>
-      <w:proofErr w:type="spellEnd"/>
-      <w:r>
-        <w:rPr>
-          <w:lang w:val="en-US"/>
-        </w:rPr>
-        <w:t xml:space="preserve"> = </w:t>
-      </w:r>
-      <w:proofErr w:type="gramStart"/>
-      <w:r>
-        <w:rPr>
-          <w:lang w:val="en-US"/>
-        </w:rPr>
-        <w:t>7;</w:t>
-      </w:r>
-      <w:proofErr w:type="gramEnd"/>
-    </w:p>
-    <w:p>
-      <w:pPr>
-        <w:rPr>
-          <w:lang w:val="en-US"/>
-        </w:rPr>
-      </w:pPr>
-      <w:r>
-        <w:rPr>
-          <w:lang w:val="en-US"/>
-        </w:rPr>
-        <w:t xml:space="preserve">        int </w:t>
-      </w:r>
-      <w:proofErr w:type="spellStart"/>
-      <w:r>
-        <w:rPr>
-          <w:lang w:val="en-US"/>
-        </w:rPr>
-        <w:t>numberOfTries</w:t>
-      </w:r>
-      <w:proofErr w:type="spellEnd"/>
-      <w:r>
-        <w:rPr>
-          <w:lang w:val="en-US"/>
-        </w:rPr>
-        <w:t xml:space="preserve"> = </w:t>
-      </w:r>
-      <w:proofErr w:type="gramStart"/>
-      <w:r>
-        <w:rPr>
-          <w:lang w:val="en-US"/>
-        </w:rPr>
-        <w:t>0;</w:t>
-      </w:r>
-      <w:proofErr w:type="gramEnd"/>
-    </w:p>
-    <w:p>
-      <w:pPr>
-        <w:rPr>
-          <w:lang w:val="en-US"/>
-        </w:rPr>
-      </w:pPr>
+        <w:t>        int max = 100;</w:t>
+      </w:r>
+    </w:p>
+    <w:p>
+      <w:pPr>
+        <w:rPr>
+          <w:lang w:val="en-US"/>
+        </w:rPr>
+      </w:pPr>
+      <w:r>
+        <w:rPr>
+          <w:lang w:val="en-US"/>
+        </w:rPr>
+        <w:t>        int numberToGuess = (int) (Math.random() * max) + min;</w:t>
+      </w:r>
+    </w:p>
+    <w:p>
+      <w:pPr>
+        <w:rPr>
+          <w:lang w:val="en-US"/>
+        </w:rPr>
+      </w:pPr>
+      <w:r>
+        <w:rPr>
+          <w:lang w:val="en-US"/>
+        </w:rPr>
+        <w:t>        int maxnumberOfTries = 7;</w:t>
+      </w:r>
+    </w:p>
+    <w:p>
+      <w:pPr>
+        <w:rPr>
+          <w:lang w:val="en-US"/>
+        </w:rPr>
+      </w:pPr>
+      <w:r>
+        <w:rPr>
+          <w:lang w:val="en-US"/>
+        </w:rPr>
+        <w:t>        int numberOfTries = 0;</w:t>
+      </w:r>
+    </w:p>
+    <w:p>
+      <w:pPr>
+        <w:rPr>
+          <w:lang w:val="en-US"/>
+        </w:rPr>
+      </w:pPr>
+      <w:r>
+        <w:rPr>
+          <w:lang w:val="en-US"/>
+        </w:rPr>
+        <w:t>        boolean hasGuessedCorrectly = false;</w:t>
+      </w:r>
+    </w:p>
+    <w:p>
+      <w:pPr>
+        <w:rPr>
+          <w:lang w:val="en-US"/>
+        </w:rPr>
+      </w:pPr>
+    </w:p>
+    <w:p>
+      <w:pPr>
+        <w:rPr>
+          <w:lang w:val="en-US"/>
+        </w:rPr>
+      </w:pPr>
+      <w:r>
+        <w:rPr>
+          <w:lang w:val="en-US"/>
+        </w:rPr>
+        <w:t>        while (numberOfTries &lt; maxnumberOfTries &amp;&amp; !hasGuessedCorrectly) {</w:t>
+      </w:r>
+    </w:p>
+    <w:p>
+      <w:pPr>
+        <w:rPr>
+          <w:lang w:val="en-US"/>
+        </w:rPr>
+      </w:pPr>
+      <w:r>
+        <w:rPr>
+          <w:lang w:val="en-US"/>
+        </w:rPr>
+        <w:t>            System.out.println("Guess the number between " + min + " and " + max + ":");</w:t>
+      </w:r>
+    </w:p>
+    <w:p>
+      <w:pPr>
+        <w:rPr>
+          <w:lang w:val="en-US"/>
+        </w:rPr>
+      </w:pPr>
+      <w:r>
+        <w:rPr>
+          <w:lang w:val="en-US"/>
+        </w:rPr>
+        <w:t>            int userGuess = scanner.nextInt();</w:t>
+      </w:r>
+    </w:p>
+    <w:p>
+      <w:pPr>
+        <w:rPr>
+          <w:lang w:val="en-US"/>
+        </w:rPr>
+      </w:pPr>
+      <w:r>
+        <w:rPr>
+          <w:lang w:val="en-US"/>
+        </w:rPr>
+        <w:t>            numberOfTries++;</w:t>
+      </w:r>
+    </w:p>
+    <w:p>
+      <w:pPr>
+        <w:rPr>
+          <w:lang w:val="en-US"/>
+        </w:rPr>
+      </w:pPr>
+    </w:p>
+    <w:p>
+      <w:pPr>
+        <w:rPr>
+          <w:lang w:val="en-US"/>
+        </w:rPr>
+      </w:pPr>
+      <w:r>
+        <w:rPr>
+          <w:lang w:val="en-US"/>
+        </w:rPr>
+        <w:t>            if (userGuess == numberToGuess) {</w:t>
+      </w:r>
+    </w:p>
+    <w:p>
+      <w:pPr>
+        <w:rPr>
+          <w:lang w:val="en-US"/>
+        </w:rPr>
+      </w:pPr>
+      <w:r>
+        <w:rPr>
+          <w:lang w:val="en-US"/>
+        </w:rPr>
+        <w:t>                hasGuessedCorrectly = true;</w:t>
+      </w:r>
+    </w:p>
+    <w:p>
+      <w:pPr>
+        <w:rPr>
+          <w:lang w:val="en-US"/>
+        </w:rPr>
+      </w:pPr>
+      <w:r>
+        <w:rPr>
+          <w:lang w:val="en-US"/>
+        </w:rPr>
+        <w:t>                System.out.println("Correct number.");</w:t>
+      </w:r>
+    </w:p>
+    <w:p>
+      <w:pPr>
+        <w:rPr>
+          <w:lang w:val="en-US"/>
+        </w:rPr>
+      </w:pPr>
+      <w:r>
+        <w:rPr>
+          <w:lang w:val="en-US"/>
+        </w:rPr>
+        <w:t>            } else if (userGuess &lt; numberToGuess) {</w:t>
+      </w:r>
+    </w:p>
+    <w:p>
+      <w:pPr>
+        <w:rPr>
+          <w:lang w:val="en-US"/>
+        </w:rPr>
+      </w:pPr>
+      <w:r>
+        <w:rPr>
+          <w:lang w:val="en-US"/>
+        </w:rPr>
+        <w:t>                System.out.println("The number is higher.");</w:t>
+      </w:r>
+    </w:p>
+    <w:p>
+      <w:pPr>
+        <w:rPr>
+          <w:lang w:val="en-US"/>
+        </w:rPr>
+      </w:pPr>
+      <w:r>
+        <w:rPr>
+          <w:lang w:val="en-US"/>
+        </w:rPr>
+        <w:t>            } else {</w:t>
+      </w:r>
+    </w:p>
+    <w:p>
+      <w:pPr>
+        <w:rPr>
+          <w:lang w:val="en-US"/>
+        </w:rPr>
+      </w:pPr>
+      <w:r>
+        <w:rPr>
+          <w:lang w:val="en-US"/>
+        </w:rPr>
+        <w:t>                System.out.println("The number is lower.");</w:t>
+      </w:r>
+    </w:p>
+    <w:p>
+      <w:pPr>
+        <w:rPr>
+          <w:lang w:val="en-US"/>
+        </w:rPr>
+      </w:pPr>
+      <w:r>
+        <w:rPr>
+          <w:lang w:val="en-US"/>
+        </w:rPr>
+        <w:t>            }</w:t>
+      </w:r>
+    </w:p>
+    <w:p>
+      <w:pPr>
+        <w:rPr>
+          <w:lang w:val="en-US"/>
+        </w:rPr>
+      </w:pPr>
+      <w:r>
+        <w:rPr>
+          <w:lang w:val="en-US"/>
+        </w:rPr>
+        <w:t>        }</w:t>
+      </w:r>
+    </w:p>
+    <w:p>
+      <w:pPr>
+        <w:rPr>
+          <w:lang w:val="en-US"/>
+        </w:rPr>
+      </w:pPr>
+    </w:p>
+    <w:p>
+      <w:pPr>
+        <w:rPr>
+          <w:lang w:val="en-US"/>
+        </w:rPr>
+      </w:pPr>
+      <w:r>
+        <w:rPr>
+          <w:lang w:val="en-US"/>
+        </w:rPr>
+        <w:t>        if (!hasGuessedCorrectly) {</w:t>
+      </w:r>
+    </w:p>
+    <w:p>
+      <w:pPr>
+        <w:rPr>
+          <w:lang w:val="en-US"/>
+        </w:rPr>
+      </w:pPr>
+      <w:r>
+        <w:rPr>
+          <w:lang w:val="en-US"/>
+        </w:rPr>
+        <w:t>            System.out.println("The correct number was " + numberToGuess);</w:t>
+      </w:r>
+    </w:p>
+    <w:p>
       <w:r>
         <w:rPr>
           <w:lang w:val="en-US"/>
         </w:rPr>
         <w:t xml:space="preserve">        </w:t>
       </w:r>
-      <w:proofErr w:type="spellStart"/>
-      <w:r>
-        <w:rPr>
-          <w:lang w:val="en-US"/>
-        </w:rPr>
-        <w:t>boolean</w:t>
-      </w:r>
-      <w:proofErr w:type="spellEnd"/>
-      <w:r>
-        <w:rPr>
-          <w:lang w:val="en-US"/>
-        </w:rPr>
-        <w:t xml:space="preserve"> </w:t>
-      </w:r>
-      <w:proofErr w:type="spellStart"/>
-      <w:r>
-        <w:rPr>
-          <w:lang w:val="en-US"/>
-        </w:rPr>
-        <w:t>hasGuessedCorrectly</w:t>
-      </w:r>
-      <w:proofErr w:type="spellEnd"/>
-      <w:r>
-        <w:rPr>
-          <w:lang w:val="en-US"/>
-        </w:rPr>
-        <w:t xml:space="preserve"> = </w:t>
-      </w:r>
-      <w:proofErr w:type="gramStart"/>
-      <w:r>
-        <w:rPr>
-          <w:lang w:val="en-US"/>
-        </w:rPr>
-        <w:t>false;</w:t>
-      </w:r>
-      <w:proofErr w:type="gramEnd"/>
-    </w:p>
-    <w:p>
-      <w:pPr>
-        <w:rPr>
-          <w:lang w:val="en-US"/>
-        </w:rPr>
-      </w:pPr>
-    </w:p>
-    <w:p>
-      <w:pPr>
-        <w:rPr>
-          <w:lang w:val="en-US"/>
-        </w:rPr>
-      </w:pPr>
-      <w:r>
-        <w:rPr>
-          <w:lang w:val="en-US"/>
-        </w:rPr>
-        <w:t>        while (</w:t>
-      </w:r>
-      <w:proofErr w:type="spellStart"/>
-      <w:r>
-        <w:rPr>
-          <w:lang w:val="en-US"/>
-        </w:rPr>
-        <w:t>numberOfTries</w:t>
-      </w:r>
-      <w:proofErr w:type="spellEnd"/>
-      <w:r>
-        <w:rPr>
-          <w:lang w:val="en-US"/>
-        </w:rPr>
-        <w:t xml:space="preserve"> &lt; </w:t>
-      </w:r>
-      <w:proofErr w:type="spellStart"/>
-      <w:r>
-        <w:rPr>
-          <w:lang w:val="en-US"/>
-        </w:rPr>
-        <w:t>maxnumberOfTries</w:t>
-      </w:r>
-      <w:proofErr w:type="spellEnd"/>
-      <w:r>
-        <w:rPr>
-          <w:lang w:val="en-US"/>
-        </w:rPr>
-        <w:t xml:space="preserve"> &amp;</w:t>
-      </w:r>
-      <w:proofErr w:type="gramStart"/>
-      <w:r>
-        <w:rPr>
-          <w:lang w:val="en-US"/>
-        </w:rPr>
-        <w:t>&amp; !</w:t>
-      </w:r>
-      <w:proofErr w:type="spellStart"/>
-      <w:r>
-        <w:rPr>
-          <w:lang w:val="en-US"/>
-        </w:rPr>
-        <w:t>hasGuessedCorrectly</w:t>
-      </w:r>
-      <w:proofErr w:type="spellEnd"/>
-      <w:proofErr w:type="gramEnd"/>
-      <w:r>
-        <w:rPr>
-          <w:lang w:val="en-US"/>
-        </w:rPr>
-        <w:t>) {</w:t>
-      </w:r>
-    </w:p>
-    <w:p>
-      <w:pPr>
-        <w:rPr>
-          <w:lang w:val="en-US"/>
-        </w:rPr>
-      </w:pPr>
-      <w:r>
-        <w:rPr>
-          <w:lang w:val="en-US"/>
-        </w:rPr>
-        <w:t xml:space="preserve">            </w:t>
-      </w:r>
-      <w:proofErr w:type="spellStart"/>
-      <w:r>
-        <w:rPr>
-          <w:lang w:val="en-US"/>
-        </w:rPr>
-        <w:t>System.out.println</w:t>
-      </w:r>
-      <w:proofErr w:type="spellEnd"/>
-      <w:r>
-        <w:rPr>
-          <w:lang w:val="en-US"/>
-        </w:rPr>
-        <w:t>("Guess the number between " + min + " and " + max + ":"</w:t>
-      </w:r>
-      <w:proofErr w:type="gramStart"/>
-      <w:r>
-        <w:rPr>
-          <w:lang w:val="en-US"/>
-        </w:rPr>
-        <w:t>);</w:t>
-      </w:r>
-      <w:proofErr w:type="gramEnd"/>
-    </w:p>
-    <w:p>
-      <w:pPr>
-        <w:rPr>
-          <w:lang w:val="en-US"/>
-        </w:rPr>
-      </w:pPr>
-      <w:r>
-        <w:rPr>
-          <w:lang w:val="en-US"/>
-        </w:rPr>
-        <w:t xml:space="preserve">            int </w:t>
-      </w:r>
-      <w:proofErr w:type="spellStart"/>
-      <w:r>
-        <w:rPr>
-          <w:lang w:val="en-US"/>
-        </w:rPr>
-        <w:t>userGuess</w:t>
-      </w:r>
-      <w:proofErr w:type="spellEnd"/>
-      <w:r>
-        <w:rPr>
-          <w:lang w:val="en-US"/>
-        </w:rPr>
-        <w:t xml:space="preserve"> = </w:t>
-      </w:r>
-      <w:proofErr w:type="spellStart"/>
-      <w:proofErr w:type="gramStart"/>
-      <w:r>
-        <w:rPr>
-          <w:lang w:val="en-US"/>
-        </w:rPr>
-        <w:t>scanner.nextInt</w:t>
-      </w:r>
-      <w:proofErr w:type="spellEnd"/>
-      <w:proofErr w:type="gramEnd"/>
-      <w:r>
-        <w:rPr>
-          <w:lang w:val="en-US"/>
-        </w:rPr>
-        <w:t>();</w:t>
-      </w:r>
-    </w:p>
-    <w:p>
-      <w:pPr>
-        <w:rPr>
-          <w:lang w:val="en-US"/>
-        </w:rPr>
-      </w:pPr>
-      <w:r>
-        <w:rPr>
-          <w:lang w:val="en-US"/>
-        </w:rPr>
-        <w:t xml:space="preserve">            </w:t>
-      </w:r>
-      <w:proofErr w:type="spellStart"/>
-      <w:r>
-        <w:rPr>
-          <w:lang w:val="en-US"/>
-        </w:rPr>
-        <w:t>numberOfTries</w:t>
-      </w:r>
-      <w:proofErr w:type="spellEnd"/>
-      <w:r>
-        <w:rPr>
-          <w:lang w:val="en-US"/>
-        </w:rPr>
-        <w:t>+</w:t>
-      </w:r>
-      <w:proofErr w:type="gramStart"/>
-      <w:r>
-        <w:rPr>
-          <w:lang w:val="en-US"/>
-        </w:rPr>
-        <w:t>+;</w:t>
-      </w:r>
-      <w:proofErr w:type="gramEnd"/>
-    </w:p>
-    <w:p>
-      <w:pPr>
-        <w:rPr>
-          <w:lang w:val="en-US"/>
-        </w:rPr>
-      </w:pPr>
-    </w:p>
-    <w:p>
-      <w:pPr>
-        <w:rPr>
-          <w:lang w:val="en-US"/>
-        </w:rPr>
-      </w:pPr>
-      <w:r>
-        <w:rPr>
-          <w:lang w:val="en-US"/>
-        </w:rPr>
-        <w:t>            if (</w:t>
-      </w:r>
-      <w:proofErr w:type="spellStart"/>
-      <w:r>
-        <w:rPr>
-          <w:lang w:val="en-US"/>
-        </w:rPr>
-        <w:t>userGuess</w:t>
-      </w:r>
-      <w:proofErr w:type="spellEnd"/>
-      <w:r>
-        <w:rPr>
-          <w:lang w:val="en-US"/>
-        </w:rPr>
-        <w:t xml:space="preserve"> == </w:t>
-      </w:r>
-      <w:proofErr w:type="spellStart"/>
-      <w:r>
-        <w:rPr>
-          <w:lang w:val="en-US"/>
-        </w:rPr>
-        <w:t>numberToGuess</w:t>
-      </w:r>
-      <w:proofErr w:type="spellEnd"/>
-      <w:r>
-        <w:rPr>
-          <w:lang w:val="en-US"/>
-        </w:rPr>
-        <w:t>) {</w:t>
-      </w:r>
-    </w:p>
-    <w:p>
-      <w:pPr>
-        <w:rPr>
-          <w:lang w:val="en-US"/>
-        </w:rPr>
-      </w:pPr>
-      <w:r>
-        <w:rPr>
-          <w:lang w:val="en-US"/>
-        </w:rPr>
-        <w:t xml:space="preserve">                </w:t>
-      </w:r>
-      <w:proofErr w:type="spellStart"/>
-      <w:r>
-        <w:rPr>
-          <w:lang w:val="en-US"/>
-        </w:rPr>
-        <w:t>hasGuessedCorrectly</w:t>
-      </w:r>
-      <w:proofErr w:type="spellEnd"/>
-      <w:r>
-        <w:rPr>
-          <w:lang w:val="en-US"/>
-        </w:rPr>
-        <w:t xml:space="preserve"> = </w:t>
-      </w:r>
-      <w:proofErr w:type="gramStart"/>
-      <w:r>
-        <w:rPr>
-          <w:lang w:val="en-US"/>
-        </w:rPr>
-        <w:t>true;</w:t>
-      </w:r>
-      <w:proofErr w:type="gramEnd"/>
-    </w:p>
-    <w:p>
-      <w:pPr>
-        <w:rPr>
-          <w:lang w:val="en-US"/>
-        </w:rPr>
-      </w:pPr>
-      <w:r>
-        <w:rPr>
-          <w:lang w:val="en-US"/>
-        </w:rPr>
-        <w:t xml:space="preserve">                </w:t>
-      </w:r>
-      <w:proofErr w:type="spellStart"/>
-      <w:r>
-        <w:rPr>
-          <w:lang w:val="en-US"/>
-        </w:rPr>
-        <w:t>System.out.println</w:t>
-      </w:r>
-      <w:proofErr w:type="spellEnd"/>
-      <w:r>
-        <w:rPr>
-          <w:lang w:val="en-US"/>
-        </w:rPr>
-        <w:t>("Correct number."</w:t>
-      </w:r>
-      <w:proofErr w:type="gramStart"/>
-      <w:r>
-        <w:rPr>
-          <w:lang w:val="en-US"/>
-        </w:rPr>
-        <w:t>);</w:t>
-      </w:r>
-      <w:proofErr w:type="gramEnd"/>
-    </w:p>
-    <w:p>
-      <w:pPr>
-        <w:rPr>
-          <w:lang w:val="en-US"/>
-        </w:rPr>
-      </w:pPr>
-      <w:r>
-        <w:rPr>
-          <w:lang w:val="en-US"/>
-        </w:rPr>
-        <w:t>            } else if (</w:t>
-      </w:r>
-      <w:proofErr w:type="spellStart"/>
-      <w:r>
-        <w:rPr>
-          <w:lang w:val="en-US"/>
-        </w:rPr>
-        <w:t>userGuess</w:t>
-      </w:r>
-      <w:proofErr w:type="spellEnd"/>
-      <w:r>
-        <w:rPr>
-          <w:lang w:val="en-US"/>
-        </w:rPr>
-        <w:t xml:space="preserve"> &lt; </w:t>
-      </w:r>
-      <w:proofErr w:type="spellStart"/>
-      <w:r>
-        <w:rPr>
-          <w:lang w:val="en-US"/>
-        </w:rPr>
-        <w:t>numberToGuess</w:t>
-      </w:r>
-      <w:proofErr w:type="spellEnd"/>
-      <w:r>
-        <w:rPr>
-          <w:lang w:val="en-US"/>
-        </w:rPr>
-        <w:t>) {</w:t>
-      </w:r>
-    </w:p>
-    <w:p>
-      <w:pPr>
-        <w:rPr>
-          <w:lang w:val="en-US"/>
-        </w:rPr>
-      </w:pPr>
-      <w:r>
-        <w:rPr>
-          <w:lang w:val="en-US"/>
-        </w:rPr>
-        <w:t xml:space="preserve">                </w:t>
-      </w:r>
-      <w:proofErr w:type="spellStart"/>
-      <w:r>
-        <w:rPr>
-          <w:lang w:val="en-US"/>
-        </w:rPr>
-        <w:t>System.out.println</w:t>
-      </w:r>
-      <w:proofErr w:type="spellEnd"/>
-      <w:r>
-        <w:rPr>
-          <w:lang w:val="en-US"/>
-        </w:rPr>
-        <w:t>("The number is higher."</w:t>
-      </w:r>
-      <w:proofErr w:type="gramStart"/>
-      <w:r>
-        <w:rPr>
-          <w:lang w:val="en-US"/>
-        </w:rPr>
-        <w:t>);</w:t>
-      </w:r>
-      <w:proofErr w:type="gramEnd"/>
-    </w:p>
-    <w:p>
-      <w:pPr>
-        <w:rPr>
-          <w:lang w:val="en-US"/>
-        </w:rPr>
-      </w:pPr>
-      <w:r>
-        <w:rPr>
-          <w:lang w:val="en-US"/>
-        </w:rPr>
-        <w:t>            } else {</w:t>
-      </w:r>
-    </w:p>
-    <w:p>
-      <w:pPr>
-        <w:rPr>
-          <w:lang w:val="en-US"/>
-        </w:rPr>
-      </w:pPr>
-      <w:r>
-        <w:rPr>
-          <w:lang w:val="en-US"/>
-        </w:rPr>
-        <w:t xml:space="preserve">                </w:t>
-      </w:r>
-      <w:proofErr w:type="spellStart"/>
-      <w:r>
-        <w:rPr>
-          <w:lang w:val="en-US"/>
-        </w:rPr>
-        <w:t>System.out.println</w:t>
-      </w:r>
-      <w:proofErr w:type="spellEnd"/>
-      <w:r>
-        <w:rPr>
-          <w:lang w:val="en-US"/>
-        </w:rPr>
-        <w:t>("The number is lower."</w:t>
-      </w:r>
-      <w:proofErr w:type="gramStart"/>
-      <w:r>
-        <w:rPr>
-          <w:lang w:val="en-US"/>
-        </w:rPr>
-        <w:t>);</w:t>
-      </w:r>
-      <w:proofErr w:type="gramEnd"/>
-    </w:p>
-    <w:p>
-      <w:pPr>
-        <w:rPr>
-          <w:lang w:val="en-US"/>
-        </w:rPr>
-      </w:pPr>
-      <w:r>
-        <w:rPr>
-          <w:lang w:val="en-US"/>
-        </w:rPr>
-        <w:t>            }</w:t>
-      </w:r>
-    </w:p>
-    <w:p>
-      <w:pPr>
-        <w:rPr>
-          <w:lang w:val="en-US"/>
-        </w:rPr>
-      </w:pPr>
-      <w:r>
-        <w:rPr>
-          <w:lang w:val="en-US"/>
-        </w:rPr>
-        <w:t>        }</w:t>
-      </w:r>
-    </w:p>
-    <w:p>
-      <w:pPr>
-        <w:rPr>
-          <w:lang w:val="en-US"/>
-        </w:rPr>
-      </w:pPr>
-    </w:p>
-    <w:p>
-      <w:pPr>
-        <w:rPr>
-          <w:lang w:val="en-US"/>
-        </w:rPr>
-      </w:pPr>
-      <w:r>
-        <w:rPr>
-          <w:lang w:val="en-US"/>
-        </w:rPr>
-        <w:t xml:space="preserve">        if </w:t>
-      </w:r>
-      <w:proofErr w:type="gramStart"/>
-      <w:r>
-        <w:rPr>
-          <w:lang w:val="en-US"/>
-        </w:rPr>
-        <w:t>(!</w:t>
-      </w:r>
-      <w:proofErr w:type="spellStart"/>
-      <w:r>
-        <w:rPr>
-          <w:lang w:val="en-US"/>
-        </w:rPr>
-        <w:t>hasGuessedCorrectly</w:t>
-      </w:r>
-      <w:proofErr w:type="spellEnd"/>
-      <w:proofErr w:type="gramEnd"/>
-      <w:r>
-        <w:rPr>
-          <w:lang w:val="en-US"/>
-        </w:rPr>
-        <w:t>) {</w:t>
-      </w:r>
-    </w:p>
-    <w:p>
-      <w:pPr>
-        <w:rPr>
-          <w:lang w:val="en-US"/>
-        </w:rPr>
-      </w:pPr>
-      <w:r>
-        <w:rPr>
-          <w:lang w:val="en-US"/>
-        </w:rPr>
-        <w:t xml:space="preserve">            </w:t>
-      </w:r>
-      <w:proofErr w:type="spellStart"/>
-      <w:r>
-        <w:rPr>
-          <w:lang w:val="en-US"/>
-        </w:rPr>
-        <w:t>System.out.println</w:t>
-      </w:r>
-      <w:proofErr w:type="spellEnd"/>
-      <w:r>
-        <w:rPr>
-          <w:lang w:val="en-US"/>
-        </w:rPr>
-        <w:t xml:space="preserve">("The correct number was " + </w:t>
-      </w:r>
-      <w:proofErr w:type="spellStart"/>
-      <w:r>
-        <w:rPr>
-          <w:lang w:val="en-US"/>
-        </w:rPr>
-        <w:t>numberToGuess</w:t>
-      </w:r>
-      <w:proofErr w:type="spellEnd"/>
-      <w:proofErr w:type="gramStart"/>
-      <w:r>
-        <w:rPr>
-          <w:lang w:val="en-US"/>
-        </w:rPr>
-        <w:t>);</w:t>
-      </w:r>
-      <w:proofErr w:type="gramEnd"/>
-    </w:p>
-    <w:p>
-      <w:r>
-        <w:rPr>
-          <w:lang w:val="en-US"/>
-        </w:rPr>
-        <w:t xml:space="preserve">        </w:t>
-      </w:r>
       <w:r>
         <w:t>}</w:t>
       </w:r>
@@ -1581,17 +1100,7 @@
     <w:p/>
     <w:p>
       <w:r>
-        <w:t xml:space="preserve">        </w:t>
-      </w:r>
-      <w:proofErr w:type="spellStart"/>
-      <w:proofErr w:type="gramStart"/>
-      <w:r>
-        <w:t>scanner.close</w:t>
-      </w:r>
-      <w:proofErr w:type="spellEnd"/>
-      <w:proofErr w:type="gramEnd"/>
-      <w:r>
-        <w:t>();</w:t>
+        <w:t>        scanner.close();</w:t>
       </w:r>
     </w:p>
     <w:p>
@@ -1614,13 +1123,655 @@
         </w:numPr>
         <w:jc w:val="left"/>
       </w:pPr>
+      <w:bookmarkStart w:id="2" w:name="_Toc188339456"/>
       <w:r>
         <w:t>Tehtävä 2, viikko 4</w:t>
       </w:r>
-      <w:r>
-        <w:br/>
-      </w:r>
-    </w:p>
+      <w:bookmarkEnd w:id="2"/>
+    </w:p>
+    <w:p/>
+    <w:p>
+      <w:r>
+        <w:t xml:space="preserve">Tehtävässä luodaan luokka Birthday, </w:t>
+      </w:r>
+      <w:r>
+        <w:t>jossa ympäristömuuttujasta puretaan pihalle käyttäjän syntymäpäivä</w:t>
+      </w:r>
+      <w:r>
+        <w:t xml:space="preserve"> käyttämällä System.getenv() komentoa</w:t>
+      </w:r>
+      <w:r>
+        <w:t xml:space="preserve">. </w:t>
+      </w:r>
+      <w:r>
+        <w:lastRenderedPageBreak/>
+        <w:t>Syntymäpäivää käytetään tämän jälkeen laskemaan käyttäjän ikä päivinä, lasketaan kulunut aika käyttäjän viime syntymäpäivästä ja lasketaan myös aika käyttäjän seuraavaan syntymäpäivään. Ohjelmassa on myös lisättynä tarkistus, onko käyttäjän ikä jaollinen 1000 ja tästä onnitellaan käyttäjää.</w:t>
+      </w:r>
+      <w:r>
+        <w:t xml:space="preserve"> Päivämäärää käsitellään javan java.time.localDate ja java.time.temporal.ChronoUnit kirjastojen avulla. Ensimmäisenä puretaan ympäristömuuttujasta pihalle localDate muuttujaksi sopiva arvo </w:t>
+      </w:r>
+      <w:r>
+        <w:tab/>
+        <w:t>localDate.parse() komennon avulla. Tämän lisäksi tarvitsemme localDate.now(), jota käytämme arvona mihin syntymäpäivää verrataan.</w:t>
+      </w:r>
+      <w:r>
+        <w:t xml:space="preserve"> Vertailun jälkeen kerrotaan käyttäjälle hänen ikänsä päivinä, milloin hänen seuraava syntymäpäivä on ja milloin hänen viimeisin syntymäpäivänsä oli. Mikäli käyttäjän ikä päivinä on jaollinen tuhannella tulostetaan hänelle vielä sen lisäksi onnittelut tästä.</w:t>
+      </w:r>
+    </w:p>
+    <w:p/>
+    <w:p/>
+    <w:p>
+      <w:r>
+        <w:rPr>
+          <w:noProof/>
+        </w:rPr>
+        <w:drawing>
+          <wp:inline distT="0" distB="0" distL="0" distR="0" wp14:anchorId="616CFC07" wp14:editId="4F4BAA2F">
+            <wp:extent cx="5400040" cy="789305"/>
+            <wp:effectExtent l="0" t="0" r="0" b="0"/>
+            <wp:docPr id="136627616" name="Kuva 1" descr="Kuva, joka sisältää kohteen teksti, kuvakaappaus, Fontti&#10;&#10;Kuvaus luotu automaattisesti"/>
+            <wp:cNvGraphicFramePr>
+              <a:graphicFrameLocks xmlns:a="http://schemas.openxmlformats.org/drawingml/2006/main" noChangeAspect="1"/>
+            </wp:cNvGraphicFramePr>
+            <a:graphic xmlns:a="http://schemas.openxmlformats.org/drawingml/2006/main">
+              <a:graphicData uri="http://schemas.openxmlformats.org/drawingml/2006/picture">
+                <pic:pic xmlns:pic="http://schemas.openxmlformats.org/drawingml/2006/picture">
+                  <pic:nvPicPr>
+                    <pic:cNvPr id="136627616" name="Kuva 1" descr="Kuva, joka sisältää kohteen teksti, kuvakaappaus, Fontti&#10;&#10;Kuvaus luotu automaattisesti"/>
+                    <pic:cNvPicPr/>
+                  </pic:nvPicPr>
+                  <pic:blipFill>
+                    <a:blip r:embed="rId12"/>
+                    <a:stretch>
+                      <a:fillRect/>
+                    </a:stretch>
+                  </pic:blipFill>
+                  <pic:spPr>
+                    <a:xfrm>
+                      <a:off x="0" y="0"/>
+                      <a:ext cx="5400040" cy="789305"/>
+                    </a:xfrm>
+                    <a:prstGeom prst="rect">
+                      <a:avLst/>
+                    </a:prstGeom>
+                  </pic:spPr>
+                </pic:pic>
+              </a:graphicData>
+            </a:graphic>
+          </wp:inline>
+        </w:drawing>
+      </w:r>
+    </w:p>
+    <w:p/>
+    <w:p>
+      <w:pPr>
+        <w:rPr>
+          <w:lang w:val="en-US"/>
+        </w:rPr>
+      </w:pPr>
+      <w:r>
+        <w:rPr>
+          <w:lang w:val="en-US"/>
+        </w:rPr>
+        <w:t>import java.time.LocalDate;</w:t>
+      </w:r>
+    </w:p>
+    <w:p>
+      <w:pPr>
+        <w:rPr>
+          <w:lang w:val="en-US"/>
+        </w:rPr>
+      </w:pPr>
+      <w:r>
+        <w:rPr>
+          <w:lang w:val="en-US"/>
+        </w:rPr>
+        <w:t>import java.time.temporal.ChronoUnit;</w:t>
+      </w:r>
+    </w:p>
+    <w:p>
+      <w:pPr>
+        <w:rPr>
+          <w:lang w:val="en-US"/>
+        </w:rPr>
+      </w:pPr>
+    </w:p>
+    <w:p>
+      <w:pPr>
+        <w:rPr>
+          <w:lang w:val="en-US"/>
+        </w:rPr>
+      </w:pPr>
+      <w:r>
+        <w:rPr>
+          <w:lang w:val="en-US"/>
+        </w:rPr>
+        <w:t>public class Birthday {</w:t>
+      </w:r>
+    </w:p>
+    <w:p>
+      <w:pPr>
+        <w:rPr>
+          <w:lang w:val="en-US"/>
+        </w:rPr>
+      </w:pPr>
+      <w:r>
+        <w:rPr>
+          <w:lang w:val="en-US"/>
+        </w:rPr>
+        <w:t>    public static void main(String[] args) {</w:t>
+      </w:r>
+    </w:p>
+    <w:p>
+      <w:pPr>
+        <w:rPr>
+          <w:lang w:val="en-US"/>
+        </w:rPr>
+      </w:pPr>
+    </w:p>
+    <w:p>
+      <w:pPr>
+        <w:rPr>
+          <w:lang w:val="en-US"/>
+        </w:rPr>
+      </w:pPr>
+      <w:r>
+        <w:rPr>
+          <w:lang w:val="en-US"/>
+        </w:rPr>
+        <w:t>        String birthdateStr = System.getenv("BIRTHDATE");</w:t>
+      </w:r>
+    </w:p>
+    <w:p>
+      <w:pPr>
+        <w:rPr>
+          <w:lang w:val="en-US"/>
+        </w:rPr>
+      </w:pPr>
+      <w:r>
+        <w:rPr>
+          <w:lang w:val="en-US"/>
+        </w:rPr>
+        <w:t>        if (birthdateStr == null || birthdateStr.isEmpty()) {</w:t>
+      </w:r>
+    </w:p>
+    <w:p>
+      <w:pPr>
+        <w:rPr>
+          <w:lang w:val="en-US"/>
+        </w:rPr>
+      </w:pPr>
+      <w:r>
+        <w:rPr>
+          <w:lang w:val="en-US"/>
+        </w:rPr>
+        <w:t>            System.out.println("Birthdate is not set, please setup environment variable BIRTHDATE");</w:t>
+      </w:r>
+    </w:p>
+    <w:p>
+      <w:pPr>
+        <w:rPr>
+          <w:lang w:val="en-US"/>
+        </w:rPr>
+      </w:pPr>
+      <w:r>
+        <w:rPr>
+          <w:lang w:val="en-US"/>
+        </w:rPr>
+        <w:t>            return;</w:t>
+      </w:r>
+    </w:p>
+    <w:p>
+      <w:pPr>
+        <w:rPr>
+          <w:lang w:val="en-US"/>
+        </w:rPr>
+      </w:pPr>
+      <w:r>
+        <w:rPr>
+          <w:lang w:val="en-US"/>
+        </w:rPr>
+        <w:t>        }</w:t>
+      </w:r>
+    </w:p>
+    <w:p>
+      <w:pPr>
+        <w:rPr>
+          <w:lang w:val="en-US"/>
+        </w:rPr>
+      </w:pPr>
+    </w:p>
+    <w:p>
+      <w:pPr>
+        <w:rPr>
+          <w:lang w:val="en-US"/>
+        </w:rPr>
+      </w:pPr>
+      <w:r>
+        <w:rPr>
+          <w:lang w:val="en-US"/>
+        </w:rPr>
+        <w:t>        LocalDate birthdate = LocalDate.parse(birthdateStr);</w:t>
+      </w:r>
+    </w:p>
+    <w:p>
+      <w:pPr>
+        <w:rPr>
+          <w:lang w:val="en-US"/>
+        </w:rPr>
+      </w:pPr>
+      <w:r>
+        <w:rPr>
+          <w:lang w:val="en-US"/>
+        </w:rPr>
+        <w:t>        LocalDate today = LocalDate.now();</w:t>
+      </w:r>
+    </w:p>
+    <w:p>
+      <w:pPr>
+        <w:rPr>
+          <w:lang w:val="en-US"/>
+        </w:rPr>
+      </w:pPr>
+    </w:p>
+    <w:p>
+      <w:pPr>
+        <w:rPr>
+          <w:lang w:val="en-US"/>
+        </w:rPr>
+      </w:pPr>
+      <w:r>
+        <w:rPr>
+          <w:lang w:val="en-US"/>
+        </w:rPr>
+        <w:t>        if (birthdate.isAfter(today)) {</w:t>
+      </w:r>
+    </w:p>
+    <w:p>
+      <w:pPr>
+        <w:rPr>
+          <w:lang w:val="en-US"/>
+        </w:rPr>
+      </w:pPr>
+      <w:r>
+        <w:rPr>
+          <w:lang w:val="en-US"/>
+        </w:rPr>
+        <w:lastRenderedPageBreak/>
+        <w:t>            System.out.println("Your Birthdate is in the future.");</w:t>
+      </w:r>
+    </w:p>
+    <w:p>
+      <w:pPr>
+        <w:rPr>
+          <w:lang w:val="en-US"/>
+        </w:rPr>
+      </w:pPr>
+      <w:r>
+        <w:rPr>
+          <w:lang w:val="en-US"/>
+        </w:rPr>
+        <w:t>            return;</w:t>
+      </w:r>
+    </w:p>
+    <w:p>
+      <w:pPr>
+        <w:rPr>
+          <w:lang w:val="en-US"/>
+        </w:rPr>
+      </w:pPr>
+      <w:r>
+        <w:rPr>
+          <w:lang w:val="en-US"/>
+        </w:rPr>
+        <w:t>        }</w:t>
+      </w:r>
+    </w:p>
+    <w:p>
+      <w:pPr>
+        <w:rPr>
+          <w:lang w:val="en-US"/>
+        </w:rPr>
+      </w:pPr>
+    </w:p>
+    <w:p>
+      <w:pPr>
+        <w:rPr>
+          <w:lang w:val="en-US"/>
+        </w:rPr>
+      </w:pPr>
+      <w:r>
+        <w:rPr>
+          <w:lang w:val="en-US"/>
+        </w:rPr>
+        <w:t>        long days = ChronoUnit.DAYS.between(birthdate, today);</w:t>
+      </w:r>
+    </w:p>
+    <w:p>
+      <w:pPr>
+        <w:rPr>
+          <w:lang w:val="en-US"/>
+        </w:rPr>
+      </w:pPr>
+      <w:r>
+        <w:rPr>
+          <w:lang w:val="en-US"/>
+        </w:rPr>
+        <w:t>        LocalDate nextBirthday = birthdate.withYear(today.getYear());</w:t>
+      </w:r>
+    </w:p>
+    <w:p>
+      <w:pPr>
+        <w:rPr>
+          <w:lang w:val="en-US"/>
+        </w:rPr>
+      </w:pPr>
+      <w:r>
+        <w:rPr>
+          <w:lang w:val="en-US"/>
+        </w:rPr>
+        <w:t>        LocalDate latestBirthday = nextBirthday.minusYears(1);</w:t>
+      </w:r>
+    </w:p>
+    <w:p>
+      <w:pPr>
+        <w:rPr>
+          <w:lang w:val="en-US"/>
+        </w:rPr>
+      </w:pPr>
+    </w:p>
+    <w:p>
+      <w:pPr>
+        <w:rPr>
+          <w:lang w:val="en-US"/>
+        </w:rPr>
+      </w:pPr>
+      <w:r>
+        <w:rPr>
+          <w:lang w:val="en-US"/>
+        </w:rPr>
+        <w:t>        if(birthdate.getYear() == today.getYear()){</w:t>
+      </w:r>
+    </w:p>
+    <w:p>
+      <w:pPr>
+        <w:rPr>
+          <w:lang w:val="en-US"/>
+        </w:rPr>
+      </w:pPr>
+      <w:r>
+        <w:rPr>
+          <w:lang w:val="en-US"/>
+        </w:rPr>
+        <w:t>            latestBirthday = birthdate.withYear(today.getYear());</w:t>
+      </w:r>
+    </w:p>
+    <w:p>
+      <w:pPr>
+        <w:rPr>
+          <w:lang w:val="en-US"/>
+        </w:rPr>
+      </w:pPr>
+      <w:r>
+        <w:rPr>
+          <w:lang w:val="en-US"/>
+        </w:rPr>
+        <w:t>        }</w:t>
+      </w:r>
+    </w:p>
+    <w:p>
+      <w:pPr>
+        <w:rPr>
+          <w:lang w:val="en-US"/>
+        </w:rPr>
+      </w:pPr>
+    </w:p>
+    <w:p>
+      <w:pPr>
+        <w:rPr>
+          <w:lang w:val="en-US"/>
+        </w:rPr>
+      </w:pPr>
+      <w:r>
+        <w:rPr>
+          <w:lang w:val="en-US"/>
+        </w:rPr>
+        <w:t>        long daysFromBirthday = ChronoUnit.DAYS.between(latestBirthday, today);</w:t>
+      </w:r>
+    </w:p>
+    <w:p>
+      <w:pPr>
+        <w:rPr>
+          <w:lang w:val="en-US"/>
+        </w:rPr>
+      </w:pPr>
+    </w:p>
+    <w:p>
+      <w:pPr>
+        <w:rPr>
+          <w:lang w:val="en-US"/>
+        </w:rPr>
+      </w:pPr>
+      <w:r>
+        <w:rPr>
+          <w:lang w:val="en-US"/>
+        </w:rPr>
+        <w:t>        if (nextBirthday.isBefore(today) || nextBirthday.isEqual(today)) {</w:t>
+      </w:r>
+    </w:p>
+    <w:p>
+      <w:pPr>
+        <w:rPr>
+          <w:lang w:val="en-US"/>
+        </w:rPr>
+      </w:pPr>
+      <w:r>
+        <w:rPr>
+          <w:lang w:val="en-US"/>
+        </w:rPr>
+        <w:t>            nextBirthday = nextBirthday.plusYears(1);</w:t>
+      </w:r>
+    </w:p>
+    <w:p>
+      <w:pPr>
+        <w:rPr>
+          <w:lang w:val="en-US"/>
+        </w:rPr>
+      </w:pPr>
+      <w:r>
+        <w:rPr>
+          <w:lang w:val="en-US"/>
+        </w:rPr>
+        <w:t>        }</w:t>
+      </w:r>
+    </w:p>
+    <w:p>
+      <w:pPr>
+        <w:rPr>
+          <w:lang w:val="en-US"/>
+        </w:rPr>
+      </w:pPr>
+    </w:p>
+    <w:p>
+      <w:pPr>
+        <w:rPr>
+          <w:lang w:val="en-US"/>
+        </w:rPr>
+      </w:pPr>
+      <w:r>
+        <w:rPr>
+          <w:lang w:val="en-US"/>
+        </w:rPr>
+        <w:t>        long daysUntilNextBirthday = ChronoUnit.DAYS.between(today, nextBirthday);</w:t>
+      </w:r>
+    </w:p>
+    <w:p>
+      <w:pPr>
+        <w:rPr>
+          <w:lang w:val="en-US"/>
+        </w:rPr>
+      </w:pPr>
+    </w:p>
+    <w:p>
+      <w:pPr>
+        <w:rPr>
+          <w:lang w:val="en-US"/>
+        </w:rPr>
+      </w:pPr>
+      <w:r>
+        <w:rPr>
+          <w:lang w:val="en-US"/>
+        </w:rPr>
+        <w:t>        if (today.getMonth() == birthdate.getMonth() &amp;&amp; today.getDayOfMonth() == birthdate.getDayOfMonth() &amp;&amp; today.getYear() &gt;= birthdate.getYear()){</w:t>
+      </w:r>
+    </w:p>
+    <w:p>
+      <w:pPr>
+        <w:rPr>
+          <w:lang w:val="en-US"/>
+        </w:rPr>
+      </w:pPr>
+      <w:r>
+        <w:rPr>
+          <w:lang w:val="en-US"/>
+        </w:rPr>
+        <w:t>            System.out.println("Happy Birthday!");</w:t>
+      </w:r>
+    </w:p>
+    <w:p>
+      <w:pPr>
+        <w:rPr>
+          <w:lang w:val="en-US"/>
+        </w:rPr>
+      </w:pPr>
+      <w:r>
+        <w:rPr>
+          <w:lang w:val="en-US"/>
+        </w:rPr>
+        <w:t>            System.out.println("You are " + days + " days old");</w:t>
+      </w:r>
+    </w:p>
+    <w:p>
+      <w:r>
+        <w:rPr>
+          <w:lang w:val="en-US"/>
+        </w:rPr>
+        <w:t xml:space="preserve">            </w:t>
+      </w:r>
+      <w:r>
+        <w:t>if (days % 1000 == 0) {</w:t>
+      </w:r>
+    </w:p>
+    <w:p>
+      <w:r>
+        <w:t>                System.out.println("Nice round number");</w:t>
+      </w:r>
+    </w:p>
+    <w:p>
+      <w:r>
+        <w:t>            }</w:t>
+      </w:r>
+    </w:p>
+    <w:p>
+      <w:r>
+        <w:t>            return;</w:t>
+      </w:r>
+    </w:p>
+    <w:p>
+      <w:pPr>
+        <w:rPr>
+          <w:lang w:val="en-US"/>
+        </w:rPr>
+      </w:pPr>
+      <w:r>
+        <w:t xml:space="preserve">        </w:t>
+      </w:r>
+      <w:r>
+        <w:rPr>
+          <w:lang w:val="en-US"/>
+        </w:rPr>
+        <w:t>}</w:t>
+      </w:r>
+    </w:p>
+    <w:p>
+      <w:pPr>
+        <w:rPr>
+          <w:lang w:val="en-US"/>
+        </w:rPr>
+      </w:pPr>
+    </w:p>
+    <w:p>
+      <w:pPr>
+        <w:rPr>
+          <w:lang w:val="en-US"/>
+        </w:rPr>
+      </w:pPr>
+      <w:r>
+        <w:rPr>
+          <w:lang w:val="en-US"/>
+        </w:rPr>
+        <w:t>        System.out.println("You are " + days + " days old");</w:t>
+      </w:r>
+    </w:p>
+    <w:p>
+      <w:pPr>
+        <w:rPr>
+          <w:lang w:val="en-US"/>
+        </w:rPr>
+      </w:pPr>
+      <w:r>
+        <w:rPr>
+          <w:lang w:val="en-US"/>
+        </w:rPr>
+        <w:t>        if (days % 1000 == 0) {</w:t>
+      </w:r>
+    </w:p>
+    <w:p>
+      <w:pPr>
+        <w:rPr>
+          <w:lang w:val="en-US"/>
+        </w:rPr>
+      </w:pPr>
+      <w:r>
+        <w:rPr>
+          <w:lang w:val="en-US"/>
+        </w:rPr>
+        <w:t>            System.out.println("Nice round number");</w:t>
+      </w:r>
+    </w:p>
+    <w:p>
+      <w:r>
+        <w:rPr>
+          <w:lang w:val="en-US"/>
+        </w:rPr>
+        <w:t xml:space="preserve">        </w:t>
+      </w:r>
+      <w:r>
+        <w:t>}</w:t>
+      </w:r>
+    </w:p>
+    <w:p>
+      <w:r>
+        <w:lastRenderedPageBreak/>
+        <w:t>        System.out.println("Your next birthday is " + daysUntilNextBirthday + " days away");</w:t>
+      </w:r>
+    </w:p>
+    <w:p>
+      <w:r>
+        <w:t>        System.out.println("Your last birthday was " + daysFromBirthday + " days ago");</w:t>
+      </w:r>
+    </w:p>
+    <w:p>
+      <w:r>
+        <w:t>    }</w:t>
+      </w:r>
+    </w:p>
+    <w:p>
+      <w:r>
+        <w:t>}</w:t>
+      </w:r>
+    </w:p>
+    <w:p/>
     <w:sectPr>
       <w:pgSz w:w="11906" w:h="16838" w:code="9"/>
       <w:pgMar w:top="1134" w:right="1134" w:bottom="1134" w:left="2268" w:header="567" w:footer="567" w:gutter="0"/>
@@ -1629,6 +1780,56 @@
     </w:sectPr>
   </w:body>
 </w:document>
+</file>
+
+<file path=word/endnotes.xml><?xml version="1.0" encoding="utf-8"?>
+<w:endnotes xmlns:wpc="http://schemas.microsoft.com/office/word/2010/wordprocessingCanvas" xmlns:cx="http://schemas.microsoft.com/office/drawing/2014/chartex" xmlns:cx1="http://schemas.microsoft.com/office/drawing/2015/9/8/chartex" xmlns:cx2="http://schemas.microsoft.com/office/drawing/2015/10/21/chartex" xmlns:cx3="http://schemas.microsoft.com/office/drawing/2016/5/9/chartex" xmlns:cx4="http://schemas.microsoft.com/office/drawing/2016/5/10/chartex" xmlns:cx5="http://schemas.microsoft.com/office/drawing/2016/5/11/chartex" xmlns:cx6="http://schemas.microsoft.com/office/drawing/2016/5/12/chartex" xmlns:cx7="http://schemas.microsoft.com/office/drawing/2016/5/13/chartex" xmlns:cx8="http://schemas.microsoft.com/office/drawing/2016/5/14/chartex" xmlns:mc="http://schemas.openxmlformats.org/markup-compatibility/2006" xmlns:aink="http://schemas.microsoft.com/office/drawing/2016/ink" xmlns:am3d="http://schemas.microsoft.com/office/drawing/2017/model3d" xmlns:o="urn:schemas-microsoft-com:office:office" xmlns:oel="http://schemas.microsoft.com/office/2019/extlst" xmlns:r="http://schemas.openxmlformats.org/officeDocument/2006/relationships" xmlns:m="http://schemas.openxmlformats.org/officeDocument/2006/math" xmlns:v="urn:schemas-microsoft-com:vml" xmlns:wp14="http://schemas.microsoft.com/office/word/2010/wordprocessingDrawing" xmlns:wp="http://schemas.openxmlformats.org/drawingml/2006/wordprocessingDrawing" xmlns:w10="urn:schemas-microsoft-com:office:word" xmlns:w="http://schemas.openxmlformats.org/wordprocessingml/2006/main" xmlns:w14="http://schemas.microsoft.com/office/word/2010/wordml" xmlns:w15="http://schemas.microsoft.com/office/word/2012/wordml" xmlns:w16cex="http://schemas.microsoft.com/office/word/2018/wordml/cex" xmlns:w16cid="http://schemas.microsoft.com/office/word/2016/wordml/cid" xmlns:w16="http://schemas.microsoft.com/office/word/2018/wordml" xmlns:w16du="http://schemas.microsoft.com/office/word/2023/wordml/word16du" xmlns:w16sdtdh="http://schemas.microsoft.com/office/word/2020/wordml/sdtdatahash" xmlns:w16sdtfl="http://schemas.microsoft.com/office/word/2024/wordml/sdtformatlock" xmlns:w16se="http://schemas.microsoft.com/office/word/2015/wordml/symex" xmlns:wpg="http://schemas.microsoft.com/office/word/2010/wordprocessingGroup" xmlns:wpi="http://schemas.microsoft.com/office/word/2010/wordprocessingInk" xmlns:wne="http://schemas.microsoft.com/office/word/2006/wordml" xmlns:wps="http://schemas.microsoft.com/office/word/2010/wordprocessingShape" mc:Ignorable="w14 w15 w16se w16cid w16 w16cex w16sdtdh w16sdtfl w16du wp14">
+  <w:endnote w:type="separator" w:id="-1">
+    <w:p>
+      <w:pPr>
+        <w:spacing w:line="240" w:lineRule="auto"/>
+      </w:pPr>
+      <w:r>
+        <w:separator/>
+      </w:r>
+    </w:p>
+  </w:endnote>
+  <w:endnote w:type="continuationSeparator" w:id="0">
+    <w:p>
+      <w:pPr>
+        <w:spacing w:line="240" w:lineRule="auto"/>
+      </w:pPr>
+      <w:r>
+        <w:continuationSeparator/>
+      </w:r>
+    </w:p>
+  </w:endnote>
+</w:endnotes>
+</file>
+
+<file path=word/footnotes.xml><?xml version="1.0" encoding="utf-8"?>
+<w:footnotes xmlns:wpc="http://schemas.microsoft.com/office/word/2010/wordprocessingCanvas" xmlns:cx="http://schemas.microsoft.com/office/drawing/2014/chartex" xmlns:cx1="http://schemas.microsoft.com/office/drawing/2015/9/8/chartex" xmlns:cx2="http://schemas.microsoft.com/office/drawing/2015/10/21/chartex" xmlns:cx3="http://schemas.microsoft.com/office/drawing/2016/5/9/chartex" xmlns:cx4="http://schemas.microsoft.com/office/drawing/2016/5/10/chartex" xmlns:cx5="http://schemas.microsoft.com/office/drawing/2016/5/11/chartex" xmlns:cx6="http://schemas.microsoft.com/office/drawing/2016/5/12/chartex" xmlns:cx7="http://schemas.microsoft.com/office/drawing/2016/5/13/chartex" xmlns:cx8="http://schemas.microsoft.com/office/drawing/2016/5/14/chartex" xmlns:mc="http://schemas.openxmlformats.org/markup-compatibility/2006" xmlns:aink="http://schemas.microsoft.com/office/drawing/2016/ink" xmlns:am3d="http://schemas.microsoft.com/office/drawing/2017/model3d" xmlns:o="urn:schemas-microsoft-com:office:office" xmlns:oel="http://schemas.microsoft.com/office/2019/extlst" xmlns:r="http://schemas.openxmlformats.org/officeDocument/2006/relationships" xmlns:m="http://schemas.openxmlformats.org/officeDocument/2006/math" xmlns:v="urn:schemas-microsoft-com:vml" xmlns:wp14="http://schemas.microsoft.com/office/word/2010/wordprocessingDrawing" xmlns:wp="http://schemas.openxmlformats.org/drawingml/2006/wordprocessingDrawing" xmlns:w10="urn:schemas-microsoft-com:office:word" xmlns:w="http://schemas.openxmlformats.org/wordprocessingml/2006/main" xmlns:w14="http://schemas.microsoft.com/office/word/2010/wordml" xmlns:w15="http://schemas.microsoft.com/office/word/2012/wordml" xmlns:w16cex="http://schemas.microsoft.com/office/word/2018/wordml/cex" xmlns:w16cid="http://schemas.microsoft.com/office/word/2016/wordml/cid" xmlns:w16="http://schemas.microsoft.com/office/word/2018/wordml" xmlns:w16du="http://schemas.microsoft.com/office/word/2023/wordml/word16du" xmlns:w16sdtdh="http://schemas.microsoft.com/office/word/2020/wordml/sdtdatahash" xmlns:w16sdtfl="http://schemas.microsoft.com/office/word/2024/wordml/sdtformatlock" xmlns:w16se="http://schemas.microsoft.com/office/word/2015/wordml/symex" xmlns:wpg="http://schemas.microsoft.com/office/word/2010/wordprocessingGroup" xmlns:wpi="http://schemas.microsoft.com/office/word/2010/wordprocessingInk" xmlns:wne="http://schemas.microsoft.com/office/word/2006/wordml" xmlns:wps="http://schemas.microsoft.com/office/word/2010/wordprocessingShape" mc:Ignorable="w14 w15 w16se w16cid w16 w16cex w16sdtdh w16sdtfl w16du wp14">
+  <w:footnote w:type="separator" w:id="-1">
+    <w:p>
+      <w:pPr>
+        <w:spacing w:line="240" w:lineRule="auto"/>
+      </w:pPr>
+      <w:r>
+        <w:separator/>
+      </w:r>
+    </w:p>
+  </w:footnote>
+  <w:footnote w:type="continuationSeparator" w:id="0">
+    <w:p>
+      <w:pPr>
+        <w:spacing w:line="240" w:lineRule="auto"/>
+      </w:pPr>
+      <w:r>
+        <w:continuationSeparator/>
+      </w:r>
+    </w:p>
+  </w:footnote>
+</w:footnotes>
 </file>
 
 <file path=word/header1.xml><?xml version="1.0" encoding="utf-8"?>

--- a/oppimispaivakirja/Oppimispäiväkirja.docx
+++ b/oppimispaivakirja/Oppimispäiväkirja.docx
@@ -290,7 +290,7 @@
                         </a:ln>
                         <a:extLst>
                           <a:ext uri="{909E8E84-426E-40dd-AFC4-6F175D3DCCD1}">
-                            <a14:hiddenFill xmlns:arto="http://schemas.microsoft.com/office/word/2006/arto" xmlns="" xmlns:mo="http://schemas.microsoft.com/office/mac/office/2008/main" xmlns:mv="urn:schemas-microsoft-com:mac:vml" xmlns:o="urn:schemas-microsoft-com:office:office" xmlns:v="urn:schemas-microsoft-com:vml" xmlns:w10="urn:schemas-microsoft-com:office:word" xmlns:w="http://schemas.openxmlformats.org/wordprocessingml/2006/main" xmlns:a14="http://schemas.microsoft.com/office/drawing/2010/main" xmlns:c="http://schemas.openxmlformats.org/drawingml/2006/chart" xmlns:adec="http://schemas.microsoft.com/office/drawing/2017/decorative" xmlns:pic="http://schemas.openxmlformats.org/drawingml/2006/picture">
+                            <a14:hiddenFill xmlns:pic="http://schemas.openxmlformats.org/drawingml/2006/picture" xmlns:adec="http://schemas.microsoft.com/office/drawing/2017/decorative" xmlns:c="http://schemas.openxmlformats.org/drawingml/2006/chart" xmlns:a14="http://schemas.microsoft.com/office/drawing/2010/main" xmlns:w="http://schemas.openxmlformats.org/wordprocessingml/2006/main" xmlns:w10="urn:schemas-microsoft-com:office:word" xmlns:v="urn:schemas-microsoft-com:vml" xmlns:o="urn:schemas-microsoft-com:office:office" xmlns:mv="urn:schemas-microsoft-com:mac:vml" xmlns:mo="http://schemas.microsoft.com/office/mac/office/2008/main" xmlns="" xmlns:arto="http://schemas.microsoft.com/office/word/2006/arto">
                               <a:noFill/>
                             </a14:hiddenFill>
                           </a:ext>
@@ -680,7 +680,47 @@
         <w:br/>
       </w:r>
       <w:r>
-        <w:t xml:space="preserve">Tehtävässä luodaan muuttuja numberToGuess käyttäen javan math-kirjaston random operaatiota. Operaatiolle määritetään minimi- ja maksimiarvot muuttujilla min ja max, jolloin voidaan helposti muokata arvauspelin haastavuutta. Käyttäjän syötettä kysytään scanner-kirjaston avulla ja tallennetaan käyttäjän antama vastaus muuttujaan. Tätä muuttujaa sen jälkeen verrataan </w:t>
+        <w:t xml:space="preserve">Tehtävässä luodaan muuttuja </w:t>
+      </w:r>
+      <w:proofErr w:type="spellStart"/>
+      <w:r>
+        <w:t>numberToGuess</w:t>
+      </w:r>
+      <w:proofErr w:type="spellEnd"/>
+      <w:r>
+        <w:t xml:space="preserve"> käyttäen </w:t>
+      </w:r>
+      <w:proofErr w:type="spellStart"/>
+      <w:r>
+        <w:t>javan</w:t>
+      </w:r>
+      <w:proofErr w:type="spellEnd"/>
+      <w:r>
+        <w:t xml:space="preserve"> </w:t>
+      </w:r>
+      <w:proofErr w:type="spellStart"/>
+      <w:r>
+        <w:t>math</w:t>
+      </w:r>
+      <w:proofErr w:type="spellEnd"/>
+      <w:r>
+        <w:t xml:space="preserve">-kirjaston random operaatiota. Operaatiolle määritetään minimi- ja maksimiarvot muuttujilla min ja </w:t>
+      </w:r>
+      <w:proofErr w:type="spellStart"/>
+      <w:r>
+        <w:t>max</w:t>
+      </w:r>
+      <w:proofErr w:type="spellEnd"/>
+      <w:r>
+        <w:t xml:space="preserve">, jolloin voidaan helposti muokata arvauspelin haastavuutta. Käyttäjän syötettä kysytään </w:t>
+      </w:r>
+      <w:proofErr w:type="spellStart"/>
+      <w:r>
+        <w:t>scanner</w:t>
+      </w:r>
+      <w:proofErr w:type="spellEnd"/>
+      <w:r>
+        <w:t xml:space="preserve">-kirjaston avulla ja tallennetaan käyttäjän antama vastaus muuttujaan. Tätä muuttujaa sen jälkeen verrataan </w:t>
       </w:r>
       <w:r>
         <w:t>random operaattorilla generoituun lukuun ja tämän perusteella annetaan vihje käyttäjälle, onko generoitu luku pienempi vai isompi kuin käyttäjän arvaama luku. Mikäli käyttäjä arvaa luvun kerrotaan hänelle tästä. Mikäli käyttäjä ei arvaa lukua oikein yritysmäärän sisällä niin tulostetaan oikea luku käyttäjälle näkyviin.</w:t>
@@ -742,67 +782,177 @@
         <w:rPr>
           <w:lang w:val="en-US"/>
         </w:rPr>
-        <w:t>import java.util.Scanner;</w:t>
-      </w:r>
-    </w:p>
-    <w:p>
-      <w:pPr>
-        <w:rPr>
-          <w:lang w:val="en-US"/>
-        </w:rPr>
-      </w:pPr>
-    </w:p>
-    <w:p>
-      <w:pPr>
-        <w:rPr>
-          <w:lang w:val="en-US"/>
-        </w:rPr>
-      </w:pPr>
-      <w:r>
-        <w:rPr>
-          <w:lang w:val="en-US"/>
-        </w:rPr>
-        <w:t>public class NumberGuessingGame {</w:t>
-      </w:r>
-    </w:p>
-    <w:p>
-      <w:pPr>
-        <w:rPr>
-          <w:lang w:val="en-US"/>
-        </w:rPr>
-      </w:pPr>
-      <w:r>
-        <w:rPr>
-          <w:lang w:val="en-US"/>
-        </w:rPr>
-        <w:t>    public static void main(String[] args) {</w:t>
-      </w:r>
-    </w:p>
-    <w:p>
-      <w:pPr>
-        <w:rPr>
-          <w:lang w:val="en-US"/>
-        </w:rPr>
-      </w:pPr>
-      <w:r>
-        <w:rPr>
-          <w:lang w:val="en-US"/>
-        </w:rPr>
-        <w:t>        Scanner scanner = new Scanner(System.in);</w:t>
-      </w:r>
-    </w:p>
-    <w:p>
-      <w:pPr>
-        <w:rPr>
-          <w:lang w:val="en-US"/>
-        </w:rPr>
-      </w:pPr>
-      <w:r>
-        <w:rPr>
-          <w:lang w:val="en-US"/>
-        </w:rPr>
-        <w:t>        int min = 1;</w:t>
-      </w:r>
+        <w:t xml:space="preserve">import </w:t>
+      </w:r>
+      <w:proofErr w:type="spellStart"/>
+      <w:proofErr w:type="gramStart"/>
+      <w:r>
+        <w:rPr>
+          <w:lang w:val="en-US"/>
+        </w:rPr>
+        <w:t>java.util</w:t>
+      </w:r>
+      <w:proofErr w:type="gramEnd"/>
+      <w:r>
+        <w:rPr>
+          <w:lang w:val="en-US"/>
+        </w:rPr>
+        <w:t>.Scanner</w:t>
+      </w:r>
+      <w:proofErr w:type="spellEnd"/>
+      <w:r>
+        <w:rPr>
+          <w:lang w:val="en-US"/>
+        </w:rPr>
+        <w:t>;</w:t>
+      </w:r>
+    </w:p>
+    <w:p>
+      <w:pPr>
+        <w:rPr>
+          <w:lang w:val="en-US"/>
+        </w:rPr>
+      </w:pPr>
+    </w:p>
+    <w:p>
+      <w:pPr>
+        <w:rPr>
+          <w:lang w:val="en-US"/>
+        </w:rPr>
+      </w:pPr>
+      <w:proofErr w:type="gramStart"/>
+      <w:r>
+        <w:rPr>
+          <w:lang w:val="en-US"/>
+        </w:rPr>
+        <w:t>public</w:t>
+      </w:r>
+      <w:proofErr w:type="gramEnd"/>
+      <w:r>
+        <w:rPr>
+          <w:lang w:val="en-US"/>
+        </w:rPr>
+        <w:t xml:space="preserve"> class </w:t>
+      </w:r>
+      <w:proofErr w:type="spellStart"/>
+      <w:r>
+        <w:rPr>
+          <w:lang w:val="en-US"/>
+        </w:rPr>
+        <w:t>NumberGuessingGame</w:t>
+      </w:r>
+      <w:proofErr w:type="spellEnd"/>
+      <w:r>
+        <w:rPr>
+          <w:lang w:val="en-US"/>
+        </w:rPr>
+        <w:t xml:space="preserve"> {</w:t>
+      </w:r>
+    </w:p>
+    <w:p>
+      <w:pPr>
+        <w:rPr>
+          <w:lang w:val="en-US"/>
+        </w:rPr>
+      </w:pPr>
+      <w:r>
+        <w:rPr>
+          <w:lang w:val="en-US"/>
+        </w:rPr>
+        <w:t xml:space="preserve">    public static void </w:t>
+      </w:r>
+      <w:proofErr w:type="gramStart"/>
+      <w:r>
+        <w:rPr>
+          <w:lang w:val="en-US"/>
+        </w:rPr>
+        <w:t>main(</w:t>
+      </w:r>
+      <w:proofErr w:type="gramEnd"/>
+      <w:r>
+        <w:rPr>
+          <w:lang w:val="en-US"/>
+        </w:rPr>
+        <w:t xml:space="preserve">String[] </w:t>
+      </w:r>
+      <w:proofErr w:type="spellStart"/>
+      <w:proofErr w:type="gramStart"/>
+      <w:r>
+        <w:rPr>
+          <w:lang w:val="en-US"/>
+        </w:rPr>
+        <w:t>args</w:t>
+      </w:r>
+      <w:proofErr w:type="spellEnd"/>
+      <w:r>
+        <w:rPr>
+          <w:lang w:val="en-US"/>
+        </w:rPr>
+        <w:t>) {</w:t>
+      </w:r>
+      <w:proofErr w:type="gramEnd"/>
+    </w:p>
+    <w:p>
+      <w:pPr>
+        <w:rPr>
+          <w:lang w:val="en-US"/>
+        </w:rPr>
+      </w:pPr>
+      <w:r>
+        <w:rPr>
+          <w:lang w:val="en-US"/>
+        </w:rPr>
+        <w:t xml:space="preserve">        Scanner </w:t>
+      </w:r>
+      <w:proofErr w:type="spellStart"/>
+      <w:r>
+        <w:rPr>
+          <w:lang w:val="en-US"/>
+        </w:rPr>
+        <w:t>scanner</w:t>
+      </w:r>
+      <w:proofErr w:type="spellEnd"/>
+      <w:r>
+        <w:rPr>
+          <w:lang w:val="en-US"/>
+        </w:rPr>
+        <w:t xml:space="preserve"> = new </w:t>
+      </w:r>
+      <w:proofErr w:type="gramStart"/>
+      <w:r>
+        <w:rPr>
+          <w:lang w:val="en-US"/>
+        </w:rPr>
+        <w:t>Scanner(</w:t>
+      </w:r>
+      <w:proofErr w:type="gramEnd"/>
+      <w:r>
+        <w:rPr>
+          <w:lang w:val="en-US"/>
+        </w:rPr>
+        <w:t>System.in);</w:t>
+      </w:r>
+    </w:p>
+    <w:p>
+      <w:pPr>
+        <w:rPr>
+          <w:lang w:val="en-US"/>
+        </w:rPr>
+      </w:pPr>
+      <w:r>
+        <w:rPr>
+          <w:lang w:val="en-US"/>
+        </w:rPr>
+        <w:t xml:space="preserve">        int min = </w:t>
+      </w:r>
+      <w:proofErr w:type="gramStart"/>
+      <w:r>
+        <w:rPr>
+          <w:lang w:val="en-US"/>
+        </w:rPr>
+        <w:t>1;</w:t>
+      </w:r>
+      <w:proofErr w:type="gramEnd"/>
     </w:p>
     <w:p>
       <w:pPr>
@@ -815,191 +965,563 @@
           <w:lang w:val="en-US"/>
         </w:rPr>
         <w:lastRenderedPageBreak/>
-        <w:t>        int max = 100;</w:t>
-      </w:r>
-    </w:p>
-    <w:p>
-      <w:pPr>
-        <w:rPr>
-          <w:lang w:val="en-US"/>
-        </w:rPr>
-      </w:pPr>
-      <w:r>
-        <w:rPr>
-          <w:lang w:val="en-US"/>
-        </w:rPr>
-        <w:t>        int numberToGuess = (int) (Math.random() * max) + min;</w:t>
-      </w:r>
-    </w:p>
-    <w:p>
-      <w:pPr>
-        <w:rPr>
-          <w:lang w:val="en-US"/>
-        </w:rPr>
-      </w:pPr>
-      <w:r>
-        <w:rPr>
-          <w:lang w:val="en-US"/>
-        </w:rPr>
-        <w:t>        int maxnumberOfTries = 7;</w:t>
-      </w:r>
-    </w:p>
-    <w:p>
-      <w:pPr>
-        <w:rPr>
-          <w:lang w:val="en-US"/>
-        </w:rPr>
-      </w:pPr>
-      <w:r>
-        <w:rPr>
-          <w:lang w:val="en-US"/>
-        </w:rPr>
-        <w:t>        int numberOfTries = 0;</w:t>
-      </w:r>
-    </w:p>
-    <w:p>
-      <w:pPr>
-        <w:rPr>
-          <w:lang w:val="en-US"/>
-        </w:rPr>
-      </w:pPr>
-      <w:r>
-        <w:rPr>
-          <w:lang w:val="en-US"/>
-        </w:rPr>
-        <w:t>        boolean hasGuessedCorrectly = false;</w:t>
-      </w:r>
-    </w:p>
-    <w:p>
-      <w:pPr>
-        <w:rPr>
-          <w:lang w:val="en-US"/>
-        </w:rPr>
-      </w:pPr>
-    </w:p>
-    <w:p>
-      <w:pPr>
-        <w:rPr>
-          <w:lang w:val="en-US"/>
-        </w:rPr>
-      </w:pPr>
-      <w:r>
-        <w:rPr>
-          <w:lang w:val="en-US"/>
-        </w:rPr>
-        <w:t>        while (numberOfTries &lt; maxnumberOfTries &amp;&amp; !hasGuessedCorrectly) {</w:t>
-      </w:r>
-    </w:p>
-    <w:p>
-      <w:pPr>
-        <w:rPr>
-          <w:lang w:val="en-US"/>
-        </w:rPr>
-      </w:pPr>
-      <w:r>
-        <w:rPr>
-          <w:lang w:val="en-US"/>
-        </w:rPr>
-        <w:t>            System.out.println("Guess the number between " + min + " and " + max + ":");</w:t>
-      </w:r>
-    </w:p>
-    <w:p>
-      <w:pPr>
-        <w:rPr>
-          <w:lang w:val="en-US"/>
-        </w:rPr>
-      </w:pPr>
-      <w:r>
-        <w:rPr>
-          <w:lang w:val="en-US"/>
-        </w:rPr>
-        <w:t>            int userGuess = scanner.nextInt();</w:t>
-      </w:r>
-    </w:p>
-    <w:p>
-      <w:pPr>
-        <w:rPr>
-          <w:lang w:val="en-US"/>
-        </w:rPr>
-      </w:pPr>
-      <w:r>
-        <w:rPr>
-          <w:lang w:val="en-US"/>
-        </w:rPr>
-        <w:t>            numberOfTries++;</w:t>
-      </w:r>
-    </w:p>
-    <w:p>
-      <w:pPr>
-        <w:rPr>
-          <w:lang w:val="en-US"/>
-        </w:rPr>
-      </w:pPr>
-    </w:p>
-    <w:p>
-      <w:pPr>
-        <w:rPr>
-          <w:lang w:val="en-US"/>
-        </w:rPr>
-      </w:pPr>
-      <w:r>
-        <w:rPr>
-          <w:lang w:val="en-US"/>
-        </w:rPr>
-        <w:t>            if (userGuess == numberToGuess) {</w:t>
-      </w:r>
-    </w:p>
-    <w:p>
-      <w:pPr>
-        <w:rPr>
-          <w:lang w:val="en-US"/>
-        </w:rPr>
-      </w:pPr>
-      <w:r>
-        <w:rPr>
-          <w:lang w:val="en-US"/>
-        </w:rPr>
-        <w:t>                hasGuessedCorrectly = true;</w:t>
-      </w:r>
-    </w:p>
-    <w:p>
-      <w:pPr>
-        <w:rPr>
-          <w:lang w:val="en-US"/>
-        </w:rPr>
-      </w:pPr>
-      <w:r>
-        <w:rPr>
-          <w:lang w:val="en-US"/>
-        </w:rPr>
-        <w:t>                System.out.println("Correct number.");</w:t>
-      </w:r>
-    </w:p>
-    <w:p>
-      <w:pPr>
-        <w:rPr>
-          <w:lang w:val="en-US"/>
-        </w:rPr>
-      </w:pPr>
-      <w:r>
-        <w:rPr>
-          <w:lang w:val="en-US"/>
-        </w:rPr>
-        <w:t>            } else if (userGuess &lt; numberToGuess) {</w:t>
-      </w:r>
-    </w:p>
-    <w:p>
-      <w:pPr>
-        <w:rPr>
-          <w:lang w:val="en-US"/>
-        </w:rPr>
-      </w:pPr>
-      <w:r>
-        <w:rPr>
-          <w:lang w:val="en-US"/>
-        </w:rPr>
-        <w:t>                System.out.println("The number is higher.");</w:t>
-      </w:r>
+        <w:t xml:space="preserve">        int max = </w:t>
+      </w:r>
+      <w:proofErr w:type="gramStart"/>
+      <w:r>
+        <w:rPr>
+          <w:lang w:val="en-US"/>
+        </w:rPr>
+        <w:t>100;</w:t>
+      </w:r>
+      <w:proofErr w:type="gramEnd"/>
+    </w:p>
+    <w:p>
+      <w:pPr>
+        <w:rPr>
+          <w:lang w:val="en-US"/>
+        </w:rPr>
+      </w:pPr>
+      <w:r>
+        <w:rPr>
+          <w:lang w:val="en-US"/>
+        </w:rPr>
+        <w:t xml:space="preserve">        int </w:t>
+      </w:r>
+      <w:proofErr w:type="spellStart"/>
+      <w:r>
+        <w:rPr>
+          <w:lang w:val="en-US"/>
+        </w:rPr>
+        <w:t>numberToGuess</w:t>
+      </w:r>
+      <w:proofErr w:type="spellEnd"/>
+      <w:r>
+        <w:rPr>
+          <w:lang w:val="en-US"/>
+        </w:rPr>
+        <w:t xml:space="preserve"> = (int) (</w:t>
+      </w:r>
+      <w:proofErr w:type="spellStart"/>
+      <w:r>
+        <w:rPr>
+          <w:lang w:val="en-US"/>
+        </w:rPr>
+        <w:t>Math.random</w:t>
+      </w:r>
+      <w:proofErr w:type="spellEnd"/>
+      <w:r>
+        <w:rPr>
+          <w:lang w:val="en-US"/>
+        </w:rPr>
+        <w:t xml:space="preserve">() * max) + </w:t>
+      </w:r>
+      <w:proofErr w:type="gramStart"/>
+      <w:r>
+        <w:rPr>
+          <w:lang w:val="en-US"/>
+        </w:rPr>
+        <w:t>min;</w:t>
+      </w:r>
+      <w:proofErr w:type="gramEnd"/>
+    </w:p>
+    <w:p>
+      <w:pPr>
+        <w:rPr>
+          <w:lang w:val="en-US"/>
+        </w:rPr>
+      </w:pPr>
+      <w:r>
+        <w:rPr>
+          <w:lang w:val="en-US"/>
+        </w:rPr>
+        <w:t xml:space="preserve">        int </w:t>
+      </w:r>
+      <w:proofErr w:type="spellStart"/>
+      <w:r>
+        <w:rPr>
+          <w:lang w:val="en-US"/>
+        </w:rPr>
+        <w:t>maxnumberOfTries</w:t>
+      </w:r>
+      <w:proofErr w:type="spellEnd"/>
+      <w:r>
+        <w:rPr>
+          <w:lang w:val="en-US"/>
+        </w:rPr>
+        <w:t xml:space="preserve"> = </w:t>
+      </w:r>
+      <w:proofErr w:type="gramStart"/>
+      <w:r>
+        <w:rPr>
+          <w:lang w:val="en-US"/>
+        </w:rPr>
+        <w:t>7;</w:t>
+      </w:r>
+      <w:proofErr w:type="gramEnd"/>
+    </w:p>
+    <w:p>
+      <w:pPr>
+        <w:rPr>
+          <w:lang w:val="en-US"/>
+        </w:rPr>
+      </w:pPr>
+      <w:r>
+        <w:rPr>
+          <w:lang w:val="en-US"/>
+        </w:rPr>
+        <w:t xml:space="preserve">        int </w:t>
+      </w:r>
+      <w:proofErr w:type="spellStart"/>
+      <w:r>
+        <w:rPr>
+          <w:lang w:val="en-US"/>
+        </w:rPr>
+        <w:t>numberOfTries</w:t>
+      </w:r>
+      <w:proofErr w:type="spellEnd"/>
+      <w:r>
+        <w:rPr>
+          <w:lang w:val="en-US"/>
+        </w:rPr>
+        <w:t xml:space="preserve"> = </w:t>
+      </w:r>
+      <w:proofErr w:type="gramStart"/>
+      <w:r>
+        <w:rPr>
+          <w:lang w:val="en-US"/>
+        </w:rPr>
+        <w:t>0;</w:t>
+      </w:r>
+      <w:proofErr w:type="gramEnd"/>
+    </w:p>
+    <w:p>
+      <w:pPr>
+        <w:rPr>
+          <w:lang w:val="en-US"/>
+        </w:rPr>
+      </w:pPr>
+      <w:r>
+        <w:rPr>
+          <w:lang w:val="en-US"/>
+        </w:rPr>
+        <w:t xml:space="preserve">        </w:t>
+      </w:r>
+      <w:proofErr w:type="spellStart"/>
+      <w:r>
+        <w:rPr>
+          <w:lang w:val="en-US"/>
+        </w:rPr>
+        <w:t>boolean</w:t>
+      </w:r>
+      <w:proofErr w:type="spellEnd"/>
+      <w:r>
+        <w:rPr>
+          <w:lang w:val="en-US"/>
+        </w:rPr>
+        <w:t xml:space="preserve"> </w:t>
+      </w:r>
+      <w:proofErr w:type="spellStart"/>
+      <w:r>
+        <w:rPr>
+          <w:lang w:val="en-US"/>
+        </w:rPr>
+        <w:t>hasGuessedCorrectly</w:t>
+      </w:r>
+      <w:proofErr w:type="spellEnd"/>
+      <w:r>
+        <w:rPr>
+          <w:lang w:val="en-US"/>
+        </w:rPr>
+        <w:t xml:space="preserve"> = </w:t>
+      </w:r>
+      <w:proofErr w:type="gramStart"/>
+      <w:r>
+        <w:rPr>
+          <w:lang w:val="en-US"/>
+        </w:rPr>
+        <w:t>false;</w:t>
+      </w:r>
+      <w:proofErr w:type="gramEnd"/>
+    </w:p>
+    <w:p>
+      <w:pPr>
+        <w:rPr>
+          <w:lang w:val="en-US"/>
+        </w:rPr>
+      </w:pPr>
+    </w:p>
+    <w:p>
+      <w:pPr>
+        <w:rPr>
+          <w:lang w:val="en-US"/>
+        </w:rPr>
+      </w:pPr>
+      <w:r>
+        <w:rPr>
+          <w:lang w:val="en-US"/>
+        </w:rPr>
+        <w:t>        while (</w:t>
+      </w:r>
+      <w:proofErr w:type="spellStart"/>
+      <w:r>
+        <w:rPr>
+          <w:lang w:val="en-US"/>
+        </w:rPr>
+        <w:t>numberOfTries</w:t>
+      </w:r>
+      <w:proofErr w:type="spellEnd"/>
+      <w:r>
+        <w:rPr>
+          <w:lang w:val="en-US"/>
+        </w:rPr>
+        <w:t xml:space="preserve"> &lt; </w:t>
+      </w:r>
+      <w:proofErr w:type="spellStart"/>
+      <w:r>
+        <w:rPr>
+          <w:lang w:val="en-US"/>
+        </w:rPr>
+        <w:t>maxnumberOfTries</w:t>
+      </w:r>
+      <w:proofErr w:type="spellEnd"/>
+      <w:r>
+        <w:rPr>
+          <w:lang w:val="en-US"/>
+        </w:rPr>
+        <w:t xml:space="preserve"> &amp;</w:t>
+      </w:r>
+      <w:proofErr w:type="gramStart"/>
+      <w:r>
+        <w:rPr>
+          <w:lang w:val="en-US"/>
+        </w:rPr>
+        <w:t>&amp; !</w:t>
+      </w:r>
+      <w:proofErr w:type="spellStart"/>
+      <w:r>
+        <w:rPr>
+          <w:lang w:val="en-US"/>
+        </w:rPr>
+        <w:t>hasGuessedCorrectly</w:t>
+      </w:r>
+      <w:proofErr w:type="spellEnd"/>
+      <w:proofErr w:type="gramEnd"/>
+      <w:r>
+        <w:rPr>
+          <w:lang w:val="en-US"/>
+        </w:rPr>
+        <w:t>) {</w:t>
+      </w:r>
+    </w:p>
+    <w:p>
+      <w:pPr>
+        <w:rPr>
+          <w:lang w:val="en-US"/>
+        </w:rPr>
+      </w:pPr>
+      <w:r>
+        <w:rPr>
+          <w:lang w:val="en-US"/>
+        </w:rPr>
+        <w:t xml:space="preserve">            </w:t>
+      </w:r>
+      <w:proofErr w:type="spellStart"/>
+      <w:r>
+        <w:rPr>
+          <w:lang w:val="en-US"/>
+        </w:rPr>
+        <w:t>System.out.println</w:t>
+      </w:r>
+      <w:proofErr w:type="spellEnd"/>
+      <w:r>
+        <w:rPr>
+          <w:lang w:val="en-US"/>
+        </w:rPr>
+        <w:t>("Guess the number between " + min + " and " + max + ":"</w:t>
+      </w:r>
+      <w:proofErr w:type="gramStart"/>
+      <w:r>
+        <w:rPr>
+          <w:lang w:val="en-US"/>
+        </w:rPr>
+        <w:t>);</w:t>
+      </w:r>
+      <w:proofErr w:type="gramEnd"/>
+    </w:p>
+    <w:p>
+      <w:pPr>
+        <w:rPr>
+          <w:lang w:val="en-US"/>
+        </w:rPr>
+      </w:pPr>
+      <w:r>
+        <w:rPr>
+          <w:lang w:val="en-US"/>
+        </w:rPr>
+        <w:t xml:space="preserve">            int </w:t>
+      </w:r>
+      <w:proofErr w:type="spellStart"/>
+      <w:r>
+        <w:rPr>
+          <w:lang w:val="en-US"/>
+        </w:rPr>
+        <w:t>userGuess</w:t>
+      </w:r>
+      <w:proofErr w:type="spellEnd"/>
+      <w:r>
+        <w:rPr>
+          <w:lang w:val="en-US"/>
+        </w:rPr>
+        <w:t xml:space="preserve"> = </w:t>
+      </w:r>
+      <w:proofErr w:type="spellStart"/>
+      <w:proofErr w:type="gramStart"/>
+      <w:r>
+        <w:rPr>
+          <w:lang w:val="en-US"/>
+        </w:rPr>
+        <w:t>scanner.nextInt</w:t>
+      </w:r>
+      <w:proofErr w:type="spellEnd"/>
+      <w:proofErr w:type="gramEnd"/>
+      <w:r>
+        <w:rPr>
+          <w:lang w:val="en-US"/>
+        </w:rPr>
+        <w:t>();</w:t>
+      </w:r>
+    </w:p>
+    <w:p>
+      <w:pPr>
+        <w:rPr>
+          <w:lang w:val="en-US"/>
+        </w:rPr>
+      </w:pPr>
+      <w:r>
+        <w:rPr>
+          <w:lang w:val="en-US"/>
+        </w:rPr>
+        <w:t xml:space="preserve">            </w:t>
+      </w:r>
+      <w:proofErr w:type="spellStart"/>
+      <w:r>
+        <w:rPr>
+          <w:lang w:val="en-US"/>
+        </w:rPr>
+        <w:t>numberOfTries</w:t>
+      </w:r>
+      <w:proofErr w:type="spellEnd"/>
+      <w:r>
+        <w:rPr>
+          <w:lang w:val="en-US"/>
+        </w:rPr>
+        <w:t>+</w:t>
+      </w:r>
+      <w:proofErr w:type="gramStart"/>
+      <w:r>
+        <w:rPr>
+          <w:lang w:val="en-US"/>
+        </w:rPr>
+        <w:t>+;</w:t>
+      </w:r>
+      <w:proofErr w:type="gramEnd"/>
+    </w:p>
+    <w:p>
+      <w:pPr>
+        <w:rPr>
+          <w:lang w:val="en-US"/>
+        </w:rPr>
+      </w:pPr>
+    </w:p>
+    <w:p>
+      <w:pPr>
+        <w:rPr>
+          <w:lang w:val="en-US"/>
+        </w:rPr>
+      </w:pPr>
+      <w:r>
+        <w:rPr>
+          <w:lang w:val="en-US"/>
+        </w:rPr>
+        <w:t>            if (</w:t>
+      </w:r>
+      <w:proofErr w:type="spellStart"/>
+      <w:r>
+        <w:rPr>
+          <w:lang w:val="en-US"/>
+        </w:rPr>
+        <w:t>userGuess</w:t>
+      </w:r>
+      <w:proofErr w:type="spellEnd"/>
+      <w:r>
+        <w:rPr>
+          <w:lang w:val="en-US"/>
+        </w:rPr>
+        <w:t xml:space="preserve"> == </w:t>
+      </w:r>
+      <w:proofErr w:type="spellStart"/>
+      <w:r>
+        <w:rPr>
+          <w:lang w:val="en-US"/>
+        </w:rPr>
+        <w:t>numberToGuess</w:t>
+      </w:r>
+      <w:proofErr w:type="spellEnd"/>
+      <w:r>
+        <w:rPr>
+          <w:lang w:val="en-US"/>
+        </w:rPr>
+        <w:t>) {</w:t>
+      </w:r>
+    </w:p>
+    <w:p>
+      <w:pPr>
+        <w:rPr>
+          <w:lang w:val="en-US"/>
+        </w:rPr>
+      </w:pPr>
+      <w:r>
+        <w:rPr>
+          <w:lang w:val="en-US"/>
+        </w:rPr>
+        <w:t xml:space="preserve">                </w:t>
+      </w:r>
+      <w:proofErr w:type="spellStart"/>
+      <w:r>
+        <w:rPr>
+          <w:lang w:val="en-US"/>
+        </w:rPr>
+        <w:t>hasGuessedCorrectly</w:t>
+      </w:r>
+      <w:proofErr w:type="spellEnd"/>
+      <w:r>
+        <w:rPr>
+          <w:lang w:val="en-US"/>
+        </w:rPr>
+        <w:t xml:space="preserve"> = </w:t>
+      </w:r>
+      <w:proofErr w:type="gramStart"/>
+      <w:r>
+        <w:rPr>
+          <w:lang w:val="en-US"/>
+        </w:rPr>
+        <w:t>true;</w:t>
+      </w:r>
+      <w:proofErr w:type="gramEnd"/>
+    </w:p>
+    <w:p>
+      <w:pPr>
+        <w:rPr>
+          <w:lang w:val="en-US"/>
+        </w:rPr>
+      </w:pPr>
+      <w:r>
+        <w:rPr>
+          <w:lang w:val="en-US"/>
+        </w:rPr>
+        <w:t xml:space="preserve">                </w:t>
+      </w:r>
+      <w:proofErr w:type="spellStart"/>
+      <w:r>
+        <w:rPr>
+          <w:lang w:val="en-US"/>
+        </w:rPr>
+        <w:t>System.out.println</w:t>
+      </w:r>
+      <w:proofErr w:type="spellEnd"/>
+      <w:r>
+        <w:rPr>
+          <w:lang w:val="en-US"/>
+        </w:rPr>
+        <w:t>("Correct number."</w:t>
+      </w:r>
+      <w:proofErr w:type="gramStart"/>
+      <w:r>
+        <w:rPr>
+          <w:lang w:val="en-US"/>
+        </w:rPr>
+        <w:t>);</w:t>
+      </w:r>
+      <w:proofErr w:type="gramEnd"/>
+    </w:p>
+    <w:p>
+      <w:pPr>
+        <w:rPr>
+          <w:lang w:val="en-US"/>
+        </w:rPr>
+      </w:pPr>
+      <w:r>
+        <w:rPr>
+          <w:lang w:val="en-US"/>
+        </w:rPr>
+        <w:t>            } else if (</w:t>
+      </w:r>
+      <w:proofErr w:type="spellStart"/>
+      <w:r>
+        <w:rPr>
+          <w:lang w:val="en-US"/>
+        </w:rPr>
+        <w:t>userGuess</w:t>
+      </w:r>
+      <w:proofErr w:type="spellEnd"/>
+      <w:r>
+        <w:rPr>
+          <w:lang w:val="en-US"/>
+        </w:rPr>
+        <w:t xml:space="preserve"> &lt; </w:t>
+      </w:r>
+      <w:proofErr w:type="spellStart"/>
+      <w:proofErr w:type="gramStart"/>
+      <w:r>
+        <w:rPr>
+          <w:lang w:val="en-US"/>
+        </w:rPr>
+        <w:t>numberToGuess</w:t>
+      </w:r>
+      <w:proofErr w:type="spellEnd"/>
+      <w:r>
+        <w:rPr>
+          <w:lang w:val="en-US"/>
+        </w:rPr>
+        <w:t>) {</w:t>
+      </w:r>
+      <w:proofErr w:type="gramEnd"/>
+    </w:p>
+    <w:p>
+      <w:pPr>
+        <w:rPr>
+          <w:lang w:val="en-US"/>
+        </w:rPr>
+      </w:pPr>
+      <w:r>
+        <w:rPr>
+          <w:lang w:val="en-US"/>
+        </w:rPr>
+        <w:t xml:space="preserve">                </w:t>
+      </w:r>
+      <w:proofErr w:type="spellStart"/>
+      <w:r>
+        <w:rPr>
+          <w:lang w:val="en-US"/>
+        </w:rPr>
+        <w:t>System.out.println</w:t>
+      </w:r>
+      <w:proofErr w:type="spellEnd"/>
+      <w:r>
+        <w:rPr>
+          <w:lang w:val="en-US"/>
+        </w:rPr>
+        <w:t>("The number is higher."</w:t>
+      </w:r>
+      <w:proofErr w:type="gramStart"/>
+      <w:r>
+        <w:rPr>
+          <w:lang w:val="en-US"/>
+        </w:rPr>
+        <w:t>);</w:t>
+      </w:r>
+      <w:proofErr w:type="gramEnd"/>
     </w:p>
     <w:p>
       <w:pPr>
@@ -1024,8 +1546,30 @@
         <w:rPr>
           <w:lang w:val="en-US"/>
         </w:rPr>
-        <w:t>                System.out.println("The number is lower.");</w:t>
-      </w:r>
+        <w:t xml:space="preserve">                </w:t>
+      </w:r>
+      <w:proofErr w:type="spellStart"/>
+      <w:r>
+        <w:rPr>
+          <w:lang w:val="en-US"/>
+        </w:rPr>
+        <w:t>System.out.println</w:t>
+      </w:r>
+      <w:proofErr w:type="spellEnd"/>
+      <w:r>
+        <w:rPr>
+          <w:lang w:val="en-US"/>
+        </w:rPr>
+        <w:t>("The number is lower."</w:t>
+      </w:r>
+      <w:proofErr w:type="gramStart"/>
+      <w:r>
+        <w:rPr>
+          <w:lang w:val="en-US"/>
+        </w:rPr>
+        <w:t>);</w:t>
+      </w:r>
+      <w:proofErr w:type="gramEnd"/>
     </w:p>
     <w:p>
       <w:pPr>
@@ -1070,21 +1614,73 @@
         <w:rPr>
           <w:lang w:val="en-US"/>
         </w:rPr>
-        <w:t>        if (!hasGuessedCorrectly) {</w:t>
-      </w:r>
-    </w:p>
-    <w:p>
-      <w:pPr>
-        <w:rPr>
-          <w:lang w:val="en-US"/>
-        </w:rPr>
-      </w:pPr>
-      <w:r>
-        <w:rPr>
-          <w:lang w:val="en-US"/>
-        </w:rPr>
-        <w:t>            System.out.println("The correct number was " + numberToGuess);</w:t>
-      </w:r>
+        <w:t xml:space="preserve">        if </w:t>
+      </w:r>
+      <w:proofErr w:type="gramStart"/>
+      <w:r>
+        <w:rPr>
+          <w:lang w:val="en-US"/>
+        </w:rPr>
+        <w:t>(!</w:t>
+      </w:r>
+      <w:proofErr w:type="spellStart"/>
+      <w:r>
+        <w:rPr>
+          <w:lang w:val="en-US"/>
+        </w:rPr>
+        <w:t>hasGuessedCorrectly</w:t>
+      </w:r>
+      <w:proofErr w:type="spellEnd"/>
+      <w:proofErr w:type="gramEnd"/>
+      <w:r>
+        <w:rPr>
+          <w:lang w:val="en-US"/>
+        </w:rPr>
+        <w:t>) {</w:t>
+      </w:r>
+    </w:p>
+    <w:p>
+      <w:pPr>
+        <w:rPr>
+          <w:lang w:val="en-US"/>
+        </w:rPr>
+      </w:pPr>
+      <w:r>
+        <w:rPr>
+          <w:lang w:val="en-US"/>
+        </w:rPr>
+        <w:t xml:space="preserve">            </w:t>
+      </w:r>
+      <w:proofErr w:type="spellStart"/>
+      <w:r>
+        <w:rPr>
+          <w:lang w:val="en-US"/>
+        </w:rPr>
+        <w:t>System.out.println</w:t>
+      </w:r>
+      <w:proofErr w:type="spellEnd"/>
+      <w:r>
+        <w:rPr>
+          <w:lang w:val="en-US"/>
+        </w:rPr>
+        <w:t xml:space="preserve">("The correct number was " + </w:t>
+      </w:r>
+      <w:proofErr w:type="spellStart"/>
+      <w:r>
+        <w:rPr>
+          <w:lang w:val="en-US"/>
+        </w:rPr>
+        <w:t>numberToGuess</w:t>
+      </w:r>
+      <w:proofErr w:type="spellEnd"/>
+      <w:proofErr w:type="gramStart"/>
+      <w:r>
+        <w:rPr>
+          <w:lang w:val="en-US"/>
+        </w:rPr>
+        <w:t>);</w:t>
+      </w:r>
+      <w:proofErr w:type="gramEnd"/>
     </w:p>
     <w:p>
       <w:r>
@@ -1100,7 +1696,17 @@
     <w:p/>
     <w:p>
       <w:r>
-        <w:t>        scanner.close();</w:t>
+        <w:t xml:space="preserve">        </w:t>
+      </w:r>
+      <w:proofErr w:type="spellStart"/>
+      <w:proofErr w:type="gramStart"/>
+      <w:r>
+        <w:t>scanner.close</w:t>
+      </w:r>
+      <w:proofErr w:type="spellEnd"/>
+      <w:proofErr w:type="gramEnd"/>
+      <w:r>
+        <w:t>();</w:t>
       </w:r>
     </w:p>
     <w:p>
@@ -1132,13 +1738,29 @@
     <w:p/>
     <w:p>
       <w:r>
-        <w:t xml:space="preserve">Tehtävässä luodaan luokka Birthday, </w:t>
+        <w:t xml:space="preserve">Tehtävässä luodaan luokka </w:t>
+      </w:r>
+      <w:proofErr w:type="spellStart"/>
+      <w:r>
+        <w:t>Birthday</w:t>
+      </w:r>
+      <w:proofErr w:type="spellEnd"/>
+      <w:r>
+        <w:t xml:space="preserve">, </w:t>
       </w:r>
       <w:r>
         <w:t>jossa ympäristömuuttujasta puretaan pihalle käyttäjän syntymäpäivä</w:t>
       </w:r>
       <w:r>
-        <w:t xml:space="preserve"> käyttämällä System.getenv() komentoa</w:t>
+        <w:t xml:space="preserve"> käyttämällä </w:t>
+      </w:r>
+      <w:proofErr w:type="spellStart"/>
+      <w:r>
+        <w:t>System.getenv</w:t>
+      </w:r>
+      <w:proofErr w:type="spellEnd"/>
+      <w:r>
+        <w:t>() komentoa</w:t>
       </w:r>
       <w:r>
         <w:t xml:space="preserve">. </w:t>
@@ -1148,14 +1770,79 @@
         <w:t>Syntymäpäivää käytetään tämän jälkeen laskemaan käyttäjän ikä päivinä, lasketaan kulunut aika käyttäjän viime syntymäpäivästä ja lasketaan myös aika käyttäjän seuraavaan syntymäpäivään. Ohjelmassa on myös lisättynä tarkistus, onko käyttäjän ikä jaollinen 1000 ja tästä onnitellaan käyttäjää.</w:t>
       </w:r>
       <w:r>
-        <w:t xml:space="preserve"> Päivämäärää käsitellään javan java.time.localDate ja java.time.temporal.ChronoUnit kirjastojen avulla. Ensimmäisenä puretaan ympäristömuuttujasta pihalle localDate muuttujaksi sopiva arvo </w:t>
+        <w:t xml:space="preserve"> Päivämäärää käsitellään </w:t>
+      </w:r>
+      <w:proofErr w:type="spellStart"/>
+      <w:r>
+        <w:t>javan</w:t>
+      </w:r>
+      <w:proofErr w:type="spellEnd"/>
+      <w:r>
+        <w:t xml:space="preserve"> </w:t>
+      </w:r>
+      <w:proofErr w:type="spellStart"/>
+      <w:proofErr w:type="gramStart"/>
+      <w:r>
+        <w:t>java.time</w:t>
+      </w:r>
+      <w:proofErr w:type="gramEnd"/>
+      <w:r>
+        <w:t>.localDate</w:t>
+      </w:r>
+      <w:proofErr w:type="spellEnd"/>
+      <w:r>
+        <w:t xml:space="preserve"> ja </w:t>
+      </w:r>
+      <w:proofErr w:type="spellStart"/>
+      <w:r>
+        <w:t>java.time.temporal.ChronoUnit</w:t>
+      </w:r>
+      <w:proofErr w:type="spellEnd"/>
+      <w:r>
+        <w:t xml:space="preserve"> kirjastojen avulla. Ensimmäisenä puretaan ympäristömuuttujasta pihalle </w:t>
+      </w:r>
+      <w:proofErr w:type="spellStart"/>
+      <w:r>
+        <w:t>localDate</w:t>
+      </w:r>
+      <w:proofErr w:type="spellEnd"/>
+      <w:r>
+        <w:t xml:space="preserve"> muuttujaksi sopiva arvo </w:t>
       </w:r>
       <w:r>
         <w:tab/>
-        <w:t>localDate.parse() komennon avulla. Tämän lisäksi tarvitsemme localDate.now(), jota käytämme arvona mihin syntymäpäivää verrataan.</w:t>
-      </w:r>
-      <w:r>
-        <w:t xml:space="preserve"> Vertailun jälkeen kerrotaan käyttäjälle hänen ikänsä päivinä, milloin hänen seuraava syntymäpäivä on ja milloin hänen viimeisin syntymäpäivänsä oli. Mikäli käyttäjän ikä päivinä on jaollinen tuhannella tulostetaan hänelle vielä sen lisäksi onnittelut tästä.</w:t>
+      </w:r>
+      <w:proofErr w:type="spellStart"/>
+      <w:r>
+        <w:t>localDate.parse</w:t>
+      </w:r>
+      <w:proofErr w:type="spellEnd"/>
+      <w:r>
+        <w:t xml:space="preserve">() komennon avulla. Tämän lisäksi tarvitsemme </w:t>
+      </w:r>
+      <w:proofErr w:type="spellStart"/>
+      <w:proofErr w:type="gramStart"/>
+      <w:r>
+        <w:t>localDate.now</w:t>
+      </w:r>
+      <w:proofErr w:type="spellEnd"/>
+      <w:r>
+        <w:t>(</w:t>
+      </w:r>
+      <w:proofErr w:type="gramEnd"/>
+      <w:r>
+        <w:t>), jota käytämme arvona mihin syntymäpäivää verrataan.</w:t>
+      </w:r>
+      <w:r>
+        <w:t xml:space="preserve"> Vertailun jälkeen kerrotaan käyttäjälle hänen ikänsä päivinä, milloin hänen seuraava syntymäpäivä on ja milloin hänen viimeisin syntymäpäivänsä oli. Mikäli käyttäjän ikä päivinä on jaollinen </w:t>
+      </w:r>
+      <w:proofErr w:type="gramStart"/>
+      <w:r>
+        <w:t>tuhannella</w:t>
+      </w:r>
+      <w:proofErr w:type="gramEnd"/>
+      <w:r>
+        <w:t xml:space="preserve"> tulostetaan hänelle vielä sen lisäksi onnittelut tästä.</w:t>
       </w:r>
     </w:p>
     <w:p/>
@@ -1213,20 +1900,64 @@
         <w:rPr>
           <w:lang w:val="en-US"/>
         </w:rPr>
-        <w:t>import java.time.LocalDate;</w:t>
-      </w:r>
-    </w:p>
-    <w:p>
-      <w:pPr>
-        <w:rPr>
-          <w:lang w:val="en-US"/>
-        </w:rPr>
-      </w:pPr>
-      <w:r>
-        <w:rPr>
-          <w:lang w:val="en-US"/>
-        </w:rPr>
-        <w:t>import java.time.temporal.ChronoUnit;</w:t>
+        <w:t xml:space="preserve">import </w:t>
+      </w:r>
+      <w:proofErr w:type="spellStart"/>
+      <w:proofErr w:type="gramStart"/>
+      <w:r>
+        <w:rPr>
+          <w:lang w:val="en-US"/>
+        </w:rPr>
+        <w:t>java.time</w:t>
+      </w:r>
+      <w:proofErr w:type="gramEnd"/>
+      <w:r>
+        <w:rPr>
+          <w:lang w:val="en-US"/>
+        </w:rPr>
+        <w:t>.LocalDate</w:t>
+      </w:r>
+      <w:proofErr w:type="spellEnd"/>
+      <w:r>
+        <w:rPr>
+          <w:lang w:val="en-US"/>
+        </w:rPr>
+        <w:t>;</w:t>
+      </w:r>
+    </w:p>
+    <w:p>
+      <w:pPr>
+        <w:rPr>
+          <w:lang w:val="en-US"/>
+        </w:rPr>
+      </w:pPr>
+      <w:r>
+        <w:rPr>
+          <w:lang w:val="en-US"/>
+        </w:rPr>
+        <w:t xml:space="preserve">import </w:t>
+      </w:r>
+      <w:proofErr w:type="spellStart"/>
+      <w:proofErr w:type="gramStart"/>
+      <w:r>
+        <w:rPr>
+          <w:lang w:val="en-US"/>
+        </w:rPr>
+        <w:t>java.time</w:t>
+      </w:r>
+      <w:proofErr w:type="gramEnd"/>
+      <w:r>
+        <w:rPr>
+          <w:lang w:val="en-US"/>
+        </w:rPr>
+        <w:t>.temporal.ChronoUnit</w:t>
+      </w:r>
+      <w:proofErr w:type="spellEnd"/>
+      <w:r>
+        <w:rPr>
+          <w:lang w:val="en-US"/>
+        </w:rPr>
+        <w:t>;</w:t>
       </w:r>
     </w:p>
     <w:p>
@@ -1259,67 +1990,199 @@
         <w:rPr>
           <w:lang w:val="en-US"/>
         </w:rPr>
-        <w:t>    public static void main(String[] args) {</w:t>
-      </w:r>
-    </w:p>
-    <w:p>
-      <w:pPr>
-        <w:rPr>
-          <w:lang w:val="en-US"/>
-        </w:rPr>
-      </w:pPr>
-    </w:p>
-    <w:p>
-      <w:pPr>
-        <w:rPr>
-          <w:lang w:val="en-US"/>
-        </w:rPr>
-      </w:pPr>
-      <w:r>
-        <w:rPr>
-          <w:lang w:val="en-US"/>
-        </w:rPr>
-        <w:t>        String birthdateStr = System.getenv("BIRTHDATE");</w:t>
-      </w:r>
-    </w:p>
-    <w:p>
-      <w:pPr>
-        <w:rPr>
-          <w:lang w:val="en-US"/>
-        </w:rPr>
-      </w:pPr>
-      <w:r>
-        <w:rPr>
-          <w:lang w:val="en-US"/>
-        </w:rPr>
-        <w:t>        if (birthdateStr == null || birthdateStr.isEmpty()) {</w:t>
-      </w:r>
-    </w:p>
-    <w:p>
-      <w:pPr>
-        <w:rPr>
-          <w:lang w:val="en-US"/>
-        </w:rPr>
-      </w:pPr>
-      <w:r>
-        <w:rPr>
-          <w:lang w:val="en-US"/>
-        </w:rPr>
-        <w:t>            System.out.println("Birthdate is not set, please setup environment variable BIRTHDATE");</w:t>
-      </w:r>
-    </w:p>
-    <w:p>
-      <w:pPr>
-        <w:rPr>
-          <w:lang w:val="en-US"/>
-        </w:rPr>
-      </w:pPr>
-      <w:r>
-        <w:rPr>
-          <w:lang w:val="en-US"/>
-        </w:rPr>
-        <w:t>            return;</w:t>
-      </w:r>
+        <w:t xml:space="preserve">    public static void </w:t>
+      </w:r>
+      <w:proofErr w:type="gramStart"/>
+      <w:r>
+        <w:rPr>
+          <w:lang w:val="en-US"/>
+        </w:rPr>
+        <w:t>main(</w:t>
+      </w:r>
+      <w:proofErr w:type="gramEnd"/>
+      <w:r>
+        <w:rPr>
+          <w:lang w:val="en-US"/>
+        </w:rPr>
+        <w:t xml:space="preserve">String[] </w:t>
+      </w:r>
+      <w:proofErr w:type="spellStart"/>
+      <w:proofErr w:type="gramStart"/>
+      <w:r>
+        <w:rPr>
+          <w:lang w:val="en-US"/>
+        </w:rPr>
+        <w:t>args</w:t>
+      </w:r>
+      <w:proofErr w:type="spellEnd"/>
+      <w:r>
+        <w:rPr>
+          <w:lang w:val="en-US"/>
+        </w:rPr>
+        <w:t>) {</w:t>
+      </w:r>
+      <w:proofErr w:type="gramEnd"/>
+    </w:p>
+    <w:p>
+      <w:pPr>
+        <w:rPr>
+          <w:lang w:val="en-US"/>
+        </w:rPr>
+      </w:pPr>
+    </w:p>
+    <w:p>
+      <w:pPr>
+        <w:rPr>
+          <w:lang w:val="en-US"/>
+        </w:rPr>
+      </w:pPr>
+      <w:r>
+        <w:rPr>
+          <w:lang w:val="en-US"/>
+        </w:rPr>
+        <w:t xml:space="preserve">        String </w:t>
+      </w:r>
+      <w:proofErr w:type="spellStart"/>
+      <w:r>
+        <w:rPr>
+          <w:lang w:val="en-US"/>
+        </w:rPr>
+        <w:t>birthdateStr</w:t>
+      </w:r>
+      <w:proofErr w:type="spellEnd"/>
+      <w:r>
+        <w:rPr>
+          <w:lang w:val="en-US"/>
+        </w:rPr>
+        <w:t xml:space="preserve"> = </w:t>
+      </w:r>
+      <w:proofErr w:type="spellStart"/>
+      <w:r>
+        <w:rPr>
+          <w:lang w:val="en-US"/>
+        </w:rPr>
+        <w:t>System.getenv</w:t>
+      </w:r>
+      <w:proofErr w:type="spellEnd"/>
+      <w:r>
+        <w:rPr>
+          <w:lang w:val="en-US"/>
+        </w:rPr>
+        <w:t>("BIRTHDATE"</w:t>
+      </w:r>
+      <w:proofErr w:type="gramStart"/>
+      <w:r>
+        <w:rPr>
+          <w:lang w:val="en-US"/>
+        </w:rPr>
+        <w:t>);</w:t>
+      </w:r>
+      <w:proofErr w:type="gramEnd"/>
+    </w:p>
+    <w:p>
+      <w:pPr>
+        <w:rPr>
+          <w:lang w:val="en-US"/>
+        </w:rPr>
+      </w:pPr>
+      <w:r>
+        <w:rPr>
+          <w:lang w:val="en-US"/>
+        </w:rPr>
+        <w:t>        if (</w:t>
+      </w:r>
+      <w:proofErr w:type="spellStart"/>
+      <w:r>
+        <w:rPr>
+          <w:lang w:val="en-US"/>
+        </w:rPr>
+        <w:t>birthdateStr</w:t>
+      </w:r>
+      <w:proofErr w:type="spellEnd"/>
+      <w:r>
+        <w:rPr>
+          <w:lang w:val="en-US"/>
+        </w:rPr>
+        <w:t xml:space="preserve"> == null || </w:t>
+      </w:r>
+      <w:proofErr w:type="spellStart"/>
+      <w:r>
+        <w:rPr>
+          <w:lang w:val="en-US"/>
+        </w:rPr>
+        <w:t>birthdateStr.isEmpty</w:t>
+      </w:r>
+      <w:proofErr w:type="spellEnd"/>
+      <w:r>
+        <w:rPr>
+          <w:lang w:val="en-US"/>
+        </w:rPr>
+        <w:t>(</w:t>
+      </w:r>
+      <w:proofErr w:type="gramStart"/>
+      <w:r>
+        <w:rPr>
+          <w:lang w:val="en-US"/>
+        </w:rPr>
+        <w:t>)) {</w:t>
+      </w:r>
+      <w:proofErr w:type="gramEnd"/>
+    </w:p>
+    <w:p>
+      <w:pPr>
+        <w:rPr>
+          <w:lang w:val="en-US"/>
+        </w:rPr>
+      </w:pPr>
+      <w:r>
+        <w:rPr>
+          <w:lang w:val="en-US"/>
+        </w:rPr>
+        <w:t xml:space="preserve">            </w:t>
+      </w:r>
+      <w:proofErr w:type="spellStart"/>
+      <w:r>
+        <w:rPr>
+          <w:lang w:val="en-US"/>
+        </w:rPr>
+        <w:t>System.out.println</w:t>
+      </w:r>
+      <w:proofErr w:type="spellEnd"/>
+      <w:r>
+        <w:rPr>
+          <w:lang w:val="en-US"/>
+        </w:rPr>
+        <w:t>("Birthdate is not set, please setup environment variable BIRTHDATE"</w:t>
+      </w:r>
+      <w:proofErr w:type="gramStart"/>
+      <w:r>
+        <w:rPr>
+          <w:lang w:val="en-US"/>
+        </w:rPr>
+        <w:t>);</w:t>
+      </w:r>
+      <w:proofErr w:type="gramEnd"/>
+    </w:p>
+    <w:p>
+      <w:pPr>
+        <w:rPr>
+          <w:lang w:val="en-US"/>
+        </w:rPr>
+      </w:pPr>
+      <w:r>
+        <w:rPr>
+          <w:lang w:val="en-US"/>
+        </w:rPr>
+        <w:t xml:space="preserve">            </w:t>
+      </w:r>
+      <w:proofErr w:type="gramStart"/>
+      <w:r>
+        <w:rPr>
+          <w:lang w:val="en-US"/>
+        </w:rPr>
+        <w:t>return;</w:t>
+      </w:r>
+      <w:proofErr w:type="gramEnd"/>
     </w:p>
     <w:p>
       <w:pPr>
@@ -1351,41 +2214,145 @@
         <w:rPr>
           <w:lang w:val="en-US"/>
         </w:rPr>
-        <w:t>        LocalDate birthdate = LocalDate.parse(birthdateStr);</w:t>
-      </w:r>
-    </w:p>
-    <w:p>
-      <w:pPr>
-        <w:rPr>
-          <w:lang w:val="en-US"/>
-        </w:rPr>
-      </w:pPr>
-      <w:r>
-        <w:rPr>
-          <w:lang w:val="en-US"/>
-        </w:rPr>
-        <w:t>        LocalDate today = LocalDate.now();</w:t>
-      </w:r>
-    </w:p>
-    <w:p>
-      <w:pPr>
-        <w:rPr>
-          <w:lang w:val="en-US"/>
-        </w:rPr>
-      </w:pPr>
-    </w:p>
-    <w:p>
-      <w:pPr>
-        <w:rPr>
-          <w:lang w:val="en-US"/>
-        </w:rPr>
-      </w:pPr>
-      <w:r>
-        <w:rPr>
-          <w:lang w:val="en-US"/>
-        </w:rPr>
-        <w:t>        if (birthdate.isAfter(today)) {</w:t>
-      </w:r>
+        <w:t xml:space="preserve">        </w:t>
+      </w:r>
+      <w:proofErr w:type="spellStart"/>
+      <w:r>
+        <w:rPr>
+          <w:lang w:val="en-US"/>
+        </w:rPr>
+        <w:t>LocalDate</w:t>
+      </w:r>
+      <w:proofErr w:type="spellEnd"/>
+      <w:r>
+        <w:rPr>
+          <w:lang w:val="en-US"/>
+        </w:rPr>
+        <w:t xml:space="preserve"> birthdate = </w:t>
+      </w:r>
+      <w:proofErr w:type="spellStart"/>
+      <w:r>
+        <w:rPr>
+          <w:lang w:val="en-US"/>
+        </w:rPr>
+        <w:t>LocalDate.parse</w:t>
+      </w:r>
+      <w:proofErr w:type="spellEnd"/>
+      <w:r>
+        <w:rPr>
+          <w:lang w:val="en-US"/>
+        </w:rPr>
+        <w:t>(</w:t>
+      </w:r>
+      <w:proofErr w:type="spellStart"/>
+      <w:r>
+        <w:rPr>
+          <w:lang w:val="en-US"/>
+        </w:rPr>
+        <w:t>birthdateStr</w:t>
+      </w:r>
+      <w:proofErr w:type="spellEnd"/>
+      <w:proofErr w:type="gramStart"/>
+      <w:r>
+        <w:rPr>
+          <w:lang w:val="en-US"/>
+        </w:rPr>
+        <w:t>);</w:t>
+      </w:r>
+      <w:proofErr w:type="gramEnd"/>
+    </w:p>
+    <w:p>
+      <w:pPr>
+        <w:rPr>
+          <w:lang w:val="en-US"/>
+        </w:rPr>
+      </w:pPr>
+      <w:r>
+        <w:rPr>
+          <w:lang w:val="en-US"/>
+        </w:rPr>
+        <w:t xml:space="preserve">        </w:t>
+      </w:r>
+      <w:proofErr w:type="spellStart"/>
+      <w:r>
+        <w:rPr>
+          <w:lang w:val="en-US"/>
+        </w:rPr>
+        <w:t>LocalDate</w:t>
+      </w:r>
+      <w:proofErr w:type="spellEnd"/>
+      <w:r>
+        <w:rPr>
+          <w:lang w:val="en-US"/>
+        </w:rPr>
+        <w:t xml:space="preserve"> today = </w:t>
+      </w:r>
+      <w:proofErr w:type="spellStart"/>
+      <w:proofErr w:type="gramStart"/>
+      <w:r>
+        <w:rPr>
+          <w:lang w:val="en-US"/>
+        </w:rPr>
+        <w:t>LocalDate.now</w:t>
+      </w:r>
+      <w:proofErr w:type="spellEnd"/>
+      <w:r>
+        <w:rPr>
+          <w:lang w:val="en-US"/>
+        </w:rPr>
+        <w:t>(</w:t>
+      </w:r>
+      <w:proofErr w:type="gramEnd"/>
+      <w:r>
+        <w:rPr>
+          <w:lang w:val="en-US"/>
+        </w:rPr>
+        <w:t>);</w:t>
+      </w:r>
+    </w:p>
+    <w:p>
+      <w:pPr>
+        <w:rPr>
+          <w:lang w:val="en-US"/>
+        </w:rPr>
+      </w:pPr>
+    </w:p>
+    <w:p>
+      <w:pPr>
+        <w:rPr>
+          <w:lang w:val="en-US"/>
+        </w:rPr>
+      </w:pPr>
+      <w:r>
+        <w:rPr>
+          <w:lang w:val="en-US"/>
+        </w:rPr>
+        <w:t>        if (</w:t>
+      </w:r>
+      <w:proofErr w:type="spellStart"/>
+      <w:proofErr w:type="gramStart"/>
+      <w:r>
+        <w:rPr>
+          <w:lang w:val="en-US"/>
+        </w:rPr>
+        <w:t>birthdate.isAfter</w:t>
+      </w:r>
+      <w:proofErr w:type="spellEnd"/>
+      <w:proofErr w:type="gramEnd"/>
+      <w:r>
+        <w:rPr>
+          <w:lang w:val="en-US"/>
+        </w:rPr>
+        <w:t>(today</w:t>
+      </w:r>
+      <w:proofErr w:type="gramStart"/>
+      <w:r>
+        <w:rPr>
+          <w:lang w:val="en-US"/>
+        </w:rPr>
+        <w:t>)) {</w:t>
+      </w:r>
+      <w:proofErr w:type="gramEnd"/>
     </w:p>
     <w:p>
       <w:pPr>
@@ -1398,21 +2365,51 @@
           <w:lang w:val="en-US"/>
         </w:rPr>
         <w:lastRenderedPageBreak/>
-        <w:t>            System.out.println("Your Birthdate is in the future.");</w:t>
-      </w:r>
-    </w:p>
-    <w:p>
-      <w:pPr>
-        <w:rPr>
-          <w:lang w:val="en-US"/>
-        </w:rPr>
-      </w:pPr>
-      <w:r>
-        <w:rPr>
-          <w:lang w:val="en-US"/>
-        </w:rPr>
-        <w:t>            return;</w:t>
-      </w:r>
+        <w:t xml:space="preserve">            </w:t>
+      </w:r>
+      <w:proofErr w:type="spellStart"/>
+      <w:r>
+        <w:rPr>
+          <w:lang w:val="en-US"/>
+        </w:rPr>
+        <w:t>System.out.println</w:t>
+      </w:r>
+      <w:proofErr w:type="spellEnd"/>
+      <w:r>
+        <w:rPr>
+          <w:lang w:val="en-US"/>
+        </w:rPr>
+        <w:t>("Your Birthdate is in the future."</w:t>
+      </w:r>
+      <w:proofErr w:type="gramStart"/>
+      <w:r>
+        <w:rPr>
+          <w:lang w:val="en-US"/>
+        </w:rPr>
+        <w:t>);</w:t>
+      </w:r>
+      <w:proofErr w:type="gramEnd"/>
+    </w:p>
+    <w:p>
+      <w:pPr>
+        <w:rPr>
+          <w:lang w:val="en-US"/>
+        </w:rPr>
+      </w:pPr>
+      <w:r>
+        <w:rPr>
+          <w:lang w:val="en-US"/>
+        </w:rPr>
+        <w:t xml:space="preserve">            </w:t>
+      </w:r>
+      <w:proofErr w:type="gramStart"/>
+      <w:r>
+        <w:rPr>
+          <w:lang w:val="en-US"/>
+        </w:rPr>
+        <w:t>return;</w:t>
+      </w:r>
+      <w:proofErr w:type="gramEnd"/>
     </w:p>
     <w:p>
       <w:pPr>
@@ -1444,66 +2441,264 @@
         <w:rPr>
           <w:lang w:val="en-US"/>
         </w:rPr>
-        <w:t>        long days = ChronoUnit.DAYS.between(birthdate, today);</w:t>
-      </w:r>
-    </w:p>
-    <w:p>
-      <w:pPr>
-        <w:rPr>
-          <w:lang w:val="en-US"/>
-        </w:rPr>
-      </w:pPr>
-      <w:r>
-        <w:rPr>
-          <w:lang w:val="en-US"/>
-        </w:rPr>
-        <w:t>        LocalDate nextBirthday = birthdate.withYear(today.getYear());</w:t>
-      </w:r>
-    </w:p>
-    <w:p>
-      <w:pPr>
-        <w:rPr>
-          <w:lang w:val="en-US"/>
-        </w:rPr>
-      </w:pPr>
-      <w:r>
-        <w:rPr>
-          <w:lang w:val="en-US"/>
-        </w:rPr>
-        <w:t>        LocalDate latestBirthday = nextBirthday.minusYears(1);</w:t>
-      </w:r>
-    </w:p>
-    <w:p>
-      <w:pPr>
-        <w:rPr>
-          <w:lang w:val="en-US"/>
-        </w:rPr>
-      </w:pPr>
-    </w:p>
-    <w:p>
-      <w:pPr>
-        <w:rPr>
-          <w:lang w:val="en-US"/>
-        </w:rPr>
-      </w:pPr>
-      <w:r>
-        <w:rPr>
-          <w:lang w:val="en-US"/>
-        </w:rPr>
-        <w:t>        if(birthdate.getYear() == today.getYear()){</w:t>
-      </w:r>
-    </w:p>
-    <w:p>
-      <w:pPr>
-        <w:rPr>
-          <w:lang w:val="en-US"/>
-        </w:rPr>
-      </w:pPr>
-      <w:r>
-        <w:rPr>
-          <w:lang w:val="en-US"/>
-        </w:rPr>
-        <w:t>            latestBirthday = birthdate.withYear(today.getYear());</w:t>
+        <w:t xml:space="preserve">        long days = </w:t>
+      </w:r>
+      <w:proofErr w:type="spellStart"/>
+      <w:proofErr w:type="gramStart"/>
+      <w:r>
+        <w:rPr>
+          <w:lang w:val="en-US"/>
+        </w:rPr>
+        <w:t>ChronoUnit.DAYS.between</w:t>
+      </w:r>
+      <w:proofErr w:type="spellEnd"/>
+      <w:proofErr w:type="gramEnd"/>
+      <w:r>
+        <w:rPr>
+          <w:lang w:val="en-US"/>
+        </w:rPr>
+        <w:t>(birthdate, today);</w:t>
+      </w:r>
+    </w:p>
+    <w:p>
+      <w:pPr>
+        <w:rPr>
+          <w:lang w:val="en-US"/>
+        </w:rPr>
+      </w:pPr>
+      <w:r>
+        <w:rPr>
+          <w:lang w:val="en-US"/>
+        </w:rPr>
+        <w:t xml:space="preserve">        </w:t>
+      </w:r>
+      <w:proofErr w:type="spellStart"/>
+      <w:r>
+        <w:rPr>
+          <w:lang w:val="en-US"/>
+        </w:rPr>
+        <w:t>LocalDate</w:t>
+      </w:r>
+      <w:proofErr w:type="spellEnd"/>
+      <w:r>
+        <w:rPr>
+          <w:lang w:val="en-US"/>
+        </w:rPr>
+        <w:t xml:space="preserve"> </w:t>
+      </w:r>
+      <w:proofErr w:type="spellStart"/>
+      <w:r>
+        <w:rPr>
+          <w:lang w:val="en-US"/>
+        </w:rPr>
+        <w:t>nextBirthday</w:t>
+      </w:r>
+      <w:proofErr w:type="spellEnd"/>
+      <w:r>
+        <w:rPr>
+          <w:lang w:val="en-US"/>
+        </w:rPr>
+        <w:t xml:space="preserve"> = </w:t>
+      </w:r>
+      <w:proofErr w:type="spellStart"/>
+      <w:proofErr w:type="gramStart"/>
+      <w:r>
+        <w:rPr>
+          <w:lang w:val="en-US"/>
+        </w:rPr>
+        <w:t>birthdate.withYear</w:t>
+      </w:r>
+      <w:proofErr w:type="spellEnd"/>
+      <w:proofErr w:type="gramEnd"/>
+      <w:r>
+        <w:rPr>
+          <w:lang w:val="en-US"/>
+        </w:rPr>
+        <w:t>(</w:t>
+      </w:r>
+      <w:proofErr w:type="spellStart"/>
+      <w:r>
+        <w:rPr>
+          <w:lang w:val="en-US"/>
+        </w:rPr>
+        <w:t>today.getYear</w:t>
+      </w:r>
+      <w:proofErr w:type="spellEnd"/>
+      <w:r>
+        <w:rPr>
+          <w:lang w:val="en-US"/>
+        </w:rPr>
+        <w:t>());</w:t>
+      </w:r>
+    </w:p>
+    <w:p>
+      <w:pPr>
+        <w:rPr>
+          <w:lang w:val="en-US"/>
+        </w:rPr>
+      </w:pPr>
+      <w:r>
+        <w:rPr>
+          <w:lang w:val="en-US"/>
+        </w:rPr>
+        <w:t xml:space="preserve">        </w:t>
+      </w:r>
+      <w:proofErr w:type="spellStart"/>
+      <w:r>
+        <w:rPr>
+          <w:lang w:val="en-US"/>
+        </w:rPr>
+        <w:t>LocalDate</w:t>
+      </w:r>
+      <w:proofErr w:type="spellEnd"/>
+      <w:r>
+        <w:rPr>
+          <w:lang w:val="en-US"/>
+        </w:rPr>
+        <w:t xml:space="preserve"> </w:t>
+      </w:r>
+      <w:proofErr w:type="spellStart"/>
+      <w:r>
+        <w:rPr>
+          <w:lang w:val="en-US"/>
+        </w:rPr>
+        <w:t>latestBirthday</w:t>
+      </w:r>
+      <w:proofErr w:type="spellEnd"/>
+      <w:r>
+        <w:rPr>
+          <w:lang w:val="en-US"/>
+        </w:rPr>
+        <w:t xml:space="preserve"> = </w:t>
+      </w:r>
+      <w:proofErr w:type="spellStart"/>
+      <w:r>
+        <w:rPr>
+          <w:lang w:val="en-US"/>
+        </w:rPr>
+        <w:t>nextBirthday.minusYears</w:t>
+      </w:r>
+      <w:proofErr w:type="spellEnd"/>
+      <w:r>
+        <w:rPr>
+          <w:lang w:val="en-US"/>
+        </w:rPr>
+        <w:t>(1</w:t>
+      </w:r>
+      <w:proofErr w:type="gramStart"/>
+      <w:r>
+        <w:rPr>
+          <w:lang w:val="en-US"/>
+        </w:rPr>
+        <w:t>);</w:t>
+      </w:r>
+      <w:proofErr w:type="gramEnd"/>
+    </w:p>
+    <w:p>
+      <w:pPr>
+        <w:rPr>
+          <w:lang w:val="en-US"/>
+        </w:rPr>
+      </w:pPr>
+    </w:p>
+    <w:p>
+      <w:pPr>
+        <w:rPr>
+          <w:lang w:val="en-US"/>
+        </w:rPr>
+      </w:pPr>
+      <w:r>
+        <w:rPr>
+          <w:lang w:val="en-US"/>
+        </w:rPr>
+        <w:t>        if(</w:t>
+      </w:r>
+      <w:proofErr w:type="spellStart"/>
+      <w:proofErr w:type="gramStart"/>
+      <w:r>
+        <w:rPr>
+          <w:lang w:val="en-US"/>
+        </w:rPr>
+        <w:t>birthdate.getYear</w:t>
+      </w:r>
+      <w:proofErr w:type="spellEnd"/>
+      <w:proofErr w:type="gramEnd"/>
+      <w:r>
+        <w:rPr>
+          <w:lang w:val="en-US"/>
+        </w:rPr>
+        <w:t xml:space="preserve">() == </w:t>
+      </w:r>
+      <w:proofErr w:type="spellStart"/>
+      <w:r>
+        <w:rPr>
+          <w:lang w:val="en-US"/>
+        </w:rPr>
+        <w:t>today.getYear</w:t>
+      </w:r>
+      <w:proofErr w:type="spellEnd"/>
+      <w:r>
+        <w:rPr>
+          <w:lang w:val="en-US"/>
+        </w:rPr>
+        <w:t>()){</w:t>
+      </w:r>
+    </w:p>
+    <w:p>
+      <w:pPr>
+        <w:rPr>
+          <w:lang w:val="en-US"/>
+        </w:rPr>
+      </w:pPr>
+      <w:r>
+        <w:rPr>
+          <w:lang w:val="en-US"/>
+        </w:rPr>
+        <w:t xml:space="preserve">            </w:t>
+      </w:r>
+      <w:proofErr w:type="spellStart"/>
+      <w:r>
+        <w:rPr>
+          <w:lang w:val="en-US"/>
+        </w:rPr>
+        <w:t>latestBirthday</w:t>
+      </w:r>
+      <w:proofErr w:type="spellEnd"/>
+      <w:r>
+        <w:rPr>
+          <w:lang w:val="en-US"/>
+        </w:rPr>
+        <w:t xml:space="preserve"> = </w:t>
+      </w:r>
+      <w:proofErr w:type="spellStart"/>
+      <w:proofErr w:type="gramStart"/>
+      <w:r>
+        <w:rPr>
+          <w:lang w:val="en-US"/>
+        </w:rPr>
+        <w:t>birthdate.withYear</w:t>
+      </w:r>
+      <w:proofErr w:type="spellEnd"/>
+      <w:proofErr w:type="gramEnd"/>
+      <w:r>
+        <w:rPr>
+          <w:lang w:val="en-US"/>
+        </w:rPr>
+        <w:t>(</w:t>
+      </w:r>
+      <w:proofErr w:type="spellStart"/>
+      <w:r>
+        <w:rPr>
+          <w:lang w:val="en-US"/>
+        </w:rPr>
+        <w:t>today.getYear</w:t>
+      </w:r>
+      <w:proofErr w:type="spellEnd"/>
+      <w:r>
+        <w:rPr>
+          <w:lang w:val="en-US"/>
+        </w:rPr>
+        <w:t>());</w:t>
       </w:r>
     </w:p>
     <w:p>
@@ -1536,41 +2731,149 @@
         <w:rPr>
           <w:lang w:val="en-US"/>
         </w:rPr>
-        <w:t>        long daysFromBirthday = ChronoUnit.DAYS.between(latestBirthday, today);</w:t>
-      </w:r>
-    </w:p>
-    <w:p>
-      <w:pPr>
-        <w:rPr>
-          <w:lang w:val="en-US"/>
-        </w:rPr>
-      </w:pPr>
-    </w:p>
-    <w:p>
-      <w:pPr>
-        <w:rPr>
-          <w:lang w:val="en-US"/>
-        </w:rPr>
-      </w:pPr>
-      <w:r>
-        <w:rPr>
-          <w:lang w:val="en-US"/>
-        </w:rPr>
-        <w:t>        if (nextBirthday.isBefore(today) || nextBirthday.isEqual(today)) {</w:t>
-      </w:r>
-    </w:p>
-    <w:p>
-      <w:pPr>
-        <w:rPr>
-          <w:lang w:val="en-US"/>
-        </w:rPr>
-      </w:pPr>
-      <w:r>
-        <w:rPr>
-          <w:lang w:val="en-US"/>
-        </w:rPr>
-        <w:t>            nextBirthday = nextBirthday.plusYears(1);</w:t>
-      </w:r>
+        <w:t xml:space="preserve">        long </w:t>
+      </w:r>
+      <w:proofErr w:type="spellStart"/>
+      <w:r>
+        <w:rPr>
+          <w:lang w:val="en-US"/>
+        </w:rPr>
+        <w:t>daysFromBirthday</w:t>
+      </w:r>
+      <w:proofErr w:type="spellEnd"/>
+      <w:r>
+        <w:rPr>
+          <w:lang w:val="en-US"/>
+        </w:rPr>
+        <w:t xml:space="preserve"> = </w:t>
+      </w:r>
+      <w:proofErr w:type="spellStart"/>
+      <w:proofErr w:type="gramStart"/>
+      <w:r>
+        <w:rPr>
+          <w:lang w:val="en-US"/>
+        </w:rPr>
+        <w:t>ChronoUnit.DAYS.between</w:t>
+      </w:r>
+      <w:proofErr w:type="spellEnd"/>
+      <w:proofErr w:type="gramEnd"/>
+      <w:r>
+        <w:rPr>
+          <w:lang w:val="en-US"/>
+        </w:rPr>
+        <w:t>(</w:t>
+      </w:r>
+      <w:proofErr w:type="spellStart"/>
+      <w:r>
+        <w:rPr>
+          <w:lang w:val="en-US"/>
+        </w:rPr>
+        <w:t>latestBirthday</w:t>
+      </w:r>
+      <w:proofErr w:type="spellEnd"/>
+      <w:r>
+        <w:rPr>
+          <w:lang w:val="en-US"/>
+        </w:rPr>
+        <w:t>, today);</w:t>
+      </w:r>
+    </w:p>
+    <w:p>
+      <w:pPr>
+        <w:rPr>
+          <w:lang w:val="en-US"/>
+        </w:rPr>
+      </w:pPr>
+    </w:p>
+    <w:p>
+      <w:pPr>
+        <w:rPr>
+          <w:lang w:val="en-US"/>
+        </w:rPr>
+      </w:pPr>
+      <w:r>
+        <w:rPr>
+          <w:lang w:val="en-US"/>
+        </w:rPr>
+        <w:t>        if (</w:t>
+      </w:r>
+      <w:proofErr w:type="spellStart"/>
+      <w:r>
+        <w:rPr>
+          <w:lang w:val="en-US"/>
+        </w:rPr>
+        <w:t>nextBirthday.isBefore</w:t>
+      </w:r>
+      <w:proofErr w:type="spellEnd"/>
+      <w:r>
+        <w:rPr>
+          <w:lang w:val="en-US"/>
+        </w:rPr>
+        <w:t xml:space="preserve">(today) || </w:t>
+      </w:r>
+      <w:proofErr w:type="spellStart"/>
+      <w:r>
+        <w:rPr>
+          <w:lang w:val="en-US"/>
+        </w:rPr>
+        <w:t>nextBirthday.isEqual</w:t>
+      </w:r>
+      <w:proofErr w:type="spellEnd"/>
+      <w:r>
+        <w:rPr>
+          <w:lang w:val="en-US"/>
+        </w:rPr>
+        <w:t>(today)) {</w:t>
+      </w:r>
+    </w:p>
+    <w:p>
+      <w:pPr>
+        <w:rPr>
+          <w:lang w:val="en-US"/>
+        </w:rPr>
+      </w:pPr>
+      <w:r>
+        <w:rPr>
+          <w:lang w:val="en-US"/>
+        </w:rPr>
+        <w:t xml:space="preserve">            </w:t>
+      </w:r>
+      <w:proofErr w:type="spellStart"/>
+      <w:r>
+        <w:rPr>
+          <w:lang w:val="en-US"/>
+        </w:rPr>
+        <w:t>nextBirthday</w:t>
+      </w:r>
+      <w:proofErr w:type="spellEnd"/>
+      <w:r>
+        <w:rPr>
+          <w:lang w:val="en-US"/>
+        </w:rPr>
+        <w:t xml:space="preserve"> = </w:t>
+      </w:r>
+      <w:proofErr w:type="spellStart"/>
+      <w:r>
+        <w:rPr>
+          <w:lang w:val="en-US"/>
+        </w:rPr>
+        <w:t>nextBirthday.plusYears</w:t>
+      </w:r>
+      <w:proofErr w:type="spellEnd"/>
+      <w:r>
+        <w:rPr>
+          <w:lang w:val="en-US"/>
+        </w:rPr>
+        <w:t>(1</w:t>
+      </w:r>
+      <w:proofErr w:type="gramStart"/>
+      <w:r>
+        <w:rPr>
+          <w:lang w:val="en-US"/>
+        </w:rPr>
+        <w:t>);</w:t>
+      </w:r>
+      <w:proofErr w:type="gramEnd"/>
     </w:p>
     <w:p>
       <w:pPr>
@@ -1602,88 +2905,335 @@
         <w:rPr>
           <w:lang w:val="en-US"/>
         </w:rPr>
-        <w:t>        long daysUntilNextBirthday = ChronoUnit.DAYS.between(today, nextBirthday);</w:t>
-      </w:r>
-    </w:p>
-    <w:p>
-      <w:pPr>
-        <w:rPr>
-          <w:lang w:val="en-US"/>
-        </w:rPr>
-      </w:pPr>
-    </w:p>
-    <w:p>
-      <w:pPr>
-        <w:rPr>
-          <w:lang w:val="en-US"/>
-        </w:rPr>
-      </w:pPr>
-      <w:r>
-        <w:rPr>
-          <w:lang w:val="en-US"/>
-        </w:rPr>
-        <w:t>        if (today.getMonth() == birthdate.getMonth() &amp;&amp; today.getDayOfMonth() == birthdate.getDayOfMonth() &amp;&amp; today.getYear() &gt;= birthdate.getYear()){</w:t>
-      </w:r>
-    </w:p>
-    <w:p>
-      <w:pPr>
-        <w:rPr>
-          <w:lang w:val="en-US"/>
-        </w:rPr>
-      </w:pPr>
-      <w:r>
-        <w:rPr>
-          <w:lang w:val="en-US"/>
-        </w:rPr>
-        <w:t>            System.out.println("Happy Birthday!");</w:t>
-      </w:r>
-    </w:p>
-    <w:p>
-      <w:pPr>
-        <w:rPr>
-          <w:lang w:val="en-US"/>
-        </w:rPr>
-      </w:pPr>
-      <w:r>
-        <w:rPr>
-          <w:lang w:val="en-US"/>
-        </w:rPr>
-        <w:t>            System.out.println("You are " + days + " days old");</w:t>
-      </w:r>
-    </w:p>
-    <w:p>
+        <w:t xml:space="preserve">        long </w:t>
+      </w:r>
+      <w:proofErr w:type="spellStart"/>
+      <w:r>
+        <w:rPr>
+          <w:lang w:val="en-US"/>
+        </w:rPr>
+        <w:t>daysUntilNextBirthday</w:t>
+      </w:r>
+      <w:proofErr w:type="spellEnd"/>
+      <w:r>
+        <w:rPr>
+          <w:lang w:val="en-US"/>
+        </w:rPr>
+        <w:t xml:space="preserve"> = </w:t>
+      </w:r>
+      <w:proofErr w:type="spellStart"/>
+      <w:proofErr w:type="gramStart"/>
+      <w:r>
+        <w:rPr>
+          <w:lang w:val="en-US"/>
+        </w:rPr>
+        <w:t>ChronoUnit.DAYS.between</w:t>
+      </w:r>
+      <w:proofErr w:type="spellEnd"/>
+      <w:proofErr w:type="gramEnd"/>
+      <w:r>
+        <w:rPr>
+          <w:lang w:val="en-US"/>
+        </w:rPr>
+        <w:t xml:space="preserve">(today, </w:t>
+      </w:r>
+      <w:proofErr w:type="spellStart"/>
+      <w:r>
+        <w:rPr>
+          <w:lang w:val="en-US"/>
+        </w:rPr>
+        <w:t>nextBirthday</w:t>
+      </w:r>
+      <w:proofErr w:type="spellEnd"/>
+      <w:r>
+        <w:rPr>
+          <w:lang w:val="en-US"/>
+        </w:rPr>
+        <w:t>);</w:t>
+      </w:r>
+    </w:p>
+    <w:p>
+      <w:pPr>
+        <w:rPr>
+          <w:lang w:val="en-US"/>
+        </w:rPr>
+      </w:pPr>
+    </w:p>
+    <w:p>
+      <w:pPr>
+        <w:rPr>
+          <w:lang w:val="en-US"/>
+        </w:rPr>
+      </w:pPr>
+      <w:r>
+        <w:rPr>
+          <w:lang w:val="en-US"/>
+        </w:rPr>
+        <w:t>        if (</w:t>
+      </w:r>
+      <w:proofErr w:type="spellStart"/>
+      <w:proofErr w:type="gramStart"/>
+      <w:r>
+        <w:rPr>
+          <w:lang w:val="en-US"/>
+        </w:rPr>
+        <w:t>today.getMonth</w:t>
+      </w:r>
+      <w:proofErr w:type="spellEnd"/>
+      <w:proofErr w:type="gramEnd"/>
+      <w:r>
+        <w:rPr>
+          <w:lang w:val="en-US"/>
+        </w:rPr>
+        <w:t xml:space="preserve">() == </w:t>
+      </w:r>
+      <w:proofErr w:type="spellStart"/>
+      <w:r>
+        <w:rPr>
+          <w:lang w:val="en-US"/>
+        </w:rPr>
+        <w:t>birthdate.getMonth</w:t>
+      </w:r>
+      <w:proofErr w:type="spellEnd"/>
+      <w:r>
+        <w:rPr>
+          <w:lang w:val="en-US"/>
+        </w:rPr>
+        <w:t xml:space="preserve">() &amp;&amp; </w:t>
+      </w:r>
+      <w:proofErr w:type="spellStart"/>
+      <w:r>
+        <w:rPr>
+          <w:lang w:val="en-US"/>
+        </w:rPr>
+        <w:t>today.getDayOfMonth</w:t>
+      </w:r>
+      <w:proofErr w:type="spellEnd"/>
+      <w:r>
+        <w:rPr>
+          <w:lang w:val="en-US"/>
+        </w:rPr>
+        <w:t xml:space="preserve">() == </w:t>
+      </w:r>
+      <w:proofErr w:type="spellStart"/>
+      <w:r>
+        <w:rPr>
+          <w:lang w:val="en-US"/>
+        </w:rPr>
+        <w:t>birthdate.getDayOfMonth</w:t>
+      </w:r>
+      <w:proofErr w:type="spellEnd"/>
+      <w:r>
+        <w:rPr>
+          <w:lang w:val="en-US"/>
+        </w:rPr>
+        <w:t xml:space="preserve">() &amp;&amp; </w:t>
+      </w:r>
+      <w:proofErr w:type="spellStart"/>
+      <w:r>
+        <w:rPr>
+          <w:lang w:val="en-US"/>
+        </w:rPr>
+        <w:t>today.getYear</w:t>
+      </w:r>
+      <w:proofErr w:type="spellEnd"/>
+      <w:r>
+        <w:rPr>
+          <w:lang w:val="en-US"/>
+        </w:rPr>
+        <w:t xml:space="preserve">() &gt;= </w:t>
+      </w:r>
+      <w:proofErr w:type="spellStart"/>
+      <w:r>
+        <w:rPr>
+          <w:lang w:val="en-US"/>
+        </w:rPr>
+        <w:t>birthdate.getYear</w:t>
+      </w:r>
+      <w:proofErr w:type="spellEnd"/>
+      <w:r>
+        <w:rPr>
+          <w:lang w:val="en-US"/>
+        </w:rPr>
+        <w:t>()){</w:t>
+      </w:r>
+    </w:p>
+    <w:p>
+      <w:pPr>
+        <w:rPr>
+          <w:lang w:val="en-US"/>
+        </w:rPr>
+      </w:pPr>
       <w:r>
         <w:rPr>
           <w:lang w:val="en-US"/>
         </w:rPr>
         <w:t xml:space="preserve">            </w:t>
       </w:r>
-      <w:r>
-        <w:t>if (days % 1000 == 0) {</w:t>
-      </w:r>
-    </w:p>
-    <w:p>
-      <w:r>
-        <w:t>                System.out.println("Nice round number");</w:t>
-      </w:r>
-    </w:p>
-    <w:p>
-      <w:r>
+      <w:proofErr w:type="spellStart"/>
+      <w:r>
+        <w:rPr>
+          <w:lang w:val="en-US"/>
+        </w:rPr>
+        <w:t>System.out.println</w:t>
+      </w:r>
+      <w:proofErr w:type="spellEnd"/>
+      <w:r>
+        <w:rPr>
+          <w:lang w:val="en-US"/>
+        </w:rPr>
+        <w:t>("Happy Birthday!"</w:t>
+      </w:r>
+      <w:proofErr w:type="gramStart"/>
+      <w:r>
+        <w:rPr>
+          <w:lang w:val="en-US"/>
+        </w:rPr>
+        <w:t>);</w:t>
+      </w:r>
+      <w:proofErr w:type="gramEnd"/>
+    </w:p>
+    <w:p>
+      <w:pPr>
+        <w:rPr>
+          <w:lang w:val="en-US"/>
+        </w:rPr>
+      </w:pPr>
+      <w:r>
+        <w:rPr>
+          <w:lang w:val="en-US"/>
+        </w:rPr>
+        <w:t xml:space="preserve">            </w:t>
+      </w:r>
+      <w:proofErr w:type="spellStart"/>
+      <w:r>
+        <w:rPr>
+          <w:lang w:val="en-US"/>
+        </w:rPr>
+        <w:t>System.out.println</w:t>
+      </w:r>
+      <w:proofErr w:type="spellEnd"/>
+      <w:r>
+        <w:rPr>
+          <w:lang w:val="en-US"/>
+        </w:rPr>
+        <w:t>("You are " + days + " days old"</w:t>
+      </w:r>
+      <w:proofErr w:type="gramStart"/>
+      <w:r>
+        <w:rPr>
+          <w:lang w:val="en-US"/>
+        </w:rPr>
+        <w:t>);</w:t>
+      </w:r>
+      <w:proofErr w:type="gramEnd"/>
+    </w:p>
+    <w:p>
+      <w:pPr>
+        <w:rPr>
+          <w:lang w:val="en-US"/>
+        </w:rPr>
+      </w:pPr>
+      <w:r>
+        <w:rPr>
+          <w:lang w:val="en-US"/>
+        </w:rPr>
+        <w:t xml:space="preserve">            </w:t>
+      </w:r>
+      <w:r>
+        <w:rPr>
+          <w:lang w:val="en-US"/>
+        </w:rPr>
+        <w:t xml:space="preserve">if (days % 1000 == </w:t>
+      </w:r>
+      <w:proofErr w:type="gramStart"/>
+      <w:r>
+        <w:rPr>
+          <w:lang w:val="en-US"/>
+        </w:rPr>
+        <w:t>0) {</w:t>
+      </w:r>
+      <w:proofErr w:type="gramEnd"/>
+    </w:p>
+    <w:p>
+      <w:pPr>
+        <w:rPr>
+          <w:lang w:val="en-US"/>
+        </w:rPr>
+      </w:pPr>
+      <w:r>
+        <w:rPr>
+          <w:lang w:val="en-US"/>
+        </w:rPr>
+        <w:t xml:space="preserve">                </w:t>
+      </w:r>
+      <w:proofErr w:type="spellStart"/>
+      <w:r>
+        <w:rPr>
+          <w:lang w:val="en-US"/>
+        </w:rPr>
+        <w:t>System.out.println</w:t>
+      </w:r>
+      <w:proofErr w:type="spellEnd"/>
+      <w:r>
+        <w:rPr>
+          <w:lang w:val="en-US"/>
+        </w:rPr>
+        <w:t>("Nice round number"</w:t>
+      </w:r>
+      <w:proofErr w:type="gramStart"/>
+      <w:r>
+        <w:rPr>
+          <w:lang w:val="en-US"/>
+        </w:rPr>
+        <w:t>);</w:t>
+      </w:r>
+      <w:proofErr w:type="gramEnd"/>
+    </w:p>
+    <w:p>
+      <w:pPr>
+        <w:rPr>
+          <w:lang w:val="en-US"/>
+        </w:rPr>
+      </w:pPr>
+      <w:r>
+        <w:rPr>
+          <w:lang w:val="en-US"/>
+        </w:rPr>
         <w:t>            }</w:t>
       </w:r>
     </w:p>
     <w:p>
-      <w:r>
-        <w:t>            return;</w:t>
-      </w:r>
-    </w:p>
-    <w:p>
-      <w:pPr>
-        <w:rPr>
-          <w:lang w:val="en-US"/>
-        </w:rPr>
-      </w:pPr>
-      <w:r>
+      <w:pPr>
+        <w:rPr>
+          <w:lang w:val="en-US"/>
+        </w:rPr>
+      </w:pPr>
+      <w:r>
+        <w:rPr>
+          <w:lang w:val="en-US"/>
+        </w:rPr>
+        <w:t xml:space="preserve">            </w:t>
+      </w:r>
+      <w:proofErr w:type="gramStart"/>
+      <w:r>
+        <w:rPr>
+          <w:lang w:val="en-US"/>
+        </w:rPr>
+        <w:t>return;</w:t>
+      </w:r>
+      <w:proofErr w:type="gramEnd"/>
+    </w:p>
+    <w:p>
+      <w:pPr>
+        <w:rPr>
+          <w:lang w:val="en-US"/>
+        </w:rPr>
+      </w:pPr>
+      <w:r>
+        <w:rPr>
+          <w:lang w:val="en-US"/>
+        </w:rPr>
         <w:t xml:space="preserve">        </w:t>
       </w:r>
       <w:r>
@@ -1710,68 +3260,505 @@
         <w:rPr>
           <w:lang w:val="en-US"/>
         </w:rPr>
-        <w:t>        System.out.println("You are " + days + " days old");</w:t>
-      </w:r>
-    </w:p>
-    <w:p>
-      <w:pPr>
-        <w:rPr>
-          <w:lang w:val="en-US"/>
-        </w:rPr>
-      </w:pPr>
-      <w:r>
-        <w:rPr>
-          <w:lang w:val="en-US"/>
-        </w:rPr>
-        <w:t>        if (days % 1000 == 0) {</w:t>
-      </w:r>
-    </w:p>
-    <w:p>
-      <w:pPr>
-        <w:rPr>
-          <w:lang w:val="en-US"/>
-        </w:rPr>
-      </w:pPr>
-      <w:r>
-        <w:rPr>
-          <w:lang w:val="en-US"/>
-        </w:rPr>
-        <w:t>            System.out.println("Nice round number");</w:t>
-      </w:r>
-    </w:p>
-    <w:p>
-      <w:r>
-        <w:rPr>
-          <w:lang w:val="en-US"/>
-        </w:rPr>
         <w:t xml:space="preserve">        </w:t>
       </w:r>
-      <w:r>
+      <w:proofErr w:type="spellStart"/>
+      <w:r>
+        <w:rPr>
+          <w:lang w:val="en-US"/>
+        </w:rPr>
+        <w:t>System.out.println</w:t>
+      </w:r>
+      <w:proofErr w:type="spellEnd"/>
+      <w:r>
+        <w:rPr>
+          <w:lang w:val="en-US"/>
+        </w:rPr>
+        <w:t>("You are " + days + " days old"</w:t>
+      </w:r>
+      <w:proofErr w:type="gramStart"/>
+      <w:r>
+        <w:rPr>
+          <w:lang w:val="en-US"/>
+        </w:rPr>
+        <w:t>);</w:t>
+      </w:r>
+      <w:proofErr w:type="gramEnd"/>
+    </w:p>
+    <w:p>
+      <w:pPr>
+        <w:rPr>
+          <w:lang w:val="en-US"/>
+        </w:rPr>
+      </w:pPr>
+      <w:r>
+        <w:rPr>
+          <w:lang w:val="en-US"/>
+        </w:rPr>
+        <w:t xml:space="preserve">        if (days % 1000 == </w:t>
+      </w:r>
+      <w:proofErr w:type="gramStart"/>
+      <w:r>
+        <w:rPr>
+          <w:lang w:val="en-US"/>
+        </w:rPr>
+        <w:t>0) {</w:t>
+      </w:r>
+      <w:proofErr w:type="gramEnd"/>
+    </w:p>
+    <w:p>
+      <w:pPr>
+        <w:rPr>
+          <w:lang w:val="en-US"/>
+        </w:rPr>
+      </w:pPr>
+      <w:r>
+        <w:rPr>
+          <w:lang w:val="en-US"/>
+        </w:rPr>
+        <w:t xml:space="preserve">            </w:t>
+      </w:r>
+      <w:proofErr w:type="spellStart"/>
+      <w:r>
+        <w:rPr>
+          <w:lang w:val="en-US"/>
+        </w:rPr>
+        <w:t>System.out.println</w:t>
+      </w:r>
+      <w:proofErr w:type="spellEnd"/>
+      <w:r>
+        <w:rPr>
+          <w:lang w:val="en-US"/>
+        </w:rPr>
+        <w:t>("Nice round number"</w:t>
+      </w:r>
+      <w:proofErr w:type="gramStart"/>
+      <w:r>
+        <w:rPr>
+          <w:lang w:val="en-US"/>
+        </w:rPr>
+        <w:t>);</w:t>
+      </w:r>
+      <w:proofErr w:type="gramEnd"/>
+    </w:p>
+    <w:p>
+      <w:pPr>
+        <w:rPr>
+          <w:lang w:val="en-US"/>
+        </w:rPr>
+      </w:pPr>
+      <w:r>
+        <w:rPr>
+          <w:lang w:val="en-US"/>
+        </w:rPr>
+        <w:t xml:space="preserve">        </w:t>
+      </w:r>
+      <w:r>
+        <w:rPr>
+          <w:lang w:val="en-US"/>
+        </w:rPr>
         <w:t>}</w:t>
       </w:r>
     </w:p>
     <w:p>
-      <w:r>
+      <w:pPr>
+        <w:rPr>
+          <w:lang w:val="en-US"/>
+        </w:rPr>
+      </w:pPr>
+      <w:r>
+        <w:rPr>
+          <w:lang w:val="en-US"/>
+        </w:rPr>
         <w:lastRenderedPageBreak/>
-        <w:t>        System.out.println("Your next birthday is " + daysUntilNextBirthday + " days away");</w:t>
-      </w:r>
-    </w:p>
-    <w:p>
-      <w:r>
-        <w:t>        System.out.println("Your last birthday was " + daysFromBirthday + " days ago");</w:t>
-      </w:r>
-    </w:p>
-    <w:p>
-      <w:r>
-        <w:t>    }</w:t>
-      </w:r>
-    </w:p>
-    <w:p>
+        <w:t xml:space="preserve">        </w:t>
+      </w:r>
+      <w:proofErr w:type="spellStart"/>
+      <w:r>
+        <w:rPr>
+          <w:lang w:val="en-US"/>
+        </w:rPr>
+        <w:t>System.out.println</w:t>
+      </w:r>
+      <w:proofErr w:type="spellEnd"/>
+      <w:r>
+        <w:rPr>
+          <w:lang w:val="en-US"/>
+        </w:rPr>
+        <w:t xml:space="preserve">("Your next birthday is " + </w:t>
+      </w:r>
+      <w:proofErr w:type="spellStart"/>
+      <w:r>
+        <w:rPr>
+          <w:lang w:val="en-US"/>
+        </w:rPr>
+        <w:t>daysUntilNextBirthday</w:t>
+      </w:r>
+      <w:proofErr w:type="spellEnd"/>
+      <w:r>
+        <w:rPr>
+          <w:lang w:val="en-US"/>
+        </w:rPr>
+        <w:t xml:space="preserve"> + " days away"</w:t>
+      </w:r>
+      <w:proofErr w:type="gramStart"/>
+      <w:r>
+        <w:rPr>
+          <w:lang w:val="en-US"/>
+        </w:rPr>
+        <w:t>);</w:t>
+      </w:r>
+      <w:proofErr w:type="gramEnd"/>
+    </w:p>
+    <w:p>
+      <w:pPr>
+        <w:rPr>
+          <w:lang w:val="en-US"/>
+        </w:rPr>
+      </w:pPr>
+      <w:r>
+        <w:rPr>
+          <w:lang w:val="en-US"/>
+        </w:rPr>
+        <w:t xml:space="preserve">        </w:t>
+      </w:r>
+      <w:proofErr w:type="spellStart"/>
+      <w:r>
+        <w:rPr>
+          <w:lang w:val="en-US"/>
+        </w:rPr>
+        <w:t>System.out.println</w:t>
+      </w:r>
+      <w:proofErr w:type="spellEnd"/>
+      <w:r>
+        <w:rPr>
+          <w:lang w:val="en-US"/>
+        </w:rPr>
+        <w:t xml:space="preserve">("Your last birthday was " + </w:t>
+      </w:r>
+      <w:proofErr w:type="spellStart"/>
+      <w:r>
+        <w:rPr>
+          <w:lang w:val="en-US"/>
+        </w:rPr>
+        <w:t>daysFromBirthday</w:t>
+      </w:r>
+      <w:proofErr w:type="spellEnd"/>
+      <w:r>
+        <w:rPr>
+          <w:lang w:val="en-US"/>
+        </w:rPr>
+        <w:t xml:space="preserve"> + " days ago"</w:t>
+      </w:r>
+      <w:proofErr w:type="gramStart"/>
+      <w:r>
+        <w:rPr>
+          <w:lang w:val="en-US"/>
+        </w:rPr>
+        <w:t>);</w:t>
+      </w:r>
+      <w:proofErr w:type="gramEnd"/>
+    </w:p>
+    <w:p>
+      <w:r>
+        <w:rPr>
+          <w:lang w:val="en-US"/>
+        </w:rPr>
+        <w:t xml:space="preserve">    </w:t>
+      </w:r>
       <w:r>
         <w:t>}</w:t>
       </w:r>
     </w:p>
+    <w:p>
+      <w:r>
+        <w:t>}</w:t>
+      </w:r>
+    </w:p>
     <w:p/>
+    <w:p/>
+    <w:p/>
+    <w:p>
+      <w:pPr>
+        <w:pStyle w:val="Otsikko2"/>
+        <w:numPr>
+          <w:ilvl w:val="1"/>
+          <w:numId w:val="2"/>
+        </w:numPr>
+        <w:jc w:val="left"/>
+      </w:pPr>
+      <w:r>
+        <w:t xml:space="preserve">Tehtävä </w:t>
+      </w:r>
+      <w:r>
+        <w:t>3</w:t>
+      </w:r>
+      <w:r>
+        <w:t>, viikko</w:t>
+      </w:r>
+      <w:r>
+        <w:t xml:space="preserve"> 5</w:t>
+      </w:r>
+    </w:p>
+    <w:p/>
+    <w:p>
+      <w:pPr>
+        <w:tabs>
+          <w:tab w:val="left" w:pos="2684"/>
+        </w:tabs>
+      </w:pPr>
+      <w:r>
+        <w:t>Tehtävässä luodaan</w:t>
+      </w:r>
+      <w:r>
+        <w:t xml:space="preserve"> </w:t>
+      </w:r>
+      <w:r>
+        <w:t>ohjelma</w:t>
+      </w:r>
+      <w:r>
+        <w:t>, jossa tallennetaan taulukkoon t</w:t>
+      </w:r>
+      <w:r>
+        <w:t>ehtävässä annetut t</w:t>
+      </w:r>
+      <w:r>
+        <w:t>ie</w:t>
+      </w:r>
+      <w:r>
+        <w:t xml:space="preserve">dot </w:t>
+      </w:r>
+      <w:r>
+        <w:t xml:space="preserve">ja tämän jälkeen luetaan </w:t>
+      </w:r>
+      <w:r>
+        <w:t>luodusta</w:t>
+      </w:r>
+      <w:r>
+        <w:t xml:space="preserve"> taulukosta tietoa </w:t>
+      </w:r>
+      <w:r>
+        <w:t>for-</w:t>
+      </w:r>
+      <w:proofErr w:type="spellStart"/>
+      <w:r>
+        <w:t>loopin</w:t>
+      </w:r>
+      <w:proofErr w:type="spellEnd"/>
+      <w:r>
+        <w:t xml:space="preserve"> </w:t>
+      </w:r>
+      <w:r>
+        <w:t>avulla</w:t>
+      </w:r>
+      <w:r>
+        <w:t xml:space="preserve">. GitHubissa olleiden valmiiden luokkien avulla saamme taulukosta helposti tiedon käsiteltyä valmiina olevien </w:t>
+      </w:r>
+      <w:proofErr w:type="spellStart"/>
+      <w:proofErr w:type="gramStart"/>
+      <w:r>
+        <w:t>get</w:t>
+      </w:r>
+      <w:proofErr w:type="spellEnd"/>
+      <w:r>
+        <w:t>(</w:t>
+      </w:r>
+      <w:proofErr w:type="gramEnd"/>
+      <w:r>
+        <w:t>)-</w:t>
+      </w:r>
+      <w:r>
+        <w:t>kutsujen</w:t>
+      </w:r>
+      <w:r>
+        <w:t xml:space="preserve"> avulla. Tekstinä olevaa kuvausta emme halua kokonaan, joten jaamme sen </w:t>
+      </w:r>
+      <w:proofErr w:type="spellStart"/>
+      <w:proofErr w:type="gramStart"/>
+      <w:r>
+        <w:t>split</w:t>
+      </w:r>
+      <w:proofErr w:type="spellEnd"/>
+      <w:r>
+        <w:t>(</w:t>
+      </w:r>
+      <w:proofErr w:type="gramEnd"/>
+      <w:r>
+        <w:t xml:space="preserve">)-komennolla ja poimimme sieltä vain haluamamme osat. Päivämäärän saamme tapahtumasta pihalle </w:t>
+      </w:r>
+      <w:proofErr w:type="spellStart"/>
+      <w:r>
+        <w:t>localDate</w:t>
+      </w:r>
+      <w:proofErr w:type="spellEnd"/>
+      <w:r>
+        <w:t xml:space="preserve">-kirjastossa olevalla </w:t>
+      </w:r>
+      <w:proofErr w:type="spellStart"/>
+      <w:proofErr w:type="gramStart"/>
+      <w:r>
+        <w:t>getdate</w:t>
+      </w:r>
+      <w:proofErr w:type="spellEnd"/>
+      <w:r>
+        <w:t>(</w:t>
+      </w:r>
+      <w:proofErr w:type="gramEnd"/>
+      <w:r>
+        <w:t>)-</w:t>
+      </w:r>
+      <w:r>
+        <w:t>kutsulla</w:t>
+      </w:r>
+      <w:r>
+        <w:t>.</w:t>
+      </w:r>
+      <w:r>
+        <w:t xml:space="preserve"> Teksti kirjotetaan käyttäjälle kutsumalla </w:t>
+      </w:r>
+      <w:proofErr w:type="spellStart"/>
+      <w:r>
+        <w:t>printf</w:t>
+      </w:r>
+      <w:proofErr w:type="spellEnd"/>
+      <w:r>
+        <w:t xml:space="preserve">, jossa tekstiin on asetettu </w:t>
+      </w:r>
+      <w:proofErr w:type="spellStart"/>
+      <w:r>
+        <w:t>placeholdereita</w:t>
+      </w:r>
+      <w:proofErr w:type="spellEnd"/>
+      <w:r>
+        <w:t xml:space="preserve"> (”%s”) ja nämä </w:t>
+      </w:r>
+      <w:proofErr w:type="spellStart"/>
+      <w:r>
+        <w:t>placeholderit</w:t>
+      </w:r>
+      <w:proofErr w:type="spellEnd"/>
+      <w:r>
+        <w:t xml:space="preserve"> korvataan komennon lopussa annetuilla muuttujilla (”teksti”, muuttuja, muuttuja, muuttuja), tässä tapauksessa. Viimeisenä tallennetaan kaikki tapahtumat taulukkoon ja puretaan sieltä pihalle vain version nimi </w:t>
+      </w:r>
+      <w:proofErr w:type="spellStart"/>
+      <w:proofErr w:type="gramStart"/>
+      <w:r>
+        <w:t>getDescription</w:t>
+      </w:r>
+      <w:proofErr w:type="spellEnd"/>
+      <w:r>
+        <w:t>(</w:t>
+      </w:r>
+      <w:proofErr w:type="gramEnd"/>
+      <w:r>
+        <w:t xml:space="preserve">) kutsulla </w:t>
+      </w:r>
+      <w:proofErr w:type="spellStart"/>
+      <w:r>
+        <w:t>Event</w:t>
+      </w:r>
+      <w:proofErr w:type="spellEnd"/>
+      <w:r>
+        <w:t xml:space="preserve">-luokasta. Tämän jälkeen taulukko </w:t>
+      </w:r>
+      <w:r>
+        <w:t xml:space="preserve">muokataan aakkosjärjestykseen </w:t>
+      </w:r>
+      <w:proofErr w:type="spellStart"/>
+      <w:r>
+        <w:t>Arrays.sort</w:t>
+      </w:r>
+      <w:proofErr w:type="spellEnd"/>
+      <w:proofErr w:type="gramStart"/>
+      <w:r>
+        <w:t>()-</w:t>
+      </w:r>
+      <w:proofErr w:type="gramEnd"/>
+      <w:r>
+        <w:t xml:space="preserve">komennolla ja printataan tämä sama pihalle </w:t>
+      </w:r>
+      <w:proofErr w:type="spellStart"/>
+      <w:r>
+        <w:t>println</w:t>
+      </w:r>
+      <w:proofErr w:type="spellEnd"/>
+      <w:r>
+        <w:t xml:space="preserve">(”teksti” + </w:t>
+      </w:r>
+      <w:proofErr w:type="spellStart"/>
+      <w:r>
+        <w:t>Arrays.toString</w:t>
+      </w:r>
+      <w:proofErr w:type="spellEnd"/>
+      <w:r>
+        <w:t>())) komennolla</w:t>
+      </w:r>
+    </w:p>
+    <w:p>
+      <w:pPr>
+        <w:tabs>
+          <w:tab w:val="left" w:pos="2684"/>
+        </w:tabs>
+      </w:pPr>
+    </w:p>
+    <w:p>
+      <w:pPr>
+        <w:tabs>
+          <w:tab w:val="left" w:pos="2684"/>
+        </w:tabs>
+      </w:pPr>
+      <w:r>
+        <w:drawing>
+          <wp:inline distT="0" distB="0" distL="0" distR="0" wp14:anchorId="07EB9ED8" wp14:editId="40E257B4">
+            <wp:extent cx="5400040" cy="882015"/>
+            <wp:effectExtent l="0" t="0" r="0" b="0"/>
+            <wp:docPr id="996806238" name="Kuva 1" descr="Kuva, joka sisältää kohteen teksti, kuvakaappaus, Fontti&#10;&#10;Kuvaus luotu automaattisesti"/>
+            <wp:cNvGraphicFramePr>
+              <a:graphicFrameLocks xmlns:a="http://schemas.openxmlformats.org/drawingml/2006/main" noChangeAspect="1"/>
+            </wp:cNvGraphicFramePr>
+            <a:graphic xmlns:a="http://schemas.openxmlformats.org/drawingml/2006/main">
+              <a:graphicData uri="http://schemas.openxmlformats.org/drawingml/2006/picture">
+                <pic:pic xmlns:pic="http://schemas.openxmlformats.org/drawingml/2006/picture">
+                  <pic:nvPicPr>
+                    <pic:cNvPr id="996806238" name="Kuva 1" descr="Kuva, joka sisältää kohteen teksti, kuvakaappaus, Fontti&#10;&#10;Kuvaus luotu automaattisesti"/>
+                    <pic:cNvPicPr/>
+                  </pic:nvPicPr>
+                  <pic:blipFill>
+                    <a:blip r:embed="rId13"/>
+                    <a:stretch>
+                      <a:fillRect/>
+                    </a:stretch>
+                  </pic:blipFill>
+                  <pic:spPr>
+                    <a:xfrm>
+                      <a:off x="0" y="0"/>
+                      <a:ext cx="5400040" cy="882015"/>
+                    </a:xfrm>
+                    <a:prstGeom prst="rect">
+                      <a:avLst/>
+                    </a:prstGeom>
+                  </pic:spPr>
+                </pic:pic>
+              </a:graphicData>
+            </a:graphic>
+          </wp:inline>
+        </w:drawing>
+      </w:r>
+    </w:p>
+    <w:p>
+      <w:pPr>
+        <w:tabs>
+          <w:tab w:val="left" w:pos="2684"/>
+        </w:tabs>
+      </w:pPr>
+    </w:p>
+    <w:p>
+      <w:pPr>
+        <w:tabs>
+          <w:tab w:val="left" w:pos="2684"/>
+        </w:tabs>
+      </w:pPr>
+    </w:p>
     <w:sectPr>
       <w:pgSz w:w="11906" w:h="16838" w:code="9"/>
       <w:pgMar w:top="1134" w:right="1134" w:bottom="1134" w:left="2268" w:header="567" w:footer="567" w:gutter="0"/>
@@ -2854,6 +4841,7 @@
   <w:style w:type="character" w:default="1" w:styleId="Kappaleenoletusfontti">
     <w:name w:val="Default Paragraph Font"/>
     <w:uiPriority w:val="1"/>
+    <w:semiHidden/>
     <w:unhideWhenUsed/>
   </w:style>
   <w:style w:type="table" w:default="1" w:styleId="Normaalitaulukko">

--- a/oppimispaivakirja/Oppimispäiväkirja.docx
+++ b/oppimispaivakirja/Oppimispäiväkirja.docx
@@ -35,7 +35,7 @@
                     <pic:cNvPicPr/>
                   </pic:nvPicPr>
                   <pic:blipFill>
-                    <a:blip r:embed="rId7"/>
+                    <a:blip r:embed="rId8"/>
                     <a:stretch>
                       <a:fillRect/>
                     </a:stretch>
@@ -220,9 +220,9 @@
           <w:b/>
         </w:rPr>
         <w:sectPr>
-          <w:headerReference w:type="even" r:id="rId8"/>
-          <w:headerReference w:type="default" r:id="rId9"/>
-          <w:headerReference w:type="first" r:id="rId10"/>
+          <w:headerReference w:type="even" r:id="rId9"/>
+          <w:headerReference w:type="default" r:id="rId10"/>
+          <w:headerReference w:type="first" r:id="rId11"/>
           <w:pgSz w:w="11906" w:h="16838" w:code="9"/>
           <w:pgMar w:top="1134" w:right="1134" w:bottom="1134" w:left="2268" w:header="567" w:footer="567" w:gutter="0"/>
           <w:cols w:space="708"/>
@@ -290,7 +290,7 @@
                         </a:ln>
                         <a:extLst>
                           <a:ext uri="{909E8E84-426E-40dd-AFC4-6F175D3DCCD1}">
-                            <a14:hiddenFill xmlns:pic="http://schemas.openxmlformats.org/drawingml/2006/picture" xmlns:adec="http://schemas.microsoft.com/office/drawing/2017/decorative" xmlns:c="http://schemas.openxmlformats.org/drawingml/2006/chart" xmlns:a14="http://schemas.microsoft.com/office/drawing/2010/main" xmlns:w="http://schemas.openxmlformats.org/wordprocessingml/2006/main" xmlns:w10="urn:schemas-microsoft-com:office:word" xmlns:v="urn:schemas-microsoft-com:vml" xmlns:o="urn:schemas-microsoft-com:office:office" xmlns:mv="urn:schemas-microsoft-com:mac:vml" xmlns:mo="http://schemas.microsoft.com/office/mac/office/2008/main" xmlns="" xmlns:arto="http://schemas.microsoft.com/office/word/2006/arto">
+                            <a14:hiddenFill xmlns:arto="http://schemas.microsoft.com/office/word/2006/arto" xmlns="" xmlns:mo="http://schemas.microsoft.com/office/mac/office/2008/main" xmlns:mv="urn:schemas-microsoft-com:mac:vml" xmlns:o="urn:schemas-microsoft-com:office:office" xmlns:v="urn:schemas-microsoft-com:vml" xmlns:w10="urn:schemas-microsoft-com:office:word" xmlns:w="http://schemas.openxmlformats.org/wordprocessingml/2006/main" xmlns:a14="http://schemas.microsoft.com/office/drawing/2010/main" xmlns:c="http://schemas.openxmlformats.org/drawingml/2006/chart" xmlns:adec="http://schemas.microsoft.com/office/drawing/2017/decorative" xmlns:pic="http://schemas.openxmlformats.org/drawingml/2006/picture">
                               <a:noFill/>
                             </a14:hiddenFill>
                           </a:ext>
@@ -365,7 +365,7 @@
           <w14:ligatures w14:val="standardContextual"/>
         </w:rPr>
       </w:pPr>
-      <w:hyperlink w:anchor="_Toc188339454" w:history="1">
+      <w:hyperlink w:anchor="_Toc188880369" w:history="1">
         <w:r>
           <w:rPr>
             <w:rStyle w:val="Hyperlinkki"/>
@@ -410,7 +410,7 @@
             <w:noProof/>
             <w:webHidden/>
           </w:rPr>
-          <w:instrText xml:space="preserve"> PAGEREF _Toc188339454 \h </w:instrText>
+          <w:instrText xml:space="preserve"> PAGEREF _Toc188880369 \h </w:instrText>
         </w:r>
         <w:r>
           <w:rPr>
@@ -453,7 +453,7 @@
           <w14:ligatures w14:val="standardContextual"/>
         </w:rPr>
       </w:pPr>
-      <w:hyperlink w:anchor="_Toc188339455" w:history="1">
+      <w:hyperlink w:anchor="_Toc188880370" w:history="1">
         <w:r>
           <w:rPr>
             <w:rStyle w:val="Hyperlinkki"/>
@@ -498,7 +498,7 @@
             <w:noProof/>
             <w:webHidden/>
           </w:rPr>
-          <w:instrText xml:space="preserve"> PAGEREF _Toc188339455 \h </w:instrText>
+          <w:instrText xml:space="preserve"> PAGEREF _Toc188880370 \h </w:instrText>
         </w:r>
         <w:r>
           <w:rPr>
@@ -541,7 +541,7 @@
           <w14:ligatures w14:val="standardContextual"/>
         </w:rPr>
       </w:pPr>
-      <w:hyperlink w:anchor="_Toc188339456" w:history="1">
+      <w:hyperlink w:anchor="_Toc188880371" w:history="1">
         <w:r>
           <w:rPr>
             <w:rStyle w:val="Hyperlinkki"/>
@@ -586,7 +586,95 @@
             <w:noProof/>
             <w:webHidden/>
           </w:rPr>
-          <w:instrText xml:space="preserve"> PAGEREF _Toc188339456 \h </w:instrText>
+          <w:instrText xml:space="preserve"> PAGEREF _Toc188880371 \h </w:instrText>
+        </w:r>
+        <w:r>
+          <w:rPr>
+            <w:noProof/>
+            <w:webHidden/>
+          </w:rPr>
+        </w:r>
+        <w:r>
+          <w:rPr>
+            <w:noProof/>
+            <w:webHidden/>
+          </w:rPr>
+          <w:fldChar w:fldCharType="separate"/>
+        </w:r>
+        <w:r>
+          <w:rPr>
+            <w:noProof/>
+            <w:webHidden/>
+          </w:rPr>
+          <w:t>3</w:t>
+        </w:r>
+        <w:r>
+          <w:rPr>
+            <w:noProof/>
+            <w:webHidden/>
+          </w:rPr>
+          <w:fldChar w:fldCharType="end"/>
+        </w:r>
+      </w:hyperlink>
+    </w:p>
+    <w:p>
+      <w:pPr>
+        <w:pStyle w:val="Sisluet2"/>
+        <w:rPr>
+          <w:rFonts w:asciiTheme="minorHAnsi" w:eastAsiaTheme="minorEastAsia" w:hAnsiTheme="minorHAnsi" w:cstheme="minorBidi"/>
+          <w:noProof/>
+          <w:kern w:val="2"/>
+          <w:szCs w:val="24"/>
+          <w:lang w:eastAsia="fi-FI"/>
+          <w14:ligatures w14:val="standardContextual"/>
+        </w:rPr>
+      </w:pPr>
+      <w:hyperlink w:anchor="_Toc188880372" w:history="1">
+        <w:r>
+          <w:rPr>
+            <w:rStyle w:val="Hyperlinkki"/>
+            <w:noProof/>
+          </w:rPr>
+          <w:t>1.3</w:t>
+        </w:r>
+        <w:r>
+          <w:rPr>
+            <w:rFonts w:asciiTheme="minorHAnsi" w:eastAsiaTheme="minorEastAsia" w:hAnsiTheme="minorHAnsi" w:cstheme="minorBidi"/>
+            <w:noProof/>
+            <w:kern w:val="2"/>
+            <w:szCs w:val="24"/>
+            <w:lang w:eastAsia="fi-FI"/>
+            <w14:ligatures w14:val="standardContextual"/>
+          </w:rPr>
+          <w:tab/>
+        </w:r>
+        <w:r>
+          <w:rPr>
+            <w:rStyle w:val="Hyperlinkki"/>
+            <w:noProof/>
+          </w:rPr>
+          <w:t>Tehtävä 3, viikko 5</w:t>
+        </w:r>
+        <w:r>
+          <w:rPr>
+            <w:noProof/>
+            <w:webHidden/>
+          </w:rPr>
+          <w:tab/>
+        </w:r>
+        <w:r>
+          <w:rPr>
+            <w:noProof/>
+            <w:webHidden/>
+          </w:rPr>
+          <w:fldChar w:fldCharType="begin"/>
+        </w:r>
+        <w:r>
+          <w:rPr>
+            <w:noProof/>
+            <w:webHidden/>
+          </w:rPr>
+          <w:instrText xml:space="preserve"> PAGEREF _Toc188880372 \h </w:instrText>
         </w:r>
         <w:r>
           <w:rPr>
@@ -654,7 +742,7 @@
           <w:numId w:val="1"/>
         </w:numPr>
       </w:pPr>
-      <w:bookmarkStart w:id="0" w:name="_Toc188339454"/>
+      <w:bookmarkStart w:id="0" w:name="_Toc188880369"/>
       <w:r>
         <w:t>Tehtävät</w:t>
       </w:r>
@@ -669,7 +757,7 @@
         </w:numPr>
         <w:jc w:val="left"/>
       </w:pPr>
-      <w:bookmarkStart w:id="1" w:name="_Toc188339455"/>
+      <w:bookmarkStart w:id="1" w:name="_Toc188880370"/>
       <w:r>
         <w:t>Tehtävä 1, viikko 3</w:t>
       </w:r>
@@ -749,7 +837,7 @@
                     <pic:cNvPicPr/>
                   </pic:nvPicPr>
                   <pic:blipFill>
-                    <a:blip r:embed="rId11"/>
+                    <a:blip r:embed="rId12"/>
                     <a:stretch>
                       <a:fillRect/>
                     </a:stretch>
@@ -771,955 +859,22 @@
       </w:r>
     </w:p>
     <w:p/>
+    <w:p>
+      <w:hyperlink r:id="rId13" w:history="1">
+        <w:r>
+          <w:rPr>
+            <w:rStyle w:val="Hyperlinkki"/>
+          </w:rPr>
+          <w:t>https://github.com/TeemuKeskinen/ohjelmoinnin-syventavat/blob/main/tehtavat/week%203/NumberGuessingGame.java</w:t>
+        </w:r>
+      </w:hyperlink>
+    </w:p>
     <w:p/>
     <w:p>
-      <w:pPr>
-        <w:rPr>
-          <w:lang w:val="en-US"/>
-        </w:rPr>
-      </w:pPr>
-      <w:r>
-        <w:rPr>
-          <w:lang w:val="en-US"/>
-        </w:rPr>
-        <w:t xml:space="preserve">import </w:t>
-      </w:r>
-      <w:proofErr w:type="spellStart"/>
-      <w:proofErr w:type="gramStart"/>
-      <w:r>
-        <w:rPr>
-          <w:lang w:val="en-US"/>
-        </w:rPr>
-        <w:t>java.util</w:t>
-      </w:r>
-      <w:proofErr w:type="gramEnd"/>
-      <w:r>
-        <w:rPr>
-          <w:lang w:val="en-US"/>
-        </w:rPr>
-        <w:t>.Scanner</w:t>
-      </w:r>
-      <w:proofErr w:type="spellEnd"/>
-      <w:r>
-        <w:rPr>
-          <w:lang w:val="en-US"/>
-        </w:rPr>
-        <w:t>;</w:t>
-      </w:r>
-    </w:p>
-    <w:p>
-      <w:pPr>
-        <w:rPr>
-          <w:lang w:val="en-US"/>
-        </w:rPr>
-      </w:pPr>
-    </w:p>
-    <w:p>
-      <w:pPr>
-        <w:rPr>
-          <w:lang w:val="en-US"/>
-        </w:rPr>
-      </w:pPr>
-      <w:proofErr w:type="gramStart"/>
-      <w:r>
-        <w:rPr>
-          <w:lang w:val="en-US"/>
-        </w:rPr>
-        <w:t>public</w:t>
-      </w:r>
-      <w:proofErr w:type="gramEnd"/>
-      <w:r>
-        <w:rPr>
-          <w:lang w:val="en-US"/>
-        </w:rPr>
-        <w:t xml:space="preserve"> class </w:t>
-      </w:r>
-      <w:proofErr w:type="spellStart"/>
-      <w:r>
-        <w:rPr>
-          <w:lang w:val="en-US"/>
-        </w:rPr>
-        <w:t>NumberGuessingGame</w:t>
-      </w:r>
-      <w:proofErr w:type="spellEnd"/>
-      <w:r>
-        <w:rPr>
-          <w:lang w:val="en-US"/>
-        </w:rPr>
-        <w:t xml:space="preserve"> {</w:t>
-      </w:r>
-    </w:p>
-    <w:p>
-      <w:pPr>
-        <w:rPr>
-          <w:lang w:val="en-US"/>
-        </w:rPr>
-      </w:pPr>
-      <w:r>
-        <w:rPr>
-          <w:lang w:val="en-US"/>
-        </w:rPr>
-        <w:t xml:space="preserve">    public static void </w:t>
-      </w:r>
-      <w:proofErr w:type="gramStart"/>
-      <w:r>
-        <w:rPr>
-          <w:lang w:val="en-US"/>
-        </w:rPr>
-        <w:t>main(</w:t>
-      </w:r>
-      <w:proofErr w:type="gramEnd"/>
-      <w:r>
-        <w:rPr>
-          <w:lang w:val="en-US"/>
-        </w:rPr>
-        <w:t xml:space="preserve">String[] </w:t>
-      </w:r>
-      <w:proofErr w:type="spellStart"/>
-      <w:proofErr w:type="gramStart"/>
-      <w:r>
-        <w:rPr>
-          <w:lang w:val="en-US"/>
-        </w:rPr>
-        <w:t>args</w:t>
-      </w:r>
-      <w:proofErr w:type="spellEnd"/>
-      <w:r>
-        <w:rPr>
-          <w:lang w:val="en-US"/>
-        </w:rPr>
-        <w:t>) {</w:t>
-      </w:r>
-      <w:proofErr w:type="gramEnd"/>
-    </w:p>
-    <w:p>
-      <w:pPr>
-        <w:rPr>
-          <w:lang w:val="en-US"/>
-        </w:rPr>
-      </w:pPr>
-      <w:r>
-        <w:rPr>
-          <w:lang w:val="en-US"/>
-        </w:rPr>
-        <w:t xml:space="preserve">        Scanner </w:t>
-      </w:r>
-      <w:proofErr w:type="spellStart"/>
-      <w:r>
-        <w:rPr>
-          <w:lang w:val="en-US"/>
-        </w:rPr>
-        <w:t>scanner</w:t>
-      </w:r>
-      <w:proofErr w:type="spellEnd"/>
-      <w:r>
-        <w:rPr>
-          <w:lang w:val="en-US"/>
-        </w:rPr>
-        <w:t xml:space="preserve"> = new </w:t>
-      </w:r>
-      <w:proofErr w:type="gramStart"/>
-      <w:r>
-        <w:rPr>
-          <w:lang w:val="en-US"/>
-        </w:rPr>
-        <w:t>Scanner(</w:t>
-      </w:r>
-      <w:proofErr w:type="gramEnd"/>
-      <w:r>
-        <w:rPr>
-          <w:lang w:val="en-US"/>
-        </w:rPr>
-        <w:t>System.in);</w:t>
-      </w:r>
-    </w:p>
-    <w:p>
-      <w:pPr>
-        <w:rPr>
-          <w:lang w:val="en-US"/>
-        </w:rPr>
-      </w:pPr>
-      <w:r>
-        <w:rPr>
-          <w:lang w:val="en-US"/>
-        </w:rPr>
-        <w:t xml:space="preserve">        int min = </w:t>
-      </w:r>
-      <w:proofErr w:type="gramStart"/>
-      <w:r>
-        <w:rPr>
-          <w:lang w:val="en-US"/>
-        </w:rPr>
-        <w:t>1;</w:t>
-      </w:r>
-      <w:proofErr w:type="gramEnd"/>
-    </w:p>
-    <w:p>
-      <w:pPr>
-        <w:rPr>
-          <w:lang w:val="en-US"/>
-        </w:rPr>
-      </w:pPr>
-      <w:r>
-        <w:rPr>
-          <w:lang w:val="en-US"/>
-        </w:rPr>
-        <w:lastRenderedPageBreak/>
-        <w:t xml:space="preserve">        int max = </w:t>
-      </w:r>
-      <w:proofErr w:type="gramStart"/>
-      <w:r>
-        <w:rPr>
-          <w:lang w:val="en-US"/>
-        </w:rPr>
-        <w:t>100;</w:t>
-      </w:r>
-      <w:proofErr w:type="gramEnd"/>
-    </w:p>
-    <w:p>
-      <w:pPr>
-        <w:rPr>
-          <w:lang w:val="en-US"/>
-        </w:rPr>
-      </w:pPr>
-      <w:r>
-        <w:rPr>
-          <w:lang w:val="en-US"/>
-        </w:rPr>
-        <w:t xml:space="preserve">        int </w:t>
-      </w:r>
-      <w:proofErr w:type="spellStart"/>
-      <w:r>
-        <w:rPr>
-          <w:lang w:val="en-US"/>
-        </w:rPr>
-        <w:t>numberToGuess</w:t>
-      </w:r>
-      <w:proofErr w:type="spellEnd"/>
-      <w:r>
-        <w:rPr>
-          <w:lang w:val="en-US"/>
-        </w:rPr>
-        <w:t xml:space="preserve"> = (int) (</w:t>
-      </w:r>
-      <w:proofErr w:type="spellStart"/>
-      <w:r>
-        <w:rPr>
-          <w:lang w:val="en-US"/>
-        </w:rPr>
-        <w:t>Math.random</w:t>
-      </w:r>
-      <w:proofErr w:type="spellEnd"/>
-      <w:r>
-        <w:rPr>
-          <w:lang w:val="en-US"/>
-        </w:rPr>
-        <w:t xml:space="preserve">() * max) + </w:t>
-      </w:r>
-      <w:proofErr w:type="gramStart"/>
-      <w:r>
-        <w:rPr>
-          <w:lang w:val="en-US"/>
-        </w:rPr>
-        <w:t>min;</w:t>
-      </w:r>
-      <w:proofErr w:type="gramEnd"/>
-    </w:p>
-    <w:p>
-      <w:pPr>
-        <w:rPr>
-          <w:lang w:val="en-US"/>
-        </w:rPr>
-      </w:pPr>
-      <w:r>
-        <w:rPr>
-          <w:lang w:val="en-US"/>
-        </w:rPr>
-        <w:t xml:space="preserve">        int </w:t>
-      </w:r>
-      <w:proofErr w:type="spellStart"/>
-      <w:r>
-        <w:rPr>
-          <w:lang w:val="en-US"/>
-        </w:rPr>
-        <w:t>maxnumberOfTries</w:t>
-      </w:r>
-      <w:proofErr w:type="spellEnd"/>
-      <w:r>
-        <w:rPr>
-          <w:lang w:val="en-US"/>
-        </w:rPr>
-        <w:t xml:space="preserve"> = </w:t>
-      </w:r>
-      <w:proofErr w:type="gramStart"/>
-      <w:r>
-        <w:rPr>
-          <w:lang w:val="en-US"/>
-        </w:rPr>
-        <w:t>7;</w:t>
-      </w:r>
-      <w:proofErr w:type="gramEnd"/>
-    </w:p>
-    <w:p>
-      <w:pPr>
-        <w:rPr>
-          <w:lang w:val="en-US"/>
-        </w:rPr>
-      </w:pPr>
-      <w:r>
-        <w:rPr>
-          <w:lang w:val="en-US"/>
-        </w:rPr>
-        <w:t xml:space="preserve">        int </w:t>
-      </w:r>
-      <w:proofErr w:type="spellStart"/>
-      <w:r>
-        <w:rPr>
-          <w:lang w:val="en-US"/>
-        </w:rPr>
-        <w:t>numberOfTries</w:t>
-      </w:r>
-      <w:proofErr w:type="spellEnd"/>
-      <w:r>
-        <w:rPr>
-          <w:lang w:val="en-US"/>
-        </w:rPr>
-        <w:t xml:space="preserve"> = </w:t>
-      </w:r>
-      <w:proofErr w:type="gramStart"/>
-      <w:r>
-        <w:rPr>
-          <w:lang w:val="en-US"/>
-        </w:rPr>
-        <w:t>0;</w:t>
-      </w:r>
-      <w:proofErr w:type="gramEnd"/>
-    </w:p>
-    <w:p>
-      <w:pPr>
-        <w:rPr>
-          <w:lang w:val="en-US"/>
-        </w:rPr>
-      </w:pPr>
-      <w:r>
-        <w:rPr>
-          <w:lang w:val="en-US"/>
-        </w:rPr>
-        <w:t xml:space="preserve">        </w:t>
-      </w:r>
-      <w:proofErr w:type="spellStart"/>
-      <w:r>
-        <w:rPr>
-          <w:lang w:val="en-US"/>
-        </w:rPr>
-        <w:t>boolean</w:t>
-      </w:r>
-      <w:proofErr w:type="spellEnd"/>
-      <w:r>
-        <w:rPr>
-          <w:lang w:val="en-US"/>
-        </w:rPr>
+      <w:r>
         <w:t xml:space="preserve"> </w:t>
       </w:r>
-      <w:proofErr w:type="spellStart"/>
-      <w:r>
-        <w:rPr>
-          <w:lang w:val="en-US"/>
-        </w:rPr>
-        <w:t>hasGuessedCorrectly</w:t>
-      </w:r>
-      <w:proofErr w:type="spellEnd"/>
-      <w:r>
-        <w:rPr>
-          <w:lang w:val="en-US"/>
-        </w:rPr>
-        <w:t xml:space="preserve"> = </w:t>
-      </w:r>
-      <w:proofErr w:type="gramStart"/>
-      <w:r>
-        <w:rPr>
-          <w:lang w:val="en-US"/>
-        </w:rPr>
-        <w:t>false;</w:t>
-      </w:r>
-      <w:proofErr w:type="gramEnd"/>
-    </w:p>
-    <w:p>
-      <w:pPr>
-        <w:rPr>
-          <w:lang w:val="en-US"/>
-        </w:rPr>
-      </w:pPr>
-    </w:p>
-    <w:p>
-      <w:pPr>
-        <w:rPr>
-          <w:lang w:val="en-US"/>
-        </w:rPr>
-      </w:pPr>
-      <w:r>
-        <w:rPr>
-          <w:lang w:val="en-US"/>
-        </w:rPr>
-        <w:t>        while (</w:t>
-      </w:r>
-      <w:proofErr w:type="spellStart"/>
-      <w:r>
-        <w:rPr>
-          <w:lang w:val="en-US"/>
-        </w:rPr>
-        <w:t>numberOfTries</w:t>
-      </w:r>
-      <w:proofErr w:type="spellEnd"/>
-      <w:r>
-        <w:rPr>
-          <w:lang w:val="en-US"/>
-        </w:rPr>
-        <w:t xml:space="preserve"> &lt; </w:t>
-      </w:r>
-      <w:proofErr w:type="spellStart"/>
-      <w:r>
-        <w:rPr>
-          <w:lang w:val="en-US"/>
-        </w:rPr>
-        <w:t>maxnumberOfTries</w:t>
-      </w:r>
-      <w:proofErr w:type="spellEnd"/>
-      <w:r>
-        <w:rPr>
-          <w:lang w:val="en-US"/>
-        </w:rPr>
-        <w:t xml:space="preserve"> &amp;</w:t>
-      </w:r>
-      <w:proofErr w:type="gramStart"/>
-      <w:r>
-        <w:rPr>
-          <w:lang w:val="en-US"/>
-        </w:rPr>
-        <w:t>&amp; !</w:t>
-      </w:r>
-      <w:proofErr w:type="spellStart"/>
-      <w:r>
-        <w:rPr>
-          <w:lang w:val="en-US"/>
-        </w:rPr>
-        <w:t>hasGuessedCorrectly</w:t>
-      </w:r>
-      <w:proofErr w:type="spellEnd"/>
-      <w:proofErr w:type="gramEnd"/>
-      <w:r>
-        <w:rPr>
-          <w:lang w:val="en-US"/>
-        </w:rPr>
-        <w:t>) {</w:t>
-      </w:r>
-    </w:p>
-    <w:p>
-      <w:pPr>
-        <w:rPr>
-          <w:lang w:val="en-US"/>
-        </w:rPr>
-      </w:pPr>
-      <w:r>
-        <w:rPr>
-          <w:lang w:val="en-US"/>
-        </w:rPr>
-        <w:t xml:space="preserve">            </w:t>
-      </w:r>
-      <w:proofErr w:type="spellStart"/>
-      <w:r>
-        <w:rPr>
-          <w:lang w:val="en-US"/>
-        </w:rPr>
-        <w:t>System.out.println</w:t>
-      </w:r>
-      <w:proofErr w:type="spellEnd"/>
-      <w:r>
-        <w:rPr>
-          <w:lang w:val="en-US"/>
-        </w:rPr>
-        <w:t>("Guess the number between " + min + " and " + max + ":"</w:t>
-      </w:r>
-      <w:proofErr w:type="gramStart"/>
-      <w:r>
-        <w:rPr>
-          <w:lang w:val="en-US"/>
-        </w:rPr>
-        <w:t>);</w:t>
-      </w:r>
-      <w:proofErr w:type="gramEnd"/>
-    </w:p>
-    <w:p>
-      <w:pPr>
-        <w:rPr>
-          <w:lang w:val="en-US"/>
-        </w:rPr>
-      </w:pPr>
-      <w:r>
-        <w:rPr>
-          <w:lang w:val="en-US"/>
-        </w:rPr>
-        <w:t xml:space="preserve">            int </w:t>
-      </w:r>
-      <w:proofErr w:type="spellStart"/>
-      <w:r>
-        <w:rPr>
-          <w:lang w:val="en-US"/>
-        </w:rPr>
-        <w:t>userGuess</w:t>
-      </w:r>
-      <w:proofErr w:type="spellEnd"/>
-      <w:r>
-        <w:rPr>
-          <w:lang w:val="en-US"/>
-        </w:rPr>
-        <w:t xml:space="preserve"> = </w:t>
-      </w:r>
-      <w:proofErr w:type="spellStart"/>
-      <w:proofErr w:type="gramStart"/>
-      <w:r>
-        <w:rPr>
-          <w:lang w:val="en-US"/>
-        </w:rPr>
-        <w:t>scanner.nextInt</w:t>
-      </w:r>
-      <w:proofErr w:type="spellEnd"/>
-      <w:proofErr w:type="gramEnd"/>
-      <w:r>
-        <w:rPr>
-          <w:lang w:val="en-US"/>
-        </w:rPr>
-        <w:t>();</w:t>
-      </w:r>
-    </w:p>
-    <w:p>
-      <w:pPr>
-        <w:rPr>
-          <w:lang w:val="en-US"/>
-        </w:rPr>
-      </w:pPr>
-      <w:r>
-        <w:rPr>
-          <w:lang w:val="en-US"/>
-        </w:rPr>
-        <w:t xml:space="preserve">            </w:t>
-      </w:r>
-      <w:proofErr w:type="spellStart"/>
-      <w:r>
-        <w:rPr>
-          <w:lang w:val="en-US"/>
-        </w:rPr>
-        <w:t>numberOfTries</w:t>
-      </w:r>
-      <w:proofErr w:type="spellEnd"/>
-      <w:r>
-        <w:rPr>
-          <w:lang w:val="en-US"/>
-        </w:rPr>
-        <w:t>+</w:t>
-      </w:r>
-      <w:proofErr w:type="gramStart"/>
-      <w:r>
-        <w:rPr>
-          <w:lang w:val="en-US"/>
-        </w:rPr>
-        <w:t>+;</w:t>
-      </w:r>
-      <w:proofErr w:type="gramEnd"/>
-    </w:p>
-    <w:p>
-      <w:pPr>
-        <w:rPr>
-          <w:lang w:val="en-US"/>
-        </w:rPr>
-      </w:pPr>
-    </w:p>
-    <w:p>
-      <w:pPr>
-        <w:rPr>
-          <w:lang w:val="en-US"/>
-        </w:rPr>
-      </w:pPr>
-      <w:r>
-        <w:rPr>
-          <w:lang w:val="en-US"/>
-        </w:rPr>
-        <w:t>            if (</w:t>
-      </w:r>
-      <w:proofErr w:type="spellStart"/>
-      <w:r>
-        <w:rPr>
-          <w:lang w:val="en-US"/>
-        </w:rPr>
-        <w:t>userGuess</w:t>
-      </w:r>
-      <w:proofErr w:type="spellEnd"/>
-      <w:r>
-        <w:rPr>
-          <w:lang w:val="en-US"/>
-        </w:rPr>
-        <w:t xml:space="preserve"> == </w:t>
-      </w:r>
-      <w:proofErr w:type="spellStart"/>
-      <w:r>
-        <w:rPr>
-          <w:lang w:val="en-US"/>
-        </w:rPr>
-        <w:t>numberToGuess</w:t>
-      </w:r>
-      <w:proofErr w:type="spellEnd"/>
-      <w:r>
-        <w:rPr>
-          <w:lang w:val="en-US"/>
-        </w:rPr>
-        <w:t>) {</w:t>
-      </w:r>
-    </w:p>
-    <w:p>
-      <w:pPr>
-        <w:rPr>
-          <w:lang w:val="en-US"/>
-        </w:rPr>
-      </w:pPr>
-      <w:r>
-        <w:rPr>
-          <w:lang w:val="en-US"/>
-        </w:rPr>
-        <w:t xml:space="preserve">                </w:t>
-      </w:r>
-      <w:proofErr w:type="spellStart"/>
-      <w:r>
-        <w:rPr>
-          <w:lang w:val="en-US"/>
-        </w:rPr>
-        <w:t>hasGuessedCorrectly</w:t>
-      </w:r>
-      <w:proofErr w:type="spellEnd"/>
-      <w:r>
-        <w:rPr>
-          <w:lang w:val="en-US"/>
-        </w:rPr>
-        <w:t xml:space="preserve"> = </w:t>
-      </w:r>
-      <w:proofErr w:type="gramStart"/>
-      <w:r>
-        <w:rPr>
-          <w:lang w:val="en-US"/>
-        </w:rPr>
-        <w:t>true;</w:t>
-      </w:r>
-      <w:proofErr w:type="gramEnd"/>
-    </w:p>
-    <w:p>
-      <w:pPr>
-        <w:rPr>
-          <w:lang w:val="en-US"/>
-        </w:rPr>
-      </w:pPr>
-      <w:r>
-        <w:rPr>
-          <w:lang w:val="en-US"/>
-        </w:rPr>
-        <w:t xml:space="preserve">                </w:t>
-      </w:r>
-      <w:proofErr w:type="spellStart"/>
-      <w:r>
-        <w:rPr>
-          <w:lang w:val="en-US"/>
-        </w:rPr>
-        <w:t>System.out.println</w:t>
-      </w:r>
-      <w:proofErr w:type="spellEnd"/>
-      <w:r>
-        <w:rPr>
-          <w:lang w:val="en-US"/>
-        </w:rPr>
-        <w:t>("Correct number."</w:t>
-      </w:r>
-      <w:proofErr w:type="gramStart"/>
-      <w:r>
-        <w:rPr>
-          <w:lang w:val="en-US"/>
-        </w:rPr>
-        <w:t>);</w:t>
-      </w:r>
-      <w:proofErr w:type="gramEnd"/>
-    </w:p>
-    <w:p>
-      <w:pPr>
-        <w:rPr>
-          <w:lang w:val="en-US"/>
-        </w:rPr>
-      </w:pPr>
-      <w:r>
-        <w:rPr>
-          <w:lang w:val="en-US"/>
-        </w:rPr>
-        <w:t>            } else if (</w:t>
-      </w:r>
-      <w:proofErr w:type="spellStart"/>
-      <w:r>
-        <w:rPr>
-          <w:lang w:val="en-US"/>
-        </w:rPr>
-        <w:t>userGuess</w:t>
-      </w:r>
-      <w:proofErr w:type="spellEnd"/>
-      <w:r>
-        <w:rPr>
-          <w:lang w:val="en-US"/>
-        </w:rPr>
-        <w:t xml:space="preserve"> &lt; </w:t>
-      </w:r>
-      <w:proofErr w:type="spellStart"/>
-      <w:proofErr w:type="gramStart"/>
-      <w:r>
-        <w:rPr>
-          <w:lang w:val="en-US"/>
-        </w:rPr>
-        <w:t>numberToGuess</w:t>
-      </w:r>
-      <w:proofErr w:type="spellEnd"/>
-      <w:r>
-        <w:rPr>
-          <w:lang w:val="en-US"/>
-        </w:rPr>
-        <w:t>) {</w:t>
-      </w:r>
-      <w:proofErr w:type="gramEnd"/>
-    </w:p>
-    <w:p>
-      <w:pPr>
-        <w:rPr>
-          <w:lang w:val="en-US"/>
-        </w:rPr>
-      </w:pPr>
-      <w:r>
-        <w:rPr>
-          <w:lang w:val="en-US"/>
-        </w:rPr>
-        <w:t xml:space="preserve">                </w:t>
-      </w:r>
-      <w:proofErr w:type="spellStart"/>
-      <w:r>
-        <w:rPr>
-          <w:lang w:val="en-US"/>
-        </w:rPr>
-        <w:t>System.out.println</w:t>
-      </w:r>
-      <w:proofErr w:type="spellEnd"/>
-      <w:r>
-        <w:rPr>
-          <w:lang w:val="en-US"/>
-        </w:rPr>
-        <w:t>("The number is higher."</w:t>
-      </w:r>
-      <w:proofErr w:type="gramStart"/>
-      <w:r>
-        <w:rPr>
-          <w:lang w:val="en-US"/>
-        </w:rPr>
-        <w:t>);</w:t>
-      </w:r>
-      <w:proofErr w:type="gramEnd"/>
-    </w:p>
-    <w:p>
-      <w:pPr>
-        <w:rPr>
-          <w:lang w:val="en-US"/>
-        </w:rPr>
-      </w:pPr>
-      <w:r>
-        <w:rPr>
-          <w:lang w:val="en-US"/>
-        </w:rPr>
-        <w:t>            } else {</w:t>
-      </w:r>
-    </w:p>
-    <w:p>
-      <w:pPr>
-        <w:rPr>
-          <w:lang w:val="en-US"/>
-        </w:rPr>
-      </w:pPr>
-      <w:r>
-        <w:rPr>
-          <w:lang w:val="en-US"/>
-        </w:rPr>
-        <w:t xml:space="preserve">                </w:t>
-      </w:r>
-      <w:proofErr w:type="spellStart"/>
-      <w:r>
-        <w:rPr>
-          <w:lang w:val="en-US"/>
-        </w:rPr>
-        <w:t>System.out.println</w:t>
-      </w:r>
-      <w:proofErr w:type="spellEnd"/>
-      <w:r>
-        <w:rPr>
-          <w:lang w:val="en-US"/>
-        </w:rPr>
-        <w:t>("The number is lower."</w:t>
-      </w:r>
-      <w:proofErr w:type="gramStart"/>
-      <w:r>
-        <w:rPr>
-          <w:lang w:val="en-US"/>
-        </w:rPr>
-        <w:t>);</w:t>
-      </w:r>
-      <w:proofErr w:type="gramEnd"/>
-    </w:p>
-    <w:p>
-      <w:pPr>
-        <w:rPr>
-          <w:lang w:val="en-US"/>
-        </w:rPr>
-      </w:pPr>
-      <w:r>
-        <w:rPr>
-          <w:lang w:val="en-US"/>
-        </w:rPr>
-        <w:t>            }</w:t>
-      </w:r>
-    </w:p>
-    <w:p>
-      <w:pPr>
-        <w:rPr>
-          <w:lang w:val="en-US"/>
-        </w:rPr>
-      </w:pPr>
-      <w:r>
-        <w:rPr>
-          <w:lang w:val="en-US"/>
-        </w:rPr>
-        <w:t>        }</w:t>
-      </w:r>
-    </w:p>
-    <w:p>
-      <w:pPr>
-        <w:rPr>
-          <w:lang w:val="en-US"/>
-        </w:rPr>
-      </w:pPr>
-    </w:p>
-    <w:p>
-      <w:pPr>
-        <w:rPr>
-          <w:lang w:val="en-US"/>
-        </w:rPr>
-      </w:pPr>
-      <w:r>
-        <w:rPr>
-          <w:lang w:val="en-US"/>
-        </w:rPr>
-        <w:t xml:space="preserve">        if </w:t>
-      </w:r>
-      <w:proofErr w:type="gramStart"/>
-      <w:r>
-        <w:rPr>
-          <w:lang w:val="en-US"/>
-        </w:rPr>
-        <w:t>(!</w:t>
-      </w:r>
-      <w:proofErr w:type="spellStart"/>
-      <w:r>
-        <w:rPr>
-          <w:lang w:val="en-US"/>
-        </w:rPr>
-        <w:t>hasGuessedCorrectly</w:t>
-      </w:r>
-      <w:proofErr w:type="spellEnd"/>
-      <w:proofErr w:type="gramEnd"/>
-      <w:r>
-        <w:rPr>
-          <w:lang w:val="en-US"/>
-        </w:rPr>
-        <w:t>) {</w:t>
-      </w:r>
-    </w:p>
-    <w:p>
-      <w:pPr>
-        <w:rPr>
-          <w:lang w:val="en-US"/>
-        </w:rPr>
-      </w:pPr>
-      <w:r>
-        <w:rPr>
-          <w:lang w:val="en-US"/>
-        </w:rPr>
-        <w:t xml:space="preserve">            </w:t>
-      </w:r>
-      <w:proofErr w:type="spellStart"/>
-      <w:r>
-        <w:rPr>
-          <w:lang w:val="en-US"/>
-        </w:rPr>
-        <w:t>System.out.println</w:t>
-      </w:r>
-      <w:proofErr w:type="spellEnd"/>
-      <w:r>
-        <w:rPr>
-          <w:lang w:val="en-US"/>
-        </w:rPr>
-        <w:t xml:space="preserve">("The correct number was " + </w:t>
-      </w:r>
-      <w:proofErr w:type="spellStart"/>
-      <w:r>
-        <w:rPr>
-          <w:lang w:val="en-US"/>
-        </w:rPr>
-        <w:t>numberToGuess</w:t>
-      </w:r>
-      <w:proofErr w:type="spellEnd"/>
-      <w:proofErr w:type="gramStart"/>
-      <w:r>
-        <w:rPr>
-          <w:lang w:val="en-US"/>
-        </w:rPr>
-        <w:t>);</w:t>
-      </w:r>
-      <w:proofErr w:type="gramEnd"/>
-    </w:p>
-    <w:p>
-      <w:r>
-        <w:rPr>
-          <w:lang w:val="en-US"/>
-        </w:rPr>
-        <w:t xml:space="preserve">        </w:t>
-      </w:r>
-      <w:r>
-        <w:t>}</w:t>
-      </w:r>
-    </w:p>
-    <w:p/>
-    <w:p>
-      <w:r>
-        <w:t xml:space="preserve">        </w:t>
-      </w:r>
-      <w:proofErr w:type="spellStart"/>
-      <w:proofErr w:type="gramStart"/>
-      <w:r>
-        <w:t>scanner.close</w:t>
-      </w:r>
-      <w:proofErr w:type="spellEnd"/>
-      <w:proofErr w:type="gramEnd"/>
-      <w:r>
-        <w:t>();</w:t>
-      </w:r>
-    </w:p>
-    <w:p>
-      <w:r>
-        <w:t>    }</w:t>
-      </w:r>
-    </w:p>
-    <w:p>
-      <w:r>
-        <w:t>}</w:t>
-      </w:r>
-    </w:p>
-    <w:p/>
+    </w:p>
     <w:p>
       <w:pPr>
         <w:pStyle w:val="Otsikko2"/>
@@ -1729,7 +884,7 @@
         </w:numPr>
         <w:jc w:val="left"/>
       </w:pPr>
-      <w:bookmarkStart w:id="2" w:name="_Toc188339456"/>
+      <w:bookmarkStart w:id="2" w:name="_Toc188880371"/>
       <w:r>
         <w:t>Tehtävä 2, viikko 4</w:t>
       </w:r>
@@ -1738,6 +893,7 @@
     <w:p/>
     <w:p>
       <w:r>
+        <w:lastRenderedPageBreak/>
         <w:t xml:space="preserve">Tehtävässä luodaan luokka </w:t>
       </w:r>
       <w:proofErr w:type="spellStart"/>
@@ -1763,11 +919,7 @@
         <w:t>() komentoa</w:t>
       </w:r>
       <w:r>
-        <w:t xml:space="preserve">. </w:t>
-      </w:r>
-      <w:r>
-        <w:lastRenderedPageBreak/>
-        <w:t>Syntymäpäivää käytetään tämän jälkeen laskemaan käyttäjän ikä päivinä, lasketaan kulunut aika käyttäjän viime syntymäpäivästä ja lasketaan myös aika käyttäjän seuraavaan syntymäpäivään. Ohjelmassa on myös lisättynä tarkistus, onko käyttäjän ikä jaollinen 1000 ja tästä onnitellaan käyttäjää.</w:t>
+        <w:t>. Syntymäpäivää käytetään tämän jälkeen laskemaan käyttäjän ikä päivinä, lasketaan kulunut aika käyttäjän viime syntymäpäivästä ja lasketaan myös aika käyttäjän seuraavaan syntymäpäivään. Ohjelmassa on myös lisättynä tarkistus, onko käyttäjän ikä jaollinen 1000 ja tästä onnitellaan käyttäjää.</w:t>
       </w:r>
       <w:r>
         <w:t xml:space="preserve"> Päivämäärää käsitellään </w:t>
@@ -1781,13 +933,8 @@
         <w:t xml:space="preserve"> </w:t>
       </w:r>
       <w:proofErr w:type="spellStart"/>
-      <w:proofErr w:type="gramStart"/>
-      <w:r>
-        <w:t>java.time</w:t>
-      </w:r>
-      <w:proofErr w:type="gramEnd"/>
-      <w:r>
-        <w:t>.localDate</w:t>
+      <w:r>
+        <w:t>java.time.localDate</w:t>
       </w:r>
       <w:proofErr w:type="spellEnd"/>
       <w:r>
@@ -1821,28 +968,15 @@
         <w:t xml:space="preserve">() komennon avulla. Tämän lisäksi tarvitsemme </w:t>
       </w:r>
       <w:proofErr w:type="spellStart"/>
-      <w:proofErr w:type="gramStart"/>
       <w:r>
         <w:t>localDate.now</w:t>
       </w:r>
       <w:proofErr w:type="spellEnd"/>
       <w:r>
-        <w:t>(</w:t>
-      </w:r>
-      <w:proofErr w:type="gramEnd"/>
-      <w:r>
-        <w:t>), jota käytämme arvona mihin syntymäpäivää verrataan.</w:t>
-      </w:r>
-      <w:r>
-        <w:t xml:space="preserve"> Vertailun jälkeen kerrotaan käyttäjälle hänen ikänsä päivinä, milloin hänen seuraava syntymäpäivä on ja milloin hänen viimeisin syntymäpäivänsä oli. Mikäli käyttäjän ikä päivinä on jaollinen </w:t>
-      </w:r>
-      <w:proofErr w:type="gramStart"/>
-      <w:r>
-        <w:t>tuhannella</w:t>
-      </w:r>
-      <w:proofErr w:type="gramEnd"/>
-      <w:r>
-        <w:t xml:space="preserve"> tulostetaan hänelle vielä sen lisäksi onnittelut tästä.</w:t>
+        <w:t>(), jota käytämme arvona mihin syntymäpäivää verrataan.</w:t>
+      </w:r>
+      <w:r>
+        <w:t xml:space="preserve"> Vertailun jälkeen kerrotaan käyttäjälle hänen ikänsä päivinä, milloin hänen seuraava syntymäpäivä on ja milloin hänen viimeisin syntymäpäivänsä oli. Mikäli käyttäjän ikä päivinä on jaollinen tuhannella tulostetaan hänelle vielä sen lisäksi onnittelut tästä.</w:t>
       </w:r>
     </w:p>
     <w:p/>
@@ -1868,7 +1002,7 @@
                     <pic:cNvPicPr/>
                   </pic:nvPicPr>
                   <pic:blipFill>
-                    <a:blip r:embed="rId12"/>
+                    <a:blip r:embed="rId14"/>
                     <a:stretch>
                       <a:fillRect/>
                     </a:stretch>
@@ -1891,1591 +1025,18 @@
     </w:p>
     <w:p/>
     <w:p>
-      <w:pPr>
-        <w:rPr>
-          <w:lang w:val="en-US"/>
-        </w:rPr>
-      </w:pPr>
-      <w:r>
-        <w:rPr>
-          <w:lang w:val="en-US"/>
-        </w:rPr>
-        <w:t xml:space="preserve">import </w:t>
-      </w:r>
-      <w:proofErr w:type="spellStart"/>
-      <w:proofErr w:type="gramStart"/>
-      <w:r>
-        <w:rPr>
-          <w:lang w:val="en-US"/>
-        </w:rPr>
-        <w:t>java.time</w:t>
-      </w:r>
-      <w:proofErr w:type="gramEnd"/>
-      <w:r>
-        <w:rPr>
-          <w:lang w:val="en-US"/>
-        </w:rPr>
-        <w:t>.LocalDate</w:t>
-      </w:r>
-      <w:proofErr w:type="spellEnd"/>
-      <w:r>
-        <w:rPr>
-          <w:lang w:val="en-US"/>
-        </w:rPr>
-        <w:t>;</w:t>
-      </w:r>
-    </w:p>
-    <w:p>
-      <w:pPr>
-        <w:rPr>
-          <w:lang w:val="en-US"/>
-        </w:rPr>
-      </w:pPr>
-      <w:r>
-        <w:rPr>
-          <w:lang w:val="en-US"/>
-        </w:rPr>
-        <w:t xml:space="preserve">import </w:t>
-      </w:r>
-      <w:proofErr w:type="spellStart"/>
-      <w:proofErr w:type="gramStart"/>
-      <w:r>
-        <w:rPr>
-          <w:lang w:val="en-US"/>
-        </w:rPr>
-        <w:t>java.time</w:t>
-      </w:r>
-      <w:proofErr w:type="gramEnd"/>
-      <w:r>
-        <w:rPr>
-          <w:lang w:val="en-US"/>
-        </w:rPr>
-        <w:t>.temporal.ChronoUnit</w:t>
-      </w:r>
-      <w:proofErr w:type="spellEnd"/>
-      <w:r>
-        <w:rPr>
-          <w:lang w:val="en-US"/>
-        </w:rPr>
-        <w:t>;</w:t>
-      </w:r>
-    </w:p>
-    <w:p>
-      <w:pPr>
-        <w:rPr>
-          <w:lang w:val="en-US"/>
-        </w:rPr>
-      </w:pPr>
-    </w:p>
-    <w:p>
-      <w:pPr>
-        <w:rPr>
-          <w:lang w:val="en-US"/>
-        </w:rPr>
-      </w:pPr>
-      <w:r>
-        <w:rPr>
-          <w:lang w:val="en-US"/>
-        </w:rPr>
-        <w:t>public class Birthday {</w:t>
-      </w:r>
-    </w:p>
-    <w:p>
-      <w:pPr>
-        <w:rPr>
-          <w:lang w:val="en-US"/>
-        </w:rPr>
-      </w:pPr>
-      <w:r>
-        <w:rPr>
-          <w:lang w:val="en-US"/>
-        </w:rPr>
-        <w:t xml:space="preserve">    public static void </w:t>
-      </w:r>
-      <w:proofErr w:type="gramStart"/>
-      <w:r>
-        <w:rPr>
-          <w:lang w:val="en-US"/>
-        </w:rPr>
-        <w:t>main(</w:t>
-      </w:r>
-      <w:proofErr w:type="gramEnd"/>
-      <w:r>
-        <w:rPr>
-          <w:lang w:val="en-US"/>
-        </w:rPr>
-        <w:t xml:space="preserve">String[] </w:t>
-      </w:r>
-      <w:proofErr w:type="spellStart"/>
-      <w:proofErr w:type="gramStart"/>
-      <w:r>
-        <w:rPr>
-          <w:lang w:val="en-US"/>
-        </w:rPr>
-        <w:t>args</w:t>
-      </w:r>
-      <w:proofErr w:type="spellEnd"/>
-      <w:r>
-        <w:rPr>
-          <w:lang w:val="en-US"/>
-        </w:rPr>
-        <w:t>) {</w:t>
-      </w:r>
-      <w:proofErr w:type="gramEnd"/>
-    </w:p>
-    <w:p>
-      <w:pPr>
-        <w:rPr>
-          <w:lang w:val="en-US"/>
-        </w:rPr>
-      </w:pPr>
-    </w:p>
-    <w:p>
-      <w:pPr>
-        <w:rPr>
-          <w:lang w:val="en-US"/>
-        </w:rPr>
-      </w:pPr>
-      <w:r>
-        <w:rPr>
-          <w:lang w:val="en-US"/>
-        </w:rPr>
-        <w:t xml:space="preserve">        String </w:t>
-      </w:r>
-      <w:proofErr w:type="spellStart"/>
-      <w:r>
-        <w:rPr>
-          <w:lang w:val="en-US"/>
-        </w:rPr>
-        <w:t>birthdateStr</w:t>
-      </w:r>
-      <w:proofErr w:type="spellEnd"/>
-      <w:r>
-        <w:rPr>
-          <w:lang w:val="en-US"/>
-        </w:rPr>
-        <w:t xml:space="preserve"> = </w:t>
-      </w:r>
-      <w:proofErr w:type="spellStart"/>
-      <w:r>
-        <w:rPr>
-          <w:lang w:val="en-US"/>
-        </w:rPr>
-        <w:t>System.getenv</w:t>
-      </w:r>
-      <w:proofErr w:type="spellEnd"/>
-      <w:r>
-        <w:rPr>
-          <w:lang w:val="en-US"/>
-        </w:rPr>
-        <w:t>("BIRTHDATE"</w:t>
-      </w:r>
-      <w:proofErr w:type="gramStart"/>
-      <w:r>
-        <w:rPr>
-          <w:lang w:val="en-US"/>
-        </w:rPr>
-        <w:t>);</w:t>
-      </w:r>
-      <w:proofErr w:type="gramEnd"/>
-    </w:p>
-    <w:p>
-      <w:pPr>
-        <w:rPr>
-          <w:lang w:val="en-US"/>
-        </w:rPr>
-      </w:pPr>
-      <w:r>
-        <w:rPr>
-          <w:lang w:val="en-US"/>
-        </w:rPr>
-        <w:t>        if (</w:t>
-      </w:r>
-      <w:proofErr w:type="spellStart"/>
-      <w:r>
-        <w:rPr>
-          <w:lang w:val="en-US"/>
-        </w:rPr>
-        <w:t>birthdateStr</w:t>
-      </w:r>
-      <w:proofErr w:type="spellEnd"/>
-      <w:r>
-        <w:rPr>
-          <w:lang w:val="en-US"/>
-        </w:rPr>
-        <w:t xml:space="preserve"> == null || </w:t>
-      </w:r>
-      <w:proofErr w:type="spellStart"/>
-      <w:r>
-        <w:rPr>
-          <w:lang w:val="en-US"/>
-        </w:rPr>
-        <w:t>birthdateStr.isEmpty</w:t>
-      </w:r>
-      <w:proofErr w:type="spellEnd"/>
-      <w:r>
-        <w:rPr>
-          <w:lang w:val="en-US"/>
-        </w:rPr>
-        <w:t>(</w:t>
-      </w:r>
-      <w:proofErr w:type="gramStart"/>
-      <w:r>
-        <w:rPr>
-          <w:lang w:val="en-US"/>
-        </w:rPr>
-        <w:t>)) {</w:t>
-      </w:r>
-      <w:proofErr w:type="gramEnd"/>
-    </w:p>
-    <w:p>
-      <w:pPr>
-        <w:rPr>
-          <w:lang w:val="en-US"/>
-        </w:rPr>
-      </w:pPr>
-      <w:r>
-        <w:rPr>
-          <w:lang w:val="en-US"/>
-        </w:rPr>
-        <w:t xml:space="preserve">            </w:t>
-      </w:r>
-      <w:proofErr w:type="spellStart"/>
-      <w:r>
-        <w:rPr>
-          <w:lang w:val="en-US"/>
-        </w:rPr>
-        <w:t>System.out.println</w:t>
-      </w:r>
-      <w:proofErr w:type="spellEnd"/>
-      <w:r>
-        <w:rPr>
-          <w:lang w:val="en-US"/>
-        </w:rPr>
-        <w:t>("Birthdate is not set, please setup environment variable BIRTHDATE"</w:t>
-      </w:r>
-      <w:proofErr w:type="gramStart"/>
-      <w:r>
-        <w:rPr>
-          <w:lang w:val="en-US"/>
-        </w:rPr>
-        <w:t>);</w:t>
-      </w:r>
-      <w:proofErr w:type="gramEnd"/>
-    </w:p>
-    <w:p>
-      <w:pPr>
-        <w:rPr>
-          <w:lang w:val="en-US"/>
-        </w:rPr>
-      </w:pPr>
-      <w:r>
-        <w:rPr>
-          <w:lang w:val="en-US"/>
-        </w:rPr>
-        <w:t xml:space="preserve">            </w:t>
-      </w:r>
-      <w:proofErr w:type="gramStart"/>
-      <w:r>
-        <w:rPr>
-          <w:lang w:val="en-US"/>
-        </w:rPr>
-        <w:t>return;</w:t>
-      </w:r>
-      <w:proofErr w:type="gramEnd"/>
-    </w:p>
-    <w:p>
-      <w:pPr>
-        <w:rPr>
-          <w:lang w:val="en-US"/>
-        </w:rPr>
-      </w:pPr>
-      <w:r>
-        <w:rPr>
-          <w:lang w:val="en-US"/>
-        </w:rPr>
-        <w:t>        }</w:t>
-      </w:r>
-    </w:p>
-    <w:p>
-      <w:pPr>
-        <w:rPr>
-          <w:lang w:val="en-US"/>
-        </w:rPr>
-      </w:pPr>
-    </w:p>
-    <w:p>
-      <w:pPr>
-        <w:rPr>
-          <w:lang w:val="en-US"/>
-        </w:rPr>
-      </w:pPr>
-      <w:r>
-        <w:rPr>
-          <w:lang w:val="en-US"/>
-        </w:rPr>
-        <w:t xml:space="preserve">        </w:t>
-      </w:r>
-      <w:proofErr w:type="spellStart"/>
-      <w:r>
-        <w:rPr>
-          <w:lang w:val="en-US"/>
-        </w:rPr>
-        <w:t>LocalDate</w:t>
-      </w:r>
-      <w:proofErr w:type="spellEnd"/>
-      <w:r>
-        <w:rPr>
-          <w:lang w:val="en-US"/>
-        </w:rPr>
-        <w:t xml:space="preserve"> birthdate = </w:t>
-      </w:r>
-      <w:proofErr w:type="spellStart"/>
-      <w:r>
-        <w:rPr>
-          <w:lang w:val="en-US"/>
-        </w:rPr>
-        <w:t>LocalDate.parse</w:t>
-      </w:r>
-      <w:proofErr w:type="spellEnd"/>
-      <w:r>
-        <w:rPr>
-          <w:lang w:val="en-US"/>
-        </w:rPr>
-        <w:t>(</w:t>
-      </w:r>
-      <w:proofErr w:type="spellStart"/>
-      <w:r>
-        <w:rPr>
-          <w:lang w:val="en-US"/>
-        </w:rPr>
-        <w:t>birthdateStr</w:t>
-      </w:r>
-      <w:proofErr w:type="spellEnd"/>
-      <w:proofErr w:type="gramStart"/>
-      <w:r>
-        <w:rPr>
-          <w:lang w:val="en-US"/>
-        </w:rPr>
-        <w:t>);</w:t>
-      </w:r>
-      <w:proofErr w:type="gramEnd"/>
-    </w:p>
-    <w:p>
-      <w:pPr>
-        <w:rPr>
-          <w:lang w:val="en-US"/>
-        </w:rPr>
-      </w:pPr>
-      <w:r>
-        <w:rPr>
-          <w:lang w:val="en-US"/>
-        </w:rPr>
-        <w:t xml:space="preserve">        </w:t>
-      </w:r>
-      <w:proofErr w:type="spellStart"/>
-      <w:r>
-        <w:rPr>
-          <w:lang w:val="en-US"/>
-        </w:rPr>
-        <w:t>LocalDate</w:t>
-      </w:r>
-      <w:proofErr w:type="spellEnd"/>
-      <w:r>
-        <w:rPr>
-          <w:lang w:val="en-US"/>
-        </w:rPr>
-        <w:t xml:space="preserve"> today = </w:t>
-      </w:r>
-      <w:proofErr w:type="spellStart"/>
-      <w:proofErr w:type="gramStart"/>
-      <w:r>
-        <w:rPr>
-          <w:lang w:val="en-US"/>
-        </w:rPr>
-        <w:t>LocalDate.now</w:t>
-      </w:r>
-      <w:proofErr w:type="spellEnd"/>
-      <w:r>
-        <w:rPr>
-          <w:lang w:val="en-US"/>
-        </w:rPr>
-        <w:t>(</w:t>
-      </w:r>
-      <w:proofErr w:type="gramEnd"/>
-      <w:r>
-        <w:rPr>
-          <w:lang w:val="en-US"/>
-        </w:rPr>
-        <w:t>);</w:t>
-      </w:r>
-    </w:p>
-    <w:p>
-      <w:pPr>
-        <w:rPr>
-          <w:lang w:val="en-US"/>
-        </w:rPr>
-      </w:pPr>
-    </w:p>
-    <w:p>
-      <w:pPr>
-        <w:rPr>
-          <w:lang w:val="en-US"/>
-        </w:rPr>
-      </w:pPr>
-      <w:r>
-        <w:rPr>
-          <w:lang w:val="en-US"/>
-        </w:rPr>
-        <w:t>        if (</w:t>
-      </w:r>
-      <w:proofErr w:type="spellStart"/>
-      <w:proofErr w:type="gramStart"/>
-      <w:r>
-        <w:rPr>
-          <w:lang w:val="en-US"/>
-        </w:rPr>
-        <w:t>birthdate.isAfter</w:t>
-      </w:r>
-      <w:proofErr w:type="spellEnd"/>
-      <w:proofErr w:type="gramEnd"/>
-      <w:r>
-        <w:rPr>
-          <w:lang w:val="en-US"/>
-        </w:rPr>
-        <w:t>(today</w:t>
-      </w:r>
-      <w:proofErr w:type="gramStart"/>
-      <w:r>
-        <w:rPr>
-          <w:lang w:val="en-US"/>
-        </w:rPr>
-        <w:t>)) {</w:t>
-      </w:r>
-      <w:proofErr w:type="gramEnd"/>
-    </w:p>
-    <w:p>
-      <w:pPr>
-        <w:rPr>
-          <w:lang w:val="en-US"/>
-        </w:rPr>
-      </w:pPr>
-      <w:r>
-        <w:rPr>
-          <w:lang w:val="en-US"/>
-        </w:rPr>
-        <w:lastRenderedPageBreak/>
-        <w:t xml:space="preserve">            </w:t>
-      </w:r>
-      <w:proofErr w:type="spellStart"/>
-      <w:r>
-        <w:rPr>
-          <w:lang w:val="en-US"/>
-        </w:rPr>
-        <w:t>System.out.println</w:t>
-      </w:r>
-      <w:proofErr w:type="spellEnd"/>
-      <w:r>
-        <w:rPr>
-          <w:lang w:val="en-US"/>
-        </w:rPr>
-        <w:t>("Your Birthdate is in the future."</w:t>
-      </w:r>
-      <w:proofErr w:type="gramStart"/>
-      <w:r>
-        <w:rPr>
-          <w:lang w:val="en-US"/>
-        </w:rPr>
-        <w:t>);</w:t>
-      </w:r>
-      <w:proofErr w:type="gramEnd"/>
-    </w:p>
-    <w:p>
-      <w:pPr>
-        <w:rPr>
-          <w:lang w:val="en-US"/>
-        </w:rPr>
-      </w:pPr>
-      <w:r>
-        <w:rPr>
-          <w:lang w:val="en-US"/>
-        </w:rPr>
-        <w:t xml:space="preserve">            </w:t>
-      </w:r>
-      <w:proofErr w:type="gramStart"/>
-      <w:r>
-        <w:rPr>
-          <w:lang w:val="en-US"/>
-        </w:rPr>
-        <w:t>return;</w:t>
-      </w:r>
-      <w:proofErr w:type="gramEnd"/>
-    </w:p>
-    <w:p>
-      <w:pPr>
-        <w:rPr>
-          <w:lang w:val="en-US"/>
-        </w:rPr>
-      </w:pPr>
-      <w:r>
-        <w:rPr>
-          <w:lang w:val="en-US"/>
-        </w:rPr>
-        <w:t>        }</w:t>
-      </w:r>
-    </w:p>
-    <w:p>
-      <w:pPr>
-        <w:rPr>
-          <w:lang w:val="en-US"/>
-        </w:rPr>
-      </w:pPr>
-    </w:p>
-    <w:p>
-      <w:pPr>
-        <w:rPr>
-          <w:lang w:val="en-US"/>
-        </w:rPr>
-      </w:pPr>
-      <w:r>
-        <w:rPr>
-          <w:lang w:val="en-US"/>
-        </w:rPr>
-        <w:t xml:space="preserve">        long days = </w:t>
-      </w:r>
-      <w:proofErr w:type="spellStart"/>
-      <w:proofErr w:type="gramStart"/>
-      <w:r>
-        <w:rPr>
-          <w:lang w:val="en-US"/>
-        </w:rPr>
-        <w:t>ChronoUnit.DAYS.between</w:t>
-      </w:r>
-      <w:proofErr w:type="spellEnd"/>
-      <w:proofErr w:type="gramEnd"/>
-      <w:r>
-        <w:rPr>
-          <w:lang w:val="en-US"/>
-        </w:rPr>
-        <w:t>(birthdate, today);</w:t>
-      </w:r>
-    </w:p>
-    <w:p>
-      <w:pPr>
-        <w:rPr>
-          <w:lang w:val="en-US"/>
-        </w:rPr>
-      </w:pPr>
-      <w:r>
-        <w:rPr>
-          <w:lang w:val="en-US"/>
-        </w:rPr>
-        <w:t xml:space="preserve">        </w:t>
-      </w:r>
-      <w:proofErr w:type="spellStart"/>
-      <w:r>
-        <w:rPr>
-          <w:lang w:val="en-US"/>
-        </w:rPr>
-        <w:t>LocalDate</w:t>
-      </w:r>
-      <w:proofErr w:type="spellEnd"/>
-      <w:r>
-        <w:rPr>
-          <w:lang w:val="en-US"/>
-        </w:rPr>
+      <w:hyperlink r:id="rId15" w:history="1">
+        <w:r>
+          <w:rPr>
+            <w:rStyle w:val="Hyperlinkki"/>
+          </w:rPr>
+          <w:t>https://github.com/TeemuKeskinen/ohjelmoinnin-syventavat/blob/main/tehtavat/week%204/Birthday.java</w:t>
+        </w:r>
+      </w:hyperlink>
+      <w:r>
         <w:t xml:space="preserve"> </w:t>
       </w:r>
-      <w:proofErr w:type="spellStart"/>
-      <w:r>
-        <w:rPr>
-          <w:lang w:val="en-US"/>
-        </w:rPr>
-        <w:t>nextBirthday</w:t>
-      </w:r>
-      <w:proofErr w:type="spellEnd"/>
-      <w:r>
-        <w:rPr>
-          <w:lang w:val="en-US"/>
-        </w:rPr>
-        <w:t xml:space="preserve"> = </w:t>
-      </w:r>
-      <w:proofErr w:type="spellStart"/>
-      <w:proofErr w:type="gramStart"/>
-      <w:r>
-        <w:rPr>
-          <w:lang w:val="en-US"/>
-        </w:rPr>
-        <w:t>birthdate.withYear</w:t>
-      </w:r>
-      <w:proofErr w:type="spellEnd"/>
-      <w:proofErr w:type="gramEnd"/>
-      <w:r>
-        <w:rPr>
-          <w:lang w:val="en-US"/>
-        </w:rPr>
-        <w:t>(</w:t>
-      </w:r>
-      <w:proofErr w:type="spellStart"/>
-      <w:r>
-        <w:rPr>
-          <w:lang w:val="en-US"/>
-        </w:rPr>
-        <w:t>today.getYear</w:t>
-      </w:r>
-      <w:proofErr w:type="spellEnd"/>
-      <w:r>
-        <w:rPr>
-          <w:lang w:val="en-US"/>
-        </w:rPr>
-        <w:t>());</w:t>
-      </w:r>
-    </w:p>
-    <w:p>
-      <w:pPr>
-        <w:rPr>
-          <w:lang w:val="en-US"/>
-        </w:rPr>
-      </w:pPr>
-      <w:r>
-        <w:rPr>
-          <w:lang w:val="en-US"/>
-        </w:rPr>
-        <w:t xml:space="preserve">        </w:t>
-      </w:r>
-      <w:proofErr w:type="spellStart"/>
-      <w:r>
-        <w:rPr>
-          <w:lang w:val="en-US"/>
-        </w:rPr>
-        <w:t>LocalDate</w:t>
-      </w:r>
-      <w:proofErr w:type="spellEnd"/>
-      <w:r>
-        <w:rPr>
-          <w:lang w:val="en-US"/>
-        </w:rPr>
-        <w:t xml:space="preserve"> </w:t>
-      </w:r>
-      <w:proofErr w:type="spellStart"/>
-      <w:r>
-        <w:rPr>
-          <w:lang w:val="en-US"/>
-        </w:rPr>
-        <w:t>latestBirthday</w:t>
-      </w:r>
-      <w:proofErr w:type="spellEnd"/>
-      <w:r>
-        <w:rPr>
-          <w:lang w:val="en-US"/>
-        </w:rPr>
-        <w:t xml:space="preserve"> = </w:t>
-      </w:r>
-      <w:proofErr w:type="spellStart"/>
-      <w:r>
-        <w:rPr>
-          <w:lang w:val="en-US"/>
-        </w:rPr>
-        <w:t>nextBirthday.minusYears</w:t>
-      </w:r>
-      <w:proofErr w:type="spellEnd"/>
-      <w:r>
-        <w:rPr>
-          <w:lang w:val="en-US"/>
-        </w:rPr>
-        <w:t>(1</w:t>
-      </w:r>
-      <w:proofErr w:type="gramStart"/>
-      <w:r>
-        <w:rPr>
-          <w:lang w:val="en-US"/>
-        </w:rPr>
-        <w:t>);</w:t>
-      </w:r>
-      <w:proofErr w:type="gramEnd"/>
-    </w:p>
-    <w:p>
-      <w:pPr>
-        <w:rPr>
-          <w:lang w:val="en-US"/>
-        </w:rPr>
-      </w:pPr>
-    </w:p>
-    <w:p>
-      <w:pPr>
-        <w:rPr>
-          <w:lang w:val="en-US"/>
-        </w:rPr>
-      </w:pPr>
-      <w:r>
-        <w:rPr>
-          <w:lang w:val="en-US"/>
-        </w:rPr>
-        <w:t>        if(</w:t>
-      </w:r>
-      <w:proofErr w:type="spellStart"/>
-      <w:proofErr w:type="gramStart"/>
-      <w:r>
-        <w:rPr>
-          <w:lang w:val="en-US"/>
-        </w:rPr>
-        <w:t>birthdate.getYear</w:t>
-      </w:r>
-      <w:proofErr w:type="spellEnd"/>
-      <w:proofErr w:type="gramEnd"/>
-      <w:r>
-        <w:rPr>
-          <w:lang w:val="en-US"/>
-        </w:rPr>
-        <w:t xml:space="preserve">() == </w:t>
-      </w:r>
-      <w:proofErr w:type="spellStart"/>
-      <w:r>
-        <w:rPr>
-          <w:lang w:val="en-US"/>
-        </w:rPr>
-        <w:t>today.getYear</w:t>
-      </w:r>
-      <w:proofErr w:type="spellEnd"/>
-      <w:r>
-        <w:rPr>
-          <w:lang w:val="en-US"/>
-        </w:rPr>
-        <w:t>()){</w:t>
-      </w:r>
-    </w:p>
-    <w:p>
-      <w:pPr>
-        <w:rPr>
-          <w:lang w:val="en-US"/>
-        </w:rPr>
-      </w:pPr>
-      <w:r>
-        <w:rPr>
-          <w:lang w:val="en-US"/>
-        </w:rPr>
-        <w:t xml:space="preserve">            </w:t>
-      </w:r>
-      <w:proofErr w:type="spellStart"/>
-      <w:r>
-        <w:rPr>
-          <w:lang w:val="en-US"/>
-        </w:rPr>
-        <w:t>latestBirthday</w:t>
-      </w:r>
-      <w:proofErr w:type="spellEnd"/>
-      <w:r>
-        <w:rPr>
-          <w:lang w:val="en-US"/>
-        </w:rPr>
-        <w:t xml:space="preserve"> = </w:t>
-      </w:r>
-      <w:proofErr w:type="spellStart"/>
-      <w:proofErr w:type="gramStart"/>
-      <w:r>
-        <w:rPr>
-          <w:lang w:val="en-US"/>
-        </w:rPr>
-        <w:t>birthdate.withYear</w:t>
-      </w:r>
-      <w:proofErr w:type="spellEnd"/>
-      <w:proofErr w:type="gramEnd"/>
-      <w:r>
-        <w:rPr>
-          <w:lang w:val="en-US"/>
-        </w:rPr>
-        <w:t>(</w:t>
-      </w:r>
-      <w:proofErr w:type="spellStart"/>
-      <w:r>
-        <w:rPr>
-          <w:lang w:val="en-US"/>
-        </w:rPr>
-        <w:t>today.getYear</w:t>
-      </w:r>
-      <w:proofErr w:type="spellEnd"/>
-      <w:r>
-        <w:rPr>
-          <w:lang w:val="en-US"/>
-        </w:rPr>
-        <w:t>());</w:t>
-      </w:r>
-    </w:p>
-    <w:p>
-      <w:pPr>
-        <w:rPr>
-          <w:lang w:val="en-US"/>
-        </w:rPr>
-      </w:pPr>
-      <w:r>
-        <w:rPr>
-          <w:lang w:val="en-US"/>
-        </w:rPr>
-        <w:t>        }</w:t>
-      </w:r>
-    </w:p>
-    <w:p>
-      <w:pPr>
-        <w:rPr>
-          <w:lang w:val="en-US"/>
-        </w:rPr>
-      </w:pPr>
-    </w:p>
-    <w:p>
-      <w:pPr>
-        <w:rPr>
-          <w:lang w:val="en-US"/>
-        </w:rPr>
-      </w:pPr>
-      <w:r>
-        <w:rPr>
-          <w:lang w:val="en-US"/>
-        </w:rPr>
-        <w:t xml:space="preserve">        long </w:t>
-      </w:r>
-      <w:proofErr w:type="spellStart"/>
-      <w:r>
-        <w:rPr>
-          <w:lang w:val="en-US"/>
-        </w:rPr>
-        <w:t>daysFromBirthday</w:t>
-      </w:r>
-      <w:proofErr w:type="spellEnd"/>
-      <w:r>
-        <w:rPr>
-          <w:lang w:val="en-US"/>
-        </w:rPr>
-        <w:t xml:space="preserve"> = </w:t>
-      </w:r>
-      <w:proofErr w:type="spellStart"/>
-      <w:proofErr w:type="gramStart"/>
-      <w:r>
-        <w:rPr>
-          <w:lang w:val="en-US"/>
-        </w:rPr>
-        <w:t>ChronoUnit.DAYS.between</w:t>
-      </w:r>
-      <w:proofErr w:type="spellEnd"/>
-      <w:proofErr w:type="gramEnd"/>
-      <w:r>
-        <w:rPr>
-          <w:lang w:val="en-US"/>
-        </w:rPr>
-        <w:t>(</w:t>
-      </w:r>
-      <w:proofErr w:type="spellStart"/>
-      <w:r>
-        <w:rPr>
-          <w:lang w:val="en-US"/>
-        </w:rPr>
-        <w:t>latestBirthday</w:t>
-      </w:r>
-      <w:proofErr w:type="spellEnd"/>
-      <w:r>
-        <w:rPr>
-          <w:lang w:val="en-US"/>
-        </w:rPr>
-        <w:t>, today);</w:t>
-      </w:r>
-    </w:p>
-    <w:p>
-      <w:pPr>
-        <w:rPr>
-          <w:lang w:val="en-US"/>
-        </w:rPr>
-      </w:pPr>
-    </w:p>
-    <w:p>
-      <w:pPr>
-        <w:rPr>
-          <w:lang w:val="en-US"/>
-        </w:rPr>
-      </w:pPr>
-      <w:r>
-        <w:rPr>
-          <w:lang w:val="en-US"/>
-        </w:rPr>
-        <w:t>        if (</w:t>
-      </w:r>
-      <w:proofErr w:type="spellStart"/>
-      <w:r>
-        <w:rPr>
-          <w:lang w:val="en-US"/>
-        </w:rPr>
-        <w:t>nextBirthday.isBefore</w:t>
-      </w:r>
-      <w:proofErr w:type="spellEnd"/>
-      <w:r>
-        <w:rPr>
-          <w:lang w:val="en-US"/>
-        </w:rPr>
-        <w:t xml:space="preserve">(today) || </w:t>
-      </w:r>
-      <w:proofErr w:type="spellStart"/>
-      <w:r>
-        <w:rPr>
-          <w:lang w:val="en-US"/>
-        </w:rPr>
-        <w:t>nextBirthday.isEqual</w:t>
-      </w:r>
-      <w:proofErr w:type="spellEnd"/>
-      <w:r>
-        <w:rPr>
-          <w:lang w:val="en-US"/>
-        </w:rPr>
-        <w:t>(today)) {</w:t>
-      </w:r>
-    </w:p>
-    <w:p>
-      <w:pPr>
-        <w:rPr>
-          <w:lang w:val="en-US"/>
-        </w:rPr>
-      </w:pPr>
-      <w:r>
-        <w:rPr>
-          <w:lang w:val="en-US"/>
-        </w:rPr>
-        <w:t xml:space="preserve">            </w:t>
-      </w:r>
-      <w:proofErr w:type="spellStart"/>
-      <w:r>
-        <w:rPr>
-          <w:lang w:val="en-US"/>
-        </w:rPr>
-        <w:t>nextBirthday</w:t>
-      </w:r>
-      <w:proofErr w:type="spellEnd"/>
-      <w:r>
-        <w:rPr>
-          <w:lang w:val="en-US"/>
-        </w:rPr>
-        <w:t xml:space="preserve"> = </w:t>
-      </w:r>
-      <w:proofErr w:type="spellStart"/>
-      <w:r>
-        <w:rPr>
-          <w:lang w:val="en-US"/>
-        </w:rPr>
-        <w:t>nextBirthday.plusYears</w:t>
-      </w:r>
-      <w:proofErr w:type="spellEnd"/>
-      <w:r>
-        <w:rPr>
-          <w:lang w:val="en-US"/>
-        </w:rPr>
-        <w:t>(1</w:t>
-      </w:r>
-      <w:proofErr w:type="gramStart"/>
-      <w:r>
-        <w:rPr>
-          <w:lang w:val="en-US"/>
-        </w:rPr>
-        <w:t>);</w:t>
-      </w:r>
-      <w:proofErr w:type="gramEnd"/>
-    </w:p>
-    <w:p>
-      <w:pPr>
-        <w:rPr>
-          <w:lang w:val="en-US"/>
-        </w:rPr>
-      </w:pPr>
-      <w:r>
-        <w:rPr>
-          <w:lang w:val="en-US"/>
-        </w:rPr>
-        <w:t>        }</w:t>
-      </w:r>
-    </w:p>
-    <w:p>
-      <w:pPr>
-        <w:rPr>
-          <w:lang w:val="en-US"/>
-        </w:rPr>
-      </w:pPr>
-    </w:p>
-    <w:p>
-      <w:pPr>
-        <w:rPr>
-          <w:lang w:val="en-US"/>
-        </w:rPr>
-      </w:pPr>
-      <w:r>
-        <w:rPr>
-          <w:lang w:val="en-US"/>
-        </w:rPr>
-        <w:t xml:space="preserve">        long </w:t>
-      </w:r>
-      <w:proofErr w:type="spellStart"/>
-      <w:r>
-        <w:rPr>
-          <w:lang w:val="en-US"/>
-        </w:rPr>
-        <w:t>daysUntilNextBirthday</w:t>
-      </w:r>
-      <w:proofErr w:type="spellEnd"/>
-      <w:r>
-        <w:rPr>
-          <w:lang w:val="en-US"/>
-        </w:rPr>
-        <w:t xml:space="preserve"> = </w:t>
-      </w:r>
-      <w:proofErr w:type="spellStart"/>
-      <w:proofErr w:type="gramStart"/>
-      <w:r>
-        <w:rPr>
-          <w:lang w:val="en-US"/>
-        </w:rPr>
-        <w:t>ChronoUnit.DAYS.between</w:t>
-      </w:r>
-      <w:proofErr w:type="spellEnd"/>
-      <w:proofErr w:type="gramEnd"/>
-      <w:r>
-        <w:rPr>
-          <w:lang w:val="en-US"/>
-        </w:rPr>
-        <w:t xml:space="preserve">(today, </w:t>
-      </w:r>
-      <w:proofErr w:type="spellStart"/>
-      <w:r>
-        <w:rPr>
-          <w:lang w:val="en-US"/>
-        </w:rPr>
-        <w:t>nextBirthday</w:t>
-      </w:r>
-      <w:proofErr w:type="spellEnd"/>
-      <w:r>
-        <w:rPr>
-          <w:lang w:val="en-US"/>
-        </w:rPr>
-        <w:t>);</w:t>
-      </w:r>
-    </w:p>
-    <w:p>
-      <w:pPr>
-        <w:rPr>
-          <w:lang w:val="en-US"/>
-        </w:rPr>
-      </w:pPr>
-    </w:p>
-    <w:p>
-      <w:pPr>
-        <w:rPr>
-          <w:lang w:val="en-US"/>
-        </w:rPr>
-      </w:pPr>
-      <w:r>
-        <w:rPr>
-          <w:lang w:val="en-US"/>
-        </w:rPr>
-        <w:t>        if (</w:t>
-      </w:r>
-      <w:proofErr w:type="spellStart"/>
-      <w:proofErr w:type="gramStart"/>
-      <w:r>
-        <w:rPr>
-          <w:lang w:val="en-US"/>
-        </w:rPr>
-        <w:t>today.getMonth</w:t>
-      </w:r>
-      <w:proofErr w:type="spellEnd"/>
-      <w:proofErr w:type="gramEnd"/>
-      <w:r>
-        <w:rPr>
-          <w:lang w:val="en-US"/>
-        </w:rPr>
-        <w:t xml:space="preserve">() == </w:t>
-      </w:r>
-      <w:proofErr w:type="spellStart"/>
-      <w:r>
-        <w:rPr>
-          <w:lang w:val="en-US"/>
-        </w:rPr>
-        <w:t>birthdate.getMonth</w:t>
-      </w:r>
-      <w:proofErr w:type="spellEnd"/>
-      <w:r>
-        <w:rPr>
-          <w:lang w:val="en-US"/>
-        </w:rPr>
-        <w:t xml:space="preserve">() &amp;&amp; </w:t>
-      </w:r>
-      <w:proofErr w:type="spellStart"/>
-      <w:r>
-        <w:rPr>
-          <w:lang w:val="en-US"/>
-        </w:rPr>
-        <w:t>today.getDayOfMonth</w:t>
-      </w:r>
-      <w:proofErr w:type="spellEnd"/>
-      <w:r>
-        <w:rPr>
-          <w:lang w:val="en-US"/>
-        </w:rPr>
-        <w:t xml:space="preserve">() == </w:t>
-      </w:r>
-      <w:proofErr w:type="spellStart"/>
-      <w:r>
-        <w:rPr>
-          <w:lang w:val="en-US"/>
-        </w:rPr>
-        <w:t>birthdate.getDayOfMonth</w:t>
-      </w:r>
-      <w:proofErr w:type="spellEnd"/>
-      <w:r>
-        <w:rPr>
-          <w:lang w:val="en-US"/>
-        </w:rPr>
-        <w:t xml:space="preserve">() &amp;&amp; </w:t>
-      </w:r>
-      <w:proofErr w:type="spellStart"/>
-      <w:r>
-        <w:rPr>
-          <w:lang w:val="en-US"/>
-        </w:rPr>
-        <w:t>today.getYear</w:t>
-      </w:r>
-      <w:proofErr w:type="spellEnd"/>
-      <w:r>
-        <w:rPr>
-          <w:lang w:val="en-US"/>
-        </w:rPr>
-        <w:t xml:space="preserve">() &gt;= </w:t>
-      </w:r>
-      <w:proofErr w:type="spellStart"/>
-      <w:r>
-        <w:rPr>
-          <w:lang w:val="en-US"/>
-        </w:rPr>
-        <w:t>birthdate.getYear</w:t>
-      </w:r>
-      <w:proofErr w:type="spellEnd"/>
-      <w:r>
-        <w:rPr>
-          <w:lang w:val="en-US"/>
-        </w:rPr>
-        <w:t>()){</w:t>
-      </w:r>
-    </w:p>
-    <w:p>
-      <w:pPr>
-        <w:rPr>
-          <w:lang w:val="en-US"/>
-        </w:rPr>
-      </w:pPr>
-      <w:r>
-        <w:rPr>
-          <w:lang w:val="en-US"/>
-        </w:rPr>
-        <w:t xml:space="preserve">            </w:t>
-      </w:r>
-      <w:proofErr w:type="spellStart"/>
-      <w:r>
-        <w:rPr>
-          <w:lang w:val="en-US"/>
-        </w:rPr>
-        <w:t>System.out.println</w:t>
-      </w:r>
-      <w:proofErr w:type="spellEnd"/>
-      <w:r>
-        <w:rPr>
-          <w:lang w:val="en-US"/>
-        </w:rPr>
-        <w:t>("Happy Birthday!"</w:t>
-      </w:r>
-      <w:proofErr w:type="gramStart"/>
-      <w:r>
-        <w:rPr>
-          <w:lang w:val="en-US"/>
-        </w:rPr>
-        <w:t>);</w:t>
-      </w:r>
-      <w:proofErr w:type="gramEnd"/>
-    </w:p>
-    <w:p>
-      <w:pPr>
-        <w:rPr>
-          <w:lang w:val="en-US"/>
-        </w:rPr>
-      </w:pPr>
-      <w:r>
-        <w:rPr>
-          <w:lang w:val="en-US"/>
-        </w:rPr>
-        <w:t xml:space="preserve">            </w:t>
-      </w:r>
-      <w:proofErr w:type="spellStart"/>
-      <w:r>
-        <w:rPr>
-          <w:lang w:val="en-US"/>
-        </w:rPr>
-        <w:t>System.out.println</w:t>
-      </w:r>
-      <w:proofErr w:type="spellEnd"/>
-      <w:r>
-        <w:rPr>
-          <w:lang w:val="en-US"/>
-        </w:rPr>
-        <w:t>("You are " + days + " days old"</w:t>
-      </w:r>
-      <w:proofErr w:type="gramStart"/>
-      <w:r>
-        <w:rPr>
-          <w:lang w:val="en-US"/>
-        </w:rPr>
-        <w:t>);</w:t>
-      </w:r>
-      <w:proofErr w:type="gramEnd"/>
-    </w:p>
-    <w:p>
-      <w:pPr>
-        <w:rPr>
-          <w:lang w:val="en-US"/>
-        </w:rPr>
-      </w:pPr>
-      <w:r>
-        <w:rPr>
-          <w:lang w:val="en-US"/>
-        </w:rPr>
-        <w:t xml:space="preserve">            </w:t>
-      </w:r>
-      <w:r>
-        <w:rPr>
-          <w:lang w:val="en-US"/>
-        </w:rPr>
-        <w:t xml:space="preserve">if (days % 1000 == </w:t>
-      </w:r>
-      <w:proofErr w:type="gramStart"/>
-      <w:r>
-        <w:rPr>
-          <w:lang w:val="en-US"/>
-        </w:rPr>
-        <w:t>0) {</w:t>
-      </w:r>
-      <w:proofErr w:type="gramEnd"/>
-    </w:p>
-    <w:p>
-      <w:pPr>
-        <w:rPr>
-          <w:lang w:val="en-US"/>
-        </w:rPr>
-      </w:pPr>
-      <w:r>
-        <w:rPr>
-          <w:lang w:val="en-US"/>
-        </w:rPr>
-        <w:t xml:space="preserve">                </w:t>
-      </w:r>
-      <w:proofErr w:type="spellStart"/>
-      <w:r>
-        <w:rPr>
-          <w:lang w:val="en-US"/>
-        </w:rPr>
-        <w:t>System.out.println</w:t>
-      </w:r>
-      <w:proofErr w:type="spellEnd"/>
-      <w:r>
-        <w:rPr>
-          <w:lang w:val="en-US"/>
-        </w:rPr>
-        <w:t>("Nice round number"</w:t>
-      </w:r>
-      <w:proofErr w:type="gramStart"/>
-      <w:r>
-        <w:rPr>
-          <w:lang w:val="en-US"/>
-        </w:rPr>
-        <w:t>);</w:t>
-      </w:r>
-      <w:proofErr w:type="gramEnd"/>
-    </w:p>
-    <w:p>
-      <w:pPr>
-        <w:rPr>
-          <w:lang w:val="en-US"/>
-        </w:rPr>
-      </w:pPr>
-      <w:r>
-        <w:rPr>
-          <w:lang w:val="en-US"/>
-        </w:rPr>
-        <w:t>            }</w:t>
-      </w:r>
-    </w:p>
-    <w:p>
-      <w:pPr>
-        <w:rPr>
-          <w:lang w:val="en-US"/>
-        </w:rPr>
-      </w:pPr>
-      <w:r>
-        <w:rPr>
-          <w:lang w:val="en-US"/>
-        </w:rPr>
-        <w:t xml:space="preserve">            </w:t>
-      </w:r>
-      <w:proofErr w:type="gramStart"/>
-      <w:r>
-        <w:rPr>
-          <w:lang w:val="en-US"/>
-        </w:rPr>
-        <w:t>return;</w:t>
-      </w:r>
-      <w:proofErr w:type="gramEnd"/>
-    </w:p>
-    <w:p>
-      <w:pPr>
-        <w:rPr>
-          <w:lang w:val="en-US"/>
-        </w:rPr>
-      </w:pPr>
-      <w:r>
-        <w:rPr>
-          <w:lang w:val="en-US"/>
-        </w:rPr>
-        <w:t xml:space="preserve">        </w:t>
-      </w:r>
-      <w:r>
-        <w:rPr>
-          <w:lang w:val="en-US"/>
-        </w:rPr>
-        <w:t>}</w:t>
-      </w:r>
-    </w:p>
-    <w:p>
-      <w:pPr>
-        <w:rPr>
-          <w:lang w:val="en-US"/>
-        </w:rPr>
-      </w:pPr>
-    </w:p>
-    <w:p>
-      <w:pPr>
-        <w:rPr>
-          <w:lang w:val="en-US"/>
-        </w:rPr>
-      </w:pPr>
-      <w:r>
-        <w:rPr>
-          <w:lang w:val="en-US"/>
-        </w:rPr>
-        <w:t xml:space="preserve">        </w:t>
-      </w:r>
-      <w:proofErr w:type="spellStart"/>
-      <w:r>
-        <w:rPr>
-          <w:lang w:val="en-US"/>
-        </w:rPr>
-        <w:t>System.out.println</w:t>
-      </w:r>
-      <w:proofErr w:type="spellEnd"/>
-      <w:r>
-        <w:rPr>
-          <w:lang w:val="en-US"/>
-        </w:rPr>
-        <w:t>("You are " + days + " days old"</w:t>
-      </w:r>
-      <w:proofErr w:type="gramStart"/>
-      <w:r>
-        <w:rPr>
-          <w:lang w:val="en-US"/>
-        </w:rPr>
-        <w:t>);</w:t>
-      </w:r>
-      <w:proofErr w:type="gramEnd"/>
-    </w:p>
-    <w:p>
-      <w:pPr>
-        <w:rPr>
-          <w:lang w:val="en-US"/>
-        </w:rPr>
-      </w:pPr>
-      <w:r>
-        <w:rPr>
-          <w:lang w:val="en-US"/>
-        </w:rPr>
-        <w:t xml:space="preserve">        if (days % 1000 == </w:t>
-      </w:r>
-      <w:proofErr w:type="gramStart"/>
-      <w:r>
-        <w:rPr>
-          <w:lang w:val="en-US"/>
-        </w:rPr>
-        <w:t>0) {</w:t>
-      </w:r>
-      <w:proofErr w:type="gramEnd"/>
-    </w:p>
-    <w:p>
-      <w:pPr>
-        <w:rPr>
-          <w:lang w:val="en-US"/>
-        </w:rPr>
-      </w:pPr>
-      <w:r>
-        <w:rPr>
-          <w:lang w:val="en-US"/>
-        </w:rPr>
-        <w:t xml:space="preserve">            </w:t>
-      </w:r>
-      <w:proofErr w:type="spellStart"/>
-      <w:r>
-        <w:rPr>
-          <w:lang w:val="en-US"/>
-        </w:rPr>
-        <w:t>System.out.println</w:t>
-      </w:r>
-      <w:proofErr w:type="spellEnd"/>
-      <w:r>
-        <w:rPr>
-          <w:lang w:val="en-US"/>
-        </w:rPr>
-        <w:t>("Nice round number"</w:t>
-      </w:r>
-      <w:proofErr w:type="gramStart"/>
-      <w:r>
-        <w:rPr>
-          <w:lang w:val="en-US"/>
-        </w:rPr>
-        <w:t>);</w:t>
-      </w:r>
-      <w:proofErr w:type="gramEnd"/>
-    </w:p>
-    <w:p>
-      <w:pPr>
-        <w:rPr>
-          <w:lang w:val="en-US"/>
-        </w:rPr>
-      </w:pPr>
-      <w:r>
-        <w:rPr>
-          <w:lang w:val="en-US"/>
-        </w:rPr>
-        <w:t xml:space="preserve">        </w:t>
-      </w:r>
-      <w:r>
-        <w:rPr>
-          <w:lang w:val="en-US"/>
-        </w:rPr>
-        <w:t>}</w:t>
-      </w:r>
-    </w:p>
-    <w:p>
-      <w:pPr>
-        <w:rPr>
-          <w:lang w:val="en-US"/>
-        </w:rPr>
-      </w:pPr>
-      <w:r>
-        <w:rPr>
-          <w:lang w:val="en-US"/>
-        </w:rPr>
-        <w:lastRenderedPageBreak/>
-        <w:t xml:space="preserve">        </w:t>
-      </w:r>
-      <w:proofErr w:type="spellStart"/>
-      <w:r>
-        <w:rPr>
-          <w:lang w:val="en-US"/>
-        </w:rPr>
-        <w:t>System.out.println</w:t>
-      </w:r>
-      <w:proofErr w:type="spellEnd"/>
-      <w:r>
-        <w:rPr>
-          <w:lang w:val="en-US"/>
-        </w:rPr>
-        <w:t xml:space="preserve">("Your next birthday is " + </w:t>
-      </w:r>
-      <w:proofErr w:type="spellStart"/>
-      <w:r>
-        <w:rPr>
-          <w:lang w:val="en-US"/>
-        </w:rPr>
-        <w:t>daysUntilNextBirthday</w:t>
-      </w:r>
-      <w:proofErr w:type="spellEnd"/>
-      <w:r>
-        <w:rPr>
-          <w:lang w:val="en-US"/>
-        </w:rPr>
-        <w:t xml:space="preserve"> + " days away"</w:t>
-      </w:r>
-      <w:proofErr w:type="gramStart"/>
-      <w:r>
-        <w:rPr>
-          <w:lang w:val="en-US"/>
-        </w:rPr>
-        <w:t>);</w:t>
-      </w:r>
-      <w:proofErr w:type="gramEnd"/>
-    </w:p>
-    <w:p>
-      <w:pPr>
-        <w:rPr>
-          <w:lang w:val="en-US"/>
-        </w:rPr>
-      </w:pPr>
-      <w:r>
-        <w:rPr>
-          <w:lang w:val="en-US"/>
-        </w:rPr>
-        <w:t xml:space="preserve">        </w:t>
-      </w:r>
-      <w:proofErr w:type="spellStart"/>
-      <w:r>
-        <w:rPr>
-          <w:lang w:val="en-US"/>
-        </w:rPr>
-        <w:t>System.out.println</w:t>
-      </w:r>
-      <w:proofErr w:type="spellEnd"/>
-      <w:r>
-        <w:rPr>
-          <w:lang w:val="en-US"/>
-        </w:rPr>
-        <w:t xml:space="preserve">("Your last birthday was " + </w:t>
-      </w:r>
-      <w:proofErr w:type="spellStart"/>
-      <w:r>
-        <w:rPr>
-          <w:lang w:val="en-US"/>
-        </w:rPr>
-        <w:t>daysFromBirthday</w:t>
-      </w:r>
-      <w:proofErr w:type="spellEnd"/>
-      <w:r>
-        <w:rPr>
-          <w:lang w:val="en-US"/>
-        </w:rPr>
-        <w:t xml:space="preserve"> + " days ago"</w:t>
-      </w:r>
-      <w:proofErr w:type="gramStart"/>
-      <w:r>
-        <w:rPr>
-          <w:lang w:val="en-US"/>
-        </w:rPr>
-        <w:t>);</w:t>
-      </w:r>
-      <w:proofErr w:type="gramEnd"/>
-    </w:p>
-    <w:p>
-      <w:r>
-        <w:rPr>
-          <w:lang w:val="en-US"/>
-        </w:rPr>
-        <w:t xml:space="preserve">    </w:t>
-      </w:r>
-      <w:r>
-        <w:t>}</w:t>
-      </w:r>
-    </w:p>
-    <w:p>
-      <w:r>
-        <w:t>}</w:t>
-      </w:r>
-    </w:p>
-    <w:p/>
+    </w:p>
     <w:p/>
     <w:p/>
     <w:p>
@@ -3487,18 +1048,11 @@
         </w:numPr>
         <w:jc w:val="left"/>
       </w:pPr>
-      <w:r>
-        <w:t xml:space="preserve">Tehtävä </w:t>
-      </w:r>
-      <w:r>
-        <w:t>3</w:t>
-      </w:r>
-      <w:r>
-        <w:t>, viikko</w:t>
-      </w:r>
-      <w:r>
-        <w:t xml:space="preserve"> 5</w:t>
-      </w:r>
+      <w:bookmarkStart w:id="3" w:name="_Toc188880372"/>
+      <w:r>
+        <w:t>Tehtävä 3, viikko 5</w:t>
+      </w:r>
+      <w:bookmarkEnd w:id="3"/>
     </w:p>
     <w:p/>
     <w:p>
@@ -3508,174 +1062,150 @@
         </w:tabs>
       </w:pPr>
       <w:r>
-        <w:t>Tehtävässä luodaan</w:t>
-      </w:r>
+        <w:t xml:space="preserve">Tehtävässä luodaan </w:t>
+      </w:r>
+      <w:r>
+        <w:t>ohjelma</w:t>
+      </w:r>
+      <w:r>
+        <w:t>, jossa tallennetaan taulukkoon t</w:t>
+      </w:r>
+      <w:r>
+        <w:t>ehtävässä annetut t</w:t>
+      </w:r>
+      <w:r>
+        <w:t>ie</w:t>
+      </w:r>
+      <w:r>
+        <w:t xml:space="preserve">dot </w:t>
+      </w:r>
+      <w:r>
+        <w:t xml:space="preserve">ja tämän jälkeen luetaan </w:t>
+      </w:r>
+      <w:r>
+        <w:t>luodusta</w:t>
+      </w:r>
+      <w:r>
+        <w:t xml:space="preserve"> taulukosta tietoa </w:t>
+      </w:r>
+      <w:r>
+        <w:t>for-</w:t>
+      </w:r>
+      <w:proofErr w:type="spellStart"/>
+      <w:r>
+        <w:t>loopin</w:t>
+      </w:r>
+      <w:proofErr w:type="spellEnd"/>
       <w:r>
         <w:t xml:space="preserve"> </w:t>
       </w:r>
       <w:r>
-        <w:t>ohjelma</w:t>
-      </w:r>
-      <w:r>
-        <w:t>, jossa tallennetaan taulukkoon t</w:t>
-      </w:r>
-      <w:r>
-        <w:t>ehtävässä annetut t</w:t>
-      </w:r>
-      <w:r>
-        <w:t>ie</w:t>
-      </w:r>
-      <w:r>
-        <w:t xml:space="preserve">dot </w:t>
-      </w:r>
-      <w:r>
-        <w:t xml:space="preserve">ja tämän jälkeen luetaan </w:t>
-      </w:r>
-      <w:r>
-        <w:t>luodusta</w:t>
-      </w:r>
-      <w:r>
-        <w:t xml:space="preserve"> taulukosta tietoa </w:t>
-      </w:r>
-      <w:r>
-        <w:t>for-</w:t>
+        <w:t>avulla</w:t>
+      </w:r>
+      <w:r>
+        <w:t xml:space="preserve">. GitHubissa olleiden valmiiden luokkien avulla saamme taulukosta helposti tiedon käsiteltyä valmiina olevien </w:t>
       </w:r>
       <w:proofErr w:type="spellStart"/>
       <w:r>
-        <w:t>loopin</w:t>
+        <w:t>get</w:t>
       </w:r>
       <w:proofErr w:type="spellEnd"/>
       <w:r>
+        <w:t>()-</w:t>
+      </w:r>
+      <w:r>
+        <w:t>kutsujen</w:t>
+      </w:r>
+      <w:r>
+        <w:t xml:space="preserve"> avulla. Tekstinä olevaa kuvausta emme halua kokonaan, joten jaamme sen </w:t>
+      </w:r>
+      <w:proofErr w:type="spellStart"/>
+      <w:r>
+        <w:t>split</w:t>
+      </w:r>
+      <w:proofErr w:type="spellEnd"/>
+      <w:r>
+        <w:t xml:space="preserve">()-komennolla ja poimimme sieltä vain haluamamme osat. Päivämäärän saamme tapahtumasta pihalle </w:t>
+      </w:r>
+      <w:proofErr w:type="spellStart"/>
+      <w:r>
+        <w:t>localDate</w:t>
+      </w:r>
+      <w:proofErr w:type="spellEnd"/>
+      <w:r>
+        <w:t xml:space="preserve">-kirjastossa olevalla </w:t>
+      </w:r>
+      <w:proofErr w:type="spellStart"/>
+      <w:r>
+        <w:t>getdate</w:t>
+      </w:r>
+      <w:proofErr w:type="spellEnd"/>
+      <w:r>
+        <w:t>()-</w:t>
+      </w:r>
+      <w:r>
+        <w:t>kutsulla</w:t>
+      </w:r>
+      <w:r>
+        <w:t>.</w:t>
+      </w:r>
+      <w:r>
+        <w:t xml:space="preserve"> Teksti kirjotetaan käyttäjälle kutsumalla </w:t>
+      </w:r>
+      <w:proofErr w:type="spellStart"/>
+      <w:r>
+        <w:t>printf</w:t>
+      </w:r>
+      <w:proofErr w:type="spellEnd"/>
+      <w:r>
+        <w:t xml:space="preserve">, jossa tekstiin on asetettu </w:t>
+      </w:r>
+      <w:proofErr w:type="spellStart"/>
+      <w:r>
+        <w:t>placeholdereita</w:t>
+      </w:r>
+      <w:proofErr w:type="spellEnd"/>
+      <w:r>
+        <w:t xml:space="preserve"> (”%s”) ja nämä </w:t>
+      </w:r>
+      <w:proofErr w:type="spellStart"/>
+      <w:r>
+        <w:t>placeholderit</w:t>
+      </w:r>
+      <w:proofErr w:type="spellEnd"/>
+      <w:r>
         <w:t xml:space="preserve"> </w:t>
       </w:r>
       <w:r>
-        <w:t>avulla</w:t>
-      </w:r>
-      <w:r>
-        <w:t xml:space="preserve">. GitHubissa olleiden valmiiden luokkien avulla saamme taulukosta helposti tiedon käsiteltyä valmiina olevien </w:t>
+        <w:lastRenderedPageBreak/>
+        <w:t xml:space="preserve">korvataan komennon lopussa annetuilla muuttujilla (”teksti”, muuttuja, muuttuja, muuttuja), tässä tapauksessa. Viimeisenä tallennetaan kaikki tapahtumat taulukkoon ja puretaan sieltä pihalle vain version nimi </w:t>
       </w:r>
       <w:proofErr w:type="spellStart"/>
-      <w:proofErr w:type="gramStart"/>
-      <w:r>
-        <w:t>get</w:t>
+      <w:r>
+        <w:t>getDescription</w:t>
       </w:r>
       <w:proofErr w:type="spellEnd"/>
       <w:r>
-        <w:t>(</w:t>
-      </w:r>
-      <w:proofErr w:type="gramEnd"/>
-      <w:r>
-        <w:t>)-</w:t>
-      </w:r>
-      <w:r>
-        <w:t>kutsujen</w:t>
-      </w:r>
-      <w:r>
-        <w:t xml:space="preserve"> avulla. Tekstinä olevaa kuvausta emme halua kokonaan, joten jaamme sen </w:t>
+        <w:t xml:space="preserve">() kutsulla </w:t>
       </w:r>
       <w:proofErr w:type="spellStart"/>
-      <w:proofErr w:type="gramStart"/>
-      <w:r>
-        <w:t>split</w:t>
+      <w:r>
+        <w:t>Event</w:t>
       </w:r>
       <w:proofErr w:type="spellEnd"/>
       <w:r>
-        <w:t>(</w:t>
-      </w:r>
-      <w:proofErr w:type="gramEnd"/>
-      <w:r>
-        <w:t xml:space="preserve">)-komennolla ja poimimme sieltä vain haluamamme osat. Päivämäärän saamme tapahtumasta pihalle </w:t>
+        <w:t xml:space="preserve">-luokasta. Tämän jälkeen taulukko </w:t>
+      </w:r>
+      <w:r>
+        <w:t xml:space="preserve">muokataan aakkosjärjestykseen </w:t>
       </w:r>
       <w:proofErr w:type="spellStart"/>
       <w:r>
-        <w:t>localDate</w:t>
+        <w:t>Arrays.sort</w:t>
       </w:r>
       <w:proofErr w:type="spellEnd"/>
       <w:r>
-        <w:t xml:space="preserve">-kirjastossa olevalla </w:t>
-      </w:r>
-      <w:proofErr w:type="spellStart"/>
-      <w:proofErr w:type="gramStart"/>
-      <w:r>
-        <w:t>getdate</w:t>
-      </w:r>
-      <w:proofErr w:type="spellEnd"/>
-      <w:r>
-        <w:t>(</w:t>
-      </w:r>
-      <w:proofErr w:type="gramEnd"/>
-      <w:r>
-        <w:t>)-</w:t>
-      </w:r>
-      <w:r>
-        <w:t>kutsulla</w:t>
-      </w:r>
-      <w:r>
-        <w:t>.</w:t>
-      </w:r>
-      <w:r>
-        <w:t xml:space="preserve"> Teksti kirjotetaan käyttäjälle kutsumalla </w:t>
-      </w:r>
-      <w:proofErr w:type="spellStart"/>
-      <w:r>
-        <w:t>printf</w:t>
-      </w:r>
-      <w:proofErr w:type="spellEnd"/>
-      <w:r>
-        <w:t xml:space="preserve">, jossa tekstiin on asetettu </w:t>
-      </w:r>
-      <w:proofErr w:type="spellStart"/>
-      <w:r>
-        <w:t>placeholdereita</w:t>
-      </w:r>
-      <w:proofErr w:type="spellEnd"/>
-      <w:r>
-        <w:t xml:space="preserve"> (”%s”) ja nämä </w:t>
-      </w:r>
-      <w:proofErr w:type="spellStart"/>
-      <w:r>
-        <w:t>placeholderit</w:t>
-      </w:r>
-      <w:proofErr w:type="spellEnd"/>
-      <w:r>
-        <w:t xml:space="preserve"> korvataan komennon lopussa annetuilla muuttujilla (”teksti”, muuttuja, muuttuja, muuttuja), tässä tapauksessa. Viimeisenä tallennetaan kaikki tapahtumat taulukkoon ja puretaan sieltä pihalle vain version nimi </w:t>
-      </w:r>
-      <w:proofErr w:type="spellStart"/>
-      <w:proofErr w:type="gramStart"/>
-      <w:r>
-        <w:t>getDescription</w:t>
-      </w:r>
-      <w:proofErr w:type="spellEnd"/>
-      <w:r>
-        <w:t>(</w:t>
-      </w:r>
-      <w:proofErr w:type="gramEnd"/>
-      <w:r>
-        <w:t xml:space="preserve">) kutsulla </w:t>
-      </w:r>
-      <w:proofErr w:type="spellStart"/>
-      <w:r>
-        <w:t>Event</w:t>
-      </w:r>
-      <w:proofErr w:type="spellEnd"/>
-      <w:r>
-        <w:t xml:space="preserve">-luokasta. Tämän jälkeen taulukko </w:t>
-      </w:r>
-      <w:r>
-        <w:t xml:space="preserve">muokataan aakkosjärjestykseen </w:t>
-      </w:r>
-      <w:proofErr w:type="spellStart"/>
-      <w:r>
-        <w:t>Arrays.sort</w:t>
-      </w:r>
-      <w:proofErr w:type="spellEnd"/>
-      <w:proofErr w:type="gramStart"/>
-      <w:r>
-        <w:t>()-</w:t>
-      </w:r>
-      <w:proofErr w:type="gramEnd"/>
-      <w:r>
-        <w:t xml:space="preserve">komennolla ja printataan tämä sama pihalle </w:t>
+        <w:t xml:space="preserve">()-komennolla ja printataan tämä sama pihalle </w:t>
       </w:r>
       <w:proofErr w:type="spellStart"/>
       <w:r>
@@ -3708,6 +1238,9 @@
         </w:tabs>
       </w:pPr>
       <w:r>
+        <w:rPr>
+          <w:noProof/>
+        </w:rPr>
         <w:drawing>
           <wp:inline distT="0" distB="0" distL="0" distR="0" wp14:anchorId="07EB9ED8" wp14:editId="40E257B4">
             <wp:extent cx="5400040" cy="882015"/>
@@ -3724,7 +1257,7 @@
                     <pic:cNvPicPr/>
                   </pic:nvPicPr>
                   <pic:blipFill>
-                    <a:blip r:embed="rId13"/>
+                    <a:blip r:embed="rId16"/>
                     <a:stretch>
                       <a:fillRect/>
                     </a:stretch>
@@ -3743,6 +1276,31 @@
             </a:graphic>
           </wp:inline>
         </w:drawing>
+      </w:r>
+    </w:p>
+    <w:p>
+      <w:pPr>
+        <w:tabs>
+          <w:tab w:val="left" w:pos="2684"/>
+        </w:tabs>
+      </w:pPr>
+    </w:p>
+    <w:p>
+      <w:pPr>
+        <w:tabs>
+          <w:tab w:val="left" w:pos="2684"/>
+        </w:tabs>
+      </w:pPr>
+      <w:hyperlink r:id="rId17" w:history="1">
+        <w:r>
+          <w:rPr>
+            <w:rStyle w:val="Hyperlinkki"/>
+          </w:rPr>
+          <w:t>https://github.com/TeemuKeskinen/ohjelmoinnin-syventavat/blob/main/tehtavat/week%205/MacOSRelease.java</w:t>
+        </w:r>
+      </w:hyperlink>
+      <w:r>
+        <w:t xml:space="preserve"> </w:t>
       </w:r>
     </w:p>
     <w:p>
@@ -5320,6 +2878,18 @@
       <w14:ligatures w14:val="none"/>
     </w:rPr>
   </w:style>
+  <w:style w:type="character" w:styleId="Ratkaisematonmaininta">
+    <w:name w:val="Unresolved Mention"/>
+    <w:basedOn w:val="Kappaleenoletusfontti"/>
+    <w:uiPriority w:val="99"/>
+    <w:semiHidden/>
+    <w:unhideWhenUsed/>
+    <w:rsid w:val="000041C3"/>
+    <w:rPr>
+      <w:color w:val="605E5C"/>
+      <w:shd w:val="clear" w:color="auto" w:fill="E1DFDD"/>
+    </w:rPr>
+  </w:style>
 </w:styles>
 </file>
 
@@ -5616,4 +3186,16 @@
     </a:ext>
   </a:extLst>
 </a:theme>
+</file>
+
+<file path=customXml/item1.xml><?xml version="1.0" encoding="utf-8"?>
+<b:Sources xmlns:b="http://schemas.openxmlformats.org/officeDocument/2006/bibliography" xmlns="http://schemas.openxmlformats.org/officeDocument/2006/bibliography" SelectedStyle="\APASixthEditionOfficeOnline.xsl" StyleName="APA" Version="6"/>
+</file>
+
+<file path=customXml/itemProps1.xml><?xml version="1.0" encoding="utf-8"?>
+<ds:datastoreItem xmlns:ds="http://schemas.openxmlformats.org/officeDocument/2006/customXml" ds:itemID="{8D03C40C-04D8-4AAB-9E02-BE6EFFC57413}">
+  <ds:schemaRefs>
+    <ds:schemaRef ds:uri="http://schemas.openxmlformats.org/officeDocument/2006/bibliography"/>
+  </ds:schemaRefs>
+</ds:datastoreItem>
 </file>
--- a/oppimispaivakirja/Oppimispäiväkirja.docx
+++ b/oppimispaivakirja/Oppimispäiväkirja.docx
@@ -290,7 +290,7 @@
                         </a:ln>
                         <a:extLst>
                           <a:ext uri="{909E8E84-426E-40dd-AFC4-6F175D3DCCD1}">
-                            <a14:hiddenFill xmlns:arto="http://schemas.microsoft.com/office/word/2006/arto" xmlns="" xmlns:mo="http://schemas.microsoft.com/office/mac/office/2008/main" xmlns:mv="urn:schemas-microsoft-com:mac:vml" xmlns:o="urn:schemas-microsoft-com:office:office" xmlns:v="urn:schemas-microsoft-com:vml" xmlns:w10="urn:schemas-microsoft-com:office:word" xmlns:w="http://schemas.openxmlformats.org/wordprocessingml/2006/main" xmlns:a14="http://schemas.microsoft.com/office/drawing/2010/main" xmlns:c="http://schemas.openxmlformats.org/drawingml/2006/chart" xmlns:adec="http://schemas.microsoft.com/office/drawing/2017/decorative" xmlns:pic="http://schemas.openxmlformats.org/drawingml/2006/picture">
+                            <a14:hiddenFill xmlns:pic="http://schemas.openxmlformats.org/drawingml/2006/picture" xmlns:adec="http://schemas.microsoft.com/office/drawing/2017/decorative" xmlns:c="http://schemas.openxmlformats.org/drawingml/2006/chart" xmlns:a14="http://schemas.microsoft.com/office/drawing/2010/main" xmlns:w="http://schemas.openxmlformats.org/wordprocessingml/2006/main" xmlns:w10="urn:schemas-microsoft-com:office:word" xmlns:v="urn:schemas-microsoft-com:vml" xmlns:o="urn:schemas-microsoft-com:office:office" xmlns:mv="urn:schemas-microsoft-com:mac:vml" xmlns:mo="http://schemas.microsoft.com/office/mac/office/2008/main" xmlns="" xmlns:arto="http://schemas.microsoft.com/office/word/2006/arto">
                               <a:noFill/>
                             </a14:hiddenFill>
                           </a:ext>
@@ -768,47 +768,7 @@
         <w:br/>
       </w:r>
       <w:r>
-        <w:t xml:space="preserve">Tehtävässä luodaan muuttuja </w:t>
-      </w:r>
-      <w:proofErr w:type="spellStart"/>
-      <w:r>
-        <w:t>numberToGuess</w:t>
-      </w:r>
-      <w:proofErr w:type="spellEnd"/>
-      <w:r>
-        <w:t xml:space="preserve"> käyttäen </w:t>
-      </w:r>
-      <w:proofErr w:type="spellStart"/>
-      <w:r>
-        <w:t>javan</w:t>
-      </w:r>
-      <w:proofErr w:type="spellEnd"/>
-      <w:r>
-        <w:t xml:space="preserve"> </w:t>
-      </w:r>
-      <w:proofErr w:type="spellStart"/>
-      <w:r>
-        <w:t>math</w:t>
-      </w:r>
-      <w:proofErr w:type="spellEnd"/>
-      <w:r>
-        <w:t xml:space="preserve">-kirjaston random operaatiota. Operaatiolle määritetään minimi- ja maksimiarvot muuttujilla min ja </w:t>
-      </w:r>
-      <w:proofErr w:type="spellStart"/>
-      <w:r>
-        <w:t>max</w:t>
-      </w:r>
-      <w:proofErr w:type="spellEnd"/>
-      <w:r>
-        <w:t xml:space="preserve">, jolloin voidaan helposti muokata arvauspelin haastavuutta. Käyttäjän syötettä kysytään </w:t>
-      </w:r>
-      <w:proofErr w:type="spellStart"/>
-      <w:r>
-        <w:t>scanner</w:t>
-      </w:r>
-      <w:proofErr w:type="spellEnd"/>
-      <w:r>
-        <w:t xml:space="preserve">-kirjaston avulla ja tallennetaan käyttäjän antama vastaus muuttujaan. Tätä muuttujaa sen jälkeen verrataan </w:t>
+        <w:t xml:space="preserve">Tehtävässä luodaan muuttuja numberToGuess käyttäen javan math-kirjaston random operaatiota. Operaatiolle määritetään minimi- ja maksimiarvot muuttujilla min ja max, jolloin voidaan helposti muokata arvauspelin haastavuutta. Käyttäjän syötettä kysytään scanner-kirjaston avulla ja tallennetaan käyttäjän antama vastaus muuttujaan. Tätä muuttujaa sen jälkeen verrataan </w:t>
       </w:r>
       <w:r>
         <w:t>random operaattorilla generoituun lukuun ja tämän perusteella annetaan vihje käyttäjälle, onko generoitu luku pienempi vai isompi kuin käyttäjän arvaama luku. Mikäli käyttäjä arvaa luvun kerrotaan hänelle tästä. Mikäli käyttäjä ei arvaa lukua oikein yritysmäärän sisällä niin tulostetaan oikea luku käyttäjälle näkyviin.</w:t>
@@ -894,86 +854,23 @@
     <w:p>
       <w:r>
         <w:lastRenderedPageBreak/>
-        <w:t xml:space="preserve">Tehtävässä luodaan luokka </w:t>
-      </w:r>
-      <w:proofErr w:type="spellStart"/>
-      <w:r>
-        <w:t>Birthday</w:t>
-      </w:r>
-      <w:proofErr w:type="spellEnd"/>
-      <w:r>
-        <w:t xml:space="preserve">, </w:t>
+        <w:t xml:space="preserve">Tehtävässä luodaan luokka Birthday, </w:t>
       </w:r>
       <w:r>
         <w:t>jossa ympäristömuuttujasta puretaan pihalle käyttäjän syntymäpäivä</w:t>
       </w:r>
       <w:r>
-        <w:t xml:space="preserve"> käyttämällä </w:t>
-      </w:r>
-      <w:proofErr w:type="spellStart"/>
-      <w:r>
-        <w:t>System.getenv</w:t>
-      </w:r>
-      <w:proofErr w:type="spellEnd"/>
-      <w:r>
-        <w:t>() komentoa</w:t>
+        <w:t xml:space="preserve"> käyttämällä System.getenv() komentoa</w:t>
       </w:r>
       <w:r>
         <w:t>. Syntymäpäivää käytetään tämän jälkeen laskemaan käyttäjän ikä päivinä, lasketaan kulunut aika käyttäjän viime syntymäpäivästä ja lasketaan myös aika käyttäjän seuraavaan syntymäpäivään. Ohjelmassa on myös lisättynä tarkistus, onko käyttäjän ikä jaollinen 1000 ja tästä onnitellaan käyttäjää.</w:t>
       </w:r>
       <w:r>
-        <w:t xml:space="preserve"> Päivämäärää käsitellään </w:t>
-      </w:r>
-      <w:proofErr w:type="spellStart"/>
-      <w:r>
-        <w:t>javan</w:t>
-      </w:r>
-      <w:proofErr w:type="spellEnd"/>
-      <w:r>
-        <w:t xml:space="preserve"> </w:t>
-      </w:r>
-      <w:proofErr w:type="spellStart"/>
-      <w:r>
-        <w:t>java.time.localDate</w:t>
-      </w:r>
-      <w:proofErr w:type="spellEnd"/>
-      <w:r>
-        <w:t xml:space="preserve"> ja </w:t>
-      </w:r>
-      <w:proofErr w:type="spellStart"/>
-      <w:r>
-        <w:t>java.time.temporal.ChronoUnit</w:t>
-      </w:r>
-      <w:proofErr w:type="spellEnd"/>
-      <w:r>
-        <w:t xml:space="preserve"> kirjastojen avulla. Ensimmäisenä puretaan ympäristömuuttujasta pihalle </w:t>
-      </w:r>
-      <w:proofErr w:type="spellStart"/>
-      <w:r>
-        <w:t>localDate</w:t>
-      </w:r>
-      <w:proofErr w:type="spellEnd"/>
-      <w:r>
-        <w:t xml:space="preserve"> muuttujaksi sopiva arvo </w:t>
+        <w:t xml:space="preserve"> Päivämäärää käsitellään javan java.time.localDate ja java.time.temporal.ChronoUnit kirjastojen avulla. Ensimmäisenä puretaan ympäristömuuttujasta pihalle localDate muuttujaksi sopiva arvo </w:t>
       </w:r>
       <w:r>
         <w:tab/>
-      </w:r>
-      <w:proofErr w:type="spellStart"/>
-      <w:r>
-        <w:t>localDate.parse</w:t>
-      </w:r>
-      <w:proofErr w:type="spellEnd"/>
-      <w:r>
-        <w:t xml:space="preserve">() komennon avulla. Tämän lisäksi tarvitsemme </w:t>
-      </w:r>
-      <w:proofErr w:type="spellStart"/>
-      <w:r>
-        <w:t>localDate.now</w:t>
-      </w:r>
-      <w:proofErr w:type="spellEnd"/>
-      <w:r>
-        <w:t>(), jota käytämme arvona mihin syntymäpäivää verrataan.</w:t>
+        <w:t>localDate.parse() komennon avulla. Tämän lisäksi tarvitsemme localDate.now(), jota käytämme arvona mihin syntymäpäivää verrataan.</w:t>
       </w:r>
       <w:r>
         <w:t xml:space="preserve"> Vertailun jälkeen kerrotaan käyttäjälle hänen ikänsä päivinä, milloin hänen seuraava syntymäpäivä on ja milloin hänen viimeisin syntymäpäivänsä oli. Mikäli käyttäjän ikä päivinä on jaollinen tuhannella tulostetaan hänelle vielä sen lisäksi onnittelut tästä.</w:t>
@@ -1089,13 +986,8 @@
         <w:t xml:space="preserve"> taulukosta tietoa </w:t>
       </w:r>
       <w:r>
-        <w:t>for-</w:t>
-      </w:r>
-      <w:proofErr w:type="spellStart"/>
-      <w:r>
-        <w:t>loopin</w:t>
-      </w:r>
-      <w:proofErr w:type="spellEnd"/>
+        <w:t>for-loopin</w:t>
+      </w:r>
       <w:r>
         <w:t xml:space="preserve"> </w:t>
       </w:r>
@@ -1103,45 +995,13 @@
         <w:t>avulla</w:t>
       </w:r>
       <w:r>
-        <w:t xml:space="preserve">. GitHubissa olleiden valmiiden luokkien avulla saamme taulukosta helposti tiedon käsiteltyä valmiina olevien </w:t>
-      </w:r>
-      <w:proofErr w:type="spellStart"/>
-      <w:r>
-        <w:t>get</w:t>
-      </w:r>
-      <w:proofErr w:type="spellEnd"/>
-      <w:r>
-        <w:t>()-</w:t>
+        <w:t>. GitHubissa olleiden valmiiden luokkien avulla saamme taulukosta helposti tiedon käsiteltyä valmiina olevien get()-</w:t>
       </w:r>
       <w:r>
         <w:t>kutsujen</w:t>
       </w:r>
       <w:r>
-        <w:t xml:space="preserve"> avulla. Tekstinä olevaa kuvausta emme halua kokonaan, joten jaamme sen </w:t>
-      </w:r>
-      <w:proofErr w:type="spellStart"/>
-      <w:r>
-        <w:t>split</w:t>
-      </w:r>
-      <w:proofErr w:type="spellEnd"/>
-      <w:r>
-        <w:t xml:space="preserve">()-komennolla ja poimimme sieltä vain haluamamme osat. Päivämäärän saamme tapahtumasta pihalle </w:t>
-      </w:r>
-      <w:proofErr w:type="spellStart"/>
-      <w:r>
-        <w:t>localDate</w:t>
-      </w:r>
-      <w:proofErr w:type="spellEnd"/>
-      <w:r>
-        <w:t xml:space="preserve">-kirjastossa olevalla </w:t>
-      </w:r>
-      <w:proofErr w:type="spellStart"/>
-      <w:r>
-        <w:t>getdate</w:t>
-      </w:r>
-      <w:proofErr w:type="spellEnd"/>
-      <w:r>
-        <w:t>()-</w:t>
+        <w:t xml:space="preserve"> avulla. Tekstinä olevaa kuvausta emme halua kokonaan, joten jaamme sen split()-komennolla ja poimimme sieltä vain haluamamme osat. Päivämäärän saamme tapahtumasta pihalle localDate-kirjastossa olevalla getdate()-</w:t>
       </w:r>
       <w:r>
         <w:t>kutsulla</w:t>
@@ -1150,78 +1010,14 @@
         <w:t>.</w:t>
       </w:r>
       <w:r>
-        <w:t xml:space="preserve"> Teksti kirjotetaan käyttäjälle kutsumalla </w:t>
-      </w:r>
-      <w:proofErr w:type="spellStart"/>
-      <w:r>
-        <w:t>printf</w:t>
-      </w:r>
-      <w:proofErr w:type="spellEnd"/>
-      <w:r>
-        <w:t xml:space="preserve">, jossa tekstiin on asetettu </w:t>
-      </w:r>
-      <w:proofErr w:type="spellStart"/>
-      <w:r>
-        <w:t>placeholdereita</w:t>
-      </w:r>
-      <w:proofErr w:type="spellEnd"/>
-      <w:r>
-        <w:t xml:space="preserve"> (”%s”) ja nämä </w:t>
-      </w:r>
-      <w:proofErr w:type="spellStart"/>
-      <w:r>
-        <w:t>placeholderit</w:t>
-      </w:r>
-      <w:proofErr w:type="spellEnd"/>
-      <w:r>
-        <w:t xml:space="preserve"> </w:t>
+        <w:t xml:space="preserve"> Teksti kirjotetaan käyttäjälle kutsumalla printf, jossa tekstiin on asetettu placeholdereita (”%s”) ja nämä placeholderit </w:t>
       </w:r>
       <w:r>
         <w:lastRenderedPageBreak/>
-        <w:t xml:space="preserve">korvataan komennon lopussa annetuilla muuttujilla (”teksti”, muuttuja, muuttuja, muuttuja), tässä tapauksessa. Viimeisenä tallennetaan kaikki tapahtumat taulukkoon ja puretaan sieltä pihalle vain version nimi </w:t>
-      </w:r>
-      <w:proofErr w:type="spellStart"/>
-      <w:r>
-        <w:t>getDescription</w:t>
-      </w:r>
-      <w:proofErr w:type="spellEnd"/>
-      <w:r>
-        <w:t xml:space="preserve">() kutsulla </w:t>
-      </w:r>
-      <w:proofErr w:type="spellStart"/>
-      <w:r>
-        <w:t>Event</w:t>
-      </w:r>
-      <w:proofErr w:type="spellEnd"/>
-      <w:r>
-        <w:t xml:space="preserve">-luokasta. Tämän jälkeen taulukko </w:t>
-      </w:r>
-      <w:r>
-        <w:t xml:space="preserve">muokataan aakkosjärjestykseen </w:t>
-      </w:r>
-      <w:proofErr w:type="spellStart"/>
-      <w:r>
-        <w:t>Arrays.sort</w:t>
-      </w:r>
-      <w:proofErr w:type="spellEnd"/>
-      <w:r>
-        <w:t xml:space="preserve">()-komennolla ja printataan tämä sama pihalle </w:t>
-      </w:r>
-      <w:proofErr w:type="spellStart"/>
-      <w:r>
-        <w:t>println</w:t>
-      </w:r>
-      <w:proofErr w:type="spellEnd"/>
-      <w:r>
-        <w:t xml:space="preserve">(”teksti” + </w:t>
-      </w:r>
-      <w:proofErr w:type="spellStart"/>
-      <w:r>
-        <w:t>Arrays.toString</w:t>
-      </w:r>
-      <w:proofErr w:type="spellEnd"/>
-      <w:r>
-        <w:t>())) komennolla</w:t>
+        <w:t xml:space="preserve">korvataan komennon lopussa annetuilla muuttujilla (”teksti”, muuttuja, muuttuja, muuttuja), tässä tapauksessa. Viimeisenä tallennetaan kaikki tapahtumat taulukkoon ja puretaan sieltä pihalle vain version nimi getDescription() kutsulla Event-luokasta. Tämän jälkeen taulukko </w:t>
+      </w:r>
+      <w:r>
+        <w:t>muokataan aakkosjärjestykseen Arrays.sort()-komennolla ja printataan tämä sama pihalle println(”teksti” + Arrays.toString())) komennolla</w:t>
       </w:r>
     </w:p>
     <w:p>
@@ -1301,6 +1097,49 @@
       </w:hyperlink>
       <w:r>
         <w:t xml:space="preserve"> </w:t>
+      </w:r>
+    </w:p>
+    <w:p>
+      <w:pPr>
+        <w:tabs>
+          <w:tab w:val="left" w:pos="2684"/>
+        </w:tabs>
+      </w:pPr>
+    </w:p>
+    <w:p>
+      <w:pPr>
+        <w:pStyle w:val="Otsikko2"/>
+        <w:numPr>
+          <w:ilvl w:val="1"/>
+          <w:numId w:val="2"/>
+        </w:numPr>
+        <w:jc w:val="left"/>
+      </w:pPr>
+      <w:r>
+        <w:t xml:space="preserve">Tehtävä </w:t>
+      </w:r>
+      <w:r>
+        <w:t>4</w:t>
+      </w:r>
+      <w:r>
+        <w:t xml:space="preserve">, viikko </w:t>
+      </w:r>
+      <w:r>
+        <w:t>6</w:t>
+      </w:r>
+    </w:p>
+    <w:p/>
+    <w:p>
+      <w:pPr>
+        <w:tabs>
+          <w:tab w:val="left" w:pos="2684"/>
+        </w:tabs>
+      </w:pPr>
+      <w:r>
+        <w:t>Tehtävässä luodaan ohjelma, joka pystyy näyttämään annettujen kriteerien perusteella valitut tapahtumat. Tapahtumia edustavat aiemmin tehdyn Event-luokan oliot. Tapahtumat tulevat varastosta, joka on toteutettu esimerkissä. Ohjelma käyttää komentoriviparametreja suodattaakseen tapahtumia päivämäärän ja kategorian perusteella.</w:t>
+      </w:r>
+      <w:r>
+        <w:t xml:space="preserve"> Komentoriviltä pyydetään kaksi parametria, päivämäärä ja kuukausi muodossa --dd-mm ja tapahtuman primary/secondary kuvaus. Myös pelkästään primary kuvauksella on mahdollista hakea tapahtumaa. Mikäli parametrit ovat virheellisiä palautetaan käyttäjälle virhe, jossa häntä ohjeistetaan oikeasta muotoilusta.</w:t>
       </w:r>
     </w:p>
     <w:p>
@@ -2399,7 +2238,6 @@
   <w:style w:type="character" w:default="1" w:styleId="Kappaleenoletusfontti">
     <w:name w:val="Default Paragraph Font"/>
     <w:uiPriority w:val="1"/>
-    <w:semiHidden/>
     <w:unhideWhenUsed/>
   </w:style>
   <w:style w:type="table" w:default="1" w:styleId="Normaalitaulukko">

--- a/oppimispaivakirja/Oppimispäiväkirja.docx
+++ b/oppimispaivakirja/Oppimispäiväkirja.docx
@@ -768,7 +768,47 @@
         <w:br/>
       </w:r>
       <w:r>
-        <w:t xml:space="preserve">Tehtävässä luodaan muuttuja numberToGuess käyttäen javan math-kirjaston random operaatiota. Operaatiolle määritetään minimi- ja maksimiarvot muuttujilla min ja max, jolloin voidaan helposti muokata arvauspelin haastavuutta. Käyttäjän syötettä kysytään scanner-kirjaston avulla ja tallennetaan käyttäjän antama vastaus muuttujaan. Tätä muuttujaa sen jälkeen verrataan </w:t>
+        <w:t xml:space="preserve">Tehtävässä luodaan muuttuja </w:t>
+      </w:r>
+      <w:proofErr w:type="spellStart"/>
+      <w:r>
+        <w:t>numberToGuess</w:t>
+      </w:r>
+      <w:proofErr w:type="spellEnd"/>
+      <w:r>
+        <w:t xml:space="preserve"> käyttäen </w:t>
+      </w:r>
+      <w:proofErr w:type="spellStart"/>
+      <w:r>
+        <w:t>javan</w:t>
+      </w:r>
+      <w:proofErr w:type="spellEnd"/>
+      <w:r>
+        <w:t xml:space="preserve"> </w:t>
+      </w:r>
+      <w:proofErr w:type="spellStart"/>
+      <w:r>
+        <w:t>math</w:t>
+      </w:r>
+      <w:proofErr w:type="spellEnd"/>
+      <w:r>
+        <w:t xml:space="preserve">-kirjaston random operaatiota. Operaatiolle määritetään minimi- ja maksimiarvot muuttujilla min ja </w:t>
+      </w:r>
+      <w:proofErr w:type="spellStart"/>
+      <w:r>
+        <w:t>max</w:t>
+      </w:r>
+      <w:proofErr w:type="spellEnd"/>
+      <w:r>
+        <w:t xml:space="preserve">, jolloin voidaan helposti muokata arvauspelin haastavuutta. Käyttäjän syötettä kysytään </w:t>
+      </w:r>
+      <w:proofErr w:type="spellStart"/>
+      <w:r>
+        <w:t>scanner</w:t>
+      </w:r>
+      <w:proofErr w:type="spellEnd"/>
+      <w:r>
+        <w:t xml:space="preserve">-kirjaston avulla ja tallennetaan käyttäjän antama vastaus muuttujaan. Tätä muuttujaa sen jälkeen verrataan </w:t>
       </w:r>
       <w:r>
         <w:t>random operaattorilla generoituun lukuun ja tämän perusteella annetaan vihje käyttäjälle, onko generoitu luku pienempi vai isompi kuin käyttäjän arvaama luku. Mikäli käyttäjä arvaa luvun kerrotaan hänelle tästä. Mikäli käyttäjä ei arvaa lukua oikein yritysmäärän sisällä niin tulostetaan oikea luku käyttäjälle näkyviin.</w:t>
@@ -854,26 +894,107 @@
     <w:p>
       <w:r>
         <w:lastRenderedPageBreak/>
-        <w:t xml:space="preserve">Tehtävässä luodaan luokka Birthday, </w:t>
+        <w:t xml:space="preserve">Tehtävässä luodaan luokka </w:t>
+      </w:r>
+      <w:proofErr w:type="spellStart"/>
+      <w:r>
+        <w:t>Birthday</w:t>
+      </w:r>
+      <w:proofErr w:type="spellEnd"/>
+      <w:r>
+        <w:t xml:space="preserve">, </w:t>
       </w:r>
       <w:r>
         <w:t>jossa ympäristömuuttujasta puretaan pihalle käyttäjän syntymäpäivä</w:t>
       </w:r>
       <w:r>
-        <w:t xml:space="preserve"> käyttämällä System.getenv() komentoa</w:t>
+        <w:t xml:space="preserve"> käyttämällä </w:t>
+      </w:r>
+      <w:proofErr w:type="spellStart"/>
+      <w:r>
+        <w:t>System.getenv</w:t>
+      </w:r>
+      <w:proofErr w:type="spellEnd"/>
+      <w:r>
+        <w:t>() komentoa</w:t>
       </w:r>
       <w:r>
         <w:t>. Syntymäpäivää käytetään tämän jälkeen laskemaan käyttäjän ikä päivinä, lasketaan kulunut aika käyttäjän viime syntymäpäivästä ja lasketaan myös aika käyttäjän seuraavaan syntymäpäivään. Ohjelmassa on myös lisättynä tarkistus, onko käyttäjän ikä jaollinen 1000 ja tästä onnitellaan käyttäjää.</w:t>
       </w:r>
       <w:r>
-        <w:t xml:space="preserve"> Päivämäärää käsitellään javan java.time.localDate ja java.time.temporal.ChronoUnit kirjastojen avulla. Ensimmäisenä puretaan ympäristömuuttujasta pihalle localDate muuttujaksi sopiva arvo </w:t>
+        <w:t xml:space="preserve"> Päivämäärää käsitellään </w:t>
+      </w:r>
+      <w:proofErr w:type="spellStart"/>
+      <w:r>
+        <w:t>javan</w:t>
+      </w:r>
+      <w:proofErr w:type="spellEnd"/>
+      <w:r>
+        <w:t xml:space="preserve"> </w:t>
+      </w:r>
+      <w:proofErr w:type="spellStart"/>
+      <w:proofErr w:type="gramStart"/>
+      <w:r>
+        <w:t>java.time</w:t>
+      </w:r>
+      <w:proofErr w:type="gramEnd"/>
+      <w:r>
+        <w:t>.localDate</w:t>
+      </w:r>
+      <w:proofErr w:type="spellEnd"/>
+      <w:r>
+        <w:t xml:space="preserve"> ja </w:t>
+      </w:r>
+      <w:proofErr w:type="spellStart"/>
+      <w:r>
+        <w:t>java.time.temporal.ChronoUnit</w:t>
+      </w:r>
+      <w:proofErr w:type="spellEnd"/>
+      <w:r>
+        <w:t xml:space="preserve"> kirjastojen avulla. Ensimmäisenä puretaan ympäristömuuttujasta pihalle </w:t>
+      </w:r>
+      <w:proofErr w:type="spellStart"/>
+      <w:r>
+        <w:t>localDate</w:t>
+      </w:r>
+      <w:proofErr w:type="spellEnd"/>
+      <w:r>
+        <w:t xml:space="preserve"> muuttujaksi sopiva arvo </w:t>
       </w:r>
       <w:r>
         <w:tab/>
-        <w:t>localDate.parse() komennon avulla. Tämän lisäksi tarvitsemme localDate.now(), jota käytämme arvona mihin syntymäpäivää verrataan.</w:t>
-      </w:r>
-      <w:r>
-        <w:t xml:space="preserve"> Vertailun jälkeen kerrotaan käyttäjälle hänen ikänsä päivinä, milloin hänen seuraava syntymäpäivä on ja milloin hänen viimeisin syntymäpäivänsä oli. Mikäli käyttäjän ikä päivinä on jaollinen tuhannella tulostetaan hänelle vielä sen lisäksi onnittelut tästä.</w:t>
+      </w:r>
+      <w:proofErr w:type="spellStart"/>
+      <w:r>
+        <w:t>localDate.parse</w:t>
+      </w:r>
+      <w:proofErr w:type="spellEnd"/>
+      <w:r>
+        <w:t xml:space="preserve">() komennon avulla. Tämän lisäksi tarvitsemme </w:t>
+      </w:r>
+      <w:proofErr w:type="spellStart"/>
+      <w:proofErr w:type="gramStart"/>
+      <w:r>
+        <w:t>localDate.now</w:t>
+      </w:r>
+      <w:proofErr w:type="spellEnd"/>
+      <w:r>
+        <w:t>(</w:t>
+      </w:r>
+      <w:proofErr w:type="gramEnd"/>
+      <w:r>
+        <w:t>), jota käytämme arvona mihin syntymäpäivää verrataan.</w:t>
+      </w:r>
+      <w:r>
+        <w:t xml:space="preserve"> Vertailun jälkeen kerrotaan käyttäjälle hänen ikänsä päivinä, milloin hänen seuraava syntymäpäivä on ja milloin hänen viimeisin syntymäpäivänsä oli. Mikäli käyttäjän ikä päivinä on jaollinen </w:t>
+      </w:r>
+      <w:proofErr w:type="gramStart"/>
+      <w:r>
+        <w:t>tuhannella</w:t>
+      </w:r>
+      <w:proofErr w:type="gramEnd"/>
+      <w:r>
+        <w:t xml:space="preserve"> tulostetaan hänelle vielä sen lisäksi onnittelut tästä.</w:t>
       </w:r>
     </w:p>
     <w:p/>
@@ -986,8 +1107,13 @@
         <w:t xml:space="preserve"> taulukosta tietoa </w:t>
       </w:r>
       <w:r>
-        <w:t>for-loopin</w:t>
-      </w:r>
+        <w:t>for-</w:t>
+      </w:r>
+      <w:proofErr w:type="spellStart"/>
+      <w:r>
+        <w:t>loopin</w:t>
+      </w:r>
+      <w:proofErr w:type="spellEnd"/>
       <w:r>
         <w:t xml:space="preserve"> </w:t>
       </w:r>
@@ -995,13 +1121,60 @@
         <w:t>avulla</w:t>
       </w:r>
       <w:r>
-        <w:t>. GitHubissa olleiden valmiiden luokkien avulla saamme taulukosta helposti tiedon käsiteltyä valmiina olevien get()-</w:t>
+        <w:t xml:space="preserve">. GitHubissa olleiden valmiiden luokkien avulla saamme taulukosta helposti tiedon käsiteltyä valmiina olevien </w:t>
+      </w:r>
+      <w:proofErr w:type="spellStart"/>
+      <w:proofErr w:type="gramStart"/>
+      <w:r>
+        <w:t>get</w:t>
+      </w:r>
+      <w:proofErr w:type="spellEnd"/>
+      <w:r>
+        <w:t>(</w:t>
+      </w:r>
+      <w:proofErr w:type="gramEnd"/>
+      <w:r>
+        <w:t>)-</w:t>
       </w:r>
       <w:r>
         <w:t>kutsujen</w:t>
       </w:r>
       <w:r>
-        <w:t xml:space="preserve"> avulla. Tekstinä olevaa kuvausta emme halua kokonaan, joten jaamme sen split()-komennolla ja poimimme sieltä vain haluamamme osat. Päivämäärän saamme tapahtumasta pihalle localDate-kirjastossa olevalla getdate()-</w:t>
+        <w:t xml:space="preserve"> avulla. Tekstinä olevaa kuvausta emme halua kokonaan, joten jaamme sen </w:t>
+      </w:r>
+      <w:proofErr w:type="spellStart"/>
+      <w:proofErr w:type="gramStart"/>
+      <w:r>
+        <w:t>split</w:t>
+      </w:r>
+      <w:proofErr w:type="spellEnd"/>
+      <w:r>
+        <w:t>(</w:t>
+      </w:r>
+      <w:proofErr w:type="gramEnd"/>
+      <w:r>
+        <w:t xml:space="preserve">)-komennolla ja poimimme sieltä vain haluamamme osat. Päivämäärän saamme tapahtumasta pihalle </w:t>
+      </w:r>
+      <w:proofErr w:type="spellStart"/>
+      <w:r>
+        <w:t>localDate</w:t>
+      </w:r>
+      <w:proofErr w:type="spellEnd"/>
+      <w:r>
+        <w:t xml:space="preserve">-kirjastossa olevalla </w:t>
+      </w:r>
+      <w:proofErr w:type="spellStart"/>
+      <w:proofErr w:type="gramStart"/>
+      <w:r>
+        <w:t>getdate</w:t>
+      </w:r>
+      <w:proofErr w:type="spellEnd"/>
+      <w:r>
+        <w:t>(</w:t>
+      </w:r>
+      <w:proofErr w:type="gramEnd"/>
+      <w:r>
+        <w:t>)-</w:t>
       </w:r>
       <w:r>
         <w:t>kutsulla</w:t>
@@ -1010,14 +1183,88 @@
         <w:t>.</w:t>
       </w:r>
       <w:r>
-        <w:t xml:space="preserve"> Teksti kirjotetaan käyttäjälle kutsumalla printf, jossa tekstiin on asetettu placeholdereita (”%s”) ja nämä placeholderit </w:t>
+        <w:t xml:space="preserve"> Teksti kirjotetaan käyttäjälle kutsumalla </w:t>
+      </w:r>
+      <w:proofErr w:type="spellStart"/>
+      <w:r>
+        <w:t>printf</w:t>
+      </w:r>
+      <w:proofErr w:type="spellEnd"/>
+      <w:r>
+        <w:t xml:space="preserve">, jossa tekstiin on asetettu </w:t>
+      </w:r>
+      <w:proofErr w:type="spellStart"/>
+      <w:r>
+        <w:t>placeholdereita</w:t>
+      </w:r>
+      <w:proofErr w:type="spellEnd"/>
+      <w:r>
+        <w:t xml:space="preserve"> (”%s”) ja nämä </w:t>
+      </w:r>
+      <w:proofErr w:type="spellStart"/>
+      <w:r>
+        <w:t>placeholderit</w:t>
+      </w:r>
+      <w:proofErr w:type="spellEnd"/>
+      <w:r>
+        <w:t xml:space="preserve"> </w:t>
       </w:r>
       <w:r>
         <w:lastRenderedPageBreak/>
-        <w:t xml:space="preserve">korvataan komennon lopussa annetuilla muuttujilla (”teksti”, muuttuja, muuttuja, muuttuja), tässä tapauksessa. Viimeisenä tallennetaan kaikki tapahtumat taulukkoon ja puretaan sieltä pihalle vain version nimi getDescription() kutsulla Event-luokasta. Tämän jälkeen taulukko </w:t>
-      </w:r>
-      <w:r>
-        <w:t>muokataan aakkosjärjestykseen Arrays.sort()-komennolla ja printataan tämä sama pihalle println(”teksti” + Arrays.toString())) komennolla</w:t>
+        <w:t xml:space="preserve">korvataan komennon lopussa annetuilla muuttujilla (”teksti”, muuttuja, muuttuja, muuttuja), tässä tapauksessa. Viimeisenä tallennetaan kaikki tapahtumat taulukkoon ja puretaan sieltä pihalle vain version nimi </w:t>
+      </w:r>
+      <w:proofErr w:type="spellStart"/>
+      <w:proofErr w:type="gramStart"/>
+      <w:r>
+        <w:t>getDescription</w:t>
+      </w:r>
+      <w:proofErr w:type="spellEnd"/>
+      <w:r>
+        <w:t>(</w:t>
+      </w:r>
+      <w:proofErr w:type="gramEnd"/>
+      <w:r>
+        <w:t xml:space="preserve">) kutsulla </w:t>
+      </w:r>
+      <w:proofErr w:type="spellStart"/>
+      <w:r>
+        <w:t>Event</w:t>
+      </w:r>
+      <w:proofErr w:type="spellEnd"/>
+      <w:r>
+        <w:t xml:space="preserve">-luokasta. Tämän jälkeen taulukko </w:t>
+      </w:r>
+      <w:r>
+        <w:t xml:space="preserve">muokataan aakkosjärjestykseen </w:t>
+      </w:r>
+      <w:proofErr w:type="spellStart"/>
+      <w:r>
+        <w:t>Arrays.sort</w:t>
+      </w:r>
+      <w:proofErr w:type="spellEnd"/>
+      <w:proofErr w:type="gramStart"/>
+      <w:r>
+        <w:t>()-</w:t>
+      </w:r>
+      <w:proofErr w:type="gramEnd"/>
+      <w:r>
+        <w:t xml:space="preserve">komennolla ja printataan tämä sama pihalle </w:t>
+      </w:r>
+      <w:proofErr w:type="spellStart"/>
+      <w:r>
+        <w:t>println</w:t>
+      </w:r>
+      <w:proofErr w:type="spellEnd"/>
+      <w:r>
+        <w:t xml:space="preserve">(”teksti” + </w:t>
+      </w:r>
+      <w:proofErr w:type="spellStart"/>
+      <w:r>
+        <w:t>Arrays.toString</w:t>
+      </w:r>
+      <w:proofErr w:type="spellEnd"/>
+      <w:r>
+        <w:t>())) komennolla</w:t>
       </w:r>
     </w:p>
     <w:p>
@@ -1136,10 +1383,130 @@
         </w:tabs>
       </w:pPr>
       <w:r>
-        <w:t>Tehtävässä luodaan ohjelma, joka pystyy näyttämään annettujen kriteerien perusteella valitut tapahtumat. Tapahtumia edustavat aiemmin tehdyn Event-luokan oliot. Tapahtumat tulevat varastosta, joka on toteutettu esimerkissä. Ohjelma käyttää komentoriviparametreja suodattaakseen tapahtumia päivämäärän ja kategorian perusteella.</w:t>
-      </w:r>
-      <w:r>
-        <w:t xml:space="preserve"> Komentoriviltä pyydetään kaksi parametria, päivämäärä ja kuukausi muodossa --dd-mm ja tapahtuman primary/secondary kuvaus. Myös pelkästään primary kuvauksella on mahdollista hakea tapahtumaa. Mikäli parametrit ovat virheellisiä palautetaan käyttäjälle virhe, jossa häntä ohjeistetaan oikeasta muotoilusta.</w:t>
+        <w:t>Tehtävässä luodaan ohjelma, joka pystyy näyttämään annettujen kriteerien perusteella valitut tapahtumat. Tapahtumia edustavat aiemmin tehdyn </w:t>
+      </w:r>
+      <w:proofErr w:type="spellStart"/>
+      <w:r>
+        <w:t>Event</w:t>
+      </w:r>
+      <w:proofErr w:type="spellEnd"/>
+      <w:r>
+        <w:t>-luokan oliot. Tapahtumat tulevat varastosta, joka on toteutettu esimerkissä. Ohjelma käyttää komentoriviparametreja suodattaakseen tapahtumia päivämäärän ja kategorian perusteella.</w:t>
+      </w:r>
+      <w:r>
+        <w:t xml:space="preserve"> Komentoriviltä pyydetään kaksi parametria, päivämäärä ja kuukausi muodossa </w:t>
+      </w:r>
+      <w:r>
+        <w:t>–mm-</w:t>
+      </w:r>
+      <w:proofErr w:type="spellStart"/>
+      <w:r>
+        <w:t>dd</w:t>
+      </w:r>
+      <w:proofErr w:type="spellEnd"/>
+      <w:r>
+        <w:t xml:space="preserve"> ja tapahtuman </w:t>
+      </w:r>
+      <w:proofErr w:type="spellStart"/>
+      <w:r>
+        <w:t>primary</w:t>
+      </w:r>
+      <w:proofErr w:type="spellEnd"/>
+      <w:r>
+        <w:t>/</w:t>
+      </w:r>
+      <w:proofErr w:type="spellStart"/>
+      <w:r>
+        <w:t>secondary</w:t>
+      </w:r>
+      <w:proofErr w:type="spellEnd"/>
+      <w:r>
+        <w:t xml:space="preserve"> kuvaus. Myös pelkästään </w:t>
+      </w:r>
+      <w:proofErr w:type="spellStart"/>
+      <w:r>
+        <w:t>primary</w:t>
+      </w:r>
+      <w:proofErr w:type="spellEnd"/>
+      <w:r>
+        <w:t xml:space="preserve"> kuvauksella on mahdollista hakea tapahtumaa. Mikäli parametrit ovat virheellisiä palautetaan käyttäjälle virhe, jossa häntä ohjeistetaan oikeasta muotoilusta</w:t>
+      </w:r>
+      <w:r>
+        <w:t xml:space="preserve"> argumentteja varten. Mikäli tiedot on annettu oikein, suodatetaan tapahtumat annetun päivämäärän ja kategorian mukaan. Tapauksessa</w:t>
+      </w:r>
+      <w:r>
+        <w:t>,</w:t>
+      </w:r>
+      <w:r>
+        <w:t xml:space="preserve"> jossa pelkästään primäärikategorian arvo on </w:t>
+      </w:r>
+      <w:r>
+        <w:t>annettu,</w:t>
+      </w:r>
+      <w:r>
+        <w:t xml:space="preserve"> asetetaan toinen kategoria </w:t>
+      </w:r>
+      <w:proofErr w:type="spellStart"/>
+      <w:r>
+        <w:t>wildcard</w:t>
+      </w:r>
+      <w:proofErr w:type="spellEnd"/>
+      <w:r>
+        <w:t xml:space="preserve">-arvoksi (*). </w:t>
+      </w:r>
+      <w:r>
+        <w:t xml:space="preserve">Tehtävän toteuttamista varten on Today.java tiedostoon pitänyt lisätä metodit: </w:t>
+      </w:r>
+      <w:proofErr w:type="spellStart"/>
+      <w:proofErr w:type="gramStart"/>
+      <w:r>
+        <w:t>report</w:t>
+      </w:r>
+      <w:proofErr w:type="spellEnd"/>
+      <w:r>
+        <w:t>(</w:t>
+      </w:r>
+      <w:proofErr w:type="spellStart"/>
+      <w:proofErr w:type="gramEnd"/>
+      <w:r>
+        <w:t>LocalDate</w:t>
+      </w:r>
+      <w:proofErr w:type="spellEnd"/>
+      <w:r>
+        <w:t xml:space="preserve"> </w:t>
+      </w:r>
+      <w:proofErr w:type="spellStart"/>
+      <w:r>
+        <w:t>filterDate</w:t>
+      </w:r>
+      <w:proofErr w:type="spellEnd"/>
+      <w:r>
+        <w:t xml:space="preserve">, </w:t>
+      </w:r>
+      <w:proofErr w:type="spellStart"/>
+      <w:r>
+        <w:t>Category</w:t>
+      </w:r>
+      <w:proofErr w:type="spellEnd"/>
+      <w:r>
+        <w:t xml:space="preserve"> </w:t>
+      </w:r>
+      <w:proofErr w:type="spellStart"/>
+      <w:r>
+        <w:t>filterCategory</w:t>
+      </w:r>
+      <w:proofErr w:type="spellEnd"/>
+      <w:r>
+        <w:t xml:space="preserve">): </w:t>
+      </w:r>
+      <w:r>
+        <w:t>joka s</w:t>
+      </w:r>
+      <w:r>
+        <w:t>uodattaa ja tulostaa tapahtumat</w:t>
+      </w:r>
+      <w:r>
+        <w:t xml:space="preserve"> ja </w:t>
       </w:r>
     </w:p>
     <w:p>
@@ -1148,6 +1515,97 @@
           <w:tab w:val="left" w:pos="2684"/>
         </w:tabs>
       </w:pPr>
+      <w:proofErr w:type="spellStart"/>
+      <w:proofErr w:type="gramStart"/>
+      <w:r>
+        <w:t>isSameDate</w:t>
+      </w:r>
+      <w:proofErr w:type="spellEnd"/>
+      <w:r>
+        <w:t>(</w:t>
+      </w:r>
+      <w:proofErr w:type="spellStart"/>
+      <w:proofErr w:type="gramEnd"/>
+      <w:r>
+        <w:t>LocalDate</w:t>
+      </w:r>
+      <w:proofErr w:type="spellEnd"/>
+      <w:r>
+        <w:t xml:space="preserve"> </w:t>
+      </w:r>
+      <w:proofErr w:type="spellStart"/>
+      <w:r>
+        <w:t>someDate</w:t>
+      </w:r>
+      <w:proofErr w:type="spellEnd"/>
+      <w:r>
+        <w:t xml:space="preserve">, </w:t>
+      </w:r>
+      <w:proofErr w:type="spellStart"/>
+      <w:r>
+        <w:t>LocalDate</w:t>
+      </w:r>
+      <w:proofErr w:type="spellEnd"/>
+      <w:r>
+        <w:t xml:space="preserve"> </w:t>
+      </w:r>
+      <w:proofErr w:type="spellStart"/>
+      <w:r>
+        <w:t>otherDate</w:t>
+      </w:r>
+      <w:proofErr w:type="spellEnd"/>
+      <w:r>
+        <w:t>)</w:t>
+      </w:r>
+      <w:r>
+        <w:t>: joka</w:t>
+      </w:r>
+      <w:r>
+        <w:t xml:space="preserve"> </w:t>
+      </w:r>
+      <w:r>
+        <w:t>t</w:t>
+      </w:r>
+      <w:r>
+        <w:t>arkistaa, ovatko päivämäärät samat (ilman vuotta)</w:t>
+      </w:r>
+      <w:r>
+        <w:t xml:space="preserve">. Näiden metodien lisäksi on myös category.java tiedostoon tehty muutoksia lisäämällä sinne </w:t>
+      </w:r>
+      <w:proofErr w:type="spellStart"/>
+      <w:r>
+        <w:t>matches</w:t>
+      </w:r>
+      <w:proofErr w:type="spellEnd"/>
+      <w:r>
+        <w:t xml:space="preserve">-metodi, joka </w:t>
+      </w:r>
+      <w:r>
+        <w:lastRenderedPageBreak/>
+        <w:t xml:space="preserve">tarkistaa </w:t>
+      </w:r>
+      <w:r>
+        <w:t xml:space="preserve">vastaavatko kategoriat toisiaan. Jos sekundaariarvo on </w:t>
+      </w:r>
+      <w:proofErr w:type="spellStart"/>
+      <w:r>
+        <w:t>wildcard</w:t>
+      </w:r>
+      <w:proofErr w:type="spellEnd"/>
+      <w:r>
+        <w:t>, se hyväksytään</w:t>
+      </w:r>
+      <w:r>
+        <w:t xml:space="preserve"> </w:t>
+      </w:r>
+      <w:proofErr w:type="spellStart"/>
+      <w:r>
+        <w:t>mös</w:t>
+      </w:r>
+      <w:proofErr w:type="spellEnd"/>
+      <w:r>
+        <w:t>.</w:t>
+      </w:r>
     </w:p>
     <w:p>
       <w:pPr>
@@ -1155,6 +1613,87 @@
           <w:tab w:val="left" w:pos="2684"/>
         </w:tabs>
       </w:pPr>
+      <w:r>
+        <w:drawing>
+          <wp:inline distT="0" distB="0" distL="0" distR="0" wp14:anchorId="4AF3550F" wp14:editId="169AABE8">
+            <wp:extent cx="5400040" cy="1149985"/>
+            <wp:effectExtent l="0" t="0" r="0" b="0"/>
+            <wp:docPr id="1048242406" name="Kuva 1" descr="Kuva, joka sisältää kohteen teksti, kuvakaappaus, Fontti&#10;&#10;Kuvaus luotu automaattisesti"/>
+            <wp:cNvGraphicFramePr>
+              <a:graphicFrameLocks xmlns:a="http://schemas.openxmlformats.org/drawingml/2006/main" noChangeAspect="1"/>
+            </wp:cNvGraphicFramePr>
+            <a:graphic xmlns:a="http://schemas.openxmlformats.org/drawingml/2006/main">
+              <a:graphicData uri="http://schemas.openxmlformats.org/drawingml/2006/picture">
+                <pic:pic xmlns:pic="http://schemas.openxmlformats.org/drawingml/2006/picture">
+                  <pic:nvPicPr>
+                    <pic:cNvPr id="1048242406" name="Kuva 1" descr="Kuva, joka sisältää kohteen teksti, kuvakaappaus, Fontti&#10;&#10;Kuvaus luotu automaattisesti"/>
+                    <pic:cNvPicPr/>
+                  </pic:nvPicPr>
+                  <pic:blipFill>
+                    <a:blip r:embed="rId18"/>
+                    <a:stretch>
+                      <a:fillRect/>
+                    </a:stretch>
+                  </pic:blipFill>
+                  <pic:spPr>
+                    <a:xfrm>
+                      <a:off x="0" y="0"/>
+                      <a:ext cx="5400040" cy="1149985"/>
+                    </a:xfrm>
+                    <a:prstGeom prst="rect">
+                      <a:avLst/>
+                    </a:prstGeom>
+                  </pic:spPr>
+                </pic:pic>
+              </a:graphicData>
+            </a:graphic>
+          </wp:inline>
+        </w:drawing>
+      </w:r>
+    </w:p>
+    <w:p>
+      <w:pPr>
+        <w:tabs>
+          <w:tab w:val="left" w:pos="2684"/>
+        </w:tabs>
+      </w:pPr>
+      <w:r>
+        <w:drawing>
+          <wp:inline distT="0" distB="0" distL="0" distR="0" wp14:anchorId="2B01FF18" wp14:editId="6141912F">
+            <wp:extent cx="5400040" cy="260350"/>
+            <wp:effectExtent l="0" t="0" r="0" b="6350"/>
+            <wp:docPr id="823823330" name="Kuva 1"/>
+            <wp:cNvGraphicFramePr>
+              <a:graphicFrameLocks xmlns:a="http://schemas.openxmlformats.org/drawingml/2006/main" noChangeAspect="1"/>
+            </wp:cNvGraphicFramePr>
+            <a:graphic xmlns:a="http://schemas.openxmlformats.org/drawingml/2006/main">
+              <a:graphicData uri="http://schemas.openxmlformats.org/drawingml/2006/picture">
+                <pic:pic xmlns:pic="http://schemas.openxmlformats.org/drawingml/2006/picture">
+                  <pic:nvPicPr>
+                    <pic:cNvPr id="823823330" name=""/>
+                    <pic:cNvPicPr/>
+                  </pic:nvPicPr>
+                  <pic:blipFill>
+                    <a:blip r:embed="rId19"/>
+                    <a:stretch>
+                      <a:fillRect/>
+                    </a:stretch>
+                  </pic:blipFill>
+                  <pic:spPr>
+                    <a:xfrm>
+                      <a:off x="0" y="0"/>
+                      <a:ext cx="5400040" cy="260350"/>
+                    </a:xfrm>
+                    <a:prstGeom prst="rect">
+                      <a:avLst/>
+                    </a:prstGeom>
+                  </pic:spPr>
+                </pic:pic>
+              </a:graphicData>
+            </a:graphic>
+          </wp:inline>
+        </w:drawing>
+      </w:r>
     </w:p>
     <w:sectPr>
       <w:pgSz w:w="11906" w:h="16838" w:code="9"/>

--- a/oppimispaivakirja/Oppimispäiväkirja.docx
+++ b/oppimispaivakirja/Oppimispäiväkirja.docx
@@ -365,7 +365,7 @@
           <w14:ligatures w14:val="standardContextual"/>
         </w:rPr>
       </w:pPr>
-      <w:hyperlink w:anchor="_Toc188880369" w:history="1">
+      <w:hyperlink w:anchor="_Toc189488742" w:history="1">
         <w:r>
           <w:rPr>
             <w:rStyle w:val="Hyperlinkki"/>
@@ -410,7 +410,7 @@
             <w:noProof/>
             <w:webHidden/>
           </w:rPr>
-          <w:instrText xml:space="preserve"> PAGEREF _Toc188880369 \h </w:instrText>
+          <w:instrText xml:space="preserve"> PAGEREF _Toc189488742 \h </w:instrText>
         </w:r>
         <w:r>
           <w:rPr>
@@ -453,7 +453,7 @@
           <w14:ligatures w14:val="standardContextual"/>
         </w:rPr>
       </w:pPr>
-      <w:hyperlink w:anchor="_Toc188880370" w:history="1">
+      <w:hyperlink w:anchor="_Toc189488743" w:history="1">
         <w:r>
           <w:rPr>
             <w:rStyle w:val="Hyperlinkki"/>
@@ -498,7 +498,7 @@
             <w:noProof/>
             <w:webHidden/>
           </w:rPr>
-          <w:instrText xml:space="preserve"> PAGEREF _Toc188880370 \h </w:instrText>
+          <w:instrText xml:space="preserve"> PAGEREF _Toc189488743 \h </w:instrText>
         </w:r>
         <w:r>
           <w:rPr>
@@ -541,7 +541,7 @@
           <w14:ligatures w14:val="standardContextual"/>
         </w:rPr>
       </w:pPr>
-      <w:hyperlink w:anchor="_Toc188880371" w:history="1">
+      <w:hyperlink w:anchor="_Toc189488744" w:history="1">
         <w:r>
           <w:rPr>
             <w:rStyle w:val="Hyperlinkki"/>
@@ -586,7 +586,7 @@
             <w:noProof/>
             <w:webHidden/>
           </w:rPr>
-          <w:instrText xml:space="preserve"> PAGEREF _Toc188880371 \h </w:instrText>
+          <w:instrText xml:space="preserve"> PAGEREF _Toc189488744 \h </w:instrText>
         </w:r>
         <w:r>
           <w:rPr>
@@ -629,7 +629,7 @@
           <w14:ligatures w14:val="standardContextual"/>
         </w:rPr>
       </w:pPr>
-      <w:hyperlink w:anchor="_Toc188880372" w:history="1">
+      <w:hyperlink w:anchor="_Toc189488745" w:history="1">
         <w:r>
           <w:rPr>
             <w:rStyle w:val="Hyperlinkki"/>
@@ -674,7 +674,7 @@
             <w:noProof/>
             <w:webHidden/>
           </w:rPr>
-          <w:instrText xml:space="preserve"> PAGEREF _Toc188880372 \h </w:instrText>
+          <w:instrText xml:space="preserve"> PAGEREF _Toc189488745 \h </w:instrText>
         </w:r>
         <w:r>
           <w:rPr>
@@ -695,6 +695,94 @@
             <w:webHidden/>
           </w:rPr>
           <w:t>4</w:t>
+        </w:r>
+        <w:r>
+          <w:rPr>
+            <w:noProof/>
+            <w:webHidden/>
+          </w:rPr>
+          <w:fldChar w:fldCharType="end"/>
+        </w:r>
+      </w:hyperlink>
+    </w:p>
+    <w:p>
+      <w:pPr>
+        <w:pStyle w:val="Sisluet2"/>
+        <w:rPr>
+          <w:rFonts w:asciiTheme="minorHAnsi" w:eastAsiaTheme="minorEastAsia" w:hAnsiTheme="minorHAnsi" w:cstheme="minorBidi"/>
+          <w:noProof/>
+          <w:kern w:val="2"/>
+          <w:szCs w:val="24"/>
+          <w:lang w:eastAsia="fi-FI"/>
+          <w14:ligatures w14:val="standardContextual"/>
+        </w:rPr>
+      </w:pPr>
+      <w:hyperlink w:anchor="_Toc189488746" w:history="1">
+        <w:r>
+          <w:rPr>
+            <w:rStyle w:val="Hyperlinkki"/>
+            <w:noProof/>
+          </w:rPr>
+          <w:t>1.4</w:t>
+        </w:r>
+        <w:r>
+          <w:rPr>
+            <w:rFonts w:asciiTheme="minorHAnsi" w:eastAsiaTheme="minorEastAsia" w:hAnsiTheme="minorHAnsi" w:cstheme="minorBidi"/>
+            <w:noProof/>
+            <w:kern w:val="2"/>
+            <w:szCs w:val="24"/>
+            <w:lang w:eastAsia="fi-FI"/>
+            <w14:ligatures w14:val="standardContextual"/>
+          </w:rPr>
+          <w:tab/>
+        </w:r>
+        <w:r>
+          <w:rPr>
+            <w:rStyle w:val="Hyperlinkki"/>
+            <w:noProof/>
+          </w:rPr>
+          <w:t>Tehtävä 4, viikko 6</w:t>
+        </w:r>
+        <w:r>
+          <w:rPr>
+            <w:noProof/>
+            <w:webHidden/>
+          </w:rPr>
+          <w:tab/>
+        </w:r>
+        <w:r>
+          <w:rPr>
+            <w:noProof/>
+            <w:webHidden/>
+          </w:rPr>
+          <w:fldChar w:fldCharType="begin"/>
+        </w:r>
+        <w:r>
+          <w:rPr>
+            <w:noProof/>
+            <w:webHidden/>
+          </w:rPr>
+          <w:instrText xml:space="preserve"> PAGEREF _Toc189488746 \h </w:instrText>
+        </w:r>
+        <w:r>
+          <w:rPr>
+            <w:noProof/>
+            <w:webHidden/>
+          </w:rPr>
+        </w:r>
+        <w:r>
+          <w:rPr>
+            <w:noProof/>
+            <w:webHidden/>
+          </w:rPr>
+          <w:fldChar w:fldCharType="separate"/>
+        </w:r>
+        <w:r>
+          <w:rPr>
+            <w:noProof/>
+            <w:webHidden/>
+          </w:rPr>
+          <w:t>5</w:t>
         </w:r>
         <w:r>
           <w:rPr>
@@ -742,7 +830,7 @@
           <w:numId w:val="1"/>
         </w:numPr>
       </w:pPr>
-      <w:bookmarkStart w:id="0" w:name="_Toc188880369"/>
+      <w:bookmarkStart w:id="0" w:name="_Toc189488742"/>
       <w:r>
         <w:t>Tehtävät</w:t>
       </w:r>
@@ -757,7 +845,7 @@
         </w:numPr>
         <w:jc w:val="left"/>
       </w:pPr>
-      <w:bookmarkStart w:id="1" w:name="_Toc188880370"/>
+      <w:bookmarkStart w:id="1" w:name="_Toc189488743"/>
       <w:r>
         <w:t>Tehtävä 1, viikko 3</w:t>
       </w:r>
@@ -884,7 +972,7 @@
         </w:numPr>
         <w:jc w:val="left"/>
       </w:pPr>
-      <w:bookmarkStart w:id="2" w:name="_Toc188880371"/>
+      <w:bookmarkStart w:id="2" w:name="_Toc189488744"/>
       <w:r>
         <w:t>Tehtävä 2, viikko 4</w:t>
       </w:r>
@@ -1066,7 +1154,7 @@
         </w:numPr>
         <w:jc w:val="left"/>
       </w:pPr>
-      <w:bookmarkStart w:id="3" w:name="_Toc188880372"/>
+      <w:bookmarkStart w:id="3" w:name="_Toc189488745"/>
       <w:r>
         <w:t>Tehtävä 3, viikko 5</w:t>
       </w:r>
@@ -1362,6 +1450,7 @@
         </w:numPr>
         <w:jc w:val="left"/>
       </w:pPr>
+      <w:bookmarkStart w:id="4" w:name="_Toc189488746"/>
       <w:r>
         <w:t xml:space="preserve">Tehtävä </w:t>
       </w:r>
@@ -1374,6 +1463,7 @@
       <w:r>
         <w:t>6</w:t>
       </w:r>
+      <w:bookmarkEnd w:id="4"/>
     </w:p>
     <w:p/>
     <w:p>
@@ -1694,6 +1784,50 @@
           </wp:inline>
         </w:drawing>
       </w:r>
+    </w:p>
+    <w:p>
+      <w:pPr>
+        <w:tabs>
+          <w:tab w:val="left" w:pos="2684"/>
+        </w:tabs>
+      </w:pPr>
+    </w:p>
+    <w:p>
+      <w:pPr>
+        <w:tabs>
+          <w:tab w:val="left" w:pos="2684"/>
+        </w:tabs>
+      </w:pPr>
+      <w:r>
+        <w:t>Lähdekoodi:</w:t>
+      </w:r>
+    </w:p>
+    <w:p>
+      <w:pPr>
+        <w:tabs>
+          <w:tab w:val="left" w:pos="2684"/>
+        </w:tabs>
+      </w:pPr>
+      <w:hyperlink r:id="rId20" w:history="1">
+        <w:r>
+          <w:rPr>
+            <w:rStyle w:val="Hyperlinkki"/>
+          </w:rPr>
+          <w:t>https://github.com/TeemuKeskinen/ohjelmoinnin-syventavat/blob/main/teht</w:t>
+        </w:r>
+        <w:r>
+          <w:rPr>
+            <w:rStyle w:val="Hyperlinkki"/>
+          </w:rPr>
+          <w:t>a</w:t>
+        </w:r>
+        <w:r>
+          <w:rPr>
+            <w:rStyle w:val="Hyperlinkki"/>
+          </w:rPr>
+          <w:t>vat/week%206/Today.java</w:t>
+        </w:r>
+      </w:hyperlink>
     </w:p>
     <w:sectPr>
       <w:pgSz w:w="11906" w:h="16838" w:code="9"/>
@@ -3267,6 +3401,18 @@
       <w:shd w:val="clear" w:color="auto" w:fill="E1DFDD"/>
     </w:rPr>
   </w:style>
+  <w:style w:type="character" w:styleId="AvattuHyperlinkki">
+    <w:name w:val="FollowedHyperlink"/>
+    <w:basedOn w:val="Kappaleenoletusfontti"/>
+    <w:uiPriority w:val="99"/>
+    <w:semiHidden/>
+    <w:unhideWhenUsed/>
+    <w:rsid w:val="004A2BA2"/>
+    <w:rPr>
+      <w:color w:val="96607D" w:themeColor="followedHyperlink"/>
+      <w:u w:val="single"/>
+    </w:rPr>
+  </w:style>
 </w:styles>
 </file>
 

--- a/oppimispaivakirja/Oppimispäiväkirja.docx
+++ b/oppimispaivakirja/Oppimispäiväkirja.docx
@@ -290,7 +290,7 @@
                         </a:ln>
                         <a:extLst>
                           <a:ext uri="{909E8E84-426E-40dd-AFC4-6F175D3DCCD1}">
-                            <a14:hiddenFill xmlns:pic="http://schemas.openxmlformats.org/drawingml/2006/picture" xmlns:adec="http://schemas.microsoft.com/office/drawing/2017/decorative" xmlns:c="http://schemas.openxmlformats.org/drawingml/2006/chart" xmlns:a14="http://schemas.microsoft.com/office/drawing/2010/main" xmlns:w="http://schemas.openxmlformats.org/wordprocessingml/2006/main" xmlns:w10="urn:schemas-microsoft-com:office:word" xmlns:v="urn:schemas-microsoft-com:vml" xmlns:o="urn:schemas-microsoft-com:office:office" xmlns:mv="urn:schemas-microsoft-com:mac:vml" xmlns:mo="http://schemas.microsoft.com/office/mac/office/2008/main" xmlns="" xmlns:arto="http://schemas.microsoft.com/office/word/2006/arto">
+                            <a14:hiddenFill xmlns:arto="http://schemas.microsoft.com/office/word/2006/arto" xmlns="" xmlns:mo="http://schemas.microsoft.com/office/mac/office/2008/main" xmlns:mv="urn:schemas-microsoft-com:mac:vml" xmlns:o="urn:schemas-microsoft-com:office:office" xmlns:v="urn:schemas-microsoft-com:vml" xmlns:w10="urn:schemas-microsoft-com:office:word" xmlns:w="http://schemas.openxmlformats.org/wordprocessingml/2006/main" xmlns:a14="http://schemas.microsoft.com/office/drawing/2010/main" xmlns:c="http://schemas.openxmlformats.org/drawingml/2006/chart" xmlns:adec="http://schemas.microsoft.com/office/drawing/2017/decorative" xmlns:pic="http://schemas.openxmlformats.org/drawingml/2006/picture">
                               <a:noFill/>
                             </a14:hiddenFill>
                           </a:ext>
@@ -361,11 +361,11 @@
           <w:noProof/>
           <w:kern w:val="2"/>
           <w:szCs w:val="24"/>
-          <w:lang w:eastAsia="fi-FI"/>
+          <w:lang w:val="en-150" w:eastAsia="ja-JP"/>
           <w14:ligatures w14:val="standardContextual"/>
         </w:rPr>
       </w:pPr>
-      <w:hyperlink w:anchor="_Toc189488742" w:history="1">
+      <w:hyperlink w:anchor="_Toc190437531" w:history="1">
         <w:r>
           <w:rPr>
             <w:rStyle w:val="Hyperlinkki"/>
@@ -379,7 +379,7 @@
             <w:noProof/>
             <w:kern w:val="2"/>
             <w:szCs w:val="24"/>
-            <w:lang w:eastAsia="fi-FI"/>
+            <w:lang w:val="en-150" w:eastAsia="ja-JP"/>
             <w14:ligatures w14:val="standardContextual"/>
           </w:rPr>
           <w:tab/>
@@ -410,7 +410,7 @@
             <w:noProof/>
             <w:webHidden/>
           </w:rPr>
-          <w:instrText xml:space="preserve"> PAGEREF _Toc189488742 \h </w:instrText>
+          <w:instrText xml:space="preserve"> PAGEREF _Toc190437531 \h </w:instrText>
         </w:r>
         <w:r>
           <w:rPr>
@@ -449,11 +449,11 @@
           <w:noProof/>
           <w:kern w:val="2"/>
           <w:szCs w:val="24"/>
-          <w:lang w:eastAsia="fi-FI"/>
+          <w:lang w:val="en-150" w:eastAsia="ja-JP"/>
           <w14:ligatures w14:val="standardContextual"/>
         </w:rPr>
       </w:pPr>
-      <w:hyperlink w:anchor="_Toc189488743" w:history="1">
+      <w:hyperlink w:anchor="_Toc190437532" w:history="1">
         <w:r>
           <w:rPr>
             <w:rStyle w:val="Hyperlinkki"/>
@@ -467,7 +467,7 @@
             <w:noProof/>
             <w:kern w:val="2"/>
             <w:szCs w:val="24"/>
-            <w:lang w:eastAsia="fi-FI"/>
+            <w:lang w:val="en-150" w:eastAsia="ja-JP"/>
             <w14:ligatures w14:val="standardContextual"/>
           </w:rPr>
           <w:tab/>
@@ -498,7 +498,7 @@
             <w:noProof/>
             <w:webHidden/>
           </w:rPr>
-          <w:instrText xml:space="preserve"> PAGEREF _Toc189488743 \h </w:instrText>
+          <w:instrText xml:space="preserve"> PAGEREF _Toc190437532 \h </w:instrText>
         </w:r>
         <w:r>
           <w:rPr>
@@ -537,11 +537,11 @@
           <w:noProof/>
           <w:kern w:val="2"/>
           <w:szCs w:val="24"/>
-          <w:lang w:eastAsia="fi-FI"/>
+          <w:lang w:val="en-150" w:eastAsia="ja-JP"/>
           <w14:ligatures w14:val="standardContextual"/>
         </w:rPr>
       </w:pPr>
-      <w:hyperlink w:anchor="_Toc189488744" w:history="1">
+      <w:hyperlink w:anchor="_Toc190437533" w:history="1">
         <w:r>
           <w:rPr>
             <w:rStyle w:val="Hyperlinkki"/>
@@ -555,7 +555,7 @@
             <w:noProof/>
             <w:kern w:val="2"/>
             <w:szCs w:val="24"/>
-            <w:lang w:eastAsia="fi-FI"/>
+            <w:lang w:val="en-150" w:eastAsia="ja-JP"/>
             <w14:ligatures w14:val="standardContextual"/>
           </w:rPr>
           <w:tab/>
@@ -586,7 +586,7 @@
             <w:noProof/>
             <w:webHidden/>
           </w:rPr>
-          <w:instrText xml:space="preserve"> PAGEREF _Toc189488744 \h </w:instrText>
+          <w:instrText xml:space="preserve"> PAGEREF _Toc190437533 \h </w:instrText>
         </w:r>
         <w:r>
           <w:rPr>
@@ -625,11 +625,11 @@
           <w:noProof/>
           <w:kern w:val="2"/>
           <w:szCs w:val="24"/>
-          <w:lang w:eastAsia="fi-FI"/>
+          <w:lang w:val="en-150" w:eastAsia="ja-JP"/>
           <w14:ligatures w14:val="standardContextual"/>
         </w:rPr>
       </w:pPr>
-      <w:hyperlink w:anchor="_Toc189488745" w:history="1">
+      <w:hyperlink w:anchor="_Toc190437534" w:history="1">
         <w:r>
           <w:rPr>
             <w:rStyle w:val="Hyperlinkki"/>
@@ -643,7 +643,7 @@
             <w:noProof/>
             <w:kern w:val="2"/>
             <w:szCs w:val="24"/>
-            <w:lang w:eastAsia="fi-FI"/>
+            <w:lang w:val="en-150" w:eastAsia="ja-JP"/>
             <w14:ligatures w14:val="standardContextual"/>
           </w:rPr>
           <w:tab/>
@@ -674,7 +674,7 @@
             <w:noProof/>
             <w:webHidden/>
           </w:rPr>
-          <w:instrText xml:space="preserve"> PAGEREF _Toc189488745 \h </w:instrText>
+          <w:instrText xml:space="preserve"> PAGEREF _Toc190437534 \h </w:instrText>
         </w:r>
         <w:r>
           <w:rPr>
@@ -713,11 +713,11 @@
           <w:noProof/>
           <w:kern w:val="2"/>
           <w:szCs w:val="24"/>
-          <w:lang w:eastAsia="fi-FI"/>
+          <w:lang w:val="en-150" w:eastAsia="ja-JP"/>
           <w14:ligatures w14:val="standardContextual"/>
         </w:rPr>
       </w:pPr>
-      <w:hyperlink w:anchor="_Toc189488746" w:history="1">
+      <w:hyperlink w:anchor="_Toc190437535" w:history="1">
         <w:r>
           <w:rPr>
             <w:rStyle w:val="Hyperlinkki"/>
@@ -731,7 +731,7 @@
             <w:noProof/>
             <w:kern w:val="2"/>
             <w:szCs w:val="24"/>
-            <w:lang w:eastAsia="fi-FI"/>
+            <w:lang w:val="en-150" w:eastAsia="ja-JP"/>
             <w14:ligatures w14:val="standardContextual"/>
           </w:rPr>
           <w:tab/>
@@ -762,7 +762,7 @@
             <w:noProof/>
             <w:webHidden/>
           </w:rPr>
-          <w:instrText xml:space="preserve"> PAGEREF _Toc189488746 \h </w:instrText>
+          <w:instrText xml:space="preserve"> PAGEREF _Toc190437535 \h </w:instrText>
         </w:r>
         <w:r>
           <w:rPr>
@@ -783,6 +783,94 @@
             <w:webHidden/>
           </w:rPr>
           <w:t>5</w:t>
+        </w:r>
+        <w:r>
+          <w:rPr>
+            <w:noProof/>
+            <w:webHidden/>
+          </w:rPr>
+          <w:fldChar w:fldCharType="end"/>
+        </w:r>
+      </w:hyperlink>
+    </w:p>
+    <w:p>
+      <w:pPr>
+        <w:pStyle w:val="Sisluet2"/>
+        <w:rPr>
+          <w:rFonts w:asciiTheme="minorHAnsi" w:eastAsiaTheme="minorEastAsia" w:hAnsiTheme="minorHAnsi" w:cstheme="minorBidi"/>
+          <w:noProof/>
+          <w:kern w:val="2"/>
+          <w:szCs w:val="24"/>
+          <w:lang w:val="en-150" w:eastAsia="ja-JP"/>
+          <w14:ligatures w14:val="standardContextual"/>
+        </w:rPr>
+      </w:pPr>
+      <w:hyperlink w:anchor="_Toc190437536" w:history="1">
+        <w:r>
+          <w:rPr>
+            <w:rStyle w:val="Hyperlinkki"/>
+            <w:noProof/>
+          </w:rPr>
+          <w:t>1.5</w:t>
+        </w:r>
+        <w:r>
+          <w:rPr>
+            <w:rFonts w:asciiTheme="minorHAnsi" w:eastAsiaTheme="minorEastAsia" w:hAnsiTheme="minorHAnsi" w:cstheme="minorBidi"/>
+            <w:noProof/>
+            <w:kern w:val="2"/>
+            <w:szCs w:val="24"/>
+            <w:lang w:val="en-150" w:eastAsia="ja-JP"/>
+            <w14:ligatures w14:val="standardContextual"/>
+          </w:rPr>
+          <w:tab/>
+        </w:r>
+        <w:r>
+          <w:rPr>
+            <w:rStyle w:val="Hyperlinkki"/>
+            <w:noProof/>
+          </w:rPr>
+          <w:t>Tehtävä 5, viikko 7</w:t>
+        </w:r>
+        <w:r>
+          <w:rPr>
+            <w:noProof/>
+            <w:webHidden/>
+          </w:rPr>
+          <w:tab/>
+        </w:r>
+        <w:r>
+          <w:rPr>
+            <w:noProof/>
+            <w:webHidden/>
+          </w:rPr>
+          <w:fldChar w:fldCharType="begin"/>
+        </w:r>
+        <w:r>
+          <w:rPr>
+            <w:noProof/>
+            <w:webHidden/>
+          </w:rPr>
+          <w:instrText xml:space="preserve"> PAGEREF _Toc190437536 \h </w:instrText>
+        </w:r>
+        <w:r>
+          <w:rPr>
+            <w:noProof/>
+            <w:webHidden/>
+          </w:rPr>
+        </w:r>
+        <w:r>
+          <w:rPr>
+            <w:noProof/>
+            <w:webHidden/>
+          </w:rPr>
+          <w:fldChar w:fldCharType="separate"/>
+        </w:r>
+        <w:r>
+          <w:rPr>
+            <w:noProof/>
+            <w:webHidden/>
+          </w:rPr>
+          <w:t>6</w:t>
         </w:r>
         <w:r>
           <w:rPr>
@@ -830,7 +918,7 @@
           <w:numId w:val="1"/>
         </w:numPr>
       </w:pPr>
-      <w:bookmarkStart w:id="0" w:name="_Toc189488742"/>
+      <w:bookmarkStart w:id="0" w:name="_Toc190437531"/>
       <w:r>
         <w:t>Tehtävät</w:t>
       </w:r>
@@ -845,7 +933,7 @@
         </w:numPr>
         <w:jc w:val="left"/>
       </w:pPr>
-      <w:bookmarkStart w:id="1" w:name="_Toc189488743"/>
+      <w:bookmarkStart w:id="1" w:name="_Toc190437532"/>
       <w:r>
         <w:t>Tehtävä 1, viikko 3</w:t>
       </w:r>
@@ -972,7 +1060,7 @@
         </w:numPr>
         <w:jc w:val="left"/>
       </w:pPr>
-      <w:bookmarkStart w:id="2" w:name="_Toc189488744"/>
+      <w:bookmarkStart w:id="2" w:name="_Toc190437533"/>
       <w:r>
         <w:t>Tehtävä 2, viikko 4</w:t>
       </w:r>
@@ -1021,13 +1109,8 @@
         <w:t xml:space="preserve"> </w:t>
       </w:r>
       <w:proofErr w:type="spellStart"/>
-      <w:proofErr w:type="gramStart"/>
-      <w:r>
-        <w:t>java.time</w:t>
-      </w:r>
-      <w:proofErr w:type="gramEnd"/>
-      <w:r>
-        <w:t>.localDate</w:t>
+      <w:r>
+        <w:t>java.time.localDate</w:t>
       </w:r>
       <w:proofErr w:type="spellEnd"/>
       <w:r>
@@ -1061,26 +1144,19 @@
         <w:t xml:space="preserve">() komennon avulla. Tämän lisäksi tarvitsemme </w:t>
       </w:r>
       <w:proofErr w:type="spellStart"/>
-      <w:proofErr w:type="gramStart"/>
       <w:r>
         <w:t>localDate.now</w:t>
       </w:r>
       <w:proofErr w:type="spellEnd"/>
       <w:r>
-        <w:t>(</w:t>
-      </w:r>
-      <w:proofErr w:type="gramEnd"/>
-      <w:r>
-        <w:t>), jota käytämme arvona mihin syntymäpäivää verrataan.</w:t>
+        <w:t>(), jota käytämme arvona mihin syntymäpäivää verrataan.</w:t>
       </w:r>
       <w:r>
         <w:t xml:space="preserve"> Vertailun jälkeen kerrotaan käyttäjälle hänen ikänsä päivinä, milloin hänen seuraava syntymäpäivä on ja milloin hänen viimeisin syntymäpäivänsä oli. Mikäli käyttäjän ikä päivinä on jaollinen </w:t>
       </w:r>
-      <w:proofErr w:type="gramStart"/>
-      <w:r>
-        <w:t>tuhannella</w:t>
-      </w:r>
-      <w:proofErr w:type="gramEnd"/>
+      <w:r>
+        <w:t>tuhannella,</w:t>
+      </w:r>
       <w:r>
         <w:t xml:space="preserve"> tulostetaan hänelle vielä sen lisäksi onnittelut tästä.</w:t>
       </w:r>
@@ -1154,7 +1230,7 @@
         </w:numPr>
         <w:jc w:val="left"/>
       </w:pPr>
-      <w:bookmarkStart w:id="3" w:name="_Toc189488745"/>
+      <w:bookmarkStart w:id="3" w:name="_Toc190437534"/>
       <w:r>
         <w:t>Tehtävä 3, viikko 5</w:t>
       </w:r>
@@ -1212,17 +1288,12 @@
         <w:t xml:space="preserve">. GitHubissa olleiden valmiiden luokkien avulla saamme taulukosta helposti tiedon käsiteltyä valmiina olevien </w:t>
       </w:r>
       <w:proofErr w:type="spellStart"/>
-      <w:proofErr w:type="gramStart"/>
       <w:r>
         <w:t>get</w:t>
       </w:r>
       <w:proofErr w:type="spellEnd"/>
       <w:r>
-        <w:t>(</w:t>
-      </w:r>
-      <w:proofErr w:type="gramEnd"/>
-      <w:r>
-        <w:t>)-</w:t>
+        <w:t>()-</w:t>
       </w:r>
       <w:r>
         <w:t>kutsujen</w:t>
@@ -1231,17 +1302,12 @@
         <w:t xml:space="preserve"> avulla. Tekstinä olevaa kuvausta emme halua kokonaan, joten jaamme sen </w:t>
       </w:r>
       <w:proofErr w:type="spellStart"/>
-      <w:proofErr w:type="gramStart"/>
       <w:r>
         <w:t>split</w:t>
       </w:r>
       <w:proofErr w:type="spellEnd"/>
       <w:r>
-        <w:t>(</w:t>
-      </w:r>
-      <w:proofErr w:type="gramEnd"/>
-      <w:r>
-        <w:t xml:space="preserve">)-komennolla ja poimimme sieltä vain haluamamme osat. Päivämäärän saamme tapahtumasta pihalle </w:t>
+        <w:t xml:space="preserve">()-komennolla ja poimimme sieltä vain haluamamme osat. Päivämäärän saamme tapahtumasta pihalle </w:t>
       </w:r>
       <w:proofErr w:type="spellStart"/>
       <w:r>
@@ -1252,17 +1318,12 @@
         <w:t xml:space="preserve">-kirjastossa olevalla </w:t>
       </w:r>
       <w:proofErr w:type="spellStart"/>
-      <w:proofErr w:type="gramStart"/>
       <w:r>
         <w:t>getdate</w:t>
       </w:r>
       <w:proofErr w:type="spellEnd"/>
       <w:r>
-        <w:t>(</w:t>
-      </w:r>
-      <w:proofErr w:type="gramEnd"/>
-      <w:r>
-        <w:t>)-</w:t>
+        <w:t>()-</w:t>
       </w:r>
       <w:r>
         <w:t>kutsulla</w:t>
@@ -1302,17 +1363,12 @@
         <w:t xml:space="preserve">korvataan komennon lopussa annetuilla muuttujilla (”teksti”, muuttuja, muuttuja, muuttuja), tässä tapauksessa. Viimeisenä tallennetaan kaikki tapahtumat taulukkoon ja puretaan sieltä pihalle vain version nimi </w:t>
       </w:r>
       <w:proofErr w:type="spellStart"/>
-      <w:proofErr w:type="gramStart"/>
       <w:r>
         <w:t>getDescription</w:t>
       </w:r>
       <w:proofErr w:type="spellEnd"/>
       <w:r>
-        <w:t>(</w:t>
-      </w:r>
-      <w:proofErr w:type="gramEnd"/>
-      <w:r>
-        <w:t xml:space="preserve">) kutsulla </w:t>
+        <w:t xml:space="preserve">() kutsulla </w:t>
       </w:r>
       <w:proofErr w:type="spellStart"/>
       <w:r>
@@ -1330,13 +1386,8 @@
         <w:t>Arrays.sort</w:t>
       </w:r>
       <w:proofErr w:type="spellEnd"/>
-      <w:proofErr w:type="gramStart"/>
-      <w:r>
-        <w:t>()-</w:t>
-      </w:r>
-      <w:proofErr w:type="gramEnd"/>
-      <w:r>
-        <w:t xml:space="preserve">komennolla ja printataan tämä sama pihalle </w:t>
+      <w:r>
+        <w:t xml:space="preserve">()-komennolla ja printataan tämä sama pihalle </w:t>
       </w:r>
       <w:proofErr w:type="spellStart"/>
       <w:r>
@@ -1450,18 +1501,9 @@
         </w:numPr>
         <w:jc w:val="left"/>
       </w:pPr>
-      <w:bookmarkStart w:id="4" w:name="_Toc189488746"/>
-      <w:r>
-        <w:t xml:space="preserve">Tehtävä </w:t>
-      </w:r>
-      <w:r>
-        <w:t>4</w:t>
-      </w:r>
-      <w:r>
-        <w:t xml:space="preserve">, viikko </w:t>
-      </w:r>
-      <w:r>
-        <w:t>6</w:t>
+      <w:bookmarkStart w:id="4" w:name="_Toc190437535"/>
+      <w:r>
+        <w:t>Tehtävä 4, viikko 6</w:t>
       </w:r>
       <w:bookmarkEnd w:id="4"/>
     </w:p>
@@ -1548,7 +1590,6 @@
         <w:t xml:space="preserve">Tehtävän toteuttamista varten on Today.java tiedostoon pitänyt lisätä metodit: </w:t>
       </w:r>
       <w:proofErr w:type="spellStart"/>
-      <w:proofErr w:type="gramStart"/>
       <w:r>
         <w:t>report</w:t>
       </w:r>
@@ -1557,7 +1598,6 @@
         <w:t>(</w:t>
       </w:r>
       <w:proofErr w:type="spellStart"/>
-      <w:proofErr w:type="gramEnd"/>
       <w:r>
         <w:t>LocalDate</w:t>
       </w:r>
@@ -1587,16 +1627,7 @@
       </w:r>
       <w:proofErr w:type="spellEnd"/>
       <w:r>
-        <w:t xml:space="preserve">): </w:t>
-      </w:r>
-      <w:r>
-        <w:t>joka s</w:t>
-      </w:r>
-      <w:r>
-        <w:t>uodattaa ja tulostaa tapahtumat</w:t>
-      </w:r>
-      <w:r>
-        <w:t xml:space="preserve"> ja </w:t>
+        <w:t xml:space="preserve">): joka suodattaa ja tulostaa tapahtumat ja </w:t>
       </w:r>
     </w:p>
     <w:p>
@@ -1606,7 +1637,6 @@
         </w:tabs>
       </w:pPr>
       <w:proofErr w:type="spellStart"/>
-      <w:proofErr w:type="gramStart"/>
       <w:r>
         <w:t>isSameDate</w:t>
       </w:r>
@@ -1615,7 +1645,6 @@
         <w:t>(</w:t>
       </w:r>
       <w:proofErr w:type="spellStart"/>
-      <w:proofErr w:type="gramEnd"/>
       <w:r>
         <w:t>LocalDate</w:t>
       </w:r>
@@ -1645,22 +1674,7 @@
       </w:r>
       <w:proofErr w:type="spellEnd"/>
       <w:r>
-        <w:t>)</w:t>
-      </w:r>
-      <w:r>
-        <w:t>: joka</w:t>
-      </w:r>
-      <w:r>
-        <w:t xml:space="preserve"> </w:t>
-      </w:r>
-      <w:r>
-        <w:t>t</w:t>
-      </w:r>
-      <w:r>
-        <w:t>arkistaa, ovatko päivämäärät samat (ilman vuotta)</w:t>
-      </w:r>
-      <w:r>
-        <w:t xml:space="preserve">. Näiden metodien lisäksi on myös category.java tiedostoon tehty muutoksia lisäämällä sinne </w:t>
+        <w:t xml:space="preserve">): joka tarkistaa, ovatko päivämäärät samat (ilman vuotta). Näiden metodien lisäksi on myös category.java tiedostoon tehty muutoksia lisäämällä sinne </w:t>
       </w:r>
       <w:proofErr w:type="spellStart"/>
       <w:r>
@@ -1704,6 +1718,9 @@
         </w:tabs>
       </w:pPr>
       <w:r>
+        <w:rPr>
+          <w:noProof/>
+        </w:rPr>
         <w:drawing>
           <wp:inline distT="0" distB="0" distL="0" distR="0" wp14:anchorId="4AF3550F" wp14:editId="169AABE8">
             <wp:extent cx="5400040" cy="1149985"/>
@@ -1748,6 +1765,9 @@
         </w:tabs>
       </w:pPr>
       <w:r>
+        <w:rPr>
+          <w:noProof/>
+        </w:rPr>
         <w:drawing>
           <wp:inline distT="0" distB="0" distL="0" distR="0" wp14:anchorId="2B01FF18" wp14:editId="6141912F">
             <wp:extent cx="5400040" cy="260350"/>
@@ -1813,21 +1833,416 @@
           <w:rPr>
             <w:rStyle w:val="Hyperlinkki"/>
           </w:rPr>
-          <w:t>https://github.com/TeemuKeskinen/ohjelmoinnin-syventavat/blob/main/teht</w:t>
-        </w:r>
-        <w:r>
-          <w:rPr>
-            <w:rStyle w:val="Hyperlinkki"/>
-          </w:rPr>
-          <w:t>a</w:t>
-        </w:r>
-        <w:r>
-          <w:rPr>
-            <w:rStyle w:val="Hyperlinkki"/>
-          </w:rPr>
-          <w:t>vat/week%206/Today.java</w:t>
+          <w:t>https://github.com/TeemuKeskinen/ohjelmoinnin-syventavat/blob/main/tehtavat/week%206/Today.java</w:t>
         </w:r>
       </w:hyperlink>
+    </w:p>
+    <w:p>
+      <w:pPr>
+        <w:tabs>
+          <w:tab w:val="left" w:pos="2684"/>
+        </w:tabs>
+      </w:pPr>
+    </w:p>
+    <w:p>
+      <w:pPr>
+        <w:pStyle w:val="Otsikko2"/>
+        <w:numPr>
+          <w:ilvl w:val="1"/>
+          <w:numId w:val="2"/>
+        </w:numPr>
+        <w:jc w:val="left"/>
+      </w:pPr>
+      <w:bookmarkStart w:id="5" w:name="_Toc190437536"/>
+      <w:r>
+        <w:t xml:space="preserve">Tehtävä </w:t>
+      </w:r>
+      <w:r>
+        <w:t>5</w:t>
+      </w:r>
+      <w:r>
+        <w:t xml:space="preserve">, viikko </w:t>
+      </w:r>
+      <w:r>
+        <w:t>7</w:t>
+      </w:r>
+      <w:bookmarkEnd w:id="5"/>
+    </w:p>
+    <w:p>
+      <w:pPr>
+        <w:tabs>
+          <w:tab w:val="left" w:pos="2684"/>
+        </w:tabs>
+      </w:pPr>
+    </w:p>
+    <w:p>
+      <w:pPr>
+        <w:tabs>
+          <w:tab w:val="left" w:pos="2684"/>
+        </w:tabs>
+      </w:pPr>
+      <w:r>
+        <w:t xml:space="preserve">Tehtävässä muokataan </w:t>
+      </w:r>
+      <w:proofErr w:type="spellStart"/>
+      <w:r>
+        <w:t>githubissa</w:t>
+      </w:r>
+      <w:proofErr w:type="spellEnd"/>
+      <w:r>
+        <w:t xml:space="preserve"> olevia v</w:t>
+      </w:r>
+      <w:r>
+        <w:t xml:space="preserve">almiita tiedostoja lisäämällä </w:t>
+      </w:r>
+      <w:proofErr w:type="spellStart"/>
+      <w:r>
+        <w:t>mavenin</w:t>
+      </w:r>
+      <w:proofErr w:type="spellEnd"/>
+      <w:r>
+        <w:t xml:space="preserve"> avulla projektiin ulkoisen kirjaston avulla Apache </w:t>
+      </w:r>
+      <w:proofErr w:type="spellStart"/>
+      <w:r>
+        <w:t>Commons</w:t>
+      </w:r>
+      <w:proofErr w:type="spellEnd"/>
+      <w:r>
+        <w:t xml:space="preserve"> CSV. </w:t>
+      </w:r>
+      <w:r>
+        <w:t xml:space="preserve">Tämä tapahtuu lisäämällä projektin pom.xml tiedostoon </w:t>
+      </w:r>
+      <w:proofErr w:type="spellStart"/>
+      <w:r>
+        <w:t>dependency</w:t>
+      </w:r>
+      <w:proofErr w:type="spellEnd"/>
+      <w:r>
+        <w:t>.</w:t>
+      </w:r>
+    </w:p>
+    <w:p>
+      <w:pPr>
+        <w:tabs>
+          <w:tab w:val="left" w:pos="2684"/>
+        </w:tabs>
+      </w:pPr>
+      <w:r>
+        <w:br/>
+      </w:r>
+      <w:r>
+        <w:drawing>
+          <wp:inline distT="0" distB="0" distL="0" distR="0" wp14:anchorId="36F5F81D" wp14:editId="07DAFD44">
+            <wp:extent cx="3915321" cy="1276528"/>
+            <wp:effectExtent l="0" t="0" r="9525" b="0"/>
+            <wp:docPr id="761001927" name="Kuva 1" descr="Kuva, joka sisältää kohteen teksti, Fontti, kuvakaappaus&#10;&#10;Tekoälyn generoima sisältö voi olla virheellistä."/>
+            <wp:cNvGraphicFramePr>
+              <a:graphicFrameLocks xmlns:a="http://schemas.openxmlformats.org/drawingml/2006/main" noChangeAspect="1"/>
+            </wp:cNvGraphicFramePr>
+            <a:graphic xmlns:a="http://schemas.openxmlformats.org/drawingml/2006/main">
+              <a:graphicData uri="http://schemas.openxmlformats.org/drawingml/2006/picture">
+                <pic:pic xmlns:pic="http://schemas.openxmlformats.org/drawingml/2006/picture">
+                  <pic:nvPicPr>
+                    <pic:cNvPr id="761001927" name="Kuva 1" descr="Kuva, joka sisältää kohteen teksti, Fontti, kuvakaappaus&#10;&#10;Tekoälyn generoima sisältö voi olla virheellistä."/>
+                    <pic:cNvPicPr/>
+                  </pic:nvPicPr>
+                  <pic:blipFill>
+                    <a:blip r:embed="rId21"/>
+                    <a:stretch>
+                      <a:fillRect/>
+                    </a:stretch>
+                  </pic:blipFill>
+                  <pic:spPr>
+                    <a:xfrm>
+                      <a:off x="0" y="0"/>
+                      <a:ext cx="3915321" cy="1276528"/>
+                    </a:xfrm>
+                    <a:prstGeom prst="rect">
+                      <a:avLst/>
+                    </a:prstGeom>
+                  </pic:spPr>
+                </pic:pic>
+              </a:graphicData>
+            </a:graphic>
+          </wp:inline>
+        </w:drawing>
+      </w:r>
+      <w:r>
+        <w:br/>
+      </w:r>
+      <w:r>
+        <w:br/>
+      </w:r>
+      <w:r>
+        <w:br/>
+      </w:r>
+      <w:r>
+        <w:t xml:space="preserve">Tämän lisäksi täytyy tiedostoissa valmiiksi annettua CSV-tiedoston </w:t>
+      </w:r>
+      <w:r>
+        <w:t>lukemista ja käsittelyä</w:t>
+      </w:r>
+      <w:r>
+        <w:t xml:space="preserve"> muokata käyttämään uutta lisättyä kirjastoa. </w:t>
+      </w:r>
+      <w:r>
+        <w:t>Tärkeimmät lisäykset ovat import org.apache.commons.csv importit, joilla ulkoiset CSV-tiedoston käsittelyyn käytetyt kirjastot lisätään.</w:t>
+      </w:r>
+    </w:p>
+    <w:p>
+      <w:pPr>
+        <w:tabs>
+          <w:tab w:val="left" w:pos="2684"/>
+        </w:tabs>
+      </w:pPr>
+      <w:r>
+        <w:br/>
+      </w:r>
+      <w:r>
+        <w:drawing>
+          <wp:inline distT="0" distB="0" distL="0" distR="0" wp14:anchorId="569295A9" wp14:editId="7F63BDD6">
+            <wp:extent cx="2762636" cy="543001"/>
+            <wp:effectExtent l="0" t="0" r="0" b="9525"/>
+            <wp:docPr id="1781017747" name="Kuva 1" descr="Kuva, joka sisältää kohteen teksti, Fontti, kuvakaappaus, viiva&#10;&#10;Tekoälyn generoima sisältö voi olla virheellistä."/>
+            <wp:cNvGraphicFramePr>
+              <a:graphicFrameLocks xmlns:a="http://schemas.openxmlformats.org/drawingml/2006/main" noChangeAspect="1"/>
+            </wp:cNvGraphicFramePr>
+            <a:graphic xmlns:a="http://schemas.openxmlformats.org/drawingml/2006/main">
+              <a:graphicData uri="http://schemas.openxmlformats.org/drawingml/2006/picture">
+                <pic:pic xmlns:pic="http://schemas.openxmlformats.org/drawingml/2006/picture">
+                  <pic:nvPicPr>
+                    <pic:cNvPr id="1781017747" name="Kuva 1" descr="Kuva, joka sisältää kohteen teksti, Fontti, kuvakaappaus, viiva&#10;&#10;Tekoälyn generoima sisältö voi olla virheellistä."/>
+                    <pic:cNvPicPr/>
+                  </pic:nvPicPr>
+                  <pic:blipFill>
+                    <a:blip r:embed="rId22"/>
+                    <a:stretch>
+                      <a:fillRect/>
+                    </a:stretch>
+                  </pic:blipFill>
+                  <pic:spPr>
+                    <a:xfrm>
+                      <a:off x="0" y="0"/>
+                      <a:ext cx="2762636" cy="543001"/>
+                    </a:xfrm>
+                    <a:prstGeom prst="rect">
+                      <a:avLst/>
+                    </a:prstGeom>
+                  </pic:spPr>
+                </pic:pic>
+              </a:graphicData>
+            </a:graphic>
+          </wp:inline>
+        </w:drawing>
+      </w:r>
+      <w:r>
+        <w:br/>
+      </w:r>
+      <w:r>
+        <w:lastRenderedPageBreak/>
+        <w:br/>
+        <w:t>Tämän lisäksi</w:t>
+      </w:r>
+      <w:r>
+        <w:t xml:space="preserve"> on tiedostoon CSVEventProvider.java </w:t>
+      </w:r>
+      <w:r>
+        <w:t xml:space="preserve">nyt </w:t>
+      </w:r>
+      <w:r>
+        <w:t>lisätty</w:t>
+      </w:r>
+      <w:r>
+        <w:t xml:space="preserve"> </w:t>
+      </w:r>
+      <w:proofErr w:type="spellStart"/>
+      <w:r>
+        <w:t>CSVParser</w:t>
+      </w:r>
+      <w:proofErr w:type="spellEnd"/>
+      <w:r>
+        <w:t xml:space="preserve"> lisätyistä kirjastoista</w:t>
+      </w:r>
+      <w:r>
+        <w:t xml:space="preserve">, joka </w:t>
+      </w:r>
+      <w:r>
+        <w:t>koittaa l</w:t>
+      </w:r>
+      <w:r>
+        <w:t xml:space="preserve">ukea CSV-tiedoston </w:t>
+      </w:r>
+      <w:proofErr w:type="spellStart"/>
+      <w:r>
+        <w:t>path</w:t>
+      </w:r>
+      <w:proofErr w:type="spellEnd"/>
+      <w:r>
+        <w:t xml:space="preserve">-muuttujasta, joka sisältää tiedoston sijainnin. </w:t>
+      </w:r>
+      <w:r>
+        <w:t xml:space="preserve">Mikäli tiedosto löytyy ja siihen on lukemisoikeus, </w:t>
+      </w:r>
+      <w:r>
+        <w:t xml:space="preserve">luetaan jokainen rivi ja kutsutaan </w:t>
+      </w:r>
+      <w:proofErr w:type="spellStart"/>
+      <w:r>
+        <w:t>event</w:t>
+      </w:r>
+      <w:proofErr w:type="spellEnd"/>
+      <w:r>
+        <w:t xml:space="preserve">-funktiota ja muokataan rivi tapahtumaksi. </w:t>
+      </w:r>
+      <w:r>
+        <w:t>Tämän jälkeen tallennetaan juuri luotu tapahtuma listaan ja lopuksi t</w:t>
+      </w:r>
+      <w:r>
+        <w:t xml:space="preserve">ulostetaan tämä lista pihalle. </w:t>
+      </w:r>
+      <w:r>
+        <w:t xml:space="preserve">Myös </w:t>
+      </w:r>
+      <w:proofErr w:type="spellStart"/>
+      <w:r>
+        <w:t>private</w:t>
+      </w:r>
+      <w:proofErr w:type="spellEnd"/>
+      <w:r>
+        <w:t xml:space="preserve"> </w:t>
+      </w:r>
+      <w:proofErr w:type="spellStart"/>
+      <w:r>
+        <w:t>event</w:t>
+      </w:r>
+      <w:proofErr w:type="spellEnd"/>
+      <w:r>
+        <w:t xml:space="preserve"> </w:t>
+      </w:r>
+      <w:proofErr w:type="spellStart"/>
+      <w:r>
+        <w:t>makeEvent</w:t>
+      </w:r>
+      <w:proofErr w:type="spellEnd"/>
+      <w:r>
+        <w:t xml:space="preserve"> funktiota on täytynyt muokkaa, jotta </w:t>
+      </w:r>
+      <w:proofErr w:type="spellStart"/>
+      <w:r>
+        <w:t>C</w:t>
+      </w:r>
+      <w:r>
+        <w:t>SVParser</w:t>
+      </w:r>
+      <w:proofErr w:type="spellEnd"/>
+      <w:r>
+        <w:t xml:space="preserve"> toimii oikein. </w:t>
+      </w:r>
+      <w:r>
+        <w:t>Tänne on tarvinnut muokata syötteen tyyppi</w:t>
+      </w:r>
+      <w:r>
+        <w:t xml:space="preserve"> </w:t>
+      </w:r>
+      <w:proofErr w:type="spellStart"/>
+      <w:r>
+        <w:t>CSVRecord</w:t>
+      </w:r>
+      <w:proofErr w:type="spellEnd"/>
+      <w:r>
+        <w:t xml:space="preserve"> tyypiksi</w:t>
+      </w:r>
+      <w:r>
+        <w:t xml:space="preserve">, jotta </w:t>
+      </w:r>
+      <w:r>
+        <w:t xml:space="preserve">tallennettu </w:t>
+      </w:r>
+      <w:proofErr w:type="spellStart"/>
+      <w:r>
+        <w:t>CSVRecord</w:t>
+      </w:r>
+      <w:proofErr w:type="spellEnd"/>
+      <w:r>
+        <w:t xml:space="preserve">-muuttuja voidaan käsitellä </w:t>
+      </w:r>
+      <w:proofErr w:type="spellStart"/>
+      <w:r>
+        <w:t>String</w:t>
+      </w:r>
+      <w:proofErr w:type="spellEnd"/>
+      <w:r>
+        <w:t xml:space="preserve"> muuttujan sijasta. </w:t>
+      </w:r>
+      <w:r>
+        <w:t xml:space="preserve">Tämän jälkeen poistettiin ei tarpeellinen </w:t>
+      </w:r>
+      <w:proofErr w:type="spellStart"/>
+      <w:r>
+        <w:t>string-split</w:t>
+      </w:r>
+      <w:proofErr w:type="spellEnd"/>
+      <w:r>
+        <w:t xml:space="preserve"> koodista</w:t>
+      </w:r>
+      <w:r>
+        <w:t xml:space="preserve"> tässä k</w:t>
+      </w:r>
+      <w:r>
+        <w:t xml:space="preserve">ohtaa, koska </w:t>
+      </w:r>
+      <w:proofErr w:type="spellStart"/>
+      <w:r>
+        <w:t>record</w:t>
+      </w:r>
+      <w:proofErr w:type="spellEnd"/>
+      <w:r>
+        <w:t>-muuttujassa ne on purettu jo valmiiksi</w:t>
+      </w:r>
+      <w:r>
+        <w:t>.</w:t>
+      </w:r>
+      <w:r>
+        <w:t xml:space="preserve"> Today.java tiedostossa ollaan lisätty tiedostoon dynaaminen sijainnin haku ja käytetään </w:t>
+      </w:r>
+      <w:proofErr w:type="spellStart"/>
+      <w:r>
+        <w:t>Path</w:t>
+      </w:r>
+      <w:proofErr w:type="spellEnd"/>
+      <w:r>
+        <w:t xml:space="preserve"> muuttujaa, jolla voidaan hakea käyttäjän kotikansiosta </w:t>
+      </w:r>
+      <w:proofErr w:type="spellStart"/>
+      <w:r>
+        <w:t>today</w:t>
+      </w:r>
+      <w:proofErr w:type="spellEnd"/>
+      <w:r>
+        <w:t xml:space="preserve"> kansio ja tämän kansion sisältä events.csv tiedosto. Tämän lisäksi lisättiin tarkistus, tiedoston löytämiseen. Mikäli tiedostoa ei löydy tai sitä ei saada avattua palautetaan käyttäjälle virhe tästä ja suljetaan ohjelma hallitusti.</w:t>
+      </w:r>
+    </w:p>
+    <w:p>
+      <w:pPr>
+        <w:tabs>
+          <w:tab w:val="left" w:pos="2684"/>
+        </w:tabs>
+      </w:pPr>
+    </w:p>
+    <w:p>
+      <w:pPr>
+        <w:tabs>
+          <w:tab w:val="left" w:pos="2684"/>
+        </w:tabs>
+      </w:pPr>
+      <w:r>
+        <w:t>Lähdekoodi:</w:t>
+      </w:r>
+      <w:r>
+        <w:br/>
+      </w:r>
     </w:p>
     <w:sectPr>
       <w:pgSz w:w="11906" w:h="16838" w:code="9"/>
@@ -2183,7 +2598,7 @@
     </w:lvl>
   </w:abstractNum>
   <w:abstractNum w:abstractNumId="1" w15:restartNumberingAfterBreak="0">
-    <w:nsid w:val="526C52E0"/>
+    <w:nsid w:val="0C820267"/>
     <w:multiLevelType w:val="multilevel"/>
     <w:tmpl w:val="4A120F24"/>
     <w:lvl w:ilvl="0">
@@ -2295,10 +2710,242 @@
       </w:rPr>
     </w:lvl>
   </w:abstractNum>
+  <w:abstractNum w:abstractNumId="2" w15:restartNumberingAfterBreak="0">
+    <w:nsid w:val="1ED1740D"/>
+    <w:multiLevelType w:val="multilevel"/>
+    <w:tmpl w:val="4A120F24"/>
+    <w:lvl w:ilvl="0">
+      <w:start w:val="1"/>
+      <w:numFmt w:val="decimal"/>
+      <w:lvlText w:val="%1"/>
+      <w:lvlJc w:val="left"/>
+      <w:pPr>
+        <w:ind w:left="480" w:hanging="480"/>
+      </w:pPr>
+      <w:rPr>
+        <w:rFonts w:hint="default"/>
+      </w:rPr>
+    </w:lvl>
+    <w:lvl w:ilvl="1">
+      <w:start w:val="1"/>
+      <w:numFmt w:val="decimal"/>
+      <w:lvlText w:val="%1.%2"/>
+      <w:lvlJc w:val="left"/>
+      <w:pPr>
+        <w:ind w:left="720" w:hanging="720"/>
+      </w:pPr>
+      <w:rPr>
+        <w:rFonts w:hint="default"/>
+      </w:rPr>
+    </w:lvl>
+    <w:lvl w:ilvl="2">
+      <w:start w:val="1"/>
+      <w:numFmt w:val="decimal"/>
+      <w:lvlText w:val="%1.%2.%3"/>
+      <w:lvlJc w:val="left"/>
+      <w:pPr>
+        <w:ind w:left="720" w:hanging="720"/>
+      </w:pPr>
+      <w:rPr>
+        <w:rFonts w:hint="default"/>
+      </w:rPr>
+    </w:lvl>
+    <w:lvl w:ilvl="3">
+      <w:start w:val="1"/>
+      <w:numFmt w:val="decimal"/>
+      <w:lvlText w:val="%1.%2.%3.%4"/>
+      <w:lvlJc w:val="left"/>
+      <w:pPr>
+        <w:ind w:left="1080" w:hanging="1080"/>
+      </w:pPr>
+      <w:rPr>
+        <w:rFonts w:hint="default"/>
+      </w:rPr>
+    </w:lvl>
+    <w:lvl w:ilvl="4">
+      <w:start w:val="1"/>
+      <w:numFmt w:val="decimal"/>
+      <w:lvlText w:val="%1.%2.%3.%4.%5"/>
+      <w:lvlJc w:val="left"/>
+      <w:pPr>
+        <w:ind w:left="1440" w:hanging="1440"/>
+      </w:pPr>
+      <w:rPr>
+        <w:rFonts w:hint="default"/>
+      </w:rPr>
+    </w:lvl>
+    <w:lvl w:ilvl="5">
+      <w:start w:val="1"/>
+      <w:numFmt w:val="decimal"/>
+      <w:lvlText w:val="%1.%2.%3.%4.%5.%6"/>
+      <w:lvlJc w:val="left"/>
+      <w:pPr>
+        <w:ind w:left="1440" w:hanging="1440"/>
+      </w:pPr>
+      <w:rPr>
+        <w:rFonts w:hint="default"/>
+      </w:rPr>
+    </w:lvl>
+    <w:lvl w:ilvl="6">
+      <w:start w:val="1"/>
+      <w:numFmt w:val="decimal"/>
+      <w:lvlText w:val="%1.%2.%3.%4.%5.%6.%7"/>
+      <w:lvlJc w:val="left"/>
+      <w:pPr>
+        <w:ind w:left="1800" w:hanging="1800"/>
+      </w:pPr>
+      <w:rPr>
+        <w:rFonts w:hint="default"/>
+      </w:rPr>
+    </w:lvl>
+    <w:lvl w:ilvl="7">
+      <w:start w:val="1"/>
+      <w:numFmt w:val="decimal"/>
+      <w:lvlText w:val="%1.%2.%3.%4.%5.%6.%7.%8"/>
+      <w:lvlJc w:val="left"/>
+      <w:pPr>
+        <w:ind w:left="2160" w:hanging="2160"/>
+      </w:pPr>
+      <w:rPr>
+        <w:rFonts w:hint="default"/>
+      </w:rPr>
+    </w:lvl>
+    <w:lvl w:ilvl="8">
+      <w:start w:val="1"/>
+      <w:numFmt w:val="decimal"/>
+      <w:lvlText w:val="%1.%2.%3.%4.%5.%6.%7.%8.%9"/>
+      <w:lvlJc w:val="left"/>
+      <w:pPr>
+        <w:ind w:left="2160" w:hanging="2160"/>
+      </w:pPr>
+      <w:rPr>
+        <w:rFonts w:hint="default"/>
+      </w:rPr>
+    </w:lvl>
+  </w:abstractNum>
+  <w:abstractNum w:abstractNumId="3" w15:restartNumberingAfterBreak="0">
+    <w:nsid w:val="526C52E0"/>
+    <w:multiLevelType w:val="multilevel"/>
+    <w:tmpl w:val="4A120F24"/>
+    <w:lvl w:ilvl="0">
+      <w:start w:val="1"/>
+      <w:numFmt w:val="decimal"/>
+      <w:lvlText w:val="%1"/>
+      <w:lvlJc w:val="left"/>
+      <w:pPr>
+        <w:ind w:left="480" w:hanging="480"/>
+      </w:pPr>
+      <w:rPr>
+        <w:rFonts w:hint="default"/>
+      </w:rPr>
+    </w:lvl>
+    <w:lvl w:ilvl="1">
+      <w:start w:val="1"/>
+      <w:numFmt w:val="decimal"/>
+      <w:lvlText w:val="%1.%2"/>
+      <w:lvlJc w:val="left"/>
+      <w:pPr>
+        <w:ind w:left="720" w:hanging="720"/>
+      </w:pPr>
+      <w:rPr>
+        <w:rFonts w:hint="default"/>
+      </w:rPr>
+    </w:lvl>
+    <w:lvl w:ilvl="2">
+      <w:start w:val="1"/>
+      <w:numFmt w:val="decimal"/>
+      <w:lvlText w:val="%1.%2.%3"/>
+      <w:lvlJc w:val="left"/>
+      <w:pPr>
+        <w:ind w:left="720" w:hanging="720"/>
+      </w:pPr>
+      <w:rPr>
+        <w:rFonts w:hint="default"/>
+      </w:rPr>
+    </w:lvl>
+    <w:lvl w:ilvl="3">
+      <w:start w:val="1"/>
+      <w:numFmt w:val="decimal"/>
+      <w:lvlText w:val="%1.%2.%3.%4"/>
+      <w:lvlJc w:val="left"/>
+      <w:pPr>
+        <w:ind w:left="1080" w:hanging="1080"/>
+      </w:pPr>
+      <w:rPr>
+        <w:rFonts w:hint="default"/>
+      </w:rPr>
+    </w:lvl>
+    <w:lvl w:ilvl="4">
+      <w:start w:val="1"/>
+      <w:numFmt w:val="decimal"/>
+      <w:lvlText w:val="%1.%2.%3.%4.%5"/>
+      <w:lvlJc w:val="left"/>
+      <w:pPr>
+        <w:ind w:left="1440" w:hanging="1440"/>
+      </w:pPr>
+      <w:rPr>
+        <w:rFonts w:hint="default"/>
+      </w:rPr>
+    </w:lvl>
+    <w:lvl w:ilvl="5">
+      <w:start w:val="1"/>
+      <w:numFmt w:val="decimal"/>
+      <w:lvlText w:val="%1.%2.%3.%4.%5.%6"/>
+      <w:lvlJc w:val="left"/>
+      <w:pPr>
+        <w:ind w:left="1440" w:hanging="1440"/>
+      </w:pPr>
+      <w:rPr>
+        <w:rFonts w:hint="default"/>
+      </w:rPr>
+    </w:lvl>
+    <w:lvl w:ilvl="6">
+      <w:start w:val="1"/>
+      <w:numFmt w:val="decimal"/>
+      <w:lvlText w:val="%1.%2.%3.%4.%5.%6.%7"/>
+      <w:lvlJc w:val="left"/>
+      <w:pPr>
+        <w:ind w:left="1800" w:hanging="1800"/>
+      </w:pPr>
+      <w:rPr>
+        <w:rFonts w:hint="default"/>
+      </w:rPr>
+    </w:lvl>
+    <w:lvl w:ilvl="7">
+      <w:start w:val="1"/>
+      <w:numFmt w:val="decimal"/>
+      <w:lvlText w:val="%1.%2.%3.%4.%5.%6.%7.%8"/>
+      <w:lvlJc w:val="left"/>
+      <w:pPr>
+        <w:ind w:left="2160" w:hanging="2160"/>
+      </w:pPr>
+      <w:rPr>
+        <w:rFonts w:hint="default"/>
+      </w:rPr>
+    </w:lvl>
+    <w:lvl w:ilvl="8">
+      <w:start w:val="1"/>
+      <w:numFmt w:val="decimal"/>
+      <w:lvlText w:val="%1.%2.%3.%4.%5.%6.%7.%8.%9"/>
+      <w:lvlJc w:val="left"/>
+      <w:pPr>
+        <w:ind w:left="2160" w:hanging="2160"/>
+      </w:pPr>
+      <w:rPr>
+        <w:rFonts w:hint="default"/>
+      </w:rPr>
+    </w:lvl>
+  </w:abstractNum>
   <w:num w:numId="1" w16cid:durableId="1669021683">
     <w:abstractNumId w:val="0"/>
   </w:num>
   <w:num w:numId="2" w16cid:durableId="196701011">
+    <w:abstractNumId w:val="3"/>
+  </w:num>
+  <w:num w:numId="3" w16cid:durableId="1852720843">
+    <w:abstractNumId w:val="2"/>
+  </w:num>
+  <w:num w:numId="4" w16cid:durableId="1208101241">
     <w:abstractNumId w:val="1"/>
   </w:num>
 </w:numbering>

--- a/oppimispaivakirja/Oppimispäiväkirja.docx
+++ b/oppimispaivakirja/Oppimispäiväkirja.docx
@@ -290,7 +290,7 @@
                         </a:ln>
                         <a:extLst>
                           <a:ext uri="{909E8E84-426E-40dd-AFC4-6F175D3DCCD1}">
-                            <a14:hiddenFill xmlns:arto="http://schemas.microsoft.com/office/word/2006/arto" xmlns="" xmlns:mo="http://schemas.microsoft.com/office/mac/office/2008/main" xmlns:mv="urn:schemas-microsoft-com:mac:vml" xmlns:o="urn:schemas-microsoft-com:office:office" xmlns:v="urn:schemas-microsoft-com:vml" xmlns:w10="urn:schemas-microsoft-com:office:word" xmlns:w="http://schemas.openxmlformats.org/wordprocessingml/2006/main" xmlns:a14="http://schemas.microsoft.com/office/drawing/2010/main" xmlns:c="http://schemas.openxmlformats.org/drawingml/2006/chart" xmlns:adec="http://schemas.microsoft.com/office/drawing/2017/decorative" xmlns:pic="http://schemas.openxmlformats.org/drawingml/2006/picture">
+                            <a14:hiddenFill xmlns:pic="http://schemas.openxmlformats.org/drawingml/2006/picture" xmlns:adec="http://schemas.microsoft.com/office/drawing/2017/decorative" xmlns:c="http://schemas.openxmlformats.org/drawingml/2006/chart" xmlns:a14="http://schemas.microsoft.com/office/drawing/2010/main" xmlns:w="http://schemas.openxmlformats.org/wordprocessingml/2006/main" xmlns:w10="urn:schemas-microsoft-com:office:word" xmlns:v="urn:schemas-microsoft-com:vml" xmlns:o="urn:schemas-microsoft-com:office:office" xmlns:mv="urn:schemas-microsoft-com:mac:vml" xmlns:mo="http://schemas.microsoft.com/office/mac/office/2008/main" xmlns="" xmlns:arto="http://schemas.microsoft.com/office/word/2006/arto">
                               <a:noFill/>
                             </a14:hiddenFill>
                           </a:ext>
@@ -361,11 +361,11 @@
           <w:noProof/>
           <w:kern w:val="2"/>
           <w:szCs w:val="24"/>
-          <w:lang w:val="en-150" w:eastAsia="ja-JP"/>
+          <w:lang w:eastAsia="fi-FI"/>
           <w14:ligatures w14:val="standardContextual"/>
         </w:rPr>
       </w:pPr>
-      <w:hyperlink w:anchor="_Toc190437531" w:history="1">
+      <w:hyperlink w:anchor="_Toc190440396" w:history="1">
         <w:r>
           <w:rPr>
             <w:rStyle w:val="Hyperlinkki"/>
@@ -379,7 +379,7 @@
             <w:noProof/>
             <w:kern w:val="2"/>
             <w:szCs w:val="24"/>
-            <w:lang w:val="en-150" w:eastAsia="ja-JP"/>
+            <w:lang w:eastAsia="fi-FI"/>
             <w14:ligatures w14:val="standardContextual"/>
           </w:rPr>
           <w:tab/>
@@ -410,7 +410,7 @@
             <w:noProof/>
             <w:webHidden/>
           </w:rPr>
-          <w:instrText xml:space="preserve"> PAGEREF _Toc190437531 \h </w:instrText>
+          <w:instrText xml:space="preserve"> PAGEREF _Toc190440396 \h </w:instrText>
         </w:r>
         <w:r>
           <w:rPr>
@@ -449,11 +449,11 @@
           <w:noProof/>
           <w:kern w:val="2"/>
           <w:szCs w:val="24"/>
-          <w:lang w:val="en-150" w:eastAsia="ja-JP"/>
+          <w:lang w:eastAsia="fi-FI"/>
           <w14:ligatures w14:val="standardContextual"/>
         </w:rPr>
       </w:pPr>
-      <w:hyperlink w:anchor="_Toc190437532" w:history="1">
+      <w:hyperlink w:anchor="_Toc190440397" w:history="1">
         <w:r>
           <w:rPr>
             <w:rStyle w:val="Hyperlinkki"/>
@@ -467,7 +467,7 @@
             <w:noProof/>
             <w:kern w:val="2"/>
             <w:szCs w:val="24"/>
-            <w:lang w:val="en-150" w:eastAsia="ja-JP"/>
+            <w:lang w:eastAsia="fi-FI"/>
             <w14:ligatures w14:val="standardContextual"/>
           </w:rPr>
           <w:tab/>
@@ -498,7 +498,7 @@
             <w:noProof/>
             <w:webHidden/>
           </w:rPr>
-          <w:instrText xml:space="preserve"> PAGEREF _Toc190437532 \h </w:instrText>
+          <w:instrText xml:space="preserve"> PAGEREF _Toc190440397 \h </w:instrText>
         </w:r>
         <w:r>
           <w:rPr>
@@ -537,11 +537,11 @@
           <w:noProof/>
           <w:kern w:val="2"/>
           <w:szCs w:val="24"/>
-          <w:lang w:val="en-150" w:eastAsia="ja-JP"/>
+          <w:lang w:eastAsia="fi-FI"/>
           <w14:ligatures w14:val="standardContextual"/>
         </w:rPr>
       </w:pPr>
-      <w:hyperlink w:anchor="_Toc190437533" w:history="1">
+      <w:hyperlink w:anchor="_Toc190440398" w:history="1">
         <w:r>
           <w:rPr>
             <w:rStyle w:val="Hyperlinkki"/>
@@ -555,7 +555,7 @@
             <w:noProof/>
             <w:kern w:val="2"/>
             <w:szCs w:val="24"/>
-            <w:lang w:val="en-150" w:eastAsia="ja-JP"/>
+            <w:lang w:eastAsia="fi-FI"/>
             <w14:ligatures w14:val="standardContextual"/>
           </w:rPr>
           <w:tab/>
@@ -586,7 +586,7 @@
             <w:noProof/>
             <w:webHidden/>
           </w:rPr>
-          <w:instrText xml:space="preserve"> PAGEREF _Toc190437533 \h </w:instrText>
+          <w:instrText xml:space="preserve"> PAGEREF _Toc190440398 \h </w:instrText>
         </w:r>
         <w:r>
           <w:rPr>
@@ -625,11 +625,11 @@
           <w:noProof/>
           <w:kern w:val="2"/>
           <w:szCs w:val="24"/>
-          <w:lang w:val="en-150" w:eastAsia="ja-JP"/>
+          <w:lang w:eastAsia="fi-FI"/>
           <w14:ligatures w14:val="standardContextual"/>
         </w:rPr>
       </w:pPr>
-      <w:hyperlink w:anchor="_Toc190437534" w:history="1">
+      <w:hyperlink w:anchor="_Toc190440399" w:history="1">
         <w:r>
           <w:rPr>
             <w:rStyle w:val="Hyperlinkki"/>
@@ -643,7 +643,7 @@
             <w:noProof/>
             <w:kern w:val="2"/>
             <w:szCs w:val="24"/>
-            <w:lang w:val="en-150" w:eastAsia="ja-JP"/>
+            <w:lang w:eastAsia="fi-FI"/>
             <w14:ligatures w14:val="standardContextual"/>
           </w:rPr>
           <w:tab/>
@@ -674,7 +674,7 @@
             <w:noProof/>
             <w:webHidden/>
           </w:rPr>
-          <w:instrText xml:space="preserve"> PAGEREF _Toc190437534 \h </w:instrText>
+          <w:instrText xml:space="preserve"> PAGEREF _Toc190440399 \h </w:instrText>
         </w:r>
         <w:r>
           <w:rPr>
@@ -713,11 +713,11 @@
           <w:noProof/>
           <w:kern w:val="2"/>
           <w:szCs w:val="24"/>
-          <w:lang w:val="en-150" w:eastAsia="ja-JP"/>
+          <w:lang w:eastAsia="fi-FI"/>
           <w14:ligatures w14:val="standardContextual"/>
         </w:rPr>
       </w:pPr>
-      <w:hyperlink w:anchor="_Toc190437535" w:history="1">
+      <w:hyperlink w:anchor="_Toc190440400" w:history="1">
         <w:r>
           <w:rPr>
             <w:rStyle w:val="Hyperlinkki"/>
@@ -731,7 +731,7 @@
             <w:noProof/>
             <w:kern w:val="2"/>
             <w:szCs w:val="24"/>
-            <w:lang w:val="en-150" w:eastAsia="ja-JP"/>
+            <w:lang w:eastAsia="fi-FI"/>
             <w14:ligatures w14:val="standardContextual"/>
           </w:rPr>
           <w:tab/>
@@ -762,7 +762,7 @@
             <w:noProof/>
             <w:webHidden/>
           </w:rPr>
-          <w:instrText xml:space="preserve"> PAGEREF _Toc190437535 \h </w:instrText>
+          <w:instrText xml:space="preserve"> PAGEREF _Toc190440400 \h </w:instrText>
         </w:r>
         <w:r>
           <w:rPr>
@@ -801,11 +801,11 @@
           <w:noProof/>
           <w:kern w:val="2"/>
           <w:szCs w:val="24"/>
-          <w:lang w:val="en-150" w:eastAsia="ja-JP"/>
+          <w:lang w:eastAsia="fi-FI"/>
           <w14:ligatures w14:val="standardContextual"/>
         </w:rPr>
       </w:pPr>
-      <w:hyperlink w:anchor="_Toc190437536" w:history="1">
+      <w:hyperlink w:anchor="_Toc190440401" w:history="1">
         <w:r>
           <w:rPr>
             <w:rStyle w:val="Hyperlinkki"/>
@@ -819,7 +819,7 @@
             <w:noProof/>
             <w:kern w:val="2"/>
             <w:szCs w:val="24"/>
-            <w:lang w:val="en-150" w:eastAsia="ja-JP"/>
+            <w:lang w:eastAsia="fi-FI"/>
             <w14:ligatures w14:val="standardContextual"/>
           </w:rPr>
           <w:tab/>
@@ -850,7 +850,7 @@
             <w:noProof/>
             <w:webHidden/>
           </w:rPr>
-          <w:instrText xml:space="preserve"> PAGEREF _Toc190437536 \h </w:instrText>
+          <w:instrText xml:space="preserve"> PAGEREF _Toc190440401 \h </w:instrText>
         </w:r>
         <w:r>
           <w:rPr>
@@ -918,7 +918,7 @@
           <w:numId w:val="1"/>
         </w:numPr>
       </w:pPr>
-      <w:bookmarkStart w:id="0" w:name="_Toc190437531"/>
+      <w:bookmarkStart w:id="0" w:name="_Toc190440396"/>
       <w:r>
         <w:t>Tehtävät</w:t>
       </w:r>
@@ -933,7 +933,7 @@
         </w:numPr>
         <w:jc w:val="left"/>
       </w:pPr>
-      <w:bookmarkStart w:id="1" w:name="_Toc190437532"/>
+      <w:bookmarkStart w:id="1" w:name="_Toc190440397"/>
       <w:r>
         <w:t>Tehtävä 1, viikko 3</w:t>
       </w:r>
@@ -1060,7 +1060,7 @@
         </w:numPr>
         <w:jc w:val="left"/>
       </w:pPr>
-      <w:bookmarkStart w:id="2" w:name="_Toc190437533"/>
+      <w:bookmarkStart w:id="2" w:name="_Toc190440398"/>
       <w:r>
         <w:t>Tehtävä 2, viikko 4</w:t>
       </w:r>
@@ -1109,8 +1109,13 @@
         <w:t xml:space="preserve"> </w:t>
       </w:r>
       <w:proofErr w:type="spellStart"/>
-      <w:r>
-        <w:t>java.time.localDate</w:t>
+      <w:proofErr w:type="gramStart"/>
+      <w:r>
+        <w:t>java.time</w:t>
+      </w:r>
+      <w:proofErr w:type="gramEnd"/>
+      <w:r>
+        <w:t>.localDate</w:t>
       </w:r>
       <w:proofErr w:type="spellEnd"/>
       <w:r>
@@ -1144,12 +1149,17 @@
         <w:t xml:space="preserve">() komennon avulla. Tämän lisäksi tarvitsemme </w:t>
       </w:r>
       <w:proofErr w:type="spellStart"/>
+      <w:proofErr w:type="gramStart"/>
       <w:r>
         <w:t>localDate.now</w:t>
       </w:r>
       <w:proofErr w:type="spellEnd"/>
       <w:r>
-        <w:t>(), jota käytämme arvona mihin syntymäpäivää verrataan.</w:t>
+        <w:t>(</w:t>
+      </w:r>
+      <w:proofErr w:type="gramEnd"/>
+      <w:r>
+        <w:t>), jota käytämme arvona mihin syntymäpäivää verrataan.</w:t>
       </w:r>
       <w:r>
         <w:t xml:space="preserve"> Vertailun jälkeen kerrotaan käyttäjälle hänen ikänsä päivinä, milloin hänen seuraava syntymäpäivä on ja milloin hänen viimeisin syntymäpäivänsä oli. Mikäli käyttäjän ikä päivinä on jaollinen </w:t>
@@ -1230,7 +1240,7 @@
         </w:numPr>
         <w:jc w:val="left"/>
       </w:pPr>
-      <w:bookmarkStart w:id="3" w:name="_Toc190437534"/>
+      <w:bookmarkStart w:id="3" w:name="_Toc190440399"/>
       <w:r>
         <w:t>Tehtävä 3, viikko 5</w:t>
       </w:r>
@@ -1288,12 +1298,17 @@
         <w:t xml:space="preserve">. GitHubissa olleiden valmiiden luokkien avulla saamme taulukosta helposti tiedon käsiteltyä valmiina olevien </w:t>
       </w:r>
       <w:proofErr w:type="spellStart"/>
+      <w:proofErr w:type="gramStart"/>
       <w:r>
         <w:t>get</w:t>
       </w:r>
       <w:proofErr w:type="spellEnd"/>
       <w:r>
-        <w:t>()-</w:t>
+        <w:t>(</w:t>
+      </w:r>
+      <w:proofErr w:type="gramEnd"/>
+      <w:r>
+        <w:t>)-</w:t>
       </w:r>
       <w:r>
         <w:t>kutsujen</w:t>
@@ -1302,12 +1317,17 @@
         <w:t xml:space="preserve"> avulla. Tekstinä olevaa kuvausta emme halua kokonaan, joten jaamme sen </w:t>
       </w:r>
       <w:proofErr w:type="spellStart"/>
+      <w:proofErr w:type="gramStart"/>
       <w:r>
         <w:t>split</w:t>
       </w:r>
       <w:proofErr w:type="spellEnd"/>
       <w:r>
-        <w:t xml:space="preserve">()-komennolla ja poimimme sieltä vain haluamamme osat. Päivämäärän saamme tapahtumasta pihalle </w:t>
+        <w:t>(</w:t>
+      </w:r>
+      <w:proofErr w:type="gramEnd"/>
+      <w:r>
+        <w:t xml:space="preserve">)-komennolla ja poimimme sieltä vain haluamamme osat. Päivämäärän saamme tapahtumasta pihalle </w:t>
       </w:r>
       <w:proofErr w:type="spellStart"/>
       <w:r>
@@ -1318,12 +1338,17 @@
         <w:t xml:space="preserve">-kirjastossa olevalla </w:t>
       </w:r>
       <w:proofErr w:type="spellStart"/>
+      <w:proofErr w:type="gramStart"/>
       <w:r>
         <w:t>getdate</w:t>
       </w:r>
       <w:proofErr w:type="spellEnd"/>
       <w:r>
-        <w:t>()-</w:t>
+        <w:t>(</w:t>
+      </w:r>
+      <w:proofErr w:type="gramEnd"/>
+      <w:r>
+        <w:t>)-</w:t>
       </w:r>
       <w:r>
         <w:t>kutsulla</w:t>
@@ -1363,12 +1388,17 @@
         <w:t xml:space="preserve">korvataan komennon lopussa annetuilla muuttujilla (”teksti”, muuttuja, muuttuja, muuttuja), tässä tapauksessa. Viimeisenä tallennetaan kaikki tapahtumat taulukkoon ja puretaan sieltä pihalle vain version nimi </w:t>
       </w:r>
       <w:proofErr w:type="spellStart"/>
+      <w:proofErr w:type="gramStart"/>
       <w:r>
         <w:t>getDescription</w:t>
       </w:r>
       <w:proofErr w:type="spellEnd"/>
       <w:r>
-        <w:t xml:space="preserve">() kutsulla </w:t>
+        <w:t>(</w:t>
+      </w:r>
+      <w:proofErr w:type="gramEnd"/>
+      <w:r>
+        <w:t xml:space="preserve">) kutsulla </w:t>
       </w:r>
       <w:proofErr w:type="spellStart"/>
       <w:r>
@@ -1386,8 +1416,13 @@
         <w:t>Arrays.sort</w:t>
       </w:r>
       <w:proofErr w:type="spellEnd"/>
-      <w:r>
-        <w:t xml:space="preserve">()-komennolla ja printataan tämä sama pihalle </w:t>
+      <w:proofErr w:type="gramStart"/>
+      <w:r>
+        <w:t>()-</w:t>
+      </w:r>
+      <w:proofErr w:type="gramEnd"/>
+      <w:r>
+        <w:t xml:space="preserve">komennolla ja printataan tämä sama pihalle </w:t>
       </w:r>
       <w:proofErr w:type="spellStart"/>
       <w:r>
@@ -1501,7 +1536,7 @@
         </w:numPr>
         <w:jc w:val="left"/>
       </w:pPr>
-      <w:bookmarkStart w:id="4" w:name="_Toc190437535"/>
+      <w:bookmarkStart w:id="4" w:name="_Toc190440400"/>
       <w:r>
         <w:t>Tehtävä 4, viikko 6</w:t>
       </w:r>
@@ -1590,6 +1625,7 @@
         <w:t xml:space="preserve">Tehtävän toteuttamista varten on Today.java tiedostoon pitänyt lisätä metodit: </w:t>
       </w:r>
       <w:proofErr w:type="spellStart"/>
+      <w:proofErr w:type="gramStart"/>
       <w:r>
         <w:t>report</w:t>
       </w:r>
@@ -1598,6 +1634,7 @@
         <w:t>(</w:t>
       </w:r>
       <w:proofErr w:type="spellStart"/>
+      <w:proofErr w:type="gramEnd"/>
       <w:r>
         <w:t>LocalDate</w:t>
       </w:r>
@@ -1637,6 +1674,7 @@
         </w:tabs>
       </w:pPr>
       <w:proofErr w:type="spellStart"/>
+      <w:proofErr w:type="gramStart"/>
       <w:r>
         <w:t>isSameDate</w:t>
       </w:r>
@@ -1645,6 +1683,7 @@
         <w:t>(</w:t>
       </w:r>
       <w:proofErr w:type="spellStart"/>
+      <w:proofErr w:type="gramEnd"/>
       <w:r>
         <w:t>LocalDate</w:t>
       </w:r>
@@ -1853,7 +1892,7 @@
         </w:numPr>
         <w:jc w:val="left"/>
       </w:pPr>
-      <w:bookmarkStart w:id="5" w:name="_Toc190437536"/>
+      <w:bookmarkStart w:id="5" w:name="_Toc190440401"/>
       <w:r>
         <w:t xml:space="preserve">Tehtävä </w:t>
       </w:r>
@@ -1933,6 +1972,9 @@
         <w:br/>
       </w:r>
       <w:r>
+        <w:rPr>
+          <w:noProof/>
+        </w:rPr>
         <w:drawing>
           <wp:inline distT="0" distB="0" distL="0" distR="0" wp14:anchorId="36F5F81D" wp14:editId="07DAFD44">
             <wp:extent cx="3915321" cy="1276528"/>
@@ -2001,6 +2043,9 @@
         <w:br/>
       </w:r>
       <w:r>
+        <w:rPr>
+          <w:noProof/>
+        </w:rPr>
         <w:drawing>
           <wp:inline distT="0" distB="0" distL="0" distR="0" wp14:anchorId="569295A9" wp14:editId="7F63BDD6">
             <wp:extent cx="2762636" cy="543001"/>
@@ -2052,102 +2097,99 @@
         <w:t xml:space="preserve">nyt </w:t>
       </w:r>
       <w:r>
-        <w:t>lisätty</w:t>
-      </w:r>
+        <w:t xml:space="preserve">lisätty </w:t>
+      </w:r>
+      <w:proofErr w:type="spellStart"/>
+      <w:r>
+        <w:t>CSVParser</w:t>
+      </w:r>
+      <w:proofErr w:type="spellEnd"/>
+      <w:r>
+        <w:t xml:space="preserve"> lisätyistä kirjastoista</w:t>
+      </w:r>
+      <w:r>
+        <w:t xml:space="preserve">, joka </w:t>
+      </w:r>
+      <w:r>
+        <w:t>koittaa l</w:t>
+      </w:r>
+      <w:r>
+        <w:t xml:space="preserve">ukea CSV-tiedoston </w:t>
+      </w:r>
+      <w:proofErr w:type="spellStart"/>
+      <w:r>
+        <w:t>path</w:t>
+      </w:r>
+      <w:proofErr w:type="spellEnd"/>
+      <w:r>
+        <w:t xml:space="preserve">-muuttujasta, joka sisältää tiedoston sijainnin. </w:t>
+      </w:r>
+      <w:r>
+        <w:t xml:space="preserve">Mikäli tiedosto löytyy ja siihen on lukemisoikeus, </w:t>
+      </w:r>
+      <w:r>
+        <w:t xml:space="preserve">luetaan jokainen rivi ja kutsutaan </w:t>
+      </w:r>
+      <w:proofErr w:type="spellStart"/>
+      <w:r>
+        <w:t>event</w:t>
+      </w:r>
+      <w:proofErr w:type="spellEnd"/>
+      <w:r>
+        <w:t xml:space="preserve">-funktiota ja muokataan rivi tapahtumaksi. </w:t>
+      </w:r>
+      <w:r>
+        <w:t>Tämän jälkeen tallennetaan juuri luotu tapahtuma listaan ja lopuksi t</w:t>
+      </w:r>
+      <w:r>
+        <w:t xml:space="preserve">ulostetaan tämä lista pihalle. </w:t>
+      </w:r>
+      <w:r>
+        <w:t xml:space="preserve">Myös </w:t>
+      </w:r>
+      <w:proofErr w:type="spellStart"/>
+      <w:r>
+        <w:t>private</w:t>
+      </w:r>
+      <w:proofErr w:type="spellEnd"/>
       <w:r>
         <w:t xml:space="preserve"> </w:t>
       </w:r>
       <w:proofErr w:type="spellStart"/>
       <w:r>
-        <w:t>CSVParser</w:t>
-      </w:r>
-      <w:proofErr w:type="spellEnd"/>
-      <w:r>
-        <w:t xml:space="preserve"> lisätyistä kirjastoista</w:t>
-      </w:r>
-      <w:r>
-        <w:t xml:space="preserve">, joka </w:t>
-      </w:r>
-      <w:r>
-        <w:t>koittaa l</w:t>
-      </w:r>
-      <w:r>
-        <w:t xml:space="preserve">ukea CSV-tiedoston </w:t>
-      </w:r>
-      <w:proofErr w:type="spellStart"/>
-      <w:r>
-        <w:t>path</w:t>
-      </w:r>
-      <w:proofErr w:type="spellEnd"/>
-      <w:r>
-        <w:t xml:space="preserve">-muuttujasta, joka sisältää tiedoston sijainnin. </w:t>
-      </w:r>
-      <w:r>
-        <w:t xml:space="preserve">Mikäli tiedosto löytyy ja siihen on lukemisoikeus, </w:t>
-      </w:r>
-      <w:r>
-        <w:t xml:space="preserve">luetaan jokainen rivi ja kutsutaan </w:t>
-      </w:r>
-      <w:proofErr w:type="spellStart"/>
-      <w:r>
         <w:t>event</w:t>
       </w:r>
       <w:proofErr w:type="spellEnd"/>
       <w:r>
-        <w:t xml:space="preserve">-funktiota ja muokataan rivi tapahtumaksi. </w:t>
-      </w:r>
-      <w:r>
-        <w:t>Tämän jälkeen tallennetaan juuri luotu tapahtuma listaan ja lopuksi t</w:t>
-      </w:r>
-      <w:r>
-        <w:t xml:space="preserve">ulostetaan tämä lista pihalle. </w:t>
-      </w:r>
-      <w:r>
-        <w:t xml:space="preserve">Myös </w:t>
-      </w:r>
-      <w:proofErr w:type="spellStart"/>
-      <w:r>
-        <w:t>private</w:t>
-      </w:r>
-      <w:proofErr w:type="spellEnd"/>
-      <w:r>
         <w:t xml:space="preserve"> </w:t>
       </w:r>
       <w:proofErr w:type="spellStart"/>
       <w:r>
-        <w:t>event</w:t>
-      </w:r>
-      <w:proofErr w:type="spellEnd"/>
+        <w:t>makeEvent</w:t>
+      </w:r>
+      <w:proofErr w:type="spellEnd"/>
+      <w:r>
+        <w:t xml:space="preserve"> funktiota on täytynyt muokkaa, jotta </w:t>
+      </w:r>
+      <w:proofErr w:type="spellStart"/>
+      <w:r>
+        <w:t>C</w:t>
+      </w:r>
+      <w:r>
+        <w:t>SVParser</w:t>
+      </w:r>
+      <w:proofErr w:type="spellEnd"/>
+      <w:r>
+        <w:t xml:space="preserve"> toimii oikein. </w:t>
+      </w:r>
+      <w:r>
+        <w:t>Tänne on tarvinnut muokata syötteen tyyppi</w:t>
+      </w:r>
       <w:r>
         <w:t xml:space="preserve"> </w:t>
       </w:r>
       <w:proofErr w:type="spellStart"/>
       <w:r>
-        <w:t>makeEvent</w:t>
-      </w:r>
-      <w:proofErr w:type="spellEnd"/>
-      <w:r>
-        <w:t xml:space="preserve"> funktiota on täytynyt muokkaa, jotta </w:t>
-      </w:r>
-      <w:proofErr w:type="spellStart"/>
-      <w:r>
-        <w:t>C</w:t>
-      </w:r>
-      <w:r>
-        <w:t>SVParser</w:t>
-      </w:r>
-      <w:proofErr w:type="spellEnd"/>
-      <w:r>
-        <w:t xml:space="preserve"> toimii oikein. </w:t>
-      </w:r>
-      <w:r>
-        <w:t>Tänne on tarvinnut muokata syötteen tyyppi</w:t>
-      </w:r>
-      <w:r>
-        <w:t xml:space="preserve"> </w:t>
-      </w:r>
-      <w:proofErr w:type="spellStart"/>
-      <w:r>
         <w:t>CSVRecord</w:t>
       </w:r>
       <w:proofErr w:type="spellEnd"/>
@@ -2205,7 +2247,15 @@
         <w:t>.</w:t>
       </w:r>
       <w:r>
-        <w:t xml:space="preserve"> Today.java tiedostossa ollaan lisätty tiedostoon dynaaminen sijainnin haku ja käytetään </w:t>
+        <w:t xml:space="preserve"> Today.java tiedostossa </w:t>
+      </w:r>
+      <w:proofErr w:type="gramStart"/>
+      <w:r>
+        <w:t>ollaan</w:t>
+      </w:r>
+      <w:proofErr w:type="gramEnd"/>
+      <w:r>
+        <w:t xml:space="preserve"> lisätty tiedostoon dynaaminen sijainnin haku ja käytetään </w:t>
       </w:r>
       <w:proofErr w:type="spellStart"/>
       <w:r>
@@ -2238,11 +2288,92 @@
         </w:tabs>
       </w:pPr>
       <w:r>
+        <w:drawing>
+          <wp:inline distT="0" distB="0" distL="0" distR="0" wp14:anchorId="6F7C350E" wp14:editId="4ECAC183">
+            <wp:extent cx="5400040" cy="3530600"/>
+            <wp:effectExtent l="0" t="0" r="0" b="0"/>
+            <wp:docPr id="304727738" name="Kuva 1" descr="Kuva, joka sisältää kohteen teksti, kuvakaappaus&#10;&#10;Tekoälyn generoima sisältö voi olla virheellistä."/>
+            <wp:cNvGraphicFramePr>
+              <a:graphicFrameLocks xmlns:a="http://schemas.openxmlformats.org/drawingml/2006/main" noChangeAspect="1"/>
+            </wp:cNvGraphicFramePr>
+            <a:graphic xmlns:a="http://schemas.openxmlformats.org/drawingml/2006/main">
+              <a:graphicData uri="http://schemas.openxmlformats.org/drawingml/2006/picture">
+                <pic:pic xmlns:pic="http://schemas.openxmlformats.org/drawingml/2006/picture">
+                  <pic:nvPicPr>
+                    <pic:cNvPr id="304727738" name="Kuva 1" descr="Kuva, joka sisältää kohteen teksti, kuvakaappaus&#10;&#10;Tekoälyn generoima sisältö voi olla virheellistä."/>
+                    <pic:cNvPicPr/>
+                  </pic:nvPicPr>
+                  <pic:blipFill>
+                    <a:blip r:embed="rId23"/>
+                    <a:stretch>
+                      <a:fillRect/>
+                    </a:stretch>
+                  </pic:blipFill>
+                  <pic:spPr>
+                    <a:xfrm>
+                      <a:off x="0" y="0"/>
+                      <a:ext cx="5400040" cy="3530600"/>
+                    </a:xfrm>
+                    <a:prstGeom prst="rect">
+                      <a:avLst/>
+                    </a:prstGeom>
+                  </pic:spPr>
+                </pic:pic>
+              </a:graphicData>
+            </a:graphic>
+          </wp:inline>
+        </w:drawing>
+      </w:r>
+    </w:p>
+    <w:p>
+      <w:pPr>
+        <w:tabs>
+          <w:tab w:val="left" w:pos="2684"/>
+        </w:tabs>
+      </w:pPr>
+    </w:p>
+    <w:p>
+      <w:pPr>
+        <w:tabs>
+          <w:tab w:val="left" w:pos="2684"/>
+        </w:tabs>
+      </w:pPr>
+      <w:r>
         <w:t>Lähdekoodi:</w:t>
       </w:r>
       <w:r>
         <w:br/>
       </w:r>
+      <w:hyperlink r:id="rId24" w:history="1">
+        <w:r>
+          <w:rPr>
+            <w:rStyle w:val="Hyperlinkki"/>
+          </w:rPr>
+          <w:t>https://github.com/TeemuKeskinen/ohjelmoinnin-syventavat/blob/main/Today/src/main/java/tamk/ohsyte/CSVEventProvider.java</w:t>
+        </w:r>
+      </w:hyperlink>
+    </w:p>
+    <w:p>
+      <w:pPr>
+        <w:tabs>
+          <w:tab w:val="left" w:pos="2684"/>
+        </w:tabs>
+      </w:pPr>
+    </w:p>
+    <w:p>
+      <w:pPr>
+        <w:tabs>
+          <w:tab w:val="left" w:pos="2684"/>
+        </w:tabs>
+      </w:pPr>
+      <w:hyperlink r:id="rId25" w:history="1">
+        <w:r>
+          <w:rPr>
+            <w:rStyle w:val="Hyperlinkki"/>
+          </w:rPr>
+          <w:t>https://github.com/TeemuKeskinen/ohjelmoinnin-syventavat/blob/main/Today/src/main/java/tamk/ohsyte/Today.java</w:t>
+        </w:r>
+      </w:hyperlink>
     </w:p>
     <w:sectPr>
       <w:pgSz w:w="11906" w:h="16838" w:code="9"/>
@@ -3558,6 +3689,7 @@
   <w:style w:type="character" w:default="1" w:styleId="Kappaleenoletusfontti">
     <w:name w:val="Default Paragraph Font"/>
     <w:uiPriority w:val="1"/>
+    <w:semiHidden/>
     <w:unhideWhenUsed/>
   </w:style>
   <w:style w:type="table" w:default="1" w:styleId="Normaalitaulukko">

--- a/oppimispaivakirja/Oppimispäiväkirja.docx
+++ b/oppimispaivakirja/Oppimispäiväkirja.docx
@@ -365,7 +365,7 @@
           <w14:ligatures w14:val="standardContextual"/>
         </w:rPr>
       </w:pPr>
-      <w:hyperlink w:anchor="_Toc190440396" w:history="1">
+      <w:hyperlink w:anchor="_Toc190776416" w:history="1">
         <w:r>
           <w:rPr>
             <w:rStyle w:val="Hyperlinkki"/>
@@ -410,7 +410,7 @@
             <w:noProof/>
             <w:webHidden/>
           </w:rPr>
-          <w:instrText xml:space="preserve"> PAGEREF _Toc190440396 \h </w:instrText>
+          <w:instrText xml:space="preserve"> PAGEREF _Toc190776416 \h </w:instrText>
         </w:r>
         <w:r>
           <w:rPr>
@@ -453,7 +453,7 @@
           <w14:ligatures w14:val="standardContextual"/>
         </w:rPr>
       </w:pPr>
-      <w:hyperlink w:anchor="_Toc190440397" w:history="1">
+      <w:hyperlink w:anchor="_Toc190776417" w:history="1">
         <w:r>
           <w:rPr>
             <w:rStyle w:val="Hyperlinkki"/>
@@ -498,7 +498,7 @@
             <w:noProof/>
             <w:webHidden/>
           </w:rPr>
-          <w:instrText xml:space="preserve"> PAGEREF _Toc190440397 \h </w:instrText>
+          <w:instrText xml:space="preserve"> PAGEREF _Toc190776417 \h </w:instrText>
         </w:r>
         <w:r>
           <w:rPr>
@@ -541,7 +541,7 @@
           <w14:ligatures w14:val="standardContextual"/>
         </w:rPr>
       </w:pPr>
-      <w:hyperlink w:anchor="_Toc190440398" w:history="1">
+      <w:hyperlink w:anchor="_Toc190776418" w:history="1">
         <w:r>
           <w:rPr>
             <w:rStyle w:val="Hyperlinkki"/>
@@ -586,7 +586,7 @@
             <w:noProof/>
             <w:webHidden/>
           </w:rPr>
-          <w:instrText xml:space="preserve"> PAGEREF _Toc190440398 \h </w:instrText>
+          <w:instrText xml:space="preserve"> PAGEREF _Toc190776418 \h </w:instrText>
         </w:r>
         <w:r>
           <w:rPr>
@@ -629,7 +629,7 @@
           <w14:ligatures w14:val="standardContextual"/>
         </w:rPr>
       </w:pPr>
-      <w:hyperlink w:anchor="_Toc190440399" w:history="1">
+      <w:hyperlink w:anchor="_Toc190776419" w:history="1">
         <w:r>
           <w:rPr>
             <w:rStyle w:val="Hyperlinkki"/>
@@ -674,7 +674,7 @@
             <w:noProof/>
             <w:webHidden/>
           </w:rPr>
-          <w:instrText xml:space="preserve"> PAGEREF _Toc190440399 \h </w:instrText>
+          <w:instrText xml:space="preserve"> PAGEREF _Toc190776419 \h </w:instrText>
         </w:r>
         <w:r>
           <w:rPr>
@@ -717,7 +717,7 @@
           <w14:ligatures w14:val="standardContextual"/>
         </w:rPr>
       </w:pPr>
-      <w:hyperlink w:anchor="_Toc190440400" w:history="1">
+      <w:hyperlink w:anchor="_Toc190776420" w:history="1">
         <w:r>
           <w:rPr>
             <w:rStyle w:val="Hyperlinkki"/>
@@ -762,7 +762,7 @@
             <w:noProof/>
             <w:webHidden/>
           </w:rPr>
-          <w:instrText xml:space="preserve"> PAGEREF _Toc190440400 \h </w:instrText>
+          <w:instrText xml:space="preserve"> PAGEREF _Toc190776420 \h </w:instrText>
         </w:r>
         <w:r>
           <w:rPr>
@@ -805,7 +805,7 @@
           <w14:ligatures w14:val="standardContextual"/>
         </w:rPr>
       </w:pPr>
-      <w:hyperlink w:anchor="_Toc190440401" w:history="1">
+      <w:hyperlink w:anchor="_Toc190776421" w:history="1">
         <w:r>
           <w:rPr>
             <w:rStyle w:val="Hyperlinkki"/>
@@ -850,7 +850,7 @@
             <w:noProof/>
             <w:webHidden/>
           </w:rPr>
-          <w:instrText xml:space="preserve"> PAGEREF _Toc190440401 \h </w:instrText>
+          <w:instrText xml:space="preserve"> PAGEREF _Toc190776421 \h </w:instrText>
         </w:r>
         <w:r>
           <w:rPr>
@@ -871,6 +871,94 @@
             <w:webHidden/>
           </w:rPr>
           <w:t>6</w:t>
+        </w:r>
+        <w:r>
+          <w:rPr>
+            <w:noProof/>
+            <w:webHidden/>
+          </w:rPr>
+          <w:fldChar w:fldCharType="end"/>
+        </w:r>
+      </w:hyperlink>
+    </w:p>
+    <w:p>
+      <w:pPr>
+        <w:pStyle w:val="Sisluet2"/>
+        <w:rPr>
+          <w:rFonts w:asciiTheme="minorHAnsi" w:eastAsiaTheme="minorEastAsia" w:hAnsiTheme="minorHAnsi" w:cstheme="minorBidi"/>
+          <w:noProof/>
+          <w:kern w:val="2"/>
+          <w:szCs w:val="24"/>
+          <w:lang w:eastAsia="fi-FI"/>
+          <w14:ligatures w14:val="standardContextual"/>
+        </w:rPr>
+      </w:pPr>
+      <w:hyperlink w:anchor="_Toc190776422" w:history="1">
+        <w:r>
+          <w:rPr>
+            <w:rStyle w:val="Hyperlinkki"/>
+            <w:noProof/>
+          </w:rPr>
+          <w:t>1.6</w:t>
+        </w:r>
+        <w:r>
+          <w:rPr>
+            <w:rFonts w:asciiTheme="minorHAnsi" w:eastAsiaTheme="minorEastAsia" w:hAnsiTheme="minorHAnsi" w:cstheme="minorBidi"/>
+            <w:noProof/>
+            <w:kern w:val="2"/>
+            <w:szCs w:val="24"/>
+            <w:lang w:eastAsia="fi-FI"/>
+            <w14:ligatures w14:val="standardContextual"/>
+          </w:rPr>
+          <w:tab/>
+        </w:r>
+        <w:r>
+          <w:rPr>
+            <w:rStyle w:val="Hyperlinkki"/>
+            <w:noProof/>
+          </w:rPr>
+          <w:t>Tehtävä 6, viikko 8</w:t>
+        </w:r>
+        <w:r>
+          <w:rPr>
+            <w:noProof/>
+            <w:webHidden/>
+          </w:rPr>
+          <w:tab/>
+        </w:r>
+        <w:r>
+          <w:rPr>
+            <w:noProof/>
+            <w:webHidden/>
+          </w:rPr>
+          <w:fldChar w:fldCharType="begin"/>
+        </w:r>
+        <w:r>
+          <w:rPr>
+            <w:noProof/>
+            <w:webHidden/>
+          </w:rPr>
+          <w:instrText xml:space="preserve"> PAGEREF _Toc190776422 \h </w:instrText>
+        </w:r>
+        <w:r>
+          <w:rPr>
+            <w:noProof/>
+            <w:webHidden/>
+          </w:rPr>
+        </w:r>
+        <w:r>
+          <w:rPr>
+            <w:noProof/>
+            <w:webHidden/>
+          </w:rPr>
+          <w:fldChar w:fldCharType="separate"/>
+        </w:r>
+        <w:r>
+          <w:rPr>
+            <w:noProof/>
+            <w:webHidden/>
+          </w:rPr>
+          <w:t>8</w:t>
         </w:r>
         <w:r>
           <w:rPr>
@@ -903,12 +991,6 @@
           <w:rFonts w:cs="Arial"/>
         </w:rPr>
       </w:pPr>
-      <w:r>
-        <w:rPr>
-          <w:rFonts w:cs="Arial"/>
-        </w:rPr>
-        <w:t>.</w:t>
-      </w:r>
     </w:p>
     <w:p>
       <w:pPr>
@@ -918,7 +1000,7 @@
           <w:numId w:val="1"/>
         </w:numPr>
       </w:pPr>
-      <w:bookmarkStart w:id="0" w:name="_Toc190440396"/>
+      <w:bookmarkStart w:id="0" w:name="_Toc190776416"/>
       <w:r>
         <w:t>Tehtävät</w:t>
       </w:r>
@@ -933,7 +1015,7 @@
         </w:numPr>
         <w:jc w:val="left"/>
       </w:pPr>
-      <w:bookmarkStart w:id="1" w:name="_Toc190440397"/>
+      <w:bookmarkStart w:id="1" w:name="_Toc190776417"/>
       <w:r>
         <w:t>Tehtävä 1, viikko 3</w:t>
       </w:r>
@@ -1060,7 +1142,7 @@
         </w:numPr>
         <w:jc w:val="left"/>
       </w:pPr>
-      <w:bookmarkStart w:id="2" w:name="_Toc190440398"/>
+      <w:bookmarkStart w:id="2" w:name="_Toc190776418"/>
       <w:r>
         <w:t>Tehtävä 2, viikko 4</w:t>
       </w:r>
@@ -1109,13 +1191,8 @@
         <w:t xml:space="preserve"> </w:t>
       </w:r>
       <w:proofErr w:type="spellStart"/>
-      <w:proofErr w:type="gramStart"/>
-      <w:r>
-        <w:t>java.time</w:t>
-      </w:r>
-      <w:proofErr w:type="gramEnd"/>
-      <w:r>
-        <w:t>.localDate</w:t>
+      <w:r>
+        <w:t>java.time.localDate</w:t>
       </w:r>
       <w:proofErr w:type="spellEnd"/>
       <w:r>
@@ -1149,17 +1226,12 @@
         <w:t xml:space="preserve">() komennon avulla. Tämän lisäksi tarvitsemme </w:t>
       </w:r>
       <w:proofErr w:type="spellStart"/>
-      <w:proofErr w:type="gramStart"/>
       <w:r>
         <w:t>localDate.now</w:t>
       </w:r>
       <w:proofErr w:type="spellEnd"/>
       <w:r>
-        <w:t>(</w:t>
-      </w:r>
-      <w:proofErr w:type="gramEnd"/>
-      <w:r>
-        <w:t>), jota käytämme arvona mihin syntymäpäivää verrataan.</w:t>
+        <w:t>(), jota käytämme arvona mihin syntymäpäivää verrataan.</w:t>
       </w:r>
       <w:r>
         <w:t xml:space="preserve"> Vertailun jälkeen kerrotaan käyttäjälle hänen ikänsä päivinä, milloin hänen seuraava syntymäpäivä on ja milloin hänen viimeisin syntymäpäivänsä oli. Mikäli käyttäjän ikä päivinä on jaollinen </w:t>
@@ -1240,7 +1312,7 @@
         </w:numPr>
         <w:jc w:val="left"/>
       </w:pPr>
-      <w:bookmarkStart w:id="3" w:name="_Toc190440399"/>
+      <w:bookmarkStart w:id="3" w:name="_Toc190776419"/>
       <w:r>
         <w:t>Tehtävä 3, viikko 5</w:t>
       </w:r>
@@ -1298,17 +1370,12 @@
         <w:t xml:space="preserve">. GitHubissa olleiden valmiiden luokkien avulla saamme taulukosta helposti tiedon käsiteltyä valmiina olevien </w:t>
       </w:r>
       <w:proofErr w:type="spellStart"/>
-      <w:proofErr w:type="gramStart"/>
       <w:r>
         <w:t>get</w:t>
       </w:r>
       <w:proofErr w:type="spellEnd"/>
       <w:r>
-        <w:t>(</w:t>
-      </w:r>
-      <w:proofErr w:type="gramEnd"/>
-      <w:r>
-        <w:t>)-</w:t>
+        <w:t>()-</w:t>
       </w:r>
       <w:r>
         <w:t>kutsujen</w:t>
@@ -1317,17 +1384,12 @@
         <w:t xml:space="preserve"> avulla. Tekstinä olevaa kuvausta emme halua kokonaan, joten jaamme sen </w:t>
       </w:r>
       <w:proofErr w:type="spellStart"/>
-      <w:proofErr w:type="gramStart"/>
       <w:r>
         <w:t>split</w:t>
       </w:r>
       <w:proofErr w:type="spellEnd"/>
       <w:r>
-        <w:t>(</w:t>
-      </w:r>
-      <w:proofErr w:type="gramEnd"/>
-      <w:r>
-        <w:t xml:space="preserve">)-komennolla ja poimimme sieltä vain haluamamme osat. Päivämäärän saamme tapahtumasta pihalle </w:t>
+        <w:t xml:space="preserve">()-komennolla ja poimimme sieltä vain haluamamme osat. Päivämäärän saamme tapahtumasta pihalle </w:t>
       </w:r>
       <w:proofErr w:type="spellStart"/>
       <w:r>
@@ -1338,17 +1400,12 @@
         <w:t xml:space="preserve">-kirjastossa olevalla </w:t>
       </w:r>
       <w:proofErr w:type="spellStart"/>
-      <w:proofErr w:type="gramStart"/>
       <w:r>
         <w:t>getdate</w:t>
       </w:r>
       <w:proofErr w:type="spellEnd"/>
       <w:r>
-        <w:t>(</w:t>
-      </w:r>
-      <w:proofErr w:type="gramEnd"/>
-      <w:r>
-        <w:t>)-</w:t>
+        <w:t>()-</w:t>
       </w:r>
       <w:r>
         <w:t>kutsulla</w:t>
@@ -1388,17 +1445,12 @@
         <w:t xml:space="preserve">korvataan komennon lopussa annetuilla muuttujilla (”teksti”, muuttuja, muuttuja, muuttuja), tässä tapauksessa. Viimeisenä tallennetaan kaikki tapahtumat taulukkoon ja puretaan sieltä pihalle vain version nimi </w:t>
       </w:r>
       <w:proofErr w:type="spellStart"/>
-      <w:proofErr w:type="gramStart"/>
       <w:r>
         <w:t>getDescription</w:t>
       </w:r>
       <w:proofErr w:type="spellEnd"/>
       <w:r>
-        <w:t>(</w:t>
-      </w:r>
-      <w:proofErr w:type="gramEnd"/>
-      <w:r>
-        <w:t xml:space="preserve">) kutsulla </w:t>
+        <w:t xml:space="preserve">() kutsulla </w:t>
       </w:r>
       <w:proofErr w:type="spellStart"/>
       <w:r>
@@ -1416,13 +1468,8 @@
         <w:t>Arrays.sort</w:t>
       </w:r>
       <w:proofErr w:type="spellEnd"/>
-      <w:proofErr w:type="gramStart"/>
-      <w:r>
-        <w:t>()-</w:t>
-      </w:r>
-      <w:proofErr w:type="gramEnd"/>
-      <w:r>
-        <w:t xml:space="preserve">komennolla ja printataan tämä sama pihalle </w:t>
+      <w:r>
+        <w:t xml:space="preserve">()-komennolla ja printataan tämä sama pihalle </w:t>
       </w:r>
       <w:proofErr w:type="spellStart"/>
       <w:r>
@@ -1536,7 +1583,7 @@
         </w:numPr>
         <w:jc w:val="left"/>
       </w:pPr>
-      <w:bookmarkStart w:id="4" w:name="_Toc190440400"/>
+      <w:bookmarkStart w:id="4" w:name="_Toc190776420"/>
       <w:r>
         <w:t>Tehtävä 4, viikko 6</w:t>
       </w:r>
@@ -1625,7 +1672,6 @@
         <w:t xml:space="preserve">Tehtävän toteuttamista varten on Today.java tiedostoon pitänyt lisätä metodit: </w:t>
       </w:r>
       <w:proofErr w:type="spellStart"/>
-      <w:proofErr w:type="gramStart"/>
       <w:r>
         <w:t>report</w:t>
       </w:r>
@@ -1634,7 +1680,6 @@
         <w:t>(</w:t>
       </w:r>
       <w:proofErr w:type="spellStart"/>
-      <w:proofErr w:type="gramEnd"/>
       <w:r>
         <w:t>LocalDate</w:t>
       </w:r>
@@ -1674,7 +1719,6 @@
         </w:tabs>
       </w:pPr>
       <w:proofErr w:type="spellStart"/>
-      <w:proofErr w:type="gramStart"/>
       <w:r>
         <w:t>isSameDate</w:t>
       </w:r>
@@ -1683,7 +1727,6 @@
         <w:t>(</w:t>
       </w:r>
       <w:proofErr w:type="spellStart"/>
-      <w:proofErr w:type="gramEnd"/>
       <w:r>
         <w:t>LocalDate</w:t>
       </w:r>
@@ -1892,7 +1935,7 @@
         </w:numPr>
         <w:jc w:val="left"/>
       </w:pPr>
-      <w:bookmarkStart w:id="5" w:name="_Toc190440401"/>
+      <w:bookmarkStart w:id="5" w:name="_Toc190776421"/>
       <w:r>
         <w:t xml:space="preserve">Tehtävä </w:t>
       </w:r>
@@ -2247,15 +2290,7 @@
         <w:t>.</w:t>
       </w:r>
       <w:r>
-        <w:t xml:space="preserve"> Today.java tiedostossa </w:t>
-      </w:r>
-      <w:proofErr w:type="gramStart"/>
-      <w:r>
-        <w:t>ollaan</w:t>
-      </w:r>
-      <w:proofErr w:type="gramEnd"/>
-      <w:r>
-        <w:t xml:space="preserve"> lisätty tiedostoon dynaaminen sijainnin haku ja käytetään </w:t>
+        <w:t xml:space="preserve"> Today.java tiedostossa ollaan lisätty tiedostoon dynaaminen sijainnin haku ja käytetään </w:t>
       </w:r>
       <w:proofErr w:type="spellStart"/>
       <w:r>
@@ -2288,6 +2323,9 @@
         </w:tabs>
       </w:pPr>
       <w:r>
+        <w:rPr>
+          <w:noProof/>
+        </w:rPr>
         <w:drawing>
           <wp:inline distT="0" distB="0" distL="0" distR="0" wp14:anchorId="6F7C350E" wp14:editId="4ECAC183">
             <wp:extent cx="5400040" cy="3530600"/>
@@ -2375,6 +2413,412 @@
         </w:r>
       </w:hyperlink>
     </w:p>
+    <w:p>
+      <w:pPr>
+        <w:tabs>
+          <w:tab w:val="left" w:pos="2684"/>
+        </w:tabs>
+      </w:pPr>
+    </w:p>
+    <w:p>
+      <w:pPr>
+        <w:tabs>
+          <w:tab w:val="left" w:pos="2684"/>
+        </w:tabs>
+      </w:pPr>
+    </w:p>
+    <w:p>
+      <w:pPr>
+        <w:tabs>
+          <w:tab w:val="left" w:pos="2684"/>
+        </w:tabs>
+      </w:pPr>
+    </w:p>
+    <w:p>
+      <w:pPr>
+        <w:pStyle w:val="Otsikko2"/>
+        <w:numPr>
+          <w:ilvl w:val="1"/>
+          <w:numId w:val="2"/>
+        </w:numPr>
+        <w:jc w:val="left"/>
+      </w:pPr>
+      <w:bookmarkStart w:id="6" w:name="_Toc190776422"/>
+      <w:r>
+        <w:t>Tehtävä 6, viikko 8</w:t>
+      </w:r>
+      <w:bookmarkEnd w:id="6"/>
+    </w:p>
+    <w:p/>
+    <w:p>
+      <w:r>
+        <w:t xml:space="preserve">Tämän viikon tehtävässä oli tarkoitus lisätä </w:t>
+      </w:r>
+      <w:proofErr w:type="spellStart"/>
+      <w:r>
+        <w:t>EventManager</w:t>
+      </w:r>
+      <w:proofErr w:type="spellEnd"/>
+      <w:r>
+        <w:t xml:space="preserve">-luokka ja toteuttaa sen sisällä olevat </w:t>
+      </w:r>
+      <w:proofErr w:type="spellStart"/>
+      <w:r>
+        <w:t>add</w:t>
+      </w:r>
+      <w:proofErr w:type="spellEnd"/>
+      <w:r>
+        <w:t xml:space="preserve">- ja </w:t>
+      </w:r>
+      <w:proofErr w:type="spellStart"/>
+      <w:r>
+        <w:t>removeEvent</w:t>
+      </w:r>
+      <w:r>
+        <w:t>Provider</w:t>
+      </w:r>
+      <w:proofErr w:type="spellEnd"/>
+      <w:r>
+        <w:t xml:space="preserve"> funktiot. Päätin toteuttaa tämän ratkaisun viime viikolla tekemäni </w:t>
+      </w:r>
+      <w:proofErr w:type="spellStart"/>
+      <w:r>
+        <w:t>CSVEventprovider</w:t>
+      </w:r>
+      <w:proofErr w:type="spellEnd"/>
+      <w:r>
+        <w:t xml:space="preserve"> päälle, koska tämä koodi oli minulle tuttu verrattuna </w:t>
+      </w:r>
+      <w:proofErr w:type="spellStart"/>
+      <w:r>
+        <w:t>githubissa</w:t>
+      </w:r>
+      <w:proofErr w:type="spellEnd"/>
+      <w:r>
+        <w:t xml:space="preserve"> tarjottuun </w:t>
+      </w:r>
+      <w:proofErr w:type="spellStart"/>
+      <w:r>
+        <w:t>openCSV</w:t>
+      </w:r>
+      <w:proofErr w:type="spellEnd"/>
+      <w:r>
+        <w:t xml:space="preserve"> versioon.</w:t>
+      </w:r>
+      <w:r>
+        <w:t xml:space="preserve"> Lisäsin projektiini valmiiksi tarjotut tiedostot </w:t>
+      </w:r>
+      <w:proofErr w:type="spellStart"/>
+      <w:r>
+        <w:t>EventManager</w:t>
+      </w:r>
+      <w:proofErr w:type="spellEnd"/>
+      <w:r>
+        <w:t xml:space="preserve"> ja </w:t>
+      </w:r>
+      <w:proofErr w:type="spellStart"/>
+      <w:r>
+        <w:t>FirstEventProvider</w:t>
+      </w:r>
+      <w:proofErr w:type="spellEnd"/>
+      <w:r>
+        <w:t xml:space="preserve"> sekä </w:t>
+      </w:r>
+      <w:proofErr w:type="spellStart"/>
+      <w:r>
+        <w:t>SecondEventProvider</w:t>
+      </w:r>
+      <w:proofErr w:type="spellEnd"/>
+      <w:r>
+        <w:t xml:space="preserve">. </w:t>
+      </w:r>
+      <w:proofErr w:type="spellStart"/>
+      <w:r>
+        <w:t>EventManager</w:t>
+      </w:r>
+      <w:proofErr w:type="spellEnd"/>
+      <w:r>
+        <w:t xml:space="preserve"> tiedostossa toteutin </w:t>
+      </w:r>
+      <w:proofErr w:type="spellStart"/>
+      <w:r>
+        <w:t>add</w:t>
+      </w:r>
+      <w:proofErr w:type="spellEnd"/>
+      <w:r>
+        <w:t xml:space="preserve">- ja </w:t>
+      </w:r>
+      <w:proofErr w:type="spellStart"/>
+      <w:r>
+        <w:t>removeEventProvider</w:t>
+      </w:r>
+      <w:proofErr w:type="spellEnd"/>
+      <w:r>
+        <w:t xml:space="preserve"> funktiot </w:t>
+      </w:r>
+      <w:proofErr w:type="spellStart"/>
+      <w:r>
+        <w:t>try-catch</w:t>
+      </w:r>
+      <w:proofErr w:type="spellEnd"/>
+      <w:r>
+        <w:t xml:space="preserve"> avulla</w:t>
+      </w:r>
+      <w:r>
+        <w:t>,</w:t>
+      </w:r>
+      <w:r>
+        <w:t xml:space="preserve"> jolloin virhe</w:t>
+      </w:r>
+      <w:r>
+        <w:t xml:space="preserve">ellisessä suorituksessa tulisi edelleen virheilmoitus. Lisäämisen tein </w:t>
+      </w:r>
+      <w:proofErr w:type="spellStart"/>
+      <w:r>
+        <w:t>this.eventProviders.add</w:t>
+      </w:r>
+      <w:proofErr w:type="spellEnd"/>
+      <w:r>
+        <w:t>(</w:t>
+      </w:r>
+      <w:proofErr w:type="spellStart"/>
+      <w:r>
+        <w:t>provider</w:t>
+      </w:r>
+      <w:proofErr w:type="spellEnd"/>
+      <w:r>
+        <w:t xml:space="preserve">) koodilla, joka lisää kutsuttaessa tapahtuman </w:t>
+      </w:r>
+      <w:r>
+        <w:t>järjestäjän</w:t>
+      </w:r>
+      <w:r>
+        <w:t xml:space="preserve"> listaan järjestäjistä. Poistamis</w:t>
+      </w:r>
+      <w:r>
+        <w:t>ta varten</w:t>
+      </w:r>
+      <w:r>
+        <w:t xml:space="preserve"> tein </w:t>
+      </w:r>
+      <w:proofErr w:type="spellStart"/>
+      <w:r>
+        <w:t>boolean</w:t>
+      </w:r>
+      <w:proofErr w:type="spellEnd"/>
+      <w:r>
+        <w:t xml:space="preserve"> </w:t>
+      </w:r>
+      <w:r>
+        <w:t>muuttujan</w:t>
+      </w:r>
+      <w:r>
+        <w:t xml:space="preserve">, jossa </w:t>
+      </w:r>
+      <w:proofErr w:type="spellStart"/>
+      <w:r>
+        <w:t>removeIf</w:t>
+      </w:r>
+      <w:proofErr w:type="spellEnd"/>
+      <w:r>
+        <w:t xml:space="preserve"> kutsutaan ja tarkistetaan mikäli annettu </w:t>
+      </w:r>
+      <w:proofErr w:type="spellStart"/>
+      <w:r>
+        <w:t>provider</w:t>
+      </w:r>
+      <w:proofErr w:type="spellEnd"/>
+      <w:r>
+        <w:t xml:space="preserve"> on </w:t>
+      </w:r>
+      <w:proofErr w:type="spellStart"/>
+      <w:r>
+        <w:t>yhtäsuuri</w:t>
+      </w:r>
+      <w:proofErr w:type="spellEnd"/>
+      <w:r>
+        <w:t xml:space="preserve"> kuin listassa jo olemassa oleva </w:t>
+      </w:r>
+      <w:proofErr w:type="spellStart"/>
+      <w:r>
+        <w:t>providerId</w:t>
+      </w:r>
+      <w:proofErr w:type="spellEnd"/>
+      <w:r>
+        <w:t xml:space="preserve">. Tätä testiä toteutetaan </w:t>
+      </w:r>
+      <w:proofErr w:type="spellStart"/>
+      <w:r>
+        <w:t>provider.getIdentifier</w:t>
+      </w:r>
+      <w:proofErr w:type="spellEnd"/>
+      <w:r>
+        <w:t>().</w:t>
+      </w:r>
+      <w:proofErr w:type="spellStart"/>
+      <w:r>
+        <w:t>equals</w:t>
+      </w:r>
+      <w:proofErr w:type="spellEnd"/>
+      <w:r>
+        <w:t>(</w:t>
+      </w:r>
+      <w:proofErr w:type="spellStart"/>
+      <w:r>
+        <w:t>providerId</w:t>
+      </w:r>
+      <w:proofErr w:type="spellEnd"/>
+      <w:r>
+        <w:t xml:space="preserve">) </w:t>
+      </w:r>
+      <w:r>
+        <w:t xml:space="preserve">koodilla, joka vertaa </w:t>
+      </w:r>
+      <w:proofErr w:type="spellStart"/>
+      <w:r>
+        <w:t>provider</w:t>
+      </w:r>
+      <w:proofErr w:type="spellEnd"/>
+      <w:r>
+        <w:t xml:space="preserve"> muuttujaan tallennettua arvoa </w:t>
+      </w:r>
+      <w:proofErr w:type="spellStart"/>
+      <w:r>
+        <w:t>getIdentifier</w:t>
+      </w:r>
+      <w:proofErr w:type="spellEnd"/>
+      <w:r>
+        <w:t xml:space="preserve"> kutsulla saatuun </w:t>
+      </w:r>
+      <w:proofErr w:type="spellStart"/>
+      <w:r>
+        <w:t>providerId</w:t>
+      </w:r>
+      <w:proofErr w:type="spellEnd"/>
+      <w:r>
+        <w:t xml:space="preserve">. Mikäli nämä ovat </w:t>
+      </w:r>
+      <w:proofErr w:type="spellStart"/>
+      <w:r>
+        <w:t>yhtäsuuret</w:t>
+      </w:r>
+      <w:proofErr w:type="spellEnd"/>
+      <w:r>
+        <w:t xml:space="preserve"> poistetaan annettu </w:t>
+      </w:r>
+      <w:proofErr w:type="spellStart"/>
+      <w:r>
+        <w:t>provider</w:t>
+      </w:r>
+      <w:proofErr w:type="spellEnd"/>
+      <w:r>
+        <w:t xml:space="preserve"> listasta. </w:t>
+      </w:r>
+      <w:proofErr w:type="spellStart"/>
+      <w:r>
+        <w:t>Today.javaan</w:t>
+      </w:r>
+      <w:proofErr w:type="spellEnd"/>
+      <w:r>
+        <w:t xml:space="preserve"> lisäsin vain </w:t>
+      </w:r>
+      <w:proofErr w:type="spellStart"/>
+      <w:r>
+        <w:t>githubissa</w:t>
+      </w:r>
+      <w:proofErr w:type="spellEnd"/>
+      <w:r>
+        <w:t xml:space="preserve"> olevalla mallilla kutsut, joilla testataan toimiiko koodi oikein.</w:t>
+      </w:r>
+    </w:p>
+    <w:p/>
+    <w:p/>
+    <w:p>
+      <w:r>
+        <w:rPr>
+          <w:noProof/>
+        </w:rPr>
+        <w:drawing>
+          <wp:inline distT="0" distB="0" distL="0" distR="0" wp14:anchorId="4614EDDF" wp14:editId="1A68DED0">
+            <wp:extent cx="5400040" cy="826135"/>
+            <wp:effectExtent l="0" t="0" r="0" b="0"/>
+            <wp:docPr id="1091993651" name="Kuva 1" descr="Kuva, joka sisältää kohteen teksti, kuvakaappaus, Fontti&#10;&#10;Tekoälyn generoima sisältö voi olla virheellistä."/>
+            <wp:cNvGraphicFramePr>
+              <a:graphicFrameLocks xmlns:a="http://schemas.openxmlformats.org/drawingml/2006/main" noChangeAspect="1"/>
+            </wp:cNvGraphicFramePr>
+            <a:graphic xmlns:a="http://schemas.openxmlformats.org/drawingml/2006/main">
+              <a:graphicData uri="http://schemas.openxmlformats.org/drawingml/2006/picture">
+                <pic:pic xmlns:pic="http://schemas.openxmlformats.org/drawingml/2006/picture">
+                  <pic:nvPicPr>
+                    <pic:cNvPr id="1091993651" name="Kuva 1" descr="Kuva, joka sisältää kohteen teksti, kuvakaappaus, Fontti&#10;&#10;Tekoälyn generoima sisältö voi olla virheellistä."/>
+                    <pic:cNvPicPr/>
+                  </pic:nvPicPr>
+                  <pic:blipFill>
+                    <a:blip r:embed="rId26"/>
+                    <a:stretch>
+                      <a:fillRect/>
+                    </a:stretch>
+                  </pic:blipFill>
+                  <pic:spPr>
+                    <a:xfrm>
+                      <a:off x="0" y="0"/>
+                      <a:ext cx="5400040" cy="826135"/>
+                    </a:xfrm>
+                    <a:prstGeom prst="rect">
+                      <a:avLst/>
+                    </a:prstGeom>
+                  </pic:spPr>
+                </pic:pic>
+              </a:graphicData>
+            </a:graphic>
+          </wp:inline>
+        </w:drawing>
+      </w:r>
+    </w:p>
+    <w:p/>
+    <w:p/>
+    <w:p>
+      <w:r>
+        <w:t>Lähdekoodit:</w:t>
+      </w:r>
+    </w:p>
+    <w:p>
+      <w:hyperlink r:id="rId27" w:history="1">
+        <w:r>
+          <w:rPr>
+            <w:rStyle w:val="Hyperlinkki"/>
+          </w:rPr>
+          <w:t>https://github.com/TeemuKeskinen/ohjelmoinnin-syventavat/tree/main/Today/src/main/java/tamk/ohsyte</w:t>
+        </w:r>
+      </w:hyperlink>
+    </w:p>
+    <w:p>
+      <w:pPr>
+        <w:tabs>
+          <w:tab w:val="left" w:pos="2684"/>
+        </w:tabs>
+      </w:pPr>
+      <w:hyperlink r:id="rId28" w:history="1">
+        <w:r>
+          <w:rPr>
+            <w:rStyle w:val="Hyperlinkki"/>
+          </w:rPr>
+          <w:t>https://github.com/TeemuKeskinen/ohjelmoinnin-syventavat/blob/main/Today/src/main/java/tamk/ohsyte/Today.java</w:t>
+        </w:r>
+      </w:hyperlink>
+    </w:p>
+    <w:p/>
+    <w:p>
+      <w:hyperlink r:id="rId29" w:history="1">
+        <w:r>
+          <w:rPr>
+            <w:rStyle w:val="Hyperlinkki"/>
+          </w:rPr>
+          <w:t>https://github.com/TeemuKeskinen/ohjelmoinnin-syventavat/blob/main/Today/src/main/java/tamk/ohsyte/EventManager.java</w:t>
+        </w:r>
+      </w:hyperlink>
+    </w:p>
+    <w:p/>
     <w:sectPr>
       <w:pgSz w:w="11906" w:h="16838" w:code="9"/>
       <w:pgMar w:top="1134" w:right="1134" w:bottom="1134" w:left="2268" w:header="567" w:footer="567" w:gutter="0"/>

--- a/oppimispaivakirja/Oppimispäiväkirja.docx
+++ b/oppimispaivakirja/Oppimispäiväkirja.docx
@@ -365,7 +365,7 @@
           <w14:ligatures w14:val="standardContextual"/>
         </w:rPr>
       </w:pPr>
-      <w:hyperlink w:anchor="_Toc190776416" w:history="1">
+      <w:hyperlink w:anchor="_Toc191572075" w:history="1">
         <w:r>
           <w:rPr>
             <w:rStyle w:val="Hyperlinkki"/>
@@ -410,7 +410,7 @@
             <w:noProof/>
             <w:webHidden/>
           </w:rPr>
-          <w:instrText xml:space="preserve"> PAGEREF _Toc190776416 \h </w:instrText>
+          <w:instrText xml:space="preserve"> PAGEREF _Toc191572075 \h </w:instrText>
         </w:r>
         <w:r>
           <w:rPr>
@@ -453,7 +453,7 @@
           <w14:ligatures w14:val="standardContextual"/>
         </w:rPr>
       </w:pPr>
-      <w:hyperlink w:anchor="_Toc190776417" w:history="1">
+      <w:hyperlink w:anchor="_Toc191572076" w:history="1">
         <w:r>
           <w:rPr>
             <w:rStyle w:val="Hyperlinkki"/>
@@ -498,7 +498,7 @@
             <w:noProof/>
             <w:webHidden/>
           </w:rPr>
-          <w:instrText xml:space="preserve"> PAGEREF _Toc190776417 \h </w:instrText>
+          <w:instrText xml:space="preserve"> PAGEREF _Toc191572076 \h </w:instrText>
         </w:r>
         <w:r>
           <w:rPr>
@@ -541,7 +541,7 @@
           <w14:ligatures w14:val="standardContextual"/>
         </w:rPr>
       </w:pPr>
-      <w:hyperlink w:anchor="_Toc190776418" w:history="1">
+      <w:hyperlink w:anchor="_Toc191572077" w:history="1">
         <w:r>
           <w:rPr>
             <w:rStyle w:val="Hyperlinkki"/>
@@ -586,7 +586,7 @@
             <w:noProof/>
             <w:webHidden/>
           </w:rPr>
-          <w:instrText xml:space="preserve"> PAGEREF _Toc190776418 \h </w:instrText>
+          <w:instrText xml:space="preserve"> PAGEREF _Toc191572077 \h </w:instrText>
         </w:r>
         <w:r>
           <w:rPr>
@@ -629,7 +629,7 @@
           <w14:ligatures w14:val="standardContextual"/>
         </w:rPr>
       </w:pPr>
-      <w:hyperlink w:anchor="_Toc190776419" w:history="1">
+      <w:hyperlink w:anchor="_Toc191572078" w:history="1">
         <w:r>
           <w:rPr>
             <w:rStyle w:val="Hyperlinkki"/>
@@ -674,7 +674,7 @@
             <w:noProof/>
             <w:webHidden/>
           </w:rPr>
-          <w:instrText xml:space="preserve"> PAGEREF _Toc190776419 \h </w:instrText>
+          <w:instrText xml:space="preserve"> PAGEREF _Toc191572078 \h </w:instrText>
         </w:r>
         <w:r>
           <w:rPr>
@@ -717,7 +717,7 @@
           <w14:ligatures w14:val="standardContextual"/>
         </w:rPr>
       </w:pPr>
-      <w:hyperlink w:anchor="_Toc190776420" w:history="1">
+      <w:hyperlink w:anchor="_Toc191572079" w:history="1">
         <w:r>
           <w:rPr>
             <w:rStyle w:val="Hyperlinkki"/>
@@ -762,7 +762,7 @@
             <w:noProof/>
             <w:webHidden/>
           </w:rPr>
-          <w:instrText xml:space="preserve"> PAGEREF _Toc190776420 \h </w:instrText>
+          <w:instrText xml:space="preserve"> PAGEREF _Toc191572079 \h </w:instrText>
         </w:r>
         <w:r>
           <w:rPr>
@@ -805,7 +805,7 @@
           <w14:ligatures w14:val="standardContextual"/>
         </w:rPr>
       </w:pPr>
-      <w:hyperlink w:anchor="_Toc190776421" w:history="1">
+      <w:hyperlink w:anchor="_Toc191572080" w:history="1">
         <w:r>
           <w:rPr>
             <w:rStyle w:val="Hyperlinkki"/>
@@ -850,7 +850,7 @@
             <w:noProof/>
             <w:webHidden/>
           </w:rPr>
-          <w:instrText xml:space="preserve"> PAGEREF _Toc190776421 \h </w:instrText>
+          <w:instrText xml:space="preserve"> PAGEREF _Toc191572080 \h </w:instrText>
         </w:r>
         <w:r>
           <w:rPr>
@@ -893,7 +893,7 @@
           <w14:ligatures w14:val="standardContextual"/>
         </w:rPr>
       </w:pPr>
-      <w:hyperlink w:anchor="_Toc190776422" w:history="1">
+      <w:hyperlink w:anchor="_Toc191572081" w:history="1">
         <w:r>
           <w:rPr>
             <w:rStyle w:val="Hyperlinkki"/>
@@ -938,7 +938,7 @@
             <w:noProof/>
             <w:webHidden/>
           </w:rPr>
-          <w:instrText xml:space="preserve"> PAGEREF _Toc190776422 \h </w:instrText>
+          <w:instrText xml:space="preserve"> PAGEREF _Toc191572081 \h </w:instrText>
         </w:r>
         <w:r>
           <w:rPr>
@@ -959,6 +959,94 @@
             <w:webHidden/>
           </w:rPr>
           <w:t>8</w:t>
+        </w:r>
+        <w:r>
+          <w:rPr>
+            <w:noProof/>
+            <w:webHidden/>
+          </w:rPr>
+          <w:fldChar w:fldCharType="end"/>
+        </w:r>
+      </w:hyperlink>
+    </w:p>
+    <w:p>
+      <w:pPr>
+        <w:pStyle w:val="Sisluet2"/>
+        <w:rPr>
+          <w:rFonts w:asciiTheme="minorHAnsi" w:eastAsiaTheme="minorEastAsia" w:hAnsiTheme="minorHAnsi" w:cstheme="minorBidi"/>
+          <w:noProof/>
+          <w:kern w:val="2"/>
+          <w:szCs w:val="24"/>
+          <w:lang w:eastAsia="fi-FI"/>
+          <w14:ligatures w14:val="standardContextual"/>
+        </w:rPr>
+      </w:pPr>
+      <w:hyperlink w:anchor="_Toc191572082" w:history="1">
+        <w:r>
+          <w:rPr>
+            <w:rStyle w:val="Hyperlinkki"/>
+            <w:noProof/>
+          </w:rPr>
+          <w:t>1.7</w:t>
+        </w:r>
+        <w:r>
+          <w:rPr>
+            <w:rFonts w:asciiTheme="minorHAnsi" w:eastAsiaTheme="minorEastAsia" w:hAnsiTheme="minorHAnsi" w:cstheme="minorBidi"/>
+            <w:noProof/>
+            <w:kern w:val="2"/>
+            <w:szCs w:val="24"/>
+            <w:lang w:eastAsia="fi-FI"/>
+            <w14:ligatures w14:val="standardContextual"/>
+          </w:rPr>
+          <w:tab/>
+        </w:r>
+        <w:r>
+          <w:rPr>
+            <w:rStyle w:val="Hyperlinkki"/>
+            <w:noProof/>
+          </w:rPr>
+          <w:t>Tehtävä 6, viikko 8</w:t>
+        </w:r>
+        <w:r>
+          <w:rPr>
+            <w:noProof/>
+            <w:webHidden/>
+          </w:rPr>
+          <w:tab/>
+        </w:r>
+        <w:r>
+          <w:rPr>
+            <w:noProof/>
+            <w:webHidden/>
+          </w:rPr>
+          <w:fldChar w:fldCharType="begin"/>
+        </w:r>
+        <w:r>
+          <w:rPr>
+            <w:noProof/>
+            <w:webHidden/>
+          </w:rPr>
+          <w:instrText xml:space="preserve"> PAGEREF _Toc191572082 \h </w:instrText>
+        </w:r>
+        <w:r>
+          <w:rPr>
+            <w:noProof/>
+            <w:webHidden/>
+          </w:rPr>
+        </w:r>
+        <w:r>
+          <w:rPr>
+            <w:noProof/>
+            <w:webHidden/>
+          </w:rPr>
+          <w:fldChar w:fldCharType="separate"/>
+        </w:r>
+        <w:r>
+          <w:rPr>
+            <w:noProof/>
+            <w:webHidden/>
+          </w:rPr>
+          <w:t>9</w:t>
         </w:r>
         <w:r>
           <w:rPr>
@@ -1000,7 +1088,7 @@
           <w:numId w:val="1"/>
         </w:numPr>
       </w:pPr>
-      <w:bookmarkStart w:id="0" w:name="_Toc190776416"/>
+      <w:bookmarkStart w:id="0" w:name="_Toc191572075"/>
       <w:r>
         <w:t>Tehtävät</w:t>
       </w:r>
@@ -1015,7 +1103,7 @@
         </w:numPr>
         <w:jc w:val="left"/>
       </w:pPr>
-      <w:bookmarkStart w:id="1" w:name="_Toc190776417"/>
+      <w:bookmarkStart w:id="1" w:name="_Toc191572076"/>
       <w:r>
         <w:t>Tehtävä 1, viikko 3</w:t>
       </w:r>
@@ -1142,7 +1230,7 @@
         </w:numPr>
         <w:jc w:val="left"/>
       </w:pPr>
-      <w:bookmarkStart w:id="2" w:name="_Toc190776418"/>
+      <w:bookmarkStart w:id="2" w:name="_Toc191572077"/>
       <w:r>
         <w:t>Tehtävä 2, viikko 4</w:t>
       </w:r>
@@ -1191,8 +1279,13 @@
         <w:t xml:space="preserve"> </w:t>
       </w:r>
       <w:proofErr w:type="spellStart"/>
-      <w:r>
-        <w:t>java.time.localDate</w:t>
+      <w:proofErr w:type="gramStart"/>
+      <w:r>
+        <w:t>java.time</w:t>
+      </w:r>
+      <w:proofErr w:type="gramEnd"/>
+      <w:r>
+        <w:t>.localDate</w:t>
       </w:r>
       <w:proofErr w:type="spellEnd"/>
       <w:r>
@@ -1226,12 +1319,17 @@
         <w:t xml:space="preserve">() komennon avulla. Tämän lisäksi tarvitsemme </w:t>
       </w:r>
       <w:proofErr w:type="spellStart"/>
+      <w:proofErr w:type="gramStart"/>
       <w:r>
         <w:t>localDate.now</w:t>
       </w:r>
       <w:proofErr w:type="spellEnd"/>
       <w:r>
-        <w:t>(), jota käytämme arvona mihin syntymäpäivää verrataan.</w:t>
+        <w:t>(</w:t>
+      </w:r>
+      <w:proofErr w:type="gramEnd"/>
+      <w:r>
+        <w:t>), jota käytämme arvona mihin syntymäpäivää verrataan.</w:t>
       </w:r>
       <w:r>
         <w:t xml:space="preserve"> Vertailun jälkeen kerrotaan käyttäjälle hänen ikänsä päivinä, milloin hänen seuraava syntymäpäivä on ja milloin hänen viimeisin syntymäpäivänsä oli. Mikäli käyttäjän ikä päivinä on jaollinen </w:t>
@@ -1312,7 +1410,7 @@
         </w:numPr>
         <w:jc w:val="left"/>
       </w:pPr>
-      <w:bookmarkStart w:id="3" w:name="_Toc190776419"/>
+      <w:bookmarkStart w:id="3" w:name="_Toc191572078"/>
       <w:r>
         <w:t>Tehtävä 3, viikko 5</w:t>
       </w:r>
@@ -1370,12 +1468,17 @@
         <w:t xml:space="preserve">. GitHubissa olleiden valmiiden luokkien avulla saamme taulukosta helposti tiedon käsiteltyä valmiina olevien </w:t>
       </w:r>
       <w:proofErr w:type="spellStart"/>
+      <w:proofErr w:type="gramStart"/>
       <w:r>
         <w:t>get</w:t>
       </w:r>
       <w:proofErr w:type="spellEnd"/>
       <w:r>
-        <w:t>()-</w:t>
+        <w:t>(</w:t>
+      </w:r>
+      <w:proofErr w:type="gramEnd"/>
+      <w:r>
+        <w:t>)-</w:t>
       </w:r>
       <w:r>
         <w:t>kutsujen</w:t>
@@ -1384,12 +1487,17 @@
         <w:t xml:space="preserve"> avulla. Tekstinä olevaa kuvausta emme halua kokonaan, joten jaamme sen </w:t>
       </w:r>
       <w:proofErr w:type="spellStart"/>
+      <w:proofErr w:type="gramStart"/>
       <w:r>
         <w:t>split</w:t>
       </w:r>
       <w:proofErr w:type="spellEnd"/>
       <w:r>
-        <w:t xml:space="preserve">()-komennolla ja poimimme sieltä vain haluamamme osat. Päivämäärän saamme tapahtumasta pihalle </w:t>
+        <w:t>(</w:t>
+      </w:r>
+      <w:proofErr w:type="gramEnd"/>
+      <w:r>
+        <w:t xml:space="preserve">)-komennolla ja poimimme sieltä vain haluamamme osat. Päivämäärän saamme tapahtumasta pihalle </w:t>
       </w:r>
       <w:proofErr w:type="spellStart"/>
       <w:r>
@@ -1400,12 +1508,17 @@
         <w:t xml:space="preserve">-kirjastossa olevalla </w:t>
       </w:r>
       <w:proofErr w:type="spellStart"/>
+      <w:proofErr w:type="gramStart"/>
       <w:r>
         <w:t>getdate</w:t>
       </w:r>
       <w:proofErr w:type="spellEnd"/>
       <w:r>
-        <w:t>()-</w:t>
+        <w:t>(</w:t>
+      </w:r>
+      <w:proofErr w:type="gramEnd"/>
+      <w:r>
+        <w:t>)-</w:t>
       </w:r>
       <w:r>
         <w:t>kutsulla</w:t>
@@ -1445,12 +1558,17 @@
         <w:t xml:space="preserve">korvataan komennon lopussa annetuilla muuttujilla (”teksti”, muuttuja, muuttuja, muuttuja), tässä tapauksessa. Viimeisenä tallennetaan kaikki tapahtumat taulukkoon ja puretaan sieltä pihalle vain version nimi </w:t>
       </w:r>
       <w:proofErr w:type="spellStart"/>
+      <w:proofErr w:type="gramStart"/>
       <w:r>
         <w:t>getDescription</w:t>
       </w:r>
       <w:proofErr w:type="spellEnd"/>
       <w:r>
-        <w:t xml:space="preserve">() kutsulla </w:t>
+        <w:t>(</w:t>
+      </w:r>
+      <w:proofErr w:type="gramEnd"/>
+      <w:r>
+        <w:t xml:space="preserve">) kutsulla </w:t>
       </w:r>
       <w:proofErr w:type="spellStart"/>
       <w:r>
@@ -1468,8 +1586,13 @@
         <w:t>Arrays.sort</w:t>
       </w:r>
       <w:proofErr w:type="spellEnd"/>
-      <w:r>
-        <w:t xml:space="preserve">()-komennolla ja printataan tämä sama pihalle </w:t>
+      <w:proofErr w:type="gramStart"/>
+      <w:r>
+        <w:t>()-</w:t>
+      </w:r>
+      <w:proofErr w:type="gramEnd"/>
+      <w:r>
+        <w:t xml:space="preserve">komennolla ja printataan tämä sama pihalle </w:t>
       </w:r>
       <w:proofErr w:type="spellStart"/>
       <w:r>
@@ -1583,7 +1706,7 @@
         </w:numPr>
         <w:jc w:val="left"/>
       </w:pPr>
-      <w:bookmarkStart w:id="4" w:name="_Toc190776420"/>
+      <w:bookmarkStart w:id="4" w:name="_Toc191572079"/>
       <w:r>
         <w:t>Tehtävä 4, viikko 6</w:t>
       </w:r>
@@ -1672,6 +1795,7 @@
         <w:t xml:space="preserve">Tehtävän toteuttamista varten on Today.java tiedostoon pitänyt lisätä metodit: </w:t>
       </w:r>
       <w:proofErr w:type="spellStart"/>
+      <w:proofErr w:type="gramStart"/>
       <w:r>
         <w:t>report</w:t>
       </w:r>
@@ -1680,6 +1804,7 @@
         <w:t>(</w:t>
       </w:r>
       <w:proofErr w:type="spellStart"/>
+      <w:proofErr w:type="gramEnd"/>
       <w:r>
         <w:t>LocalDate</w:t>
       </w:r>
@@ -1719,6 +1844,7 @@
         </w:tabs>
       </w:pPr>
       <w:proofErr w:type="spellStart"/>
+      <w:proofErr w:type="gramStart"/>
       <w:r>
         <w:t>isSameDate</w:t>
       </w:r>
@@ -1727,6 +1853,7 @@
         <w:t>(</w:t>
       </w:r>
       <w:proofErr w:type="spellStart"/>
+      <w:proofErr w:type="gramEnd"/>
       <w:r>
         <w:t>LocalDate</w:t>
       </w:r>
@@ -1935,7 +2062,7 @@
         </w:numPr>
         <w:jc w:val="left"/>
       </w:pPr>
-      <w:bookmarkStart w:id="5" w:name="_Toc190776421"/>
+      <w:bookmarkStart w:id="5" w:name="_Toc191572080"/>
       <w:r>
         <w:t xml:space="preserve">Tehtävä </w:t>
       </w:r>
@@ -2290,7 +2417,13 @@
         <w:t>.</w:t>
       </w:r>
       <w:r>
-        <w:t xml:space="preserve"> Today.java tiedostossa ollaan lisätty tiedostoon dynaaminen sijainnin haku ja käytetään </w:t>
+        <w:t xml:space="preserve"> Today.java tiedostossa </w:t>
+      </w:r>
+      <w:r>
+        <w:t>on</w:t>
+      </w:r>
+      <w:r>
+        <w:t xml:space="preserve"> lisätty tiedostoon dynaaminen sijainnin haku ja käytetään </w:t>
       </w:r>
       <w:proofErr w:type="spellStart"/>
       <w:r>
@@ -2443,7 +2576,7 @@
         </w:numPr>
         <w:jc w:val="left"/>
       </w:pPr>
-      <w:bookmarkStart w:id="6" w:name="_Toc190776422"/>
+      <w:bookmarkStart w:id="6" w:name="_Toc191572081"/>
       <w:r>
         <w:t>Tehtävä 6, viikko 8</w:t>
       </w:r>
@@ -2632,10 +2765,12 @@
         <w:t xml:space="preserve"> on </w:t>
       </w:r>
       <w:proofErr w:type="spellStart"/>
+      <w:proofErr w:type="gramStart"/>
       <w:r>
         <w:t>yhtäsuuri</w:t>
       </w:r>
       <w:proofErr w:type="spellEnd"/>
+      <w:proofErr w:type="gramEnd"/>
       <w:r>
         <w:t xml:space="preserve"> kuin listassa jo olemassa oleva </w:t>
       </w:r>
@@ -2648,10 +2783,12 @@
         <w:t xml:space="preserve">. Tätä testiä toteutetaan </w:t>
       </w:r>
       <w:proofErr w:type="spellStart"/>
+      <w:proofErr w:type="gramStart"/>
       <w:r>
         <w:t>provider.getIdentifier</w:t>
       </w:r>
       <w:proofErr w:type="spellEnd"/>
+      <w:proofErr w:type="gramEnd"/>
       <w:r>
         <w:t>().</w:t>
       </w:r>
@@ -2699,10 +2836,12 @@
         <w:t xml:space="preserve">. Mikäli nämä ovat </w:t>
       </w:r>
       <w:proofErr w:type="spellStart"/>
+      <w:proofErr w:type="gramStart"/>
       <w:r>
         <w:t>yhtäsuuret</w:t>
       </w:r>
       <w:proofErr w:type="spellEnd"/>
+      <w:proofErr w:type="gramEnd"/>
       <w:r>
         <w:t xml:space="preserve"> poistetaan annettu </w:t>
       </w:r>
@@ -2728,7 +2867,13 @@
       </w:r>
       <w:proofErr w:type="spellEnd"/>
       <w:r>
-        <w:t xml:space="preserve"> olevalla mallilla kutsut, joilla testataan toimiiko koodi oikein.</w:t>
+        <w:t xml:space="preserve"> olevalla mallilla kutsut, joilla testataan</w:t>
+      </w:r>
+      <w:r>
+        <w:t>,</w:t>
+      </w:r>
+      <w:r>
+        <w:t xml:space="preserve"> toimiiko koodi oikein.</w:t>
       </w:r>
     </w:p>
     <w:p/>
@@ -2818,6 +2963,418 @@
         </w:r>
       </w:hyperlink>
     </w:p>
+    <w:p/>
+    <w:p/>
+    <w:p/>
+    <w:p>
+      <w:pPr>
+        <w:pStyle w:val="Otsikko2"/>
+        <w:numPr>
+          <w:ilvl w:val="1"/>
+          <w:numId w:val="2"/>
+        </w:numPr>
+        <w:jc w:val="left"/>
+      </w:pPr>
+      <w:bookmarkStart w:id="7" w:name="_Toc191572082"/>
+      <w:r>
+        <w:t xml:space="preserve">Tehtävä </w:t>
+      </w:r>
+      <w:r>
+        <w:t>7</w:t>
+      </w:r>
+      <w:r>
+        <w:t xml:space="preserve">, viikko </w:t>
+      </w:r>
+      <w:bookmarkEnd w:id="7"/>
+      <w:r>
+        <w:t>10</w:t>
+      </w:r>
+    </w:p>
+    <w:p>
+      <w:pPr>
+        <w:ind w:left="720"/>
+        <w:jc w:val="left"/>
+      </w:pPr>
+      <w:r>
+        <w:br/>
+      </w:r>
+      <w:r>
+        <w:br/>
+      </w:r>
+      <w:r>
+        <w:t xml:space="preserve">Tässä tehtävässä laajennettiin </w:t>
+      </w:r>
+      <w:r>
+        <w:t>ohjelman</w:t>
+      </w:r>
+      <w:r>
+        <w:t xml:space="preserve"> suodatusmahdollisuuksia lisäämällä </w:t>
+      </w:r>
+      <w:proofErr w:type="spellStart"/>
+      <w:r>
+        <w:t>EventFilter</w:t>
+      </w:r>
+      <w:proofErr w:type="spellEnd"/>
+      <w:r>
+        <w:t>-abstrakti luokka ja sen aliluokat. Näiden avulla voidaan suodattaa tapahtumia päivämäärän ja kategorian perusteella.</w:t>
+      </w:r>
+    </w:p>
+    <w:p>
+      <w:pPr>
+        <w:ind w:left="720"/>
+        <w:jc w:val="left"/>
+      </w:pPr>
+      <w:r>
+        <w:t xml:space="preserve">Ensimmäiseksi luotiin </w:t>
+      </w:r>
+      <w:proofErr w:type="spellStart"/>
+      <w:r>
+        <w:t>EventFilter</w:t>
+      </w:r>
+      <w:proofErr w:type="spellEnd"/>
+      <w:r>
+        <w:t xml:space="preserve">-abstrakti luokka, joka määrittää metodin </w:t>
+      </w:r>
+      <w:proofErr w:type="spellStart"/>
+      <w:proofErr w:type="gramStart"/>
+      <w:r>
+        <w:t>accepts</w:t>
+      </w:r>
+      <w:proofErr w:type="spellEnd"/>
+      <w:r>
+        <w:t>(</w:t>
+      </w:r>
+      <w:proofErr w:type="spellStart"/>
+      <w:proofErr w:type="gramEnd"/>
+      <w:r>
+        <w:t>Event</w:t>
+      </w:r>
+      <w:proofErr w:type="spellEnd"/>
+      <w:r>
+        <w:t xml:space="preserve"> </w:t>
+      </w:r>
+      <w:proofErr w:type="spellStart"/>
+      <w:r>
+        <w:t>event</w:t>
+      </w:r>
+      <w:proofErr w:type="spellEnd"/>
+      <w:r>
+        <w:t>). Tämä metodi tarkistaa, täyttääkö annettu tapahtuma tietyt suodatuskriteerit.</w:t>
+      </w:r>
+    </w:p>
+    <w:p>
+      <w:pPr>
+        <w:ind w:left="720"/>
+        <w:jc w:val="left"/>
+      </w:pPr>
+      <w:r>
+        <w:br/>
+      </w:r>
+      <w:r>
+        <w:t>Tämän jälkeen toteutettiin suodatusluokat</w:t>
+      </w:r>
+      <w:r>
+        <w:t xml:space="preserve"> </w:t>
+      </w:r>
+      <w:proofErr w:type="spellStart"/>
+      <w:r>
+        <w:t>DateFilte</w:t>
+      </w:r>
+      <w:r>
+        <w:t>r</w:t>
+      </w:r>
+      <w:proofErr w:type="spellEnd"/>
+      <w:r>
+        <w:t>, joka s</w:t>
+      </w:r>
+      <w:r>
+        <w:t xml:space="preserve">uodattaa tapahtumat </w:t>
+      </w:r>
+      <w:r>
+        <w:t>päivämäärän</w:t>
+      </w:r>
+      <w:r>
+        <w:t xml:space="preserve"> perusteella ja tarvittaessa ottaa huomioon myös vuoden</w:t>
+      </w:r>
+      <w:r>
+        <w:t xml:space="preserve"> riippuen halutaanko tarkistaa, onko kyseessä </w:t>
+      </w:r>
+      <w:proofErr w:type="spellStart"/>
+      <w:r>
+        <w:t>singular</w:t>
+      </w:r>
+      <w:proofErr w:type="spellEnd"/>
+      <w:r>
+        <w:t xml:space="preserve"> vai </w:t>
+      </w:r>
+      <w:proofErr w:type="spellStart"/>
+      <w:r>
+        <w:t>annual</w:t>
+      </w:r>
+      <w:proofErr w:type="spellEnd"/>
+      <w:r>
+        <w:t xml:space="preserve"> tapahtuma. </w:t>
+      </w:r>
+      <w:proofErr w:type="spellStart"/>
+      <w:r>
+        <w:t>CategoryFilter</w:t>
+      </w:r>
+      <w:proofErr w:type="spellEnd"/>
+      <w:r>
+        <w:t xml:space="preserve"> </w:t>
+      </w:r>
+      <w:r>
+        <w:t>s</w:t>
+      </w:r>
+      <w:r>
+        <w:t xml:space="preserve">uodattaa tapahtumat niiden </w:t>
+      </w:r>
+      <w:r>
+        <w:t>kategorian</w:t>
+      </w:r>
+      <w:r>
+        <w:t xml:space="preserve"> perusteella</w:t>
+      </w:r>
+      <w:r>
+        <w:t xml:space="preserve">. </w:t>
+      </w:r>
+      <w:proofErr w:type="spellStart"/>
+      <w:r>
+        <w:t>DateCategoryFilter</w:t>
+      </w:r>
+      <w:proofErr w:type="spellEnd"/>
+      <w:r>
+        <w:t>, joka y</w:t>
+      </w:r>
+      <w:r>
+        <w:t>hdistää molemmat edellä mainitut suodatusehdot ja suodattaa tapahtumat sekä päivämäärän että kategorian mukaan.</w:t>
+      </w:r>
+      <w:r>
+        <w:t xml:space="preserve"> </w:t>
+      </w:r>
+      <w:r>
+        <w:t xml:space="preserve">Näiden lisäksi </w:t>
+      </w:r>
+      <w:proofErr w:type="spellStart"/>
+      <w:r>
+        <w:t>EventManager</w:t>
+      </w:r>
+      <w:proofErr w:type="spellEnd"/>
+      <w:r>
+        <w:t xml:space="preserve">-luokkaan lisättiin metodi </w:t>
+      </w:r>
+      <w:proofErr w:type="spellStart"/>
+      <w:proofErr w:type="gramStart"/>
+      <w:r>
+        <w:t>getFilteredEvents</w:t>
+      </w:r>
+      <w:proofErr w:type="spellEnd"/>
+      <w:r>
+        <w:t>(</w:t>
+      </w:r>
+      <w:proofErr w:type="spellStart"/>
+      <w:proofErr w:type="gramEnd"/>
+      <w:r>
+        <w:t>EventFilter</w:t>
+      </w:r>
+      <w:proofErr w:type="spellEnd"/>
+      <w:r>
+        <w:t xml:space="preserve"> </w:t>
+      </w:r>
+      <w:proofErr w:type="spellStart"/>
+      <w:r>
+        <w:t>filter</w:t>
+      </w:r>
+      <w:proofErr w:type="spellEnd"/>
+      <w:r>
+        <w:t>), joka palauttaa listan tapahtumista, jotka vastaavat annettua suodatinta.</w:t>
+      </w:r>
+      <w:r>
+        <w:t xml:space="preserve"> </w:t>
+      </w:r>
+      <w:r>
+        <w:t xml:space="preserve">Lopuksi Today.java-tiedostossa testattiin uudet suodatusmetodit lisäämällä esimerkkikutsut </w:t>
+      </w:r>
+      <w:proofErr w:type="spellStart"/>
+      <w:r>
+        <w:t>DateFilter</w:t>
+      </w:r>
+      <w:proofErr w:type="spellEnd"/>
+      <w:r>
+        <w:t xml:space="preserve">, </w:t>
+      </w:r>
+      <w:proofErr w:type="spellStart"/>
+      <w:r>
+        <w:t>CategoryFilter</w:t>
+      </w:r>
+      <w:proofErr w:type="spellEnd"/>
+      <w:r>
+        <w:t xml:space="preserve"> ja </w:t>
+      </w:r>
+      <w:proofErr w:type="spellStart"/>
+      <w:r>
+        <w:t>DateCategoryFilter</w:t>
+      </w:r>
+      <w:proofErr w:type="spellEnd"/>
+      <w:r>
+        <w:t xml:space="preserve"> -luokkien avulla.</w:t>
+      </w:r>
+      <w:r>
+        <w:t xml:space="preserve"> </w:t>
+      </w:r>
+    </w:p>
+    <w:p/>
+    <w:p>
+      <w:r>
+        <w:lastRenderedPageBreak/>
+        <w:drawing>
+          <wp:inline distT="0" distB="0" distL="0" distR="0" wp14:anchorId="528EE0A3" wp14:editId="55982A87">
+            <wp:extent cx="5400040" cy="3980815"/>
+            <wp:effectExtent l="0" t="0" r="0" b="635"/>
+            <wp:docPr id="1217049449" name="Kuva 1"/>
+            <wp:cNvGraphicFramePr>
+              <a:graphicFrameLocks xmlns:a="http://schemas.openxmlformats.org/drawingml/2006/main" noChangeAspect="1"/>
+            </wp:cNvGraphicFramePr>
+            <a:graphic xmlns:a="http://schemas.openxmlformats.org/drawingml/2006/main">
+              <a:graphicData uri="http://schemas.openxmlformats.org/drawingml/2006/picture">
+                <pic:pic xmlns:pic="http://schemas.openxmlformats.org/drawingml/2006/picture">
+                  <pic:nvPicPr>
+                    <pic:cNvPr id="1217049449" name=""/>
+                    <pic:cNvPicPr/>
+                  </pic:nvPicPr>
+                  <pic:blipFill>
+                    <a:blip r:embed="rId30"/>
+                    <a:stretch>
+                      <a:fillRect/>
+                    </a:stretch>
+                  </pic:blipFill>
+                  <pic:spPr>
+                    <a:xfrm>
+                      <a:off x="0" y="0"/>
+                      <a:ext cx="5400040" cy="3980815"/>
+                    </a:xfrm>
+                    <a:prstGeom prst="rect">
+                      <a:avLst/>
+                    </a:prstGeom>
+                  </pic:spPr>
+                </pic:pic>
+              </a:graphicData>
+            </a:graphic>
+          </wp:inline>
+        </w:drawing>
+      </w:r>
+    </w:p>
+    <w:p/>
+    <w:p>
+      <w:r>
+        <w:t xml:space="preserve">(tässä ei riittänyt </w:t>
+      </w:r>
+      <w:proofErr w:type="spellStart"/>
+      <w:r>
+        <w:t>visual</w:t>
+      </w:r>
+      <w:proofErr w:type="spellEnd"/>
+      <w:r>
+        <w:t xml:space="preserve"> studio </w:t>
+      </w:r>
+      <w:proofErr w:type="spellStart"/>
+      <w:r>
+        <w:t>coden</w:t>
+      </w:r>
+      <w:proofErr w:type="spellEnd"/>
+      <w:r>
+        <w:t xml:space="preserve"> sisäisessä terminaalissa </w:t>
+      </w:r>
+      <w:r>
+        <w:t>muistia näyttää alkua)</w:t>
+      </w:r>
+    </w:p>
+    <w:p>
+      <w:r>
+        <w:drawing>
+          <wp:inline distT="0" distB="0" distL="0" distR="0" wp14:anchorId="38A41458" wp14:editId="03B5D346">
+            <wp:extent cx="5400040" cy="1724660"/>
+            <wp:effectExtent l="0" t="0" r="0" b="8890"/>
+            <wp:docPr id="140355626" name="Kuva 1" descr="Kuva, joka sisältää kohteen teksti, kuvakaappaus, Fontti&#10;&#10;Tekoälyn generoima sisältö voi olla virheellistä."/>
+            <wp:cNvGraphicFramePr>
+              <a:graphicFrameLocks xmlns:a="http://schemas.openxmlformats.org/drawingml/2006/main" noChangeAspect="1"/>
+            </wp:cNvGraphicFramePr>
+            <a:graphic xmlns:a="http://schemas.openxmlformats.org/drawingml/2006/main">
+              <a:graphicData uri="http://schemas.openxmlformats.org/drawingml/2006/picture">
+                <pic:pic xmlns:pic="http://schemas.openxmlformats.org/drawingml/2006/picture">
+                  <pic:nvPicPr>
+                    <pic:cNvPr id="140355626" name="Kuva 1" descr="Kuva, joka sisältää kohteen teksti, kuvakaappaus, Fontti&#10;&#10;Tekoälyn generoima sisältö voi olla virheellistä."/>
+                    <pic:cNvPicPr/>
+                  </pic:nvPicPr>
+                  <pic:blipFill>
+                    <a:blip r:embed="rId31"/>
+                    <a:stretch>
+                      <a:fillRect/>
+                    </a:stretch>
+                  </pic:blipFill>
+                  <pic:spPr>
+                    <a:xfrm>
+                      <a:off x="0" y="0"/>
+                      <a:ext cx="5400040" cy="1724660"/>
+                    </a:xfrm>
+                    <a:prstGeom prst="rect">
+                      <a:avLst/>
+                    </a:prstGeom>
+                  </pic:spPr>
+                </pic:pic>
+              </a:graphicData>
+            </a:graphic>
+          </wp:inline>
+        </w:drawing>
+      </w:r>
+    </w:p>
+    <w:p/>
+    <w:p>
+      <w:r>
+        <w:drawing>
+          <wp:inline distT="0" distB="0" distL="0" distR="0" wp14:anchorId="5B1A26D6" wp14:editId="0DFEDA44">
+            <wp:extent cx="5400040" cy="1604010"/>
+            <wp:effectExtent l="0" t="0" r="0" b="0"/>
+            <wp:docPr id="82708358" name="Kuva 1"/>
+            <wp:cNvGraphicFramePr>
+              <a:graphicFrameLocks xmlns:a="http://schemas.openxmlformats.org/drawingml/2006/main" noChangeAspect="1"/>
+            </wp:cNvGraphicFramePr>
+            <a:graphic xmlns:a="http://schemas.openxmlformats.org/drawingml/2006/main">
+              <a:graphicData uri="http://schemas.openxmlformats.org/drawingml/2006/picture">
+                <pic:pic xmlns:pic="http://schemas.openxmlformats.org/drawingml/2006/picture">
+                  <pic:nvPicPr>
+                    <pic:cNvPr id="82708358" name=""/>
+                    <pic:cNvPicPr/>
+                  </pic:nvPicPr>
+                  <pic:blipFill>
+                    <a:blip r:embed="rId32"/>
+                    <a:stretch>
+                      <a:fillRect/>
+                    </a:stretch>
+                  </pic:blipFill>
+                  <pic:spPr>
+                    <a:xfrm>
+                      <a:off x="0" y="0"/>
+                      <a:ext cx="5400040" cy="1604010"/>
+                    </a:xfrm>
+                    <a:prstGeom prst="rect">
+                      <a:avLst/>
+                    </a:prstGeom>
+                  </pic:spPr>
+                </pic:pic>
+              </a:graphicData>
+            </a:graphic>
+          </wp:inline>
+        </w:drawing>
+      </w:r>
+    </w:p>
+    <w:p/>
+    <w:p>
+      <w:r>
+        <w:t>Lähdekoodit:</w:t>
+      </w:r>
+    </w:p>
+    <w:p/>
     <w:p/>
     <w:sectPr>
       <w:pgSz w:w="11906" w:h="16838" w:code="9"/>
@@ -3399,6 +3956,155 @@
     </w:lvl>
   </w:abstractNum>
   <w:abstractNum w:abstractNumId="3" w15:restartNumberingAfterBreak="0">
+    <w:nsid w:val="3C292FF6"/>
+    <w:multiLevelType w:val="multilevel"/>
+    <w:tmpl w:val="5204C7F0"/>
+    <w:lvl w:ilvl="0">
+      <w:start w:val="1"/>
+      <w:numFmt w:val="bullet"/>
+      <w:lvlText w:val=""/>
+      <w:lvlJc w:val="left"/>
+      <w:pPr>
+        <w:tabs>
+          <w:tab w:val="num" w:pos="720"/>
+        </w:tabs>
+        <w:ind w:left="720" w:hanging="360"/>
+      </w:pPr>
+      <w:rPr>
+        <w:rFonts w:ascii="Symbol" w:hAnsi="Symbol" w:hint="default"/>
+        <w:sz w:val="20"/>
+      </w:rPr>
+    </w:lvl>
+    <w:lvl w:ilvl="1" w:tentative="1">
+      <w:start w:val="1"/>
+      <w:numFmt w:val="bullet"/>
+      <w:lvlText w:val="o"/>
+      <w:lvlJc w:val="left"/>
+      <w:pPr>
+        <w:tabs>
+          <w:tab w:val="num" w:pos="1440"/>
+        </w:tabs>
+        <w:ind w:left="1440" w:hanging="360"/>
+      </w:pPr>
+      <w:rPr>
+        <w:rFonts w:ascii="Courier New" w:hAnsi="Courier New" w:hint="default"/>
+        <w:sz w:val="20"/>
+      </w:rPr>
+    </w:lvl>
+    <w:lvl w:ilvl="2" w:tentative="1">
+      <w:start w:val="1"/>
+      <w:numFmt w:val="bullet"/>
+      <w:lvlText w:val=""/>
+      <w:lvlJc w:val="left"/>
+      <w:pPr>
+        <w:tabs>
+          <w:tab w:val="num" w:pos="2160"/>
+        </w:tabs>
+        <w:ind w:left="2160" w:hanging="360"/>
+      </w:pPr>
+      <w:rPr>
+        <w:rFonts w:ascii="Wingdings" w:hAnsi="Wingdings" w:hint="default"/>
+        <w:sz w:val="20"/>
+      </w:rPr>
+    </w:lvl>
+    <w:lvl w:ilvl="3" w:tentative="1">
+      <w:start w:val="1"/>
+      <w:numFmt w:val="bullet"/>
+      <w:lvlText w:val=""/>
+      <w:lvlJc w:val="left"/>
+      <w:pPr>
+        <w:tabs>
+          <w:tab w:val="num" w:pos="2880"/>
+        </w:tabs>
+        <w:ind w:left="2880" w:hanging="360"/>
+      </w:pPr>
+      <w:rPr>
+        <w:rFonts w:ascii="Wingdings" w:hAnsi="Wingdings" w:hint="default"/>
+        <w:sz w:val="20"/>
+      </w:rPr>
+    </w:lvl>
+    <w:lvl w:ilvl="4" w:tentative="1">
+      <w:start w:val="1"/>
+      <w:numFmt w:val="bullet"/>
+      <w:lvlText w:val=""/>
+      <w:lvlJc w:val="left"/>
+      <w:pPr>
+        <w:tabs>
+          <w:tab w:val="num" w:pos="3600"/>
+        </w:tabs>
+        <w:ind w:left="3600" w:hanging="360"/>
+      </w:pPr>
+      <w:rPr>
+        <w:rFonts w:ascii="Wingdings" w:hAnsi="Wingdings" w:hint="default"/>
+        <w:sz w:val="20"/>
+      </w:rPr>
+    </w:lvl>
+    <w:lvl w:ilvl="5" w:tentative="1">
+      <w:start w:val="1"/>
+      <w:numFmt w:val="bullet"/>
+      <w:lvlText w:val=""/>
+      <w:lvlJc w:val="left"/>
+      <w:pPr>
+        <w:tabs>
+          <w:tab w:val="num" w:pos="4320"/>
+        </w:tabs>
+        <w:ind w:left="4320" w:hanging="360"/>
+      </w:pPr>
+      <w:rPr>
+        <w:rFonts w:ascii="Wingdings" w:hAnsi="Wingdings" w:hint="default"/>
+        <w:sz w:val="20"/>
+      </w:rPr>
+    </w:lvl>
+    <w:lvl w:ilvl="6" w:tentative="1">
+      <w:start w:val="1"/>
+      <w:numFmt w:val="bullet"/>
+      <w:lvlText w:val=""/>
+      <w:lvlJc w:val="left"/>
+      <w:pPr>
+        <w:tabs>
+          <w:tab w:val="num" w:pos="5040"/>
+        </w:tabs>
+        <w:ind w:left="5040" w:hanging="360"/>
+      </w:pPr>
+      <w:rPr>
+        <w:rFonts w:ascii="Wingdings" w:hAnsi="Wingdings" w:hint="default"/>
+        <w:sz w:val="20"/>
+      </w:rPr>
+    </w:lvl>
+    <w:lvl w:ilvl="7" w:tentative="1">
+      <w:start w:val="1"/>
+      <w:numFmt w:val="bullet"/>
+      <w:lvlText w:val=""/>
+      <w:lvlJc w:val="left"/>
+      <w:pPr>
+        <w:tabs>
+          <w:tab w:val="num" w:pos="5760"/>
+        </w:tabs>
+        <w:ind w:left="5760" w:hanging="360"/>
+      </w:pPr>
+      <w:rPr>
+        <w:rFonts w:ascii="Wingdings" w:hAnsi="Wingdings" w:hint="default"/>
+        <w:sz w:val="20"/>
+      </w:rPr>
+    </w:lvl>
+    <w:lvl w:ilvl="8" w:tentative="1">
+      <w:start w:val="1"/>
+      <w:numFmt w:val="bullet"/>
+      <w:lvlText w:val=""/>
+      <w:lvlJc w:val="left"/>
+      <w:pPr>
+        <w:tabs>
+          <w:tab w:val="num" w:pos="6480"/>
+        </w:tabs>
+        <w:ind w:left="6480" w:hanging="360"/>
+      </w:pPr>
+      <w:rPr>
+        <w:rFonts w:ascii="Wingdings" w:hAnsi="Wingdings" w:hint="default"/>
+        <w:sz w:val="20"/>
+      </w:rPr>
+    </w:lvl>
+  </w:abstractNum>
+  <w:abstractNum w:abstractNumId="4" w15:restartNumberingAfterBreak="0">
     <w:nsid w:val="526C52E0"/>
     <w:multiLevelType w:val="multilevel"/>
     <w:tmpl w:val="4A120F24"/>
@@ -3511,17 +4217,140 @@
       </w:rPr>
     </w:lvl>
   </w:abstractNum>
+  <w:abstractNum w:abstractNumId="5" w15:restartNumberingAfterBreak="0">
+    <w:nsid w:val="5B8369B6"/>
+    <w:multiLevelType w:val="multilevel"/>
+    <w:tmpl w:val="61289770"/>
+    <w:lvl w:ilvl="0">
+      <w:start w:val="1"/>
+      <w:numFmt w:val="decimal"/>
+      <w:lvlText w:val="%1."/>
+      <w:lvlJc w:val="left"/>
+      <w:pPr>
+        <w:tabs>
+          <w:tab w:val="num" w:pos="720"/>
+        </w:tabs>
+        <w:ind w:left="720" w:hanging="360"/>
+      </w:pPr>
+    </w:lvl>
+    <w:lvl w:ilvl="1">
+      <w:start w:val="1"/>
+      <w:numFmt w:val="bullet"/>
+      <w:lvlText w:val="o"/>
+      <w:lvlJc w:val="left"/>
+      <w:pPr>
+        <w:tabs>
+          <w:tab w:val="num" w:pos="1440"/>
+        </w:tabs>
+        <w:ind w:left="1440" w:hanging="360"/>
+      </w:pPr>
+      <w:rPr>
+        <w:rFonts w:ascii="Courier New" w:hAnsi="Courier New" w:hint="default"/>
+        <w:sz w:val="20"/>
+      </w:rPr>
+    </w:lvl>
+    <w:lvl w:ilvl="2" w:tentative="1">
+      <w:start w:val="1"/>
+      <w:numFmt w:val="decimal"/>
+      <w:lvlText w:val="%3."/>
+      <w:lvlJc w:val="left"/>
+      <w:pPr>
+        <w:tabs>
+          <w:tab w:val="num" w:pos="2160"/>
+        </w:tabs>
+        <w:ind w:left="2160" w:hanging="360"/>
+      </w:pPr>
+    </w:lvl>
+    <w:lvl w:ilvl="3" w:tentative="1">
+      <w:start w:val="1"/>
+      <w:numFmt w:val="decimal"/>
+      <w:lvlText w:val="%4."/>
+      <w:lvlJc w:val="left"/>
+      <w:pPr>
+        <w:tabs>
+          <w:tab w:val="num" w:pos="2880"/>
+        </w:tabs>
+        <w:ind w:left="2880" w:hanging="360"/>
+      </w:pPr>
+    </w:lvl>
+    <w:lvl w:ilvl="4" w:tentative="1">
+      <w:start w:val="1"/>
+      <w:numFmt w:val="decimal"/>
+      <w:lvlText w:val="%5."/>
+      <w:lvlJc w:val="left"/>
+      <w:pPr>
+        <w:tabs>
+          <w:tab w:val="num" w:pos="3600"/>
+        </w:tabs>
+        <w:ind w:left="3600" w:hanging="360"/>
+      </w:pPr>
+    </w:lvl>
+    <w:lvl w:ilvl="5" w:tentative="1">
+      <w:start w:val="1"/>
+      <w:numFmt w:val="decimal"/>
+      <w:lvlText w:val="%6."/>
+      <w:lvlJc w:val="left"/>
+      <w:pPr>
+        <w:tabs>
+          <w:tab w:val="num" w:pos="4320"/>
+        </w:tabs>
+        <w:ind w:left="4320" w:hanging="360"/>
+      </w:pPr>
+    </w:lvl>
+    <w:lvl w:ilvl="6" w:tentative="1">
+      <w:start w:val="1"/>
+      <w:numFmt w:val="decimal"/>
+      <w:lvlText w:val="%7."/>
+      <w:lvlJc w:val="left"/>
+      <w:pPr>
+        <w:tabs>
+          <w:tab w:val="num" w:pos="5040"/>
+        </w:tabs>
+        <w:ind w:left="5040" w:hanging="360"/>
+      </w:pPr>
+    </w:lvl>
+    <w:lvl w:ilvl="7" w:tentative="1">
+      <w:start w:val="1"/>
+      <w:numFmt w:val="decimal"/>
+      <w:lvlText w:val="%8."/>
+      <w:lvlJc w:val="left"/>
+      <w:pPr>
+        <w:tabs>
+          <w:tab w:val="num" w:pos="5760"/>
+        </w:tabs>
+        <w:ind w:left="5760" w:hanging="360"/>
+      </w:pPr>
+    </w:lvl>
+    <w:lvl w:ilvl="8" w:tentative="1">
+      <w:start w:val="1"/>
+      <w:numFmt w:val="decimal"/>
+      <w:lvlText w:val="%9."/>
+      <w:lvlJc w:val="left"/>
+      <w:pPr>
+        <w:tabs>
+          <w:tab w:val="num" w:pos="6480"/>
+        </w:tabs>
+        <w:ind w:left="6480" w:hanging="360"/>
+      </w:pPr>
+    </w:lvl>
+  </w:abstractNum>
   <w:num w:numId="1" w16cid:durableId="1669021683">
     <w:abstractNumId w:val="0"/>
   </w:num>
   <w:num w:numId="2" w16cid:durableId="196701011">
-    <w:abstractNumId w:val="3"/>
+    <w:abstractNumId w:val="4"/>
   </w:num>
   <w:num w:numId="3" w16cid:durableId="1852720843">
     <w:abstractNumId w:val="2"/>
   </w:num>
   <w:num w:numId="4" w16cid:durableId="1208101241">
     <w:abstractNumId w:val="1"/>
+  </w:num>
+  <w:num w:numId="5" w16cid:durableId="166137820">
+    <w:abstractNumId w:val="5"/>
+  </w:num>
+  <w:num w:numId="6" w16cid:durableId="7022107">
+    <w:abstractNumId w:val="3"/>
   </w:num>
 </w:numbering>
 </file>
@@ -4636,6 +5465,18 @@
       <w:u w:val="single"/>
     </w:rPr>
   </w:style>
+  <w:style w:type="paragraph" w:styleId="NormaaliWWW">
+    <w:name w:val="Normal (Web)"/>
+    <w:basedOn w:val="Normaali"/>
+    <w:uiPriority w:val="99"/>
+    <w:semiHidden/>
+    <w:unhideWhenUsed/>
+    <w:rsid w:val="000F40E8"/>
+    <w:rPr>
+      <w:rFonts w:ascii="Times New Roman" w:hAnsi="Times New Roman" w:cs="Times New Roman"/>
+      <w:szCs w:val="24"/>
+    </w:rPr>
+  </w:style>
 </w:styles>
 </file>
 

--- a/oppimispaivakirja/Oppimispäiväkirja.docx
+++ b/oppimispaivakirja/Oppimispäiväkirja.docx
@@ -365,7 +365,7 @@
           <w14:ligatures w14:val="standardContextual"/>
         </w:rPr>
       </w:pPr>
-      <w:hyperlink w:anchor="_Toc191572075" w:history="1">
+      <w:hyperlink w:anchor="_Toc191985508" w:history="1">
         <w:r>
           <w:rPr>
             <w:rStyle w:val="Hyperlinkki"/>
@@ -410,7 +410,7 @@
             <w:noProof/>
             <w:webHidden/>
           </w:rPr>
-          <w:instrText xml:space="preserve"> PAGEREF _Toc191572075 \h </w:instrText>
+          <w:instrText xml:space="preserve"> PAGEREF _Toc191985508 \h </w:instrText>
         </w:r>
         <w:r>
           <w:rPr>
@@ -453,7 +453,7 @@
           <w14:ligatures w14:val="standardContextual"/>
         </w:rPr>
       </w:pPr>
-      <w:hyperlink w:anchor="_Toc191572076" w:history="1">
+      <w:hyperlink w:anchor="_Toc191985509" w:history="1">
         <w:r>
           <w:rPr>
             <w:rStyle w:val="Hyperlinkki"/>
@@ -498,7 +498,7 @@
             <w:noProof/>
             <w:webHidden/>
           </w:rPr>
-          <w:instrText xml:space="preserve"> PAGEREF _Toc191572076 \h </w:instrText>
+          <w:instrText xml:space="preserve"> PAGEREF _Toc191985509 \h </w:instrText>
         </w:r>
         <w:r>
           <w:rPr>
@@ -541,7 +541,7 @@
           <w14:ligatures w14:val="standardContextual"/>
         </w:rPr>
       </w:pPr>
-      <w:hyperlink w:anchor="_Toc191572077" w:history="1">
+      <w:hyperlink w:anchor="_Toc191985510" w:history="1">
         <w:r>
           <w:rPr>
             <w:rStyle w:val="Hyperlinkki"/>
@@ -586,7 +586,7 @@
             <w:noProof/>
             <w:webHidden/>
           </w:rPr>
-          <w:instrText xml:space="preserve"> PAGEREF _Toc191572077 \h </w:instrText>
+          <w:instrText xml:space="preserve"> PAGEREF _Toc191985510 \h </w:instrText>
         </w:r>
         <w:r>
           <w:rPr>
@@ -629,7 +629,7 @@
           <w14:ligatures w14:val="standardContextual"/>
         </w:rPr>
       </w:pPr>
-      <w:hyperlink w:anchor="_Toc191572078" w:history="1">
+      <w:hyperlink w:anchor="_Toc191985511" w:history="1">
         <w:r>
           <w:rPr>
             <w:rStyle w:val="Hyperlinkki"/>
@@ -674,7 +674,7 @@
             <w:noProof/>
             <w:webHidden/>
           </w:rPr>
-          <w:instrText xml:space="preserve"> PAGEREF _Toc191572078 \h </w:instrText>
+          <w:instrText xml:space="preserve"> PAGEREF _Toc191985511 \h </w:instrText>
         </w:r>
         <w:r>
           <w:rPr>
@@ -717,7 +717,7 @@
           <w14:ligatures w14:val="standardContextual"/>
         </w:rPr>
       </w:pPr>
-      <w:hyperlink w:anchor="_Toc191572079" w:history="1">
+      <w:hyperlink w:anchor="_Toc191985512" w:history="1">
         <w:r>
           <w:rPr>
             <w:rStyle w:val="Hyperlinkki"/>
@@ -762,7 +762,7 @@
             <w:noProof/>
             <w:webHidden/>
           </w:rPr>
-          <w:instrText xml:space="preserve"> PAGEREF _Toc191572079 \h </w:instrText>
+          <w:instrText xml:space="preserve"> PAGEREF _Toc191985512 \h </w:instrText>
         </w:r>
         <w:r>
           <w:rPr>
@@ -805,7 +805,7 @@
           <w14:ligatures w14:val="standardContextual"/>
         </w:rPr>
       </w:pPr>
-      <w:hyperlink w:anchor="_Toc191572080" w:history="1">
+      <w:hyperlink w:anchor="_Toc191985513" w:history="1">
         <w:r>
           <w:rPr>
             <w:rStyle w:val="Hyperlinkki"/>
@@ -850,7 +850,7 @@
             <w:noProof/>
             <w:webHidden/>
           </w:rPr>
-          <w:instrText xml:space="preserve"> PAGEREF _Toc191572080 \h </w:instrText>
+          <w:instrText xml:space="preserve"> PAGEREF _Toc191985513 \h </w:instrText>
         </w:r>
         <w:r>
           <w:rPr>
@@ -893,7 +893,7 @@
           <w14:ligatures w14:val="standardContextual"/>
         </w:rPr>
       </w:pPr>
-      <w:hyperlink w:anchor="_Toc191572081" w:history="1">
+      <w:hyperlink w:anchor="_Toc191985514" w:history="1">
         <w:r>
           <w:rPr>
             <w:rStyle w:val="Hyperlinkki"/>
@@ -938,7 +938,7 @@
             <w:noProof/>
             <w:webHidden/>
           </w:rPr>
-          <w:instrText xml:space="preserve"> PAGEREF _Toc191572081 \h </w:instrText>
+          <w:instrText xml:space="preserve"> PAGEREF _Toc191985514 \h </w:instrText>
         </w:r>
         <w:r>
           <w:rPr>
@@ -981,7 +981,7 @@
           <w14:ligatures w14:val="standardContextual"/>
         </w:rPr>
       </w:pPr>
-      <w:hyperlink w:anchor="_Toc191572082" w:history="1">
+      <w:hyperlink w:anchor="_Toc191985515" w:history="1">
         <w:r>
           <w:rPr>
             <w:rStyle w:val="Hyperlinkki"/>
@@ -1005,7 +1005,7 @@
             <w:rStyle w:val="Hyperlinkki"/>
             <w:noProof/>
           </w:rPr>
-          <w:t>Tehtävä 6, viikko 8</w:t>
+          <w:t>Tehtävä 7, viikko 10</w:t>
         </w:r>
         <w:r>
           <w:rPr>
@@ -1026,7 +1026,7 @@
             <w:noProof/>
             <w:webHidden/>
           </w:rPr>
-          <w:instrText xml:space="preserve"> PAGEREF _Toc191572082 \h </w:instrText>
+          <w:instrText xml:space="preserve"> PAGEREF _Toc191985515 \h </w:instrText>
         </w:r>
         <w:r>
           <w:rPr>
@@ -1088,7 +1088,7 @@
           <w:numId w:val="1"/>
         </w:numPr>
       </w:pPr>
-      <w:bookmarkStart w:id="0" w:name="_Toc191572075"/>
+      <w:bookmarkStart w:id="0" w:name="_Toc191985508"/>
       <w:r>
         <w:t>Tehtävät</w:t>
       </w:r>
@@ -1103,7 +1103,7 @@
         </w:numPr>
         <w:jc w:val="left"/>
       </w:pPr>
-      <w:bookmarkStart w:id="1" w:name="_Toc191572076"/>
+      <w:bookmarkStart w:id="1" w:name="_Toc191985509"/>
       <w:r>
         <w:t>Tehtävä 1, viikko 3</w:t>
       </w:r>
@@ -1230,7 +1230,7 @@
         </w:numPr>
         <w:jc w:val="left"/>
       </w:pPr>
-      <w:bookmarkStart w:id="2" w:name="_Toc191572077"/>
+      <w:bookmarkStart w:id="2" w:name="_Toc191985510"/>
       <w:r>
         <w:t>Tehtävä 2, viikko 4</w:t>
       </w:r>
@@ -1410,7 +1410,7 @@
         </w:numPr>
         <w:jc w:val="left"/>
       </w:pPr>
-      <w:bookmarkStart w:id="3" w:name="_Toc191572078"/>
+      <w:bookmarkStart w:id="3" w:name="_Toc191985511"/>
       <w:r>
         <w:t>Tehtävä 3, viikko 5</w:t>
       </w:r>
@@ -1706,7 +1706,7 @@
         </w:numPr>
         <w:jc w:val="left"/>
       </w:pPr>
-      <w:bookmarkStart w:id="4" w:name="_Toc191572079"/>
+      <w:bookmarkStart w:id="4" w:name="_Toc191985512"/>
       <w:r>
         <w:t>Tehtävä 4, viikko 6</w:t>
       </w:r>
@@ -2062,7 +2062,7 @@
         </w:numPr>
         <w:jc w:val="left"/>
       </w:pPr>
-      <w:bookmarkStart w:id="5" w:name="_Toc191572080"/>
+      <w:bookmarkStart w:id="5" w:name="_Toc191985513"/>
       <w:r>
         <w:t xml:space="preserve">Tehtävä </w:t>
       </w:r>
@@ -2576,7 +2576,7 @@
         </w:numPr>
         <w:jc w:val="left"/>
       </w:pPr>
-      <w:bookmarkStart w:id="6" w:name="_Toc191572081"/>
+      <w:bookmarkStart w:id="6" w:name="_Toc191985514"/>
       <w:r>
         <w:t>Tehtävä 6, viikko 8</w:t>
       </w:r>
@@ -2975,7 +2975,7 @@
         </w:numPr>
         <w:jc w:val="left"/>
       </w:pPr>
-      <w:bookmarkStart w:id="7" w:name="_Toc191572082"/>
+      <w:bookmarkStart w:id="7" w:name="_Toc191985515"/>
       <w:r>
         <w:t xml:space="preserve">Tehtävä </w:t>
       </w:r>
@@ -2985,10 +2985,10 @@
       <w:r>
         <w:t xml:space="preserve">, viikko </w:t>
       </w:r>
+      <w:r>
+        <w:t>10</w:t>
+      </w:r>
       <w:bookmarkEnd w:id="7"/>
-      <w:r>
-        <w:t>10</w:t>
-      </w:r>
     </w:p>
     <w:p>
       <w:pPr>
@@ -3374,7 +3374,56 @@
         <w:t>Lähdekoodit:</w:t>
       </w:r>
     </w:p>
-    <w:p/>
+    <w:p>
+      <w:hyperlink r:id="rId33" w:history="1">
+        <w:r>
+          <w:rPr>
+            <w:rStyle w:val="Hyperlinkki"/>
+          </w:rPr>
+          <w:t>https://github.com/TeemuKeskinen/ohjelmoinnin-syventavat/blob/main/week8/src/main/java/tamk/ohsyte/CategoryFilter.java</w:t>
+        </w:r>
+      </w:hyperlink>
+      <w:r>
+        <w:t xml:space="preserve"> </w:t>
+      </w:r>
+      <w:hyperlink r:id="rId34" w:history="1">
+        <w:r>
+          <w:rPr>
+            <w:rStyle w:val="Hyperlinkki"/>
+          </w:rPr>
+          <w:t>https://github.com/TeemuKeskinen/ohjelmoinnin-syventavat/blob/main/week8/src/main/java/tamk/ohsyte/DateCategoryFilter.jav</w:t>
+        </w:r>
+        <w:r>
+          <w:rPr>
+            <w:rStyle w:val="Hyperlinkki"/>
+          </w:rPr>
+          <w:t>a</w:t>
+        </w:r>
+      </w:hyperlink>
+    </w:p>
+    <w:p>
+      <w:hyperlink r:id="rId35" w:history="1">
+        <w:r>
+          <w:rPr>
+            <w:rStyle w:val="Hyperlinkki"/>
+          </w:rPr>
+          <w:t>https://github.com/TeemuKeskinen/ohjelmoinnin-syventavat/blob/main/week8/src/main/java/tamk/ohsyte/DateFilter.java</w:t>
+        </w:r>
+      </w:hyperlink>
+    </w:p>
+    <w:p>
+      <w:hyperlink r:id="rId36" w:history="1">
+        <w:r>
+          <w:rPr>
+            <w:rStyle w:val="Hyperlinkki"/>
+          </w:rPr>
+          <w:t>https://github.com/TeemuKeskinen/ohjelmoinnin-syventavat/blob/main/week8/src/main/java/tamk/ohsyte/EventFilter.java</w:t>
+        </w:r>
+      </w:hyperlink>
+      <w:r>
+        <w:t xml:space="preserve"> </w:t>
+      </w:r>
+    </w:p>
     <w:p/>
     <w:sectPr>
       <w:pgSz w:w="11906" w:h="16838" w:code="9"/>

--- a/oppimispaivakirja/Oppimispäiväkirja.docx
+++ b/oppimispaivakirja/Oppimispäiväkirja.docx
@@ -290,7 +290,7 @@
                         </a:ln>
                         <a:extLst>
                           <a:ext uri="{909E8E84-426E-40dd-AFC4-6F175D3DCCD1}">
-                            <a14:hiddenFill xmlns:pic="http://schemas.openxmlformats.org/drawingml/2006/picture" xmlns:adec="http://schemas.microsoft.com/office/drawing/2017/decorative" xmlns:c="http://schemas.openxmlformats.org/drawingml/2006/chart" xmlns:a14="http://schemas.microsoft.com/office/drawing/2010/main" xmlns:w="http://schemas.openxmlformats.org/wordprocessingml/2006/main" xmlns:w10="urn:schemas-microsoft-com:office:word" xmlns:v="urn:schemas-microsoft-com:vml" xmlns:o="urn:schemas-microsoft-com:office:office" xmlns:mv="urn:schemas-microsoft-com:mac:vml" xmlns:mo="http://schemas.microsoft.com/office/mac/office/2008/main" xmlns="" xmlns:arto="http://schemas.microsoft.com/office/word/2006/arto">
+                            <a14:hiddenFill xmlns:arto="http://schemas.microsoft.com/office/word/2006/arto" xmlns="" xmlns:mo="http://schemas.microsoft.com/office/mac/office/2008/main" xmlns:mv="urn:schemas-microsoft-com:mac:vml" xmlns:o="urn:schemas-microsoft-com:office:office" xmlns:v="urn:schemas-microsoft-com:vml" xmlns:w10="urn:schemas-microsoft-com:office:word" xmlns:w="http://schemas.openxmlformats.org/wordprocessingml/2006/main" xmlns:a14="http://schemas.microsoft.com/office/drawing/2010/main" xmlns:c="http://schemas.openxmlformats.org/drawingml/2006/chart" xmlns:adec="http://schemas.microsoft.com/office/drawing/2017/decorative" xmlns:pic="http://schemas.openxmlformats.org/drawingml/2006/picture">
                               <a:noFill/>
                             </a14:hiddenFill>
                           </a:ext>
@@ -3226,6 +3226,9 @@
     <w:p/>
     <w:p>
       <w:r>
+        <w:rPr>
+          <w:noProof/>
+        </w:rPr>
         <w:lastRenderedPageBreak/>
         <w:drawing>
           <wp:inline distT="0" distB="0" distL="0" distR="0" wp14:anchorId="528EE0A3" wp14:editId="55982A87">
@@ -3291,6 +3294,9 @@
     </w:p>
     <w:p>
       <w:r>
+        <w:rPr>
+          <w:noProof/>
+        </w:rPr>
         <w:drawing>
           <wp:inline distT="0" distB="0" distL="0" distR="0" wp14:anchorId="38A41458" wp14:editId="03B5D346">
             <wp:extent cx="5400040" cy="1724660"/>
@@ -3331,6 +3337,9 @@
     <w:p/>
     <w:p>
       <w:r>
+        <w:rPr>
+          <w:noProof/>
+        </w:rPr>
         <w:drawing>
           <wp:inline distT="0" distB="0" distL="0" distR="0" wp14:anchorId="5B1A26D6" wp14:editId="0DFEDA44">
             <wp:extent cx="5400040" cy="1604010"/>
@@ -3391,39 +3400,438 @@
           <w:rPr>
             <w:rStyle w:val="Hyperlinkki"/>
           </w:rPr>
-          <w:t>https://github.com/TeemuKeskinen/ohjelmoinnin-syventavat/blob/main/week8/src/main/java/tamk/ohsyte/DateCategoryFilter.jav</w:t>
-        </w:r>
+          <w:t>https://github.com/TeemuKeskinen/ohjelmoinnin-syventavat/blob/main/week8/src/main/java/tamk/ohsyte/DateCategoryFilter.java</w:t>
+        </w:r>
+      </w:hyperlink>
+    </w:p>
+    <w:p>
+      <w:hyperlink r:id="rId35" w:history="1">
         <w:r>
           <w:rPr>
             <w:rStyle w:val="Hyperlinkki"/>
           </w:rPr>
-          <w:t>a</w:t>
+          <w:t>https://github.com/TeemuKeskinen/ohjelmoinnin-syventavat/blob/main/week8/src/main/java/tamk/ohsyte/DateFilter.java</w:t>
         </w:r>
       </w:hyperlink>
     </w:p>
     <w:p>
-      <w:hyperlink r:id="rId35" w:history="1">
+      <w:hyperlink r:id="rId36" w:history="1">
         <w:r>
           <w:rPr>
             <w:rStyle w:val="Hyperlinkki"/>
           </w:rPr>
-          <w:t>https://github.com/TeemuKeskinen/ohjelmoinnin-syventavat/blob/main/week8/src/main/java/tamk/ohsyte/DateFilter.java</w:t>
+          <w:t>https://github.com/TeemuKeskinen/ohjelmoinnin-syventavat/blob/main/week8/src/main/java/tamk/ohsyte/EventFilter.java</w:t>
         </w:r>
       </w:hyperlink>
-    </w:p>
-    <w:p>
-      <w:hyperlink r:id="rId36" w:history="1">
-        <w:r>
-          <w:rPr>
-            <w:rStyle w:val="Hyperlinkki"/>
-          </w:rPr>
-          <w:t>https://github.com/TeemuKeskinen/ohjelmoinnin-syventavat/blob/main/week8/src/main/java/tamk/ohsyte/EventFilter.java</w:t>
-        </w:r>
-      </w:hyperlink>
       <w:r>
         <w:t xml:space="preserve"> </w:t>
       </w:r>
     </w:p>
+    <w:p/>
+    <w:p/>
+    <w:p>
+      <w:pPr>
+        <w:pStyle w:val="Otsikko2"/>
+        <w:numPr>
+          <w:ilvl w:val="1"/>
+          <w:numId w:val="2"/>
+        </w:numPr>
+        <w:jc w:val="left"/>
+      </w:pPr>
+      <w:r>
+        <w:t xml:space="preserve">Tehtävä </w:t>
+      </w:r>
+      <w:r>
+        <w:t>8</w:t>
+      </w:r>
+      <w:r>
+        <w:t>, viikko 1</w:t>
+      </w:r>
+      <w:r>
+        <w:t>1</w:t>
+      </w:r>
+    </w:p>
+    <w:p/>
+    <w:p/>
+    <w:p>
+      <w:r>
+        <w:t xml:space="preserve">Tehtävässä lisättiin toiminnallisuus manuaaliseen tapahtuman lisäämiseen. Tätä varten lisätään </w:t>
+      </w:r>
+      <w:proofErr w:type="spellStart"/>
+      <w:r>
+        <w:t>CSVEventProvider</w:t>
+      </w:r>
+      <w:proofErr w:type="spellEnd"/>
+      <w:r>
+        <w:t xml:space="preserve"> tiedostoon uusi komento ”</w:t>
+      </w:r>
+      <w:proofErr w:type="spellStart"/>
+      <w:r>
+        <w:t>addevent</w:t>
+      </w:r>
+      <w:proofErr w:type="spellEnd"/>
+      <w:r>
+        <w:t>” joka lisää tapahtuman käyttäjän antamaan .</w:t>
+      </w:r>
+      <w:proofErr w:type="spellStart"/>
+      <w:r>
+        <w:t>csv</w:t>
+      </w:r>
+      <w:proofErr w:type="spellEnd"/>
+      <w:r>
+        <w:t xml:space="preserve"> tiedostoon. Tämä toteutettiin @command </w:t>
+      </w:r>
+      <w:proofErr w:type="spellStart"/>
+      <w:r>
+        <w:t>annotaatiolla</w:t>
+      </w:r>
+      <w:proofErr w:type="spellEnd"/>
+      <w:r>
+        <w:t xml:space="preserve">. @command kutsutaan ensimmäisen kerran </w:t>
+      </w:r>
+      <w:proofErr w:type="spellStart"/>
+      <w:r>
+        <w:t>CSVEventProviderin</w:t>
+      </w:r>
+      <w:proofErr w:type="spellEnd"/>
+      <w:r>
+        <w:t xml:space="preserve"> alussa, jolla nimetään tulevat komennot. seuraavalla @command </w:t>
+      </w:r>
+      <w:proofErr w:type="spellStart"/>
+      <w:r>
+        <w:t>annotaatiolla</w:t>
+      </w:r>
+      <w:proofErr w:type="spellEnd"/>
+      <w:r>
+        <w:t xml:space="preserve"> </w:t>
+      </w:r>
+      <w:r>
+        <w:t xml:space="preserve">nimetään </w:t>
+      </w:r>
+      <w:proofErr w:type="spellStart"/>
+      <w:r>
+        <w:t>addevent</w:t>
+      </w:r>
+      <w:proofErr w:type="spellEnd"/>
+      <w:r>
+        <w:t xml:space="preserve"> ja määritetään tarvittavat argumentit. </w:t>
+      </w:r>
+      <w:r>
+        <w:t xml:space="preserve">Voidaan nimetä tavat, joilla voidaan kirjoittaa komentorivillä komento. Käytän itse tässä yhtä kokonaan kirjoitettua ja yhtä </w:t>
+      </w:r>
+      <w:proofErr w:type="spellStart"/>
+      <w:r>
+        <w:t>aliasta</w:t>
+      </w:r>
+      <w:proofErr w:type="spellEnd"/>
+      <w:r>
+        <w:t>, jossa on lyhenteet näille. Komentoriviltä</w:t>
+      </w:r>
+      <w:r>
+        <w:t xml:space="preserve"> tarvitaan tapahtuman päivämäärä, tapahtuman kategoria, tapahtuman kuvaus ja tiedosto, johon tapahtuma lisätään. Nämä on määritelty vaadittavaksi koodissa lisäämällä </w:t>
+      </w:r>
+      <w:proofErr w:type="spellStart"/>
+      <w:r>
+        <w:t>required</w:t>
+      </w:r>
+      <w:proofErr w:type="spellEnd"/>
+      <w:r>
+        <w:t xml:space="preserve"> = </w:t>
+      </w:r>
+      <w:proofErr w:type="spellStart"/>
+      <w:r>
+        <w:t>true</w:t>
+      </w:r>
+      <w:proofErr w:type="spellEnd"/>
+      <w:r>
+        <w:t xml:space="preserve"> </w:t>
+      </w:r>
+      <w:r>
+        <w:t xml:space="preserve">@option perään, </w:t>
+      </w:r>
+      <w:r>
+        <w:t>jolloin nämä tiedot vaadita</w:t>
+      </w:r>
+      <w:r>
+        <w:t>an,</w:t>
+      </w:r>
+      <w:r>
+        <w:t xml:space="preserve"> jotta koodi toimisi oikein. Provider tietokenttä </w:t>
+      </w:r>
+      <w:r>
+        <w:t xml:space="preserve">ei ole pakollinen vaan sen voi jättää </w:t>
+      </w:r>
+      <w:r>
+        <w:t xml:space="preserve">auki, </w:t>
+      </w:r>
+      <w:r>
+        <w:t>tällöin se</w:t>
+      </w:r>
+      <w:r>
+        <w:t xml:space="preserve"> täytetään </w:t>
+      </w:r>
+      <w:proofErr w:type="spellStart"/>
+      <w:r>
+        <w:t>standard</w:t>
+      </w:r>
+      <w:proofErr w:type="spellEnd"/>
+      <w:r>
+        <w:t xml:space="preserve"> </w:t>
+      </w:r>
+      <w:r>
+        <w:t>vakio</w:t>
+      </w:r>
+      <w:r>
+        <w:t>nimikkeellä.</w:t>
+      </w:r>
+      <w:r>
+        <w:t xml:space="preserve"> Tämän jälkeen </w:t>
+      </w:r>
+      <w:proofErr w:type="spellStart"/>
+      <w:r>
+        <w:t>t</w:t>
+      </w:r>
+      <w:r>
+        <w:t>ry</w:t>
+      </w:r>
+      <w:r>
+        <w:t>-catch</w:t>
+      </w:r>
+      <w:proofErr w:type="spellEnd"/>
+      <w:r>
+        <w:t xml:space="preserve"> </w:t>
+      </w:r>
+      <w:r>
+        <w:t xml:space="preserve">avulla </w:t>
+      </w:r>
+      <w:r>
+        <w:t>yritetään</w:t>
+      </w:r>
+      <w:r>
+        <w:t xml:space="preserve"> kirjoittaa tietoja</w:t>
+      </w:r>
+      <w:r>
+        <w:t xml:space="preserve"> </w:t>
+      </w:r>
+      <w:proofErr w:type="spellStart"/>
+      <w:r>
+        <w:t>csv-tedostoon</w:t>
+      </w:r>
+      <w:proofErr w:type="spellEnd"/>
+      <w:r>
+        <w:t xml:space="preserve"> FileWriter</w:t>
+      </w:r>
+      <w:r>
+        <w:t xml:space="preserve"> objektin</w:t>
+      </w:r>
+      <w:r>
+        <w:t xml:space="preserve"> avulla ja mikäli tämä ei toteudu oikein palautetaan virhe käyttäjälle. </w:t>
+      </w:r>
+    </w:p>
+    <w:p/>
+    <w:p>
+      <w:r>
+        <w:drawing>
+          <wp:inline distT="0" distB="0" distL="0" distR="0" wp14:anchorId="60F6FB30" wp14:editId="15E4587B">
+            <wp:extent cx="5400040" cy="963295"/>
+            <wp:effectExtent l="0" t="0" r="0" b="8255"/>
+            <wp:docPr id="2054856197" name="Kuva 1"/>
+            <wp:cNvGraphicFramePr>
+              <a:graphicFrameLocks xmlns:a="http://schemas.openxmlformats.org/drawingml/2006/main" noChangeAspect="1"/>
+            </wp:cNvGraphicFramePr>
+            <a:graphic xmlns:a="http://schemas.openxmlformats.org/drawingml/2006/main">
+              <a:graphicData uri="http://schemas.openxmlformats.org/drawingml/2006/picture">
+                <pic:pic xmlns:pic="http://schemas.openxmlformats.org/drawingml/2006/picture">
+                  <pic:nvPicPr>
+                    <pic:cNvPr id="2054856197" name=""/>
+                    <pic:cNvPicPr/>
+                  </pic:nvPicPr>
+                  <pic:blipFill>
+                    <a:blip r:embed="rId37"/>
+                    <a:stretch>
+                      <a:fillRect/>
+                    </a:stretch>
+                  </pic:blipFill>
+                  <pic:spPr>
+                    <a:xfrm>
+                      <a:off x="0" y="0"/>
+                      <a:ext cx="5400040" cy="963295"/>
+                    </a:xfrm>
+                    <a:prstGeom prst="rect">
+                      <a:avLst/>
+                    </a:prstGeom>
+                  </pic:spPr>
+                </pic:pic>
+              </a:graphicData>
+            </a:graphic>
+          </wp:inline>
+        </w:drawing>
+      </w:r>
+    </w:p>
+    <w:p>
+      <w:r>
+        <w:lastRenderedPageBreak/>
+        <w:drawing>
+          <wp:inline distT="0" distB="0" distL="0" distR="0" wp14:anchorId="73EF17AD" wp14:editId="140B5F7E">
+            <wp:extent cx="5400040" cy="378460"/>
+            <wp:effectExtent l="0" t="0" r="0" b="2540"/>
+            <wp:docPr id="289474972" name="Kuva 1"/>
+            <wp:cNvGraphicFramePr>
+              <a:graphicFrameLocks xmlns:a="http://schemas.openxmlformats.org/drawingml/2006/main" noChangeAspect="1"/>
+            </wp:cNvGraphicFramePr>
+            <a:graphic xmlns:a="http://schemas.openxmlformats.org/drawingml/2006/main">
+              <a:graphicData uri="http://schemas.openxmlformats.org/drawingml/2006/picture">
+                <pic:pic xmlns:pic="http://schemas.openxmlformats.org/drawingml/2006/picture">
+                  <pic:nvPicPr>
+                    <pic:cNvPr id="289474972" name=""/>
+                    <pic:cNvPicPr/>
+                  </pic:nvPicPr>
+                  <pic:blipFill>
+                    <a:blip r:embed="rId38"/>
+                    <a:stretch>
+                      <a:fillRect/>
+                    </a:stretch>
+                  </pic:blipFill>
+                  <pic:spPr>
+                    <a:xfrm>
+                      <a:off x="0" y="0"/>
+                      <a:ext cx="5400040" cy="378460"/>
+                    </a:xfrm>
+                    <a:prstGeom prst="rect">
+                      <a:avLst/>
+                    </a:prstGeom>
+                  </pic:spPr>
+                </pic:pic>
+              </a:graphicData>
+            </a:graphic>
+          </wp:inline>
+        </w:drawing>
+      </w:r>
+    </w:p>
+    <w:p>
+      <w:r>
+        <w:drawing>
+          <wp:inline distT="0" distB="0" distL="0" distR="0" wp14:anchorId="21D16052" wp14:editId="6957A7C2">
+            <wp:extent cx="5400040" cy="378460"/>
+            <wp:effectExtent l="0" t="0" r="0" b="2540"/>
+            <wp:docPr id="2044421005" name="Kuva 1"/>
+            <wp:cNvGraphicFramePr>
+              <a:graphicFrameLocks xmlns:a="http://schemas.openxmlformats.org/drawingml/2006/main" noChangeAspect="1"/>
+            </wp:cNvGraphicFramePr>
+            <a:graphic xmlns:a="http://schemas.openxmlformats.org/drawingml/2006/main">
+              <a:graphicData uri="http://schemas.openxmlformats.org/drawingml/2006/picture">
+                <pic:pic xmlns:pic="http://schemas.openxmlformats.org/drawingml/2006/picture">
+                  <pic:nvPicPr>
+                    <pic:cNvPr id="2044421005" name=""/>
+                    <pic:cNvPicPr/>
+                  </pic:nvPicPr>
+                  <pic:blipFill>
+                    <a:blip r:embed="rId39"/>
+                    <a:stretch>
+                      <a:fillRect/>
+                    </a:stretch>
+                  </pic:blipFill>
+                  <pic:spPr>
+                    <a:xfrm>
+                      <a:off x="0" y="0"/>
+                      <a:ext cx="5400040" cy="378460"/>
+                    </a:xfrm>
+                    <a:prstGeom prst="rect">
+                      <a:avLst/>
+                    </a:prstGeom>
+                  </pic:spPr>
+                </pic:pic>
+              </a:graphicData>
+            </a:graphic>
+          </wp:inline>
+        </w:drawing>
+      </w:r>
+    </w:p>
+    <w:p>
+      <w:r>
+        <w:drawing>
+          <wp:inline distT="0" distB="0" distL="0" distR="0" wp14:anchorId="0CAD9E79" wp14:editId="1A12B212">
+            <wp:extent cx="5400040" cy="317500"/>
+            <wp:effectExtent l="0" t="0" r="0" b="6350"/>
+            <wp:docPr id="872540804" name="Kuva 1"/>
+            <wp:cNvGraphicFramePr>
+              <a:graphicFrameLocks xmlns:a="http://schemas.openxmlformats.org/drawingml/2006/main" noChangeAspect="1"/>
+            </wp:cNvGraphicFramePr>
+            <a:graphic xmlns:a="http://schemas.openxmlformats.org/drawingml/2006/main">
+              <a:graphicData uri="http://schemas.openxmlformats.org/drawingml/2006/picture">
+                <pic:pic xmlns:pic="http://schemas.openxmlformats.org/drawingml/2006/picture">
+                  <pic:nvPicPr>
+                    <pic:cNvPr id="872540804" name=""/>
+                    <pic:cNvPicPr/>
+                  </pic:nvPicPr>
+                  <pic:blipFill>
+                    <a:blip r:embed="rId40"/>
+                    <a:stretch>
+                      <a:fillRect/>
+                    </a:stretch>
+                  </pic:blipFill>
+                  <pic:spPr>
+                    <a:xfrm>
+                      <a:off x="0" y="0"/>
+                      <a:ext cx="5400040" cy="317500"/>
+                    </a:xfrm>
+                    <a:prstGeom prst="rect">
+                      <a:avLst/>
+                    </a:prstGeom>
+                  </pic:spPr>
+                </pic:pic>
+              </a:graphicData>
+            </a:graphic>
+          </wp:inline>
+        </w:drawing>
+      </w:r>
+    </w:p>
+    <w:p>
+      <w:r>
+        <w:drawing>
+          <wp:inline distT="0" distB="0" distL="0" distR="0" wp14:anchorId="67C0B409" wp14:editId="130552F3">
+            <wp:extent cx="4258269" cy="1524213"/>
+            <wp:effectExtent l="0" t="0" r="0" b="0"/>
+            <wp:docPr id="1048680041" name="Kuva 1" descr="Kuva, joka sisältää kohteen teksti, kuvakaappaus, numero, Fontti&#10;&#10;Tekoälyn generoima sisältö voi olla virheellistä."/>
+            <wp:cNvGraphicFramePr>
+              <a:graphicFrameLocks xmlns:a="http://schemas.openxmlformats.org/drawingml/2006/main" noChangeAspect="1"/>
+            </wp:cNvGraphicFramePr>
+            <a:graphic xmlns:a="http://schemas.openxmlformats.org/drawingml/2006/main">
+              <a:graphicData uri="http://schemas.openxmlformats.org/drawingml/2006/picture">
+                <pic:pic xmlns:pic="http://schemas.openxmlformats.org/drawingml/2006/picture">
+                  <pic:nvPicPr>
+                    <pic:cNvPr id="1048680041" name="Kuva 1" descr="Kuva, joka sisältää kohteen teksti, kuvakaappaus, numero, Fontti&#10;&#10;Tekoälyn generoima sisältö voi olla virheellistä."/>
+                    <pic:cNvPicPr/>
+                  </pic:nvPicPr>
+                  <pic:blipFill>
+                    <a:blip r:embed="rId41"/>
+                    <a:stretch>
+                      <a:fillRect/>
+                    </a:stretch>
+                  </pic:blipFill>
+                  <pic:spPr>
+                    <a:xfrm>
+                      <a:off x="0" y="0"/>
+                      <a:ext cx="4258269" cy="1524213"/>
+                    </a:xfrm>
+                    <a:prstGeom prst="rect">
+                      <a:avLst/>
+                    </a:prstGeom>
+                  </pic:spPr>
+                </pic:pic>
+              </a:graphicData>
+            </a:graphic>
+          </wp:inline>
+        </w:drawing>
+      </w:r>
+    </w:p>
+    <w:p/>
+    <w:p>
+      <w:r>
+        <w:t>Lähdekoodit:</w:t>
+      </w:r>
+    </w:p>
+    <w:p/>
     <w:p/>
     <w:sectPr>
       <w:pgSz w:w="11906" w:h="16838" w:code="9"/>

--- a/oppimispaivakirja/Oppimispäiväkirja.docx
+++ b/oppimispaivakirja/Oppimispäiväkirja.docx
@@ -290,7 +290,7 @@
                         </a:ln>
                         <a:extLst>
                           <a:ext uri="{909E8E84-426E-40dd-AFC4-6F175D3DCCD1}">
-                            <a14:hiddenFill xmlns:arto="http://schemas.microsoft.com/office/word/2006/arto" xmlns="" xmlns:mo="http://schemas.microsoft.com/office/mac/office/2008/main" xmlns:mv="urn:schemas-microsoft-com:mac:vml" xmlns:o="urn:schemas-microsoft-com:office:office" xmlns:v="urn:schemas-microsoft-com:vml" xmlns:w10="urn:schemas-microsoft-com:office:word" xmlns:w="http://schemas.openxmlformats.org/wordprocessingml/2006/main" xmlns:a14="http://schemas.microsoft.com/office/drawing/2010/main" xmlns:c="http://schemas.openxmlformats.org/drawingml/2006/chart" xmlns:adec="http://schemas.microsoft.com/office/drawing/2017/decorative" xmlns:pic="http://schemas.openxmlformats.org/drawingml/2006/picture">
+                            <a14:hiddenFill xmlns:pic="http://schemas.openxmlformats.org/drawingml/2006/picture" xmlns:adec="http://schemas.microsoft.com/office/drawing/2017/decorative" xmlns:c="http://schemas.openxmlformats.org/drawingml/2006/chart" xmlns:a14="http://schemas.microsoft.com/office/drawing/2010/main" xmlns:w="http://schemas.openxmlformats.org/wordprocessingml/2006/main" xmlns:w10="urn:schemas-microsoft-com:office:word" xmlns:v="urn:schemas-microsoft-com:vml" xmlns:o="urn:schemas-microsoft-com:office:office" xmlns:mv="urn:schemas-microsoft-com:mac:vml" xmlns:mo="http://schemas.microsoft.com/office/mac/office/2008/main" xmlns="" xmlns:arto="http://schemas.microsoft.com/office/word/2006/arto">
                               <a:noFill/>
                             </a14:hiddenFill>
                           </a:ext>
@@ -365,7 +365,7 @@
           <w14:ligatures w14:val="standardContextual"/>
         </w:rPr>
       </w:pPr>
-      <w:hyperlink w:anchor="_Toc191985508" w:history="1">
+      <w:hyperlink w:anchor="_Toc192670536" w:history="1">
         <w:r>
           <w:rPr>
             <w:rStyle w:val="Hyperlinkki"/>
@@ -410,7 +410,7 @@
             <w:noProof/>
             <w:webHidden/>
           </w:rPr>
-          <w:instrText xml:space="preserve"> PAGEREF _Toc191985508 \h </w:instrText>
+          <w:instrText xml:space="preserve"> PAGEREF _Toc192670536 \h </w:instrText>
         </w:r>
         <w:r>
           <w:rPr>
@@ -453,7 +453,7 @@
           <w14:ligatures w14:val="standardContextual"/>
         </w:rPr>
       </w:pPr>
-      <w:hyperlink w:anchor="_Toc191985509" w:history="1">
+      <w:hyperlink w:anchor="_Toc192670537" w:history="1">
         <w:r>
           <w:rPr>
             <w:rStyle w:val="Hyperlinkki"/>
@@ -498,7 +498,7 @@
             <w:noProof/>
             <w:webHidden/>
           </w:rPr>
-          <w:instrText xml:space="preserve"> PAGEREF _Toc191985509 \h </w:instrText>
+          <w:instrText xml:space="preserve"> PAGEREF _Toc192670537 \h </w:instrText>
         </w:r>
         <w:r>
           <w:rPr>
@@ -541,7 +541,7 @@
           <w14:ligatures w14:val="standardContextual"/>
         </w:rPr>
       </w:pPr>
-      <w:hyperlink w:anchor="_Toc191985510" w:history="1">
+      <w:hyperlink w:anchor="_Toc192670538" w:history="1">
         <w:r>
           <w:rPr>
             <w:rStyle w:val="Hyperlinkki"/>
@@ -586,7 +586,7 @@
             <w:noProof/>
             <w:webHidden/>
           </w:rPr>
-          <w:instrText xml:space="preserve"> PAGEREF _Toc191985510 \h </w:instrText>
+          <w:instrText xml:space="preserve"> PAGEREF _Toc192670538 \h </w:instrText>
         </w:r>
         <w:r>
           <w:rPr>
@@ -629,7 +629,7 @@
           <w14:ligatures w14:val="standardContextual"/>
         </w:rPr>
       </w:pPr>
-      <w:hyperlink w:anchor="_Toc191985511" w:history="1">
+      <w:hyperlink w:anchor="_Toc192670539" w:history="1">
         <w:r>
           <w:rPr>
             <w:rStyle w:val="Hyperlinkki"/>
@@ -674,7 +674,7 @@
             <w:noProof/>
             <w:webHidden/>
           </w:rPr>
-          <w:instrText xml:space="preserve"> PAGEREF _Toc191985511 \h </w:instrText>
+          <w:instrText xml:space="preserve"> PAGEREF _Toc192670539 \h </w:instrText>
         </w:r>
         <w:r>
           <w:rPr>
@@ -717,7 +717,7 @@
           <w14:ligatures w14:val="standardContextual"/>
         </w:rPr>
       </w:pPr>
-      <w:hyperlink w:anchor="_Toc191985512" w:history="1">
+      <w:hyperlink w:anchor="_Toc192670540" w:history="1">
         <w:r>
           <w:rPr>
             <w:rStyle w:val="Hyperlinkki"/>
@@ -762,7 +762,7 @@
             <w:noProof/>
             <w:webHidden/>
           </w:rPr>
-          <w:instrText xml:space="preserve"> PAGEREF _Toc191985512 \h </w:instrText>
+          <w:instrText xml:space="preserve"> PAGEREF _Toc192670540 \h </w:instrText>
         </w:r>
         <w:r>
           <w:rPr>
@@ -805,7 +805,7 @@
           <w14:ligatures w14:val="standardContextual"/>
         </w:rPr>
       </w:pPr>
-      <w:hyperlink w:anchor="_Toc191985513" w:history="1">
+      <w:hyperlink w:anchor="_Toc192670541" w:history="1">
         <w:r>
           <w:rPr>
             <w:rStyle w:val="Hyperlinkki"/>
@@ -850,7 +850,7 @@
             <w:noProof/>
             <w:webHidden/>
           </w:rPr>
-          <w:instrText xml:space="preserve"> PAGEREF _Toc191985513 \h </w:instrText>
+          <w:instrText xml:space="preserve"> PAGEREF _Toc192670541 \h </w:instrText>
         </w:r>
         <w:r>
           <w:rPr>
@@ -893,7 +893,7 @@
           <w14:ligatures w14:val="standardContextual"/>
         </w:rPr>
       </w:pPr>
-      <w:hyperlink w:anchor="_Toc191985514" w:history="1">
+      <w:hyperlink w:anchor="_Toc192670542" w:history="1">
         <w:r>
           <w:rPr>
             <w:rStyle w:val="Hyperlinkki"/>
@@ -938,7 +938,7 @@
             <w:noProof/>
             <w:webHidden/>
           </w:rPr>
-          <w:instrText xml:space="preserve"> PAGEREF _Toc191985514 \h </w:instrText>
+          <w:instrText xml:space="preserve"> PAGEREF _Toc192670542 \h </w:instrText>
         </w:r>
         <w:r>
           <w:rPr>
@@ -981,7 +981,7 @@
           <w14:ligatures w14:val="standardContextual"/>
         </w:rPr>
       </w:pPr>
-      <w:hyperlink w:anchor="_Toc191985515" w:history="1">
+      <w:hyperlink w:anchor="_Toc192670543" w:history="1">
         <w:r>
           <w:rPr>
             <w:rStyle w:val="Hyperlinkki"/>
@@ -1026,7 +1026,7 @@
             <w:noProof/>
             <w:webHidden/>
           </w:rPr>
-          <w:instrText xml:space="preserve"> PAGEREF _Toc191985515 \h </w:instrText>
+          <w:instrText xml:space="preserve"> PAGEREF _Toc192670543 \h </w:instrText>
         </w:r>
         <w:r>
           <w:rPr>
@@ -1047,6 +1047,94 @@
             <w:webHidden/>
           </w:rPr>
           <w:t>9</w:t>
+        </w:r>
+        <w:r>
+          <w:rPr>
+            <w:noProof/>
+            <w:webHidden/>
+          </w:rPr>
+          <w:fldChar w:fldCharType="end"/>
+        </w:r>
+      </w:hyperlink>
+    </w:p>
+    <w:p>
+      <w:pPr>
+        <w:pStyle w:val="Sisluet2"/>
+        <w:rPr>
+          <w:rFonts w:asciiTheme="minorHAnsi" w:eastAsiaTheme="minorEastAsia" w:hAnsiTheme="minorHAnsi" w:cstheme="minorBidi"/>
+          <w:noProof/>
+          <w:kern w:val="2"/>
+          <w:szCs w:val="24"/>
+          <w:lang w:eastAsia="fi-FI"/>
+          <w14:ligatures w14:val="standardContextual"/>
+        </w:rPr>
+      </w:pPr>
+      <w:hyperlink w:anchor="_Toc192670544" w:history="1">
+        <w:r>
+          <w:rPr>
+            <w:rStyle w:val="Hyperlinkki"/>
+            <w:noProof/>
+          </w:rPr>
+          <w:t>1.8</w:t>
+        </w:r>
+        <w:r>
+          <w:rPr>
+            <w:rFonts w:asciiTheme="minorHAnsi" w:eastAsiaTheme="minorEastAsia" w:hAnsiTheme="minorHAnsi" w:cstheme="minorBidi"/>
+            <w:noProof/>
+            <w:kern w:val="2"/>
+            <w:szCs w:val="24"/>
+            <w:lang w:eastAsia="fi-FI"/>
+            <w14:ligatures w14:val="standardContextual"/>
+          </w:rPr>
+          <w:tab/>
+        </w:r>
+        <w:r>
+          <w:rPr>
+            <w:rStyle w:val="Hyperlinkki"/>
+            <w:noProof/>
+          </w:rPr>
+          <w:t>Tehtävä 8, viikko 11</w:t>
+        </w:r>
+        <w:r>
+          <w:rPr>
+            <w:noProof/>
+            <w:webHidden/>
+          </w:rPr>
+          <w:tab/>
+        </w:r>
+        <w:r>
+          <w:rPr>
+            <w:noProof/>
+            <w:webHidden/>
+          </w:rPr>
+          <w:fldChar w:fldCharType="begin"/>
+        </w:r>
+        <w:r>
+          <w:rPr>
+            <w:noProof/>
+            <w:webHidden/>
+          </w:rPr>
+          <w:instrText xml:space="preserve"> PAGEREF _Toc192670544 \h </w:instrText>
+        </w:r>
+        <w:r>
+          <w:rPr>
+            <w:noProof/>
+            <w:webHidden/>
+          </w:rPr>
+        </w:r>
+        <w:r>
+          <w:rPr>
+            <w:noProof/>
+            <w:webHidden/>
+          </w:rPr>
+          <w:fldChar w:fldCharType="separate"/>
+        </w:r>
+        <w:r>
+          <w:rPr>
+            <w:noProof/>
+            <w:webHidden/>
+          </w:rPr>
+          <w:t>11</w:t>
         </w:r>
         <w:r>
           <w:rPr>
@@ -1088,7 +1176,7 @@
           <w:numId w:val="1"/>
         </w:numPr>
       </w:pPr>
-      <w:bookmarkStart w:id="0" w:name="_Toc191985508"/>
+      <w:bookmarkStart w:id="0" w:name="_Toc192670536"/>
       <w:r>
         <w:t>Tehtävät</w:t>
       </w:r>
@@ -1103,7 +1191,7 @@
         </w:numPr>
         <w:jc w:val="left"/>
       </w:pPr>
-      <w:bookmarkStart w:id="1" w:name="_Toc191985509"/>
+      <w:bookmarkStart w:id="1" w:name="_Toc192670537"/>
       <w:r>
         <w:t>Tehtävä 1, viikko 3</w:t>
       </w:r>
@@ -1230,7 +1318,7 @@
         </w:numPr>
         <w:jc w:val="left"/>
       </w:pPr>
-      <w:bookmarkStart w:id="2" w:name="_Toc191985510"/>
+      <w:bookmarkStart w:id="2" w:name="_Toc192670538"/>
       <w:r>
         <w:t>Tehtävä 2, viikko 4</w:t>
       </w:r>
@@ -1410,7 +1498,7 @@
         </w:numPr>
         <w:jc w:val="left"/>
       </w:pPr>
-      <w:bookmarkStart w:id="3" w:name="_Toc191985511"/>
+      <w:bookmarkStart w:id="3" w:name="_Toc192670539"/>
       <w:r>
         <w:t>Tehtävä 3, viikko 5</w:t>
       </w:r>
@@ -1706,7 +1794,7 @@
         </w:numPr>
         <w:jc w:val="left"/>
       </w:pPr>
-      <w:bookmarkStart w:id="4" w:name="_Toc191985512"/>
+      <w:bookmarkStart w:id="4" w:name="_Toc192670540"/>
       <w:r>
         <w:t>Tehtävä 4, viikko 6</w:t>
       </w:r>
@@ -2062,7 +2150,7 @@
         </w:numPr>
         <w:jc w:val="left"/>
       </w:pPr>
-      <w:bookmarkStart w:id="5" w:name="_Toc191985513"/>
+      <w:bookmarkStart w:id="5" w:name="_Toc192670541"/>
       <w:r>
         <w:t xml:space="preserve">Tehtävä </w:t>
       </w:r>
@@ -2576,7 +2664,7 @@
         </w:numPr>
         <w:jc w:val="left"/>
       </w:pPr>
-      <w:bookmarkStart w:id="6" w:name="_Toc191985514"/>
+      <w:bookmarkStart w:id="6" w:name="_Toc192670542"/>
       <w:r>
         <w:t>Tehtävä 6, viikko 8</w:t>
       </w:r>
@@ -2975,7 +3063,7 @@
         </w:numPr>
         <w:jc w:val="left"/>
       </w:pPr>
-      <w:bookmarkStart w:id="7" w:name="_Toc191985515"/>
+      <w:bookmarkStart w:id="7" w:name="_Toc192670543"/>
       <w:r>
         <w:t xml:space="preserve">Tehtävä </w:t>
       </w:r>
@@ -3438,18 +3526,11 @@
         </w:numPr>
         <w:jc w:val="left"/>
       </w:pPr>
-      <w:r>
-        <w:t xml:space="preserve">Tehtävä </w:t>
-      </w:r>
-      <w:r>
-        <w:t>8</w:t>
-      </w:r>
-      <w:r>
-        <w:t>, viikko 1</w:t>
-      </w:r>
-      <w:r>
-        <w:t>1</w:t>
-      </w:r>
+      <w:bookmarkStart w:id="8" w:name="_Toc192670544"/>
+      <w:r>
+        <w:t>Tehtävä 8, viikko 11</w:t>
+      </w:r>
+      <w:bookmarkEnd w:id="8"/>
     </w:p>
     <w:p/>
     <w:p/>
@@ -3631,6 +3712,9 @@
     <w:p/>
     <w:p>
       <w:r>
+        <w:rPr>
+          <w:noProof/>
+        </w:rPr>
         <w:drawing>
           <wp:inline distT="0" distB="0" distL="0" distR="0" wp14:anchorId="60F6FB30" wp14:editId="15E4587B">
             <wp:extent cx="5400040" cy="963295"/>
@@ -3670,6 +3754,9 @@
     </w:p>
     <w:p>
       <w:r>
+        <w:rPr>
+          <w:noProof/>
+        </w:rPr>
         <w:lastRenderedPageBreak/>
         <w:drawing>
           <wp:inline distT="0" distB="0" distL="0" distR="0" wp14:anchorId="73EF17AD" wp14:editId="140B5F7E">
@@ -3710,6 +3797,9 @@
     </w:p>
     <w:p>
       <w:r>
+        <w:rPr>
+          <w:noProof/>
+        </w:rPr>
         <w:drawing>
           <wp:inline distT="0" distB="0" distL="0" distR="0" wp14:anchorId="21D16052" wp14:editId="6957A7C2">
             <wp:extent cx="5400040" cy="378460"/>
@@ -3749,6 +3839,9 @@
     </w:p>
     <w:p>
       <w:r>
+        <w:rPr>
+          <w:noProof/>
+        </w:rPr>
         <w:drawing>
           <wp:inline distT="0" distB="0" distL="0" distR="0" wp14:anchorId="0CAD9E79" wp14:editId="1A12B212">
             <wp:extent cx="5400040" cy="317500"/>
@@ -3788,6 +3881,9 @@
     </w:p>
     <w:p>
       <w:r>
+        <w:rPr>
+          <w:noProof/>
+        </w:rPr>
         <w:drawing>
           <wp:inline distT="0" distB="0" distL="0" distR="0" wp14:anchorId="67C0B409" wp14:editId="130552F3">
             <wp:extent cx="4258269" cy="1524213"/>
@@ -3832,7 +3928,16 @@
       </w:r>
     </w:p>
     <w:p/>
-    <w:p/>
+    <w:p>
+      <w:hyperlink r:id="rId42" w:history="1">
+        <w:r>
+          <w:rPr>
+            <w:rStyle w:val="Hyperlinkki"/>
+          </w:rPr>
+          <w:t>https://github.com/TeemuKeskinen/ohjelmoinnin-syventavat/tree/main/week11/src/main/java/tamk/ohsyte</w:t>
+        </w:r>
+      </w:hyperlink>
+    </w:p>
     <w:sectPr>
       <w:pgSz w:w="11906" w:h="16838" w:code="9"/>
       <w:pgMar w:top="1134" w:right="1134" w:bottom="1134" w:left="2268" w:header="567" w:footer="567" w:gutter="0"/>

--- a/oppimispaivakirja/Oppimispäiväkirja.docx
+++ b/oppimispaivakirja/Oppimispäiväkirja.docx
@@ -361,11 +361,11 @@
           <w:noProof/>
           <w:kern w:val="2"/>
           <w:szCs w:val="24"/>
-          <w:lang w:eastAsia="fi-FI"/>
+          <w:lang w:val="en-150" w:eastAsia="ja-JP"/>
           <w14:ligatures w14:val="standardContextual"/>
         </w:rPr>
       </w:pPr>
-      <w:hyperlink w:anchor="_Toc192670536" w:history="1">
+      <w:hyperlink w:anchor="_Toc193210846" w:history="1">
         <w:r>
           <w:rPr>
             <w:rStyle w:val="Hyperlinkki"/>
@@ -379,7 +379,7 @@
             <w:noProof/>
             <w:kern w:val="2"/>
             <w:szCs w:val="24"/>
-            <w:lang w:eastAsia="fi-FI"/>
+            <w:lang w:val="en-150" w:eastAsia="ja-JP"/>
             <w14:ligatures w14:val="standardContextual"/>
           </w:rPr>
           <w:tab/>
@@ -410,7 +410,7 @@
             <w:noProof/>
             <w:webHidden/>
           </w:rPr>
-          <w:instrText xml:space="preserve"> PAGEREF _Toc192670536 \h </w:instrText>
+          <w:instrText xml:space="preserve"> PAGEREF _Toc193210846 \h </w:instrText>
         </w:r>
         <w:r>
           <w:rPr>
@@ -449,11 +449,11 @@
           <w:noProof/>
           <w:kern w:val="2"/>
           <w:szCs w:val="24"/>
-          <w:lang w:eastAsia="fi-FI"/>
+          <w:lang w:val="en-150" w:eastAsia="ja-JP"/>
           <w14:ligatures w14:val="standardContextual"/>
         </w:rPr>
       </w:pPr>
-      <w:hyperlink w:anchor="_Toc192670537" w:history="1">
+      <w:hyperlink w:anchor="_Toc193210847" w:history="1">
         <w:r>
           <w:rPr>
             <w:rStyle w:val="Hyperlinkki"/>
@@ -467,7 +467,7 @@
             <w:noProof/>
             <w:kern w:val="2"/>
             <w:szCs w:val="24"/>
-            <w:lang w:eastAsia="fi-FI"/>
+            <w:lang w:val="en-150" w:eastAsia="ja-JP"/>
             <w14:ligatures w14:val="standardContextual"/>
           </w:rPr>
           <w:tab/>
@@ -498,7 +498,7 @@
             <w:noProof/>
             <w:webHidden/>
           </w:rPr>
-          <w:instrText xml:space="preserve"> PAGEREF _Toc192670537 \h </w:instrText>
+          <w:instrText xml:space="preserve"> PAGEREF _Toc193210847 \h </w:instrText>
         </w:r>
         <w:r>
           <w:rPr>
@@ -537,11 +537,11 @@
           <w:noProof/>
           <w:kern w:val="2"/>
           <w:szCs w:val="24"/>
-          <w:lang w:eastAsia="fi-FI"/>
+          <w:lang w:val="en-150" w:eastAsia="ja-JP"/>
           <w14:ligatures w14:val="standardContextual"/>
         </w:rPr>
       </w:pPr>
-      <w:hyperlink w:anchor="_Toc192670538" w:history="1">
+      <w:hyperlink w:anchor="_Toc193210848" w:history="1">
         <w:r>
           <w:rPr>
             <w:rStyle w:val="Hyperlinkki"/>
@@ -555,7 +555,7 @@
             <w:noProof/>
             <w:kern w:val="2"/>
             <w:szCs w:val="24"/>
-            <w:lang w:eastAsia="fi-FI"/>
+            <w:lang w:val="en-150" w:eastAsia="ja-JP"/>
             <w14:ligatures w14:val="standardContextual"/>
           </w:rPr>
           <w:tab/>
@@ -586,7 +586,7 @@
             <w:noProof/>
             <w:webHidden/>
           </w:rPr>
-          <w:instrText xml:space="preserve"> PAGEREF _Toc192670538 \h </w:instrText>
+          <w:instrText xml:space="preserve"> PAGEREF _Toc193210848 \h </w:instrText>
         </w:r>
         <w:r>
           <w:rPr>
@@ -625,11 +625,11 @@
           <w:noProof/>
           <w:kern w:val="2"/>
           <w:szCs w:val="24"/>
-          <w:lang w:eastAsia="fi-FI"/>
+          <w:lang w:val="en-150" w:eastAsia="ja-JP"/>
           <w14:ligatures w14:val="standardContextual"/>
         </w:rPr>
       </w:pPr>
-      <w:hyperlink w:anchor="_Toc192670539" w:history="1">
+      <w:hyperlink w:anchor="_Toc193210849" w:history="1">
         <w:r>
           <w:rPr>
             <w:rStyle w:val="Hyperlinkki"/>
@@ -643,7 +643,7 @@
             <w:noProof/>
             <w:kern w:val="2"/>
             <w:szCs w:val="24"/>
-            <w:lang w:eastAsia="fi-FI"/>
+            <w:lang w:val="en-150" w:eastAsia="ja-JP"/>
             <w14:ligatures w14:val="standardContextual"/>
           </w:rPr>
           <w:tab/>
@@ -674,7 +674,7 @@
             <w:noProof/>
             <w:webHidden/>
           </w:rPr>
-          <w:instrText xml:space="preserve"> PAGEREF _Toc192670539 \h </w:instrText>
+          <w:instrText xml:space="preserve"> PAGEREF _Toc193210849 \h </w:instrText>
         </w:r>
         <w:r>
           <w:rPr>
@@ -713,11 +713,11 @@
           <w:noProof/>
           <w:kern w:val="2"/>
           <w:szCs w:val="24"/>
-          <w:lang w:eastAsia="fi-FI"/>
+          <w:lang w:val="en-150" w:eastAsia="ja-JP"/>
           <w14:ligatures w14:val="standardContextual"/>
         </w:rPr>
       </w:pPr>
-      <w:hyperlink w:anchor="_Toc192670540" w:history="1">
+      <w:hyperlink w:anchor="_Toc193210850" w:history="1">
         <w:r>
           <w:rPr>
             <w:rStyle w:val="Hyperlinkki"/>
@@ -731,7 +731,7 @@
             <w:noProof/>
             <w:kern w:val="2"/>
             <w:szCs w:val="24"/>
-            <w:lang w:eastAsia="fi-FI"/>
+            <w:lang w:val="en-150" w:eastAsia="ja-JP"/>
             <w14:ligatures w14:val="standardContextual"/>
           </w:rPr>
           <w:tab/>
@@ -762,7 +762,7 @@
             <w:noProof/>
             <w:webHidden/>
           </w:rPr>
-          <w:instrText xml:space="preserve"> PAGEREF _Toc192670540 \h </w:instrText>
+          <w:instrText xml:space="preserve"> PAGEREF _Toc193210850 \h </w:instrText>
         </w:r>
         <w:r>
           <w:rPr>
@@ -801,11 +801,11 @@
           <w:noProof/>
           <w:kern w:val="2"/>
           <w:szCs w:val="24"/>
-          <w:lang w:eastAsia="fi-FI"/>
+          <w:lang w:val="en-150" w:eastAsia="ja-JP"/>
           <w14:ligatures w14:val="standardContextual"/>
         </w:rPr>
       </w:pPr>
-      <w:hyperlink w:anchor="_Toc192670541" w:history="1">
+      <w:hyperlink w:anchor="_Toc193210851" w:history="1">
         <w:r>
           <w:rPr>
             <w:rStyle w:val="Hyperlinkki"/>
@@ -819,7 +819,7 @@
             <w:noProof/>
             <w:kern w:val="2"/>
             <w:szCs w:val="24"/>
-            <w:lang w:eastAsia="fi-FI"/>
+            <w:lang w:val="en-150" w:eastAsia="ja-JP"/>
             <w14:ligatures w14:val="standardContextual"/>
           </w:rPr>
           <w:tab/>
@@ -850,7 +850,7 @@
             <w:noProof/>
             <w:webHidden/>
           </w:rPr>
-          <w:instrText xml:space="preserve"> PAGEREF _Toc192670541 \h </w:instrText>
+          <w:instrText xml:space="preserve"> PAGEREF _Toc193210851 \h </w:instrText>
         </w:r>
         <w:r>
           <w:rPr>
@@ -889,11 +889,11 @@
           <w:noProof/>
           <w:kern w:val="2"/>
           <w:szCs w:val="24"/>
-          <w:lang w:eastAsia="fi-FI"/>
+          <w:lang w:val="en-150" w:eastAsia="ja-JP"/>
           <w14:ligatures w14:val="standardContextual"/>
         </w:rPr>
       </w:pPr>
-      <w:hyperlink w:anchor="_Toc192670542" w:history="1">
+      <w:hyperlink w:anchor="_Toc193210852" w:history="1">
         <w:r>
           <w:rPr>
             <w:rStyle w:val="Hyperlinkki"/>
@@ -907,7 +907,7 @@
             <w:noProof/>
             <w:kern w:val="2"/>
             <w:szCs w:val="24"/>
-            <w:lang w:eastAsia="fi-FI"/>
+            <w:lang w:val="en-150" w:eastAsia="ja-JP"/>
             <w14:ligatures w14:val="standardContextual"/>
           </w:rPr>
           <w:tab/>
@@ -938,7 +938,7 @@
             <w:noProof/>
             <w:webHidden/>
           </w:rPr>
-          <w:instrText xml:space="preserve"> PAGEREF _Toc192670542 \h </w:instrText>
+          <w:instrText xml:space="preserve"> PAGEREF _Toc193210852 \h </w:instrText>
         </w:r>
         <w:r>
           <w:rPr>
@@ -977,11 +977,11 @@
           <w:noProof/>
           <w:kern w:val="2"/>
           <w:szCs w:val="24"/>
-          <w:lang w:eastAsia="fi-FI"/>
+          <w:lang w:val="en-150" w:eastAsia="ja-JP"/>
           <w14:ligatures w14:val="standardContextual"/>
         </w:rPr>
       </w:pPr>
-      <w:hyperlink w:anchor="_Toc192670543" w:history="1">
+      <w:hyperlink w:anchor="_Toc193210853" w:history="1">
         <w:r>
           <w:rPr>
             <w:rStyle w:val="Hyperlinkki"/>
@@ -995,7 +995,7 @@
             <w:noProof/>
             <w:kern w:val="2"/>
             <w:szCs w:val="24"/>
-            <w:lang w:eastAsia="fi-FI"/>
+            <w:lang w:val="en-150" w:eastAsia="ja-JP"/>
             <w14:ligatures w14:val="standardContextual"/>
           </w:rPr>
           <w:tab/>
@@ -1026,7 +1026,7 @@
             <w:noProof/>
             <w:webHidden/>
           </w:rPr>
-          <w:instrText xml:space="preserve"> PAGEREF _Toc192670543 \h </w:instrText>
+          <w:instrText xml:space="preserve"> PAGEREF _Toc193210853 \h </w:instrText>
         </w:r>
         <w:r>
           <w:rPr>
@@ -1065,11 +1065,11 @@
           <w:noProof/>
           <w:kern w:val="2"/>
           <w:szCs w:val="24"/>
-          <w:lang w:eastAsia="fi-FI"/>
+          <w:lang w:val="en-150" w:eastAsia="ja-JP"/>
           <w14:ligatures w14:val="standardContextual"/>
         </w:rPr>
       </w:pPr>
-      <w:hyperlink w:anchor="_Toc192670544" w:history="1">
+      <w:hyperlink w:anchor="_Toc193210854" w:history="1">
         <w:r>
           <w:rPr>
             <w:rStyle w:val="Hyperlinkki"/>
@@ -1083,7 +1083,7 @@
             <w:noProof/>
             <w:kern w:val="2"/>
             <w:szCs w:val="24"/>
-            <w:lang w:eastAsia="fi-FI"/>
+            <w:lang w:val="en-150" w:eastAsia="ja-JP"/>
             <w14:ligatures w14:val="standardContextual"/>
           </w:rPr>
           <w:tab/>
@@ -1114,7 +1114,7 @@
             <w:noProof/>
             <w:webHidden/>
           </w:rPr>
-          <w:instrText xml:space="preserve"> PAGEREF _Toc192670544 \h </w:instrText>
+          <w:instrText xml:space="preserve"> PAGEREF _Toc193210854 \h </w:instrText>
         </w:r>
         <w:r>
           <w:rPr>
@@ -1135,6 +1135,94 @@
             <w:webHidden/>
           </w:rPr>
           <w:t>11</w:t>
+        </w:r>
+        <w:r>
+          <w:rPr>
+            <w:noProof/>
+            <w:webHidden/>
+          </w:rPr>
+          <w:fldChar w:fldCharType="end"/>
+        </w:r>
+      </w:hyperlink>
+    </w:p>
+    <w:p>
+      <w:pPr>
+        <w:pStyle w:val="Sisluet2"/>
+        <w:rPr>
+          <w:rFonts w:asciiTheme="minorHAnsi" w:eastAsiaTheme="minorEastAsia" w:hAnsiTheme="minorHAnsi" w:cstheme="minorBidi"/>
+          <w:noProof/>
+          <w:kern w:val="2"/>
+          <w:szCs w:val="24"/>
+          <w:lang w:val="en-150" w:eastAsia="ja-JP"/>
+          <w14:ligatures w14:val="standardContextual"/>
+        </w:rPr>
+      </w:pPr>
+      <w:hyperlink w:anchor="_Toc193210855" w:history="1">
+        <w:r>
+          <w:rPr>
+            <w:rStyle w:val="Hyperlinkki"/>
+            <w:noProof/>
+          </w:rPr>
+          <w:t>1.9</w:t>
+        </w:r>
+        <w:r>
+          <w:rPr>
+            <w:rFonts w:asciiTheme="minorHAnsi" w:eastAsiaTheme="minorEastAsia" w:hAnsiTheme="minorHAnsi" w:cstheme="minorBidi"/>
+            <w:noProof/>
+            <w:kern w:val="2"/>
+            <w:szCs w:val="24"/>
+            <w:lang w:val="en-150" w:eastAsia="ja-JP"/>
+            <w14:ligatures w14:val="standardContextual"/>
+          </w:rPr>
+          <w:tab/>
+        </w:r>
+        <w:r>
+          <w:rPr>
+            <w:rStyle w:val="Hyperlinkki"/>
+            <w:noProof/>
+          </w:rPr>
+          <w:t>Tehtävä 9, viikko 12</w:t>
+        </w:r>
+        <w:r>
+          <w:rPr>
+            <w:noProof/>
+            <w:webHidden/>
+          </w:rPr>
+          <w:tab/>
+        </w:r>
+        <w:r>
+          <w:rPr>
+            <w:noProof/>
+            <w:webHidden/>
+          </w:rPr>
+          <w:fldChar w:fldCharType="begin"/>
+        </w:r>
+        <w:r>
+          <w:rPr>
+            <w:noProof/>
+            <w:webHidden/>
+          </w:rPr>
+          <w:instrText xml:space="preserve"> PAGEREF _Toc193210855 \h </w:instrText>
+        </w:r>
+        <w:r>
+          <w:rPr>
+            <w:noProof/>
+            <w:webHidden/>
+          </w:rPr>
+        </w:r>
+        <w:r>
+          <w:rPr>
+            <w:noProof/>
+            <w:webHidden/>
+          </w:rPr>
+          <w:fldChar w:fldCharType="separate"/>
+        </w:r>
+        <w:r>
+          <w:rPr>
+            <w:noProof/>
+            <w:webHidden/>
+          </w:rPr>
+          <w:t>12</w:t>
         </w:r>
         <w:r>
           <w:rPr>
@@ -1176,12 +1264,13 @@
           <w:numId w:val="1"/>
         </w:numPr>
       </w:pPr>
-      <w:bookmarkStart w:id="0" w:name="_Toc192670536"/>
+      <w:bookmarkStart w:id="0" w:name="_Toc193210846"/>
       <w:r>
         <w:t>Tehtävät</w:t>
       </w:r>
       <w:bookmarkEnd w:id="0"/>
     </w:p>
+    <w:p/>
     <w:p>
       <w:pPr>
         <w:pStyle w:val="Otsikko2"/>
@@ -1191,7 +1280,7 @@
         </w:numPr>
         <w:jc w:val="left"/>
       </w:pPr>
-      <w:bookmarkStart w:id="1" w:name="_Toc192670537"/>
+      <w:bookmarkStart w:id="1" w:name="_Toc193210847"/>
       <w:r>
         <w:t>Tehtävä 1, viikko 3</w:t>
       </w:r>
@@ -1202,47 +1291,7 @@
         <w:br/>
       </w:r>
       <w:r>
-        <w:t xml:space="preserve">Tehtävässä luodaan muuttuja </w:t>
-      </w:r>
-      <w:proofErr w:type="spellStart"/>
-      <w:r>
-        <w:t>numberToGuess</w:t>
-      </w:r>
-      <w:proofErr w:type="spellEnd"/>
-      <w:r>
-        <w:t xml:space="preserve"> käyttäen </w:t>
-      </w:r>
-      <w:proofErr w:type="spellStart"/>
-      <w:r>
-        <w:t>javan</w:t>
-      </w:r>
-      <w:proofErr w:type="spellEnd"/>
-      <w:r>
-        <w:t xml:space="preserve"> </w:t>
-      </w:r>
-      <w:proofErr w:type="spellStart"/>
-      <w:r>
-        <w:t>math</w:t>
-      </w:r>
-      <w:proofErr w:type="spellEnd"/>
-      <w:r>
-        <w:t xml:space="preserve">-kirjaston random operaatiota. Operaatiolle määritetään minimi- ja maksimiarvot muuttujilla min ja </w:t>
-      </w:r>
-      <w:proofErr w:type="spellStart"/>
-      <w:r>
-        <w:t>max</w:t>
-      </w:r>
-      <w:proofErr w:type="spellEnd"/>
-      <w:r>
-        <w:t xml:space="preserve">, jolloin voidaan helposti muokata arvauspelin haastavuutta. Käyttäjän syötettä kysytään </w:t>
-      </w:r>
-      <w:proofErr w:type="spellStart"/>
-      <w:r>
-        <w:t>scanner</w:t>
-      </w:r>
-      <w:proofErr w:type="spellEnd"/>
-      <w:r>
-        <w:t xml:space="preserve">-kirjaston avulla ja tallennetaan käyttäjän antama vastaus muuttujaan. Tätä muuttujaa sen jälkeen verrataan </w:t>
+        <w:t xml:space="preserve">Tehtävässä luodaan muuttuja numberToGuess käyttäen javan math-kirjaston random operaatiota. Operaatiolle määritetään minimi- ja maksimiarvot muuttujilla min ja max, jolloin voidaan helposti muokata arvauspelin haastavuutta. Käyttäjän syötettä kysytään scanner-kirjaston avulla ja tallennetaan käyttäjän antama vastaus muuttujaan. Tätä muuttujaa sen jälkeen verrataan </w:t>
       </w:r>
       <w:r>
         <w:t>random operaattorilla generoituun lukuun ja tämän perusteella annetaan vihje käyttäjälle, onko generoitu luku pienempi vai isompi kuin käyttäjän arvaama luku. Mikäli käyttäjä arvaa luvun kerrotaan hänelle tästä. Mikäli käyttäjä ei arvaa lukua oikein yritysmäärän sisällä niin tulostetaan oikea luku käyttäjälle näkyviin.</w:t>
@@ -1318,7 +1367,7 @@
         </w:numPr>
         <w:jc w:val="left"/>
       </w:pPr>
-      <w:bookmarkStart w:id="2" w:name="_Toc192670538"/>
+      <w:bookmarkStart w:id="2" w:name="_Toc193210848"/>
       <w:r>
         <w:t>Tehtävä 2, viikko 4</w:t>
       </w:r>
@@ -1328,96 +1377,23 @@
     <w:p>
       <w:r>
         <w:lastRenderedPageBreak/>
-        <w:t xml:space="preserve">Tehtävässä luodaan luokka </w:t>
-      </w:r>
-      <w:proofErr w:type="spellStart"/>
-      <w:r>
-        <w:t>Birthday</w:t>
-      </w:r>
-      <w:proofErr w:type="spellEnd"/>
-      <w:r>
-        <w:t xml:space="preserve">, </w:t>
+        <w:t xml:space="preserve">Tehtävässä luodaan luokka Birthday, </w:t>
       </w:r>
       <w:r>
         <w:t>jossa ympäristömuuttujasta puretaan pihalle käyttäjän syntymäpäivä</w:t>
       </w:r>
       <w:r>
-        <w:t xml:space="preserve"> käyttämällä </w:t>
-      </w:r>
-      <w:proofErr w:type="spellStart"/>
-      <w:r>
-        <w:t>System.getenv</w:t>
-      </w:r>
-      <w:proofErr w:type="spellEnd"/>
-      <w:r>
-        <w:t>() komentoa</w:t>
+        <w:t xml:space="preserve"> käyttämällä System.getenv() komentoa</w:t>
       </w:r>
       <w:r>
         <w:t>. Syntymäpäivää käytetään tämän jälkeen laskemaan käyttäjän ikä päivinä, lasketaan kulunut aika käyttäjän viime syntymäpäivästä ja lasketaan myös aika käyttäjän seuraavaan syntymäpäivään. Ohjelmassa on myös lisättynä tarkistus, onko käyttäjän ikä jaollinen 1000 ja tästä onnitellaan käyttäjää.</w:t>
       </w:r>
       <w:r>
-        <w:t xml:space="preserve"> Päivämäärää käsitellään </w:t>
-      </w:r>
-      <w:proofErr w:type="spellStart"/>
-      <w:r>
-        <w:t>javan</w:t>
-      </w:r>
-      <w:proofErr w:type="spellEnd"/>
-      <w:r>
-        <w:t xml:space="preserve"> </w:t>
-      </w:r>
-      <w:proofErr w:type="spellStart"/>
-      <w:proofErr w:type="gramStart"/>
-      <w:r>
-        <w:t>java.time</w:t>
-      </w:r>
-      <w:proofErr w:type="gramEnd"/>
-      <w:r>
-        <w:t>.localDate</w:t>
-      </w:r>
-      <w:proofErr w:type="spellEnd"/>
-      <w:r>
-        <w:t xml:space="preserve"> ja </w:t>
-      </w:r>
-      <w:proofErr w:type="spellStart"/>
-      <w:r>
-        <w:t>java.time.temporal.ChronoUnit</w:t>
-      </w:r>
-      <w:proofErr w:type="spellEnd"/>
-      <w:r>
-        <w:t xml:space="preserve"> kirjastojen avulla. Ensimmäisenä puretaan ympäristömuuttujasta pihalle </w:t>
-      </w:r>
-      <w:proofErr w:type="spellStart"/>
-      <w:r>
-        <w:t>localDate</w:t>
-      </w:r>
-      <w:proofErr w:type="spellEnd"/>
-      <w:r>
-        <w:t xml:space="preserve"> muuttujaksi sopiva arvo </w:t>
+        <w:t xml:space="preserve"> Päivämäärää käsitellään javan java.time.localDate ja java.time.temporal.ChronoUnit kirjastojen avulla. Ensimmäisenä puretaan ympäristömuuttujasta pihalle localDate muuttujaksi sopiva arvo </w:t>
       </w:r>
       <w:r>
         <w:tab/>
-      </w:r>
-      <w:proofErr w:type="spellStart"/>
-      <w:r>
-        <w:t>localDate.parse</w:t>
-      </w:r>
-      <w:proofErr w:type="spellEnd"/>
-      <w:r>
-        <w:t xml:space="preserve">() komennon avulla. Tämän lisäksi tarvitsemme </w:t>
-      </w:r>
-      <w:proofErr w:type="spellStart"/>
-      <w:proofErr w:type="gramStart"/>
-      <w:r>
-        <w:t>localDate.now</w:t>
-      </w:r>
-      <w:proofErr w:type="spellEnd"/>
-      <w:r>
-        <w:t>(</w:t>
-      </w:r>
-      <w:proofErr w:type="gramEnd"/>
-      <w:r>
-        <w:t>), jota käytämme arvona mihin syntymäpäivää verrataan.</w:t>
+        <w:t>localDate.parse() komennon avulla. Tämän lisäksi tarvitsemme localDate.now(), jota käytämme arvona mihin syntymäpäivää verrataan.</w:t>
       </w:r>
       <w:r>
         <w:t xml:space="preserve"> Vertailun jälkeen kerrotaan käyttäjälle hänen ikänsä päivinä, milloin hänen seuraava syntymäpäivä on ja milloin hänen viimeisin syntymäpäivänsä oli. Mikäli käyttäjän ikä päivinä on jaollinen </w:t>
@@ -1498,7 +1474,7 @@
         </w:numPr>
         <w:jc w:val="left"/>
       </w:pPr>
-      <w:bookmarkStart w:id="3" w:name="_Toc192670539"/>
+      <w:bookmarkStart w:id="3" w:name="_Toc193210849"/>
       <w:r>
         <w:t>Tehtävä 3, viikko 5</w:t>
       </w:r>
@@ -1539,13 +1515,8 @@
         <w:t xml:space="preserve"> taulukosta tietoa </w:t>
       </w:r>
       <w:r>
-        <w:t>for-</w:t>
-      </w:r>
-      <w:proofErr w:type="spellStart"/>
-      <w:r>
-        <w:t>loopin</w:t>
-      </w:r>
-      <w:proofErr w:type="spellEnd"/>
+        <w:t>for-loopin</w:t>
+      </w:r>
       <w:r>
         <w:t xml:space="preserve"> </w:t>
       </w:r>
@@ -1553,60 +1524,13 @@
         <w:t>avulla</w:t>
       </w:r>
       <w:r>
-        <w:t xml:space="preserve">. GitHubissa olleiden valmiiden luokkien avulla saamme taulukosta helposti tiedon käsiteltyä valmiina olevien </w:t>
-      </w:r>
-      <w:proofErr w:type="spellStart"/>
-      <w:proofErr w:type="gramStart"/>
-      <w:r>
-        <w:t>get</w:t>
-      </w:r>
-      <w:proofErr w:type="spellEnd"/>
-      <w:r>
-        <w:t>(</w:t>
-      </w:r>
-      <w:proofErr w:type="gramEnd"/>
-      <w:r>
-        <w:t>)-</w:t>
+        <w:t>. GitHubissa olleiden valmiiden luokkien avulla saamme taulukosta helposti tiedon käsiteltyä valmiina olevien get()-</w:t>
       </w:r>
       <w:r>
         <w:t>kutsujen</w:t>
       </w:r>
       <w:r>
-        <w:t xml:space="preserve"> avulla. Tekstinä olevaa kuvausta emme halua kokonaan, joten jaamme sen </w:t>
-      </w:r>
-      <w:proofErr w:type="spellStart"/>
-      <w:proofErr w:type="gramStart"/>
-      <w:r>
-        <w:t>split</w:t>
-      </w:r>
-      <w:proofErr w:type="spellEnd"/>
-      <w:r>
-        <w:t>(</w:t>
-      </w:r>
-      <w:proofErr w:type="gramEnd"/>
-      <w:r>
-        <w:t xml:space="preserve">)-komennolla ja poimimme sieltä vain haluamamme osat. Päivämäärän saamme tapahtumasta pihalle </w:t>
-      </w:r>
-      <w:proofErr w:type="spellStart"/>
-      <w:r>
-        <w:t>localDate</w:t>
-      </w:r>
-      <w:proofErr w:type="spellEnd"/>
-      <w:r>
-        <w:t xml:space="preserve">-kirjastossa olevalla </w:t>
-      </w:r>
-      <w:proofErr w:type="spellStart"/>
-      <w:proofErr w:type="gramStart"/>
-      <w:r>
-        <w:t>getdate</w:t>
-      </w:r>
-      <w:proofErr w:type="spellEnd"/>
-      <w:r>
-        <w:t>(</w:t>
-      </w:r>
-      <w:proofErr w:type="gramEnd"/>
-      <w:r>
-        <w:t>)-</w:t>
+        <w:t xml:space="preserve"> avulla. Tekstinä olevaa kuvausta emme halua kokonaan, joten jaamme sen split()-komennolla ja poimimme sieltä vain haluamamme osat. Päivämäärän saamme tapahtumasta pihalle localDate-kirjastossa olevalla getdate()-</w:t>
       </w:r>
       <w:r>
         <w:t>kutsulla</w:t>
@@ -1615,88 +1539,14 @@
         <w:t>.</w:t>
       </w:r>
       <w:r>
-        <w:t xml:space="preserve"> Teksti kirjotetaan käyttäjälle kutsumalla </w:t>
-      </w:r>
-      <w:proofErr w:type="spellStart"/>
-      <w:r>
-        <w:t>printf</w:t>
-      </w:r>
-      <w:proofErr w:type="spellEnd"/>
-      <w:r>
-        <w:t xml:space="preserve">, jossa tekstiin on asetettu </w:t>
-      </w:r>
-      <w:proofErr w:type="spellStart"/>
-      <w:r>
-        <w:t>placeholdereita</w:t>
-      </w:r>
-      <w:proofErr w:type="spellEnd"/>
-      <w:r>
-        <w:t xml:space="preserve"> (”%s”) ja nämä </w:t>
-      </w:r>
-      <w:proofErr w:type="spellStart"/>
-      <w:r>
-        <w:t>placeholderit</w:t>
-      </w:r>
-      <w:proofErr w:type="spellEnd"/>
-      <w:r>
-        <w:t xml:space="preserve"> </w:t>
+        <w:t xml:space="preserve"> Teksti kirjotetaan käyttäjälle kutsumalla printf, jossa tekstiin on asetettu placeholdereita (”%s”) ja nämä placeholderit </w:t>
       </w:r>
       <w:r>
         <w:lastRenderedPageBreak/>
-        <w:t xml:space="preserve">korvataan komennon lopussa annetuilla muuttujilla (”teksti”, muuttuja, muuttuja, muuttuja), tässä tapauksessa. Viimeisenä tallennetaan kaikki tapahtumat taulukkoon ja puretaan sieltä pihalle vain version nimi </w:t>
-      </w:r>
-      <w:proofErr w:type="spellStart"/>
-      <w:proofErr w:type="gramStart"/>
-      <w:r>
-        <w:t>getDescription</w:t>
-      </w:r>
-      <w:proofErr w:type="spellEnd"/>
-      <w:r>
-        <w:t>(</w:t>
-      </w:r>
-      <w:proofErr w:type="gramEnd"/>
-      <w:r>
-        <w:t xml:space="preserve">) kutsulla </w:t>
-      </w:r>
-      <w:proofErr w:type="spellStart"/>
-      <w:r>
-        <w:t>Event</w:t>
-      </w:r>
-      <w:proofErr w:type="spellEnd"/>
-      <w:r>
-        <w:t xml:space="preserve">-luokasta. Tämän jälkeen taulukko </w:t>
-      </w:r>
-      <w:r>
-        <w:t xml:space="preserve">muokataan aakkosjärjestykseen </w:t>
-      </w:r>
-      <w:proofErr w:type="spellStart"/>
-      <w:r>
-        <w:t>Arrays.sort</w:t>
-      </w:r>
-      <w:proofErr w:type="spellEnd"/>
-      <w:proofErr w:type="gramStart"/>
-      <w:r>
-        <w:t>()-</w:t>
-      </w:r>
-      <w:proofErr w:type="gramEnd"/>
-      <w:r>
-        <w:t xml:space="preserve">komennolla ja printataan tämä sama pihalle </w:t>
-      </w:r>
-      <w:proofErr w:type="spellStart"/>
-      <w:r>
-        <w:t>println</w:t>
-      </w:r>
-      <w:proofErr w:type="spellEnd"/>
-      <w:r>
-        <w:t xml:space="preserve">(”teksti” + </w:t>
-      </w:r>
-      <w:proofErr w:type="spellStart"/>
-      <w:r>
-        <w:t>Arrays.toString</w:t>
-      </w:r>
-      <w:proofErr w:type="spellEnd"/>
-      <w:r>
-        <w:t>())) komennolla</w:t>
+        <w:t xml:space="preserve">korvataan komennon lopussa annetuilla muuttujilla (”teksti”, muuttuja, muuttuja, muuttuja), tässä tapauksessa. Viimeisenä tallennetaan kaikki tapahtumat taulukkoon ja puretaan sieltä pihalle vain version nimi getDescription() kutsulla Event-luokasta. Tämän jälkeen taulukko </w:t>
+      </w:r>
+      <w:r>
+        <w:t>muokataan aakkosjärjestykseen Arrays.sort()-komennolla ja printataan tämä sama pihalle println(”teksti” + Arrays.toString())) komennolla</w:t>
       </w:r>
     </w:p>
     <w:p>
@@ -1794,7 +1644,7 @@
         </w:numPr>
         <w:jc w:val="left"/>
       </w:pPr>
-      <w:bookmarkStart w:id="4" w:name="_Toc192670540"/>
+      <w:bookmarkStart w:id="4" w:name="_Toc193210850"/>
       <w:r>
         <w:t>Tehtävä 4, viikko 6</w:t>
       </w:r>
@@ -1808,53 +1658,16 @@
         </w:tabs>
       </w:pPr>
       <w:r>
-        <w:t>Tehtävässä luodaan ohjelma, joka pystyy näyttämään annettujen kriteerien perusteella valitut tapahtumat. Tapahtumia edustavat aiemmin tehdyn </w:t>
-      </w:r>
-      <w:proofErr w:type="spellStart"/>
-      <w:r>
-        <w:t>Event</w:t>
-      </w:r>
-      <w:proofErr w:type="spellEnd"/>
-      <w:r>
-        <w:t>-luokan oliot. Tapahtumat tulevat varastosta, joka on toteutettu esimerkissä. Ohjelma käyttää komentoriviparametreja suodattaakseen tapahtumia päivämäärän ja kategorian perusteella.</w:t>
+        <w:t>Tehtävässä luodaan ohjelma, joka pystyy näyttämään annettujen kriteerien perusteella valitut tapahtumat. Tapahtumia edustavat aiemmin tehdyn Event-luokan oliot. Tapahtumat tulevat varastosta, joka on toteutettu esimerkissä. Ohjelma käyttää komentoriviparametreja suodattaakseen tapahtumia päivämäärän ja kategorian perusteella.</w:t>
       </w:r>
       <w:r>
         <w:t xml:space="preserve"> Komentoriviltä pyydetään kaksi parametria, päivämäärä ja kuukausi muodossa </w:t>
       </w:r>
       <w:r>
-        <w:t>–mm-</w:t>
-      </w:r>
-      <w:proofErr w:type="spellStart"/>
-      <w:r>
-        <w:t>dd</w:t>
-      </w:r>
-      <w:proofErr w:type="spellEnd"/>
-      <w:r>
-        <w:t xml:space="preserve"> ja tapahtuman </w:t>
-      </w:r>
-      <w:proofErr w:type="spellStart"/>
-      <w:r>
-        <w:t>primary</w:t>
-      </w:r>
-      <w:proofErr w:type="spellEnd"/>
-      <w:r>
-        <w:t>/</w:t>
-      </w:r>
-      <w:proofErr w:type="spellStart"/>
-      <w:r>
-        <w:t>secondary</w:t>
-      </w:r>
-      <w:proofErr w:type="spellEnd"/>
-      <w:r>
-        <w:t xml:space="preserve"> kuvaus. Myös pelkästään </w:t>
-      </w:r>
-      <w:proofErr w:type="spellStart"/>
-      <w:r>
-        <w:t>primary</w:t>
-      </w:r>
-      <w:proofErr w:type="spellEnd"/>
-      <w:r>
-        <w:t xml:space="preserve"> kuvauksella on mahdollista hakea tapahtumaa. Mikäli parametrit ovat virheellisiä palautetaan käyttäjälle virhe, jossa häntä ohjeistetaan oikeasta muotoilusta</w:t>
+        <w:t>–mm-dd</w:t>
+      </w:r>
+      <w:r>
+        <w:t xml:space="preserve"> ja tapahtuman primary/secondary kuvaus. Myös pelkästään primary kuvauksella on mahdollista hakea tapahtumaa. Mikäli parametrit ovat virheellisiä palautetaan käyttäjälle virhe, jossa häntä ohjeistetaan oikeasta muotoilusta</w:t>
       </w:r>
       <w:r>
         <w:t xml:space="preserve"> argumentteja varten. Mikäli tiedot on annettu oikein, suodatetaan tapahtumat annetun päivämäärän ja kategorian mukaan. Tapauksessa</w:t>
@@ -1869,60 +1682,10 @@
         <w:t>annettu,</w:t>
       </w:r>
       <w:r>
-        <w:t xml:space="preserve"> asetetaan toinen kategoria </w:t>
-      </w:r>
-      <w:proofErr w:type="spellStart"/>
-      <w:r>
-        <w:t>wildcard</w:t>
-      </w:r>
-      <w:proofErr w:type="spellEnd"/>
-      <w:r>
-        <w:t xml:space="preserve">-arvoksi (*). </w:t>
-      </w:r>
-      <w:r>
-        <w:t xml:space="preserve">Tehtävän toteuttamista varten on Today.java tiedostoon pitänyt lisätä metodit: </w:t>
-      </w:r>
-      <w:proofErr w:type="spellStart"/>
-      <w:proofErr w:type="gramStart"/>
-      <w:r>
-        <w:t>report</w:t>
-      </w:r>
-      <w:proofErr w:type="spellEnd"/>
-      <w:r>
-        <w:t>(</w:t>
-      </w:r>
-      <w:proofErr w:type="spellStart"/>
-      <w:proofErr w:type="gramEnd"/>
-      <w:r>
-        <w:t>LocalDate</w:t>
-      </w:r>
-      <w:proofErr w:type="spellEnd"/>
-      <w:r>
-        <w:t xml:space="preserve"> </w:t>
-      </w:r>
-      <w:proofErr w:type="spellStart"/>
-      <w:r>
-        <w:t>filterDate</w:t>
-      </w:r>
-      <w:proofErr w:type="spellEnd"/>
-      <w:r>
-        <w:t xml:space="preserve">, </w:t>
-      </w:r>
-      <w:proofErr w:type="spellStart"/>
-      <w:r>
-        <w:t>Category</w:t>
-      </w:r>
-      <w:proofErr w:type="spellEnd"/>
-      <w:r>
-        <w:t xml:space="preserve"> </w:t>
-      </w:r>
-      <w:proofErr w:type="spellStart"/>
-      <w:r>
-        <w:t>filterCategory</w:t>
-      </w:r>
-      <w:proofErr w:type="spellEnd"/>
-      <w:r>
-        <w:t xml:space="preserve">): joka suodattaa ja tulostaa tapahtumat ja </w:t>
+        <w:t xml:space="preserve"> asetetaan toinen kategoria wildcard-arvoksi (*). </w:t>
+      </w:r>
+      <w:r>
+        <w:t xml:space="preserve">Tehtävän toteuttamista varten on Today.java tiedostoon pitänyt lisätä metodit: report(LocalDate filterDate, Category filterCategory): joka suodattaa ja tulostaa tapahtumat ja </w:t>
       </w:r>
     </w:p>
     <w:p>
@@ -1931,79 +1694,19 @@
           <w:tab w:val="left" w:pos="2684"/>
         </w:tabs>
       </w:pPr>
-      <w:proofErr w:type="spellStart"/>
-      <w:proofErr w:type="gramStart"/>
-      <w:r>
-        <w:t>isSameDate</w:t>
-      </w:r>
-      <w:proofErr w:type="spellEnd"/>
-      <w:r>
-        <w:t>(</w:t>
-      </w:r>
-      <w:proofErr w:type="spellStart"/>
-      <w:proofErr w:type="gramEnd"/>
-      <w:r>
-        <w:t>LocalDate</w:t>
-      </w:r>
-      <w:proofErr w:type="spellEnd"/>
-      <w:r>
-        <w:t xml:space="preserve"> </w:t>
-      </w:r>
-      <w:proofErr w:type="spellStart"/>
-      <w:r>
-        <w:t>someDate</w:t>
-      </w:r>
-      <w:proofErr w:type="spellEnd"/>
-      <w:r>
-        <w:t xml:space="preserve">, </w:t>
-      </w:r>
-      <w:proofErr w:type="spellStart"/>
-      <w:r>
-        <w:t>LocalDate</w:t>
-      </w:r>
-      <w:proofErr w:type="spellEnd"/>
-      <w:r>
-        <w:t xml:space="preserve"> </w:t>
-      </w:r>
-      <w:proofErr w:type="spellStart"/>
-      <w:r>
-        <w:t>otherDate</w:t>
-      </w:r>
-      <w:proofErr w:type="spellEnd"/>
-      <w:r>
-        <w:t xml:space="preserve">): joka tarkistaa, ovatko päivämäärät samat (ilman vuotta). Näiden metodien lisäksi on myös category.java tiedostoon tehty muutoksia lisäämällä sinne </w:t>
-      </w:r>
-      <w:proofErr w:type="spellStart"/>
-      <w:r>
-        <w:t>matches</w:t>
-      </w:r>
-      <w:proofErr w:type="spellEnd"/>
-      <w:r>
-        <w:t xml:space="preserve">-metodi, joka </w:t>
+      <w:r>
+        <w:t xml:space="preserve">isSameDate(LocalDate someDate, LocalDate otherDate): joka tarkistaa, ovatko päivämäärät samat (ilman vuotta). Näiden metodien lisäksi on myös category.java tiedostoon tehty muutoksia lisäämällä sinne matches-metodi, joka </w:t>
       </w:r>
       <w:r>
         <w:lastRenderedPageBreak/>
         <w:t xml:space="preserve">tarkistaa </w:t>
       </w:r>
       <w:r>
-        <w:t xml:space="preserve">vastaavatko kategoriat toisiaan. Jos sekundaariarvo on </w:t>
-      </w:r>
-      <w:proofErr w:type="spellStart"/>
-      <w:r>
-        <w:t>wildcard</w:t>
-      </w:r>
-      <w:proofErr w:type="spellEnd"/>
-      <w:r>
-        <w:t>, se hyväksytään</w:t>
-      </w:r>
-      <w:r>
-        <w:t xml:space="preserve"> </w:t>
-      </w:r>
-      <w:proofErr w:type="spellStart"/>
-      <w:r>
-        <w:t>mös</w:t>
-      </w:r>
-      <w:proofErr w:type="spellEnd"/>
+        <w:t>vastaavatko kategoriat toisiaan. Jos sekundaariarvo on wildcard, se hyväksytään</w:t>
+      </w:r>
+      <w:r>
+        <w:t xml:space="preserve"> mös</w:t>
+      </w:r>
       <w:r>
         <w:t>.</w:t>
       </w:r>
@@ -2150,7 +1853,7 @@
         </w:numPr>
         <w:jc w:val="left"/>
       </w:pPr>
-      <w:bookmarkStart w:id="5" w:name="_Toc192670541"/>
+      <w:bookmarkStart w:id="5" w:name="_Toc193210851"/>
       <w:r>
         <w:t xml:space="preserve">Tehtävä </w:t>
       </w:r>
@@ -2179,43 +1882,14 @@
         </w:tabs>
       </w:pPr>
       <w:r>
-        <w:t xml:space="preserve">Tehtävässä muokataan </w:t>
-      </w:r>
-      <w:proofErr w:type="spellStart"/>
-      <w:r>
-        <w:t>githubissa</w:t>
-      </w:r>
-      <w:proofErr w:type="spellEnd"/>
-      <w:r>
-        <w:t xml:space="preserve"> olevia v</w:t>
-      </w:r>
-      <w:r>
-        <w:t xml:space="preserve">almiita tiedostoja lisäämällä </w:t>
-      </w:r>
-      <w:proofErr w:type="spellStart"/>
-      <w:r>
-        <w:t>mavenin</w:t>
-      </w:r>
-      <w:proofErr w:type="spellEnd"/>
-      <w:r>
-        <w:t xml:space="preserve"> avulla projektiin ulkoisen kirjaston avulla Apache </w:t>
-      </w:r>
-      <w:proofErr w:type="spellStart"/>
-      <w:r>
-        <w:t>Commons</w:t>
-      </w:r>
-      <w:proofErr w:type="spellEnd"/>
-      <w:r>
-        <w:t xml:space="preserve"> CSV. </w:t>
-      </w:r>
-      <w:r>
-        <w:t xml:space="preserve">Tämä tapahtuu lisäämällä projektin pom.xml tiedostoon </w:t>
-      </w:r>
-      <w:proofErr w:type="spellStart"/>
-      <w:r>
-        <w:t>dependency</w:t>
-      </w:r>
-      <w:proofErr w:type="spellEnd"/>
+        <w:t>Tehtävässä muokataan githubissa olevia v</w:t>
+      </w:r>
+      <w:r>
+        <w:t xml:space="preserve">almiita tiedostoja lisäämällä mavenin avulla projektiin ulkoisen kirjaston avulla Apache Commons CSV. </w:t>
+      </w:r>
+      <w:r>
+        <w:t>Tämä tapahtuu lisäämällä projektin pom.xml tiedostoon dependency</w:t>
+      </w:r>
       <w:r>
         <w:t>.</w:t>
       </w:r>
@@ -2355,13 +2029,8 @@
         <w:t xml:space="preserve">nyt </w:t>
       </w:r>
       <w:r>
-        <w:t xml:space="preserve">lisätty </w:t>
-      </w:r>
-      <w:proofErr w:type="spellStart"/>
-      <w:r>
-        <w:t>CSVParser</w:t>
-      </w:r>
-      <w:proofErr w:type="spellEnd"/>
+        <w:t>lisätty CSVParser</w:t>
+      </w:r>
       <w:r>
         <w:t xml:space="preserve"> lisätyistä kirjastoista</w:t>
       </w:r>
@@ -2372,29 +2041,13 @@
         <w:t>koittaa l</w:t>
       </w:r>
       <w:r>
-        <w:t xml:space="preserve">ukea CSV-tiedoston </w:t>
-      </w:r>
-      <w:proofErr w:type="spellStart"/>
-      <w:r>
-        <w:t>path</w:t>
-      </w:r>
-      <w:proofErr w:type="spellEnd"/>
-      <w:r>
-        <w:t xml:space="preserve">-muuttujasta, joka sisältää tiedoston sijainnin. </w:t>
+        <w:t xml:space="preserve">ukea CSV-tiedoston path-muuttujasta, joka sisältää tiedoston sijainnin. </w:t>
       </w:r>
       <w:r>
         <w:t xml:space="preserve">Mikäli tiedosto löytyy ja siihen on lukemisoikeus, </w:t>
       </w:r>
       <w:r>
-        <w:t xml:space="preserve">luetaan jokainen rivi ja kutsutaan </w:t>
-      </w:r>
-      <w:proofErr w:type="spellStart"/>
-      <w:r>
-        <w:t>event</w:t>
-      </w:r>
-      <w:proofErr w:type="spellEnd"/>
-      <w:r>
-        <w:t xml:space="preserve">-funktiota ja muokataan rivi tapahtumaksi. </w:t>
+        <w:t xml:space="preserve">luetaan jokainen rivi ja kutsutaan event-funktiota ja muokataan rivi tapahtumaksi. </w:t>
       </w:r>
       <w:r>
         <w:t>Tämän jälkeen tallennetaan juuri luotu tapahtuma listaan ja lopuksi t</w:t>
@@ -2403,103 +2056,31 @@
         <w:t xml:space="preserve">ulostetaan tämä lista pihalle. </w:t>
       </w:r>
       <w:r>
-        <w:t xml:space="preserve">Myös </w:t>
-      </w:r>
-      <w:proofErr w:type="spellStart"/>
-      <w:r>
-        <w:t>private</w:t>
-      </w:r>
-      <w:proofErr w:type="spellEnd"/>
-      <w:r>
-        <w:t xml:space="preserve"> </w:t>
-      </w:r>
-      <w:proofErr w:type="spellStart"/>
-      <w:r>
-        <w:t>event</w:t>
-      </w:r>
-      <w:proofErr w:type="spellEnd"/>
-      <w:r>
-        <w:t xml:space="preserve"> </w:t>
-      </w:r>
-      <w:proofErr w:type="spellStart"/>
-      <w:r>
-        <w:t>makeEvent</w:t>
-      </w:r>
-      <w:proofErr w:type="spellEnd"/>
-      <w:r>
-        <w:t xml:space="preserve"> funktiota on täytynyt muokkaa, jotta </w:t>
-      </w:r>
-      <w:proofErr w:type="spellStart"/>
-      <w:r>
-        <w:t>C</w:t>
-      </w:r>
-      <w:r>
-        <w:t>SVParser</w:t>
-      </w:r>
-      <w:proofErr w:type="spellEnd"/>
-      <w:r>
-        <w:t xml:space="preserve"> toimii oikein. </w:t>
+        <w:t>Myös private event makeEvent funktiota on täytynyt muokkaa, jotta C</w:t>
+      </w:r>
+      <w:r>
+        <w:t xml:space="preserve">SVParser toimii oikein. </w:t>
       </w:r>
       <w:r>
         <w:t>Tänne on tarvinnut muokata syötteen tyyppi</w:t>
       </w:r>
       <w:r>
-        <w:t xml:space="preserve"> </w:t>
-      </w:r>
-      <w:proofErr w:type="spellStart"/>
-      <w:r>
-        <w:t>CSVRecord</w:t>
-      </w:r>
-      <w:proofErr w:type="spellEnd"/>
-      <w:r>
-        <w:t xml:space="preserve"> tyypiksi</w:t>
+        <w:t xml:space="preserve"> CSVRecord tyypiksi</w:t>
       </w:r>
       <w:r>
         <w:t xml:space="preserve">, jotta </w:t>
       </w:r>
       <w:r>
-        <w:t xml:space="preserve">tallennettu </w:t>
-      </w:r>
-      <w:proofErr w:type="spellStart"/>
-      <w:r>
-        <w:t>CSVRecord</w:t>
-      </w:r>
-      <w:proofErr w:type="spellEnd"/>
-      <w:r>
-        <w:t xml:space="preserve">-muuttuja voidaan käsitellä </w:t>
-      </w:r>
-      <w:proofErr w:type="spellStart"/>
-      <w:r>
-        <w:t>String</w:t>
-      </w:r>
-      <w:proofErr w:type="spellEnd"/>
-      <w:r>
-        <w:t xml:space="preserve"> muuttujan sijasta. </w:t>
-      </w:r>
-      <w:r>
-        <w:t xml:space="preserve">Tämän jälkeen poistettiin ei tarpeellinen </w:t>
-      </w:r>
-      <w:proofErr w:type="spellStart"/>
-      <w:r>
-        <w:t>string-split</w:t>
-      </w:r>
-      <w:proofErr w:type="spellEnd"/>
-      <w:r>
-        <w:t xml:space="preserve"> koodista</w:t>
+        <w:t xml:space="preserve">tallennettu CSVRecord-muuttuja voidaan käsitellä String muuttujan sijasta. </w:t>
+      </w:r>
+      <w:r>
+        <w:t>Tämän jälkeen poistettiin ei tarpeellinen string-split koodista</w:t>
       </w:r>
       <w:r>
         <w:t xml:space="preserve"> tässä k</w:t>
       </w:r>
       <w:r>
-        <w:t xml:space="preserve">ohtaa, koska </w:t>
-      </w:r>
-      <w:proofErr w:type="spellStart"/>
-      <w:r>
-        <w:t>record</w:t>
-      </w:r>
-      <w:proofErr w:type="spellEnd"/>
-      <w:r>
-        <w:t>-muuttujassa ne on purettu jo valmiiksi</w:t>
+        <w:t>ohtaa, koska record-muuttujassa ne on purettu jo valmiiksi</w:t>
       </w:r>
       <w:r>
         <w:t>.</w:t>
@@ -2511,23 +2092,10 @@
         <w:t>on</w:t>
       </w:r>
       <w:r>
-        <w:t xml:space="preserve"> lisätty tiedostoon dynaaminen sijainnin haku ja käytetään </w:t>
-      </w:r>
-      <w:proofErr w:type="spellStart"/>
-      <w:r>
-        <w:t>Path</w:t>
-      </w:r>
-      <w:proofErr w:type="spellEnd"/>
-      <w:r>
-        <w:t xml:space="preserve"> muuttujaa, jolla voidaan hakea käyttäjän kotikansiosta </w:t>
-      </w:r>
-      <w:proofErr w:type="spellStart"/>
-      <w:r>
-        <w:t>today</w:t>
-      </w:r>
-      <w:proofErr w:type="spellEnd"/>
-      <w:r>
-        <w:t xml:space="preserve"> kansio ja tämän kansion sisältä events.csv tiedosto. Tämän lisäksi lisättiin tarkistus, tiedoston löytämiseen. Mikäli tiedostoa ei löydy tai sitä ei saada avattua palautetaan käyttäjälle virhe tästä ja suljetaan ohjelma hallitusti.</w:t>
+        <w:t xml:space="preserve"> lisätty tiedostoon dynaaminen sijainnin haku ja käytetään Path</w:t>
+      </w:r>
+      <w:r>
+        <w:t xml:space="preserve"> muuttujaa, jolla voidaan hakea käyttäjän kotikansiosta today kansio ja tämän kansion sisältä events.csv tiedosto. Tämän lisäksi lisättiin tarkistus, tiedoston löytämiseen. Mikäli tiedostoa ei löydy tai sitä ei saada avattua palautetaan käyttäjälle virhe tästä ja suljetaan ohjelma hallitusti.</w:t>
       </w:r>
     </w:p>
     <w:p>
@@ -2664,7 +2232,7 @@
         </w:numPr>
         <w:jc w:val="left"/>
       </w:pPr>
-      <w:bookmarkStart w:id="6" w:name="_Toc192670542"/>
+      <w:bookmarkStart w:id="6" w:name="_Toc193210852"/>
       <w:r>
         <w:t>Tehtävä 6, viikko 8</w:t>
       </w:r>
@@ -2673,117 +2241,19 @@
     <w:p/>
     <w:p>
       <w:r>
-        <w:t xml:space="preserve">Tämän viikon tehtävässä oli tarkoitus lisätä </w:t>
-      </w:r>
-      <w:proofErr w:type="spellStart"/>
-      <w:r>
-        <w:t>EventManager</w:t>
-      </w:r>
-      <w:proofErr w:type="spellEnd"/>
-      <w:r>
-        <w:t xml:space="preserve">-luokka ja toteuttaa sen sisällä olevat </w:t>
-      </w:r>
-      <w:proofErr w:type="spellStart"/>
-      <w:r>
-        <w:t>add</w:t>
-      </w:r>
-      <w:proofErr w:type="spellEnd"/>
-      <w:r>
-        <w:t xml:space="preserve">- ja </w:t>
-      </w:r>
-      <w:proofErr w:type="spellStart"/>
-      <w:r>
-        <w:t>removeEvent</w:t>
+        <w:t>Tämän viikon tehtävässä oli tarkoitus lisätä EventManager-luokka ja toteuttaa sen sisällä olevat add- ja removeEvent</w:t>
       </w:r>
       <w:r>
         <w:t>Provider</w:t>
       </w:r>
-      <w:proofErr w:type="spellEnd"/>
-      <w:r>
-        <w:t xml:space="preserve"> funktiot. Päätin toteuttaa tämän ratkaisun viime viikolla tekemäni </w:t>
-      </w:r>
-      <w:proofErr w:type="spellStart"/>
-      <w:r>
-        <w:t>CSVEventprovider</w:t>
-      </w:r>
-      <w:proofErr w:type="spellEnd"/>
-      <w:r>
-        <w:t xml:space="preserve"> päälle, koska tämä koodi oli minulle tuttu verrattuna </w:t>
-      </w:r>
-      <w:proofErr w:type="spellStart"/>
-      <w:r>
-        <w:t>githubissa</w:t>
-      </w:r>
-      <w:proofErr w:type="spellEnd"/>
-      <w:r>
-        <w:t xml:space="preserve"> tarjottuun </w:t>
-      </w:r>
-      <w:proofErr w:type="spellStart"/>
-      <w:r>
-        <w:t>openCSV</w:t>
-      </w:r>
-      <w:proofErr w:type="spellEnd"/>
-      <w:r>
-        <w:t xml:space="preserve"> versioon.</w:t>
-      </w:r>
-      <w:r>
-        <w:t xml:space="preserve"> Lisäsin projektiini valmiiksi tarjotut tiedostot </w:t>
-      </w:r>
-      <w:proofErr w:type="spellStart"/>
-      <w:r>
-        <w:t>EventManager</w:t>
-      </w:r>
-      <w:proofErr w:type="spellEnd"/>
-      <w:r>
-        <w:t xml:space="preserve"> ja </w:t>
-      </w:r>
-      <w:proofErr w:type="spellStart"/>
-      <w:r>
-        <w:t>FirstEventProvider</w:t>
-      </w:r>
-      <w:proofErr w:type="spellEnd"/>
-      <w:r>
-        <w:t xml:space="preserve"> sekä </w:t>
-      </w:r>
-      <w:proofErr w:type="spellStart"/>
-      <w:r>
-        <w:t>SecondEventProvider</w:t>
-      </w:r>
-      <w:proofErr w:type="spellEnd"/>
-      <w:r>
-        <w:t xml:space="preserve">. </w:t>
-      </w:r>
-      <w:proofErr w:type="spellStart"/>
-      <w:r>
-        <w:t>EventManager</w:t>
-      </w:r>
-      <w:proofErr w:type="spellEnd"/>
-      <w:r>
-        <w:t xml:space="preserve"> tiedostossa toteutin </w:t>
-      </w:r>
-      <w:proofErr w:type="spellStart"/>
-      <w:r>
-        <w:t>add</w:t>
-      </w:r>
-      <w:proofErr w:type="spellEnd"/>
-      <w:r>
-        <w:t xml:space="preserve">- ja </w:t>
-      </w:r>
-      <w:proofErr w:type="spellStart"/>
-      <w:r>
-        <w:t>removeEventProvider</w:t>
-      </w:r>
-      <w:proofErr w:type="spellEnd"/>
-      <w:r>
-        <w:t xml:space="preserve"> funktiot </w:t>
-      </w:r>
-      <w:proofErr w:type="spellStart"/>
-      <w:r>
-        <w:t>try-catch</w:t>
-      </w:r>
-      <w:proofErr w:type="spellEnd"/>
-      <w:r>
-        <w:t xml:space="preserve"> avulla</w:t>
+      <w:r>
+        <w:t xml:space="preserve"> funktiot. Päätin toteuttaa tämän ratkaisun viime viikolla tekemäni CSVEventprovider päälle, koska tämä koodi oli minulle tuttu verrattuna githubissa tarjottuun openCSV versioon.</w:t>
+      </w:r>
+      <w:r>
+        <w:t xml:space="preserve"> Lisäsin projektiini valmiiksi tarjotut tiedostot EventManager ja FirstEventProvider sekä SecondEventProvider. </w:t>
+      </w:r>
+      <w:r>
+        <w:t>EventManager tiedostossa toteutin add- ja removeEventProvider funktiot try-catch avulla</w:t>
       </w:r>
       <w:r>
         <w:t>,</w:t>
@@ -2792,23 +2262,7 @@
         <w:t xml:space="preserve"> jolloin virhe</w:t>
       </w:r>
       <w:r>
-        <w:t xml:space="preserve">ellisessä suorituksessa tulisi edelleen virheilmoitus. Lisäämisen tein </w:t>
-      </w:r>
-      <w:proofErr w:type="spellStart"/>
-      <w:r>
-        <w:t>this.eventProviders.add</w:t>
-      </w:r>
-      <w:proofErr w:type="spellEnd"/>
-      <w:r>
-        <w:t>(</w:t>
-      </w:r>
-      <w:proofErr w:type="spellStart"/>
-      <w:r>
-        <w:t>provider</w:t>
-      </w:r>
-      <w:proofErr w:type="spellEnd"/>
-      <w:r>
-        <w:t xml:space="preserve">) koodilla, joka lisää kutsuttaessa tapahtuman </w:t>
+        <w:t xml:space="preserve">ellisessä suorituksessa tulisi edelleen virheilmoitus. Lisäämisen tein this.eventProviders.add(provider) koodilla, joka lisää kutsuttaessa tapahtuman </w:t>
       </w:r>
       <w:r>
         <w:t>järjestäjän</w:t>
@@ -2820,142 +2274,16 @@
         <w:t>ta varten</w:t>
       </w:r>
       <w:r>
-        <w:t xml:space="preserve"> tein </w:t>
-      </w:r>
-      <w:proofErr w:type="spellStart"/>
-      <w:r>
-        <w:t>boolean</w:t>
-      </w:r>
-      <w:proofErr w:type="spellEnd"/>
-      <w:r>
-        <w:t xml:space="preserve"> </w:t>
+        <w:t xml:space="preserve"> tein boolean </w:t>
       </w:r>
       <w:r>
         <w:t>muuttujan</w:t>
       </w:r>
       <w:r>
-        <w:t xml:space="preserve">, jossa </w:t>
-      </w:r>
-      <w:proofErr w:type="spellStart"/>
-      <w:r>
-        <w:t>removeIf</w:t>
-      </w:r>
-      <w:proofErr w:type="spellEnd"/>
-      <w:r>
-        <w:t xml:space="preserve"> kutsutaan ja tarkistetaan mikäli annettu </w:t>
-      </w:r>
-      <w:proofErr w:type="spellStart"/>
-      <w:r>
-        <w:t>provider</w:t>
-      </w:r>
-      <w:proofErr w:type="spellEnd"/>
-      <w:r>
-        <w:t xml:space="preserve"> on </w:t>
-      </w:r>
-      <w:proofErr w:type="spellStart"/>
-      <w:proofErr w:type="gramStart"/>
-      <w:r>
-        <w:t>yhtäsuuri</w:t>
-      </w:r>
-      <w:proofErr w:type="spellEnd"/>
-      <w:proofErr w:type="gramEnd"/>
-      <w:r>
-        <w:t xml:space="preserve"> kuin listassa jo olemassa oleva </w:t>
-      </w:r>
-      <w:proofErr w:type="spellStart"/>
-      <w:r>
-        <w:t>providerId</w:t>
-      </w:r>
-      <w:proofErr w:type="spellEnd"/>
-      <w:r>
-        <w:t xml:space="preserve">. Tätä testiä toteutetaan </w:t>
-      </w:r>
-      <w:proofErr w:type="spellStart"/>
-      <w:proofErr w:type="gramStart"/>
-      <w:r>
-        <w:t>provider.getIdentifier</w:t>
-      </w:r>
-      <w:proofErr w:type="spellEnd"/>
-      <w:proofErr w:type="gramEnd"/>
-      <w:r>
-        <w:t>().</w:t>
-      </w:r>
-      <w:proofErr w:type="spellStart"/>
-      <w:r>
-        <w:t>equals</w:t>
-      </w:r>
-      <w:proofErr w:type="spellEnd"/>
-      <w:r>
-        <w:t>(</w:t>
-      </w:r>
-      <w:proofErr w:type="spellStart"/>
-      <w:r>
-        <w:t>providerId</w:t>
-      </w:r>
-      <w:proofErr w:type="spellEnd"/>
-      <w:r>
-        <w:t xml:space="preserve">) </w:t>
-      </w:r>
-      <w:r>
-        <w:t xml:space="preserve">koodilla, joka vertaa </w:t>
-      </w:r>
-      <w:proofErr w:type="spellStart"/>
-      <w:r>
-        <w:t>provider</w:t>
-      </w:r>
-      <w:proofErr w:type="spellEnd"/>
-      <w:r>
-        <w:t xml:space="preserve"> muuttujaan tallennettua arvoa </w:t>
-      </w:r>
-      <w:proofErr w:type="spellStart"/>
-      <w:r>
-        <w:t>getIdentifier</w:t>
-      </w:r>
-      <w:proofErr w:type="spellEnd"/>
-      <w:r>
-        <w:t xml:space="preserve"> kutsulla saatuun </w:t>
-      </w:r>
-      <w:proofErr w:type="spellStart"/>
-      <w:r>
-        <w:t>providerId</w:t>
-      </w:r>
-      <w:proofErr w:type="spellEnd"/>
-      <w:r>
-        <w:t xml:space="preserve">. Mikäli nämä ovat </w:t>
-      </w:r>
-      <w:proofErr w:type="spellStart"/>
-      <w:proofErr w:type="gramStart"/>
-      <w:r>
-        <w:t>yhtäsuuret</w:t>
-      </w:r>
-      <w:proofErr w:type="spellEnd"/>
-      <w:proofErr w:type="gramEnd"/>
-      <w:r>
-        <w:t xml:space="preserve"> poistetaan annettu </w:t>
-      </w:r>
-      <w:proofErr w:type="spellStart"/>
-      <w:r>
-        <w:t>provider</w:t>
-      </w:r>
-      <w:proofErr w:type="spellEnd"/>
-      <w:r>
-        <w:t xml:space="preserve"> listasta. </w:t>
-      </w:r>
-      <w:proofErr w:type="spellStart"/>
-      <w:r>
-        <w:t>Today.javaan</w:t>
-      </w:r>
-      <w:proofErr w:type="spellEnd"/>
-      <w:r>
-        <w:t xml:space="preserve"> lisäsin vain </w:t>
-      </w:r>
-      <w:proofErr w:type="spellStart"/>
-      <w:r>
-        <w:t>githubissa</w:t>
-      </w:r>
-      <w:proofErr w:type="spellEnd"/>
-      <w:r>
-        <w:t xml:space="preserve"> olevalla mallilla kutsut, joilla testataan</w:t>
+        <w:t xml:space="preserve">, jossa removeIf kutsutaan ja tarkistetaan mikäli annettu provider on yhtäsuuri kuin listassa jo olemassa oleva providerId. Tätä testiä toteutetaan provider.getIdentifier().equals(providerId) </w:t>
+      </w:r>
+      <w:r>
+        <w:t>koodilla, joka vertaa provider muuttujaan tallennettua arvoa getIdentifier kutsulla saatuun providerId. Mikäli nämä ovat yhtäsuuret poistetaan annettu provider listasta. Today.javaan lisäsin vain githubissa olevalla mallilla kutsut, joilla testataan</w:t>
       </w:r>
       <w:r>
         <w:t>,</w:t>
@@ -3063,7 +2391,7 @@
         </w:numPr>
         <w:jc w:val="left"/>
       </w:pPr>
-      <w:bookmarkStart w:id="7" w:name="_Toc192670543"/>
+      <w:bookmarkStart w:id="7" w:name="_Toc193210853"/>
       <w:r>
         <w:t xml:space="preserve">Tehtävä </w:t>
       </w:r>
@@ -3096,15 +2424,7 @@
         <w:t>ohjelman</w:t>
       </w:r>
       <w:r>
-        <w:t xml:space="preserve"> suodatusmahdollisuuksia lisäämällä </w:t>
-      </w:r>
-      <w:proofErr w:type="spellStart"/>
-      <w:r>
-        <w:t>EventFilter</w:t>
-      </w:r>
-      <w:proofErr w:type="spellEnd"/>
-      <w:r>
-        <w:t>-abstrakti luokka ja sen aliluokat. Näiden avulla voidaan suodattaa tapahtumia päivämäärän ja kategorian perusteella.</w:t>
+        <w:t xml:space="preserve"> suodatusmahdollisuuksia lisäämällä EventFilter-abstrakti luokka ja sen aliluokat. Näiden avulla voidaan suodattaa tapahtumia päivämäärän ja kategorian perusteella.</w:t>
       </w:r>
     </w:p>
     <w:p>
@@ -3113,41 +2433,7 @@
         <w:jc w:val="left"/>
       </w:pPr>
       <w:r>
-        <w:t xml:space="preserve">Ensimmäiseksi luotiin </w:t>
-      </w:r>
-      <w:proofErr w:type="spellStart"/>
-      <w:r>
-        <w:t>EventFilter</w:t>
-      </w:r>
-      <w:proofErr w:type="spellEnd"/>
-      <w:r>
-        <w:t xml:space="preserve">-abstrakti luokka, joka määrittää metodin </w:t>
-      </w:r>
-      <w:proofErr w:type="spellStart"/>
-      <w:proofErr w:type="gramStart"/>
-      <w:r>
-        <w:t>accepts</w:t>
-      </w:r>
-      <w:proofErr w:type="spellEnd"/>
-      <w:r>
-        <w:t>(</w:t>
-      </w:r>
-      <w:proofErr w:type="spellStart"/>
-      <w:proofErr w:type="gramEnd"/>
-      <w:r>
-        <w:t>Event</w:t>
-      </w:r>
-      <w:proofErr w:type="spellEnd"/>
-      <w:r>
-        <w:t xml:space="preserve"> </w:t>
-      </w:r>
-      <w:proofErr w:type="spellStart"/>
-      <w:r>
-        <w:t>event</w:t>
-      </w:r>
-      <w:proofErr w:type="spellEnd"/>
-      <w:r>
-        <w:t>). Tämä metodi tarkistaa, täyttääkö annettu tapahtuma tietyt suodatuskriteerit.</w:t>
+        <w:t>Ensimmäiseksi luotiin EventFilter-abstrakti luokka, joka määrittää metodin accepts(Event event). Tämä metodi tarkistaa, täyttääkö annettu tapahtuma tietyt suodatuskriteerit.</w:t>
       </w:r>
     </w:p>
     <w:p>
@@ -3164,16 +2450,11 @@
       <w:r>
         <w:t xml:space="preserve"> </w:t>
       </w:r>
-      <w:proofErr w:type="spellStart"/>
       <w:r>
         <w:t>DateFilte</w:t>
       </w:r>
       <w:r>
-        <w:t>r</w:t>
-      </w:r>
-      <w:proofErr w:type="spellEnd"/>
-      <w:r>
-        <w:t>, joka s</w:t>
+        <w:t>r, joka s</w:t>
       </w:r>
       <w:r>
         <w:t xml:space="preserve">uodattaa tapahtumat </w:t>
@@ -3185,29 +2466,8 @@
         <w:t xml:space="preserve"> perusteella ja tarvittaessa ottaa huomioon myös vuoden</w:t>
       </w:r>
       <w:r>
-        <w:t xml:space="preserve"> riippuen halutaanko tarkistaa, onko kyseessä </w:t>
-      </w:r>
-      <w:proofErr w:type="spellStart"/>
-      <w:r>
-        <w:t>singular</w:t>
-      </w:r>
-      <w:proofErr w:type="spellEnd"/>
-      <w:r>
-        <w:t xml:space="preserve"> vai </w:t>
-      </w:r>
-      <w:proofErr w:type="spellStart"/>
-      <w:r>
-        <w:t>annual</w:t>
-      </w:r>
-      <w:proofErr w:type="spellEnd"/>
-      <w:r>
-        <w:t xml:space="preserve"> tapahtuma. </w:t>
-      </w:r>
-      <w:proofErr w:type="spellStart"/>
-      <w:r>
-        <w:t>CategoryFilter</w:t>
-      </w:r>
-      <w:proofErr w:type="spellEnd"/>
+        <w:t xml:space="preserve"> riippuen halutaanko tarkistaa, onko kyseessä singular vai annual tapahtuma. CategoryFilter</w:t>
+      </w:r>
       <w:r>
         <w:t xml:space="preserve"> </w:t>
       </w:r>
@@ -3226,11 +2486,9 @@
       <w:r>
         <w:t xml:space="preserve">. </w:t>
       </w:r>
-      <w:proofErr w:type="spellStart"/>
       <w:r>
         <w:t>DateCategoryFilter</w:t>
       </w:r>
-      <w:proofErr w:type="spellEnd"/>
       <w:r>
         <w:t>, joka y</w:t>
       </w:r>
@@ -3241,71 +2499,13 @@
         <w:t xml:space="preserve"> </w:t>
       </w:r>
       <w:r>
-        <w:t xml:space="preserve">Näiden lisäksi </w:t>
-      </w:r>
-      <w:proofErr w:type="spellStart"/>
-      <w:r>
-        <w:t>EventManager</w:t>
-      </w:r>
-      <w:proofErr w:type="spellEnd"/>
-      <w:r>
-        <w:t xml:space="preserve">-luokkaan lisättiin metodi </w:t>
-      </w:r>
-      <w:proofErr w:type="spellStart"/>
-      <w:proofErr w:type="gramStart"/>
-      <w:r>
-        <w:t>getFilteredEvents</w:t>
-      </w:r>
-      <w:proofErr w:type="spellEnd"/>
-      <w:r>
-        <w:t>(</w:t>
-      </w:r>
-      <w:proofErr w:type="spellStart"/>
-      <w:proofErr w:type="gramEnd"/>
-      <w:r>
-        <w:t>EventFilter</w:t>
-      </w:r>
-      <w:proofErr w:type="spellEnd"/>
+        <w:t>Näiden lisäksi EventManager-luokkaan lisättiin metodi getFilteredEvents(EventFilter filter), joka palauttaa listan tapahtumista, jotka vastaavat annettua suodatinta.</w:t>
+      </w:r>
       <w:r>
         <w:t xml:space="preserve"> </w:t>
       </w:r>
-      <w:proofErr w:type="spellStart"/>
-      <w:r>
-        <w:t>filter</w:t>
-      </w:r>
-      <w:proofErr w:type="spellEnd"/>
-      <w:r>
-        <w:t>), joka palauttaa listan tapahtumista, jotka vastaavat annettua suodatinta.</w:t>
-      </w:r>
-      <w:r>
-        <w:t xml:space="preserve"> </w:t>
-      </w:r>
-      <w:r>
-        <w:t xml:space="preserve">Lopuksi Today.java-tiedostossa testattiin uudet suodatusmetodit lisäämällä esimerkkikutsut </w:t>
-      </w:r>
-      <w:proofErr w:type="spellStart"/>
-      <w:r>
-        <w:t>DateFilter</w:t>
-      </w:r>
-      <w:proofErr w:type="spellEnd"/>
-      <w:r>
-        <w:t xml:space="preserve">, </w:t>
-      </w:r>
-      <w:proofErr w:type="spellStart"/>
-      <w:r>
-        <w:t>CategoryFilter</w:t>
-      </w:r>
-      <w:proofErr w:type="spellEnd"/>
-      <w:r>
-        <w:t xml:space="preserve"> ja </w:t>
-      </w:r>
-      <w:proofErr w:type="spellStart"/>
-      <w:r>
-        <w:t>DateCategoryFilter</w:t>
-      </w:r>
-      <w:proofErr w:type="spellEnd"/>
-      <w:r>
-        <w:t xml:space="preserve"> -luokkien avulla.</w:t>
+      <w:r>
+        <w:t>Lopuksi Today.java-tiedostossa testattiin uudet suodatusmetodit lisäämällä esimerkkikutsut DateFilter, CategoryFilter ja DateCategoryFilter -luokkien avulla.</w:t>
       </w:r>
       <w:r>
         <w:t xml:space="preserve"> </w:t>
@@ -3358,23 +2558,7 @@
     <w:p/>
     <w:p>
       <w:r>
-        <w:t xml:space="preserve">(tässä ei riittänyt </w:t>
-      </w:r>
-      <w:proofErr w:type="spellStart"/>
-      <w:r>
-        <w:t>visual</w:t>
-      </w:r>
-      <w:proofErr w:type="spellEnd"/>
-      <w:r>
-        <w:t xml:space="preserve"> studio </w:t>
-      </w:r>
-      <w:proofErr w:type="spellStart"/>
-      <w:r>
-        <w:t>coden</w:t>
-      </w:r>
-      <w:proofErr w:type="spellEnd"/>
-      <w:r>
-        <w:t xml:space="preserve"> sisäisessä terminaalissa </w:t>
+        <w:t xml:space="preserve">(tässä ei riittänyt visual studio coden sisäisessä terminaalissa </w:t>
       </w:r>
       <w:r>
         <w:t>muistia näyttää alkua)</w:t>
@@ -3526,7 +2710,7 @@
         </w:numPr>
         <w:jc w:val="left"/>
       </w:pPr>
-      <w:bookmarkStart w:id="8" w:name="_Toc192670544"/>
+      <w:bookmarkStart w:id="8" w:name="_Toc193210854"/>
       <w:r>
         <w:t>Tehtävä 8, viikko 11</w:t>
       </w:r>
@@ -3536,96 +2720,25 @@
     <w:p/>
     <w:p>
       <w:r>
-        <w:t xml:space="preserve">Tehtävässä lisättiin toiminnallisuus manuaaliseen tapahtuman lisäämiseen. Tätä varten lisätään </w:t>
-      </w:r>
-      <w:proofErr w:type="spellStart"/>
-      <w:r>
-        <w:t>CSVEventProvider</w:t>
-      </w:r>
-      <w:proofErr w:type="spellEnd"/>
-      <w:r>
-        <w:t xml:space="preserve"> tiedostoon uusi komento ”</w:t>
-      </w:r>
-      <w:proofErr w:type="spellStart"/>
-      <w:r>
-        <w:t>addevent</w:t>
-      </w:r>
-      <w:proofErr w:type="spellEnd"/>
-      <w:r>
-        <w:t>” joka lisää tapahtuman käyttäjän antamaan .</w:t>
-      </w:r>
-      <w:proofErr w:type="spellStart"/>
-      <w:r>
-        <w:t>csv</w:t>
-      </w:r>
-      <w:proofErr w:type="spellEnd"/>
-      <w:r>
-        <w:t xml:space="preserve"> tiedostoon. Tämä toteutettiin @command </w:t>
-      </w:r>
-      <w:proofErr w:type="spellStart"/>
-      <w:r>
-        <w:t>annotaatiolla</w:t>
-      </w:r>
-      <w:proofErr w:type="spellEnd"/>
-      <w:r>
-        <w:t xml:space="preserve">. @command kutsutaan ensimmäisen kerran </w:t>
-      </w:r>
-      <w:proofErr w:type="spellStart"/>
-      <w:r>
-        <w:t>CSVEventProviderin</w:t>
-      </w:r>
-      <w:proofErr w:type="spellEnd"/>
-      <w:r>
-        <w:t xml:space="preserve"> alussa, jolla nimetään tulevat komennot. seuraavalla @command </w:t>
-      </w:r>
-      <w:proofErr w:type="spellStart"/>
-      <w:r>
-        <w:t>annotaatiolla</w:t>
-      </w:r>
-      <w:proofErr w:type="spellEnd"/>
-      <w:r>
-        <w:t xml:space="preserve"> </w:t>
-      </w:r>
-      <w:r>
-        <w:t xml:space="preserve">nimetään </w:t>
-      </w:r>
-      <w:proofErr w:type="spellStart"/>
-      <w:r>
-        <w:t>addevent</w:t>
-      </w:r>
-      <w:proofErr w:type="spellEnd"/>
-      <w:r>
-        <w:t xml:space="preserve"> ja määritetään tarvittavat argumentit. </w:t>
-      </w:r>
-      <w:r>
-        <w:t xml:space="preserve">Voidaan nimetä tavat, joilla voidaan kirjoittaa komentorivillä komento. Käytän itse tässä yhtä kokonaan kirjoitettua ja yhtä </w:t>
-      </w:r>
-      <w:proofErr w:type="spellStart"/>
-      <w:r>
-        <w:t>aliasta</w:t>
-      </w:r>
-      <w:proofErr w:type="spellEnd"/>
-      <w:r>
-        <w:t>, jossa on lyhenteet näille. Komentoriviltä</w:t>
-      </w:r>
-      <w:r>
-        <w:t xml:space="preserve"> tarvitaan tapahtuman päivämäärä, tapahtuman kategoria, tapahtuman kuvaus ja tiedosto, johon tapahtuma lisätään. Nämä on määritelty vaadittavaksi koodissa lisäämällä </w:t>
-      </w:r>
-      <w:proofErr w:type="spellStart"/>
-      <w:r>
-        <w:t>required</w:t>
-      </w:r>
-      <w:proofErr w:type="spellEnd"/>
-      <w:r>
-        <w:t xml:space="preserve"> = </w:t>
-      </w:r>
-      <w:proofErr w:type="spellStart"/>
-      <w:r>
-        <w:t>true</w:t>
-      </w:r>
-      <w:proofErr w:type="spellEnd"/>
-      <w:r>
-        <w:t xml:space="preserve"> </w:t>
+        <w:t>Tehtävässä lisättiin toiminnallisuus manuaaliseen tapahtuman lisäämiseen. Tätä varten lisätään CSVEventProvider tiedostoon uusi komento ”addevent</w:t>
+      </w:r>
+      <w:r>
+        <w:t xml:space="preserve">” joka lisää tapahtuman käyttäjän antamaan .csv tiedostoon. Tämä toteutettiin @command </w:t>
+      </w:r>
+      <w:r>
+        <w:t xml:space="preserve">annotaatiolla. @command kutsutaan ensimmäisen kerran CSVEventProviderin alussa, jolla nimetään tulevat komennot. seuraavalla @command </w:t>
+      </w:r>
+      <w:r>
+        <w:t xml:space="preserve">annotaatiolla </w:t>
+      </w:r>
+      <w:r>
+        <w:t xml:space="preserve">nimetään addevent ja määritetään tarvittavat argumentit. </w:t>
+      </w:r>
+      <w:r>
+        <w:t>Voidaan nimetä tavat, joilla voidaan kirjoittaa komentorivillä komento. Käytän itse tässä yhtä kokonaan kirjoitettua ja yhtä aliasta, jossa on lyhenteet näille. Komentoriviltä</w:t>
+      </w:r>
+      <w:r>
+        <w:t xml:space="preserve"> tarvitaan tapahtuman päivämäärä, tapahtuman kategoria, tapahtuman kuvaus ja tiedosto, johon tapahtuma lisätään. Nämä on määritelty vaadittavaksi koodissa lisäämällä required = true </w:t>
       </w:r>
       <w:r>
         <w:t xml:space="preserve">@option perään, </w:t>
@@ -3649,15 +2762,7 @@
         <w:t>tällöin se</w:t>
       </w:r>
       <w:r>
-        <w:t xml:space="preserve"> täytetään </w:t>
-      </w:r>
-      <w:proofErr w:type="spellStart"/>
-      <w:r>
-        <w:t>standard</w:t>
-      </w:r>
-      <w:proofErr w:type="spellEnd"/>
-      <w:r>
-        <w:t xml:space="preserve"> </w:t>
+        <w:t xml:space="preserve"> täytetään standard </w:t>
       </w:r>
       <w:r>
         <w:t>vakio</w:t>
@@ -3668,7 +2773,6 @@
       <w:r>
         <w:t xml:space="preserve"> Tämän jälkeen </w:t>
       </w:r>
-      <w:proofErr w:type="spellStart"/>
       <w:r>
         <w:t>t</w:t>
       </w:r>
@@ -3676,11 +2780,7 @@
         <w:t>ry</w:t>
       </w:r>
       <w:r>
-        <w:t>-catch</w:t>
-      </w:r>
-      <w:proofErr w:type="spellEnd"/>
-      <w:r>
-        <w:t xml:space="preserve"> </w:t>
+        <w:t xml:space="preserve">-catch </w:t>
       </w:r>
       <w:r>
         <w:t xml:space="preserve">avulla </w:t>
@@ -3692,13 +2792,8 @@
         <w:t xml:space="preserve"> kirjoittaa tietoja</w:t>
       </w:r>
       <w:r>
-        <w:t xml:space="preserve"> </w:t>
-      </w:r>
-      <w:proofErr w:type="spellStart"/>
-      <w:r>
-        <w:t>csv-tedostoon</w:t>
-      </w:r>
-      <w:proofErr w:type="spellEnd"/>
+        <w:t xml:space="preserve"> csv-tedostoon</w:t>
+      </w:r>
       <w:r>
         <w:t xml:space="preserve"> FileWriter</w:t>
       </w:r>
@@ -3938,6 +3033,226 @@
         </w:r>
       </w:hyperlink>
     </w:p>
+    <w:p/>
+    <w:p/>
+    <w:p>
+      <w:pPr>
+        <w:pStyle w:val="Otsikko2"/>
+        <w:numPr>
+          <w:ilvl w:val="1"/>
+          <w:numId w:val="2"/>
+        </w:numPr>
+        <w:jc w:val="left"/>
+      </w:pPr>
+      <w:bookmarkStart w:id="9" w:name="_Toc193210855"/>
+      <w:r>
+        <w:t>Tehtävä 9, viikko 12</w:t>
+      </w:r>
+      <w:bookmarkEnd w:id="9"/>
+    </w:p>
+    <w:p/>
+    <w:p/>
+    <w:p>
+      <w:r>
+        <w:t xml:space="preserve">Tehtävässä tarvitsi luoda WebEventProvider luokka, joka implementoi EventProvider luokan ja Today.javassa olevan HTTPS kutsun. Tämä kutsu siis kopioitiin WebEventProvider luokkaan ja sen toiminnallisuus kirjoitettiin WebEventCommand luokkaan. Kokonaan Today.javassa olevaa koodia ei tarvinnut kopioida, koska päätin tehdä </w:t>
+      </w:r>
+      <w:r>
+        <w:t>lisäksi luokan WebEventCommand, jossa pyydän osoitteen</w:t>
+      </w:r>
+      <w:r>
+        <w:t>,</w:t>
+      </w:r>
+      <w:r>
+        <w:t xml:space="preserve"> josta haetaan ja sen lisäksi päivämäärän </w:t>
+      </w:r>
+      <w:r>
+        <w:t xml:space="preserve">tarkentamaan hakua. WebEventCommand on pieni luokka, jossa </w:t>
+      </w:r>
+      <w:r>
+        <w:t xml:space="preserve">alustetaan uusi WebEventProvider ja </w:t>
+      </w:r>
+      <w:r>
+        <w:t xml:space="preserve">picoclia käyttämällä </w:t>
+      </w:r>
+      <w:r>
+        <w:t xml:space="preserve">pyydetään käyttäjältä tiedot (osoite ja päivämäärä muodossa –MM-DD) ja sen jälkeen ne </w:t>
+      </w:r>
+      <w:r>
+        <w:t>yhdistetään URI muuttujaksi, joka annetaan WebEventProviderille käytettäväksi. Tämän jälkeen koodi hakee tapahtumat nettisivulta annetun päivämäärän mukaan ja tulostaa ne esille käyttäjälle</w:t>
+      </w:r>
+      <w:r>
+        <w:t xml:space="preserve"> WebEventProvider luokassa olevalla koodilla</w:t>
+      </w:r>
+      <w:r>
+        <w:t xml:space="preserve">. Tätä varten tarvitaan </w:t>
+      </w:r>
+      <w:r>
+        <w:t>Jackson object mapperi</w:t>
+      </w:r>
+      <w:r>
+        <w:t>a, jonka avulla puretaan</w:t>
+      </w:r>
+      <w:r>
+        <w:t xml:space="preserve"> JSON tieto,</w:t>
+      </w:r>
+      <w:r>
+        <w:t xml:space="preserve"> </w:t>
+      </w:r>
+      <w:r>
+        <w:t xml:space="preserve">mitä nettisivu palauttaa javan </w:t>
+      </w:r>
+      <w:r>
+        <w:lastRenderedPageBreak/>
+        <w:t>List &lt;Event&gt; objekteiksi. Tämän jälkeen tiedot tulostetaan käyttäjälle. Tämän lisäksi Today.javaan lisättiin uusi komento Webeventcommand.class.</w:t>
+      </w:r>
+    </w:p>
+    <w:p/>
+    <w:p>
+      <w:r>
+        <w:rPr>
+          <w:noProof/>
+        </w:rPr>
+        <w:drawing>
+          <wp:inline distT="0" distB="0" distL="0" distR="0" wp14:anchorId="43D4EF15" wp14:editId="07BDE98E">
+            <wp:extent cx="4714875" cy="704850"/>
+            <wp:effectExtent l="0" t="0" r="9525" b="0"/>
+            <wp:docPr id="217811646" name="Kuva 5" descr="Kuva, joka sisältää kohteen teksti, kuvakaappaus, Fontti&#10;&#10;Tekoälyn generoima sisältö voi olla virheellistä."/>
+            <wp:cNvGraphicFramePr>
+              <a:graphicFrameLocks xmlns:a="http://schemas.openxmlformats.org/drawingml/2006/main" noChangeAspect="1"/>
+            </wp:cNvGraphicFramePr>
+            <a:graphic xmlns:a="http://schemas.openxmlformats.org/drawingml/2006/main">
+              <a:graphicData uri="http://schemas.openxmlformats.org/drawingml/2006/picture">
+                <pic:pic xmlns:pic="http://schemas.openxmlformats.org/drawingml/2006/picture">
+                  <pic:nvPicPr>
+                    <pic:cNvPr id="217811646" name="Kuva 5" descr="Kuva, joka sisältää kohteen teksti, kuvakaappaus, Fontti&#10;&#10;Tekoälyn generoima sisältö voi olla virheellistä."/>
+                    <pic:cNvPicPr>
+                      <a:picLocks noChangeAspect="1" noChangeArrowheads="1"/>
+                    </pic:cNvPicPr>
+                  </pic:nvPicPr>
+                  <pic:blipFill>
+                    <a:blip r:embed="rId43">
+                      <a:extLst>
+                        <a:ext uri="{28A0092B-C50C-407E-A947-70E740481C1C}">
+                          <a14:useLocalDpi xmlns:a14="http://schemas.microsoft.com/office/drawing/2010/main" val="0"/>
+                        </a:ext>
+                      </a:extLst>
+                    </a:blip>
+                    <a:srcRect/>
+                    <a:stretch>
+                      <a:fillRect/>
+                    </a:stretch>
+                  </pic:blipFill>
+                  <pic:spPr bwMode="auto">
+                    <a:xfrm>
+                      <a:off x="0" y="0"/>
+                      <a:ext cx="4714875" cy="704850"/>
+                    </a:xfrm>
+                    <a:prstGeom prst="rect">
+                      <a:avLst/>
+                    </a:prstGeom>
+                    <a:noFill/>
+                    <a:ln>
+                      <a:noFill/>
+                    </a:ln>
+                  </pic:spPr>
+                </pic:pic>
+              </a:graphicData>
+            </a:graphic>
+          </wp:inline>
+        </w:drawing>
+      </w:r>
+    </w:p>
+    <w:p>
+      <w:r>
+        <w:rPr>
+          <w:noProof/>
+        </w:rPr>
+        <w:drawing>
+          <wp:inline distT="0" distB="0" distL="0" distR="0" wp14:anchorId="4D0FDE79" wp14:editId="20353468">
+            <wp:extent cx="4267200" cy="504825"/>
+            <wp:effectExtent l="0" t="0" r="0" b="9525"/>
+            <wp:docPr id="1948919453" name="Kuva 6" descr="Kuva, joka sisältää kohteen teksti, kuvakaappaus, Fontti, viiva&#10;&#10;Tekoälyn generoima sisältö voi olla virheellistä."/>
+            <wp:cNvGraphicFramePr>
+              <a:graphicFrameLocks xmlns:a="http://schemas.openxmlformats.org/drawingml/2006/main" noChangeAspect="1"/>
+            </wp:cNvGraphicFramePr>
+            <a:graphic xmlns:a="http://schemas.openxmlformats.org/drawingml/2006/main">
+              <a:graphicData uri="http://schemas.openxmlformats.org/drawingml/2006/picture">
+                <pic:pic xmlns:pic="http://schemas.openxmlformats.org/drawingml/2006/picture">
+                  <pic:nvPicPr>
+                    <pic:cNvPr id="1948919453" name="Kuva 6" descr="Kuva, joka sisältää kohteen teksti, kuvakaappaus, Fontti, viiva&#10;&#10;Tekoälyn generoima sisältö voi olla virheellistä."/>
+                    <pic:cNvPicPr>
+                      <a:picLocks noChangeAspect="1" noChangeArrowheads="1"/>
+                    </pic:cNvPicPr>
+                  </pic:nvPicPr>
+                  <pic:blipFill>
+                    <a:blip r:embed="rId44">
+                      <a:extLst>
+                        <a:ext uri="{28A0092B-C50C-407E-A947-70E740481C1C}">
+                          <a14:useLocalDpi xmlns:a14="http://schemas.microsoft.com/office/drawing/2010/main" val="0"/>
+                        </a:ext>
+                      </a:extLst>
+                    </a:blip>
+                    <a:srcRect/>
+                    <a:stretch>
+                      <a:fillRect/>
+                    </a:stretch>
+                  </pic:blipFill>
+                  <pic:spPr bwMode="auto">
+                    <a:xfrm>
+                      <a:off x="0" y="0"/>
+                      <a:ext cx="4267200" cy="504825"/>
+                    </a:xfrm>
+                    <a:prstGeom prst="rect">
+                      <a:avLst/>
+                    </a:prstGeom>
+                    <a:noFill/>
+                    <a:ln>
+                      <a:noFill/>
+                    </a:ln>
+                  </pic:spPr>
+                </pic:pic>
+              </a:graphicData>
+            </a:graphic>
+          </wp:inline>
+        </w:drawing>
+      </w:r>
+    </w:p>
+    <w:p/>
+    <w:p/>
+    <w:p>
+      <w:hyperlink r:id="rId45" w:history="1">
+        <w:r>
+          <w:rPr>
+            <w:rStyle w:val="Hyperlinkki"/>
+          </w:rPr>
+          <w:t>https://github.com/TeemuKeskinen/ohjelmoinnin-syventavat/blob/main/week12/src/main/java/tamk/ohsyte/providers/WebEventProvider.java</w:t>
+        </w:r>
+      </w:hyperlink>
+      <w:r>
+        <w:t xml:space="preserve"> </w:t>
+      </w:r>
+    </w:p>
+    <w:p>
+      <w:hyperlink r:id="rId46" w:history="1">
+        <w:r>
+          <w:rPr>
+            <w:rStyle w:val="Hyperlinkki"/>
+          </w:rPr>
+          <w:t>https://github.com/TeemuKeskinen/ohjelmoinnin-syventavat/blob/main/week12/src/main/java/tamk/ohsyte/commands/WebEventCommand.java</w:t>
+        </w:r>
+      </w:hyperlink>
+    </w:p>
+    <w:p>
+      <w:hyperlink r:id="rId47" w:history="1">
+        <w:r>
+          <w:rPr>
+            <w:rStyle w:val="Hyperlinkki"/>
+          </w:rPr>
+          <w:t>https://github.com/TeemuKeskinen/ohjelmoinnin-syventavat/blob/main/week12/src/main/java/tamk/ohsyte/Today.java</w:t>
+        </w:r>
+      </w:hyperlink>
+    </w:p>
+    <w:p/>
     <w:sectPr>
       <w:pgSz w:w="11906" w:h="16838" w:code="9"/>
       <w:pgMar w:top="1134" w:right="1134" w:bottom="1134" w:left="2268" w:header="567" w:footer="567" w:gutter="0"/>
@@ -4405,6 +3720,119 @@
     </w:lvl>
   </w:abstractNum>
   <w:abstractNum w:abstractNumId="2" w15:restartNumberingAfterBreak="0">
+    <w:nsid w:val="1AA72DD5"/>
+    <w:multiLevelType w:val="multilevel"/>
+    <w:tmpl w:val="4A120F24"/>
+    <w:lvl w:ilvl="0">
+      <w:start w:val="1"/>
+      <w:numFmt w:val="decimal"/>
+      <w:lvlText w:val="%1"/>
+      <w:lvlJc w:val="left"/>
+      <w:pPr>
+        <w:ind w:left="480" w:hanging="480"/>
+      </w:pPr>
+      <w:rPr>
+        <w:rFonts w:hint="default"/>
+      </w:rPr>
+    </w:lvl>
+    <w:lvl w:ilvl="1">
+      <w:start w:val="1"/>
+      <w:numFmt w:val="decimal"/>
+      <w:lvlText w:val="%1.%2"/>
+      <w:lvlJc w:val="left"/>
+      <w:pPr>
+        <w:ind w:left="720" w:hanging="720"/>
+      </w:pPr>
+      <w:rPr>
+        <w:rFonts w:hint="default"/>
+      </w:rPr>
+    </w:lvl>
+    <w:lvl w:ilvl="2">
+      <w:start w:val="1"/>
+      <w:numFmt w:val="decimal"/>
+      <w:lvlText w:val="%1.%2.%3"/>
+      <w:lvlJc w:val="left"/>
+      <w:pPr>
+        <w:ind w:left="720" w:hanging="720"/>
+      </w:pPr>
+      <w:rPr>
+        <w:rFonts w:hint="default"/>
+      </w:rPr>
+    </w:lvl>
+    <w:lvl w:ilvl="3">
+      <w:start w:val="1"/>
+      <w:numFmt w:val="decimal"/>
+      <w:lvlText w:val="%1.%2.%3.%4"/>
+      <w:lvlJc w:val="left"/>
+      <w:pPr>
+        <w:ind w:left="1080" w:hanging="1080"/>
+      </w:pPr>
+      <w:rPr>
+        <w:rFonts w:hint="default"/>
+      </w:rPr>
+    </w:lvl>
+    <w:lvl w:ilvl="4">
+      <w:start w:val="1"/>
+      <w:numFmt w:val="decimal"/>
+      <w:lvlText w:val="%1.%2.%3.%4.%5"/>
+      <w:lvlJc w:val="left"/>
+      <w:pPr>
+        <w:ind w:left="1440" w:hanging="1440"/>
+      </w:pPr>
+      <w:rPr>
+        <w:rFonts w:hint="default"/>
+      </w:rPr>
+    </w:lvl>
+    <w:lvl w:ilvl="5">
+      <w:start w:val="1"/>
+      <w:numFmt w:val="decimal"/>
+      <w:lvlText w:val="%1.%2.%3.%4.%5.%6"/>
+      <w:lvlJc w:val="left"/>
+      <w:pPr>
+        <w:ind w:left="1440" w:hanging="1440"/>
+      </w:pPr>
+      <w:rPr>
+        <w:rFonts w:hint="default"/>
+      </w:rPr>
+    </w:lvl>
+    <w:lvl w:ilvl="6">
+      <w:start w:val="1"/>
+      <w:numFmt w:val="decimal"/>
+      <w:lvlText w:val="%1.%2.%3.%4.%5.%6.%7"/>
+      <w:lvlJc w:val="left"/>
+      <w:pPr>
+        <w:ind w:left="1800" w:hanging="1800"/>
+      </w:pPr>
+      <w:rPr>
+        <w:rFonts w:hint="default"/>
+      </w:rPr>
+    </w:lvl>
+    <w:lvl w:ilvl="7">
+      <w:start w:val="1"/>
+      <w:numFmt w:val="decimal"/>
+      <w:lvlText w:val="%1.%2.%3.%4.%5.%6.%7.%8"/>
+      <w:lvlJc w:val="left"/>
+      <w:pPr>
+        <w:ind w:left="2160" w:hanging="2160"/>
+      </w:pPr>
+      <w:rPr>
+        <w:rFonts w:hint="default"/>
+      </w:rPr>
+    </w:lvl>
+    <w:lvl w:ilvl="8">
+      <w:start w:val="1"/>
+      <w:numFmt w:val="decimal"/>
+      <w:lvlText w:val="%1.%2.%3.%4.%5.%6.%7.%8.%9"/>
+      <w:lvlJc w:val="left"/>
+      <w:pPr>
+        <w:ind w:left="2160" w:hanging="2160"/>
+      </w:pPr>
+      <w:rPr>
+        <w:rFonts w:hint="default"/>
+      </w:rPr>
+    </w:lvl>
+  </w:abstractNum>
+  <w:abstractNum w:abstractNumId="3" w15:restartNumberingAfterBreak="0">
     <w:nsid w:val="1ED1740D"/>
     <w:multiLevelType w:val="multilevel"/>
     <w:tmpl w:val="4A120F24"/>
@@ -4517,7 +3945,7 @@
       </w:rPr>
     </w:lvl>
   </w:abstractNum>
-  <w:abstractNum w:abstractNumId="3" w15:restartNumberingAfterBreak="0">
+  <w:abstractNum w:abstractNumId="4" w15:restartNumberingAfterBreak="0">
     <w:nsid w:val="3C292FF6"/>
     <w:multiLevelType w:val="multilevel"/>
     <w:tmpl w:val="5204C7F0"/>
@@ -4666,7 +4094,7 @@
       </w:rPr>
     </w:lvl>
   </w:abstractNum>
-  <w:abstractNum w:abstractNumId="4" w15:restartNumberingAfterBreak="0">
+  <w:abstractNum w:abstractNumId="5" w15:restartNumberingAfterBreak="0">
     <w:nsid w:val="526C52E0"/>
     <w:multiLevelType w:val="multilevel"/>
     <w:tmpl w:val="4A120F24"/>
@@ -4779,7 +4207,7 @@
       </w:rPr>
     </w:lvl>
   </w:abstractNum>
-  <w:abstractNum w:abstractNumId="5" w15:restartNumberingAfterBreak="0">
+  <w:abstractNum w:abstractNumId="6" w15:restartNumberingAfterBreak="0">
     <w:nsid w:val="5B8369B6"/>
     <w:multiLevelType w:val="multilevel"/>
     <w:tmpl w:val="61289770"/>
@@ -4900,19 +4328,22 @@
     <w:abstractNumId w:val="0"/>
   </w:num>
   <w:num w:numId="2" w16cid:durableId="196701011">
-    <w:abstractNumId w:val="4"/>
+    <w:abstractNumId w:val="5"/>
   </w:num>
   <w:num w:numId="3" w16cid:durableId="1852720843">
-    <w:abstractNumId w:val="2"/>
+    <w:abstractNumId w:val="3"/>
   </w:num>
   <w:num w:numId="4" w16cid:durableId="1208101241">
     <w:abstractNumId w:val="1"/>
   </w:num>
   <w:num w:numId="5" w16cid:durableId="166137820">
-    <w:abstractNumId w:val="5"/>
+    <w:abstractNumId w:val="6"/>
   </w:num>
   <w:num w:numId="6" w16cid:durableId="7022107">
-    <w:abstractNumId w:val="3"/>
+    <w:abstractNumId w:val="4"/>
+  </w:num>
+  <w:num w:numId="7" w16cid:durableId="1847406226">
+    <w:abstractNumId w:val="2"/>
   </w:num>
 </w:numbering>
 </file>

--- a/oppimispaivakirja/Oppimispäiväkirja.docx
+++ b/oppimispaivakirja/Oppimispäiväkirja.docx
@@ -290,7 +290,7 @@
                         </a:ln>
                         <a:extLst>
                           <a:ext uri="{909E8E84-426E-40dd-AFC4-6F175D3DCCD1}">
-                            <a14:hiddenFill xmlns:pic="http://schemas.openxmlformats.org/drawingml/2006/picture" xmlns:adec="http://schemas.microsoft.com/office/drawing/2017/decorative" xmlns:c="http://schemas.openxmlformats.org/drawingml/2006/chart" xmlns:a14="http://schemas.microsoft.com/office/drawing/2010/main" xmlns:w="http://schemas.openxmlformats.org/wordprocessingml/2006/main" xmlns:w10="urn:schemas-microsoft-com:office:word" xmlns:v="urn:schemas-microsoft-com:vml" xmlns:o="urn:schemas-microsoft-com:office:office" xmlns:mv="urn:schemas-microsoft-com:mac:vml" xmlns:mo="http://schemas.microsoft.com/office/mac/office/2008/main" xmlns="" xmlns:arto="http://schemas.microsoft.com/office/word/2006/arto">
+                            <a14:hiddenFill xmlns:arto="http://schemas.microsoft.com/office/word/2006/arto" xmlns="" xmlns:mo="http://schemas.microsoft.com/office/mac/office/2008/main" xmlns:mv="urn:schemas-microsoft-com:mac:vml" xmlns:o="urn:schemas-microsoft-com:office:office" xmlns:v="urn:schemas-microsoft-com:vml" xmlns:w10="urn:schemas-microsoft-com:office:word" xmlns:w="http://schemas.openxmlformats.org/wordprocessingml/2006/main" xmlns:a14="http://schemas.microsoft.com/office/drawing/2010/main" xmlns:c="http://schemas.openxmlformats.org/drawingml/2006/chart" xmlns:adec="http://schemas.microsoft.com/office/drawing/2017/decorative" xmlns:pic="http://schemas.openxmlformats.org/drawingml/2006/picture">
                               <a:noFill/>
                             </a14:hiddenFill>
                           </a:ext>
@@ -361,11 +361,11 @@
           <w:noProof/>
           <w:kern w:val="2"/>
           <w:szCs w:val="24"/>
-          <w:lang w:val="en-150" w:eastAsia="ja-JP"/>
+          <w:lang w:eastAsia="fi-FI"/>
           <w14:ligatures w14:val="standardContextual"/>
         </w:rPr>
       </w:pPr>
-      <w:hyperlink w:anchor="_Toc193210846" w:history="1">
+      <w:hyperlink w:anchor="_Toc194136471" w:history="1">
         <w:r>
           <w:rPr>
             <w:rStyle w:val="Hyperlinkki"/>
@@ -379,7 +379,7 @@
             <w:noProof/>
             <w:kern w:val="2"/>
             <w:szCs w:val="24"/>
-            <w:lang w:val="en-150" w:eastAsia="ja-JP"/>
+            <w:lang w:eastAsia="fi-FI"/>
             <w14:ligatures w14:val="standardContextual"/>
           </w:rPr>
           <w:tab/>
@@ -410,7 +410,7 @@
             <w:noProof/>
             <w:webHidden/>
           </w:rPr>
-          <w:instrText xml:space="preserve"> PAGEREF _Toc193210846 \h </w:instrText>
+          <w:instrText xml:space="preserve"> PAGEREF _Toc194136471 \h </w:instrText>
         </w:r>
         <w:r>
           <w:rPr>
@@ -449,11 +449,11 @@
           <w:noProof/>
           <w:kern w:val="2"/>
           <w:szCs w:val="24"/>
-          <w:lang w:val="en-150" w:eastAsia="ja-JP"/>
+          <w:lang w:eastAsia="fi-FI"/>
           <w14:ligatures w14:val="standardContextual"/>
         </w:rPr>
       </w:pPr>
-      <w:hyperlink w:anchor="_Toc193210847" w:history="1">
+      <w:hyperlink w:anchor="_Toc194136472" w:history="1">
         <w:r>
           <w:rPr>
             <w:rStyle w:val="Hyperlinkki"/>
@@ -467,7 +467,7 @@
             <w:noProof/>
             <w:kern w:val="2"/>
             <w:szCs w:val="24"/>
-            <w:lang w:val="en-150" w:eastAsia="ja-JP"/>
+            <w:lang w:eastAsia="fi-FI"/>
             <w14:ligatures w14:val="standardContextual"/>
           </w:rPr>
           <w:tab/>
@@ -498,7 +498,7 @@
             <w:noProof/>
             <w:webHidden/>
           </w:rPr>
-          <w:instrText xml:space="preserve"> PAGEREF _Toc193210847 \h </w:instrText>
+          <w:instrText xml:space="preserve"> PAGEREF _Toc194136472 \h </w:instrText>
         </w:r>
         <w:r>
           <w:rPr>
@@ -537,11 +537,11 @@
           <w:noProof/>
           <w:kern w:val="2"/>
           <w:szCs w:val="24"/>
-          <w:lang w:val="en-150" w:eastAsia="ja-JP"/>
+          <w:lang w:eastAsia="fi-FI"/>
           <w14:ligatures w14:val="standardContextual"/>
         </w:rPr>
       </w:pPr>
-      <w:hyperlink w:anchor="_Toc193210848" w:history="1">
+      <w:hyperlink w:anchor="_Toc194136473" w:history="1">
         <w:r>
           <w:rPr>
             <w:rStyle w:val="Hyperlinkki"/>
@@ -555,7 +555,7 @@
             <w:noProof/>
             <w:kern w:val="2"/>
             <w:szCs w:val="24"/>
-            <w:lang w:val="en-150" w:eastAsia="ja-JP"/>
+            <w:lang w:eastAsia="fi-FI"/>
             <w14:ligatures w14:val="standardContextual"/>
           </w:rPr>
           <w:tab/>
@@ -586,7 +586,7 @@
             <w:noProof/>
             <w:webHidden/>
           </w:rPr>
-          <w:instrText xml:space="preserve"> PAGEREF _Toc193210848 \h </w:instrText>
+          <w:instrText xml:space="preserve"> PAGEREF _Toc194136473 \h </w:instrText>
         </w:r>
         <w:r>
           <w:rPr>
@@ -625,11 +625,11 @@
           <w:noProof/>
           <w:kern w:val="2"/>
           <w:szCs w:val="24"/>
-          <w:lang w:val="en-150" w:eastAsia="ja-JP"/>
+          <w:lang w:eastAsia="fi-FI"/>
           <w14:ligatures w14:val="standardContextual"/>
         </w:rPr>
       </w:pPr>
-      <w:hyperlink w:anchor="_Toc193210849" w:history="1">
+      <w:hyperlink w:anchor="_Toc194136474" w:history="1">
         <w:r>
           <w:rPr>
             <w:rStyle w:val="Hyperlinkki"/>
@@ -643,7 +643,7 @@
             <w:noProof/>
             <w:kern w:val="2"/>
             <w:szCs w:val="24"/>
-            <w:lang w:val="en-150" w:eastAsia="ja-JP"/>
+            <w:lang w:eastAsia="fi-FI"/>
             <w14:ligatures w14:val="standardContextual"/>
           </w:rPr>
           <w:tab/>
@@ -674,7 +674,7 @@
             <w:noProof/>
             <w:webHidden/>
           </w:rPr>
-          <w:instrText xml:space="preserve"> PAGEREF _Toc193210849 \h </w:instrText>
+          <w:instrText xml:space="preserve"> PAGEREF _Toc194136474 \h </w:instrText>
         </w:r>
         <w:r>
           <w:rPr>
@@ -713,11 +713,11 @@
           <w:noProof/>
           <w:kern w:val="2"/>
           <w:szCs w:val="24"/>
-          <w:lang w:val="en-150" w:eastAsia="ja-JP"/>
+          <w:lang w:eastAsia="fi-FI"/>
           <w14:ligatures w14:val="standardContextual"/>
         </w:rPr>
       </w:pPr>
-      <w:hyperlink w:anchor="_Toc193210850" w:history="1">
+      <w:hyperlink w:anchor="_Toc194136475" w:history="1">
         <w:r>
           <w:rPr>
             <w:rStyle w:val="Hyperlinkki"/>
@@ -731,7 +731,7 @@
             <w:noProof/>
             <w:kern w:val="2"/>
             <w:szCs w:val="24"/>
-            <w:lang w:val="en-150" w:eastAsia="ja-JP"/>
+            <w:lang w:eastAsia="fi-FI"/>
             <w14:ligatures w14:val="standardContextual"/>
           </w:rPr>
           <w:tab/>
@@ -762,7 +762,7 @@
             <w:noProof/>
             <w:webHidden/>
           </w:rPr>
-          <w:instrText xml:space="preserve"> PAGEREF _Toc193210850 \h </w:instrText>
+          <w:instrText xml:space="preserve"> PAGEREF _Toc194136475 \h </w:instrText>
         </w:r>
         <w:r>
           <w:rPr>
@@ -801,11 +801,11 @@
           <w:noProof/>
           <w:kern w:val="2"/>
           <w:szCs w:val="24"/>
-          <w:lang w:val="en-150" w:eastAsia="ja-JP"/>
+          <w:lang w:eastAsia="fi-FI"/>
           <w14:ligatures w14:val="standardContextual"/>
         </w:rPr>
       </w:pPr>
-      <w:hyperlink w:anchor="_Toc193210851" w:history="1">
+      <w:hyperlink w:anchor="_Toc194136476" w:history="1">
         <w:r>
           <w:rPr>
             <w:rStyle w:val="Hyperlinkki"/>
@@ -819,7 +819,7 @@
             <w:noProof/>
             <w:kern w:val="2"/>
             <w:szCs w:val="24"/>
-            <w:lang w:val="en-150" w:eastAsia="ja-JP"/>
+            <w:lang w:eastAsia="fi-FI"/>
             <w14:ligatures w14:val="standardContextual"/>
           </w:rPr>
           <w:tab/>
@@ -850,7 +850,7 @@
             <w:noProof/>
             <w:webHidden/>
           </w:rPr>
-          <w:instrText xml:space="preserve"> PAGEREF _Toc193210851 \h </w:instrText>
+          <w:instrText xml:space="preserve"> PAGEREF _Toc194136476 \h </w:instrText>
         </w:r>
         <w:r>
           <w:rPr>
@@ -889,11 +889,11 @@
           <w:noProof/>
           <w:kern w:val="2"/>
           <w:szCs w:val="24"/>
-          <w:lang w:val="en-150" w:eastAsia="ja-JP"/>
+          <w:lang w:eastAsia="fi-FI"/>
           <w14:ligatures w14:val="standardContextual"/>
         </w:rPr>
       </w:pPr>
-      <w:hyperlink w:anchor="_Toc193210852" w:history="1">
+      <w:hyperlink w:anchor="_Toc194136477" w:history="1">
         <w:r>
           <w:rPr>
             <w:rStyle w:val="Hyperlinkki"/>
@@ -907,7 +907,7 @@
             <w:noProof/>
             <w:kern w:val="2"/>
             <w:szCs w:val="24"/>
-            <w:lang w:val="en-150" w:eastAsia="ja-JP"/>
+            <w:lang w:eastAsia="fi-FI"/>
             <w14:ligatures w14:val="standardContextual"/>
           </w:rPr>
           <w:tab/>
@@ -938,7 +938,7 @@
             <w:noProof/>
             <w:webHidden/>
           </w:rPr>
-          <w:instrText xml:space="preserve"> PAGEREF _Toc193210852 \h </w:instrText>
+          <w:instrText xml:space="preserve"> PAGEREF _Toc194136477 \h </w:instrText>
         </w:r>
         <w:r>
           <w:rPr>
@@ -977,11 +977,11 @@
           <w:noProof/>
           <w:kern w:val="2"/>
           <w:szCs w:val="24"/>
-          <w:lang w:val="en-150" w:eastAsia="ja-JP"/>
+          <w:lang w:eastAsia="fi-FI"/>
           <w14:ligatures w14:val="standardContextual"/>
         </w:rPr>
       </w:pPr>
-      <w:hyperlink w:anchor="_Toc193210853" w:history="1">
+      <w:hyperlink w:anchor="_Toc194136478" w:history="1">
         <w:r>
           <w:rPr>
             <w:rStyle w:val="Hyperlinkki"/>
@@ -995,7 +995,7 @@
             <w:noProof/>
             <w:kern w:val="2"/>
             <w:szCs w:val="24"/>
-            <w:lang w:val="en-150" w:eastAsia="ja-JP"/>
+            <w:lang w:eastAsia="fi-FI"/>
             <w14:ligatures w14:val="standardContextual"/>
           </w:rPr>
           <w:tab/>
@@ -1026,7 +1026,7 @@
             <w:noProof/>
             <w:webHidden/>
           </w:rPr>
-          <w:instrText xml:space="preserve"> PAGEREF _Toc193210853 \h </w:instrText>
+          <w:instrText xml:space="preserve"> PAGEREF _Toc194136478 \h </w:instrText>
         </w:r>
         <w:r>
           <w:rPr>
@@ -1065,11 +1065,11 @@
           <w:noProof/>
           <w:kern w:val="2"/>
           <w:szCs w:val="24"/>
-          <w:lang w:val="en-150" w:eastAsia="ja-JP"/>
+          <w:lang w:eastAsia="fi-FI"/>
           <w14:ligatures w14:val="standardContextual"/>
         </w:rPr>
       </w:pPr>
-      <w:hyperlink w:anchor="_Toc193210854" w:history="1">
+      <w:hyperlink w:anchor="_Toc194136479" w:history="1">
         <w:r>
           <w:rPr>
             <w:rStyle w:val="Hyperlinkki"/>
@@ -1083,7 +1083,7 @@
             <w:noProof/>
             <w:kern w:val="2"/>
             <w:szCs w:val="24"/>
-            <w:lang w:val="en-150" w:eastAsia="ja-JP"/>
+            <w:lang w:eastAsia="fi-FI"/>
             <w14:ligatures w14:val="standardContextual"/>
           </w:rPr>
           <w:tab/>
@@ -1114,7 +1114,7 @@
             <w:noProof/>
             <w:webHidden/>
           </w:rPr>
-          <w:instrText xml:space="preserve"> PAGEREF _Toc193210854 \h </w:instrText>
+          <w:instrText xml:space="preserve"> PAGEREF _Toc194136479 \h </w:instrText>
         </w:r>
         <w:r>
           <w:rPr>
@@ -1153,11 +1153,11 @@
           <w:noProof/>
           <w:kern w:val="2"/>
           <w:szCs w:val="24"/>
-          <w:lang w:val="en-150" w:eastAsia="ja-JP"/>
+          <w:lang w:eastAsia="fi-FI"/>
           <w14:ligatures w14:val="standardContextual"/>
         </w:rPr>
       </w:pPr>
-      <w:hyperlink w:anchor="_Toc193210855" w:history="1">
+      <w:hyperlink w:anchor="_Toc194136480" w:history="1">
         <w:r>
           <w:rPr>
             <w:rStyle w:val="Hyperlinkki"/>
@@ -1171,7 +1171,7 @@
             <w:noProof/>
             <w:kern w:val="2"/>
             <w:szCs w:val="24"/>
-            <w:lang w:val="en-150" w:eastAsia="ja-JP"/>
+            <w:lang w:eastAsia="fi-FI"/>
             <w14:ligatures w14:val="standardContextual"/>
           </w:rPr>
           <w:tab/>
@@ -1202,7 +1202,7 @@
             <w:noProof/>
             <w:webHidden/>
           </w:rPr>
-          <w:instrText xml:space="preserve"> PAGEREF _Toc193210855 \h </w:instrText>
+          <w:instrText xml:space="preserve"> PAGEREF _Toc194136480 \h </w:instrText>
         </w:r>
         <w:r>
           <w:rPr>
@@ -1223,6 +1223,94 @@
             <w:webHidden/>
           </w:rPr>
           <w:t>12</w:t>
+        </w:r>
+        <w:r>
+          <w:rPr>
+            <w:noProof/>
+            <w:webHidden/>
+          </w:rPr>
+          <w:fldChar w:fldCharType="end"/>
+        </w:r>
+      </w:hyperlink>
+    </w:p>
+    <w:p>
+      <w:pPr>
+        <w:pStyle w:val="Sisluet2"/>
+        <w:rPr>
+          <w:rFonts w:asciiTheme="minorHAnsi" w:eastAsiaTheme="minorEastAsia" w:hAnsiTheme="minorHAnsi" w:cstheme="minorBidi"/>
+          <w:noProof/>
+          <w:kern w:val="2"/>
+          <w:szCs w:val="24"/>
+          <w:lang w:eastAsia="fi-FI"/>
+          <w14:ligatures w14:val="standardContextual"/>
+        </w:rPr>
+      </w:pPr>
+      <w:hyperlink w:anchor="_Toc194136481" w:history="1">
+        <w:r>
+          <w:rPr>
+            <w:rStyle w:val="Hyperlinkki"/>
+            <w:noProof/>
+          </w:rPr>
+          <w:t>1.10</w:t>
+        </w:r>
+        <w:r>
+          <w:rPr>
+            <w:rFonts w:asciiTheme="minorHAnsi" w:eastAsiaTheme="minorEastAsia" w:hAnsiTheme="minorHAnsi" w:cstheme="minorBidi"/>
+            <w:noProof/>
+            <w:kern w:val="2"/>
+            <w:szCs w:val="24"/>
+            <w:lang w:eastAsia="fi-FI"/>
+            <w14:ligatures w14:val="standardContextual"/>
+          </w:rPr>
+          <w:tab/>
+        </w:r>
+        <w:r>
+          <w:rPr>
+            <w:rStyle w:val="Hyperlinkki"/>
+            <w:noProof/>
+          </w:rPr>
+          <w:t>Tehtävä 10, viikko 13</w:t>
+        </w:r>
+        <w:r>
+          <w:rPr>
+            <w:noProof/>
+            <w:webHidden/>
+          </w:rPr>
+          <w:tab/>
+        </w:r>
+        <w:r>
+          <w:rPr>
+            <w:noProof/>
+            <w:webHidden/>
+          </w:rPr>
+          <w:fldChar w:fldCharType="begin"/>
+        </w:r>
+        <w:r>
+          <w:rPr>
+            <w:noProof/>
+            <w:webHidden/>
+          </w:rPr>
+          <w:instrText xml:space="preserve"> PAGEREF _Toc194136481 \h </w:instrText>
+        </w:r>
+        <w:r>
+          <w:rPr>
+            <w:noProof/>
+            <w:webHidden/>
+          </w:rPr>
+        </w:r>
+        <w:r>
+          <w:rPr>
+            <w:noProof/>
+            <w:webHidden/>
+          </w:rPr>
+          <w:fldChar w:fldCharType="separate"/>
+        </w:r>
+        <w:r>
+          <w:rPr>
+            <w:noProof/>
+            <w:webHidden/>
+          </w:rPr>
+          <w:t>13</w:t>
         </w:r>
         <w:r>
           <w:rPr>
@@ -1264,7 +1352,7 @@
           <w:numId w:val="1"/>
         </w:numPr>
       </w:pPr>
-      <w:bookmarkStart w:id="0" w:name="_Toc193210846"/>
+      <w:bookmarkStart w:id="0" w:name="_Toc194136471"/>
       <w:r>
         <w:t>Tehtävät</w:t>
       </w:r>
@@ -1280,7 +1368,7 @@
         </w:numPr>
         <w:jc w:val="left"/>
       </w:pPr>
-      <w:bookmarkStart w:id="1" w:name="_Toc193210847"/>
+      <w:bookmarkStart w:id="1" w:name="_Toc194136472"/>
       <w:r>
         <w:t>Tehtävä 1, viikko 3</w:t>
       </w:r>
@@ -1291,7 +1379,47 @@
         <w:br/>
       </w:r>
       <w:r>
-        <w:t xml:space="preserve">Tehtävässä luodaan muuttuja numberToGuess käyttäen javan math-kirjaston random operaatiota. Operaatiolle määritetään minimi- ja maksimiarvot muuttujilla min ja max, jolloin voidaan helposti muokata arvauspelin haastavuutta. Käyttäjän syötettä kysytään scanner-kirjaston avulla ja tallennetaan käyttäjän antama vastaus muuttujaan. Tätä muuttujaa sen jälkeen verrataan </w:t>
+        <w:t xml:space="preserve">Tehtävässä luodaan muuttuja </w:t>
+      </w:r>
+      <w:proofErr w:type="spellStart"/>
+      <w:r>
+        <w:t>numberToGuess</w:t>
+      </w:r>
+      <w:proofErr w:type="spellEnd"/>
+      <w:r>
+        <w:t xml:space="preserve"> käyttäen </w:t>
+      </w:r>
+      <w:proofErr w:type="spellStart"/>
+      <w:r>
+        <w:t>javan</w:t>
+      </w:r>
+      <w:proofErr w:type="spellEnd"/>
+      <w:r>
+        <w:t xml:space="preserve"> </w:t>
+      </w:r>
+      <w:proofErr w:type="spellStart"/>
+      <w:r>
+        <w:t>math</w:t>
+      </w:r>
+      <w:proofErr w:type="spellEnd"/>
+      <w:r>
+        <w:t xml:space="preserve">-kirjaston random operaatiota. Operaatiolle määritetään minimi- ja maksimiarvot muuttujilla min ja </w:t>
+      </w:r>
+      <w:proofErr w:type="spellStart"/>
+      <w:r>
+        <w:t>max</w:t>
+      </w:r>
+      <w:proofErr w:type="spellEnd"/>
+      <w:r>
+        <w:t xml:space="preserve">, jolloin voidaan helposti muokata arvauspelin haastavuutta. Käyttäjän syötettä kysytään </w:t>
+      </w:r>
+      <w:proofErr w:type="spellStart"/>
+      <w:r>
+        <w:t>scanner</w:t>
+      </w:r>
+      <w:proofErr w:type="spellEnd"/>
+      <w:r>
+        <w:t xml:space="preserve">-kirjaston avulla ja tallennetaan käyttäjän antama vastaus muuttujaan. Tätä muuttujaa sen jälkeen verrataan </w:t>
       </w:r>
       <w:r>
         <w:t>random operaattorilla generoituun lukuun ja tämän perusteella annetaan vihje käyttäjälle, onko generoitu luku pienempi vai isompi kuin käyttäjän arvaama luku. Mikäli käyttäjä arvaa luvun kerrotaan hänelle tästä. Mikäli käyttäjä ei arvaa lukua oikein yritysmäärän sisällä niin tulostetaan oikea luku käyttäjälle näkyviin.</w:t>
@@ -1367,7 +1495,7 @@
         </w:numPr>
         <w:jc w:val="left"/>
       </w:pPr>
-      <w:bookmarkStart w:id="2" w:name="_Toc193210848"/>
+      <w:bookmarkStart w:id="2" w:name="_Toc194136473"/>
       <w:r>
         <w:t>Tehtävä 2, viikko 4</w:t>
       </w:r>
@@ -1377,23 +1505,96 @@
     <w:p>
       <w:r>
         <w:lastRenderedPageBreak/>
-        <w:t xml:space="preserve">Tehtävässä luodaan luokka Birthday, </w:t>
+        <w:t xml:space="preserve">Tehtävässä luodaan luokka </w:t>
+      </w:r>
+      <w:proofErr w:type="spellStart"/>
+      <w:r>
+        <w:t>Birthday</w:t>
+      </w:r>
+      <w:proofErr w:type="spellEnd"/>
+      <w:r>
+        <w:t xml:space="preserve">, </w:t>
       </w:r>
       <w:r>
         <w:t>jossa ympäristömuuttujasta puretaan pihalle käyttäjän syntymäpäivä</w:t>
       </w:r>
       <w:r>
-        <w:t xml:space="preserve"> käyttämällä System.getenv() komentoa</w:t>
+        <w:t xml:space="preserve"> käyttämällä </w:t>
+      </w:r>
+      <w:proofErr w:type="spellStart"/>
+      <w:r>
+        <w:t>System.getenv</w:t>
+      </w:r>
+      <w:proofErr w:type="spellEnd"/>
+      <w:r>
+        <w:t>() komentoa</w:t>
       </w:r>
       <w:r>
         <w:t>. Syntymäpäivää käytetään tämän jälkeen laskemaan käyttäjän ikä päivinä, lasketaan kulunut aika käyttäjän viime syntymäpäivästä ja lasketaan myös aika käyttäjän seuraavaan syntymäpäivään. Ohjelmassa on myös lisättynä tarkistus, onko käyttäjän ikä jaollinen 1000 ja tästä onnitellaan käyttäjää.</w:t>
       </w:r>
       <w:r>
-        <w:t xml:space="preserve"> Päivämäärää käsitellään javan java.time.localDate ja java.time.temporal.ChronoUnit kirjastojen avulla. Ensimmäisenä puretaan ympäristömuuttujasta pihalle localDate muuttujaksi sopiva arvo </w:t>
+        <w:t xml:space="preserve"> Päivämäärää käsitellään </w:t>
+      </w:r>
+      <w:proofErr w:type="spellStart"/>
+      <w:r>
+        <w:t>javan</w:t>
+      </w:r>
+      <w:proofErr w:type="spellEnd"/>
+      <w:r>
+        <w:t xml:space="preserve"> </w:t>
+      </w:r>
+      <w:proofErr w:type="spellStart"/>
+      <w:proofErr w:type="gramStart"/>
+      <w:r>
+        <w:t>java.time</w:t>
+      </w:r>
+      <w:proofErr w:type="gramEnd"/>
+      <w:r>
+        <w:t>.localDate</w:t>
+      </w:r>
+      <w:proofErr w:type="spellEnd"/>
+      <w:r>
+        <w:t xml:space="preserve"> ja </w:t>
+      </w:r>
+      <w:proofErr w:type="spellStart"/>
+      <w:r>
+        <w:t>java.time.temporal.ChronoUnit</w:t>
+      </w:r>
+      <w:proofErr w:type="spellEnd"/>
+      <w:r>
+        <w:t xml:space="preserve"> kirjastojen avulla. Ensimmäisenä puretaan ympäristömuuttujasta pihalle </w:t>
+      </w:r>
+      <w:proofErr w:type="spellStart"/>
+      <w:r>
+        <w:t>localDate</w:t>
+      </w:r>
+      <w:proofErr w:type="spellEnd"/>
+      <w:r>
+        <w:t xml:space="preserve"> muuttujaksi sopiva arvo </w:t>
       </w:r>
       <w:r>
         <w:tab/>
-        <w:t>localDate.parse() komennon avulla. Tämän lisäksi tarvitsemme localDate.now(), jota käytämme arvona mihin syntymäpäivää verrataan.</w:t>
+      </w:r>
+      <w:proofErr w:type="spellStart"/>
+      <w:r>
+        <w:t>localDate.parse</w:t>
+      </w:r>
+      <w:proofErr w:type="spellEnd"/>
+      <w:r>
+        <w:t xml:space="preserve">() komennon avulla. Tämän lisäksi tarvitsemme </w:t>
+      </w:r>
+      <w:proofErr w:type="spellStart"/>
+      <w:proofErr w:type="gramStart"/>
+      <w:r>
+        <w:t>localDate.now</w:t>
+      </w:r>
+      <w:proofErr w:type="spellEnd"/>
+      <w:r>
+        <w:t>(</w:t>
+      </w:r>
+      <w:proofErr w:type="gramEnd"/>
+      <w:r>
+        <w:t>), jota käytämme arvona mihin syntymäpäivää verrataan.</w:t>
       </w:r>
       <w:r>
         <w:t xml:space="preserve"> Vertailun jälkeen kerrotaan käyttäjälle hänen ikänsä päivinä, milloin hänen seuraava syntymäpäivä on ja milloin hänen viimeisin syntymäpäivänsä oli. Mikäli käyttäjän ikä päivinä on jaollinen </w:t>
@@ -1474,7 +1675,7 @@
         </w:numPr>
         <w:jc w:val="left"/>
       </w:pPr>
-      <w:bookmarkStart w:id="3" w:name="_Toc193210849"/>
+      <w:bookmarkStart w:id="3" w:name="_Toc194136474"/>
       <w:r>
         <w:t>Tehtävä 3, viikko 5</w:t>
       </w:r>
@@ -1515,8 +1716,13 @@
         <w:t xml:space="preserve"> taulukosta tietoa </w:t>
       </w:r>
       <w:r>
-        <w:t>for-loopin</w:t>
-      </w:r>
+        <w:t>for-</w:t>
+      </w:r>
+      <w:proofErr w:type="spellStart"/>
+      <w:r>
+        <w:t>loopin</w:t>
+      </w:r>
+      <w:proofErr w:type="spellEnd"/>
       <w:r>
         <w:t xml:space="preserve"> </w:t>
       </w:r>
@@ -1524,13 +1730,60 @@
         <w:t>avulla</w:t>
       </w:r>
       <w:r>
-        <w:t>. GitHubissa olleiden valmiiden luokkien avulla saamme taulukosta helposti tiedon käsiteltyä valmiina olevien get()-</w:t>
+        <w:t xml:space="preserve">. GitHubissa olleiden valmiiden luokkien avulla saamme taulukosta helposti tiedon käsiteltyä valmiina olevien </w:t>
+      </w:r>
+      <w:proofErr w:type="spellStart"/>
+      <w:proofErr w:type="gramStart"/>
+      <w:r>
+        <w:t>get</w:t>
+      </w:r>
+      <w:proofErr w:type="spellEnd"/>
+      <w:r>
+        <w:t>(</w:t>
+      </w:r>
+      <w:proofErr w:type="gramEnd"/>
+      <w:r>
+        <w:t>)-</w:t>
       </w:r>
       <w:r>
         <w:t>kutsujen</w:t>
       </w:r>
       <w:r>
-        <w:t xml:space="preserve"> avulla. Tekstinä olevaa kuvausta emme halua kokonaan, joten jaamme sen split()-komennolla ja poimimme sieltä vain haluamamme osat. Päivämäärän saamme tapahtumasta pihalle localDate-kirjastossa olevalla getdate()-</w:t>
+        <w:t xml:space="preserve"> avulla. Tekstinä olevaa kuvausta emme halua kokonaan, joten jaamme sen </w:t>
+      </w:r>
+      <w:proofErr w:type="spellStart"/>
+      <w:proofErr w:type="gramStart"/>
+      <w:r>
+        <w:t>split</w:t>
+      </w:r>
+      <w:proofErr w:type="spellEnd"/>
+      <w:r>
+        <w:t>(</w:t>
+      </w:r>
+      <w:proofErr w:type="gramEnd"/>
+      <w:r>
+        <w:t xml:space="preserve">)-komennolla ja poimimme sieltä vain haluamamme osat. Päivämäärän saamme tapahtumasta pihalle </w:t>
+      </w:r>
+      <w:proofErr w:type="spellStart"/>
+      <w:r>
+        <w:t>localDate</w:t>
+      </w:r>
+      <w:proofErr w:type="spellEnd"/>
+      <w:r>
+        <w:t xml:space="preserve">-kirjastossa olevalla </w:t>
+      </w:r>
+      <w:proofErr w:type="spellStart"/>
+      <w:proofErr w:type="gramStart"/>
+      <w:r>
+        <w:t>getdate</w:t>
+      </w:r>
+      <w:proofErr w:type="spellEnd"/>
+      <w:r>
+        <w:t>(</w:t>
+      </w:r>
+      <w:proofErr w:type="gramEnd"/>
+      <w:r>
+        <w:t>)-</w:t>
       </w:r>
       <w:r>
         <w:t>kutsulla</w:t>
@@ -1539,14 +1792,88 @@
         <w:t>.</w:t>
       </w:r>
       <w:r>
-        <w:t xml:space="preserve"> Teksti kirjotetaan käyttäjälle kutsumalla printf, jossa tekstiin on asetettu placeholdereita (”%s”) ja nämä placeholderit </w:t>
+        <w:t xml:space="preserve"> Teksti kirjotetaan käyttäjälle kutsumalla </w:t>
+      </w:r>
+      <w:proofErr w:type="spellStart"/>
+      <w:r>
+        <w:t>printf</w:t>
+      </w:r>
+      <w:proofErr w:type="spellEnd"/>
+      <w:r>
+        <w:t xml:space="preserve">, jossa tekstiin on asetettu </w:t>
+      </w:r>
+      <w:proofErr w:type="spellStart"/>
+      <w:r>
+        <w:t>placeholdereita</w:t>
+      </w:r>
+      <w:proofErr w:type="spellEnd"/>
+      <w:r>
+        <w:t xml:space="preserve"> (”%s”) ja nämä </w:t>
+      </w:r>
+      <w:proofErr w:type="spellStart"/>
+      <w:r>
+        <w:t>placeholderit</w:t>
+      </w:r>
+      <w:proofErr w:type="spellEnd"/>
+      <w:r>
+        <w:t xml:space="preserve"> </w:t>
       </w:r>
       <w:r>
         <w:lastRenderedPageBreak/>
-        <w:t xml:space="preserve">korvataan komennon lopussa annetuilla muuttujilla (”teksti”, muuttuja, muuttuja, muuttuja), tässä tapauksessa. Viimeisenä tallennetaan kaikki tapahtumat taulukkoon ja puretaan sieltä pihalle vain version nimi getDescription() kutsulla Event-luokasta. Tämän jälkeen taulukko </w:t>
-      </w:r>
-      <w:r>
-        <w:t>muokataan aakkosjärjestykseen Arrays.sort()-komennolla ja printataan tämä sama pihalle println(”teksti” + Arrays.toString())) komennolla</w:t>
+        <w:t xml:space="preserve">korvataan komennon lopussa annetuilla muuttujilla (”teksti”, muuttuja, muuttuja, muuttuja), tässä tapauksessa. Viimeisenä tallennetaan kaikki tapahtumat taulukkoon ja puretaan sieltä pihalle vain version nimi </w:t>
+      </w:r>
+      <w:proofErr w:type="spellStart"/>
+      <w:proofErr w:type="gramStart"/>
+      <w:r>
+        <w:t>getDescription</w:t>
+      </w:r>
+      <w:proofErr w:type="spellEnd"/>
+      <w:r>
+        <w:t>(</w:t>
+      </w:r>
+      <w:proofErr w:type="gramEnd"/>
+      <w:r>
+        <w:t xml:space="preserve">) kutsulla </w:t>
+      </w:r>
+      <w:proofErr w:type="spellStart"/>
+      <w:r>
+        <w:t>Event</w:t>
+      </w:r>
+      <w:proofErr w:type="spellEnd"/>
+      <w:r>
+        <w:t xml:space="preserve">-luokasta. Tämän jälkeen taulukko </w:t>
+      </w:r>
+      <w:r>
+        <w:t xml:space="preserve">muokataan aakkosjärjestykseen </w:t>
+      </w:r>
+      <w:proofErr w:type="spellStart"/>
+      <w:r>
+        <w:t>Arrays.sort</w:t>
+      </w:r>
+      <w:proofErr w:type="spellEnd"/>
+      <w:proofErr w:type="gramStart"/>
+      <w:r>
+        <w:t>()-</w:t>
+      </w:r>
+      <w:proofErr w:type="gramEnd"/>
+      <w:r>
+        <w:t xml:space="preserve">komennolla ja printataan tämä sama pihalle </w:t>
+      </w:r>
+      <w:proofErr w:type="spellStart"/>
+      <w:r>
+        <w:t>println</w:t>
+      </w:r>
+      <w:proofErr w:type="spellEnd"/>
+      <w:r>
+        <w:t xml:space="preserve">(”teksti” + </w:t>
+      </w:r>
+      <w:proofErr w:type="spellStart"/>
+      <w:r>
+        <w:t>Arrays.toString</w:t>
+      </w:r>
+      <w:proofErr w:type="spellEnd"/>
+      <w:r>
+        <w:t>())) komennolla</w:t>
       </w:r>
     </w:p>
     <w:p>
@@ -1644,7 +1971,7 @@
         </w:numPr>
         <w:jc w:val="left"/>
       </w:pPr>
-      <w:bookmarkStart w:id="4" w:name="_Toc193210850"/>
+      <w:bookmarkStart w:id="4" w:name="_Toc194136475"/>
       <w:r>
         <w:t>Tehtävä 4, viikko 6</w:t>
       </w:r>
@@ -1658,16 +1985,53 @@
         </w:tabs>
       </w:pPr>
       <w:r>
-        <w:t>Tehtävässä luodaan ohjelma, joka pystyy näyttämään annettujen kriteerien perusteella valitut tapahtumat. Tapahtumia edustavat aiemmin tehdyn Event-luokan oliot. Tapahtumat tulevat varastosta, joka on toteutettu esimerkissä. Ohjelma käyttää komentoriviparametreja suodattaakseen tapahtumia päivämäärän ja kategorian perusteella.</w:t>
+        <w:t>Tehtävässä luodaan ohjelma, joka pystyy näyttämään annettujen kriteerien perusteella valitut tapahtumat. Tapahtumia edustavat aiemmin tehdyn </w:t>
+      </w:r>
+      <w:proofErr w:type="spellStart"/>
+      <w:r>
+        <w:t>Event</w:t>
+      </w:r>
+      <w:proofErr w:type="spellEnd"/>
+      <w:r>
+        <w:t>-luokan oliot. Tapahtumat tulevat varastosta, joka on toteutettu esimerkissä. Ohjelma käyttää komentoriviparametreja suodattaakseen tapahtumia päivämäärän ja kategorian perusteella.</w:t>
       </w:r>
       <w:r>
         <w:t xml:space="preserve"> Komentoriviltä pyydetään kaksi parametria, päivämäärä ja kuukausi muodossa </w:t>
       </w:r>
       <w:r>
-        <w:t>–mm-dd</w:t>
-      </w:r>
-      <w:r>
-        <w:t xml:space="preserve"> ja tapahtuman primary/secondary kuvaus. Myös pelkästään primary kuvauksella on mahdollista hakea tapahtumaa. Mikäli parametrit ovat virheellisiä palautetaan käyttäjälle virhe, jossa häntä ohjeistetaan oikeasta muotoilusta</w:t>
+        <w:t>–mm-</w:t>
+      </w:r>
+      <w:proofErr w:type="spellStart"/>
+      <w:r>
+        <w:t>dd</w:t>
+      </w:r>
+      <w:proofErr w:type="spellEnd"/>
+      <w:r>
+        <w:t xml:space="preserve"> ja tapahtuman </w:t>
+      </w:r>
+      <w:proofErr w:type="spellStart"/>
+      <w:r>
+        <w:t>primary</w:t>
+      </w:r>
+      <w:proofErr w:type="spellEnd"/>
+      <w:r>
+        <w:t>/</w:t>
+      </w:r>
+      <w:proofErr w:type="spellStart"/>
+      <w:r>
+        <w:t>secondary</w:t>
+      </w:r>
+      <w:proofErr w:type="spellEnd"/>
+      <w:r>
+        <w:t xml:space="preserve"> kuvaus. Myös pelkästään </w:t>
+      </w:r>
+      <w:proofErr w:type="spellStart"/>
+      <w:r>
+        <w:t>primary</w:t>
+      </w:r>
+      <w:proofErr w:type="spellEnd"/>
+      <w:r>
+        <w:t xml:space="preserve"> kuvauksella on mahdollista hakea tapahtumaa. Mikäli parametrit ovat virheellisiä palautetaan käyttäjälle virhe, jossa häntä ohjeistetaan oikeasta muotoilusta</w:t>
       </w:r>
       <w:r>
         <w:t xml:space="preserve"> argumentteja varten. Mikäli tiedot on annettu oikein, suodatetaan tapahtumat annetun päivämäärän ja kategorian mukaan. Tapauksessa</w:t>
@@ -1682,10 +2046,60 @@
         <w:t>annettu,</w:t>
       </w:r>
       <w:r>
-        <w:t xml:space="preserve"> asetetaan toinen kategoria wildcard-arvoksi (*). </w:t>
-      </w:r>
-      <w:r>
-        <w:t xml:space="preserve">Tehtävän toteuttamista varten on Today.java tiedostoon pitänyt lisätä metodit: report(LocalDate filterDate, Category filterCategory): joka suodattaa ja tulostaa tapahtumat ja </w:t>
+        <w:t xml:space="preserve"> asetetaan toinen kategoria </w:t>
+      </w:r>
+      <w:proofErr w:type="spellStart"/>
+      <w:r>
+        <w:t>wildcard</w:t>
+      </w:r>
+      <w:proofErr w:type="spellEnd"/>
+      <w:r>
+        <w:t xml:space="preserve">-arvoksi (*). </w:t>
+      </w:r>
+      <w:r>
+        <w:t xml:space="preserve">Tehtävän toteuttamista varten on Today.java tiedostoon pitänyt lisätä metodit: </w:t>
+      </w:r>
+      <w:proofErr w:type="spellStart"/>
+      <w:proofErr w:type="gramStart"/>
+      <w:r>
+        <w:t>report</w:t>
+      </w:r>
+      <w:proofErr w:type="spellEnd"/>
+      <w:r>
+        <w:t>(</w:t>
+      </w:r>
+      <w:proofErr w:type="spellStart"/>
+      <w:proofErr w:type="gramEnd"/>
+      <w:r>
+        <w:t>LocalDate</w:t>
+      </w:r>
+      <w:proofErr w:type="spellEnd"/>
+      <w:r>
+        <w:t xml:space="preserve"> </w:t>
+      </w:r>
+      <w:proofErr w:type="spellStart"/>
+      <w:r>
+        <w:t>filterDate</w:t>
+      </w:r>
+      <w:proofErr w:type="spellEnd"/>
+      <w:r>
+        <w:t xml:space="preserve">, </w:t>
+      </w:r>
+      <w:proofErr w:type="spellStart"/>
+      <w:r>
+        <w:t>Category</w:t>
+      </w:r>
+      <w:proofErr w:type="spellEnd"/>
+      <w:r>
+        <w:t xml:space="preserve"> </w:t>
+      </w:r>
+      <w:proofErr w:type="spellStart"/>
+      <w:r>
+        <w:t>filterCategory</w:t>
+      </w:r>
+      <w:proofErr w:type="spellEnd"/>
+      <w:r>
+        <w:t xml:space="preserve">): joka suodattaa ja tulostaa tapahtumat ja </w:t>
       </w:r>
     </w:p>
     <w:p>
@@ -1694,19 +2108,79 @@
           <w:tab w:val="left" w:pos="2684"/>
         </w:tabs>
       </w:pPr>
-      <w:r>
-        <w:t xml:space="preserve">isSameDate(LocalDate someDate, LocalDate otherDate): joka tarkistaa, ovatko päivämäärät samat (ilman vuotta). Näiden metodien lisäksi on myös category.java tiedostoon tehty muutoksia lisäämällä sinne matches-metodi, joka </w:t>
+      <w:proofErr w:type="spellStart"/>
+      <w:proofErr w:type="gramStart"/>
+      <w:r>
+        <w:t>isSameDate</w:t>
+      </w:r>
+      <w:proofErr w:type="spellEnd"/>
+      <w:r>
+        <w:t>(</w:t>
+      </w:r>
+      <w:proofErr w:type="spellStart"/>
+      <w:proofErr w:type="gramEnd"/>
+      <w:r>
+        <w:t>LocalDate</w:t>
+      </w:r>
+      <w:proofErr w:type="spellEnd"/>
+      <w:r>
+        <w:t xml:space="preserve"> </w:t>
+      </w:r>
+      <w:proofErr w:type="spellStart"/>
+      <w:r>
+        <w:t>someDate</w:t>
+      </w:r>
+      <w:proofErr w:type="spellEnd"/>
+      <w:r>
+        <w:t xml:space="preserve">, </w:t>
+      </w:r>
+      <w:proofErr w:type="spellStart"/>
+      <w:r>
+        <w:t>LocalDate</w:t>
+      </w:r>
+      <w:proofErr w:type="spellEnd"/>
+      <w:r>
+        <w:t xml:space="preserve"> </w:t>
+      </w:r>
+      <w:proofErr w:type="spellStart"/>
+      <w:r>
+        <w:t>otherDate</w:t>
+      </w:r>
+      <w:proofErr w:type="spellEnd"/>
+      <w:r>
+        <w:t xml:space="preserve">): joka tarkistaa, ovatko päivämäärät samat (ilman vuotta). Näiden metodien lisäksi on myös category.java tiedostoon tehty muutoksia lisäämällä sinne </w:t>
+      </w:r>
+      <w:proofErr w:type="spellStart"/>
+      <w:r>
+        <w:t>matches</w:t>
+      </w:r>
+      <w:proofErr w:type="spellEnd"/>
+      <w:r>
+        <w:t xml:space="preserve">-metodi, joka </w:t>
       </w:r>
       <w:r>
         <w:lastRenderedPageBreak/>
         <w:t xml:space="preserve">tarkistaa </w:t>
       </w:r>
       <w:r>
-        <w:t>vastaavatko kategoriat toisiaan. Jos sekundaariarvo on wildcard, se hyväksytään</w:t>
-      </w:r>
-      <w:r>
-        <w:t xml:space="preserve"> mös</w:t>
-      </w:r>
+        <w:t xml:space="preserve">vastaavatko kategoriat toisiaan. Jos sekundaariarvo on </w:t>
+      </w:r>
+      <w:proofErr w:type="spellStart"/>
+      <w:r>
+        <w:t>wildcard</w:t>
+      </w:r>
+      <w:proofErr w:type="spellEnd"/>
+      <w:r>
+        <w:t>, se hyväksytään</w:t>
+      </w:r>
+      <w:r>
+        <w:t xml:space="preserve"> </w:t>
+      </w:r>
+      <w:proofErr w:type="spellStart"/>
+      <w:r>
+        <w:t>mös</w:t>
+      </w:r>
+      <w:proofErr w:type="spellEnd"/>
       <w:r>
         <w:t>.</w:t>
       </w:r>
@@ -1853,7 +2327,7 @@
         </w:numPr>
         <w:jc w:val="left"/>
       </w:pPr>
-      <w:bookmarkStart w:id="5" w:name="_Toc193210851"/>
+      <w:bookmarkStart w:id="5" w:name="_Toc194136476"/>
       <w:r>
         <w:t xml:space="preserve">Tehtävä </w:t>
       </w:r>
@@ -1882,14 +2356,43 @@
         </w:tabs>
       </w:pPr>
       <w:r>
-        <w:t>Tehtävässä muokataan githubissa olevia v</w:t>
-      </w:r>
-      <w:r>
-        <w:t xml:space="preserve">almiita tiedostoja lisäämällä mavenin avulla projektiin ulkoisen kirjaston avulla Apache Commons CSV. </w:t>
-      </w:r>
-      <w:r>
-        <w:t>Tämä tapahtuu lisäämällä projektin pom.xml tiedostoon dependency</w:t>
-      </w:r>
+        <w:t xml:space="preserve">Tehtävässä muokataan </w:t>
+      </w:r>
+      <w:proofErr w:type="spellStart"/>
+      <w:r>
+        <w:t>githubissa</w:t>
+      </w:r>
+      <w:proofErr w:type="spellEnd"/>
+      <w:r>
+        <w:t xml:space="preserve"> olevia v</w:t>
+      </w:r>
+      <w:r>
+        <w:t xml:space="preserve">almiita tiedostoja lisäämällä </w:t>
+      </w:r>
+      <w:proofErr w:type="spellStart"/>
+      <w:r>
+        <w:t>mavenin</w:t>
+      </w:r>
+      <w:proofErr w:type="spellEnd"/>
+      <w:r>
+        <w:t xml:space="preserve"> avulla projektiin ulkoisen kirjaston avulla Apache </w:t>
+      </w:r>
+      <w:proofErr w:type="spellStart"/>
+      <w:r>
+        <w:t>Commons</w:t>
+      </w:r>
+      <w:proofErr w:type="spellEnd"/>
+      <w:r>
+        <w:t xml:space="preserve"> CSV. </w:t>
+      </w:r>
+      <w:r>
+        <w:t xml:space="preserve">Tämä tapahtuu lisäämällä projektin pom.xml tiedostoon </w:t>
+      </w:r>
+      <w:proofErr w:type="spellStart"/>
+      <w:r>
+        <w:t>dependency</w:t>
+      </w:r>
+      <w:proofErr w:type="spellEnd"/>
       <w:r>
         <w:t>.</w:t>
       </w:r>
@@ -2029,8 +2532,13 @@
         <w:t xml:space="preserve">nyt </w:t>
       </w:r>
       <w:r>
-        <w:t>lisätty CSVParser</w:t>
-      </w:r>
+        <w:t xml:space="preserve">lisätty </w:t>
+      </w:r>
+      <w:proofErr w:type="spellStart"/>
+      <w:r>
+        <w:t>CSVParser</w:t>
+      </w:r>
+      <w:proofErr w:type="spellEnd"/>
       <w:r>
         <w:t xml:space="preserve"> lisätyistä kirjastoista</w:t>
       </w:r>
@@ -2041,13 +2549,29 @@
         <w:t>koittaa l</w:t>
       </w:r>
       <w:r>
-        <w:t xml:space="preserve">ukea CSV-tiedoston path-muuttujasta, joka sisältää tiedoston sijainnin. </w:t>
+        <w:t xml:space="preserve">ukea CSV-tiedoston </w:t>
+      </w:r>
+      <w:proofErr w:type="spellStart"/>
+      <w:r>
+        <w:t>path</w:t>
+      </w:r>
+      <w:proofErr w:type="spellEnd"/>
+      <w:r>
+        <w:t xml:space="preserve">-muuttujasta, joka sisältää tiedoston sijainnin. </w:t>
       </w:r>
       <w:r>
         <w:t xml:space="preserve">Mikäli tiedosto löytyy ja siihen on lukemisoikeus, </w:t>
       </w:r>
       <w:r>
-        <w:t xml:space="preserve">luetaan jokainen rivi ja kutsutaan event-funktiota ja muokataan rivi tapahtumaksi. </w:t>
+        <w:t xml:space="preserve">luetaan jokainen rivi ja kutsutaan </w:t>
+      </w:r>
+      <w:proofErr w:type="spellStart"/>
+      <w:r>
+        <w:t>event</w:t>
+      </w:r>
+      <w:proofErr w:type="spellEnd"/>
+      <w:r>
+        <w:t xml:space="preserve">-funktiota ja muokataan rivi tapahtumaksi. </w:t>
       </w:r>
       <w:r>
         <w:t>Tämän jälkeen tallennetaan juuri luotu tapahtuma listaan ja lopuksi t</w:t>
@@ -2056,31 +2580,103 @@
         <w:t xml:space="preserve">ulostetaan tämä lista pihalle. </w:t>
       </w:r>
       <w:r>
-        <w:t>Myös private event makeEvent funktiota on täytynyt muokkaa, jotta C</w:t>
-      </w:r>
-      <w:r>
-        <w:t xml:space="preserve">SVParser toimii oikein. </w:t>
+        <w:t xml:space="preserve">Myös </w:t>
+      </w:r>
+      <w:proofErr w:type="spellStart"/>
+      <w:r>
+        <w:t>private</w:t>
+      </w:r>
+      <w:proofErr w:type="spellEnd"/>
+      <w:r>
+        <w:t xml:space="preserve"> </w:t>
+      </w:r>
+      <w:proofErr w:type="spellStart"/>
+      <w:r>
+        <w:t>event</w:t>
+      </w:r>
+      <w:proofErr w:type="spellEnd"/>
+      <w:r>
+        <w:t xml:space="preserve"> </w:t>
+      </w:r>
+      <w:proofErr w:type="spellStart"/>
+      <w:r>
+        <w:t>makeEvent</w:t>
+      </w:r>
+      <w:proofErr w:type="spellEnd"/>
+      <w:r>
+        <w:t xml:space="preserve"> funktiota on täytynyt muokkaa, jotta </w:t>
+      </w:r>
+      <w:proofErr w:type="spellStart"/>
+      <w:r>
+        <w:t>C</w:t>
+      </w:r>
+      <w:r>
+        <w:t>SVParser</w:t>
+      </w:r>
+      <w:proofErr w:type="spellEnd"/>
+      <w:r>
+        <w:t xml:space="preserve"> toimii oikein. </w:t>
       </w:r>
       <w:r>
         <w:t>Tänne on tarvinnut muokata syötteen tyyppi</w:t>
       </w:r>
       <w:r>
-        <w:t xml:space="preserve"> CSVRecord tyypiksi</w:t>
+        <w:t xml:space="preserve"> </w:t>
+      </w:r>
+      <w:proofErr w:type="spellStart"/>
+      <w:r>
+        <w:t>CSVRecord</w:t>
+      </w:r>
+      <w:proofErr w:type="spellEnd"/>
+      <w:r>
+        <w:t xml:space="preserve"> tyypiksi</w:t>
       </w:r>
       <w:r>
         <w:t xml:space="preserve">, jotta </w:t>
       </w:r>
       <w:r>
-        <w:t xml:space="preserve">tallennettu CSVRecord-muuttuja voidaan käsitellä String muuttujan sijasta. </w:t>
-      </w:r>
-      <w:r>
-        <w:t>Tämän jälkeen poistettiin ei tarpeellinen string-split koodista</w:t>
+        <w:t xml:space="preserve">tallennettu </w:t>
+      </w:r>
+      <w:proofErr w:type="spellStart"/>
+      <w:r>
+        <w:t>CSVRecord</w:t>
+      </w:r>
+      <w:proofErr w:type="spellEnd"/>
+      <w:r>
+        <w:t xml:space="preserve">-muuttuja voidaan käsitellä </w:t>
+      </w:r>
+      <w:proofErr w:type="spellStart"/>
+      <w:r>
+        <w:t>String</w:t>
+      </w:r>
+      <w:proofErr w:type="spellEnd"/>
+      <w:r>
+        <w:t xml:space="preserve"> muuttujan sijasta. </w:t>
+      </w:r>
+      <w:r>
+        <w:t xml:space="preserve">Tämän jälkeen poistettiin ei tarpeellinen </w:t>
+      </w:r>
+      <w:proofErr w:type="spellStart"/>
+      <w:r>
+        <w:t>string-split</w:t>
+      </w:r>
+      <w:proofErr w:type="spellEnd"/>
+      <w:r>
+        <w:t xml:space="preserve"> koodista</w:t>
       </w:r>
       <w:r>
         <w:t xml:space="preserve"> tässä k</w:t>
       </w:r>
       <w:r>
-        <w:t>ohtaa, koska record-muuttujassa ne on purettu jo valmiiksi</w:t>
+        <w:t xml:space="preserve">ohtaa, koska </w:t>
+      </w:r>
+      <w:proofErr w:type="spellStart"/>
+      <w:r>
+        <w:t>record</w:t>
+      </w:r>
+      <w:proofErr w:type="spellEnd"/>
+      <w:r>
+        <w:t>-muuttujassa ne on purettu jo valmiiksi</w:t>
       </w:r>
       <w:r>
         <w:t>.</w:t>
@@ -2092,10 +2688,23 @@
         <w:t>on</w:t>
       </w:r>
       <w:r>
-        <w:t xml:space="preserve"> lisätty tiedostoon dynaaminen sijainnin haku ja käytetään Path</w:t>
-      </w:r>
-      <w:r>
-        <w:t xml:space="preserve"> muuttujaa, jolla voidaan hakea käyttäjän kotikansiosta today kansio ja tämän kansion sisältä events.csv tiedosto. Tämän lisäksi lisättiin tarkistus, tiedoston löytämiseen. Mikäli tiedostoa ei löydy tai sitä ei saada avattua palautetaan käyttäjälle virhe tästä ja suljetaan ohjelma hallitusti.</w:t>
+        <w:t xml:space="preserve"> lisätty tiedostoon dynaaminen sijainnin haku ja käytetään </w:t>
+      </w:r>
+      <w:proofErr w:type="spellStart"/>
+      <w:r>
+        <w:t>Path</w:t>
+      </w:r>
+      <w:proofErr w:type="spellEnd"/>
+      <w:r>
+        <w:t xml:space="preserve"> muuttujaa, jolla voidaan hakea käyttäjän kotikansiosta </w:t>
+      </w:r>
+      <w:proofErr w:type="spellStart"/>
+      <w:r>
+        <w:t>today</w:t>
+      </w:r>
+      <w:proofErr w:type="spellEnd"/>
+      <w:r>
+        <w:t xml:space="preserve"> kansio ja tämän kansion sisältä events.csv tiedosto. Tämän lisäksi lisättiin tarkistus, tiedoston löytämiseen. Mikäli tiedostoa ei löydy tai sitä ei saada avattua palautetaan käyttäjälle virhe tästä ja suljetaan ohjelma hallitusti.</w:t>
       </w:r>
     </w:p>
     <w:p>
@@ -2232,7 +2841,7 @@
         </w:numPr>
         <w:jc w:val="left"/>
       </w:pPr>
-      <w:bookmarkStart w:id="6" w:name="_Toc193210852"/>
+      <w:bookmarkStart w:id="6" w:name="_Toc194136477"/>
       <w:r>
         <w:t>Tehtävä 6, viikko 8</w:t>
       </w:r>
@@ -2241,19 +2850,117 @@
     <w:p/>
     <w:p>
       <w:r>
-        <w:t>Tämän viikon tehtävässä oli tarkoitus lisätä EventManager-luokka ja toteuttaa sen sisällä olevat add- ja removeEvent</w:t>
+        <w:t xml:space="preserve">Tämän viikon tehtävässä oli tarkoitus lisätä </w:t>
+      </w:r>
+      <w:proofErr w:type="spellStart"/>
+      <w:r>
+        <w:t>EventManager</w:t>
+      </w:r>
+      <w:proofErr w:type="spellEnd"/>
+      <w:r>
+        <w:t xml:space="preserve">-luokka ja toteuttaa sen sisällä olevat </w:t>
+      </w:r>
+      <w:proofErr w:type="spellStart"/>
+      <w:r>
+        <w:t>add</w:t>
+      </w:r>
+      <w:proofErr w:type="spellEnd"/>
+      <w:r>
+        <w:t xml:space="preserve">- ja </w:t>
+      </w:r>
+      <w:proofErr w:type="spellStart"/>
+      <w:r>
+        <w:t>removeEvent</w:t>
       </w:r>
       <w:r>
         <w:t>Provider</w:t>
       </w:r>
-      <w:r>
-        <w:t xml:space="preserve"> funktiot. Päätin toteuttaa tämän ratkaisun viime viikolla tekemäni CSVEventprovider päälle, koska tämä koodi oli minulle tuttu verrattuna githubissa tarjottuun openCSV versioon.</w:t>
-      </w:r>
-      <w:r>
-        <w:t xml:space="preserve"> Lisäsin projektiini valmiiksi tarjotut tiedostot EventManager ja FirstEventProvider sekä SecondEventProvider. </w:t>
-      </w:r>
-      <w:r>
-        <w:t>EventManager tiedostossa toteutin add- ja removeEventProvider funktiot try-catch avulla</w:t>
+      <w:proofErr w:type="spellEnd"/>
+      <w:r>
+        <w:t xml:space="preserve"> funktiot. Päätin toteuttaa tämän ratkaisun viime viikolla tekemäni </w:t>
+      </w:r>
+      <w:proofErr w:type="spellStart"/>
+      <w:r>
+        <w:t>CSVEventprovider</w:t>
+      </w:r>
+      <w:proofErr w:type="spellEnd"/>
+      <w:r>
+        <w:t xml:space="preserve"> päälle, koska tämä koodi oli minulle tuttu verrattuna </w:t>
+      </w:r>
+      <w:proofErr w:type="spellStart"/>
+      <w:r>
+        <w:t>githubissa</w:t>
+      </w:r>
+      <w:proofErr w:type="spellEnd"/>
+      <w:r>
+        <w:t xml:space="preserve"> tarjottuun </w:t>
+      </w:r>
+      <w:proofErr w:type="spellStart"/>
+      <w:r>
+        <w:t>openCSV</w:t>
+      </w:r>
+      <w:proofErr w:type="spellEnd"/>
+      <w:r>
+        <w:t xml:space="preserve"> versioon.</w:t>
+      </w:r>
+      <w:r>
+        <w:t xml:space="preserve"> Lisäsin projektiini valmiiksi tarjotut tiedostot </w:t>
+      </w:r>
+      <w:proofErr w:type="spellStart"/>
+      <w:r>
+        <w:t>EventManager</w:t>
+      </w:r>
+      <w:proofErr w:type="spellEnd"/>
+      <w:r>
+        <w:t xml:space="preserve"> ja </w:t>
+      </w:r>
+      <w:proofErr w:type="spellStart"/>
+      <w:r>
+        <w:t>FirstEventProvider</w:t>
+      </w:r>
+      <w:proofErr w:type="spellEnd"/>
+      <w:r>
+        <w:t xml:space="preserve"> sekä </w:t>
+      </w:r>
+      <w:proofErr w:type="spellStart"/>
+      <w:r>
+        <w:t>SecondEventProvider</w:t>
+      </w:r>
+      <w:proofErr w:type="spellEnd"/>
+      <w:r>
+        <w:t xml:space="preserve">. </w:t>
+      </w:r>
+      <w:proofErr w:type="spellStart"/>
+      <w:r>
+        <w:t>EventManager</w:t>
+      </w:r>
+      <w:proofErr w:type="spellEnd"/>
+      <w:r>
+        <w:t xml:space="preserve"> tiedostossa toteutin </w:t>
+      </w:r>
+      <w:proofErr w:type="spellStart"/>
+      <w:r>
+        <w:t>add</w:t>
+      </w:r>
+      <w:proofErr w:type="spellEnd"/>
+      <w:r>
+        <w:t xml:space="preserve">- ja </w:t>
+      </w:r>
+      <w:proofErr w:type="spellStart"/>
+      <w:r>
+        <w:t>removeEventProvider</w:t>
+      </w:r>
+      <w:proofErr w:type="spellEnd"/>
+      <w:r>
+        <w:t xml:space="preserve"> funktiot </w:t>
+      </w:r>
+      <w:proofErr w:type="spellStart"/>
+      <w:r>
+        <w:t>try-catch</w:t>
+      </w:r>
+      <w:proofErr w:type="spellEnd"/>
+      <w:r>
+        <w:t xml:space="preserve"> avulla</w:t>
       </w:r>
       <w:r>
         <w:t>,</w:t>
@@ -2262,7 +2969,23 @@
         <w:t xml:space="preserve"> jolloin virhe</w:t>
       </w:r>
       <w:r>
-        <w:t xml:space="preserve">ellisessä suorituksessa tulisi edelleen virheilmoitus. Lisäämisen tein this.eventProviders.add(provider) koodilla, joka lisää kutsuttaessa tapahtuman </w:t>
+        <w:t xml:space="preserve">ellisessä suorituksessa tulisi edelleen virheilmoitus. Lisäämisen tein </w:t>
+      </w:r>
+      <w:proofErr w:type="spellStart"/>
+      <w:r>
+        <w:t>this.eventProviders.add</w:t>
+      </w:r>
+      <w:proofErr w:type="spellEnd"/>
+      <w:r>
+        <w:t>(</w:t>
+      </w:r>
+      <w:proofErr w:type="spellStart"/>
+      <w:r>
+        <w:t>provider</w:t>
+      </w:r>
+      <w:proofErr w:type="spellEnd"/>
+      <w:r>
+        <w:t xml:space="preserve">) koodilla, joka lisää kutsuttaessa tapahtuman </w:t>
       </w:r>
       <w:r>
         <w:t>järjestäjän</w:t>
@@ -2274,16 +2997,142 @@
         <w:t>ta varten</w:t>
       </w:r>
       <w:r>
-        <w:t xml:space="preserve"> tein boolean </w:t>
+        <w:t xml:space="preserve"> tein </w:t>
+      </w:r>
+      <w:proofErr w:type="spellStart"/>
+      <w:r>
+        <w:t>boolean</w:t>
+      </w:r>
+      <w:proofErr w:type="spellEnd"/>
+      <w:r>
+        <w:t xml:space="preserve"> </w:t>
       </w:r>
       <w:r>
         <w:t>muuttujan</w:t>
       </w:r>
       <w:r>
-        <w:t xml:space="preserve">, jossa removeIf kutsutaan ja tarkistetaan mikäli annettu provider on yhtäsuuri kuin listassa jo olemassa oleva providerId. Tätä testiä toteutetaan provider.getIdentifier().equals(providerId) </w:t>
-      </w:r>
-      <w:r>
-        <w:t>koodilla, joka vertaa provider muuttujaan tallennettua arvoa getIdentifier kutsulla saatuun providerId. Mikäli nämä ovat yhtäsuuret poistetaan annettu provider listasta. Today.javaan lisäsin vain githubissa olevalla mallilla kutsut, joilla testataan</w:t>
+        <w:t xml:space="preserve">, jossa </w:t>
+      </w:r>
+      <w:proofErr w:type="spellStart"/>
+      <w:r>
+        <w:t>removeIf</w:t>
+      </w:r>
+      <w:proofErr w:type="spellEnd"/>
+      <w:r>
+        <w:t xml:space="preserve"> kutsutaan ja tarkistetaan mikäli annettu </w:t>
+      </w:r>
+      <w:proofErr w:type="spellStart"/>
+      <w:r>
+        <w:t>provider</w:t>
+      </w:r>
+      <w:proofErr w:type="spellEnd"/>
+      <w:r>
+        <w:t xml:space="preserve"> on </w:t>
+      </w:r>
+      <w:proofErr w:type="spellStart"/>
+      <w:proofErr w:type="gramStart"/>
+      <w:r>
+        <w:t>yhtäsuuri</w:t>
+      </w:r>
+      <w:proofErr w:type="spellEnd"/>
+      <w:proofErr w:type="gramEnd"/>
+      <w:r>
+        <w:t xml:space="preserve"> kuin listassa jo olemassa oleva </w:t>
+      </w:r>
+      <w:proofErr w:type="spellStart"/>
+      <w:r>
+        <w:t>providerId</w:t>
+      </w:r>
+      <w:proofErr w:type="spellEnd"/>
+      <w:r>
+        <w:t xml:space="preserve">. Tätä testiä toteutetaan </w:t>
+      </w:r>
+      <w:proofErr w:type="spellStart"/>
+      <w:proofErr w:type="gramStart"/>
+      <w:r>
+        <w:t>provider.getIdentifier</w:t>
+      </w:r>
+      <w:proofErr w:type="spellEnd"/>
+      <w:proofErr w:type="gramEnd"/>
+      <w:r>
+        <w:t>().</w:t>
+      </w:r>
+      <w:proofErr w:type="spellStart"/>
+      <w:r>
+        <w:t>equals</w:t>
+      </w:r>
+      <w:proofErr w:type="spellEnd"/>
+      <w:r>
+        <w:t>(</w:t>
+      </w:r>
+      <w:proofErr w:type="spellStart"/>
+      <w:r>
+        <w:t>providerId</w:t>
+      </w:r>
+      <w:proofErr w:type="spellEnd"/>
+      <w:r>
+        <w:t xml:space="preserve">) </w:t>
+      </w:r>
+      <w:r>
+        <w:t xml:space="preserve">koodilla, joka vertaa </w:t>
+      </w:r>
+      <w:proofErr w:type="spellStart"/>
+      <w:r>
+        <w:t>provider</w:t>
+      </w:r>
+      <w:proofErr w:type="spellEnd"/>
+      <w:r>
+        <w:t xml:space="preserve"> muuttujaan tallennettua arvoa </w:t>
+      </w:r>
+      <w:proofErr w:type="spellStart"/>
+      <w:r>
+        <w:t>getIdentifier</w:t>
+      </w:r>
+      <w:proofErr w:type="spellEnd"/>
+      <w:r>
+        <w:t xml:space="preserve"> kutsulla saatuun </w:t>
+      </w:r>
+      <w:proofErr w:type="spellStart"/>
+      <w:r>
+        <w:t>providerId</w:t>
+      </w:r>
+      <w:proofErr w:type="spellEnd"/>
+      <w:r>
+        <w:t xml:space="preserve">. Mikäli nämä ovat </w:t>
+      </w:r>
+      <w:proofErr w:type="spellStart"/>
+      <w:proofErr w:type="gramStart"/>
+      <w:r>
+        <w:t>yhtäsuuret</w:t>
+      </w:r>
+      <w:proofErr w:type="spellEnd"/>
+      <w:proofErr w:type="gramEnd"/>
+      <w:r>
+        <w:t xml:space="preserve"> poistetaan annettu </w:t>
+      </w:r>
+      <w:proofErr w:type="spellStart"/>
+      <w:r>
+        <w:t>provider</w:t>
+      </w:r>
+      <w:proofErr w:type="spellEnd"/>
+      <w:r>
+        <w:t xml:space="preserve"> listasta. </w:t>
+      </w:r>
+      <w:proofErr w:type="spellStart"/>
+      <w:r>
+        <w:t>Today.javaan</w:t>
+      </w:r>
+      <w:proofErr w:type="spellEnd"/>
+      <w:r>
+        <w:t xml:space="preserve"> lisäsin vain </w:t>
+      </w:r>
+      <w:proofErr w:type="spellStart"/>
+      <w:r>
+        <w:t>githubissa</w:t>
+      </w:r>
+      <w:proofErr w:type="spellEnd"/>
+      <w:r>
+        <w:t xml:space="preserve"> olevalla mallilla kutsut, joilla testataan</w:t>
       </w:r>
       <w:r>
         <w:t>,</w:t>
@@ -2391,7 +3240,7 @@
         </w:numPr>
         <w:jc w:val="left"/>
       </w:pPr>
-      <w:bookmarkStart w:id="7" w:name="_Toc193210853"/>
+      <w:bookmarkStart w:id="7" w:name="_Toc194136478"/>
       <w:r>
         <w:t xml:space="preserve">Tehtävä </w:t>
       </w:r>
@@ -2424,7 +3273,15 @@
         <w:t>ohjelman</w:t>
       </w:r>
       <w:r>
-        <w:t xml:space="preserve"> suodatusmahdollisuuksia lisäämällä EventFilter-abstrakti luokka ja sen aliluokat. Näiden avulla voidaan suodattaa tapahtumia päivämäärän ja kategorian perusteella.</w:t>
+        <w:t xml:space="preserve"> suodatusmahdollisuuksia lisäämällä </w:t>
+      </w:r>
+      <w:proofErr w:type="spellStart"/>
+      <w:r>
+        <w:t>EventFilter</w:t>
+      </w:r>
+      <w:proofErr w:type="spellEnd"/>
+      <w:r>
+        <w:t>-abstrakti luokka ja sen aliluokat. Näiden avulla voidaan suodattaa tapahtumia päivämäärän ja kategorian perusteella.</w:t>
       </w:r>
     </w:p>
     <w:p>
@@ -2433,7 +3290,41 @@
         <w:jc w:val="left"/>
       </w:pPr>
       <w:r>
-        <w:t>Ensimmäiseksi luotiin EventFilter-abstrakti luokka, joka määrittää metodin accepts(Event event). Tämä metodi tarkistaa, täyttääkö annettu tapahtuma tietyt suodatuskriteerit.</w:t>
+        <w:t xml:space="preserve">Ensimmäiseksi luotiin </w:t>
+      </w:r>
+      <w:proofErr w:type="spellStart"/>
+      <w:r>
+        <w:t>EventFilter</w:t>
+      </w:r>
+      <w:proofErr w:type="spellEnd"/>
+      <w:r>
+        <w:t xml:space="preserve">-abstrakti luokka, joka määrittää metodin </w:t>
+      </w:r>
+      <w:proofErr w:type="spellStart"/>
+      <w:proofErr w:type="gramStart"/>
+      <w:r>
+        <w:t>accepts</w:t>
+      </w:r>
+      <w:proofErr w:type="spellEnd"/>
+      <w:r>
+        <w:t>(</w:t>
+      </w:r>
+      <w:proofErr w:type="spellStart"/>
+      <w:proofErr w:type="gramEnd"/>
+      <w:r>
+        <w:t>Event</w:t>
+      </w:r>
+      <w:proofErr w:type="spellEnd"/>
+      <w:r>
+        <w:t xml:space="preserve"> </w:t>
+      </w:r>
+      <w:proofErr w:type="spellStart"/>
+      <w:r>
+        <w:t>event</w:t>
+      </w:r>
+      <w:proofErr w:type="spellEnd"/>
+      <w:r>
+        <w:t>). Tämä metodi tarkistaa, täyttääkö annettu tapahtuma tietyt suodatuskriteerit.</w:t>
       </w:r>
     </w:p>
     <w:p>
@@ -2450,11 +3341,16 @@
       <w:r>
         <w:t xml:space="preserve"> </w:t>
       </w:r>
+      <w:proofErr w:type="spellStart"/>
       <w:r>
         <w:t>DateFilte</w:t>
       </w:r>
       <w:r>
-        <w:t>r, joka s</w:t>
+        <w:t>r</w:t>
+      </w:r>
+      <w:proofErr w:type="spellEnd"/>
+      <w:r>
+        <w:t>, joka s</w:t>
       </w:r>
       <w:r>
         <w:t xml:space="preserve">uodattaa tapahtumat </w:t>
@@ -2466,8 +3362,29 @@
         <w:t xml:space="preserve"> perusteella ja tarvittaessa ottaa huomioon myös vuoden</w:t>
       </w:r>
       <w:r>
-        <w:t xml:space="preserve"> riippuen halutaanko tarkistaa, onko kyseessä singular vai annual tapahtuma. CategoryFilter</w:t>
-      </w:r>
+        <w:t xml:space="preserve"> riippuen halutaanko tarkistaa, onko kyseessä </w:t>
+      </w:r>
+      <w:proofErr w:type="spellStart"/>
+      <w:r>
+        <w:t>singular</w:t>
+      </w:r>
+      <w:proofErr w:type="spellEnd"/>
+      <w:r>
+        <w:t xml:space="preserve"> vai </w:t>
+      </w:r>
+      <w:proofErr w:type="spellStart"/>
+      <w:r>
+        <w:t>annual</w:t>
+      </w:r>
+      <w:proofErr w:type="spellEnd"/>
+      <w:r>
+        <w:t xml:space="preserve"> tapahtuma. </w:t>
+      </w:r>
+      <w:proofErr w:type="spellStart"/>
+      <w:r>
+        <w:t>CategoryFilter</w:t>
+      </w:r>
+      <w:proofErr w:type="spellEnd"/>
       <w:r>
         <w:t xml:space="preserve"> </w:t>
       </w:r>
@@ -2486,9 +3403,11 @@
       <w:r>
         <w:t xml:space="preserve">. </w:t>
       </w:r>
+      <w:proofErr w:type="spellStart"/>
       <w:r>
         <w:t>DateCategoryFilter</w:t>
       </w:r>
+      <w:proofErr w:type="spellEnd"/>
       <w:r>
         <w:t>, joka y</w:t>
       </w:r>
@@ -2499,13 +3418,71 @@
         <w:t xml:space="preserve"> </w:t>
       </w:r>
       <w:r>
-        <w:t>Näiden lisäksi EventManager-luokkaan lisättiin metodi getFilteredEvents(EventFilter filter), joka palauttaa listan tapahtumista, jotka vastaavat annettua suodatinta.</w:t>
-      </w:r>
+        <w:t xml:space="preserve">Näiden lisäksi </w:t>
+      </w:r>
+      <w:proofErr w:type="spellStart"/>
+      <w:r>
+        <w:t>EventManager</w:t>
+      </w:r>
+      <w:proofErr w:type="spellEnd"/>
+      <w:r>
+        <w:t xml:space="preserve">-luokkaan lisättiin metodi </w:t>
+      </w:r>
+      <w:proofErr w:type="spellStart"/>
+      <w:proofErr w:type="gramStart"/>
+      <w:r>
+        <w:t>getFilteredEvents</w:t>
+      </w:r>
+      <w:proofErr w:type="spellEnd"/>
+      <w:r>
+        <w:t>(</w:t>
+      </w:r>
+      <w:proofErr w:type="spellStart"/>
+      <w:proofErr w:type="gramEnd"/>
+      <w:r>
+        <w:t>EventFilter</w:t>
+      </w:r>
+      <w:proofErr w:type="spellEnd"/>
       <w:r>
         <w:t xml:space="preserve"> </w:t>
       </w:r>
-      <w:r>
-        <w:t>Lopuksi Today.java-tiedostossa testattiin uudet suodatusmetodit lisäämällä esimerkkikutsut DateFilter, CategoryFilter ja DateCategoryFilter -luokkien avulla.</w:t>
+      <w:proofErr w:type="spellStart"/>
+      <w:r>
+        <w:t>filter</w:t>
+      </w:r>
+      <w:proofErr w:type="spellEnd"/>
+      <w:r>
+        <w:t>), joka palauttaa listan tapahtumista, jotka vastaavat annettua suodatinta.</w:t>
+      </w:r>
+      <w:r>
+        <w:t xml:space="preserve"> </w:t>
+      </w:r>
+      <w:r>
+        <w:t xml:space="preserve">Lopuksi Today.java-tiedostossa testattiin uudet suodatusmetodit lisäämällä esimerkkikutsut </w:t>
+      </w:r>
+      <w:proofErr w:type="spellStart"/>
+      <w:r>
+        <w:t>DateFilter</w:t>
+      </w:r>
+      <w:proofErr w:type="spellEnd"/>
+      <w:r>
+        <w:t xml:space="preserve">, </w:t>
+      </w:r>
+      <w:proofErr w:type="spellStart"/>
+      <w:r>
+        <w:t>CategoryFilter</w:t>
+      </w:r>
+      <w:proofErr w:type="spellEnd"/>
+      <w:r>
+        <w:t xml:space="preserve"> ja </w:t>
+      </w:r>
+      <w:proofErr w:type="spellStart"/>
+      <w:r>
+        <w:t>DateCategoryFilter</w:t>
+      </w:r>
+      <w:proofErr w:type="spellEnd"/>
+      <w:r>
+        <w:t xml:space="preserve"> -luokkien avulla.</w:t>
       </w:r>
       <w:r>
         <w:t xml:space="preserve"> </w:t>
@@ -2558,7 +3535,23 @@
     <w:p/>
     <w:p>
       <w:r>
-        <w:t xml:space="preserve">(tässä ei riittänyt visual studio coden sisäisessä terminaalissa </w:t>
+        <w:t xml:space="preserve">(tässä ei riittänyt </w:t>
+      </w:r>
+      <w:proofErr w:type="spellStart"/>
+      <w:r>
+        <w:t>visual</w:t>
+      </w:r>
+      <w:proofErr w:type="spellEnd"/>
+      <w:r>
+        <w:t xml:space="preserve"> studio </w:t>
+      </w:r>
+      <w:proofErr w:type="spellStart"/>
+      <w:r>
+        <w:t>coden</w:t>
+      </w:r>
+      <w:proofErr w:type="spellEnd"/>
+      <w:r>
+        <w:t xml:space="preserve"> sisäisessä terminaalissa </w:t>
       </w:r>
       <w:r>
         <w:t>muistia näyttää alkua)</w:t>
@@ -2710,7 +3703,7 @@
         </w:numPr>
         <w:jc w:val="left"/>
       </w:pPr>
-      <w:bookmarkStart w:id="8" w:name="_Toc193210854"/>
+      <w:bookmarkStart w:id="8" w:name="_Toc194136479"/>
       <w:r>
         <w:t>Tehtävä 8, viikko 11</w:t>
       </w:r>
@@ -2720,25 +3713,96 @@
     <w:p/>
     <w:p>
       <w:r>
-        <w:t>Tehtävässä lisättiin toiminnallisuus manuaaliseen tapahtuman lisäämiseen. Tätä varten lisätään CSVEventProvider tiedostoon uusi komento ”addevent</w:t>
-      </w:r>
-      <w:r>
-        <w:t xml:space="preserve">” joka lisää tapahtuman käyttäjän antamaan .csv tiedostoon. Tämä toteutettiin @command </w:t>
-      </w:r>
-      <w:r>
-        <w:t xml:space="preserve">annotaatiolla. @command kutsutaan ensimmäisen kerran CSVEventProviderin alussa, jolla nimetään tulevat komennot. seuraavalla @command </w:t>
-      </w:r>
-      <w:r>
-        <w:t xml:space="preserve">annotaatiolla </w:t>
-      </w:r>
-      <w:r>
-        <w:t xml:space="preserve">nimetään addevent ja määritetään tarvittavat argumentit. </w:t>
-      </w:r>
-      <w:r>
-        <w:t>Voidaan nimetä tavat, joilla voidaan kirjoittaa komentorivillä komento. Käytän itse tässä yhtä kokonaan kirjoitettua ja yhtä aliasta, jossa on lyhenteet näille. Komentoriviltä</w:t>
-      </w:r>
-      <w:r>
-        <w:t xml:space="preserve"> tarvitaan tapahtuman päivämäärä, tapahtuman kategoria, tapahtuman kuvaus ja tiedosto, johon tapahtuma lisätään. Nämä on määritelty vaadittavaksi koodissa lisäämällä required = true </w:t>
+        <w:t xml:space="preserve">Tehtävässä lisättiin toiminnallisuus manuaaliseen tapahtuman lisäämiseen. Tätä varten lisätään </w:t>
+      </w:r>
+      <w:proofErr w:type="spellStart"/>
+      <w:r>
+        <w:t>CSVEventProvider</w:t>
+      </w:r>
+      <w:proofErr w:type="spellEnd"/>
+      <w:r>
+        <w:t xml:space="preserve"> tiedostoon uusi komento ”</w:t>
+      </w:r>
+      <w:proofErr w:type="spellStart"/>
+      <w:r>
+        <w:t>addevent</w:t>
+      </w:r>
+      <w:proofErr w:type="spellEnd"/>
+      <w:r>
+        <w:t>” joka lisää tapahtuman käyttäjän antamaan .</w:t>
+      </w:r>
+      <w:proofErr w:type="spellStart"/>
+      <w:r>
+        <w:t>csv</w:t>
+      </w:r>
+      <w:proofErr w:type="spellEnd"/>
+      <w:r>
+        <w:t xml:space="preserve"> tiedostoon. Tämä toteutettiin @command </w:t>
+      </w:r>
+      <w:proofErr w:type="spellStart"/>
+      <w:r>
+        <w:t>annotaatiolla</w:t>
+      </w:r>
+      <w:proofErr w:type="spellEnd"/>
+      <w:r>
+        <w:t xml:space="preserve">. @command kutsutaan ensimmäisen kerran </w:t>
+      </w:r>
+      <w:proofErr w:type="spellStart"/>
+      <w:r>
+        <w:t>CSVEventProviderin</w:t>
+      </w:r>
+      <w:proofErr w:type="spellEnd"/>
+      <w:r>
+        <w:t xml:space="preserve"> alussa, jolla nimetään tulevat komennot. seuraavalla @command </w:t>
+      </w:r>
+      <w:proofErr w:type="spellStart"/>
+      <w:r>
+        <w:t>annotaatiolla</w:t>
+      </w:r>
+      <w:proofErr w:type="spellEnd"/>
+      <w:r>
+        <w:t xml:space="preserve"> </w:t>
+      </w:r>
+      <w:r>
+        <w:t xml:space="preserve">nimetään </w:t>
+      </w:r>
+      <w:proofErr w:type="spellStart"/>
+      <w:r>
+        <w:t>addevent</w:t>
+      </w:r>
+      <w:proofErr w:type="spellEnd"/>
+      <w:r>
+        <w:t xml:space="preserve"> ja määritetään tarvittavat argumentit. </w:t>
+      </w:r>
+      <w:r>
+        <w:t xml:space="preserve">Voidaan nimetä tavat, joilla voidaan kirjoittaa komentorivillä komento. Käytän itse tässä yhtä kokonaan kirjoitettua ja yhtä </w:t>
+      </w:r>
+      <w:proofErr w:type="spellStart"/>
+      <w:r>
+        <w:t>aliasta</w:t>
+      </w:r>
+      <w:proofErr w:type="spellEnd"/>
+      <w:r>
+        <w:t>, jossa on lyhenteet näille. Komentoriviltä</w:t>
+      </w:r>
+      <w:r>
+        <w:t xml:space="preserve"> tarvitaan tapahtuman päivämäärä, tapahtuman kategoria, tapahtuman kuvaus ja tiedosto, johon tapahtuma lisätään. Nämä on määritelty vaadittavaksi koodissa lisäämällä </w:t>
+      </w:r>
+      <w:proofErr w:type="spellStart"/>
+      <w:r>
+        <w:t>required</w:t>
+      </w:r>
+      <w:proofErr w:type="spellEnd"/>
+      <w:r>
+        <w:t xml:space="preserve"> = </w:t>
+      </w:r>
+      <w:proofErr w:type="spellStart"/>
+      <w:r>
+        <w:t>true</w:t>
+      </w:r>
+      <w:proofErr w:type="spellEnd"/>
+      <w:r>
+        <w:t xml:space="preserve"> </w:t>
       </w:r>
       <w:r>
         <w:t xml:space="preserve">@option perään, </w:t>
@@ -2762,7 +3826,15 @@
         <w:t>tällöin se</w:t>
       </w:r>
       <w:r>
-        <w:t xml:space="preserve"> täytetään standard </w:t>
+        <w:t xml:space="preserve"> täytetään </w:t>
+      </w:r>
+      <w:proofErr w:type="spellStart"/>
+      <w:r>
+        <w:t>standard</w:t>
+      </w:r>
+      <w:proofErr w:type="spellEnd"/>
+      <w:r>
+        <w:t xml:space="preserve"> </w:t>
       </w:r>
       <w:r>
         <w:t>vakio</w:t>
@@ -2773,6 +3845,7 @@
       <w:r>
         <w:t xml:space="preserve"> Tämän jälkeen </w:t>
       </w:r>
+      <w:proofErr w:type="spellStart"/>
       <w:r>
         <w:t>t</w:t>
       </w:r>
@@ -2780,7 +3853,11 @@
         <w:t>ry</w:t>
       </w:r>
       <w:r>
-        <w:t xml:space="preserve">-catch </w:t>
+        <w:t>-catch</w:t>
+      </w:r>
+      <w:proofErr w:type="spellEnd"/>
+      <w:r>
+        <w:t xml:space="preserve"> </w:t>
       </w:r>
       <w:r>
         <w:t xml:space="preserve">avulla </w:t>
@@ -2792,8 +3869,13 @@
         <w:t xml:space="preserve"> kirjoittaa tietoja</w:t>
       </w:r>
       <w:r>
-        <w:t xml:space="preserve"> csv-tedostoon</w:t>
-      </w:r>
+        <w:t xml:space="preserve"> </w:t>
+      </w:r>
+      <w:proofErr w:type="spellStart"/>
+      <w:r>
+        <w:t>csv-tedostoon</w:t>
+      </w:r>
+      <w:proofErr w:type="spellEnd"/>
       <w:r>
         <w:t xml:space="preserve"> FileWriter</w:t>
       </w:r>
@@ -3044,7 +4126,7 @@
         </w:numPr>
         <w:jc w:val="left"/>
       </w:pPr>
-      <w:bookmarkStart w:id="9" w:name="_Toc193210855"/>
+      <w:bookmarkStart w:id="9" w:name="_Toc194136480"/>
       <w:r>
         <w:t>Tehtävä 9, viikko 12</w:t>
       </w:r>
@@ -3054,10 +4136,66 @@
     <w:p/>
     <w:p>
       <w:r>
-        <w:t xml:space="preserve">Tehtävässä tarvitsi luoda WebEventProvider luokka, joka implementoi EventProvider luokan ja Today.javassa olevan HTTPS kutsun. Tämä kutsu siis kopioitiin WebEventProvider luokkaan ja sen toiminnallisuus kirjoitettiin WebEventCommand luokkaan. Kokonaan Today.javassa olevaa koodia ei tarvinnut kopioida, koska päätin tehdä </w:t>
-      </w:r>
-      <w:r>
-        <w:t>lisäksi luokan WebEventCommand, jossa pyydän osoitteen</w:t>
+        <w:t xml:space="preserve">Tehtävässä tarvitsi luoda </w:t>
+      </w:r>
+      <w:proofErr w:type="spellStart"/>
+      <w:r>
+        <w:t>WebEventProvider</w:t>
+      </w:r>
+      <w:proofErr w:type="spellEnd"/>
+      <w:r>
+        <w:t xml:space="preserve"> luokka, joka implementoi </w:t>
+      </w:r>
+      <w:proofErr w:type="spellStart"/>
+      <w:r>
+        <w:t>EventProvider</w:t>
+      </w:r>
+      <w:proofErr w:type="spellEnd"/>
+      <w:r>
+        <w:t xml:space="preserve"> luokan ja </w:t>
+      </w:r>
+      <w:proofErr w:type="spellStart"/>
+      <w:r>
+        <w:t>Today.javassa</w:t>
+      </w:r>
+      <w:proofErr w:type="spellEnd"/>
+      <w:r>
+        <w:t xml:space="preserve"> olevan HTTPS kutsun. Tämä kutsu siis kopioitiin </w:t>
+      </w:r>
+      <w:proofErr w:type="spellStart"/>
+      <w:r>
+        <w:t>WebEventProvider</w:t>
+      </w:r>
+      <w:proofErr w:type="spellEnd"/>
+      <w:r>
+        <w:t xml:space="preserve"> luokkaan ja sen toiminnallisuus kirjoitettiin </w:t>
+      </w:r>
+      <w:proofErr w:type="spellStart"/>
+      <w:r>
+        <w:t>WebEventCommand</w:t>
+      </w:r>
+      <w:proofErr w:type="spellEnd"/>
+      <w:r>
+        <w:t xml:space="preserve"> luokkaan. Kokonaan </w:t>
+      </w:r>
+      <w:proofErr w:type="spellStart"/>
+      <w:r>
+        <w:t>Today.javassa</w:t>
+      </w:r>
+      <w:proofErr w:type="spellEnd"/>
+      <w:r>
+        <w:t xml:space="preserve"> olevaa koodia ei tarvinnut kopioida, koska päätin tehdä </w:t>
+      </w:r>
+      <w:r>
+        <w:t xml:space="preserve">lisäksi luokan </w:t>
+      </w:r>
+      <w:proofErr w:type="spellStart"/>
+      <w:r>
+        <w:t>WebEventCommand</w:t>
+      </w:r>
+      <w:proofErr w:type="spellEnd"/>
+      <w:r>
+        <w:t>, jossa pyydän osoitteen</w:t>
       </w:r>
       <w:r>
         <w:t>,</w:t>
@@ -3066,31 +4204,84 @@
         <w:t xml:space="preserve"> josta haetaan ja sen lisäksi päivämäärän </w:t>
       </w:r>
       <w:r>
-        <w:t xml:space="preserve">tarkentamaan hakua. WebEventCommand on pieni luokka, jossa </w:t>
-      </w:r>
-      <w:r>
-        <w:t xml:space="preserve">alustetaan uusi WebEventProvider ja </w:t>
-      </w:r>
-      <w:r>
-        <w:t xml:space="preserve">picoclia käyttämällä </w:t>
+        <w:t xml:space="preserve">tarkentamaan hakua. </w:t>
+      </w:r>
+      <w:proofErr w:type="spellStart"/>
+      <w:r>
+        <w:t>WebEventCommand</w:t>
+      </w:r>
+      <w:proofErr w:type="spellEnd"/>
+      <w:r>
+        <w:t xml:space="preserve"> on pieni luokka, jossa </w:t>
+      </w:r>
+      <w:r>
+        <w:t xml:space="preserve">alustetaan uusi </w:t>
+      </w:r>
+      <w:proofErr w:type="spellStart"/>
+      <w:r>
+        <w:t>WebEventProvider</w:t>
+      </w:r>
+      <w:proofErr w:type="spellEnd"/>
+      <w:r>
+        <w:t xml:space="preserve"> ja </w:t>
+      </w:r>
+      <w:proofErr w:type="spellStart"/>
+      <w:r>
+        <w:t>picoclia</w:t>
+      </w:r>
+      <w:proofErr w:type="spellEnd"/>
+      <w:r>
+        <w:t xml:space="preserve"> käyttämällä </w:t>
       </w:r>
       <w:r>
         <w:t xml:space="preserve">pyydetään käyttäjältä tiedot (osoite ja päivämäärä muodossa –MM-DD) ja sen jälkeen ne </w:t>
       </w:r>
       <w:r>
-        <w:t>yhdistetään URI muuttujaksi, joka annetaan WebEventProviderille käytettäväksi. Tämän jälkeen koodi hakee tapahtumat nettisivulta annetun päivämäärän mukaan ja tulostaa ne esille käyttäjälle</w:t>
-      </w:r>
-      <w:r>
-        <w:t xml:space="preserve"> WebEventProvider luokassa olevalla koodilla</w:t>
+        <w:t xml:space="preserve">yhdistetään URI muuttujaksi, joka annetaan </w:t>
+      </w:r>
+      <w:proofErr w:type="spellStart"/>
+      <w:r>
+        <w:t>WebEventProviderille</w:t>
+      </w:r>
+      <w:proofErr w:type="spellEnd"/>
+      <w:r>
+        <w:t xml:space="preserve"> käytettäväksi. Tämän jälkeen koodi hakee tapahtumat nettisivulta annetun päivämäärän mukaan ja tulostaa ne esille käyttäjälle</w:t>
+      </w:r>
+      <w:r>
+        <w:t xml:space="preserve"> </w:t>
+      </w:r>
+      <w:proofErr w:type="spellStart"/>
+      <w:r>
+        <w:t>WebEventProvider</w:t>
+      </w:r>
+      <w:proofErr w:type="spellEnd"/>
+      <w:r>
+        <w:t xml:space="preserve"> luokassa olevalla koodilla</w:t>
       </w:r>
       <w:r>
         <w:t xml:space="preserve">. Tätä varten tarvitaan </w:t>
       </w:r>
       <w:r>
-        <w:t>Jackson object mapperi</w:t>
-      </w:r>
-      <w:r>
-        <w:t>a, jonka avulla puretaan</w:t>
+        <w:t xml:space="preserve">Jackson </w:t>
+      </w:r>
+      <w:proofErr w:type="spellStart"/>
+      <w:r>
+        <w:t>object</w:t>
+      </w:r>
+      <w:proofErr w:type="spellEnd"/>
+      <w:r>
+        <w:t xml:space="preserve"> </w:t>
+      </w:r>
+      <w:proofErr w:type="spellStart"/>
+      <w:r>
+        <w:t>mapperi</w:t>
+      </w:r>
+      <w:r>
+        <w:t>a</w:t>
+      </w:r>
+      <w:proofErr w:type="spellEnd"/>
+      <w:r>
+        <w:t>, jonka avulla puretaan</w:t>
       </w:r>
       <w:r>
         <w:t xml:space="preserve"> JSON tieto,</w:t>
@@ -3099,11 +4290,48 @@
         <w:t xml:space="preserve"> </w:t>
       </w:r>
       <w:r>
-        <w:t xml:space="preserve">mitä nettisivu palauttaa javan </w:t>
-      </w:r>
+        <w:t xml:space="preserve">mitä nettisivu palauttaa </w:t>
+      </w:r>
+      <w:proofErr w:type="spellStart"/>
+      <w:r>
+        <w:t>javan</w:t>
+      </w:r>
+      <w:proofErr w:type="spellEnd"/>
+      <w:r>
+        <w:t xml:space="preserve"> </w:t>
+      </w:r>
+      <w:proofErr w:type="spellStart"/>
       <w:r>
         <w:lastRenderedPageBreak/>
-        <w:t>List &lt;Event&gt; objekteiksi. Tämän jälkeen tiedot tulostetaan käyttäjälle. Tämän lisäksi Today.javaan lisättiin uusi komento Webeventcommand.class.</w:t>
+        <w:t>List</w:t>
+      </w:r>
+      <w:proofErr w:type="spellEnd"/>
+      <w:r>
+        <w:t xml:space="preserve"> &lt;</w:t>
+      </w:r>
+      <w:proofErr w:type="spellStart"/>
+      <w:r>
+        <w:t>Event</w:t>
+      </w:r>
+      <w:proofErr w:type="spellEnd"/>
+      <w:r>
+        <w:t xml:space="preserve">&gt; objekteiksi. Tämän jälkeen tiedot tulostetaan käyttäjälle. Tämän lisäksi </w:t>
+      </w:r>
+      <w:proofErr w:type="spellStart"/>
+      <w:r>
+        <w:t>Today.javaan</w:t>
+      </w:r>
+      <w:proofErr w:type="spellEnd"/>
+      <w:r>
+        <w:t xml:space="preserve"> lisättiin uusi komento </w:t>
+      </w:r>
+      <w:proofErr w:type="spellStart"/>
+      <w:r>
+        <w:t>Webeventcommand.class</w:t>
+      </w:r>
+      <w:proofErr w:type="spellEnd"/>
+      <w:r>
+        <w:t>.</w:t>
       </w:r>
     </w:p>
     <w:p/>
@@ -3251,6 +4479,217 @@
           <w:t>https://github.com/TeemuKeskinen/ohjelmoinnin-syventavat/blob/main/week12/src/main/java/tamk/ohsyte/Today.java</w:t>
         </w:r>
       </w:hyperlink>
+    </w:p>
+    <w:p/>
+    <w:p/>
+    <w:p>
+      <w:pPr>
+        <w:pStyle w:val="Otsikko2"/>
+        <w:numPr>
+          <w:ilvl w:val="1"/>
+          <w:numId w:val="2"/>
+        </w:numPr>
+        <w:jc w:val="left"/>
+      </w:pPr>
+      <w:bookmarkStart w:id="10" w:name="_Toc194136481"/>
+      <w:r>
+        <w:t xml:space="preserve">Tehtävä </w:t>
+      </w:r>
+      <w:r>
+        <w:t>10</w:t>
+      </w:r>
+      <w:r>
+        <w:t>, viikko 1</w:t>
+      </w:r>
+      <w:r>
+        <w:t>3</w:t>
+      </w:r>
+      <w:bookmarkEnd w:id="10"/>
+    </w:p>
+    <w:p/>
+    <w:p>
+      <w:r>
+        <w:t xml:space="preserve">Tehtävässä lisättiin valmiin </w:t>
+      </w:r>
+      <w:proofErr w:type="spellStart"/>
+      <w:r>
+        <w:t>sqleventprovider</w:t>
+      </w:r>
+      <w:proofErr w:type="spellEnd"/>
+      <w:r>
+        <w:t xml:space="preserve">-luokan toteutus omaan projektiin. Tämän toteuttamiseksi lisättiin </w:t>
+      </w:r>
+      <w:proofErr w:type="spellStart"/>
+      <w:r>
+        <w:t>listevents</w:t>
+      </w:r>
+      <w:proofErr w:type="spellEnd"/>
+      <w:r>
+        <w:t xml:space="preserve"> komentoon sql-tietokannan lukeminen osaksi komentoa. Tämän lisäksi tehtävässä kuului lisätä sql-</w:t>
+      </w:r>
+      <w:proofErr w:type="spellStart"/>
+      <w:r>
+        <w:t>tietokannaan</w:t>
+      </w:r>
+      <w:proofErr w:type="spellEnd"/>
+      <w:r>
+        <w:t xml:space="preserve"> uuden tapahtuman lisääminen. Tätä varten luotiin uusi luokka </w:t>
+      </w:r>
+      <w:proofErr w:type="spellStart"/>
+      <w:r>
+        <w:t>addevent</w:t>
+      </w:r>
+      <w:proofErr w:type="spellEnd"/>
+      <w:r>
+        <w:t xml:space="preserve">, jossa käyttäjältä pyydetään päivämäärä, kuvaus ja päivämäärä. Näiden tietojen pohjalta lisätään uusi tapahtuma sql-tietokantaan käyttäen </w:t>
+      </w:r>
+      <w:proofErr w:type="spellStart"/>
+      <w:r>
+        <w:t>javan</w:t>
+      </w:r>
+      <w:proofErr w:type="spellEnd"/>
+      <w:r>
+        <w:t xml:space="preserve"> sisäistä JDBC-</w:t>
+      </w:r>
+      <w:proofErr w:type="spellStart"/>
+      <w:r>
+        <w:t>apia</w:t>
+      </w:r>
+      <w:proofErr w:type="spellEnd"/>
+      <w:r>
+        <w:t xml:space="preserve">, jonka avulla </w:t>
+      </w:r>
+      <w:proofErr w:type="spellStart"/>
+      <w:r>
+        <w:t>java</w:t>
+      </w:r>
+      <w:proofErr w:type="spellEnd"/>
+      <w:r>
+        <w:t xml:space="preserve"> sovellus pääsee suoraan käsiksi tietokantaan. Uuden tapahtuman lisääminen ja tapahtumien hakeminen tietokannasta tapahtuu sql-kyselyillä samalla lailla, kuin käyttäisi normaalia sql-tietokantaa ja sovellusta. </w:t>
+      </w:r>
+    </w:p>
+    <w:p/>
+    <w:p>
+      <w:pPr>
+        <w:rPr>
+          <w:lang w:val="en-US"/>
+        </w:rPr>
+      </w:pPr>
+      <w:proofErr w:type="gramStart"/>
+      <w:r>
+        <w:rPr>
+          <w:lang w:val="en-US"/>
+        </w:rPr>
+        <w:t>today</w:t>
+      </w:r>
+      <w:proofErr w:type="gramEnd"/>
+      <w:r>
+        <w:rPr>
+          <w:lang w:val="en-US"/>
+        </w:rPr>
+        <w:t xml:space="preserve"> </w:t>
+      </w:r>
+      <w:proofErr w:type="spellStart"/>
+      <w:proofErr w:type="gramStart"/>
+      <w:r>
+        <w:rPr>
+          <w:lang w:val="en-US"/>
+        </w:rPr>
+        <w:t>addevent</w:t>
+      </w:r>
+      <w:proofErr w:type="spellEnd"/>
+      <w:r>
+        <w:rPr>
+          <w:lang w:val="en-US"/>
+        </w:rPr>
+        <w:t xml:space="preserve">  -</w:t>
+      </w:r>
+      <w:proofErr w:type="gramEnd"/>
+      <w:r>
+        <w:rPr>
+          <w:lang w:val="en-US"/>
+        </w:rPr>
+        <w:t>date 2025-03-29 -desc "my test event" -cat 1</w:t>
+      </w:r>
+    </w:p>
+    <w:p>
+      <w:r>
+        <w:lastRenderedPageBreak/>
+        <w:drawing>
+          <wp:inline distT="0" distB="0" distL="0" distR="0" wp14:anchorId="688B1146" wp14:editId="5D3B4E91">
+            <wp:extent cx="4153480" cy="1057423"/>
+            <wp:effectExtent l="0" t="0" r="0" b="9525"/>
+            <wp:docPr id="649133252" name="Kuva 1" descr="Kuva, joka sisältää kohteen teksti, Fontti, kuvakaappaus, viiva&#10;&#10;Tekoälyn generoima sisältö voi olla virheellistä."/>
+            <wp:cNvGraphicFramePr>
+              <a:graphicFrameLocks xmlns:a="http://schemas.openxmlformats.org/drawingml/2006/main" noChangeAspect="1"/>
+            </wp:cNvGraphicFramePr>
+            <a:graphic xmlns:a="http://schemas.openxmlformats.org/drawingml/2006/main">
+              <a:graphicData uri="http://schemas.openxmlformats.org/drawingml/2006/picture">
+                <pic:pic xmlns:pic="http://schemas.openxmlformats.org/drawingml/2006/picture">
+                  <pic:nvPicPr>
+                    <pic:cNvPr id="649133252" name="Kuva 1" descr="Kuva, joka sisältää kohteen teksti, Fontti, kuvakaappaus, viiva&#10;&#10;Tekoälyn generoima sisältö voi olla virheellistä."/>
+                    <pic:cNvPicPr/>
+                  </pic:nvPicPr>
+                  <pic:blipFill>
+                    <a:blip r:embed="rId48"/>
+                    <a:stretch>
+                      <a:fillRect/>
+                    </a:stretch>
+                  </pic:blipFill>
+                  <pic:spPr>
+                    <a:xfrm>
+                      <a:off x="0" y="0"/>
+                      <a:ext cx="4153480" cy="1057423"/>
+                    </a:xfrm>
+                    <a:prstGeom prst="rect">
+                      <a:avLst/>
+                    </a:prstGeom>
+                  </pic:spPr>
+                </pic:pic>
+              </a:graphicData>
+            </a:graphic>
+          </wp:inline>
+        </w:drawing>
+      </w:r>
+    </w:p>
+    <w:p>
+      <w:r>
+        <w:drawing>
+          <wp:inline distT="0" distB="0" distL="0" distR="0" wp14:anchorId="7C9F9D28" wp14:editId="125D12E7">
+            <wp:extent cx="2410161" cy="457264"/>
+            <wp:effectExtent l="0" t="0" r="0" b="0"/>
+            <wp:docPr id="926024768" name="Kuva 1"/>
+            <wp:cNvGraphicFramePr>
+              <a:graphicFrameLocks xmlns:a="http://schemas.openxmlformats.org/drawingml/2006/main" noChangeAspect="1"/>
+            </wp:cNvGraphicFramePr>
+            <a:graphic xmlns:a="http://schemas.openxmlformats.org/drawingml/2006/main">
+              <a:graphicData uri="http://schemas.openxmlformats.org/drawingml/2006/picture">
+                <pic:pic xmlns:pic="http://schemas.openxmlformats.org/drawingml/2006/picture">
+                  <pic:nvPicPr>
+                    <pic:cNvPr id="926024768" name=""/>
+                    <pic:cNvPicPr/>
+                  </pic:nvPicPr>
+                  <pic:blipFill>
+                    <a:blip r:embed="rId49"/>
+                    <a:stretch>
+                      <a:fillRect/>
+                    </a:stretch>
+                  </pic:blipFill>
+                  <pic:spPr>
+                    <a:xfrm>
+                      <a:off x="0" y="0"/>
+                      <a:ext cx="2410161" cy="457264"/>
+                    </a:xfrm>
+                    <a:prstGeom prst="rect">
+                      <a:avLst/>
+                    </a:prstGeom>
+                  </pic:spPr>
+                </pic:pic>
+              </a:graphicData>
+            </a:graphic>
+          </wp:inline>
+        </w:drawing>
+      </w:r>
     </w:p>
     <w:p/>
     <w:sectPr>

--- a/oppimispaivakirja/Oppimispäiväkirja.docx
+++ b/oppimispaivakirja/Oppimispäiväkirja.docx
@@ -290,7 +290,7 @@
                         </a:ln>
                         <a:extLst>
                           <a:ext uri="{909E8E84-426E-40dd-AFC4-6F175D3DCCD1}">
-                            <a14:hiddenFill xmlns:arto="http://schemas.microsoft.com/office/word/2006/arto" xmlns="" xmlns:mo="http://schemas.microsoft.com/office/mac/office/2008/main" xmlns:mv="urn:schemas-microsoft-com:mac:vml" xmlns:o="urn:schemas-microsoft-com:office:office" xmlns:v="urn:schemas-microsoft-com:vml" xmlns:w10="urn:schemas-microsoft-com:office:word" xmlns:w="http://schemas.openxmlformats.org/wordprocessingml/2006/main" xmlns:a14="http://schemas.microsoft.com/office/drawing/2010/main" xmlns:c="http://schemas.openxmlformats.org/drawingml/2006/chart" xmlns:adec="http://schemas.microsoft.com/office/drawing/2017/decorative" xmlns:pic="http://schemas.openxmlformats.org/drawingml/2006/picture">
+                            <a14:hiddenFill xmlns:pic="http://schemas.openxmlformats.org/drawingml/2006/picture" xmlns:adec="http://schemas.microsoft.com/office/drawing/2017/decorative" xmlns:c="http://schemas.openxmlformats.org/drawingml/2006/chart" xmlns:a14="http://schemas.microsoft.com/office/drawing/2010/main" xmlns:w="http://schemas.openxmlformats.org/wordprocessingml/2006/main" xmlns:w10="urn:schemas-microsoft-com:office:word" xmlns:v="urn:schemas-microsoft-com:vml" xmlns:o="urn:schemas-microsoft-com:office:office" xmlns:mv="urn:schemas-microsoft-com:mac:vml" xmlns:mo="http://schemas.microsoft.com/office/mac/office/2008/main" xmlns="" xmlns:arto="http://schemas.microsoft.com/office/word/2006/arto">
                               <a:noFill/>
                             </a14:hiddenFill>
                           </a:ext>
@@ -365,7 +365,7 @@
           <w14:ligatures w14:val="standardContextual"/>
         </w:rPr>
       </w:pPr>
-      <w:hyperlink w:anchor="_Toc194136471" w:history="1">
+      <w:hyperlink w:anchor="_Toc194141123" w:history="1">
         <w:r>
           <w:rPr>
             <w:rStyle w:val="Hyperlinkki"/>
@@ -410,7 +410,7 @@
             <w:noProof/>
             <w:webHidden/>
           </w:rPr>
-          <w:instrText xml:space="preserve"> PAGEREF _Toc194136471 \h </w:instrText>
+          <w:instrText xml:space="preserve"> PAGEREF _Toc194141123 \h </w:instrText>
         </w:r>
         <w:r>
           <w:rPr>
@@ -453,7 +453,7 @@
           <w14:ligatures w14:val="standardContextual"/>
         </w:rPr>
       </w:pPr>
-      <w:hyperlink w:anchor="_Toc194136472" w:history="1">
+      <w:hyperlink w:anchor="_Toc194141124" w:history="1">
         <w:r>
           <w:rPr>
             <w:rStyle w:val="Hyperlinkki"/>
@@ -498,7 +498,7 @@
             <w:noProof/>
             <w:webHidden/>
           </w:rPr>
-          <w:instrText xml:space="preserve"> PAGEREF _Toc194136472 \h </w:instrText>
+          <w:instrText xml:space="preserve"> PAGEREF _Toc194141124 \h </w:instrText>
         </w:r>
         <w:r>
           <w:rPr>
@@ -541,7 +541,7 @@
           <w14:ligatures w14:val="standardContextual"/>
         </w:rPr>
       </w:pPr>
-      <w:hyperlink w:anchor="_Toc194136473" w:history="1">
+      <w:hyperlink w:anchor="_Toc194141125" w:history="1">
         <w:r>
           <w:rPr>
             <w:rStyle w:val="Hyperlinkki"/>
@@ -586,7 +586,7 @@
             <w:noProof/>
             <w:webHidden/>
           </w:rPr>
-          <w:instrText xml:space="preserve"> PAGEREF _Toc194136473 \h </w:instrText>
+          <w:instrText xml:space="preserve"> PAGEREF _Toc194141125 \h </w:instrText>
         </w:r>
         <w:r>
           <w:rPr>
@@ -629,7 +629,7 @@
           <w14:ligatures w14:val="standardContextual"/>
         </w:rPr>
       </w:pPr>
-      <w:hyperlink w:anchor="_Toc194136474" w:history="1">
+      <w:hyperlink w:anchor="_Toc194141126" w:history="1">
         <w:r>
           <w:rPr>
             <w:rStyle w:val="Hyperlinkki"/>
@@ -674,7 +674,7 @@
             <w:noProof/>
             <w:webHidden/>
           </w:rPr>
-          <w:instrText xml:space="preserve"> PAGEREF _Toc194136474 \h </w:instrText>
+          <w:instrText xml:space="preserve"> PAGEREF _Toc194141126 \h </w:instrText>
         </w:r>
         <w:r>
           <w:rPr>
@@ -717,7 +717,7 @@
           <w14:ligatures w14:val="standardContextual"/>
         </w:rPr>
       </w:pPr>
-      <w:hyperlink w:anchor="_Toc194136475" w:history="1">
+      <w:hyperlink w:anchor="_Toc194141127" w:history="1">
         <w:r>
           <w:rPr>
             <w:rStyle w:val="Hyperlinkki"/>
@@ -762,7 +762,7 @@
             <w:noProof/>
             <w:webHidden/>
           </w:rPr>
-          <w:instrText xml:space="preserve"> PAGEREF _Toc194136475 \h </w:instrText>
+          <w:instrText xml:space="preserve"> PAGEREF _Toc194141127 \h </w:instrText>
         </w:r>
         <w:r>
           <w:rPr>
@@ -805,7 +805,7 @@
           <w14:ligatures w14:val="standardContextual"/>
         </w:rPr>
       </w:pPr>
-      <w:hyperlink w:anchor="_Toc194136476" w:history="1">
+      <w:hyperlink w:anchor="_Toc194141128" w:history="1">
         <w:r>
           <w:rPr>
             <w:rStyle w:val="Hyperlinkki"/>
@@ -850,7 +850,7 @@
             <w:noProof/>
             <w:webHidden/>
           </w:rPr>
-          <w:instrText xml:space="preserve"> PAGEREF _Toc194136476 \h </w:instrText>
+          <w:instrText xml:space="preserve"> PAGEREF _Toc194141128 \h </w:instrText>
         </w:r>
         <w:r>
           <w:rPr>
@@ -893,7 +893,7 @@
           <w14:ligatures w14:val="standardContextual"/>
         </w:rPr>
       </w:pPr>
-      <w:hyperlink w:anchor="_Toc194136477" w:history="1">
+      <w:hyperlink w:anchor="_Toc194141129" w:history="1">
         <w:r>
           <w:rPr>
             <w:rStyle w:val="Hyperlinkki"/>
@@ -938,7 +938,7 @@
             <w:noProof/>
             <w:webHidden/>
           </w:rPr>
-          <w:instrText xml:space="preserve"> PAGEREF _Toc194136477 \h </w:instrText>
+          <w:instrText xml:space="preserve"> PAGEREF _Toc194141129 \h </w:instrText>
         </w:r>
         <w:r>
           <w:rPr>
@@ -981,7 +981,7 @@
           <w14:ligatures w14:val="standardContextual"/>
         </w:rPr>
       </w:pPr>
-      <w:hyperlink w:anchor="_Toc194136478" w:history="1">
+      <w:hyperlink w:anchor="_Toc194141130" w:history="1">
         <w:r>
           <w:rPr>
             <w:rStyle w:val="Hyperlinkki"/>
@@ -1026,7 +1026,7 @@
             <w:noProof/>
             <w:webHidden/>
           </w:rPr>
-          <w:instrText xml:space="preserve"> PAGEREF _Toc194136478 \h </w:instrText>
+          <w:instrText xml:space="preserve"> PAGEREF _Toc194141130 \h </w:instrText>
         </w:r>
         <w:r>
           <w:rPr>
@@ -1069,7 +1069,7 @@
           <w14:ligatures w14:val="standardContextual"/>
         </w:rPr>
       </w:pPr>
-      <w:hyperlink w:anchor="_Toc194136479" w:history="1">
+      <w:hyperlink w:anchor="_Toc194141131" w:history="1">
         <w:r>
           <w:rPr>
             <w:rStyle w:val="Hyperlinkki"/>
@@ -1114,7 +1114,7 @@
             <w:noProof/>
             <w:webHidden/>
           </w:rPr>
-          <w:instrText xml:space="preserve"> PAGEREF _Toc194136479 \h </w:instrText>
+          <w:instrText xml:space="preserve"> PAGEREF _Toc194141131 \h </w:instrText>
         </w:r>
         <w:r>
           <w:rPr>
@@ -1157,7 +1157,7 @@
           <w14:ligatures w14:val="standardContextual"/>
         </w:rPr>
       </w:pPr>
-      <w:hyperlink w:anchor="_Toc194136480" w:history="1">
+      <w:hyperlink w:anchor="_Toc194141132" w:history="1">
         <w:r>
           <w:rPr>
             <w:rStyle w:val="Hyperlinkki"/>
@@ -1202,7 +1202,7 @@
             <w:noProof/>
             <w:webHidden/>
           </w:rPr>
-          <w:instrText xml:space="preserve"> PAGEREF _Toc194136480 \h </w:instrText>
+          <w:instrText xml:space="preserve"> PAGEREF _Toc194141132 \h </w:instrText>
         </w:r>
         <w:r>
           <w:rPr>
@@ -1245,7 +1245,7 @@
           <w14:ligatures w14:val="standardContextual"/>
         </w:rPr>
       </w:pPr>
-      <w:hyperlink w:anchor="_Toc194136481" w:history="1">
+      <w:hyperlink w:anchor="_Toc194141133" w:history="1">
         <w:r>
           <w:rPr>
             <w:rStyle w:val="Hyperlinkki"/>
@@ -1290,7 +1290,7 @@
             <w:noProof/>
             <w:webHidden/>
           </w:rPr>
-          <w:instrText xml:space="preserve"> PAGEREF _Toc194136481 \h </w:instrText>
+          <w:instrText xml:space="preserve"> PAGEREF _Toc194141133 \h </w:instrText>
         </w:r>
         <w:r>
           <w:rPr>
@@ -1352,7 +1352,7 @@
           <w:numId w:val="1"/>
         </w:numPr>
       </w:pPr>
-      <w:bookmarkStart w:id="0" w:name="_Toc194136471"/>
+      <w:bookmarkStart w:id="0" w:name="_Toc194141123"/>
       <w:r>
         <w:t>Tehtävät</w:t>
       </w:r>
@@ -1368,7 +1368,7 @@
         </w:numPr>
         <w:jc w:val="left"/>
       </w:pPr>
-      <w:bookmarkStart w:id="1" w:name="_Toc194136472"/>
+      <w:bookmarkStart w:id="1" w:name="_Toc194141124"/>
       <w:r>
         <w:t>Tehtävä 1, viikko 3</w:t>
       </w:r>
@@ -1495,7 +1495,7 @@
         </w:numPr>
         <w:jc w:val="left"/>
       </w:pPr>
-      <w:bookmarkStart w:id="2" w:name="_Toc194136473"/>
+      <w:bookmarkStart w:id="2" w:name="_Toc194141125"/>
       <w:r>
         <w:t>Tehtävä 2, viikko 4</w:t>
       </w:r>
@@ -1675,7 +1675,7 @@
         </w:numPr>
         <w:jc w:val="left"/>
       </w:pPr>
-      <w:bookmarkStart w:id="3" w:name="_Toc194136474"/>
+      <w:bookmarkStart w:id="3" w:name="_Toc194141126"/>
       <w:r>
         <w:t>Tehtävä 3, viikko 5</w:t>
       </w:r>
@@ -1971,7 +1971,7 @@
         </w:numPr>
         <w:jc w:val="left"/>
       </w:pPr>
-      <w:bookmarkStart w:id="4" w:name="_Toc194136475"/>
+      <w:bookmarkStart w:id="4" w:name="_Toc194141127"/>
       <w:r>
         <w:t>Tehtävä 4, viikko 6</w:t>
       </w:r>
@@ -2327,7 +2327,7 @@
         </w:numPr>
         <w:jc w:val="left"/>
       </w:pPr>
-      <w:bookmarkStart w:id="5" w:name="_Toc194136476"/>
+      <w:bookmarkStart w:id="5" w:name="_Toc194141128"/>
       <w:r>
         <w:t xml:space="preserve">Tehtävä </w:t>
       </w:r>
@@ -2841,7 +2841,7 @@
         </w:numPr>
         <w:jc w:val="left"/>
       </w:pPr>
-      <w:bookmarkStart w:id="6" w:name="_Toc194136477"/>
+      <w:bookmarkStart w:id="6" w:name="_Toc194141129"/>
       <w:r>
         <w:t>Tehtävä 6, viikko 8</w:t>
       </w:r>
@@ -3240,7 +3240,7 @@
         </w:numPr>
         <w:jc w:val="left"/>
       </w:pPr>
-      <w:bookmarkStart w:id="7" w:name="_Toc194136478"/>
+      <w:bookmarkStart w:id="7" w:name="_Toc194141130"/>
       <w:r>
         <w:t xml:space="preserve">Tehtävä </w:t>
       </w:r>
@@ -3703,7 +3703,7 @@
         </w:numPr>
         <w:jc w:val="left"/>
       </w:pPr>
-      <w:bookmarkStart w:id="8" w:name="_Toc194136479"/>
+      <w:bookmarkStart w:id="8" w:name="_Toc194141131"/>
       <w:r>
         <w:t>Tehtävä 8, viikko 11</w:t>
       </w:r>
@@ -4126,7 +4126,7 @@
         </w:numPr>
         <w:jc w:val="left"/>
       </w:pPr>
-      <w:bookmarkStart w:id="9" w:name="_Toc194136480"/>
+      <w:bookmarkStart w:id="9" w:name="_Toc194141132"/>
       <w:r>
         <w:t>Tehtävä 9, viikko 12</w:t>
       </w:r>
@@ -4491,18 +4491,9 @@
         </w:numPr>
         <w:jc w:val="left"/>
       </w:pPr>
-      <w:bookmarkStart w:id="10" w:name="_Toc194136481"/>
-      <w:r>
-        <w:t xml:space="preserve">Tehtävä </w:t>
-      </w:r>
-      <w:r>
-        <w:t>10</w:t>
-      </w:r>
-      <w:r>
-        <w:t>, viikko 1</w:t>
-      </w:r>
-      <w:r>
-        <w:t>3</w:t>
+      <w:bookmarkStart w:id="10" w:name="_Toc194141133"/>
+      <w:r>
+        <w:t>Tehtävä 10, viikko 13</w:t>
       </w:r>
       <w:bookmarkEnd w:id="10"/>
     </w:p>
@@ -4565,7 +4556,57 @@
       </w:r>
       <w:proofErr w:type="spellEnd"/>
       <w:r>
-        <w:t xml:space="preserve"> sovellus pääsee suoraan käsiksi tietokantaan. Uuden tapahtuman lisääminen ja tapahtumien hakeminen tietokannasta tapahtuu sql-kyselyillä samalla lailla, kuin käyttäisi normaalia sql-tietokantaa ja sovellusta. </w:t>
+        <w:t xml:space="preserve"> sovellus pääsee suoraan käsiksi tietokantaan. Uuden tapahtuman lisääminen ja tapahtumien hakeminen tietokannasta tapahtuu sql-kyselyillä samalla lailla, kuin käyttäisi normaalia sql-tietokantaa ja sovellusta</w:t>
+      </w:r>
+      <w:r>
+        <w:t xml:space="preserve">. </w:t>
+      </w:r>
+      <w:proofErr w:type="spellStart"/>
+      <w:r>
+        <w:t>listevents</w:t>
+      </w:r>
+      <w:proofErr w:type="spellEnd"/>
+      <w:r>
+        <w:t xml:space="preserve"> komentoon lisäsin -</w:t>
+      </w:r>
+      <w:proofErr w:type="spellStart"/>
+      <w:r>
+        <w:t>db</w:t>
+      </w:r>
+      <w:proofErr w:type="spellEnd"/>
+      <w:r>
+        <w:t xml:space="preserve"> vaihtoehdon, jonka avulla voidaan valita mihin tietokantaan data lisätään, mutta tämä vakioituu events.sqlite3 tiedostoon, jos </w:t>
+      </w:r>
+      <w:r>
+        <w:t>-</w:t>
+      </w:r>
+      <w:proofErr w:type="spellStart"/>
+      <w:r>
+        <w:lastRenderedPageBreak/>
+        <w:t>db</w:t>
+      </w:r>
+      <w:proofErr w:type="spellEnd"/>
+      <w:r>
+        <w:t xml:space="preserve"> ei ole annettu</w:t>
+      </w:r>
+      <w:r>
+        <w:t xml:space="preserve"> komennossa. Viimeisenä lisättiin </w:t>
+      </w:r>
+      <w:proofErr w:type="spellStart"/>
+      <w:r>
+        <w:t>addevent</w:t>
+      </w:r>
+      <w:proofErr w:type="spellEnd"/>
+      <w:r>
+        <w:t xml:space="preserve"> komento alikomennoksi </w:t>
+      </w:r>
+      <w:proofErr w:type="spellStart"/>
+      <w:r>
+        <w:t>todayn</w:t>
+      </w:r>
+      <w:proofErr w:type="spellEnd"/>
+      <w:r>
+        <w:t xml:space="preserve"> lisäksi.</w:t>
       </w:r>
     </w:p>
     <w:p/>
@@ -4614,7 +4655,9 @@
     </w:p>
     <w:p>
       <w:r>
-        <w:lastRenderedPageBreak/>
+        <w:rPr>
+          <w:noProof/>
+        </w:rPr>
         <w:drawing>
           <wp:inline distT="0" distB="0" distL="0" distR="0" wp14:anchorId="688B1146" wp14:editId="5D3B4E91">
             <wp:extent cx="4153480" cy="1057423"/>
@@ -4654,6 +4697,9 @@
     </w:p>
     <w:p>
       <w:r>
+        <w:rPr>
+          <w:noProof/>
+        </w:rPr>
         <w:drawing>
           <wp:inline distT="0" distB="0" distL="0" distR="0" wp14:anchorId="7C9F9D28" wp14:editId="125D12E7">
             <wp:extent cx="2410161" cy="457264"/>
@@ -4690,6 +4736,53 @@
           </wp:inline>
         </w:drawing>
       </w:r>
+    </w:p>
+    <w:p>
+      <w:r>
+        <w:br/>
+      </w:r>
+      <w:r>
+        <w:br/>
+      </w:r>
+      <w:hyperlink r:id="rId50" w:history="1">
+        <w:r>
+          <w:rPr>
+            <w:rStyle w:val="Hyperlinkki"/>
+          </w:rPr>
+          <w:t>https://github.com/TeemuKeskinen/ohjelmoinnin-syventavat/blob/main/week13/src/main/java/tamk/ohsyte/commands/ListEvents.java</w:t>
+        </w:r>
+      </w:hyperlink>
+    </w:p>
+    <w:p>
+      <w:hyperlink r:id="rId51" w:history="1">
+        <w:r>
+          <w:rPr>
+            <w:rStyle w:val="Hyperlinkki"/>
+          </w:rPr>
+          <w:t>https://github.com/TeemuKeskinen/ohjelmoinnin-syventavat/blob/main/week13/src/main/java/tamk/ohsyte/commands/AddEvent.java</w:t>
+        </w:r>
+      </w:hyperlink>
+      <w:r>
+        <w:br/>
+      </w:r>
+      <w:hyperlink r:id="rId52" w:history="1">
+        <w:r>
+          <w:rPr>
+            <w:rStyle w:val="Hyperlinkki"/>
+          </w:rPr>
+          <w:t>https://github.com/TeemuKeskinen/ohjelmoinnin-syventavat/blob/main/week13/src/main/java/tamk/ohsyte/Today.java</w:t>
+        </w:r>
+      </w:hyperlink>
+    </w:p>
+    <w:p>
+      <w:hyperlink r:id="rId53" w:history="1">
+        <w:r>
+          <w:rPr>
+            <w:rStyle w:val="Hyperlinkki"/>
+          </w:rPr>
+          <w:t>https://github.com/TeemuKeskinen/ohjelmoinnin-syventavat/blob/main/week13/src/main/java/tamk/ohsyte/providers/SQLiteEventProvider.java</w:t>
+        </w:r>
+      </w:hyperlink>
     </w:p>
     <w:p/>
     <w:sectPr>

--- a/oppimispaivakirja/Oppimispäiväkirja.docx
+++ b/oppimispaivakirja/Oppimispäiväkirja.docx
@@ -290,7 +290,7 @@
                         </a:ln>
                         <a:extLst>
                           <a:ext uri="{909E8E84-426E-40dd-AFC4-6F175D3DCCD1}">
-                            <a14:hiddenFill xmlns:pic="http://schemas.openxmlformats.org/drawingml/2006/picture" xmlns:adec="http://schemas.microsoft.com/office/drawing/2017/decorative" xmlns:c="http://schemas.openxmlformats.org/drawingml/2006/chart" xmlns:a14="http://schemas.microsoft.com/office/drawing/2010/main" xmlns:w="http://schemas.openxmlformats.org/wordprocessingml/2006/main" xmlns:w10="urn:schemas-microsoft-com:office:word" xmlns:v="urn:schemas-microsoft-com:vml" xmlns:o="urn:schemas-microsoft-com:office:office" xmlns:mv="urn:schemas-microsoft-com:mac:vml" xmlns:mo="http://schemas.microsoft.com/office/mac/office/2008/main" xmlns="" xmlns:arto="http://schemas.microsoft.com/office/word/2006/arto">
+                            <a14:hiddenFill xmlns:arto="http://schemas.microsoft.com/office/word/2006/arto" xmlns="" xmlns:mo="http://schemas.microsoft.com/office/mac/office/2008/main" xmlns:mv="urn:schemas-microsoft-com:mac:vml" xmlns:o="urn:schemas-microsoft-com:office:office" xmlns:v="urn:schemas-microsoft-com:vml" xmlns:w10="urn:schemas-microsoft-com:office:word" xmlns:w="http://schemas.openxmlformats.org/wordprocessingml/2006/main" xmlns:a14="http://schemas.microsoft.com/office/drawing/2010/main" xmlns:c="http://schemas.openxmlformats.org/drawingml/2006/chart" xmlns:adec="http://schemas.microsoft.com/office/drawing/2017/decorative" xmlns:pic="http://schemas.openxmlformats.org/drawingml/2006/picture">
                               <a:noFill/>
                             </a14:hiddenFill>
                           </a:ext>
@@ -1557,10 +1557,20 @@
         <w:t xml:space="preserve"> ja </w:t>
       </w:r>
       <w:proofErr w:type="spellStart"/>
-      <w:r>
-        <w:t>java.time.temporal.ChronoUnit</w:t>
-      </w:r>
-      <w:proofErr w:type="spellEnd"/>
+      <w:proofErr w:type="gramStart"/>
+      <w:r>
+        <w:t>java.time</w:t>
+      </w:r>
+      <w:proofErr w:type="gramEnd"/>
+      <w:r>
+        <w:t>.</w:t>
+      </w:r>
+      <w:proofErr w:type="gramStart"/>
+      <w:r>
+        <w:t>temporal.ChronoUnit</w:t>
+      </w:r>
+      <w:proofErr w:type="spellEnd"/>
+      <w:proofErr w:type="gramEnd"/>
       <w:r>
         <w:t xml:space="preserve"> kirjastojen avulla. Ensimmäisenä puretaan ympäristömuuttujasta pihalle </w:t>
       </w:r>
@@ -1860,12 +1870,17 @@
         <w:t xml:space="preserve">komennolla ja printataan tämä sama pihalle </w:t>
       </w:r>
       <w:proofErr w:type="spellStart"/>
+      <w:proofErr w:type="gramStart"/>
       <w:r>
         <w:t>println</w:t>
       </w:r>
       <w:proofErr w:type="spellEnd"/>
       <w:r>
-        <w:t xml:space="preserve">(”teksti” + </w:t>
+        <w:t>(</w:t>
+      </w:r>
+      <w:proofErr w:type="gramEnd"/>
+      <w:r>
+        <w:t xml:space="preserve">”teksti” + </w:t>
       </w:r>
       <w:proofErr w:type="spellStart"/>
       <w:r>
@@ -3055,13 +3070,18 @@
       <w:proofErr w:type="spellEnd"/>
       <w:proofErr w:type="gramEnd"/>
       <w:r>
-        <w:t>().</w:t>
+        <w:t>(</w:t>
+      </w:r>
+      <w:proofErr w:type="gramStart"/>
+      <w:r>
+        <w:t>).</w:t>
       </w:r>
       <w:proofErr w:type="spellStart"/>
       <w:r>
         <w:t>equals</w:t>
       </w:r>
       <w:proofErr w:type="spellEnd"/>
+      <w:proofErr w:type="gramEnd"/>
       <w:r>
         <w:t>(</w:t>
       </w:r>
@@ -4785,6 +4805,317 @@
       </w:hyperlink>
     </w:p>
     <w:p/>
+    <w:p/>
+    <w:p>
+      <w:pPr>
+        <w:pStyle w:val="Otsikko1"/>
+        <w:numPr>
+          <w:ilvl w:val="0"/>
+          <w:numId w:val="2"/>
+        </w:numPr>
+      </w:pPr>
+      <w:r>
+        <w:t>Projekti</w:t>
+      </w:r>
+    </w:p>
+    <w:p/>
+    <w:p>
+      <w:pPr>
+        <w:pStyle w:val="Otsikko2"/>
+        <w:numPr>
+          <w:ilvl w:val="1"/>
+          <w:numId w:val="2"/>
+        </w:numPr>
+        <w:jc w:val="left"/>
+      </w:pPr>
+      <w:r>
+        <w:t>Projekti oppimispäiväkirja</w:t>
+      </w:r>
+    </w:p>
+    <w:p/>
+    <w:p>
+      <w:r>
+        <w:t xml:space="preserve">Projekti työnä kurssilla oli toteuttaa viikkotehtävinä annettu kokonaisuus yhtenä ohjelmana, jossa kaikki toiminnallisuudet ovat mahdollisia käyttää samaan aikaan. Projekti kokonaisuutena oli helppo toteuttaa, koska kaikki yksittäiset osat </w:t>
+      </w:r>
+      <w:r>
+        <w:lastRenderedPageBreak/>
+        <w:t xml:space="preserve">olivat jo valmiina kurssin aikana annetuissa tehtävissä, joten kokonaisuuden kasaaminen ei kestänyt kovin pitkää aikaa. Projektissa haasteena minulle oli rakentaa universaali tapa lisätä tapahtumia sql ja </w:t>
+      </w:r>
+      <w:proofErr w:type="spellStart"/>
+      <w:r>
+        <w:t>csv</w:t>
+      </w:r>
+      <w:proofErr w:type="spellEnd"/>
+      <w:r>
+        <w:t xml:space="preserve"> tietokantoihin</w:t>
+      </w:r>
+      <w:r>
+        <w:t>, jotka valitsin lisäämistä tukeviksi tyypeiksi</w:t>
+      </w:r>
+      <w:r>
+        <w:t xml:space="preserve">. </w:t>
+      </w:r>
+      <w:r>
+        <w:t xml:space="preserve">Viikko tehtävissä olin rakentanut nämä pelkästään yhteen tiedosto tyyppiin keskittyen, unohtaen katsoa kokonaisuutta, jossa </w:t>
+      </w:r>
+      <w:proofErr w:type="spellStart"/>
+      <w:r>
+        <w:t>providereita</w:t>
+      </w:r>
+      <w:proofErr w:type="spellEnd"/>
+      <w:r>
+        <w:t xml:space="preserve"> olisi useampia ja tiedosto tyyppejä olisi useampi. Tämän takia jouduin tekemään koodissa uudestaan </w:t>
+      </w:r>
+      <w:proofErr w:type="spellStart"/>
+      <w:r>
+        <w:t>eventmanageriin</w:t>
+      </w:r>
+      <w:proofErr w:type="spellEnd"/>
+      <w:r>
+        <w:t xml:space="preserve"> </w:t>
+      </w:r>
+      <w:proofErr w:type="spellStart"/>
+      <w:r>
+        <w:t>addEventToProvider</w:t>
+      </w:r>
+      <w:proofErr w:type="spellEnd"/>
+      <w:r>
+        <w:t xml:space="preserve"> kutsun, joka saa tiedot tapahtumasta ja myös </w:t>
+      </w:r>
+      <w:proofErr w:type="spellStart"/>
+      <w:r>
+        <w:t>providerin</w:t>
+      </w:r>
+      <w:proofErr w:type="spellEnd"/>
+      <w:r>
+        <w:t xml:space="preserve"> tunnuksen, tarkistaa onko kyseinen </w:t>
+      </w:r>
+      <w:proofErr w:type="spellStart"/>
+      <w:r>
+        <w:t>provider</w:t>
+      </w:r>
+      <w:proofErr w:type="spellEnd"/>
+      <w:r>
+        <w:t xml:space="preserve"> olemassa ja tukeeko kyseinen </w:t>
+      </w:r>
+      <w:proofErr w:type="spellStart"/>
+      <w:r>
+        <w:t>provider</w:t>
+      </w:r>
+      <w:proofErr w:type="spellEnd"/>
+      <w:r>
+        <w:t xml:space="preserve"> lisäämistä. Tämän jälkeen kutsutaan </w:t>
+      </w:r>
+      <w:proofErr w:type="spellStart"/>
+      <w:r>
+        <w:t>provider</w:t>
+      </w:r>
+      <w:r>
+        <w:t>ilta</w:t>
+      </w:r>
+      <w:proofErr w:type="spellEnd"/>
+      <w:r>
+        <w:t xml:space="preserve"> </w:t>
+      </w:r>
+      <w:proofErr w:type="spellStart"/>
+      <w:r>
+        <w:t>getFilename</w:t>
+      </w:r>
+      <w:proofErr w:type="spellEnd"/>
+      <w:r>
+        <w:t xml:space="preserve"> ja tallennetaan tämä, minkä </w:t>
+      </w:r>
+      <w:r>
+        <w:t>j</w:t>
+      </w:r>
+      <w:r>
+        <w:t xml:space="preserve">älkeen kutsutaan </w:t>
+      </w:r>
+      <w:proofErr w:type="spellStart"/>
+      <w:r>
+        <w:t>providerin</w:t>
+      </w:r>
+      <w:proofErr w:type="spellEnd"/>
+      <w:r>
+        <w:t xml:space="preserve"> omaa </w:t>
+      </w:r>
+      <w:proofErr w:type="spellStart"/>
+      <w:r>
+        <w:t>addEvent</w:t>
+      </w:r>
+      <w:proofErr w:type="spellEnd"/>
+      <w:r>
+        <w:t xml:space="preserve"> tapahtumaa</w:t>
+      </w:r>
+      <w:r>
+        <w:t xml:space="preserve"> tapahtuman tiedoilla ja tiedostonimellä. Lisäsin myös tuen </w:t>
+      </w:r>
+      <w:proofErr w:type="spellStart"/>
+      <w:r>
+        <w:t>listproviders</w:t>
+      </w:r>
+      <w:proofErr w:type="spellEnd"/>
+      <w:r>
+        <w:t xml:space="preserve"> kutsuun hakea pelkästään </w:t>
+      </w:r>
+      <w:r>
+        <w:t xml:space="preserve">tapahtuman </w:t>
+      </w:r>
+      <w:r>
+        <w:t xml:space="preserve">lisäämistä tukevat </w:t>
+      </w:r>
+      <w:proofErr w:type="spellStart"/>
+      <w:r>
+        <w:t>providerit</w:t>
+      </w:r>
+      <w:proofErr w:type="spellEnd"/>
+      <w:r>
+        <w:t xml:space="preserve"> antamalla vaihtoehdon -</w:t>
+      </w:r>
+      <w:proofErr w:type="spellStart"/>
+      <w:r>
+        <w:t>add</w:t>
+      </w:r>
+      <w:proofErr w:type="spellEnd"/>
+      <w:r>
+        <w:t xml:space="preserve"> tai -a </w:t>
+      </w:r>
+      <w:proofErr w:type="spellStart"/>
+      <w:r>
+        <w:t>listproviders</w:t>
+      </w:r>
+      <w:proofErr w:type="spellEnd"/>
+      <w:r>
+        <w:t xml:space="preserve"> jälkeen. </w:t>
+      </w:r>
+      <w:r>
+        <w:t xml:space="preserve">Tämän avulla voi käyttäjä tarkistaa, mitkä </w:t>
+      </w:r>
+      <w:proofErr w:type="spellStart"/>
+      <w:r>
+        <w:t>provider</w:t>
+      </w:r>
+      <w:proofErr w:type="spellEnd"/>
+      <w:r>
+        <w:t xml:space="preserve"> mallit tukevat tapahtumien lisäämistä jälkikäteen. </w:t>
+      </w:r>
+    </w:p>
+    <w:p/>
+    <w:p/>
+    <w:p/>
+    <w:p>
+      <w:r>
+        <w:t xml:space="preserve">Ohjelma sisältää kirjastot </w:t>
+      </w:r>
+      <w:proofErr w:type="spellStart"/>
+      <w:r>
+        <w:t>OpenCSV</w:t>
+      </w:r>
+      <w:proofErr w:type="spellEnd"/>
+      <w:r>
+        <w:t xml:space="preserve">, </w:t>
+      </w:r>
+      <w:proofErr w:type="spellStart"/>
+      <w:r>
+        <w:t>Picocli</w:t>
+      </w:r>
+      <w:proofErr w:type="spellEnd"/>
+      <w:r>
+        <w:t xml:space="preserve">, Jackson </w:t>
+      </w:r>
+      <w:proofErr w:type="spellStart"/>
+      <w:r>
+        <w:t>Core</w:t>
+      </w:r>
+      <w:proofErr w:type="spellEnd"/>
+      <w:r>
+        <w:t xml:space="preserve"> Jackson </w:t>
+      </w:r>
+      <w:proofErr w:type="spellStart"/>
+      <w:r>
+        <w:t>Annotations</w:t>
+      </w:r>
+      <w:proofErr w:type="spellEnd"/>
+      <w:r>
+        <w:t xml:space="preserve">, Jackson </w:t>
+      </w:r>
+      <w:proofErr w:type="spellStart"/>
+      <w:r>
+        <w:t>Databind</w:t>
+      </w:r>
+      <w:proofErr w:type="spellEnd"/>
+      <w:r>
+        <w:t xml:space="preserve"> ja </w:t>
+      </w:r>
+      <w:proofErr w:type="spellStart"/>
+      <w:r>
+        <w:t>SQLite</w:t>
+      </w:r>
+      <w:proofErr w:type="spellEnd"/>
+      <w:r>
+        <w:t xml:space="preserve"> JDBC. </w:t>
+      </w:r>
+      <w:proofErr w:type="spellStart"/>
+      <w:r>
+        <w:t>OpenCSV</w:t>
+      </w:r>
+      <w:proofErr w:type="spellEnd"/>
+      <w:r>
+        <w:t xml:space="preserve">, Jackson kirjastot ja </w:t>
+      </w:r>
+      <w:proofErr w:type="spellStart"/>
+      <w:r>
+        <w:t>SQLite</w:t>
+      </w:r>
+      <w:proofErr w:type="spellEnd"/>
+      <w:r>
+        <w:t xml:space="preserve"> JDBC tarvitaan tukemaan </w:t>
+      </w:r>
+      <w:r>
+        <w:t>tapahtumien</w:t>
+      </w:r>
+      <w:r>
+        <w:t xml:space="preserve"> lukemista </w:t>
+      </w:r>
+      <w:r>
+        <w:t xml:space="preserve">eri </w:t>
+      </w:r>
+      <w:proofErr w:type="spellStart"/>
+      <w:r>
+        <w:t>providereilta</w:t>
+      </w:r>
+      <w:proofErr w:type="spellEnd"/>
+      <w:r>
+        <w:t xml:space="preserve">. </w:t>
+      </w:r>
+      <w:proofErr w:type="spellStart"/>
+      <w:r>
+        <w:t>OpenCSV</w:t>
+      </w:r>
+      <w:proofErr w:type="spellEnd"/>
+      <w:r>
+        <w:t xml:space="preserve"> tukee CSV tiedostojen lukemista, </w:t>
+      </w:r>
+      <w:proofErr w:type="spellStart"/>
+      <w:r>
+        <w:t>SQLite</w:t>
+      </w:r>
+      <w:proofErr w:type="spellEnd"/>
+      <w:r>
+        <w:t xml:space="preserve"> JDBC tukee sqlite3 tiedostoja ja Jackson kirjastot tukevat netistä lukemista. </w:t>
+      </w:r>
+      <w:proofErr w:type="spellStart"/>
+      <w:r>
+        <w:t>Picocli</w:t>
+      </w:r>
+      <w:proofErr w:type="spellEnd"/>
+      <w:r>
+        <w:t xml:space="preserve"> kirjastoa käytetään komentorivi argumenttien lukemiseen</w:t>
+      </w:r>
+      <w:r>
+        <w:t xml:space="preserve"> </w:t>
+      </w:r>
+    </w:p>
     <w:sectPr>
       <w:pgSz w:w="11906" w:h="16838" w:code="9"/>
       <w:pgMar w:top="1134" w:right="1134" w:bottom="1134" w:left="2268" w:header="567" w:footer="567" w:gutter="0"/>
@@ -6487,7 +6818,6 @@
   <w:style w:type="character" w:default="1" w:styleId="Kappaleenoletusfontti">
     <w:name w:val="Default Paragraph Font"/>
     <w:uiPriority w:val="1"/>
-    <w:semiHidden/>
     <w:unhideWhenUsed/>
   </w:style>
   <w:style w:type="table" w:default="1" w:styleId="Normaalitaulukko">

--- a/oppimispaivakirja/Oppimispäiväkirja.docx
+++ b/oppimispaivakirja/Oppimispäiväkirja.docx
@@ -5001,121 +5001,369 @@
       </w:r>
     </w:p>
     <w:p/>
+    <w:p>
+      <w:r>
+        <w:t xml:space="preserve">Ohjelma sisältää kirjastot </w:t>
+      </w:r>
+      <w:proofErr w:type="spellStart"/>
+      <w:r>
+        <w:t>OpenCSV</w:t>
+      </w:r>
+      <w:proofErr w:type="spellEnd"/>
+      <w:r>
+        <w:t xml:space="preserve">, </w:t>
+      </w:r>
+      <w:proofErr w:type="spellStart"/>
+      <w:r>
+        <w:t>Picocli</w:t>
+      </w:r>
+      <w:proofErr w:type="spellEnd"/>
+      <w:r>
+        <w:t xml:space="preserve">, Jackson </w:t>
+      </w:r>
+      <w:proofErr w:type="spellStart"/>
+      <w:r>
+        <w:t>Core</w:t>
+      </w:r>
+      <w:proofErr w:type="spellEnd"/>
+      <w:r>
+        <w:t xml:space="preserve"> Jackson </w:t>
+      </w:r>
+      <w:proofErr w:type="spellStart"/>
+      <w:r>
+        <w:t>Annotations</w:t>
+      </w:r>
+      <w:proofErr w:type="spellEnd"/>
+      <w:r>
+        <w:t xml:space="preserve">, Jackson </w:t>
+      </w:r>
+      <w:proofErr w:type="spellStart"/>
+      <w:r>
+        <w:t>Databind</w:t>
+      </w:r>
+      <w:proofErr w:type="spellEnd"/>
+      <w:r>
+        <w:t xml:space="preserve"> ja </w:t>
+      </w:r>
+      <w:proofErr w:type="spellStart"/>
+      <w:r>
+        <w:t>SQLite</w:t>
+      </w:r>
+      <w:proofErr w:type="spellEnd"/>
+      <w:r>
+        <w:t xml:space="preserve"> JDBC. </w:t>
+      </w:r>
+      <w:proofErr w:type="spellStart"/>
+      <w:r>
+        <w:t>OpenCSV</w:t>
+      </w:r>
+      <w:proofErr w:type="spellEnd"/>
+      <w:r>
+        <w:t xml:space="preserve">, Jackson kirjastot ja </w:t>
+      </w:r>
+      <w:proofErr w:type="spellStart"/>
+      <w:r>
+        <w:t>SQLite</w:t>
+      </w:r>
+      <w:proofErr w:type="spellEnd"/>
+      <w:r>
+        <w:t xml:space="preserve"> JDBC tarvitaan tukemaan </w:t>
+      </w:r>
+      <w:r>
+        <w:t>tapahtumien</w:t>
+      </w:r>
+      <w:r>
+        <w:t xml:space="preserve"> lukemista </w:t>
+      </w:r>
+      <w:r>
+        <w:t xml:space="preserve">eri </w:t>
+      </w:r>
+      <w:proofErr w:type="spellStart"/>
+      <w:r>
+        <w:t>providereilta</w:t>
+      </w:r>
+      <w:proofErr w:type="spellEnd"/>
+      <w:r>
+        <w:t xml:space="preserve">. </w:t>
+      </w:r>
+      <w:proofErr w:type="spellStart"/>
+      <w:r>
+        <w:t>OpenCSV</w:t>
+      </w:r>
+      <w:proofErr w:type="spellEnd"/>
+      <w:r>
+        <w:t xml:space="preserve"> tukee CSV tiedostojen lukemista, </w:t>
+      </w:r>
+      <w:proofErr w:type="spellStart"/>
+      <w:r>
+        <w:t>SQLite</w:t>
+      </w:r>
+      <w:proofErr w:type="spellEnd"/>
+      <w:r>
+        <w:t xml:space="preserve"> JDBC tukee sqlite3 tiedostoja ja Jackson kirjastot tukevat netistä lukemista. </w:t>
+      </w:r>
+      <w:proofErr w:type="spellStart"/>
+      <w:r>
+        <w:t>Picocli</w:t>
+      </w:r>
+      <w:proofErr w:type="spellEnd"/>
+      <w:r>
+        <w:t xml:space="preserve"> kirjastoa käytetään komentorivi argumenttien lukemiseen</w:t>
+      </w:r>
+      <w:r>
+        <w:t xml:space="preserve">, joita ohjelma käyttää toiminnallisuuden määrittämiseen. </w:t>
+      </w:r>
+    </w:p>
+    <w:p/>
+    <w:p>
+      <w:r>
+        <w:t xml:space="preserve">Ohjelma käännetään </w:t>
+      </w:r>
+      <w:proofErr w:type="spellStart"/>
+      <w:r>
+        <w:t>bat</w:t>
+      </w:r>
+      <w:proofErr w:type="spellEnd"/>
+      <w:r>
+        <w:t xml:space="preserve"> tiedoston avulla kutsumalla komentorivillä </w:t>
+      </w:r>
+      <w:proofErr w:type="spellStart"/>
+      <w:r>
+        <w:t>today</w:t>
+      </w:r>
+      <w:proofErr w:type="spellEnd"/>
+      <w:r>
+        <w:t xml:space="preserve"> ja sen jälkeen alikomento. Tästä ja myös ohjelman toiminnallisuudesta todisteet alla</w:t>
+      </w:r>
+    </w:p>
     <w:p/>
     <w:p/>
     <w:p>
       <w:r>
-        <w:t xml:space="preserve">Ohjelma sisältää kirjastot </w:t>
-      </w:r>
-      <w:proofErr w:type="spellStart"/>
-      <w:r>
-        <w:t>OpenCSV</w:t>
-      </w:r>
-      <w:proofErr w:type="spellEnd"/>
-      <w:r>
-        <w:t xml:space="preserve">, </w:t>
-      </w:r>
-      <w:proofErr w:type="spellStart"/>
-      <w:r>
-        <w:t>Picocli</w:t>
-      </w:r>
-      <w:proofErr w:type="spellEnd"/>
-      <w:r>
-        <w:t xml:space="preserve">, Jackson </w:t>
-      </w:r>
-      <w:proofErr w:type="spellStart"/>
-      <w:r>
-        <w:t>Core</w:t>
-      </w:r>
-      <w:proofErr w:type="spellEnd"/>
-      <w:r>
-        <w:t xml:space="preserve"> Jackson </w:t>
-      </w:r>
-      <w:proofErr w:type="spellStart"/>
-      <w:r>
-        <w:t>Annotations</w:t>
-      </w:r>
-      <w:proofErr w:type="spellEnd"/>
-      <w:r>
-        <w:t xml:space="preserve">, Jackson </w:t>
-      </w:r>
-      <w:proofErr w:type="spellStart"/>
-      <w:r>
-        <w:t>Databind</w:t>
-      </w:r>
-      <w:proofErr w:type="spellEnd"/>
-      <w:r>
-        <w:t xml:space="preserve"> ja </w:t>
-      </w:r>
-      <w:proofErr w:type="spellStart"/>
-      <w:r>
-        <w:t>SQLite</w:t>
-      </w:r>
-      <w:proofErr w:type="spellEnd"/>
-      <w:r>
-        <w:t xml:space="preserve"> JDBC. </w:t>
-      </w:r>
-      <w:proofErr w:type="spellStart"/>
-      <w:r>
-        <w:t>OpenCSV</w:t>
-      </w:r>
-      <w:proofErr w:type="spellEnd"/>
-      <w:r>
-        <w:t xml:space="preserve">, Jackson kirjastot ja </w:t>
-      </w:r>
-      <w:proofErr w:type="spellStart"/>
-      <w:r>
-        <w:t>SQLite</w:t>
-      </w:r>
-      <w:proofErr w:type="spellEnd"/>
-      <w:r>
-        <w:t xml:space="preserve"> JDBC tarvitaan tukemaan </w:t>
-      </w:r>
-      <w:r>
-        <w:t>tapahtumien</w:t>
-      </w:r>
-      <w:r>
-        <w:t xml:space="preserve"> lukemista </w:t>
-      </w:r>
-      <w:r>
-        <w:t xml:space="preserve">eri </w:t>
-      </w:r>
-      <w:proofErr w:type="spellStart"/>
-      <w:r>
-        <w:t>providereilta</w:t>
-      </w:r>
-      <w:proofErr w:type="spellEnd"/>
-      <w:r>
-        <w:t xml:space="preserve">. </w:t>
-      </w:r>
-      <w:proofErr w:type="spellStart"/>
-      <w:r>
-        <w:t>OpenCSV</w:t>
-      </w:r>
-      <w:proofErr w:type="spellEnd"/>
-      <w:r>
-        <w:t xml:space="preserve"> tukee CSV tiedostojen lukemista, </w:t>
-      </w:r>
-      <w:proofErr w:type="spellStart"/>
-      <w:r>
-        <w:t>SQLite</w:t>
-      </w:r>
-      <w:proofErr w:type="spellEnd"/>
-      <w:r>
-        <w:t xml:space="preserve"> JDBC tukee sqlite3 tiedostoja ja Jackson kirjastot tukevat netistä lukemista. </w:t>
-      </w:r>
-      <w:proofErr w:type="spellStart"/>
-      <w:r>
-        <w:t>Picocli</w:t>
-      </w:r>
-      <w:proofErr w:type="spellEnd"/>
-      <w:r>
-        <w:t xml:space="preserve"> kirjastoa käytetään komentorivi argumenttien lukemiseen</w:t>
-      </w:r>
-      <w:r>
+        <w:lastRenderedPageBreak/>
+        <w:drawing>
+          <wp:inline distT="0" distB="0" distL="0" distR="0" wp14:anchorId="519858B8" wp14:editId="08F7F34A">
+            <wp:extent cx="5400040" cy="3985895"/>
+            <wp:effectExtent l="0" t="0" r="0" b="0"/>
+            <wp:docPr id="943611497" name="Kuva 1"/>
+            <wp:cNvGraphicFramePr>
+              <a:graphicFrameLocks xmlns:a="http://schemas.openxmlformats.org/drawingml/2006/main" noChangeAspect="1"/>
+            </wp:cNvGraphicFramePr>
+            <a:graphic xmlns:a="http://schemas.openxmlformats.org/drawingml/2006/main">
+              <a:graphicData uri="http://schemas.openxmlformats.org/drawingml/2006/picture">
+                <pic:pic xmlns:pic="http://schemas.openxmlformats.org/drawingml/2006/picture">
+                  <pic:nvPicPr>
+                    <pic:cNvPr id="943611497" name=""/>
+                    <pic:cNvPicPr/>
+                  </pic:nvPicPr>
+                  <pic:blipFill>
+                    <a:blip r:embed="rId54"/>
+                    <a:stretch>
+                      <a:fillRect/>
+                    </a:stretch>
+                  </pic:blipFill>
+                  <pic:spPr>
+                    <a:xfrm>
+                      <a:off x="0" y="0"/>
+                      <a:ext cx="5400040" cy="3985895"/>
+                    </a:xfrm>
+                    <a:prstGeom prst="rect">
+                      <a:avLst/>
+                    </a:prstGeom>
+                  </pic:spPr>
+                </pic:pic>
+              </a:graphicData>
+            </a:graphic>
+          </wp:inline>
+        </w:drawing>
+      </w:r>
+    </w:p>
+    <w:p>
+      <w:r>
+        <w:drawing>
+          <wp:inline distT="0" distB="0" distL="0" distR="0" wp14:anchorId="668243E3" wp14:editId="5031A00E">
+            <wp:extent cx="5400040" cy="788035"/>
+            <wp:effectExtent l="0" t="0" r="0" b="0"/>
+            <wp:docPr id="355015161" name="Kuva 1"/>
+            <wp:cNvGraphicFramePr>
+              <a:graphicFrameLocks xmlns:a="http://schemas.openxmlformats.org/drawingml/2006/main" noChangeAspect="1"/>
+            </wp:cNvGraphicFramePr>
+            <a:graphic xmlns:a="http://schemas.openxmlformats.org/drawingml/2006/main">
+              <a:graphicData uri="http://schemas.openxmlformats.org/drawingml/2006/picture">
+                <pic:pic xmlns:pic="http://schemas.openxmlformats.org/drawingml/2006/picture">
+                  <pic:nvPicPr>
+                    <pic:cNvPr id="355015161" name=""/>
+                    <pic:cNvPicPr/>
+                  </pic:nvPicPr>
+                  <pic:blipFill>
+                    <a:blip r:embed="rId55"/>
+                    <a:stretch>
+                      <a:fillRect/>
+                    </a:stretch>
+                  </pic:blipFill>
+                  <pic:spPr>
+                    <a:xfrm>
+                      <a:off x="0" y="0"/>
+                      <a:ext cx="5400040" cy="788035"/>
+                    </a:xfrm>
+                    <a:prstGeom prst="rect">
+                      <a:avLst/>
+                    </a:prstGeom>
+                  </pic:spPr>
+                </pic:pic>
+              </a:graphicData>
+            </a:graphic>
+          </wp:inline>
+        </w:drawing>
+      </w:r>
+    </w:p>
+    <w:p/>
+    <w:p>
+      <w:r>
+        <w:drawing>
+          <wp:inline distT="0" distB="0" distL="0" distR="0" wp14:anchorId="0DC0997A" wp14:editId="2F30477E">
+            <wp:extent cx="5400040" cy="1310640"/>
+            <wp:effectExtent l="0" t="0" r="0" b="3810"/>
+            <wp:docPr id="1977982581" name="Kuva 1"/>
+            <wp:cNvGraphicFramePr>
+              <a:graphicFrameLocks xmlns:a="http://schemas.openxmlformats.org/drawingml/2006/main" noChangeAspect="1"/>
+            </wp:cNvGraphicFramePr>
+            <a:graphic xmlns:a="http://schemas.openxmlformats.org/drawingml/2006/main">
+              <a:graphicData uri="http://schemas.openxmlformats.org/drawingml/2006/picture">
+                <pic:pic xmlns:pic="http://schemas.openxmlformats.org/drawingml/2006/picture">
+                  <pic:nvPicPr>
+                    <pic:cNvPr id="1977982581" name=""/>
+                    <pic:cNvPicPr/>
+                  </pic:nvPicPr>
+                  <pic:blipFill>
+                    <a:blip r:embed="rId56"/>
+                    <a:stretch>
+                      <a:fillRect/>
+                    </a:stretch>
+                  </pic:blipFill>
+                  <pic:spPr>
+                    <a:xfrm>
+                      <a:off x="0" y="0"/>
+                      <a:ext cx="5400040" cy="1310640"/>
+                    </a:xfrm>
+                    <a:prstGeom prst="rect">
+                      <a:avLst/>
+                    </a:prstGeom>
+                  </pic:spPr>
+                </pic:pic>
+              </a:graphicData>
+            </a:graphic>
+          </wp:inline>
+        </w:drawing>
+      </w:r>
+    </w:p>
+    <w:p/>
+    <w:p>
+      <w:r>
+        <w:drawing>
+          <wp:inline distT="0" distB="0" distL="0" distR="0" wp14:anchorId="467ACA96" wp14:editId="59269E5A">
+            <wp:extent cx="5400040" cy="280035"/>
+            <wp:effectExtent l="0" t="0" r="0" b="5715"/>
+            <wp:docPr id="1855355906" name="Kuva 1"/>
+            <wp:cNvGraphicFramePr>
+              <a:graphicFrameLocks xmlns:a="http://schemas.openxmlformats.org/drawingml/2006/main" noChangeAspect="1"/>
+            </wp:cNvGraphicFramePr>
+            <a:graphic xmlns:a="http://schemas.openxmlformats.org/drawingml/2006/main">
+              <a:graphicData uri="http://schemas.openxmlformats.org/drawingml/2006/picture">
+                <pic:pic xmlns:pic="http://schemas.openxmlformats.org/drawingml/2006/picture">
+                  <pic:nvPicPr>
+                    <pic:cNvPr id="1855355906" name=""/>
+                    <pic:cNvPicPr/>
+                  </pic:nvPicPr>
+                  <pic:blipFill>
+                    <a:blip r:embed="rId57"/>
+                    <a:stretch>
+                      <a:fillRect/>
+                    </a:stretch>
+                  </pic:blipFill>
+                  <pic:spPr>
+                    <a:xfrm>
+                      <a:off x="0" y="0"/>
+                      <a:ext cx="5400040" cy="280035"/>
+                    </a:xfrm>
+                    <a:prstGeom prst="rect">
+                      <a:avLst/>
+                    </a:prstGeom>
+                  </pic:spPr>
+                </pic:pic>
+              </a:graphicData>
+            </a:graphic>
+          </wp:inline>
+        </w:drawing>
+      </w:r>
+      <w:r>
+        <w:rPr>
+          <w:noProof/>
+          <w14:ligatures w14:val="standardContextual"/>
+        </w:rPr>
         <w:t xml:space="preserve"> </w:t>
       </w:r>
-    </w:p>
+      <w:r>
+        <w:drawing>
+          <wp:inline distT="0" distB="0" distL="0" distR="0" wp14:anchorId="00C75CF3" wp14:editId="7AF7513C">
+            <wp:extent cx="5400040" cy="399415"/>
+            <wp:effectExtent l="0" t="0" r="0" b="635"/>
+            <wp:docPr id="34254616" name="Kuva 1"/>
+            <wp:cNvGraphicFramePr>
+              <a:graphicFrameLocks xmlns:a="http://schemas.openxmlformats.org/drawingml/2006/main" noChangeAspect="1"/>
+            </wp:cNvGraphicFramePr>
+            <a:graphic xmlns:a="http://schemas.openxmlformats.org/drawingml/2006/main">
+              <a:graphicData uri="http://schemas.openxmlformats.org/drawingml/2006/picture">
+                <pic:pic xmlns:pic="http://schemas.openxmlformats.org/drawingml/2006/picture">
+                  <pic:nvPicPr>
+                    <pic:cNvPr id="34254616" name=""/>
+                    <pic:cNvPicPr/>
+                  </pic:nvPicPr>
+                  <pic:blipFill>
+                    <a:blip r:embed="rId58"/>
+                    <a:stretch>
+                      <a:fillRect/>
+                    </a:stretch>
+                  </pic:blipFill>
+                  <pic:spPr>
+                    <a:xfrm>
+                      <a:off x="0" y="0"/>
+                      <a:ext cx="5400040" cy="399415"/>
+                    </a:xfrm>
+                    <a:prstGeom prst="rect">
+                      <a:avLst/>
+                    </a:prstGeom>
+                  </pic:spPr>
+                </pic:pic>
+              </a:graphicData>
+            </a:graphic>
+          </wp:inline>
+        </w:drawing>
+      </w:r>
+    </w:p>
+    <w:p/>
+    <w:p/>
+    <w:p/>
+    <w:p/>
+    <w:p/>
+    <w:p/>
+    <w:p/>
+    <w:p/>
+    <w:p/>
+    <w:p/>
+    <w:p/>
+    <w:p/>
+    <w:p>
+      <w:hyperlink r:id="rId59" w:history="1">
+        <w:r>
+          <w:rPr>
+            <w:rStyle w:val="Hyperlinkki"/>
+          </w:rPr>
+          <w:t>https://github.com/TeemuKeskinen/ohjelmoinnin-syventavat/tree/main/project</w:t>
+        </w:r>
+      </w:hyperlink>
+    </w:p>
+    <w:p/>
     <w:sectPr>
       <w:pgSz w:w="11906" w:h="16838" w:code="9"/>
       <w:pgMar w:top="1134" w:right="1134" w:bottom="1134" w:left="2268" w:header="567" w:footer="567" w:gutter="0"/>

--- a/oppimispaivakirja/Oppimispäiväkirja.docx
+++ b/oppimispaivakirja/Oppimispäiväkirja.docx
@@ -290,7 +290,7 @@
                         </a:ln>
                         <a:extLst>
                           <a:ext uri="{909E8E84-426E-40dd-AFC4-6F175D3DCCD1}">
-                            <a14:hiddenFill xmlns:arto="http://schemas.microsoft.com/office/word/2006/arto" xmlns="" xmlns:mo="http://schemas.microsoft.com/office/mac/office/2008/main" xmlns:mv="urn:schemas-microsoft-com:mac:vml" xmlns:o="urn:schemas-microsoft-com:office:office" xmlns:v="urn:schemas-microsoft-com:vml" xmlns:w10="urn:schemas-microsoft-com:office:word" xmlns:w="http://schemas.openxmlformats.org/wordprocessingml/2006/main" xmlns:a14="http://schemas.microsoft.com/office/drawing/2010/main" xmlns:c="http://schemas.openxmlformats.org/drawingml/2006/chart" xmlns:adec="http://schemas.microsoft.com/office/drawing/2017/decorative" xmlns:pic="http://schemas.openxmlformats.org/drawingml/2006/picture">
+                            <a14:hiddenFill xmlns:pic="http://schemas.openxmlformats.org/drawingml/2006/picture" xmlns:adec="http://schemas.microsoft.com/office/drawing/2017/decorative" xmlns:c="http://schemas.openxmlformats.org/drawingml/2006/chart" xmlns:a14="http://schemas.microsoft.com/office/drawing/2010/main" xmlns:w="http://schemas.openxmlformats.org/wordprocessingml/2006/main" xmlns:w10="urn:schemas-microsoft-com:office:word" xmlns:v="urn:schemas-microsoft-com:vml" xmlns:o="urn:schemas-microsoft-com:office:office" xmlns:mv="urn:schemas-microsoft-com:mac:vml" xmlns:mo="http://schemas.microsoft.com/office/mac/office/2008/main" xmlns="" xmlns:arto="http://schemas.microsoft.com/office/word/2006/arto">
                               <a:noFill/>
                             </a14:hiddenFill>
                           </a:ext>
@@ -365,7 +365,7 @@
           <w14:ligatures w14:val="standardContextual"/>
         </w:rPr>
       </w:pPr>
-      <w:hyperlink w:anchor="_Toc194141123" w:history="1">
+      <w:hyperlink w:anchor="_Toc196901968" w:history="1">
         <w:r>
           <w:rPr>
             <w:rStyle w:val="Hyperlinkki"/>
@@ -410,7 +410,7 @@
             <w:noProof/>
             <w:webHidden/>
           </w:rPr>
-          <w:instrText xml:space="preserve"> PAGEREF _Toc194141123 \h </w:instrText>
+          <w:instrText xml:space="preserve"> PAGEREF _Toc196901968 \h </w:instrText>
         </w:r>
         <w:r>
           <w:rPr>
@@ -453,7 +453,7 @@
           <w14:ligatures w14:val="standardContextual"/>
         </w:rPr>
       </w:pPr>
-      <w:hyperlink w:anchor="_Toc194141124" w:history="1">
+      <w:hyperlink w:anchor="_Toc196901969" w:history="1">
         <w:r>
           <w:rPr>
             <w:rStyle w:val="Hyperlinkki"/>
@@ -498,7 +498,7 @@
             <w:noProof/>
             <w:webHidden/>
           </w:rPr>
-          <w:instrText xml:space="preserve"> PAGEREF _Toc194141124 \h </w:instrText>
+          <w:instrText xml:space="preserve"> PAGEREF _Toc196901969 \h </w:instrText>
         </w:r>
         <w:r>
           <w:rPr>
@@ -541,7 +541,7 @@
           <w14:ligatures w14:val="standardContextual"/>
         </w:rPr>
       </w:pPr>
-      <w:hyperlink w:anchor="_Toc194141125" w:history="1">
+      <w:hyperlink w:anchor="_Toc196901970" w:history="1">
         <w:r>
           <w:rPr>
             <w:rStyle w:val="Hyperlinkki"/>
@@ -586,7 +586,7 @@
             <w:noProof/>
             <w:webHidden/>
           </w:rPr>
-          <w:instrText xml:space="preserve"> PAGEREF _Toc194141125 \h </w:instrText>
+          <w:instrText xml:space="preserve"> PAGEREF _Toc196901970 \h </w:instrText>
         </w:r>
         <w:r>
           <w:rPr>
@@ -629,7 +629,7 @@
           <w14:ligatures w14:val="standardContextual"/>
         </w:rPr>
       </w:pPr>
-      <w:hyperlink w:anchor="_Toc194141126" w:history="1">
+      <w:hyperlink w:anchor="_Toc196901971" w:history="1">
         <w:r>
           <w:rPr>
             <w:rStyle w:val="Hyperlinkki"/>
@@ -674,7 +674,7 @@
             <w:noProof/>
             <w:webHidden/>
           </w:rPr>
-          <w:instrText xml:space="preserve"> PAGEREF _Toc194141126 \h </w:instrText>
+          <w:instrText xml:space="preserve"> PAGEREF _Toc196901971 \h </w:instrText>
         </w:r>
         <w:r>
           <w:rPr>
@@ -717,7 +717,7 @@
           <w14:ligatures w14:val="standardContextual"/>
         </w:rPr>
       </w:pPr>
-      <w:hyperlink w:anchor="_Toc194141127" w:history="1">
+      <w:hyperlink w:anchor="_Toc196901972" w:history="1">
         <w:r>
           <w:rPr>
             <w:rStyle w:val="Hyperlinkki"/>
@@ -762,7 +762,7 @@
             <w:noProof/>
             <w:webHidden/>
           </w:rPr>
-          <w:instrText xml:space="preserve"> PAGEREF _Toc194141127 \h </w:instrText>
+          <w:instrText xml:space="preserve"> PAGEREF _Toc196901972 \h </w:instrText>
         </w:r>
         <w:r>
           <w:rPr>
@@ -805,7 +805,7 @@
           <w14:ligatures w14:val="standardContextual"/>
         </w:rPr>
       </w:pPr>
-      <w:hyperlink w:anchor="_Toc194141128" w:history="1">
+      <w:hyperlink w:anchor="_Toc196901973" w:history="1">
         <w:r>
           <w:rPr>
             <w:rStyle w:val="Hyperlinkki"/>
@@ -850,7 +850,7 @@
             <w:noProof/>
             <w:webHidden/>
           </w:rPr>
-          <w:instrText xml:space="preserve"> PAGEREF _Toc194141128 \h </w:instrText>
+          <w:instrText xml:space="preserve"> PAGEREF _Toc196901973 \h </w:instrText>
         </w:r>
         <w:r>
           <w:rPr>
@@ -893,7 +893,7 @@
           <w14:ligatures w14:val="standardContextual"/>
         </w:rPr>
       </w:pPr>
-      <w:hyperlink w:anchor="_Toc194141129" w:history="1">
+      <w:hyperlink w:anchor="_Toc196901974" w:history="1">
         <w:r>
           <w:rPr>
             <w:rStyle w:val="Hyperlinkki"/>
@@ -938,7 +938,7 @@
             <w:noProof/>
             <w:webHidden/>
           </w:rPr>
-          <w:instrText xml:space="preserve"> PAGEREF _Toc194141129 \h </w:instrText>
+          <w:instrText xml:space="preserve"> PAGEREF _Toc196901974 \h </w:instrText>
         </w:r>
         <w:r>
           <w:rPr>
@@ -981,7 +981,7 @@
           <w14:ligatures w14:val="standardContextual"/>
         </w:rPr>
       </w:pPr>
-      <w:hyperlink w:anchor="_Toc194141130" w:history="1">
+      <w:hyperlink w:anchor="_Toc196901975" w:history="1">
         <w:r>
           <w:rPr>
             <w:rStyle w:val="Hyperlinkki"/>
@@ -1026,7 +1026,7 @@
             <w:noProof/>
             <w:webHidden/>
           </w:rPr>
-          <w:instrText xml:space="preserve"> PAGEREF _Toc194141130 \h </w:instrText>
+          <w:instrText xml:space="preserve"> PAGEREF _Toc196901975 \h </w:instrText>
         </w:r>
         <w:r>
           <w:rPr>
@@ -1069,7 +1069,7 @@
           <w14:ligatures w14:val="standardContextual"/>
         </w:rPr>
       </w:pPr>
-      <w:hyperlink w:anchor="_Toc194141131" w:history="1">
+      <w:hyperlink w:anchor="_Toc196901976" w:history="1">
         <w:r>
           <w:rPr>
             <w:rStyle w:val="Hyperlinkki"/>
@@ -1114,7 +1114,7 @@
             <w:noProof/>
             <w:webHidden/>
           </w:rPr>
-          <w:instrText xml:space="preserve"> PAGEREF _Toc194141131 \h </w:instrText>
+          <w:instrText xml:space="preserve"> PAGEREF _Toc196901976 \h </w:instrText>
         </w:r>
         <w:r>
           <w:rPr>
@@ -1157,7 +1157,7 @@
           <w14:ligatures w14:val="standardContextual"/>
         </w:rPr>
       </w:pPr>
-      <w:hyperlink w:anchor="_Toc194141132" w:history="1">
+      <w:hyperlink w:anchor="_Toc196901977" w:history="1">
         <w:r>
           <w:rPr>
             <w:rStyle w:val="Hyperlinkki"/>
@@ -1202,7 +1202,7 @@
             <w:noProof/>
             <w:webHidden/>
           </w:rPr>
-          <w:instrText xml:space="preserve"> PAGEREF _Toc194141132 \h </w:instrText>
+          <w:instrText xml:space="preserve"> PAGEREF _Toc196901977 \h </w:instrText>
         </w:r>
         <w:r>
           <w:rPr>
@@ -1245,7 +1245,7 @@
           <w14:ligatures w14:val="standardContextual"/>
         </w:rPr>
       </w:pPr>
-      <w:hyperlink w:anchor="_Toc194141133" w:history="1">
+      <w:hyperlink w:anchor="_Toc196901978" w:history="1">
         <w:r>
           <w:rPr>
             <w:rStyle w:val="Hyperlinkki"/>
@@ -1290,7 +1290,7 @@
             <w:noProof/>
             <w:webHidden/>
           </w:rPr>
-          <w:instrText xml:space="preserve"> PAGEREF _Toc194141133 \h </w:instrText>
+          <w:instrText xml:space="preserve"> PAGEREF _Toc196901978 \h </w:instrText>
         </w:r>
         <w:r>
           <w:rPr>
@@ -1311,6 +1311,182 @@
             <w:webHidden/>
           </w:rPr>
           <w:t>13</w:t>
+        </w:r>
+        <w:r>
+          <w:rPr>
+            <w:noProof/>
+            <w:webHidden/>
+          </w:rPr>
+          <w:fldChar w:fldCharType="end"/>
+        </w:r>
+      </w:hyperlink>
+    </w:p>
+    <w:p>
+      <w:pPr>
+        <w:pStyle w:val="Sisluet1"/>
+        <w:rPr>
+          <w:rFonts w:asciiTheme="minorHAnsi" w:eastAsiaTheme="minorEastAsia" w:hAnsiTheme="minorHAnsi" w:cstheme="minorBidi"/>
+          <w:noProof/>
+          <w:kern w:val="2"/>
+          <w:szCs w:val="24"/>
+          <w:lang w:eastAsia="fi-FI"/>
+          <w14:ligatures w14:val="standardContextual"/>
+        </w:rPr>
+      </w:pPr>
+      <w:hyperlink w:anchor="_Toc196901979" w:history="1">
+        <w:r>
+          <w:rPr>
+            <w:rStyle w:val="Hyperlinkki"/>
+            <w:noProof/>
+          </w:rPr>
+          <w:t>2</w:t>
+        </w:r>
+        <w:r>
+          <w:rPr>
+            <w:rFonts w:asciiTheme="minorHAnsi" w:eastAsiaTheme="minorEastAsia" w:hAnsiTheme="minorHAnsi" w:cstheme="minorBidi"/>
+            <w:noProof/>
+            <w:kern w:val="2"/>
+            <w:szCs w:val="24"/>
+            <w:lang w:eastAsia="fi-FI"/>
+            <w14:ligatures w14:val="standardContextual"/>
+          </w:rPr>
+          <w:tab/>
+        </w:r>
+        <w:r>
+          <w:rPr>
+            <w:rStyle w:val="Hyperlinkki"/>
+            <w:noProof/>
+          </w:rPr>
+          <w:t>Projekti</w:t>
+        </w:r>
+        <w:r>
+          <w:rPr>
+            <w:noProof/>
+            <w:webHidden/>
+          </w:rPr>
+          <w:tab/>
+        </w:r>
+        <w:r>
+          <w:rPr>
+            <w:noProof/>
+            <w:webHidden/>
+          </w:rPr>
+          <w:fldChar w:fldCharType="begin"/>
+        </w:r>
+        <w:r>
+          <w:rPr>
+            <w:noProof/>
+            <w:webHidden/>
+          </w:rPr>
+          <w:instrText xml:space="preserve"> PAGEREF _Toc196901979 \h </w:instrText>
+        </w:r>
+        <w:r>
+          <w:rPr>
+            <w:noProof/>
+            <w:webHidden/>
+          </w:rPr>
+        </w:r>
+        <w:r>
+          <w:rPr>
+            <w:noProof/>
+            <w:webHidden/>
+          </w:rPr>
+          <w:fldChar w:fldCharType="separate"/>
+        </w:r>
+        <w:r>
+          <w:rPr>
+            <w:noProof/>
+            <w:webHidden/>
+          </w:rPr>
+          <w:t>14</w:t>
+        </w:r>
+        <w:r>
+          <w:rPr>
+            <w:noProof/>
+            <w:webHidden/>
+          </w:rPr>
+          <w:fldChar w:fldCharType="end"/>
+        </w:r>
+      </w:hyperlink>
+    </w:p>
+    <w:p>
+      <w:pPr>
+        <w:pStyle w:val="Sisluet2"/>
+        <w:rPr>
+          <w:rFonts w:asciiTheme="minorHAnsi" w:eastAsiaTheme="minorEastAsia" w:hAnsiTheme="minorHAnsi" w:cstheme="minorBidi"/>
+          <w:noProof/>
+          <w:kern w:val="2"/>
+          <w:szCs w:val="24"/>
+          <w:lang w:eastAsia="fi-FI"/>
+          <w14:ligatures w14:val="standardContextual"/>
+        </w:rPr>
+      </w:pPr>
+      <w:hyperlink w:anchor="_Toc196901980" w:history="1">
+        <w:r>
+          <w:rPr>
+            <w:rStyle w:val="Hyperlinkki"/>
+            <w:noProof/>
+          </w:rPr>
+          <w:t>2.1</w:t>
+        </w:r>
+        <w:r>
+          <w:rPr>
+            <w:rFonts w:asciiTheme="minorHAnsi" w:eastAsiaTheme="minorEastAsia" w:hAnsiTheme="minorHAnsi" w:cstheme="minorBidi"/>
+            <w:noProof/>
+            <w:kern w:val="2"/>
+            <w:szCs w:val="24"/>
+            <w:lang w:eastAsia="fi-FI"/>
+            <w14:ligatures w14:val="standardContextual"/>
+          </w:rPr>
+          <w:tab/>
+        </w:r>
+        <w:r>
+          <w:rPr>
+            <w:rStyle w:val="Hyperlinkki"/>
+            <w:noProof/>
+          </w:rPr>
+          <w:t>Projekti oppimispäiväkirja</w:t>
+        </w:r>
+        <w:r>
+          <w:rPr>
+            <w:noProof/>
+            <w:webHidden/>
+          </w:rPr>
+          <w:tab/>
+        </w:r>
+        <w:r>
+          <w:rPr>
+            <w:noProof/>
+            <w:webHidden/>
+          </w:rPr>
+          <w:fldChar w:fldCharType="begin"/>
+        </w:r>
+        <w:r>
+          <w:rPr>
+            <w:noProof/>
+            <w:webHidden/>
+          </w:rPr>
+          <w:instrText xml:space="preserve"> PAGEREF _Toc196901980 \h </w:instrText>
+        </w:r>
+        <w:r>
+          <w:rPr>
+            <w:noProof/>
+            <w:webHidden/>
+          </w:rPr>
+        </w:r>
+        <w:r>
+          <w:rPr>
+            <w:noProof/>
+            <w:webHidden/>
+          </w:rPr>
+          <w:fldChar w:fldCharType="separate"/>
+        </w:r>
+        <w:r>
+          <w:rPr>
+            <w:noProof/>
+            <w:webHidden/>
+          </w:rPr>
+          <w:t>14</w:t>
         </w:r>
         <w:r>
           <w:rPr>
@@ -1352,7 +1528,7 @@
           <w:numId w:val="1"/>
         </w:numPr>
       </w:pPr>
-      <w:bookmarkStart w:id="0" w:name="_Toc194141123"/>
+      <w:bookmarkStart w:id="0" w:name="_Toc196901968"/>
       <w:r>
         <w:t>Tehtävät</w:t>
       </w:r>
@@ -1368,7 +1544,7 @@
         </w:numPr>
         <w:jc w:val="left"/>
       </w:pPr>
-      <w:bookmarkStart w:id="1" w:name="_Toc194141124"/>
+      <w:bookmarkStart w:id="1" w:name="_Toc196901969"/>
       <w:r>
         <w:t>Tehtävä 1, viikko 3</w:t>
       </w:r>
@@ -1495,7 +1671,7 @@
         </w:numPr>
         <w:jc w:val="left"/>
       </w:pPr>
-      <w:bookmarkStart w:id="2" w:name="_Toc194141125"/>
+      <w:bookmarkStart w:id="2" w:name="_Toc196901970"/>
       <w:r>
         <w:t>Tehtävä 2, viikko 4</w:t>
       </w:r>
@@ -1685,7 +1861,7 @@
         </w:numPr>
         <w:jc w:val="left"/>
       </w:pPr>
-      <w:bookmarkStart w:id="3" w:name="_Toc194141126"/>
+      <w:bookmarkStart w:id="3" w:name="_Toc196901971"/>
       <w:r>
         <w:t>Tehtävä 3, viikko 5</w:t>
       </w:r>
@@ -1986,7 +2162,7 @@
         </w:numPr>
         <w:jc w:val="left"/>
       </w:pPr>
-      <w:bookmarkStart w:id="4" w:name="_Toc194141127"/>
+      <w:bookmarkStart w:id="4" w:name="_Toc196901972"/>
       <w:r>
         <w:t>Tehtävä 4, viikko 6</w:t>
       </w:r>
@@ -2342,7 +2518,7 @@
         </w:numPr>
         <w:jc w:val="left"/>
       </w:pPr>
-      <w:bookmarkStart w:id="5" w:name="_Toc194141128"/>
+      <w:bookmarkStart w:id="5" w:name="_Toc196901973"/>
       <w:r>
         <w:t xml:space="preserve">Tehtävä </w:t>
       </w:r>
@@ -2856,7 +3032,7 @@
         </w:numPr>
         <w:jc w:val="left"/>
       </w:pPr>
-      <w:bookmarkStart w:id="6" w:name="_Toc194141129"/>
+      <w:bookmarkStart w:id="6" w:name="_Toc196901974"/>
       <w:r>
         <w:t>Tehtävä 6, viikko 8</w:t>
       </w:r>
@@ -3260,7 +3436,7 @@
         </w:numPr>
         <w:jc w:val="left"/>
       </w:pPr>
-      <w:bookmarkStart w:id="7" w:name="_Toc194141130"/>
+      <w:bookmarkStart w:id="7" w:name="_Toc196901975"/>
       <w:r>
         <w:t xml:space="preserve">Tehtävä </w:t>
       </w:r>
@@ -3723,7 +3899,7 @@
         </w:numPr>
         <w:jc w:val="left"/>
       </w:pPr>
-      <w:bookmarkStart w:id="8" w:name="_Toc194141131"/>
+      <w:bookmarkStart w:id="8" w:name="_Toc196901976"/>
       <w:r>
         <w:t>Tehtävä 8, viikko 11</w:t>
       </w:r>
@@ -4146,7 +4322,7 @@
         </w:numPr>
         <w:jc w:val="left"/>
       </w:pPr>
-      <w:bookmarkStart w:id="9" w:name="_Toc194141132"/>
+      <w:bookmarkStart w:id="9" w:name="_Toc196901977"/>
       <w:r>
         <w:t>Tehtävä 9, viikko 12</w:t>
       </w:r>
@@ -4511,7 +4687,7 @@
         </w:numPr>
         <w:jc w:val="left"/>
       </w:pPr>
-      <w:bookmarkStart w:id="10" w:name="_Toc194141133"/>
+      <w:bookmarkStart w:id="10" w:name="_Toc196901978"/>
       <w:r>
         <w:t>Tehtävä 10, viikko 13</w:t>
       </w:r>
@@ -4814,9 +4990,11 @@
           <w:numId w:val="2"/>
         </w:numPr>
       </w:pPr>
+      <w:bookmarkStart w:id="11" w:name="_Toc196901979"/>
       <w:r>
         <w:t>Projekti</w:t>
       </w:r>
+      <w:bookmarkEnd w:id="11"/>
     </w:p>
     <w:p/>
     <w:p>
@@ -4828,9 +5006,11 @@
         </w:numPr>
         <w:jc w:val="left"/>
       </w:pPr>
+      <w:bookmarkStart w:id="12" w:name="_Toc196901980"/>
       <w:r>
         <w:t>Projekti oppimispäiväkirja</w:t>
       </w:r>
+      <w:bookmarkEnd w:id="12"/>
     </w:p>
     <w:p/>
     <w:p>
@@ -5140,6 +5320,9 @@
     <w:p/>
     <w:p>
       <w:r>
+        <w:rPr>
+          <w:noProof/>
+        </w:rPr>
         <w:lastRenderedPageBreak/>
         <w:drawing>
           <wp:inline distT="0" distB="0" distL="0" distR="0" wp14:anchorId="519858B8" wp14:editId="08F7F34A">
@@ -5180,6 +5363,9 @@
     </w:p>
     <w:p>
       <w:r>
+        <w:rPr>
+          <w:noProof/>
+        </w:rPr>
         <w:drawing>
           <wp:inline distT="0" distB="0" distL="0" distR="0" wp14:anchorId="668243E3" wp14:editId="5031A00E">
             <wp:extent cx="5400040" cy="788035"/>
@@ -5220,6 +5406,9 @@
     <w:p/>
     <w:p>
       <w:r>
+        <w:rPr>
+          <w:noProof/>
+        </w:rPr>
         <w:drawing>
           <wp:inline distT="0" distB="0" distL="0" distR="0" wp14:anchorId="0DC0997A" wp14:editId="2F30477E">
             <wp:extent cx="5400040" cy="1310640"/>
@@ -5260,6 +5449,9 @@
     <w:p/>
     <w:p>
       <w:r>
+        <w:rPr>
+          <w:noProof/>
+        </w:rPr>
         <w:drawing>
           <wp:inline distT="0" distB="0" distL="0" distR="0" wp14:anchorId="467ACA96" wp14:editId="59269E5A">
             <wp:extent cx="5400040" cy="280035"/>
@@ -5304,6 +5496,9 @@
         <w:t xml:space="preserve"> </w:t>
       </w:r>
       <w:r>
+        <w:rPr>
+          <w:noProof/>
+        </w:rPr>
         <w:drawing>
           <wp:inline distT="0" distB="0" distL="0" distR="0" wp14:anchorId="00C75CF3" wp14:editId="7AF7513C">
             <wp:extent cx="5400040" cy="399415"/>
@@ -7066,6 +7261,7 @@
   <w:style w:type="character" w:default="1" w:styleId="Kappaleenoletusfontti">
     <w:name w:val="Default Paragraph Font"/>
     <w:uiPriority w:val="1"/>
+    <w:semiHidden/>
     <w:unhideWhenUsed/>
   </w:style>
   <w:style w:type="table" w:default="1" w:styleId="Normaalitaulukko">
